--- a/Doc/Testing/Przypadki testowe.docx
+++ b/Doc/Testing/Przypadki testowe.docx
@@ -68,31 +68,43 @@
           <w:color w:val="A9B7C6"/>
           <w:sz w:val="20"/>
           <w:szCs w:val="20"/>
-          <w:lang w:eastAsia="pl-PL"/>
+          <w:lang w:val="en-US" w:eastAsia="pl-PL"/>
         </w:rPr>
       </w:pPr>
-      <w:bookmarkStart w:id="0" w:name="_GoBack"/>
-      <w:bookmarkEnd w:id="0"/>
+      <w:proofErr w:type="gramStart"/>
       <w:r>
         <w:rPr>
           <w:rFonts w:ascii="Courier New" w:eastAsia="Times New Roman" w:hAnsi="Courier New" w:cs="Courier New"/>
           <w:color w:val="CC7832"/>
           <w:sz w:val="20"/>
           <w:szCs w:val="20"/>
-          <w:lang w:eastAsia="pl-PL"/>
+          <w:lang w:val="en-US" w:eastAsia="pl-PL"/>
         </w:rPr>
-        <w:t xml:space="preserve">package </w:t>
+        <w:t>package</w:t>
       </w:r>
+      <w:proofErr w:type="gramEnd"/>
+      <w:r>
+        <w:rPr>
+          <w:rFonts w:ascii="Courier New" w:eastAsia="Times New Roman" w:hAnsi="Courier New" w:cs="Courier New"/>
+          <w:color w:val="CC7832"/>
+          <w:sz w:val="20"/>
+          <w:szCs w:val="20"/>
+          <w:lang w:val="en-US" w:eastAsia="pl-PL"/>
+        </w:rPr>
+        <w:t xml:space="preserve"> </w:t>
+      </w:r>
+      <w:proofErr w:type="spellStart"/>
       <w:r>
         <w:rPr>
           <w:rFonts w:ascii="Courier New" w:eastAsia="Times New Roman" w:hAnsi="Courier New" w:cs="Courier New"/>
           <w:color w:val="A9B7C6"/>
           <w:sz w:val="20"/>
           <w:szCs w:val="20"/>
-          <w:lang w:eastAsia="pl-PL"/>
+          <w:lang w:val="en-US" w:eastAsia="pl-PL"/>
         </w:rPr>
         <w:t>pl.sudokusolver.solver.utility</w:t>
       </w:r>
+      <w:proofErr w:type="spellEnd"/>
     </w:p>
     <w:p>
       <w:pPr>
@@ -101,6 +113,7 @@
           <w:rFonts w:ascii="Gill Sans MT" w:hAnsi="Gill Sans MT"/>
           <w:sz w:val="28"/>
           <w:szCs w:val="28"/>
+          <w:lang w:val="en-US"/>
         </w:rPr>
       </w:pPr>
     </w:p>
@@ -141,14 +154,7 @@
                 <w:sz w:val="26"/>
                 <w:szCs w:val="26"/>
               </w:rPr>
-              <w:t>ID</w:t>
-            </w:r>
-            <w:r>
-              <w:rPr>
-                <w:sz w:val="26"/>
-                <w:szCs w:val="26"/>
-              </w:rPr>
-              <w:t xml:space="preserve"> 1.1</w:t>
+              <w:t>ID 1.1</w:t>
             </w:r>
           </w:p>
         </w:tc>
@@ -734,10 +740,7 @@
               <w:cnfStyle w:val="000000100000" w:firstRow="0" w:lastRow="0" w:firstColumn="0" w:lastColumn="0" w:oddVBand="0" w:evenVBand="0" w:oddHBand="1" w:evenHBand="0" w:firstRowFirstColumn="0" w:firstRowLastColumn="0" w:lastRowFirstColumn="0" w:lastRowLastColumn="0"/>
             </w:pPr>
             <w:r>
-              <w:t>UsedInRow0Test</w:t>
-            </w:r>
-            <w:r>
-              <w:t>False</w:t>
+              <w:t>UsedInRow0TestFalse</w:t>
             </w:r>
           </w:p>
         </w:tc>
@@ -811,10 +814,7 @@
               <w:cnfStyle w:val="000000010000" w:firstRow="0" w:lastRow="0" w:firstColumn="0" w:lastColumn="0" w:oddVBand="0" w:evenVBand="0" w:oddHBand="0" w:evenHBand="1" w:firstRowFirstColumn="0" w:firstRowLastColumn="0" w:lastRowFirstColumn="0" w:lastRowLastColumn="0"/>
             </w:pPr>
             <w:r>
-              <w:t>Sprawdzenie czy dana liczba</w:t>
-            </w:r>
-            <w:r>
-              <w:t xml:space="preserve"> nie</w:t>
+              <w:t>Sprawdzenie czy dana liczba nie</w:t>
             </w:r>
             <w:r>
               <w:t xml:space="preserve"> występuje w zerowym wierszu</w:t>
@@ -1024,10 +1024,7 @@
               <w:cnfStyle w:val="000000100000" w:firstRow="0" w:lastRow="0" w:firstColumn="0" w:lastColumn="0" w:oddVBand="0" w:evenVBand="0" w:oddHBand="1" w:evenHBand="0" w:firstRowFirstColumn="0" w:firstRowLastColumn="0" w:lastRowFirstColumn="0" w:lastRowLastColumn="0"/>
             </w:pPr>
             <w:r>
-              <w:t>UsedInRow</w:t>
-            </w:r>
-            <w:r>
-              <w:t>TestTrue</w:t>
+              <w:t>UsedInRowTestTrue</w:t>
             </w:r>
           </w:p>
         </w:tc>
@@ -1061,10 +1058,7 @@
               <w:cnfStyle w:val="000000100000" w:firstRow="0" w:lastRow="0" w:firstColumn="0" w:lastColumn="0" w:oddVBand="0" w:evenVBand="0" w:oddHBand="1" w:evenHBand="0" w:firstRowFirstColumn="0" w:firstRowLastColumn="0" w:lastRowFirstColumn="0" w:lastRowLastColumn="0"/>
             </w:pPr>
             <w:r>
-              <w:t>Każde użyc</w:t>
-            </w:r>
-            <w:r>
-              <w:t>ie fu</w:t>
+              <w:t>Każde użycie fu</w:t>
             </w:r>
             <w:r>
               <w:t>nkcji usedInRow dla danego wiersza</w:t>
@@ -1104,13 +1098,7 @@
               <w:cnfStyle w:val="000000010000" w:firstRow="0" w:lastRow="0" w:firstColumn="0" w:lastColumn="0" w:oddVBand="0" w:evenVBand="0" w:oddHBand="0" w:evenHBand="1" w:firstRowFirstColumn="0" w:firstRowLastColumn="0" w:lastRowFirstColumn="0" w:lastRowLastColumn="0"/>
             </w:pPr>
             <w:r>
-              <w:t>Sprawdzenie czy</w:t>
-            </w:r>
-            <w:r>
-              <w:t xml:space="preserve"> dana liczba występuje w</w:t>
-            </w:r>
-            <w:r>
-              <w:t xml:space="preserve"> </w:t>
+              <w:t xml:space="preserve">Sprawdzenie czy dana liczba występuje w </w:t>
             </w:r>
             <w:r>
               <w:t>danym wierszu</w:t>
@@ -1595,10 +1583,7 @@
               <w:cnfStyle w:val="000000100000" w:firstRow="0" w:lastRow="0" w:firstColumn="0" w:lastColumn="0" w:oddVBand="0" w:evenVBand="0" w:oddHBand="1" w:evenHBand="0" w:firstRowFirstColumn="0" w:firstRowLastColumn="0" w:lastRowFirstColumn="0" w:lastRowLastColumn="0"/>
             </w:pPr>
             <w:r>
-              <w:t>UsedInCol</w:t>
-            </w:r>
-            <w:r>
-              <w:t>0TestTrue</w:t>
+              <w:t>UsedInCol0TestTrue</w:t>
             </w:r>
           </w:p>
         </w:tc>
@@ -1897,10 +1882,7 @@
               <w:cnfStyle w:val="000000100000" w:firstRow="0" w:lastRow="0" w:firstColumn="0" w:lastColumn="0" w:oddVBand="0" w:evenVBand="0" w:oddHBand="1" w:evenHBand="0" w:firstRowFirstColumn="0" w:firstRowLastColumn="0" w:lastRowFirstColumn="0" w:lastRowLastColumn="0"/>
             </w:pPr>
             <w:r>
-              <w:t>UsedInCol</w:t>
-            </w:r>
-            <w:r>
-              <w:t>TestIndex-</w:t>
+              <w:t>UsedInColTestIndex-</w:t>
             </w:r>
           </w:p>
           <w:p>
@@ -2171,10 +2153,7 @@
               <w:cnfStyle w:val="000000100000" w:firstRow="0" w:lastRow="0" w:firstColumn="0" w:lastColumn="0" w:oddVBand="0" w:evenVBand="0" w:oddHBand="1" w:evenHBand="0" w:firstRowFirstColumn="0" w:firstRowLastColumn="0" w:lastRowFirstColumn="0" w:lastRowLastColumn="0"/>
             </w:pPr>
             <w:r>
-              <w:t>UsedInCol</w:t>
-            </w:r>
-            <w:r>
-              <w:t>0TestFalse</w:t>
+              <w:t>UsedInCol0TestFalse</w:t>
             </w:r>
           </w:p>
         </w:tc>
@@ -2208,10 +2187,7 @@
               <w:cnfStyle w:val="000000100000" w:firstRow="0" w:lastRow="0" w:firstColumn="0" w:lastColumn="0" w:oddVBand="0" w:evenVBand="0" w:oddHBand="1" w:evenHBand="0" w:firstRowFirstColumn="0" w:firstRowLastColumn="0" w:lastRowFirstColumn="0" w:lastRowLastColumn="0"/>
             </w:pPr>
             <w:r>
-              <w:t>Każde użycie funkcji usedInCol</w:t>
-            </w:r>
-            <w:r>
-              <w:t xml:space="preserve"> dla zerowej kolumny zwraca false</w:t>
+              <w:t>Każde użycie funkcji usedInCol dla zerowej kolumny zwraca false</w:t>
             </w:r>
           </w:p>
         </w:tc>
@@ -2449,10 +2425,7 @@
               <w:cnfStyle w:val="000000100000" w:firstRow="0" w:lastRow="0" w:firstColumn="0" w:lastColumn="0" w:oddVBand="0" w:evenVBand="0" w:oddHBand="1" w:evenHBand="0" w:firstRowFirstColumn="0" w:firstRowLastColumn="0" w:lastRowFirstColumn="0" w:lastRowLastColumn="0"/>
             </w:pPr>
             <w:r>
-              <w:t>UsedInCol</w:t>
-            </w:r>
-            <w:r>
-              <w:t>TestTrue</w:t>
+              <w:t>UsedInColTestTrue</w:t>
             </w:r>
           </w:p>
         </w:tc>
@@ -2486,13 +2459,7 @@
               <w:cnfStyle w:val="000000100000" w:firstRow="0" w:lastRow="0" w:firstColumn="0" w:lastColumn="0" w:oddVBand="0" w:evenVBand="0" w:oddHBand="1" w:evenHBand="0" w:firstRowFirstColumn="0" w:firstRowLastColumn="0" w:lastRowFirstColumn="0" w:lastRowLastColumn="0"/>
             </w:pPr>
             <w:r>
-              <w:t>Każde użycie fu</w:t>
-            </w:r>
-            <w:r>
-              <w:t>nkcji usedInCol</w:t>
-            </w:r>
-            <w:r>
-              <w:t xml:space="preserve"> dla danej  kolumny zwraca true</w:t>
+              <w:t>Każde użycie funkcji usedInCol dla danej  kolumny zwraca true</w:t>
             </w:r>
           </w:p>
         </w:tc>
@@ -2749,10 +2716,7 @@
               <w:cnfStyle w:val="000000100000" w:firstRow="0" w:lastRow="0" w:firstColumn="0" w:lastColumn="0" w:oddVBand="0" w:evenVBand="0" w:oddHBand="1" w:evenHBand="0" w:firstRowFirstColumn="0" w:firstRowLastColumn="0" w:lastRowFirstColumn="0" w:lastRowLastColumn="0"/>
             </w:pPr>
             <w:r>
-              <w:t>UsedInCol</w:t>
-            </w:r>
-            <w:r>
-              <w:t>TestFalse</w:t>
+              <w:t>UsedInColTestFalse</w:t>
             </w:r>
           </w:p>
         </w:tc>
@@ -2786,10 +2750,7 @@
               <w:cnfStyle w:val="000000100000" w:firstRow="0" w:lastRow="0" w:firstColumn="0" w:lastColumn="0" w:oddVBand="0" w:evenVBand="0" w:oddHBand="1" w:evenHBand="0" w:firstRowFirstColumn="0" w:firstRowLastColumn="0" w:lastRowFirstColumn="0" w:lastRowLastColumn="0"/>
             </w:pPr>
             <w:r>
-              <w:t>Każde użycie funkcji usedInCol</w:t>
-            </w:r>
-            <w:r>
-              <w:t xml:space="preserve"> dla danej kolumny zwraca false</w:t>
+              <w:t>Każde użycie funkcji usedInCol dla danej kolumny zwraca false</w:t>
             </w:r>
           </w:p>
         </w:tc>
@@ -2823,10 +2784,7 @@
               <w:cnfStyle w:val="000000010000" w:firstRow="0" w:lastRow="0" w:firstColumn="0" w:lastColumn="0" w:oddVBand="0" w:evenVBand="0" w:oddHBand="0" w:evenHBand="1" w:firstRowFirstColumn="0" w:firstRowLastColumn="0" w:lastRowFirstColumn="0" w:lastRowLastColumn="0"/>
             </w:pPr>
             <w:r>
-              <w:t xml:space="preserve">Sprawdzenie czy dana liczba nie </w:t>
-            </w:r>
-            <w:r>
-              <w:t xml:space="preserve">występuje </w:t>
+              <w:t xml:space="preserve">Sprawdzenie czy dana liczba nie występuje </w:t>
             </w:r>
           </w:p>
           <w:p>
@@ -2835,10 +2793,7 @@
               <w:cnfStyle w:val="000000010000" w:firstRow="0" w:lastRow="0" w:firstColumn="0" w:lastColumn="0" w:oddVBand="0" w:evenVBand="0" w:oddHBand="0" w:evenHBand="1" w:firstRowFirstColumn="0" w:firstRowLastColumn="0" w:lastRowFirstColumn="0" w:lastRowLastColumn="0"/>
             </w:pPr>
             <w:r>
-              <w:t xml:space="preserve">w </w:t>
-            </w:r>
-            <w:r>
-              <w:t xml:space="preserve"> kolumnie</w:t>
+              <w:t>w  kolumnie</w:t>
             </w:r>
           </w:p>
         </w:tc>
@@ -3042,10 +2997,7 @@
               <w:cnfStyle w:val="000000100000" w:firstRow="0" w:lastRow="0" w:firstColumn="0" w:lastColumn="0" w:oddVBand="0" w:evenVBand="0" w:oddHBand="1" w:evenHBand="0" w:firstRowFirstColumn="0" w:firstRowLastColumn="0" w:lastRowFirstColumn="0" w:lastRowLastColumn="0"/>
             </w:pPr>
             <w:r>
-              <w:t>UsedInBox1</w:t>
-            </w:r>
-            <w:r>
-              <w:t>TestTrue</w:t>
+              <w:t>UsedInBox1TestTrue</w:t>
             </w:r>
           </w:p>
         </w:tc>
@@ -3113,10 +3065,7 @@
               <w:cnfStyle w:val="000000010000" w:firstRow="0" w:lastRow="0" w:firstColumn="0" w:lastColumn="0" w:oddVBand="0" w:evenVBand="0" w:oddHBand="0" w:evenHBand="1" w:firstRowFirstColumn="0" w:firstRowLastColumn="0" w:lastRowFirstColumn="0" w:lastRowLastColumn="0"/>
             </w:pPr>
             <w:r>
-              <w:t>Sprawdzenie czy dana liczba występuje</w:t>
-            </w:r>
-            <w:r>
-              <w:t xml:space="preserve"> w bloku 3x3, gdzie górnym lewym rogiem jest row=0,col=0</w:t>
+              <w:t>Sprawdzenie czy dana liczba występuje w bloku 3x3, gdzie górnym lewym rogiem jest row=0,col=0</w:t>
             </w:r>
           </w:p>
         </w:tc>
@@ -3311,10 +3260,7 @@
               <w:cnfStyle w:val="000000100000" w:firstRow="0" w:lastRow="0" w:firstColumn="0" w:lastColumn="0" w:oddVBand="0" w:evenVBand="0" w:oddHBand="1" w:evenHBand="0" w:firstRowFirstColumn="0" w:firstRowLastColumn="0" w:lastRowFirstColumn="0" w:lastRowLastColumn="0"/>
             </w:pPr>
             <w:r>
-              <w:t>UsedInBox</w:t>
-            </w:r>
-            <w:r>
-              <w:t>TestIndex-</w:t>
+              <w:t>UsedInBoxTestIndex-</w:t>
             </w:r>
           </w:p>
           <w:p>
@@ -3390,10 +3336,7 @@
               <w:cnfStyle w:val="000000010000" w:firstRow="0" w:lastRow="0" w:firstColumn="0" w:lastColumn="0" w:oddVBand="0" w:evenVBand="0" w:oddHBand="0" w:evenHBand="1" w:firstRowFirstColumn="0" w:firstRowLastColumn="0" w:lastRowFirstColumn="0" w:lastRowLastColumn="0"/>
             </w:pPr>
             <w:r>
-              <w:t>Sprawdzenie czy</w:t>
-            </w:r>
-            <w:r>
-              <w:t xml:space="preserve"> funkcja rzuci wyjątek, jeżeli nasz blok 3x3 będzie wychodził poza macierz</w:t>
+              <w:t>Sprawdzenie czy funkcja rzuci wyjątek, jeżeli nasz blok 3x3 będzie wychodził poza macierz</w:t>
             </w:r>
           </w:p>
         </w:tc>
@@ -3616,10 +3559,7 @@
               <w:cnfStyle w:val="000000100000" w:firstRow="0" w:lastRow="0" w:firstColumn="0" w:lastColumn="0" w:oddVBand="0" w:evenVBand="0" w:oddHBand="1" w:evenHBand="0" w:firstRowFirstColumn="0" w:firstRowLastColumn="0" w:lastRowFirstColumn="0" w:lastRowLastColumn="0"/>
             </w:pPr>
             <w:r>
-              <w:t>UsedInBox1</w:t>
-            </w:r>
-            <w:r>
-              <w:t>TestFalse</w:t>
+              <w:t>UsedInBox1TestFalse</w:t>
             </w:r>
           </w:p>
         </w:tc>
@@ -3687,13 +3627,7 @@
               <w:cnfStyle w:val="000000010000" w:firstRow="0" w:lastRow="0" w:firstColumn="0" w:lastColumn="0" w:oddVBand="0" w:evenVBand="0" w:oddHBand="0" w:evenHBand="1" w:firstRowFirstColumn="0" w:firstRowLastColumn="0" w:lastRowFirstColumn="0" w:lastRowLastColumn="0"/>
             </w:pPr>
             <w:r>
-              <w:t xml:space="preserve">Sprawdzenie czy dana liczba </w:t>
-            </w:r>
-            <w:r>
-              <w:t xml:space="preserve">nie </w:t>
-            </w:r>
-            <w:r>
-              <w:t>występuje w bloku 3x3, gdzie górnym lewym rogiem jest row=0,col=0</w:t>
+              <w:t>Sprawdzenie czy dana liczba nie występuje w bloku 3x3, gdzie górnym lewym rogiem jest row=0,col=0</w:t>
             </w:r>
           </w:p>
         </w:tc>
@@ -3897,10 +3831,7 @@
               <w:cnfStyle w:val="000000100000" w:firstRow="0" w:lastRow="0" w:firstColumn="0" w:lastColumn="0" w:oddVBand="0" w:evenVBand="0" w:oddHBand="1" w:evenHBand="0" w:firstRowFirstColumn="0" w:firstRowLastColumn="0" w:lastRowFirstColumn="0" w:lastRowLastColumn="0"/>
             </w:pPr>
             <w:r>
-              <w:t>UsedInBox</w:t>
-            </w:r>
-            <w:r>
-              <w:t>TestTrue</w:t>
+              <w:t>UsedInBoxTestTrue</w:t>
             </w:r>
           </w:p>
         </w:tc>
@@ -3934,13 +3865,7 @@
               <w:cnfStyle w:val="000000100000" w:firstRow="0" w:lastRow="0" w:firstColumn="0" w:lastColumn="0" w:oddVBand="0" w:evenVBand="0" w:oddHBand="1" w:evenHBand="0" w:firstRowFirstColumn="0" w:firstRowLastColumn="0" w:lastRowFirstColumn="0" w:lastRowLastColumn="0"/>
             </w:pPr>
             <w:r>
-              <w:t>Każde użycie fu</w:t>
-            </w:r>
-            <w:r>
-              <w:t>nkcji usedInBox dla danego danego bloku</w:t>
-            </w:r>
-            <w:r>
-              <w:t xml:space="preserve"> zwraca true</w:t>
+              <w:t>Każde użycie funkcji usedInBox dla danego danego bloku zwraca true</w:t>
             </w:r>
           </w:p>
         </w:tc>
@@ -3974,10 +3899,7 @@
               <w:cnfStyle w:val="000000010000" w:firstRow="0" w:lastRow="0" w:firstColumn="0" w:lastColumn="0" w:oddVBand="0" w:evenVBand="0" w:oddHBand="0" w:evenHBand="1" w:firstRowFirstColumn="0" w:firstRowLastColumn="0" w:lastRowFirstColumn="0" w:lastRowLastColumn="0"/>
             </w:pPr>
             <w:r>
-              <w:t xml:space="preserve">Sprawdzenie czy dana liczba występuje w danym </w:t>
-            </w:r>
-            <w:r>
-              <w:t>bloku 3x3</w:t>
+              <w:t>Sprawdzenie czy dana liczba występuje w danym bloku 3x3</w:t>
             </w:r>
           </w:p>
         </w:tc>
@@ -4181,10 +4103,7 @@
               <w:cnfStyle w:val="000000100000" w:firstRow="0" w:lastRow="0" w:firstColumn="0" w:lastColumn="0" w:oddVBand="0" w:evenVBand="0" w:oddHBand="1" w:evenHBand="0" w:firstRowFirstColumn="0" w:firstRowLastColumn="0" w:lastRowFirstColumn="0" w:lastRowLastColumn="0"/>
             </w:pPr>
             <w:r>
-              <w:t>UsedInBox</w:t>
-            </w:r>
-            <w:r>
-              <w:t>TestFalse</w:t>
+              <w:t>UsedInBoxTestFalse</w:t>
             </w:r>
           </w:p>
         </w:tc>
@@ -4218,16 +4137,7 @@
               <w:cnfStyle w:val="000000100000" w:firstRow="0" w:lastRow="0" w:firstColumn="0" w:lastColumn="0" w:oddVBand="0" w:evenVBand="0" w:oddHBand="1" w:evenHBand="0" w:firstRowFirstColumn="0" w:firstRowLastColumn="0" w:lastRowFirstColumn="0" w:lastRowLastColumn="0"/>
             </w:pPr>
             <w:r>
-              <w:t>Każde użycie funkcji usedInBox</w:t>
-            </w:r>
-            <w:r>
-              <w:t xml:space="preserve"> </w:t>
-            </w:r>
-            <w:r>
-              <w:t xml:space="preserve">dla danego bloku </w:t>
-            </w:r>
-            <w:r>
-              <w:t>zwraca false</w:t>
+              <w:t>Każde użycie funkcji usedInBox dla danego bloku zwraca false</w:t>
             </w:r>
           </w:p>
         </w:tc>
@@ -4261,10 +4171,7 @@
               <w:cnfStyle w:val="000000010000" w:firstRow="0" w:lastRow="0" w:firstColumn="0" w:lastColumn="0" w:oddVBand="0" w:evenVBand="0" w:oddHBand="0" w:evenHBand="1" w:firstRowFirstColumn="0" w:firstRowLastColumn="0" w:lastRowFirstColumn="0" w:lastRowLastColumn="0"/>
             </w:pPr>
             <w:r>
-              <w:t xml:space="preserve">Sprawdzenie czy dana liczba nie </w:t>
-            </w:r>
-            <w:r>
-              <w:t>występuje w danym bloku 3x3</w:t>
+              <w:t>Sprawdzenie czy dana liczba nie występuje w danym bloku 3x3</w:t>
             </w:r>
           </w:p>
         </w:tc>
@@ -4846,10 +4753,7 @@
               <w:t>Sprawdzenie czy</w:t>
             </w:r>
             <w:r>
-              <w:t xml:space="preserve"> funkcja rzuci wyjątek </w:t>
-            </w:r>
-            <w:r>
-              <w:t>IndexOutOfBoundException</w:t>
+              <w:t xml:space="preserve"> funkcja rzuci wyjątek IndexOutOfBoundException</w:t>
             </w:r>
           </w:p>
         </w:tc>
@@ -5654,13 +5558,7 @@
               <w:cnfStyle w:val="000000100000" w:firstRow="0" w:lastRow="0" w:firstColumn="0" w:lastColumn="0" w:oddVBand="0" w:evenVBand="0" w:oddHBand="1" w:evenHBand="0" w:firstRowFirstColumn="0" w:firstRowLastColumn="0" w:lastRowFirstColumn="0" w:lastRowLastColumn="0"/>
             </w:pPr>
             <w:r>
-              <w:t>Para liczb zwracana przez funkcję oraz podana prze</w:t>
-            </w:r>
-            <w:r>
-              <w:t xml:space="preserve">z testera(inna wolna lokalizacja, ale nie pierwsza) </w:t>
-            </w:r>
-            <w:r>
-              <w:t>jest inna</w:t>
+              <w:t>Para liczb zwracana przez funkcję oraz podana przez testera(inna wolna lokalizacja, ale nie pierwsza) jest inna</w:t>
             </w:r>
           </w:p>
         </w:tc>
@@ -5889,10 +5787,7 @@
               <w:cnfStyle w:val="000000100000" w:firstRow="0" w:lastRow="0" w:firstColumn="0" w:lastColumn="0" w:oddVBand="0" w:evenVBand="0" w:oddHBand="1" w:evenHBand="0" w:firstRowFirstColumn="0" w:firstRowLastColumn="0" w:lastRowFirstColumn="0" w:lastRowLastColumn="0"/>
             </w:pPr>
             <w:r>
-              <w:t>g</w:t>
-            </w:r>
-            <w:r>
-              <w:t>ridToStringTrue</w:t>
+              <w:t>gridToStringTrue</w:t>
             </w:r>
           </w:p>
         </w:tc>
@@ -6070,7 +5965,896 @@
     </w:tbl>
     <w:p>
       <w:pPr>
-        <w:jc w:val="center"/>
+        <w:pStyle w:val="ListParagraph"/>
+        <w:numPr>
+          <w:ilvl w:val="0"/>
+          <w:numId w:val="1"/>
+        </w:numPr>
+        <w:rPr>
+          <w:rFonts w:ascii="Gill Sans MT" w:hAnsi="Gill Sans MT"/>
+          <w:sz w:val="28"/>
+        </w:rPr>
+      </w:pPr>
+      <w:r>
+        <w:rPr>
+          <w:rFonts w:ascii="Gill Sans MT" w:hAnsi="Gill Sans MT"/>
+          <w:sz w:val="28"/>
+        </w:rPr>
+        <w:lastRenderedPageBreak/>
+        <w:t>BrutalSolverTest</w:t>
+      </w:r>
+    </w:p>
+    <w:p>
+      <w:pPr>
+        <w:pStyle w:val="HTMLPreformatted"/>
+        <w:shd w:val="clear" w:color="auto" w:fill="2B2B2B"/>
+        <w:ind w:left="360"/>
+        <w:rPr>
+          <w:color w:val="A9B7C6"/>
+        </w:rPr>
+      </w:pPr>
+      <w:r>
+        <w:rPr>
+          <w:color w:val="CC7832"/>
+        </w:rPr>
+        <w:t xml:space="preserve">package </w:t>
+      </w:r>
+      <w:r>
+        <w:rPr>
+          <w:color w:val="A9B7C6"/>
+        </w:rPr>
+        <w:t>pl.sudokusolver.solver</w:t>
+      </w:r>
+      <w:r>
+        <w:rPr>
+          <w:color w:val="CC7832"/>
+        </w:rPr>
+        <w:t>;</w:t>
+      </w:r>
+    </w:p>
+    <w:p>
+      <w:pPr>
+        <w:pStyle w:val="ListParagraph"/>
+        <w:rPr>
+          <w:rFonts w:ascii="Gill Sans MT" w:hAnsi="Gill Sans MT"/>
+          <w:sz w:val="28"/>
+        </w:rPr>
+      </w:pPr>
+    </w:p>
+    <w:p>
+      <w:pPr>
+        <w:pStyle w:val="ListParagraph"/>
+        <w:rPr>
+          <w:rFonts w:ascii="Gill Sans MT" w:hAnsi="Gill Sans MT"/>
+          <w:sz w:val="28"/>
+        </w:rPr>
+      </w:pPr>
+    </w:p>
+    <w:tbl>
+      <w:tblPr>
+        <w:tblStyle w:val="LightGrid-Accent5"/>
+        <w:tblW w:w="0" w:type="auto"/>
+        <w:tblLook w:val="04A0" w:firstRow="1" w:lastRow="0" w:firstColumn="1" w:lastColumn="0" w:noHBand="0" w:noVBand="1"/>
+      </w:tblPr>
+      <w:tblGrid>
+        <w:gridCol w:w="1965"/>
+        <w:gridCol w:w="3066"/>
+        <w:gridCol w:w="2116"/>
+        <w:gridCol w:w="2141"/>
+      </w:tblGrid>
+      <w:tr>
+        <w:trPr>
+          <w:cnfStyle w:val="100000000000" w:firstRow="1" w:lastRow="0" w:firstColumn="0" w:lastColumn="0" w:oddVBand="0" w:evenVBand="0" w:oddHBand="0" w:evenHBand="0" w:firstRowFirstColumn="0" w:firstRowLastColumn="0" w:lastRowFirstColumn="0" w:lastRowLastColumn="0"/>
+          <w:trHeight w:val="264"/>
+        </w:trPr>
+        <w:tc>
+          <w:tcPr>
+            <w:cnfStyle w:val="001000000000" w:firstRow="0" w:lastRow="0" w:firstColumn="1" w:lastColumn="0" w:oddVBand="0" w:evenVBand="0" w:oddHBand="0" w:evenHBand="0" w:firstRowFirstColumn="0" w:firstRowLastColumn="0" w:lastRowFirstColumn="0" w:lastRowLastColumn="0"/>
+            <w:tcW w:w="9062" w:type="dxa"/>
+            <w:gridSpan w:val="4"/>
+          </w:tcPr>
+          <w:p>
+            <w:pPr>
+              <w:spacing w:line="360" w:lineRule="auto"/>
+              <w:jc w:val="center"/>
+              <w:rPr>
+                <w:sz w:val="26"/>
+                <w:szCs w:val="26"/>
+              </w:rPr>
+            </w:pPr>
+            <w:r>
+              <w:rPr>
+                <w:sz w:val="26"/>
+                <w:szCs w:val="26"/>
+              </w:rPr>
+              <w:t>ID</w:t>
+            </w:r>
+            <w:r>
+              <w:rPr>
+                <w:sz w:val="26"/>
+                <w:szCs w:val="26"/>
+              </w:rPr>
+              <w:t xml:space="preserve"> 2.1</w:t>
+            </w:r>
+          </w:p>
+        </w:tc>
+      </w:tr>
+      <w:tr>
+        <w:trPr>
+          <w:cnfStyle w:val="000000100000" w:firstRow="0" w:lastRow="0" w:firstColumn="0" w:lastColumn="0" w:oddVBand="0" w:evenVBand="0" w:oddHBand="1" w:evenHBand="0" w:firstRowFirstColumn="0" w:firstRowLastColumn="0" w:lastRowFirstColumn="0" w:lastRowLastColumn="0"/>
+          <w:trHeight w:val="357"/>
+        </w:trPr>
+        <w:tc>
+          <w:tcPr>
+            <w:cnfStyle w:val="001000000000" w:firstRow="0" w:lastRow="0" w:firstColumn="1" w:lastColumn="0" w:oddVBand="0" w:evenVBand="0" w:oddHBand="0" w:evenHBand="0" w:firstRowFirstColumn="0" w:firstRowLastColumn="0" w:lastRowFirstColumn="0" w:lastRowLastColumn="0"/>
+            <w:tcW w:w="2122" w:type="dxa"/>
+          </w:tcPr>
+          <w:p>
+            <w:pPr>
+              <w:jc w:val="right"/>
+            </w:pPr>
+            <w:bookmarkStart w:id="0" w:name="_GoBack"/>
+            <w:bookmarkEnd w:id="0"/>
+            <w:r>
+              <w:t>Tytuł</w:t>
+            </w:r>
+          </w:p>
+        </w:tc>
+        <w:tc>
+          <w:tcPr>
+            <w:tcW w:w="2408" w:type="dxa"/>
+          </w:tcPr>
+          <w:p>
+            <w:pPr>
+              <w:jc w:val="center"/>
+              <w:cnfStyle w:val="000000100000" w:firstRow="0" w:lastRow="0" w:firstColumn="0" w:lastColumn="0" w:oddVBand="0" w:evenVBand="0" w:oddHBand="1" w:evenHBand="0" w:firstRowFirstColumn="0" w:firstRowLastColumn="0" w:lastRowFirstColumn="0" w:lastRowLastColumn="0"/>
+            </w:pPr>
+            <w:r>
+              <w:t>solveSudokuTrueAndEqualsTest</w:t>
+            </w:r>
+          </w:p>
+        </w:tc>
+        <w:tc>
+          <w:tcPr>
+            <w:tcW w:w="2266" w:type="dxa"/>
+          </w:tcPr>
+          <w:p>
+            <w:pPr>
+              <w:jc w:val="right"/>
+              <w:cnfStyle w:val="000000100000" w:firstRow="0" w:lastRow="0" w:firstColumn="0" w:lastColumn="0" w:oddVBand="0" w:evenVBand="0" w:oddHBand="1" w:evenHBand="0" w:firstRowFirstColumn="0" w:firstRowLastColumn="0" w:lastRowFirstColumn="0" w:lastRowLastColumn="0"/>
+              <w:rPr>
+                <w:b/>
+              </w:rPr>
+            </w:pPr>
+            <w:r>
+              <w:rPr>
+                <w:b/>
+              </w:rPr>
+              <w:t>Oczekiwany rezultat</w:t>
+            </w:r>
+          </w:p>
+        </w:tc>
+        <w:tc>
+          <w:tcPr>
+            <w:tcW w:w="2266" w:type="dxa"/>
+          </w:tcPr>
+          <w:p>
+            <w:pPr>
+              <w:jc w:val="center"/>
+              <w:cnfStyle w:val="000000100000" w:firstRow="0" w:lastRow="0" w:firstColumn="0" w:lastColumn="0" w:oddVBand="0" w:evenVBand="0" w:oddHBand="1" w:evenHBand="0" w:firstRowFirstColumn="0" w:firstRowLastColumn="0" w:lastRowFirstColumn="0" w:lastRowLastColumn="0"/>
+            </w:pPr>
+            <w:r>
+              <w:t>Zwrócenie macierzy (rozwiązanych sudoku) identycznych jak dane przez testera, oraz zwrócenie true</w:t>
+            </w:r>
+          </w:p>
+        </w:tc>
+      </w:tr>
+      <w:tr>
+        <w:trPr>
+          <w:cnfStyle w:val="000000010000" w:firstRow="0" w:lastRow="0" w:firstColumn="0" w:lastColumn="0" w:oddVBand="0" w:evenVBand="0" w:oddHBand="0" w:evenHBand="1" w:firstRowFirstColumn="0" w:firstRowLastColumn="0" w:lastRowFirstColumn="0" w:lastRowLastColumn="0"/>
+          <w:trHeight w:val="720"/>
+        </w:trPr>
+        <w:tc>
+          <w:tcPr>
+            <w:cnfStyle w:val="001000000000" w:firstRow="0" w:lastRow="0" w:firstColumn="1" w:lastColumn="0" w:oddVBand="0" w:evenVBand="0" w:oddHBand="0" w:evenHBand="0" w:firstRowFirstColumn="0" w:firstRowLastColumn="0" w:lastRowFirstColumn="0" w:lastRowLastColumn="0"/>
+            <w:tcW w:w="2122" w:type="dxa"/>
+          </w:tcPr>
+          <w:p>
+            <w:pPr>
+              <w:jc w:val="right"/>
+            </w:pPr>
+            <w:r>
+              <w:t>Opis</w:t>
+            </w:r>
+          </w:p>
+        </w:tc>
+        <w:tc>
+          <w:tcPr>
+            <w:tcW w:w="2408" w:type="dxa"/>
+          </w:tcPr>
+          <w:p>
+            <w:pPr>
+              <w:jc w:val="center"/>
+              <w:cnfStyle w:val="000000010000" w:firstRow="0" w:lastRow="0" w:firstColumn="0" w:lastColumn="0" w:oddVBand="0" w:evenVBand="0" w:oddHBand="0" w:evenHBand="1" w:firstRowFirstColumn="0" w:firstRowLastColumn="0" w:lastRowFirstColumn="0" w:lastRowLastColumn="0"/>
+            </w:pPr>
+            <w:r>
+              <w:t>Sprawdzenie czy algorytm działa</w:t>
+            </w:r>
+            <w:r>
+              <w:t xml:space="preserve"> zgodnie z oczekiwaniem, czyli rozwiązuje sudoku według algory</w:t>
+            </w:r>
+            <w:r>
+              <w:t xml:space="preserve">tmu </w:t>
+            </w:r>
+            <w:r>
+              <w:t>brutalnego</w:t>
+            </w:r>
+            <w:r>
+              <w:t xml:space="preserve"> oraz czy zwraca true, jeżeli udało się rozwiązać sudoku</w:t>
+            </w:r>
+            <w:r>
+              <w:t xml:space="preserve"> (test na dwóch sudoku, jedno same zera)</w:t>
+            </w:r>
+          </w:p>
+        </w:tc>
+        <w:tc>
+          <w:tcPr>
+            <w:tcW w:w="2266" w:type="dxa"/>
+          </w:tcPr>
+          <w:p>
+            <w:pPr>
+              <w:jc w:val="right"/>
+              <w:cnfStyle w:val="000000010000" w:firstRow="0" w:lastRow="0" w:firstColumn="0" w:lastColumn="0" w:oddVBand="0" w:evenVBand="0" w:oddHBand="0" w:evenHBand="1" w:firstRowFirstColumn="0" w:firstRowLastColumn="0" w:lastRowFirstColumn="0" w:lastRowLastColumn="0"/>
+              <w:rPr>
+                <w:b/>
+              </w:rPr>
+            </w:pPr>
+            <w:r>
+              <w:rPr>
+                <w:b/>
+              </w:rPr>
+              <w:t>Poprawność wykonania</w:t>
+            </w:r>
+          </w:p>
+        </w:tc>
+        <w:tc>
+          <w:tcPr>
+            <w:tcW w:w="2266" w:type="dxa"/>
+          </w:tcPr>
+          <w:p>
+            <w:pPr>
+              <w:jc w:val="center"/>
+              <w:cnfStyle w:val="000000010000" w:firstRow="0" w:lastRow="0" w:firstColumn="0" w:lastColumn="0" w:oddVBand="0" w:evenVBand="0" w:oddHBand="0" w:evenHBand="1" w:firstRowFirstColumn="0" w:firstRowLastColumn="0" w:lastRowFirstColumn="0" w:lastRowLastColumn="0"/>
+            </w:pPr>
+            <w:r>
+              <w:t>Ok</w:t>
+            </w:r>
+          </w:p>
+        </w:tc>
+      </w:tr>
+      <w:tr>
+        <w:trPr>
+          <w:cnfStyle w:val="000000100000" w:firstRow="0" w:lastRow="0" w:firstColumn="0" w:lastColumn="0" w:oddVBand="0" w:evenVBand="0" w:oddHBand="1" w:evenHBand="0" w:firstRowFirstColumn="0" w:firstRowLastColumn="0" w:lastRowFirstColumn="0" w:lastRowLastColumn="0"/>
+          <w:trHeight w:val="866"/>
+        </w:trPr>
+        <w:tc>
+          <w:tcPr>
+            <w:cnfStyle w:val="001000000000" w:firstRow="0" w:lastRow="0" w:firstColumn="1" w:lastColumn="0" w:oddVBand="0" w:evenVBand="0" w:oddHBand="0" w:evenHBand="0" w:firstRowFirstColumn="0" w:firstRowLastColumn="0" w:lastRowFirstColumn="0" w:lastRowLastColumn="0"/>
+            <w:tcW w:w="2122" w:type="dxa"/>
+          </w:tcPr>
+          <w:p>
+            <w:pPr>
+              <w:jc w:val="right"/>
+            </w:pPr>
+            <w:r>
+              <w:t>Warunek wstępny</w:t>
+            </w:r>
+          </w:p>
+        </w:tc>
+        <w:tc>
+          <w:tcPr>
+            <w:tcW w:w="2408" w:type="dxa"/>
+          </w:tcPr>
+          <w:p>
+            <w:pPr>
+              <w:jc w:val="center"/>
+              <w:cnfStyle w:val="000000100000" w:firstRow="0" w:lastRow="0" w:firstColumn="0" w:lastColumn="0" w:oddVBand="0" w:evenVBand="0" w:oddHBand="1" w:evenHBand="0" w:firstRowFirstColumn="0" w:firstRowLastColumn="0" w:lastRowFirstColumn="0" w:lastRowLastColumn="0"/>
+            </w:pPr>
+            <w:r>
+              <w:t>Brak</w:t>
+            </w:r>
+          </w:p>
+        </w:tc>
+        <w:tc>
+          <w:tcPr>
+            <w:tcW w:w="2266" w:type="dxa"/>
+          </w:tcPr>
+          <w:p>
+            <w:pPr>
+              <w:jc w:val="right"/>
+              <w:cnfStyle w:val="000000100000" w:firstRow="0" w:lastRow="0" w:firstColumn="0" w:lastColumn="0" w:oddVBand="0" w:evenVBand="0" w:oddHBand="1" w:evenHBand="0" w:firstRowFirstColumn="0" w:firstRowLastColumn="0" w:lastRowFirstColumn="0" w:lastRowLastColumn="0"/>
+              <w:rPr>
+                <w:b/>
+              </w:rPr>
+            </w:pPr>
+            <w:r>
+              <w:rPr>
+                <w:b/>
+              </w:rPr>
+              <w:t>Kroki</w:t>
+            </w:r>
+          </w:p>
+        </w:tc>
+        <w:tc>
+          <w:tcPr>
+            <w:tcW w:w="2266" w:type="dxa"/>
+          </w:tcPr>
+          <w:p>
+            <w:pPr>
+              <w:jc w:val="center"/>
+              <w:cnfStyle w:val="000000100000" w:firstRow="0" w:lastRow="0" w:firstColumn="0" w:lastColumn="0" w:oddVBand="0" w:evenVBand="0" w:oddHBand="1" w:evenHBand="0" w:firstRowFirstColumn="0" w:firstRowLastColumn="0" w:lastRowFirstColumn="0" w:lastRowLastColumn="0"/>
+            </w:pPr>
+            <w:r>
+              <w:t>---</w:t>
+            </w:r>
+          </w:p>
+        </w:tc>
+      </w:tr>
+    </w:tbl>
+    <w:p>
+      <w:pPr>
+        <w:pStyle w:val="ListParagraph"/>
+        <w:rPr>
+          <w:rFonts w:ascii="Gill Sans MT" w:hAnsi="Gill Sans MT"/>
+          <w:sz w:val="28"/>
+        </w:rPr>
+      </w:pPr>
+    </w:p>
+    <w:tbl>
+      <w:tblPr>
+        <w:tblStyle w:val="LightGrid-Accent5"/>
+        <w:tblW w:w="0" w:type="auto"/>
+        <w:tblLook w:val="04A0" w:firstRow="1" w:lastRow="0" w:firstColumn="1" w:lastColumn="0" w:noHBand="0" w:noVBand="1"/>
+      </w:tblPr>
+      <w:tblGrid>
+        <w:gridCol w:w="1878"/>
+        <w:gridCol w:w="3398"/>
+        <w:gridCol w:w="2030"/>
+        <w:gridCol w:w="1982"/>
+      </w:tblGrid>
+      <w:tr>
+        <w:trPr>
+          <w:cnfStyle w:val="100000000000" w:firstRow="1" w:lastRow="0" w:firstColumn="0" w:lastColumn="0" w:oddVBand="0" w:evenVBand="0" w:oddHBand="0" w:evenHBand="0" w:firstRowFirstColumn="0" w:firstRowLastColumn="0" w:lastRowFirstColumn="0" w:lastRowLastColumn="0"/>
+          <w:trHeight w:val="264"/>
+        </w:trPr>
+        <w:tc>
+          <w:tcPr>
+            <w:cnfStyle w:val="001000000000" w:firstRow="0" w:lastRow="0" w:firstColumn="1" w:lastColumn="0" w:oddVBand="0" w:evenVBand="0" w:oddHBand="0" w:evenHBand="0" w:firstRowFirstColumn="0" w:firstRowLastColumn="0" w:lastRowFirstColumn="0" w:lastRowLastColumn="0"/>
+            <w:tcW w:w="9062" w:type="dxa"/>
+            <w:gridSpan w:val="4"/>
+          </w:tcPr>
+          <w:p>
+            <w:pPr>
+              <w:spacing w:line="360" w:lineRule="auto"/>
+              <w:jc w:val="center"/>
+              <w:rPr>
+                <w:sz w:val="26"/>
+                <w:szCs w:val="26"/>
+              </w:rPr>
+            </w:pPr>
+            <w:r>
+              <w:rPr>
+                <w:sz w:val="26"/>
+                <w:szCs w:val="26"/>
+              </w:rPr>
+              <w:t>ID</w:t>
+            </w:r>
+            <w:r>
+              <w:rPr>
+                <w:sz w:val="26"/>
+                <w:szCs w:val="26"/>
+              </w:rPr>
+              <w:t xml:space="preserve"> 2.2</w:t>
+            </w:r>
+          </w:p>
+        </w:tc>
+      </w:tr>
+      <w:tr>
+        <w:trPr>
+          <w:cnfStyle w:val="000000100000" w:firstRow="0" w:lastRow="0" w:firstColumn="0" w:lastColumn="0" w:oddVBand="0" w:evenVBand="0" w:oddHBand="1" w:evenHBand="0" w:firstRowFirstColumn="0" w:firstRowLastColumn="0" w:lastRowFirstColumn="0" w:lastRowLastColumn="0"/>
+          <w:trHeight w:val="357"/>
+        </w:trPr>
+        <w:tc>
+          <w:tcPr>
+            <w:cnfStyle w:val="001000000000" w:firstRow="0" w:lastRow="0" w:firstColumn="1" w:lastColumn="0" w:oddVBand="0" w:evenVBand="0" w:oddHBand="0" w:evenHBand="0" w:firstRowFirstColumn="0" w:firstRowLastColumn="0" w:lastRowFirstColumn="0" w:lastRowLastColumn="0"/>
+            <w:tcW w:w="2122" w:type="dxa"/>
+          </w:tcPr>
+          <w:p>
+            <w:pPr>
+              <w:jc w:val="right"/>
+            </w:pPr>
+            <w:r>
+              <w:t>Tytuł</w:t>
+            </w:r>
+          </w:p>
+        </w:tc>
+        <w:tc>
+          <w:tcPr>
+            <w:tcW w:w="2408" w:type="dxa"/>
+          </w:tcPr>
+          <w:p>
+            <w:pPr>
+              <w:jc w:val="center"/>
+              <w:cnfStyle w:val="000000100000" w:firstRow="0" w:lastRow="0" w:firstColumn="0" w:lastColumn="0" w:oddVBand="0" w:evenVBand="0" w:oddHBand="1" w:evenHBand="0" w:firstRowFirstColumn="0" w:firstRowLastColumn="0" w:lastRowFirstColumn="0" w:lastRowLastColumn="0"/>
+            </w:pPr>
+            <w:r>
+              <w:t>solveSudokuTrueAndNotEqualsTest</w:t>
+            </w:r>
+          </w:p>
+        </w:tc>
+        <w:tc>
+          <w:tcPr>
+            <w:tcW w:w="2266" w:type="dxa"/>
+          </w:tcPr>
+          <w:p>
+            <w:pPr>
+              <w:jc w:val="right"/>
+              <w:cnfStyle w:val="000000100000" w:firstRow="0" w:lastRow="0" w:firstColumn="0" w:lastColumn="0" w:oddVBand="0" w:evenVBand="0" w:oddHBand="1" w:evenHBand="0" w:firstRowFirstColumn="0" w:firstRowLastColumn="0" w:lastRowFirstColumn="0" w:lastRowLastColumn="0"/>
+              <w:rPr>
+                <w:b/>
+              </w:rPr>
+            </w:pPr>
+            <w:r>
+              <w:rPr>
+                <w:b/>
+              </w:rPr>
+              <w:t>Oczekiwany rezultat</w:t>
+            </w:r>
+          </w:p>
+        </w:tc>
+        <w:tc>
+          <w:tcPr>
+            <w:tcW w:w="2266" w:type="dxa"/>
+          </w:tcPr>
+          <w:p>
+            <w:pPr>
+              <w:jc w:val="center"/>
+              <w:cnfStyle w:val="000000100000" w:firstRow="0" w:lastRow="0" w:firstColumn="0" w:lastColumn="0" w:oddVBand="0" w:evenVBand="0" w:oddHBand="1" w:evenHBand="0" w:firstRowFirstColumn="0" w:firstRowLastColumn="0" w:lastRowFirstColumn="0" w:lastRowLastColumn="0"/>
+            </w:pPr>
+            <w:r>
+              <w:t>Zwrócenie innych macierzy niż danych przez testera, zwrócenie false bo sudoku udało się rozwiązać</w:t>
+            </w:r>
+          </w:p>
+        </w:tc>
+      </w:tr>
+      <w:tr>
+        <w:trPr>
+          <w:cnfStyle w:val="000000010000" w:firstRow="0" w:lastRow="0" w:firstColumn="0" w:lastColumn="0" w:oddVBand="0" w:evenVBand="0" w:oddHBand="0" w:evenHBand="1" w:firstRowFirstColumn="0" w:firstRowLastColumn="0" w:lastRowFirstColumn="0" w:lastRowLastColumn="0"/>
+          <w:trHeight w:val="720"/>
+        </w:trPr>
+        <w:tc>
+          <w:tcPr>
+            <w:cnfStyle w:val="001000000000" w:firstRow="0" w:lastRow="0" w:firstColumn="1" w:lastColumn="0" w:oddVBand="0" w:evenVBand="0" w:oddHBand="0" w:evenHBand="0" w:firstRowFirstColumn="0" w:firstRowLastColumn="0" w:lastRowFirstColumn="0" w:lastRowLastColumn="0"/>
+            <w:tcW w:w="2122" w:type="dxa"/>
+          </w:tcPr>
+          <w:p>
+            <w:pPr>
+              <w:jc w:val="right"/>
+            </w:pPr>
+            <w:r>
+              <w:t>Opis</w:t>
+            </w:r>
+          </w:p>
+        </w:tc>
+        <w:tc>
+          <w:tcPr>
+            <w:tcW w:w="2408" w:type="dxa"/>
+          </w:tcPr>
+          <w:p>
+            <w:pPr>
+              <w:jc w:val="center"/>
+              <w:cnfStyle w:val="000000010000" w:firstRow="0" w:lastRow="0" w:firstColumn="0" w:lastColumn="0" w:oddVBand="0" w:evenVBand="0" w:oddHBand="0" w:evenHBand="1" w:firstRowFirstColumn="0" w:firstRowLastColumn="0" w:lastRowFirstColumn="0" w:lastRowLastColumn="0"/>
+            </w:pPr>
+            <w:r>
+              <w:t>Sprawdzenie czy algorytm działa zgodnie z oczekiwaniem,</w:t>
+            </w:r>
+            <w:r>
+              <w:t xml:space="preserve"> czyli rozwiązuje sudoku w inny sposób niż tester oraz zwrócenie true, jeżeli sudoku jest możliwe do rozwiązania</w:t>
+            </w:r>
+            <w:r>
+              <w:t xml:space="preserve"> </w:t>
+            </w:r>
+          </w:p>
+        </w:tc>
+        <w:tc>
+          <w:tcPr>
+            <w:tcW w:w="2266" w:type="dxa"/>
+          </w:tcPr>
+          <w:p>
+            <w:pPr>
+              <w:jc w:val="right"/>
+              <w:cnfStyle w:val="000000010000" w:firstRow="0" w:lastRow="0" w:firstColumn="0" w:lastColumn="0" w:oddVBand="0" w:evenVBand="0" w:oddHBand="0" w:evenHBand="1" w:firstRowFirstColumn="0" w:firstRowLastColumn="0" w:lastRowFirstColumn="0" w:lastRowLastColumn="0"/>
+              <w:rPr>
+                <w:b/>
+              </w:rPr>
+            </w:pPr>
+            <w:r>
+              <w:rPr>
+                <w:b/>
+              </w:rPr>
+              <w:t>Poprawność wykonania</w:t>
+            </w:r>
+          </w:p>
+        </w:tc>
+        <w:tc>
+          <w:tcPr>
+            <w:tcW w:w="2266" w:type="dxa"/>
+          </w:tcPr>
+          <w:p>
+            <w:pPr>
+              <w:jc w:val="center"/>
+              <w:cnfStyle w:val="000000010000" w:firstRow="0" w:lastRow="0" w:firstColumn="0" w:lastColumn="0" w:oddVBand="0" w:evenVBand="0" w:oddHBand="0" w:evenHBand="1" w:firstRowFirstColumn="0" w:firstRowLastColumn="0" w:lastRowFirstColumn="0" w:lastRowLastColumn="0"/>
+            </w:pPr>
+            <w:r>
+              <w:t>Ok</w:t>
+            </w:r>
+          </w:p>
+        </w:tc>
+      </w:tr>
+      <w:tr>
+        <w:trPr>
+          <w:cnfStyle w:val="000000100000" w:firstRow="0" w:lastRow="0" w:firstColumn="0" w:lastColumn="0" w:oddVBand="0" w:evenVBand="0" w:oddHBand="1" w:evenHBand="0" w:firstRowFirstColumn="0" w:firstRowLastColumn="0" w:lastRowFirstColumn="0" w:lastRowLastColumn="0"/>
+          <w:trHeight w:val="866"/>
+        </w:trPr>
+        <w:tc>
+          <w:tcPr>
+            <w:cnfStyle w:val="001000000000" w:firstRow="0" w:lastRow="0" w:firstColumn="1" w:lastColumn="0" w:oddVBand="0" w:evenVBand="0" w:oddHBand="0" w:evenHBand="0" w:firstRowFirstColumn="0" w:firstRowLastColumn="0" w:lastRowFirstColumn="0" w:lastRowLastColumn="0"/>
+            <w:tcW w:w="2122" w:type="dxa"/>
+          </w:tcPr>
+          <w:p>
+            <w:pPr>
+              <w:jc w:val="right"/>
+            </w:pPr>
+            <w:r>
+              <w:t>Warunek wstępny</w:t>
+            </w:r>
+          </w:p>
+        </w:tc>
+        <w:tc>
+          <w:tcPr>
+            <w:tcW w:w="2408" w:type="dxa"/>
+          </w:tcPr>
+          <w:p>
+            <w:pPr>
+              <w:jc w:val="center"/>
+              <w:cnfStyle w:val="000000100000" w:firstRow="0" w:lastRow="0" w:firstColumn="0" w:lastColumn="0" w:oddVBand="0" w:evenVBand="0" w:oddHBand="1" w:evenHBand="0" w:firstRowFirstColumn="0" w:firstRowLastColumn="0" w:lastRowFirstColumn="0" w:lastRowLastColumn="0"/>
+            </w:pPr>
+            <w:r>
+              <w:t>Brak</w:t>
+            </w:r>
+          </w:p>
+        </w:tc>
+        <w:tc>
+          <w:tcPr>
+            <w:tcW w:w="2266" w:type="dxa"/>
+          </w:tcPr>
+          <w:p>
+            <w:pPr>
+              <w:jc w:val="right"/>
+              <w:cnfStyle w:val="000000100000" w:firstRow="0" w:lastRow="0" w:firstColumn="0" w:lastColumn="0" w:oddVBand="0" w:evenVBand="0" w:oddHBand="1" w:evenHBand="0" w:firstRowFirstColumn="0" w:firstRowLastColumn="0" w:lastRowFirstColumn="0" w:lastRowLastColumn="0"/>
+              <w:rPr>
+                <w:b/>
+              </w:rPr>
+            </w:pPr>
+            <w:r>
+              <w:rPr>
+                <w:b/>
+              </w:rPr>
+              <w:t>Kroki</w:t>
+            </w:r>
+          </w:p>
+        </w:tc>
+        <w:tc>
+          <w:tcPr>
+            <w:tcW w:w="2266" w:type="dxa"/>
+          </w:tcPr>
+          <w:p>
+            <w:pPr>
+              <w:jc w:val="center"/>
+              <w:cnfStyle w:val="000000100000" w:firstRow="0" w:lastRow="0" w:firstColumn="0" w:lastColumn="0" w:oddVBand="0" w:evenVBand="0" w:oddHBand="1" w:evenHBand="0" w:firstRowFirstColumn="0" w:firstRowLastColumn="0" w:lastRowFirstColumn="0" w:lastRowLastColumn="0"/>
+            </w:pPr>
+            <w:r>
+              <w:t>---</w:t>
+            </w:r>
+          </w:p>
+        </w:tc>
+      </w:tr>
+    </w:tbl>
+    <w:p>
+      <w:pPr>
+        <w:pStyle w:val="ListParagraph"/>
+        <w:rPr>
+          <w:rFonts w:ascii="Gill Sans MT" w:hAnsi="Gill Sans MT"/>
+          <w:sz w:val="28"/>
+        </w:rPr>
+      </w:pPr>
+    </w:p>
+    <w:p>
+      <w:pPr>
+        <w:pStyle w:val="ListParagraph"/>
+        <w:rPr>
+          <w:rFonts w:ascii="Gill Sans MT" w:hAnsi="Gill Sans MT"/>
+          <w:sz w:val="28"/>
+        </w:rPr>
+      </w:pPr>
+    </w:p>
+    <w:p>
+      <w:pPr>
+        <w:pStyle w:val="ListParagraph"/>
+        <w:rPr>
+          <w:rFonts w:ascii="Gill Sans MT" w:hAnsi="Gill Sans MT"/>
+          <w:sz w:val="28"/>
+        </w:rPr>
+      </w:pPr>
+    </w:p>
+    <w:tbl>
+      <w:tblPr>
+        <w:tblStyle w:val="LightGrid-Accent5"/>
+        <w:tblW w:w="0" w:type="auto"/>
+        <w:tblLook w:val="04A0" w:firstRow="1" w:lastRow="0" w:firstColumn="1" w:lastColumn="0" w:noHBand="0" w:noVBand="1"/>
+      </w:tblPr>
+      <w:tblGrid>
+        <w:gridCol w:w="2122"/>
+        <w:gridCol w:w="2408"/>
+        <w:gridCol w:w="2266"/>
+        <w:gridCol w:w="2266"/>
+      </w:tblGrid>
+      <w:tr>
+        <w:trPr>
+          <w:cnfStyle w:val="100000000000" w:firstRow="1" w:lastRow="0" w:firstColumn="0" w:lastColumn="0" w:oddVBand="0" w:evenVBand="0" w:oddHBand="0" w:evenHBand="0" w:firstRowFirstColumn="0" w:firstRowLastColumn="0" w:lastRowFirstColumn="0" w:lastRowLastColumn="0"/>
+          <w:trHeight w:val="264"/>
+        </w:trPr>
+        <w:tc>
+          <w:tcPr>
+            <w:cnfStyle w:val="001000000000" w:firstRow="0" w:lastRow="0" w:firstColumn="1" w:lastColumn="0" w:oddVBand="0" w:evenVBand="0" w:oddHBand="0" w:evenHBand="0" w:firstRowFirstColumn="0" w:firstRowLastColumn="0" w:lastRowFirstColumn="0" w:lastRowLastColumn="0"/>
+            <w:tcW w:w="9062" w:type="dxa"/>
+            <w:gridSpan w:val="4"/>
+          </w:tcPr>
+          <w:p>
+            <w:pPr>
+              <w:spacing w:line="360" w:lineRule="auto"/>
+              <w:jc w:val="center"/>
+              <w:rPr>
+                <w:sz w:val="26"/>
+                <w:szCs w:val="26"/>
+              </w:rPr>
+            </w:pPr>
+            <w:r>
+              <w:rPr>
+                <w:sz w:val="26"/>
+                <w:szCs w:val="26"/>
+              </w:rPr>
+              <w:lastRenderedPageBreak/>
+              <w:t>ID</w:t>
+            </w:r>
+            <w:r>
+              <w:rPr>
+                <w:sz w:val="26"/>
+                <w:szCs w:val="26"/>
+              </w:rPr>
+              <w:t xml:space="preserve"> 2.3</w:t>
+            </w:r>
+          </w:p>
+        </w:tc>
+      </w:tr>
+      <w:tr>
+        <w:trPr>
+          <w:cnfStyle w:val="000000100000" w:firstRow="0" w:lastRow="0" w:firstColumn="0" w:lastColumn="0" w:oddVBand="0" w:evenVBand="0" w:oddHBand="1" w:evenHBand="0" w:firstRowFirstColumn="0" w:firstRowLastColumn="0" w:lastRowFirstColumn="0" w:lastRowLastColumn="0"/>
+          <w:trHeight w:val="357"/>
+        </w:trPr>
+        <w:tc>
+          <w:tcPr>
+            <w:cnfStyle w:val="001000000000" w:firstRow="0" w:lastRow="0" w:firstColumn="1" w:lastColumn="0" w:oddVBand="0" w:evenVBand="0" w:oddHBand="0" w:evenHBand="0" w:firstRowFirstColumn="0" w:firstRowLastColumn="0" w:lastRowFirstColumn="0" w:lastRowLastColumn="0"/>
+            <w:tcW w:w="2122" w:type="dxa"/>
+          </w:tcPr>
+          <w:p>
+            <w:pPr>
+              <w:jc w:val="right"/>
+            </w:pPr>
+            <w:r>
+              <w:t>Tytuł</w:t>
+            </w:r>
+          </w:p>
+        </w:tc>
+        <w:tc>
+          <w:tcPr>
+            <w:tcW w:w="2408" w:type="dxa"/>
+          </w:tcPr>
+          <w:p>
+            <w:pPr>
+              <w:jc w:val="center"/>
+              <w:cnfStyle w:val="000000100000" w:firstRow="0" w:lastRow="0" w:firstColumn="0" w:lastColumn="0" w:oddVBand="0" w:evenVBand="0" w:oddHBand="1" w:evenHBand="0" w:firstRowFirstColumn="0" w:firstRowLastColumn="0" w:lastRowFirstColumn="0" w:lastRowLastColumn="0"/>
+            </w:pPr>
+            <w:r>
+              <w:t>solveSudokuFalseTest</w:t>
+            </w:r>
+          </w:p>
+        </w:tc>
+        <w:tc>
+          <w:tcPr>
+            <w:tcW w:w="2266" w:type="dxa"/>
+          </w:tcPr>
+          <w:p>
+            <w:pPr>
+              <w:jc w:val="right"/>
+              <w:cnfStyle w:val="000000100000" w:firstRow="0" w:lastRow="0" w:firstColumn="0" w:lastColumn="0" w:oddVBand="0" w:evenVBand="0" w:oddHBand="1" w:evenHBand="0" w:firstRowFirstColumn="0" w:firstRowLastColumn="0" w:lastRowFirstColumn="0" w:lastRowLastColumn="0"/>
+              <w:rPr>
+                <w:b/>
+              </w:rPr>
+            </w:pPr>
+            <w:r>
+              <w:rPr>
+                <w:b/>
+              </w:rPr>
+              <w:t>Oczekiwany rezultat</w:t>
+            </w:r>
+          </w:p>
+        </w:tc>
+        <w:tc>
+          <w:tcPr>
+            <w:tcW w:w="2266" w:type="dxa"/>
+          </w:tcPr>
+          <w:p>
+            <w:pPr>
+              <w:jc w:val="center"/>
+              <w:cnfStyle w:val="000000100000" w:firstRow="0" w:lastRow="0" w:firstColumn="0" w:lastColumn="0" w:oddVBand="0" w:evenVBand="0" w:oddHBand="1" w:evenHBand="0" w:firstRowFirstColumn="0" w:firstRowLastColumn="0" w:lastRowFirstColumn="0" w:lastRowLastColumn="0"/>
+            </w:pPr>
+            <w:r>
+              <w:t>Funkcja solve zwraca false, ponieważ dostarczone przez testera macierze są niemożliwe do rozwiązania</w:t>
+            </w:r>
+          </w:p>
+        </w:tc>
+      </w:tr>
+      <w:tr>
+        <w:trPr>
+          <w:cnfStyle w:val="000000010000" w:firstRow="0" w:lastRow="0" w:firstColumn="0" w:lastColumn="0" w:oddVBand="0" w:evenVBand="0" w:oddHBand="0" w:evenHBand="1" w:firstRowFirstColumn="0" w:firstRowLastColumn="0" w:lastRowFirstColumn="0" w:lastRowLastColumn="0"/>
+          <w:trHeight w:val="720"/>
+        </w:trPr>
+        <w:tc>
+          <w:tcPr>
+            <w:cnfStyle w:val="001000000000" w:firstRow="0" w:lastRow="0" w:firstColumn="1" w:lastColumn="0" w:oddVBand="0" w:evenVBand="0" w:oddHBand="0" w:evenHBand="0" w:firstRowFirstColumn="0" w:firstRowLastColumn="0" w:lastRowFirstColumn="0" w:lastRowLastColumn="0"/>
+            <w:tcW w:w="2122" w:type="dxa"/>
+          </w:tcPr>
+          <w:p>
+            <w:pPr>
+              <w:jc w:val="right"/>
+            </w:pPr>
+            <w:r>
+              <w:t>Opis</w:t>
+            </w:r>
+          </w:p>
+        </w:tc>
+        <w:tc>
+          <w:tcPr>
+            <w:tcW w:w="2408" w:type="dxa"/>
+          </w:tcPr>
+          <w:p>
+            <w:pPr>
+              <w:jc w:val="center"/>
+              <w:cnfStyle w:val="000000010000" w:firstRow="0" w:lastRow="0" w:firstColumn="0" w:lastColumn="0" w:oddVBand="0" w:evenVBand="0" w:oddHBand="0" w:evenHBand="1" w:firstRowFirstColumn="0" w:firstRowLastColumn="0" w:lastRowFirstColumn="0" w:lastRowLastColumn="0"/>
+            </w:pPr>
+            <w:r>
+              <w:t>Sprawdzenie czy funkcja zwraca false dla sudoku, którego nie da się rozwiązać(sprawdzone na 4 sudoku, 2 skrajne przypadki)</w:t>
+            </w:r>
+          </w:p>
+        </w:tc>
+        <w:tc>
+          <w:tcPr>
+            <w:tcW w:w="2266" w:type="dxa"/>
+          </w:tcPr>
+          <w:p>
+            <w:pPr>
+              <w:jc w:val="right"/>
+              <w:cnfStyle w:val="000000010000" w:firstRow="0" w:lastRow="0" w:firstColumn="0" w:lastColumn="0" w:oddVBand="0" w:evenVBand="0" w:oddHBand="0" w:evenHBand="1" w:firstRowFirstColumn="0" w:firstRowLastColumn="0" w:lastRowFirstColumn="0" w:lastRowLastColumn="0"/>
+              <w:rPr>
+                <w:b/>
+              </w:rPr>
+            </w:pPr>
+            <w:r>
+              <w:rPr>
+                <w:b/>
+              </w:rPr>
+              <w:t>Poprawność wykonania</w:t>
+            </w:r>
+          </w:p>
+        </w:tc>
+        <w:tc>
+          <w:tcPr>
+            <w:tcW w:w="2266" w:type="dxa"/>
+          </w:tcPr>
+          <w:p>
+            <w:pPr>
+              <w:jc w:val="center"/>
+              <w:cnfStyle w:val="000000010000" w:firstRow="0" w:lastRow="0" w:firstColumn="0" w:lastColumn="0" w:oddVBand="0" w:evenVBand="0" w:oddHBand="0" w:evenHBand="1" w:firstRowFirstColumn="0" w:firstRowLastColumn="0" w:lastRowFirstColumn="0" w:lastRowLastColumn="0"/>
+            </w:pPr>
+            <w:r>
+              <w:t>Ok</w:t>
+            </w:r>
+          </w:p>
+        </w:tc>
+      </w:tr>
+      <w:tr>
+        <w:trPr>
+          <w:cnfStyle w:val="000000100000" w:firstRow="0" w:lastRow="0" w:firstColumn="0" w:lastColumn="0" w:oddVBand="0" w:evenVBand="0" w:oddHBand="1" w:evenHBand="0" w:firstRowFirstColumn="0" w:firstRowLastColumn="0" w:lastRowFirstColumn="0" w:lastRowLastColumn="0"/>
+          <w:trHeight w:val="866"/>
+        </w:trPr>
+        <w:tc>
+          <w:tcPr>
+            <w:cnfStyle w:val="001000000000" w:firstRow="0" w:lastRow="0" w:firstColumn="1" w:lastColumn="0" w:oddVBand="0" w:evenVBand="0" w:oddHBand="0" w:evenHBand="0" w:firstRowFirstColumn="0" w:firstRowLastColumn="0" w:lastRowFirstColumn="0" w:lastRowLastColumn="0"/>
+            <w:tcW w:w="2122" w:type="dxa"/>
+          </w:tcPr>
+          <w:p>
+            <w:pPr>
+              <w:jc w:val="right"/>
+            </w:pPr>
+            <w:r>
+              <w:t>Warunek wstępny</w:t>
+            </w:r>
+          </w:p>
+        </w:tc>
+        <w:tc>
+          <w:tcPr>
+            <w:tcW w:w="2408" w:type="dxa"/>
+          </w:tcPr>
+          <w:p>
+            <w:pPr>
+              <w:jc w:val="center"/>
+              <w:cnfStyle w:val="000000100000" w:firstRow="0" w:lastRow="0" w:firstColumn="0" w:lastColumn="0" w:oddVBand="0" w:evenVBand="0" w:oddHBand="1" w:evenHBand="0" w:firstRowFirstColumn="0" w:firstRowLastColumn="0" w:lastRowFirstColumn="0" w:lastRowLastColumn="0"/>
+            </w:pPr>
+            <w:r>
+              <w:t>Brak</w:t>
+            </w:r>
+          </w:p>
+        </w:tc>
+        <w:tc>
+          <w:tcPr>
+            <w:tcW w:w="2266" w:type="dxa"/>
+          </w:tcPr>
+          <w:p>
+            <w:pPr>
+              <w:jc w:val="right"/>
+              <w:cnfStyle w:val="000000100000" w:firstRow="0" w:lastRow="0" w:firstColumn="0" w:lastColumn="0" w:oddVBand="0" w:evenVBand="0" w:oddHBand="1" w:evenHBand="0" w:firstRowFirstColumn="0" w:firstRowLastColumn="0" w:lastRowFirstColumn="0" w:lastRowLastColumn="0"/>
+              <w:rPr>
+                <w:b/>
+              </w:rPr>
+            </w:pPr>
+            <w:r>
+              <w:rPr>
+                <w:b/>
+              </w:rPr>
+              <w:t>Kroki</w:t>
+            </w:r>
+          </w:p>
+        </w:tc>
+        <w:tc>
+          <w:tcPr>
+            <w:tcW w:w="2266" w:type="dxa"/>
+          </w:tcPr>
+          <w:p>
+            <w:pPr>
+              <w:jc w:val="center"/>
+              <w:cnfStyle w:val="000000100000" w:firstRow="0" w:lastRow="0" w:firstColumn="0" w:lastColumn="0" w:oddVBand="0" w:evenVBand="0" w:oddHBand="1" w:evenHBand="0" w:firstRowFirstColumn="0" w:firstRowLastColumn="0" w:lastRowFirstColumn="0" w:lastRowLastColumn="0"/>
+            </w:pPr>
+            <w:r>
+              <w:t>---</w:t>
+            </w:r>
+          </w:p>
+        </w:tc>
+      </w:tr>
+    </w:tbl>
+    <w:p>
+      <w:pPr>
+        <w:pStyle w:val="ListParagraph"/>
         <w:rPr>
           <w:rFonts w:ascii="Gill Sans MT" w:hAnsi="Gill Sans MT"/>
           <w:sz w:val="28"/>
@@ -7440,7 +8224,7 @@
 </file>
 
 <file path=customXml/itemProps1.xml><?xml version="1.0" encoding="utf-8"?>
-<ds:datastoreItem xmlns:ds="http://schemas.openxmlformats.org/officeDocument/2006/customXml" ds:itemID="{2E752352-6CDD-43DE-A4C9-A73A591C5127}">
+<ds:datastoreItem xmlns:ds="http://schemas.openxmlformats.org/officeDocument/2006/customXml" ds:itemID="{A884645C-A646-4470-B4DB-991CA08C7078}">
   <ds:schemaRefs>
     <ds:schemaRef ds:uri="http://schemas.openxmlformats.org/officeDocument/2006/bibliography"/>
   </ds:schemaRefs>

--- a/Doc/Testing/Przypadki testowe.docx
+++ b/Doc/Testing/Przypadki testowe.docx
@@ -6093,8 +6093,6 @@
             <w:pPr>
               <w:jc w:val="right"/>
             </w:pPr>
-            <w:bookmarkStart w:id="0" w:name="_GoBack"/>
-            <w:bookmarkEnd w:id="0"/>
             <w:r>
               <w:t>Tytuł</w:t>
             </w:r>
@@ -6780,6 +6778,2519 @@
             <w:r>
               <w:t>Ok</w:t>
             </w:r>
+          </w:p>
+        </w:tc>
+      </w:tr>
+      <w:tr>
+        <w:trPr>
+          <w:cnfStyle w:val="000000100000" w:firstRow="0" w:lastRow="0" w:firstColumn="0" w:lastColumn="0" w:oddVBand="0" w:evenVBand="0" w:oddHBand="1" w:evenHBand="0" w:firstRowFirstColumn="0" w:firstRowLastColumn="0" w:lastRowFirstColumn="0" w:lastRowLastColumn="0"/>
+          <w:trHeight w:val="866"/>
+        </w:trPr>
+        <w:tc>
+          <w:tcPr>
+            <w:cnfStyle w:val="001000000000" w:firstRow="0" w:lastRow="0" w:firstColumn="1" w:lastColumn="0" w:oddVBand="0" w:evenVBand="0" w:oddHBand="0" w:evenHBand="0" w:firstRowFirstColumn="0" w:firstRowLastColumn="0" w:lastRowFirstColumn="0" w:lastRowLastColumn="0"/>
+            <w:tcW w:w="2122" w:type="dxa"/>
+          </w:tcPr>
+          <w:p>
+            <w:pPr>
+              <w:jc w:val="right"/>
+            </w:pPr>
+            <w:r>
+              <w:t>Warunek wstępny</w:t>
+            </w:r>
+          </w:p>
+        </w:tc>
+        <w:tc>
+          <w:tcPr>
+            <w:tcW w:w="2408" w:type="dxa"/>
+          </w:tcPr>
+          <w:p>
+            <w:pPr>
+              <w:jc w:val="center"/>
+              <w:cnfStyle w:val="000000100000" w:firstRow="0" w:lastRow="0" w:firstColumn="0" w:lastColumn="0" w:oddVBand="0" w:evenVBand="0" w:oddHBand="1" w:evenHBand="0" w:firstRowFirstColumn="0" w:firstRowLastColumn="0" w:lastRowFirstColumn="0" w:lastRowLastColumn="0"/>
+            </w:pPr>
+            <w:r>
+              <w:t>Brak</w:t>
+            </w:r>
+          </w:p>
+        </w:tc>
+        <w:tc>
+          <w:tcPr>
+            <w:tcW w:w="2266" w:type="dxa"/>
+          </w:tcPr>
+          <w:p>
+            <w:pPr>
+              <w:jc w:val="right"/>
+              <w:cnfStyle w:val="000000100000" w:firstRow="0" w:lastRow="0" w:firstColumn="0" w:lastColumn="0" w:oddVBand="0" w:evenVBand="0" w:oddHBand="1" w:evenHBand="0" w:firstRowFirstColumn="0" w:firstRowLastColumn="0" w:lastRowFirstColumn="0" w:lastRowLastColumn="0"/>
+              <w:rPr>
+                <w:b/>
+              </w:rPr>
+            </w:pPr>
+            <w:r>
+              <w:rPr>
+                <w:b/>
+              </w:rPr>
+              <w:t>Kroki</w:t>
+            </w:r>
+          </w:p>
+        </w:tc>
+        <w:tc>
+          <w:tcPr>
+            <w:tcW w:w="2266" w:type="dxa"/>
+          </w:tcPr>
+          <w:p>
+            <w:pPr>
+              <w:jc w:val="center"/>
+              <w:cnfStyle w:val="000000100000" w:firstRow="0" w:lastRow="0" w:firstColumn="0" w:lastColumn="0" w:oddVBand="0" w:evenVBand="0" w:oddHBand="1" w:evenHBand="0" w:firstRowFirstColumn="0" w:firstRowLastColumn="0" w:lastRowFirstColumn="0" w:lastRowLastColumn="0"/>
+            </w:pPr>
+            <w:r>
+              <w:t>---</w:t>
+            </w:r>
+          </w:p>
+        </w:tc>
+      </w:tr>
+    </w:tbl>
+    <w:p>
+      <w:pPr>
+        <w:pStyle w:val="ListParagraph"/>
+        <w:rPr>
+          <w:rFonts w:ascii="Gill Sans MT" w:hAnsi="Gill Sans MT"/>
+          <w:sz w:val="28"/>
+        </w:rPr>
+      </w:pPr>
+    </w:p>
+    <w:p>
+      <w:pPr>
+        <w:pStyle w:val="ListParagraph"/>
+        <w:rPr>
+          <w:rFonts w:ascii="Gill Sans MT" w:hAnsi="Gill Sans MT"/>
+          <w:sz w:val="28"/>
+        </w:rPr>
+      </w:pPr>
+    </w:p>
+    <w:p>
+      <w:pPr>
+        <w:pStyle w:val="ListParagraph"/>
+        <w:rPr>
+          <w:rFonts w:ascii="Gill Sans MT" w:hAnsi="Gill Sans MT"/>
+          <w:sz w:val="28"/>
+        </w:rPr>
+      </w:pPr>
+    </w:p>
+    <w:p>
+      <w:pPr>
+        <w:pStyle w:val="ListParagraph"/>
+        <w:rPr>
+          <w:rFonts w:ascii="Gill Sans MT" w:hAnsi="Gill Sans MT"/>
+          <w:sz w:val="28"/>
+        </w:rPr>
+      </w:pPr>
+    </w:p>
+    <w:p>
+      <w:pPr>
+        <w:pStyle w:val="ListParagraph"/>
+        <w:rPr>
+          <w:rFonts w:ascii="Gill Sans MT" w:hAnsi="Gill Sans MT"/>
+          <w:sz w:val="28"/>
+        </w:rPr>
+      </w:pPr>
+    </w:p>
+    <w:p>
+      <w:pPr>
+        <w:pStyle w:val="ListParagraph"/>
+        <w:rPr>
+          <w:rFonts w:ascii="Gill Sans MT" w:hAnsi="Gill Sans MT"/>
+          <w:sz w:val="28"/>
+        </w:rPr>
+      </w:pPr>
+    </w:p>
+    <w:p>
+      <w:pPr>
+        <w:pStyle w:val="ListParagraph"/>
+        <w:rPr>
+          <w:rFonts w:ascii="Gill Sans MT" w:hAnsi="Gill Sans MT"/>
+          <w:sz w:val="28"/>
+        </w:rPr>
+      </w:pPr>
+    </w:p>
+    <w:p>
+      <w:pPr>
+        <w:pStyle w:val="ListParagraph"/>
+        <w:rPr>
+          <w:rFonts w:ascii="Gill Sans MT" w:hAnsi="Gill Sans MT"/>
+          <w:sz w:val="28"/>
+        </w:rPr>
+      </w:pPr>
+    </w:p>
+    <w:p>
+      <w:pPr>
+        <w:pStyle w:val="ListParagraph"/>
+        <w:rPr>
+          <w:rFonts w:ascii="Gill Sans MT" w:hAnsi="Gill Sans MT"/>
+          <w:sz w:val="28"/>
+        </w:rPr>
+      </w:pPr>
+    </w:p>
+    <w:p>
+      <w:pPr>
+        <w:pStyle w:val="ListParagraph"/>
+        <w:rPr>
+          <w:rFonts w:ascii="Gill Sans MT" w:hAnsi="Gill Sans MT"/>
+          <w:sz w:val="28"/>
+        </w:rPr>
+      </w:pPr>
+    </w:p>
+    <w:p>
+      <w:pPr>
+        <w:pStyle w:val="ListParagraph"/>
+        <w:rPr>
+          <w:rFonts w:ascii="Gill Sans MT" w:hAnsi="Gill Sans MT"/>
+          <w:sz w:val="28"/>
+        </w:rPr>
+      </w:pPr>
+    </w:p>
+    <w:p>
+      <w:pPr>
+        <w:pStyle w:val="ListParagraph"/>
+        <w:rPr>
+          <w:rFonts w:ascii="Gill Sans MT" w:hAnsi="Gill Sans MT"/>
+          <w:sz w:val="28"/>
+        </w:rPr>
+      </w:pPr>
+    </w:p>
+    <w:p>
+      <w:pPr>
+        <w:pStyle w:val="ListParagraph"/>
+        <w:rPr>
+          <w:rFonts w:ascii="Gill Sans MT" w:hAnsi="Gill Sans MT"/>
+          <w:sz w:val="28"/>
+        </w:rPr>
+      </w:pPr>
+    </w:p>
+    <w:p>
+      <w:pPr>
+        <w:pStyle w:val="ListParagraph"/>
+        <w:rPr>
+          <w:rFonts w:ascii="Gill Sans MT" w:hAnsi="Gill Sans MT"/>
+          <w:sz w:val="28"/>
+        </w:rPr>
+      </w:pPr>
+    </w:p>
+    <w:p>
+      <w:pPr>
+        <w:pStyle w:val="ListParagraph"/>
+        <w:rPr>
+          <w:rFonts w:ascii="Gill Sans MT" w:hAnsi="Gill Sans MT"/>
+          <w:sz w:val="28"/>
+        </w:rPr>
+      </w:pPr>
+    </w:p>
+    <w:p>
+      <w:pPr>
+        <w:pStyle w:val="ListParagraph"/>
+        <w:rPr>
+          <w:rFonts w:ascii="Gill Sans MT" w:hAnsi="Gill Sans MT"/>
+          <w:sz w:val="28"/>
+        </w:rPr>
+      </w:pPr>
+    </w:p>
+    <w:p>
+      <w:pPr>
+        <w:pStyle w:val="ListParagraph"/>
+        <w:rPr>
+          <w:rFonts w:ascii="Gill Sans MT" w:hAnsi="Gill Sans MT"/>
+          <w:sz w:val="28"/>
+        </w:rPr>
+      </w:pPr>
+    </w:p>
+    <w:p>
+      <w:pPr>
+        <w:pStyle w:val="ListParagraph"/>
+        <w:rPr>
+          <w:rFonts w:ascii="Gill Sans MT" w:hAnsi="Gill Sans MT"/>
+          <w:sz w:val="28"/>
+        </w:rPr>
+      </w:pPr>
+    </w:p>
+    <w:p>
+      <w:pPr>
+        <w:pStyle w:val="ListParagraph"/>
+        <w:rPr>
+          <w:rFonts w:ascii="Gill Sans MT" w:hAnsi="Gill Sans MT"/>
+          <w:sz w:val="28"/>
+        </w:rPr>
+      </w:pPr>
+    </w:p>
+    <w:p>
+      <w:pPr>
+        <w:pStyle w:val="ListParagraph"/>
+        <w:rPr>
+          <w:rFonts w:ascii="Gill Sans MT" w:hAnsi="Gill Sans MT"/>
+          <w:sz w:val="28"/>
+        </w:rPr>
+      </w:pPr>
+    </w:p>
+    <w:p>
+      <w:pPr>
+        <w:pStyle w:val="ListParagraph"/>
+        <w:rPr>
+          <w:rFonts w:ascii="Gill Sans MT" w:hAnsi="Gill Sans MT"/>
+          <w:sz w:val="28"/>
+        </w:rPr>
+      </w:pPr>
+    </w:p>
+    <w:p>
+      <w:pPr>
+        <w:pStyle w:val="ListParagraph"/>
+        <w:rPr>
+          <w:rFonts w:ascii="Gill Sans MT" w:hAnsi="Gill Sans MT"/>
+          <w:sz w:val="28"/>
+        </w:rPr>
+      </w:pPr>
+    </w:p>
+    <w:p>
+      <w:pPr>
+        <w:pStyle w:val="ListParagraph"/>
+        <w:rPr>
+          <w:rFonts w:ascii="Gill Sans MT" w:hAnsi="Gill Sans MT"/>
+          <w:sz w:val="28"/>
+        </w:rPr>
+      </w:pPr>
+    </w:p>
+    <w:p>
+      <w:pPr>
+        <w:pStyle w:val="ListParagraph"/>
+        <w:rPr>
+          <w:rFonts w:ascii="Gill Sans MT" w:hAnsi="Gill Sans MT"/>
+          <w:sz w:val="28"/>
+        </w:rPr>
+      </w:pPr>
+    </w:p>
+    <w:p>
+      <w:pPr>
+        <w:pStyle w:val="ListParagraph"/>
+        <w:rPr>
+          <w:rFonts w:ascii="Gill Sans MT" w:hAnsi="Gill Sans MT"/>
+          <w:sz w:val="28"/>
+        </w:rPr>
+      </w:pPr>
+    </w:p>
+    <w:p>
+      <w:pPr>
+        <w:pStyle w:val="ListParagraph"/>
+        <w:numPr>
+          <w:ilvl w:val="0"/>
+          <w:numId w:val="1"/>
+        </w:numPr>
+        <w:rPr>
+          <w:rFonts w:ascii="Gill Sans MT" w:hAnsi="Gill Sans MT"/>
+          <w:sz w:val="28"/>
+        </w:rPr>
+      </w:pPr>
+      <w:r>
+        <w:rPr>
+          <w:rFonts w:ascii="Gill Sans MT" w:hAnsi="Gill Sans MT"/>
+          <w:sz w:val="28"/>
+        </w:rPr>
+        <w:lastRenderedPageBreak/>
+        <w:t>Smart</w:t>
+      </w:r>
+      <w:r>
+        <w:rPr>
+          <w:rFonts w:ascii="Gill Sans MT" w:hAnsi="Gill Sans MT"/>
+          <w:sz w:val="28"/>
+        </w:rPr>
+        <w:t>SolverTest</w:t>
+      </w:r>
+      <w:r>
+        <w:rPr>
+          <w:rFonts w:ascii="Gill Sans MT" w:hAnsi="Gill Sans MT"/>
+          <w:sz w:val="28"/>
+        </w:rPr>
+        <w:t xml:space="preserve"> </w:t>
+      </w:r>
+    </w:p>
+    <w:p>
+      <w:pPr>
+        <w:pStyle w:val="ListParagraph"/>
+        <w:numPr>
+          <w:ilvl w:val="0"/>
+          <w:numId w:val="1"/>
+        </w:numPr>
+        <w:rPr>
+          <w:rFonts w:ascii="Gill Sans MT" w:hAnsi="Gill Sans MT"/>
+          <w:sz w:val="28"/>
+        </w:rPr>
+      </w:pPr>
+      <w:r>
+        <w:rPr>
+          <w:rFonts w:ascii="Gill Sans MT" w:hAnsi="Gill Sans MT"/>
+          <w:sz w:val="28"/>
+        </w:rPr>
+        <w:t>SmartSolverPerformanceTest</w:t>
+      </w:r>
+    </w:p>
+    <w:p>
+      <w:pPr>
+        <w:pStyle w:val="ListParagraph"/>
+        <w:numPr>
+          <w:ilvl w:val="0"/>
+          <w:numId w:val="1"/>
+        </w:numPr>
+        <w:rPr>
+          <w:rFonts w:ascii="Gill Sans MT" w:hAnsi="Gill Sans MT"/>
+          <w:sz w:val="28"/>
+        </w:rPr>
+      </w:pPr>
+      <w:r>
+        <w:rPr>
+          <w:rFonts w:ascii="Gill Sans MT" w:hAnsi="Gill Sans MT"/>
+          <w:sz w:val="28"/>
+        </w:rPr>
+        <w:t>CenterLinesComparatorTest</w:t>
+      </w:r>
+    </w:p>
+    <w:p>
+      <w:pPr>
+        <w:pStyle w:val="ListParagraph"/>
+        <w:numPr>
+          <w:ilvl w:val="0"/>
+          <w:numId w:val="1"/>
+        </w:numPr>
+        <w:rPr>
+          <w:rFonts w:ascii="Gill Sans MT" w:hAnsi="Gill Sans MT"/>
+          <w:sz w:val="28"/>
+        </w:rPr>
+      </w:pPr>
+      <w:r>
+        <w:rPr>
+          <w:rFonts w:ascii="Gill Sans MT" w:hAnsi="Gill Sans MT"/>
+          <w:sz w:val="28"/>
+        </w:rPr>
+        <w:t>PointComparatorTest</w:t>
+      </w:r>
+    </w:p>
+    <w:p>
+      <w:pPr>
+        <w:pStyle w:val="ListParagraph"/>
+        <w:numPr>
+          <w:ilvl w:val="0"/>
+          <w:numId w:val="1"/>
+        </w:numPr>
+        <w:rPr>
+          <w:rFonts w:ascii="Gill Sans MT" w:hAnsi="Gill Sans MT"/>
+          <w:sz w:val="28"/>
+        </w:rPr>
+      </w:pPr>
+      <w:r>
+        <w:rPr>
+          <w:rFonts w:ascii="Gill Sans MT" w:hAnsi="Gill Sans MT"/>
+          <w:sz w:val="28"/>
+        </w:rPr>
+        <w:t>ImageProcessingTest</w:t>
+      </w:r>
+    </w:p>
+    <w:p>
+      <w:pPr>
+        <w:pStyle w:val="ListParagraph"/>
+        <w:rPr>
+          <w:rFonts w:ascii="Gill Sans MT" w:hAnsi="Gill Sans MT"/>
+          <w:sz w:val="28"/>
+        </w:rPr>
+      </w:pPr>
+    </w:p>
+    <w:p>
+      <w:pPr>
+        <w:pStyle w:val="ListParagraph"/>
+        <w:rPr>
+          <w:rFonts w:ascii="Gill Sans MT" w:hAnsi="Gill Sans MT"/>
+          <w:sz w:val="28"/>
+        </w:rPr>
+      </w:pPr>
+    </w:p>
+    <w:p>
+      <w:pPr>
+        <w:pStyle w:val="ListParagraph"/>
+        <w:numPr>
+          <w:ilvl w:val="0"/>
+          <w:numId w:val="1"/>
+        </w:numPr>
+        <w:rPr>
+          <w:rFonts w:ascii="Gill Sans MT" w:hAnsi="Gill Sans MT"/>
+          <w:sz w:val="28"/>
+        </w:rPr>
+      </w:pPr>
+      <w:r>
+        <w:rPr>
+          <w:rFonts w:ascii="Gill Sans MT" w:hAnsi="Gill Sans MT"/>
+          <w:sz w:val="28"/>
+        </w:rPr>
+        <w:t>UtilityTest</w:t>
+      </w:r>
+    </w:p>
+    <w:p>
+      <w:pPr>
+        <w:pStyle w:val="ListParagraph"/>
+        <w:rPr>
+          <w:rFonts w:ascii="Gill Sans MT" w:hAnsi="Gill Sans MT"/>
+          <w:sz w:val="28"/>
+        </w:rPr>
+      </w:pPr>
+    </w:p>
+    <w:tbl>
+      <w:tblPr>
+        <w:tblStyle w:val="LightGrid-Accent5"/>
+        <w:tblW w:w="0" w:type="auto"/>
+        <w:tblLook w:val="04A0" w:firstRow="1" w:lastRow="0" w:firstColumn="1" w:lastColumn="0" w:noHBand="0" w:noVBand="1"/>
+      </w:tblPr>
+      <w:tblGrid>
+        <w:gridCol w:w="2122"/>
+        <w:gridCol w:w="2408"/>
+        <w:gridCol w:w="2266"/>
+        <w:gridCol w:w="2266"/>
+      </w:tblGrid>
+      <w:tr>
+        <w:trPr>
+          <w:cnfStyle w:val="100000000000" w:firstRow="1" w:lastRow="0" w:firstColumn="0" w:lastColumn="0" w:oddVBand="0" w:evenVBand="0" w:oddHBand="0" w:evenHBand="0" w:firstRowFirstColumn="0" w:firstRowLastColumn="0" w:lastRowFirstColumn="0" w:lastRowLastColumn="0"/>
+          <w:trHeight w:val="264"/>
+        </w:trPr>
+        <w:tc>
+          <w:tcPr>
+            <w:cnfStyle w:val="001000000000" w:firstRow="0" w:lastRow="0" w:firstColumn="1" w:lastColumn="0" w:oddVBand="0" w:evenVBand="0" w:oddHBand="0" w:evenHBand="0" w:firstRowFirstColumn="0" w:firstRowLastColumn="0" w:lastRowFirstColumn="0" w:lastRowLastColumn="0"/>
+            <w:tcW w:w="9062" w:type="dxa"/>
+            <w:gridSpan w:val="4"/>
+          </w:tcPr>
+          <w:p>
+            <w:pPr>
+              <w:spacing w:line="360" w:lineRule="auto"/>
+              <w:jc w:val="center"/>
+              <w:rPr>
+                <w:sz w:val="26"/>
+                <w:szCs w:val="26"/>
+              </w:rPr>
+            </w:pPr>
+            <w:r>
+              <w:rPr>
+                <w:sz w:val="26"/>
+                <w:szCs w:val="26"/>
+              </w:rPr>
+              <w:t>ID</w:t>
+            </w:r>
+            <w:r>
+              <w:rPr>
+                <w:sz w:val="26"/>
+                <w:szCs w:val="26"/>
+              </w:rPr>
+              <w:t xml:space="preserve"> 8.1</w:t>
+            </w:r>
+          </w:p>
+        </w:tc>
+      </w:tr>
+      <w:tr>
+        <w:trPr>
+          <w:cnfStyle w:val="000000100000" w:firstRow="0" w:lastRow="0" w:firstColumn="0" w:lastColumn="0" w:oddVBand="0" w:evenVBand="0" w:oddHBand="1" w:evenHBand="0" w:firstRowFirstColumn="0" w:firstRowLastColumn="0" w:lastRowFirstColumn="0" w:lastRowLastColumn="0"/>
+          <w:trHeight w:val="357"/>
+        </w:trPr>
+        <w:tc>
+          <w:tcPr>
+            <w:cnfStyle w:val="001000000000" w:firstRow="0" w:lastRow="0" w:firstColumn="1" w:lastColumn="0" w:oddVBand="0" w:evenVBand="0" w:oddHBand="0" w:evenHBand="0" w:firstRowFirstColumn="0" w:firstRowLastColumn="0" w:lastRowFirstColumn="0" w:lastRowLastColumn="0"/>
+            <w:tcW w:w="2122" w:type="dxa"/>
+          </w:tcPr>
+          <w:p>
+            <w:pPr>
+              <w:jc w:val="right"/>
+            </w:pPr>
+            <w:r>
+              <w:t>Tytuł</w:t>
+            </w:r>
+          </w:p>
+        </w:tc>
+        <w:tc>
+          <w:tcPr>
+            <w:tcW w:w="2408" w:type="dxa"/>
+          </w:tcPr>
+          <w:p>
+            <w:pPr>
+              <w:jc w:val="center"/>
+              <w:cnfStyle w:val="000000100000" w:firstRow="0" w:lastRow="0" w:firstColumn="0" w:lastColumn="0" w:oddVBand="0" w:evenVBand="0" w:oddHBand="1" w:evenHBand="0" w:firstRowFirstColumn="0" w:firstRowLastColumn="0" w:lastRowFirstColumn="0" w:lastRowLastColumn="0"/>
+            </w:pPr>
+            <w:r>
+              <w:t>o</w:t>
+            </w:r>
+            <w:r>
+              <w:t>rderPointTest1</w:t>
+            </w:r>
+          </w:p>
+        </w:tc>
+        <w:tc>
+          <w:tcPr>
+            <w:tcW w:w="2266" w:type="dxa"/>
+          </w:tcPr>
+          <w:p>
+            <w:pPr>
+              <w:jc w:val="right"/>
+              <w:cnfStyle w:val="000000100000" w:firstRow="0" w:lastRow="0" w:firstColumn="0" w:lastColumn="0" w:oddVBand="0" w:evenVBand="0" w:oddHBand="1" w:evenHBand="0" w:firstRowFirstColumn="0" w:firstRowLastColumn="0" w:lastRowFirstColumn="0" w:lastRowLastColumn="0"/>
+              <w:rPr>
+                <w:b/>
+              </w:rPr>
+            </w:pPr>
+            <w:r>
+              <w:rPr>
+                <w:b/>
+              </w:rPr>
+              <w:t>Oczekiwany rezultat</w:t>
+            </w:r>
+          </w:p>
+        </w:tc>
+        <w:tc>
+          <w:tcPr>
+            <w:tcW w:w="2266" w:type="dxa"/>
+          </w:tcPr>
+          <w:p>
+            <w:pPr>
+              <w:jc w:val="center"/>
+              <w:cnfStyle w:val="000000100000" w:firstRow="0" w:lastRow="0" w:firstColumn="0" w:lastColumn="0" w:oddVBand="0" w:evenVBand="0" w:oddHBand="1" w:evenHBand="0" w:firstRowFirstColumn="0" w:firstRowLastColumn="0" w:lastRowFirstColumn="0" w:lastRowLastColumn="0"/>
+            </w:pPr>
+            <w:r>
+              <w:t>Posortowana macierz punktow (x,y) po sumie x+y</w:t>
+            </w:r>
+          </w:p>
+        </w:tc>
+      </w:tr>
+      <w:tr>
+        <w:trPr>
+          <w:cnfStyle w:val="000000010000" w:firstRow="0" w:lastRow="0" w:firstColumn="0" w:lastColumn="0" w:oddVBand="0" w:evenVBand="0" w:oddHBand="0" w:evenHBand="1" w:firstRowFirstColumn="0" w:firstRowLastColumn="0" w:lastRowFirstColumn="0" w:lastRowLastColumn="0"/>
+          <w:trHeight w:val="720"/>
+        </w:trPr>
+        <w:tc>
+          <w:tcPr>
+            <w:cnfStyle w:val="001000000000" w:firstRow="0" w:lastRow="0" w:firstColumn="1" w:lastColumn="0" w:oddVBand="0" w:evenVBand="0" w:oddHBand="0" w:evenHBand="0" w:firstRowFirstColumn="0" w:firstRowLastColumn="0" w:lastRowFirstColumn="0" w:lastRowLastColumn="0"/>
+            <w:tcW w:w="2122" w:type="dxa"/>
+          </w:tcPr>
+          <w:p>
+            <w:pPr>
+              <w:jc w:val="right"/>
+            </w:pPr>
+            <w:r>
+              <w:t>Opis</w:t>
+            </w:r>
+          </w:p>
+        </w:tc>
+        <w:tc>
+          <w:tcPr>
+            <w:tcW w:w="2408" w:type="dxa"/>
+          </w:tcPr>
+          <w:p>
+            <w:pPr>
+              <w:jc w:val="center"/>
+              <w:cnfStyle w:val="000000010000" w:firstRow="0" w:lastRow="0" w:firstColumn="0" w:lastColumn="0" w:oddVBand="0" w:evenVBand="0" w:oddHBand="0" w:evenHBand="1" w:firstRowFirstColumn="0" w:firstRowLastColumn="0" w:lastRowFirstColumn="0" w:lastRowLastColumn="0"/>
+            </w:pPr>
+            <w:r>
+              <w:t>Sprawdzenie</w:t>
+            </w:r>
+            <w:r>
+              <w:t xml:space="preserve"> czy funkcja orderPoints prawidłowo sortuje punkty według sumy x+y</w:t>
+            </w:r>
+            <w:r>
+              <w:t xml:space="preserve"> i zwraca poprawną macierz</w:t>
+            </w:r>
+          </w:p>
+        </w:tc>
+        <w:tc>
+          <w:tcPr>
+            <w:tcW w:w="2266" w:type="dxa"/>
+          </w:tcPr>
+          <w:p>
+            <w:pPr>
+              <w:jc w:val="right"/>
+              <w:cnfStyle w:val="000000010000" w:firstRow="0" w:lastRow="0" w:firstColumn="0" w:lastColumn="0" w:oddVBand="0" w:evenVBand="0" w:oddHBand="0" w:evenHBand="1" w:firstRowFirstColumn="0" w:firstRowLastColumn="0" w:lastRowFirstColumn="0" w:lastRowLastColumn="0"/>
+              <w:rPr>
+                <w:b/>
+              </w:rPr>
+            </w:pPr>
+            <w:r>
+              <w:rPr>
+                <w:b/>
+              </w:rPr>
+              <w:t>Poprawność wykonania</w:t>
+            </w:r>
+          </w:p>
+        </w:tc>
+        <w:tc>
+          <w:tcPr>
+            <w:tcW w:w="2266" w:type="dxa"/>
+          </w:tcPr>
+          <w:p>
+            <w:pPr>
+              <w:jc w:val="center"/>
+              <w:cnfStyle w:val="000000010000" w:firstRow="0" w:lastRow="0" w:firstColumn="0" w:lastColumn="0" w:oddVBand="0" w:evenVBand="0" w:oddHBand="0" w:evenHBand="1" w:firstRowFirstColumn="0" w:firstRowLastColumn="0" w:lastRowFirstColumn="0" w:lastRowLastColumn="0"/>
+            </w:pPr>
+            <w:r>
+              <w:t>Ok</w:t>
+            </w:r>
+          </w:p>
+        </w:tc>
+      </w:tr>
+      <w:tr>
+        <w:trPr>
+          <w:cnfStyle w:val="000000100000" w:firstRow="0" w:lastRow="0" w:firstColumn="0" w:lastColumn="0" w:oddVBand="0" w:evenVBand="0" w:oddHBand="1" w:evenHBand="0" w:firstRowFirstColumn="0" w:firstRowLastColumn="0" w:lastRowFirstColumn="0" w:lastRowLastColumn="0"/>
+          <w:trHeight w:val="866"/>
+        </w:trPr>
+        <w:tc>
+          <w:tcPr>
+            <w:cnfStyle w:val="001000000000" w:firstRow="0" w:lastRow="0" w:firstColumn="1" w:lastColumn="0" w:oddVBand="0" w:evenVBand="0" w:oddHBand="0" w:evenHBand="0" w:firstRowFirstColumn="0" w:firstRowLastColumn="0" w:lastRowFirstColumn="0" w:lastRowLastColumn="0"/>
+            <w:tcW w:w="2122" w:type="dxa"/>
+          </w:tcPr>
+          <w:p>
+            <w:pPr>
+              <w:jc w:val="right"/>
+            </w:pPr>
+            <w:r>
+              <w:t>Warunek wstępny</w:t>
+            </w:r>
+          </w:p>
+        </w:tc>
+        <w:tc>
+          <w:tcPr>
+            <w:tcW w:w="2408" w:type="dxa"/>
+          </w:tcPr>
+          <w:p>
+            <w:pPr>
+              <w:jc w:val="center"/>
+              <w:cnfStyle w:val="000000100000" w:firstRow="0" w:lastRow="0" w:firstColumn="0" w:lastColumn="0" w:oddVBand="0" w:evenVBand="0" w:oddHBand="1" w:evenHBand="0" w:firstRowFirstColumn="0" w:firstRowLastColumn="0" w:lastRowFirstColumn="0" w:lastRowLastColumn="0"/>
+            </w:pPr>
+            <w:r>
+              <w:t>Brak</w:t>
+            </w:r>
+          </w:p>
+        </w:tc>
+        <w:tc>
+          <w:tcPr>
+            <w:tcW w:w="2266" w:type="dxa"/>
+          </w:tcPr>
+          <w:p>
+            <w:pPr>
+              <w:jc w:val="right"/>
+              <w:cnfStyle w:val="000000100000" w:firstRow="0" w:lastRow="0" w:firstColumn="0" w:lastColumn="0" w:oddVBand="0" w:evenVBand="0" w:oddHBand="1" w:evenHBand="0" w:firstRowFirstColumn="0" w:firstRowLastColumn="0" w:lastRowFirstColumn="0" w:lastRowLastColumn="0"/>
+              <w:rPr>
+                <w:b/>
+              </w:rPr>
+            </w:pPr>
+            <w:r>
+              <w:rPr>
+                <w:b/>
+              </w:rPr>
+              <w:t>Kroki</w:t>
+            </w:r>
+          </w:p>
+        </w:tc>
+        <w:tc>
+          <w:tcPr>
+            <w:tcW w:w="2266" w:type="dxa"/>
+          </w:tcPr>
+          <w:p>
+            <w:pPr>
+              <w:jc w:val="center"/>
+              <w:cnfStyle w:val="000000100000" w:firstRow="0" w:lastRow="0" w:firstColumn="0" w:lastColumn="0" w:oddVBand="0" w:evenVBand="0" w:oddHBand="1" w:evenHBand="0" w:firstRowFirstColumn="0" w:firstRowLastColumn="0" w:lastRowFirstColumn="0" w:lastRowLastColumn="0"/>
+            </w:pPr>
+            <w:r>
+              <w:t>---</w:t>
+            </w:r>
+          </w:p>
+        </w:tc>
+      </w:tr>
+    </w:tbl>
+    <w:p>
+      <w:pPr>
+        <w:pStyle w:val="ListParagraph"/>
+        <w:rPr>
+          <w:rFonts w:ascii="Gill Sans MT" w:hAnsi="Gill Sans MT"/>
+          <w:sz w:val="28"/>
+        </w:rPr>
+      </w:pPr>
+    </w:p>
+    <w:tbl>
+      <w:tblPr>
+        <w:tblStyle w:val="LightGrid-Accent5"/>
+        <w:tblW w:w="0" w:type="auto"/>
+        <w:tblLook w:val="04A0" w:firstRow="1" w:lastRow="0" w:firstColumn="1" w:lastColumn="0" w:noHBand="0" w:noVBand="1"/>
+      </w:tblPr>
+      <w:tblGrid>
+        <w:gridCol w:w="2122"/>
+        <w:gridCol w:w="2408"/>
+        <w:gridCol w:w="2266"/>
+        <w:gridCol w:w="2266"/>
+      </w:tblGrid>
+      <w:tr>
+        <w:trPr>
+          <w:cnfStyle w:val="100000000000" w:firstRow="1" w:lastRow="0" w:firstColumn="0" w:lastColumn="0" w:oddVBand="0" w:evenVBand="0" w:oddHBand="0" w:evenHBand="0" w:firstRowFirstColumn="0" w:firstRowLastColumn="0" w:lastRowFirstColumn="0" w:lastRowLastColumn="0"/>
+          <w:trHeight w:val="264"/>
+        </w:trPr>
+        <w:tc>
+          <w:tcPr>
+            <w:cnfStyle w:val="001000000000" w:firstRow="0" w:lastRow="0" w:firstColumn="1" w:lastColumn="0" w:oddVBand="0" w:evenVBand="0" w:oddHBand="0" w:evenHBand="0" w:firstRowFirstColumn="0" w:firstRowLastColumn="0" w:lastRowFirstColumn="0" w:lastRowLastColumn="0"/>
+            <w:tcW w:w="9062" w:type="dxa"/>
+            <w:gridSpan w:val="4"/>
+          </w:tcPr>
+          <w:p>
+            <w:pPr>
+              <w:spacing w:line="360" w:lineRule="auto"/>
+              <w:jc w:val="center"/>
+              <w:rPr>
+                <w:sz w:val="26"/>
+                <w:szCs w:val="26"/>
+              </w:rPr>
+            </w:pPr>
+            <w:r>
+              <w:rPr>
+                <w:sz w:val="26"/>
+                <w:szCs w:val="26"/>
+              </w:rPr>
+              <w:t>ID</w:t>
+            </w:r>
+            <w:r>
+              <w:rPr>
+                <w:sz w:val="26"/>
+                <w:szCs w:val="26"/>
+              </w:rPr>
+              <w:t xml:space="preserve"> 8.2</w:t>
+            </w:r>
+          </w:p>
+        </w:tc>
+      </w:tr>
+      <w:tr>
+        <w:trPr>
+          <w:cnfStyle w:val="000000100000" w:firstRow="0" w:lastRow="0" w:firstColumn="0" w:lastColumn="0" w:oddVBand="0" w:evenVBand="0" w:oddHBand="1" w:evenHBand="0" w:firstRowFirstColumn="0" w:firstRowLastColumn="0" w:lastRowFirstColumn="0" w:lastRowLastColumn="0"/>
+          <w:trHeight w:val="357"/>
+        </w:trPr>
+        <w:tc>
+          <w:tcPr>
+            <w:cnfStyle w:val="001000000000" w:firstRow="0" w:lastRow="0" w:firstColumn="1" w:lastColumn="0" w:oddVBand="0" w:evenVBand="0" w:oddHBand="0" w:evenHBand="0" w:firstRowFirstColumn="0" w:firstRowLastColumn="0" w:lastRowFirstColumn="0" w:lastRowLastColumn="0"/>
+            <w:tcW w:w="2122" w:type="dxa"/>
+          </w:tcPr>
+          <w:p>
+            <w:pPr>
+              <w:jc w:val="right"/>
+            </w:pPr>
+            <w:r>
+              <w:t>Tytuł</w:t>
+            </w:r>
+          </w:p>
+        </w:tc>
+        <w:tc>
+          <w:tcPr>
+            <w:tcW w:w="2408" w:type="dxa"/>
+          </w:tcPr>
+          <w:p>
+            <w:pPr>
+              <w:jc w:val="center"/>
+              <w:cnfStyle w:val="000000100000" w:firstRow="0" w:lastRow="0" w:firstColumn="0" w:lastColumn="0" w:oddVBand="0" w:evenVBand="0" w:oddHBand="1" w:evenHBand="0" w:firstRowFirstColumn="0" w:firstRowLastColumn="0" w:lastRowFirstColumn="0" w:lastRowLastColumn="0"/>
+            </w:pPr>
+            <w:r>
+              <w:t>orderPointTest2</w:t>
+            </w:r>
+          </w:p>
+        </w:tc>
+        <w:tc>
+          <w:tcPr>
+            <w:tcW w:w="2266" w:type="dxa"/>
+          </w:tcPr>
+          <w:p>
+            <w:pPr>
+              <w:jc w:val="right"/>
+              <w:cnfStyle w:val="000000100000" w:firstRow="0" w:lastRow="0" w:firstColumn="0" w:lastColumn="0" w:oddVBand="0" w:evenVBand="0" w:oddHBand="1" w:evenHBand="0" w:firstRowFirstColumn="0" w:firstRowLastColumn="0" w:lastRowFirstColumn="0" w:lastRowLastColumn="0"/>
+              <w:rPr>
+                <w:b/>
+              </w:rPr>
+            </w:pPr>
+            <w:r>
+              <w:rPr>
+                <w:b/>
+              </w:rPr>
+              <w:t>Oczekiwany rezultat</w:t>
+            </w:r>
+          </w:p>
+        </w:tc>
+        <w:tc>
+          <w:tcPr>
+            <w:tcW w:w="2266" w:type="dxa"/>
+          </w:tcPr>
+          <w:p>
+            <w:pPr>
+              <w:jc w:val="center"/>
+              <w:cnfStyle w:val="000000100000" w:firstRow="0" w:lastRow="0" w:firstColumn="0" w:lastColumn="0" w:oddVBand="0" w:evenVBand="0" w:oddHBand="1" w:evenHBand="0" w:firstRowFirstColumn="0" w:firstRowLastColumn="0" w:lastRowFirstColumn="0" w:lastRowLastColumn="0"/>
+            </w:pPr>
+            <w:r>
+              <w:t>Posortowana macierz punktow (x,y) po sumie x+y</w:t>
+            </w:r>
+          </w:p>
+        </w:tc>
+      </w:tr>
+      <w:tr>
+        <w:trPr>
+          <w:cnfStyle w:val="000000010000" w:firstRow="0" w:lastRow="0" w:firstColumn="0" w:lastColumn="0" w:oddVBand="0" w:evenVBand="0" w:oddHBand="0" w:evenHBand="1" w:firstRowFirstColumn="0" w:firstRowLastColumn="0" w:lastRowFirstColumn="0" w:lastRowLastColumn="0"/>
+          <w:trHeight w:val="720"/>
+        </w:trPr>
+        <w:tc>
+          <w:tcPr>
+            <w:cnfStyle w:val="001000000000" w:firstRow="0" w:lastRow="0" w:firstColumn="1" w:lastColumn="0" w:oddVBand="0" w:evenVBand="0" w:oddHBand="0" w:evenHBand="0" w:firstRowFirstColumn="0" w:firstRowLastColumn="0" w:lastRowFirstColumn="0" w:lastRowLastColumn="0"/>
+            <w:tcW w:w="2122" w:type="dxa"/>
+          </w:tcPr>
+          <w:p>
+            <w:pPr>
+              <w:jc w:val="right"/>
+            </w:pPr>
+            <w:r>
+              <w:t>Opis</w:t>
+            </w:r>
+          </w:p>
+        </w:tc>
+        <w:tc>
+          <w:tcPr>
+            <w:tcW w:w="2408" w:type="dxa"/>
+          </w:tcPr>
+          <w:p>
+            <w:pPr>
+              <w:jc w:val="center"/>
+              <w:cnfStyle w:val="000000010000" w:firstRow="0" w:lastRow="0" w:firstColumn="0" w:lastColumn="0" w:oddVBand="0" w:evenVBand="0" w:oddHBand="0" w:evenHBand="1" w:firstRowFirstColumn="0" w:firstRowLastColumn="0" w:lastRowFirstColumn="0" w:lastRowLastColumn="0"/>
+            </w:pPr>
+            <w:r>
+              <w:t>Sprawdzenie czy funkcja orderPoints prawidłowo sortuje punkty według sumy x+y i zwraca poprawną macierz</w:t>
+            </w:r>
+            <w:r>
+              <w:t xml:space="preserve"> dla innego zestawu danych</w:t>
+            </w:r>
+          </w:p>
+        </w:tc>
+        <w:tc>
+          <w:tcPr>
+            <w:tcW w:w="2266" w:type="dxa"/>
+          </w:tcPr>
+          <w:p>
+            <w:pPr>
+              <w:jc w:val="right"/>
+              <w:cnfStyle w:val="000000010000" w:firstRow="0" w:lastRow="0" w:firstColumn="0" w:lastColumn="0" w:oddVBand="0" w:evenVBand="0" w:oddHBand="0" w:evenHBand="1" w:firstRowFirstColumn="0" w:firstRowLastColumn="0" w:lastRowFirstColumn="0" w:lastRowLastColumn="0"/>
+              <w:rPr>
+                <w:b/>
+              </w:rPr>
+            </w:pPr>
+            <w:r>
+              <w:rPr>
+                <w:b/>
+              </w:rPr>
+              <w:t>Poprawność wykonania</w:t>
+            </w:r>
+          </w:p>
+        </w:tc>
+        <w:tc>
+          <w:tcPr>
+            <w:tcW w:w="2266" w:type="dxa"/>
+          </w:tcPr>
+          <w:p>
+            <w:pPr>
+              <w:jc w:val="center"/>
+              <w:cnfStyle w:val="000000010000" w:firstRow="0" w:lastRow="0" w:firstColumn="0" w:lastColumn="0" w:oddVBand="0" w:evenVBand="0" w:oddHBand="0" w:evenHBand="1" w:firstRowFirstColumn="0" w:firstRowLastColumn="0" w:lastRowFirstColumn="0" w:lastRowLastColumn="0"/>
+            </w:pPr>
+            <w:r>
+              <w:t>Ok</w:t>
+            </w:r>
+          </w:p>
+        </w:tc>
+      </w:tr>
+      <w:tr>
+        <w:trPr>
+          <w:cnfStyle w:val="000000100000" w:firstRow="0" w:lastRow="0" w:firstColumn="0" w:lastColumn="0" w:oddVBand="0" w:evenVBand="0" w:oddHBand="1" w:evenHBand="0" w:firstRowFirstColumn="0" w:firstRowLastColumn="0" w:lastRowFirstColumn="0" w:lastRowLastColumn="0"/>
+          <w:trHeight w:val="866"/>
+        </w:trPr>
+        <w:tc>
+          <w:tcPr>
+            <w:cnfStyle w:val="001000000000" w:firstRow="0" w:lastRow="0" w:firstColumn="1" w:lastColumn="0" w:oddVBand="0" w:evenVBand="0" w:oddHBand="0" w:evenHBand="0" w:firstRowFirstColumn="0" w:firstRowLastColumn="0" w:lastRowFirstColumn="0" w:lastRowLastColumn="0"/>
+            <w:tcW w:w="2122" w:type="dxa"/>
+          </w:tcPr>
+          <w:p>
+            <w:pPr>
+              <w:jc w:val="right"/>
+            </w:pPr>
+            <w:r>
+              <w:t>Warunek wstępny</w:t>
+            </w:r>
+          </w:p>
+        </w:tc>
+        <w:tc>
+          <w:tcPr>
+            <w:tcW w:w="2408" w:type="dxa"/>
+          </w:tcPr>
+          <w:p>
+            <w:pPr>
+              <w:jc w:val="center"/>
+              <w:cnfStyle w:val="000000100000" w:firstRow="0" w:lastRow="0" w:firstColumn="0" w:lastColumn="0" w:oddVBand="0" w:evenVBand="0" w:oddHBand="1" w:evenHBand="0" w:firstRowFirstColumn="0" w:firstRowLastColumn="0" w:lastRowFirstColumn="0" w:lastRowLastColumn="0"/>
+            </w:pPr>
+            <w:r>
+              <w:t>Brak</w:t>
+            </w:r>
+          </w:p>
+        </w:tc>
+        <w:tc>
+          <w:tcPr>
+            <w:tcW w:w="2266" w:type="dxa"/>
+          </w:tcPr>
+          <w:p>
+            <w:pPr>
+              <w:jc w:val="right"/>
+              <w:cnfStyle w:val="000000100000" w:firstRow="0" w:lastRow="0" w:firstColumn="0" w:lastColumn="0" w:oddVBand="0" w:evenVBand="0" w:oddHBand="1" w:evenHBand="0" w:firstRowFirstColumn="0" w:firstRowLastColumn="0" w:lastRowFirstColumn="0" w:lastRowLastColumn="0"/>
+              <w:rPr>
+                <w:b/>
+              </w:rPr>
+            </w:pPr>
+            <w:r>
+              <w:rPr>
+                <w:b/>
+              </w:rPr>
+              <w:t>Kroki</w:t>
+            </w:r>
+          </w:p>
+        </w:tc>
+        <w:tc>
+          <w:tcPr>
+            <w:tcW w:w="2266" w:type="dxa"/>
+          </w:tcPr>
+          <w:p>
+            <w:pPr>
+              <w:jc w:val="center"/>
+              <w:cnfStyle w:val="000000100000" w:firstRow="0" w:lastRow="0" w:firstColumn="0" w:lastColumn="0" w:oddVBand="0" w:evenVBand="0" w:oddHBand="1" w:evenHBand="0" w:firstRowFirstColumn="0" w:firstRowLastColumn="0" w:lastRowFirstColumn="0" w:lastRowLastColumn="0"/>
+            </w:pPr>
+            <w:r>
+              <w:t>---</w:t>
+            </w:r>
+          </w:p>
+        </w:tc>
+      </w:tr>
+    </w:tbl>
+    <w:p>
+      <w:pPr>
+        <w:pStyle w:val="ListParagraph"/>
+        <w:rPr>
+          <w:rFonts w:ascii="Gill Sans MT" w:hAnsi="Gill Sans MT"/>
+          <w:sz w:val="28"/>
+        </w:rPr>
+      </w:pPr>
+    </w:p>
+    <w:p>
+      <w:pPr>
+        <w:pStyle w:val="ListParagraph"/>
+        <w:rPr>
+          <w:rFonts w:ascii="Gill Sans MT" w:hAnsi="Gill Sans MT"/>
+          <w:sz w:val="28"/>
+        </w:rPr>
+      </w:pPr>
+    </w:p>
+    <w:p>
+      <w:pPr>
+        <w:pStyle w:val="ListParagraph"/>
+        <w:rPr>
+          <w:rFonts w:ascii="Gill Sans MT" w:hAnsi="Gill Sans MT"/>
+          <w:sz w:val="28"/>
+        </w:rPr>
+      </w:pPr>
+    </w:p>
+    <w:p>
+      <w:pPr>
+        <w:pStyle w:val="ListParagraph"/>
+        <w:rPr>
+          <w:rFonts w:ascii="Gill Sans MT" w:hAnsi="Gill Sans MT"/>
+          <w:sz w:val="28"/>
+        </w:rPr>
+      </w:pPr>
+    </w:p>
+    <w:p>
+      <w:pPr>
+        <w:pStyle w:val="ListParagraph"/>
+        <w:rPr>
+          <w:rFonts w:ascii="Gill Sans MT" w:hAnsi="Gill Sans MT"/>
+          <w:sz w:val="28"/>
+        </w:rPr>
+      </w:pPr>
+    </w:p>
+    <w:tbl>
+      <w:tblPr>
+        <w:tblStyle w:val="LightGrid-Accent5"/>
+        <w:tblW w:w="0" w:type="auto"/>
+        <w:tblLook w:val="04A0" w:firstRow="1" w:lastRow="0" w:firstColumn="1" w:lastColumn="0" w:noHBand="0" w:noVBand="1"/>
+      </w:tblPr>
+      <w:tblGrid>
+        <w:gridCol w:w="2122"/>
+        <w:gridCol w:w="2408"/>
+        <w:gridCol w:w="2266"/>
+        <w:gridCol w:w="2266"/>
+      </w:tblGrid>
+      <w:tr>
+        <w:trPr>
+          <w:cnfStyle w:val="100000000000" w:firstRow="1" w:lastRow="0" w:firstColumn="0" w:lastColumn="0" w:oddVBand="0" w:evenVBand="0" w:oddHBand="0" w:evenHBand="0" w:firstRowFirstColumn="0" w:firstRowLastColumn="0" w:lastRowFirstColumn="0" w:lastRowLastColumn="0"/>
+          <w:trHeight w:val="264"/>
+        </w:trPr>
+        <w:tc>
+          <w:tcPr>
+            <w:cnfStyle w:val="001000000000" w:firstRow="0" w:lastRow="0" w:firstColumn="1" w:lastColumn="0" w:oddVBand="0" w:evenVBand="0" w:oddHBand="0" w:evenHBand="0" w:firstRowFirstColumn="0" w:firstRowLastColumn="0" w:lastRowFirstColumn="0" w:lastRowLastColumn="0"/>
+            <w:tcW w:w="9062" w:type="dxa"/>
+            <w:gridSpan w:val="4"/>
+          </w:tcPr>
+          <w:p>
+            <w:pPr>
+              <w:spacing w:line="360" w:lineRule="auto"/>
+              <w:jc w:val="center"/>
+              <w:rPr>
+                <w:sz w:val="26"/>
+                <w:szCs w:val="26"/>
+              </w:rPr>
+            </w:pPr>
+            <w:r>
+              <w:rPr>
+                <w:sz w:val="26"/>
+                <w:szCs w:val="26"/>
+              </w:rPr>
+              <w:lastRenderedPageBreak/>
+              <w:t>ID</w:t>
+            </w:r>
+            <w:r>
+              <w:rPr>
+                <w:sz w:val="26"/>
+                <w:szCs w:val="26"/>
+              </w:rPr>
+              <w:t xml:space="preserve"> 8.3</w:t>
+            </w:r>
+          </w:p>
+        </w:tc>
+      </w:tr>
+      <w:tr>
+        <w:trPr>
+          <w:cnfStyle w:val="000000100000" w:firstRow="0" w:lastRow="0" w:firstColumn="0" w:lastColumn="0" w:oddVBand="0" w:evenVBand="0" w:oddHBand="1" w:evenHBand="0" w:firstRowFirstColumn="0" w:firstRowLastColumn="0" w:lastRowFirstColumn="0" w:lastRowLastColumn="0"/>
+          <w:trHeight w:val="357"/>
+        </w:trPr>
+        <w:tc>
+          <w:tcPr>
+            <w:cnfStyle w:val="001000000000" w:firstRow="0" w:lastRow="0" w:firstColumn="1" w:lastColumn="0" w:oddVBand="0" w:evenVBand="0" w:oddHBand="0" w:evenHBand="0" w:firstRowFirstColumn="0" w:firstRowLastColumn="0" w:lastRowFirstColumn="0" w:lastRowLastColumn="0"/>
+            <w:tcW w:w="2122" w:type="dxa"/>
+          </w:tcPr>
+          <w:p>
+            <w:pPr>
+              <w:jc w:val="right"/>
+            </w:pPr>
+            <w:r>
+              <w:t>Tytuł</w:t>
+            </w:r>
+          </w:p>
+        </w:tc>
+        <w:tc>
+          <w:tcPr>
+            <w:tcW w:w="2408" w:type="dxa"/>
+          </w:tcPr>
+          <w:p>
+            <w:pPr>
+              <w:jc w:val="center"/>
+              <w:cnfStyle w:val="000000100000" w:firstRow="0" w:lastRow="0" w:firstColumn="0" w:lastColumn="0" w:oddVBand="0" w:evenVBand="0" w:oddHBand="1" w:evenHBand="0" w:firstRowFirstColumn="0" w:firstRowLastColumn="0" w:lastRowFirstColumn="0" w:lastRowLastColumn="0"/>
+            </w:pPr>
+            <w:r>
+              <w:t>distanceTest1</w:t>
+            </w:r>
+          </w:p>
+        </w:tc>
+        <w:tc>
+          <w:tcPr>
+            <w:tcW w:w="2266" w:type="dxa"/>
+          </w:tcPr>
+          <w:p>
+            <w:pPr>
+              <w:jc w:val="right"/>
+              <w:cnfStyle w:val="000000100000" w:firstRow="0" w:lastRow="0" w:firstColumn="0" w:lastColumn="0" w:oddVBand="0" w:evenVBand="0" w:oddHBand="1" w:evenHBand="0" w:firstRowFirstColumn="0" w:firstRowLastColumn="0" w:lastRowFirstColumn="0" w:lastRowLastColumn="0"/>
+              <w:rPr>
+                <w:b/>
+              </w:rPr>
+            </w:pPr>
+            <w:r>
+              <w:rPr>
+                <w:b/>
+              </w:rPr>
+              <w:t>Oczekiwany rezultat</w:t>
+            </w:r>
+          </w:p>
+        </w:tc>
+        <w:tc>
+          <w:tcPr>
+            <w:tcW w:w="2266" w:type="dxa"/>
+          </w:tcPr>
+          <w:p>
+            <w:pPr>
+              <w:jc w:val="center"/>
+              <w:cnfStyle w:val="000000100000" w:firstRow="0" w:lastRow="0" w:firstColumn="0" w:lastColumn="0" w:oddVBand="0" w:evenVBand="0" w:oddHBand="1" w:evenHBand="0" w:firstRowFirstColumn="0" w:firstRowLastColumn="0" w:lastRowFirstColumn="0" w:lastRowLastColumn="0"/>
+            </w:pPr>
+            <w:r>
+              <w:t>Funkcja zwraca całkowitą część euklidesowej odleglosci w wektorze dla zadanych punktow</w:t>
+            </w:r>
+          </w:p>
+        </w:tc>
+      </w:tr>
+      <w:tr>
+        <w:trPr>
+          <w:cnfStyle w:val="000000010000" w:firstRow="0" w:lastRow="0" w:firstColumn="0" w:lastColumn="0" w:oddVBand="0" w:evenVBand="0" w:oddHBand="0" w:evenHBand="1" w:firstRowFirstColumn="0" w:firstRowLastColumn="0" w:lastRowFirstColumn="0" w:lastRowLastColumn="0"/>
+          <w:trHeight w:val="720"/>
+        </w:trPr>
+        <w:tc>
+          <w:tcPr>
+            <w:cnfStyle w:val="001000000000" w:firstRow="0" w:lastRow="0" w:firstColumn="1" w:lastColumn="0" w:oddVBand="0" w:evenVBand="0" w:oddHBand="0" w:evenHBand="0" w:firstRowFirstColumn="0" w:firstRowLastColumn="0" w:lastRowFirstColumn="0" w:lastRowLastColumn="0"/>
+            <w:tcW w:w="2122" w:type="dxa"/>
+          </w:tcPr>
+          <w:p>
+            <w:pPr>
+              <w:jc w:val="right"/>
+            </w:pPr>
+            <w:r>
+              <w:t>Opis</w:t>
+            </w:r>
+          </w:p>
+        </w:tc>
+        <w:tc>
+          <w:tcPr>
+            <w:tcW w:w="2408" w:type="dxa"/>
+          </w:tcPr>
+          <w:p>
+            <w:pPr>
+              <w:cnfStyle w:val="000000010000" w:firstRow="0" w:lastRow="0" w:firstColumn="0" w:lastColumn="0" w:oddVBand="0" w:evenVBand="0" w:oddHBand="0" w:evenHBand="1" w:firstRowFirstColumn="0" w:firstRowLastColumn="0" w:lastRowFirstColumn="0" w:lastRowLastColumn="0"/>
+            </w:pPr>
+            <w:r>
+              <w:t>Sprawdzenie czy funkcja distance prawidlowo oblicza odległość między punktami</w:t>
+            </w:r>
+          </w:p>
+        </w:tc>
+        <w:tc>
+          <w:tcPr>
+            <w:tcW w:w="2266" w:type="dxa"/>
+          </w:tcPr>
+          <w:p>
+            <w:pPr>
+              <w:jc w:val="right"/>
+              <w:cnfStyle w:val="000000010000" w:firstRow="0" w:lastRow="0" w:firstColumn="0" w:lastColumn="0" w:oddVBand="0" w:evenVBand="0" w:oddHBand="0" w:evenHBand="1" w:firstRowFirstColumn="0" w:firstRowLastColumn="0" w:lastRowFirstColumn="0" w:lastRowLastColumn="0"/>
+              <w:rPr>
+                <w:b/>
+              </w:rPr>
+            </w:pPr>
+            <w:r>
+              <w:rPr>
+                <w:b/>
+              </w:rPr>
+              <w:t>Poprawność wykonania</w:t>
+            </w:r>
+          </w:p>
+        </w:tc>
+        <w:tc>
+          <w:tcPr>
+            <w:tcW w:w="2266" w:type="dxa"/>
+          </w:tcPr>
+          <w:p>
+            <w:pPr>
+              <w:jc w:val="center"/>
+              <w:cnfStyle w:val="000000010000" w:firstRow="0" w:lastRow="0" w:firstColumn="0" w:lastColumn="0" w:oddVBand="0" w:evenVBand="0" w:oddHBand="0" w:evenHBand="1" w:firstRowFirstColumn="0" w:firstRowLastColumn="0" w:lastRowFirstColumn="0" w:lastRowLastColumn="0"/>
+            </w:pPr>
+            <w:r>
+              <w:t>Ok</w:t>
+            </w:r>
+          </w:p>
+        </w:tc>
+      </w:tr>
+      <w:tr>
+        <w:trPr>
+          <w:cnfStyle w:val="000000100000" w:firstRow="0" w:lastRow="0" w:firstColumn="0" w:lastColumn="0" w:oddVBand="0" w:evenVBand="0" w:oddHBand="1" w:evenHBand="0" w:firstRowFirstColumn="0" w:firstRowLastColumn="0" w:lastRowFirstColumn="0" w:lastRowLastColumn="0"/>
+          <w:trHeight w:val="866"/>
+        </w:trPr>
+        <w:tc>
+          <w:tcPr>
+            <w:cnfStyle w:val="001000000000" w:firstRow="0" w:lastRow="0" w:firstColumn="1" w:lastColumn="0" w:oddVBand="0" w:evenVBand="0" w:oddHBand="0" w:evenHBand="0" w:firstRowFirstColumn="0" w:firstRowLastColumn="0" w:lastRowFirstColumn="0" w:lastRowLastColumn="0"/>
+            <w:tcW w:w="2122" w:type="dxa"/>
+          </w:tcPr>
+          <w:p>
+            <w:pPr>
+              <w:jc w:val="right"/>
+            </w:pPr>
+            <w:r>
+              <w:t>Warunek wstępny</w:t>
+            </w:r>
+          </w:p>
+        </w:tc>
+        <w:tc>
+          <w:tcPr>
+            <w:tcW w:w="2408" w:type="dxa"/>
+          </w:tcPr>
+          <w:p>
+            <w:pPr>
+              <w:jc w:val="center"/>
+              <w:cnfStyle w:val="000000100000" w:firstRow="0" w:lastRow="0" w:firstColumn="0" w:lastColumn="0" w:oddVBand="0" w:evenVBand="0" w:oddHBand="1" w:evenHBand="0" w:firstRowFirstColumn="0" w:firstRowLastColumn="0" w:lastRowFirstColumn="0" w:lastRowLastColumn="0"/>
+            </w:pPr>
+            <w:r>
+              <w:t>Brak</w:t>
+            </w:r>
+          </w:p>
+        </w:tc>
+        <w:tc>
+          <w:tcPr>
+            <w:tcW w:w="2266" w:type="dxa"/>
+          </w:tcPr>
+          <w:p>
+            <w:pPr>
+              <w:jc w:val="right"/>
+              <w:cnfStyle w:val="000000100000" w:firstRow="0" w:lastRow="0" w:firstColumn="0" w:lastColumn="0" w:oddVBand="0" w:evenVBand="0" w:oddHBand="1" w:evenHBand="0" w:firstRowFirstColumn="0" w:firstRowLastColumn="0" w:lastRowFirstColumn="0" w:lastRowLastColumn="0"/>
+              <w:rPr>
+                <w:b/>
+              </w:rPr>
+            </w:pPr>
+            <w:r>
+              <w:rPr>
+                <w:b/>
+              </w:rPr>
+              <w:t>Kroki</w:t>
+            </w:r>
+          </w:p>
+        </w:tc>
+        <w:tc>
+          <w:tcPr>
+            <w:tcW w:w="2266" w:type="dxa"/>
+          </w:tcPr>
+          <w:p>
+            <w:pPr>
+              <w:jc w:val="center"/>
+              <w:cnfStyle w:val="000000100000" w:firstRow="0" w:lastRow="0" w:firstColumn="0" w:lastColumn="0" w:oddVBand="0" w:evenVBand="0" w:oddHBand="1" w:evenHBand="0" w:firstRowFirstColumn="0" w:firstRowLastColumn="0" w:lastRowFirstColumn="0" w:lastRowLastColumn="0"/>
+            </w:pPr>
+            <w:r>
+              <w:t>---</w:t>
+            </w:r>
+          </w:p>
+        </w:tc>
+      </w:tr>
+      <w:tr>
+        <w:trPr>
+          <w:cnfStyle w:val="000000010000" w:firstRow="0" w:lastRow="0" w:firstColumn="0" w:lastColumn="0" w:oddVBand="0" w:evenVBand="0" w:oddHBand="0" w:evenHBand="1" w:firstRowFirstColumn="0" w:firstRowLastColumn="0" w:lastRowFirstColumn="0" w:lastRowLastColumn="0"/>
+          <w:trHeight w:val="264"/>
+        </w:trPr>
+        <w:tc>
+          <w:tcPr>
+            <w:cnfStyle w:val="001000000000" w:firstRow="0" w:lastRow="0" w:firstColumn="1" w:lastColumn="0" w:oddVBand="0" w:evenVBand="0" w:oddHBand="0" w:evenHBand="0" w:firstRowFirstColumn="0" w:firstRowLastColumn="0" w:lastRowFirstColumn="0" w:lastRowLastColumn="0"/>
+            <w:tcW w:w="9062" w:type="dxa"/>
+            <w:gridSpan w:val="4"/>
+          </w:tcPr>
+          <w:p>
+            <w:pPr>
+              <w:spacing w:line="360" w:lineRule="auto"/>
+              <w:jc w:val="center"/>
+              <w:rPr>
+                <w:sz w:val="26"/>
+                <w:szCs w:val="26"/>
+              </w:rPr>
+            </w:pPr>
+            <w:r>
+              <w:rPr>
+                <w:sz w:val="26"/>
+                <w:szCs w:val="26"/>
+              </w:rPr>
+              <w:t>ID</w:t>
+            </w:r>
+            <w:r>
+              <w:rPr>
+                <w:sz w:val="26"/>
+                <w:szCs w:val="26"/>
+              </w:rPr>
+              <w:t xml:space="preserve"> 8.4</w:t>
+            </w:r>
+          </w:p>
+        </w:tc>
+      </w:tr>
+      <w:tr>
+        <w:trPr>
+          <w:cnfStyle w:val="000000100000" w:firstRow="0" w:lastRow="0" w:firstColumn="0" w:lastColumn="0" w:oddVBand="0" w:evenVBand="0" w:oddHBand="1" w:evenHBand="0" w:firstRowFirstColumn="0" w:firstRowLastColumn="0" w:lastRowFirstColumn="0" w:lastRowLastColumn="0"/>
+          <w:trHeight w:val="357"/>
+        </w:trPr>
+        <w:tc>
+          <w:tcPr>
+            <w:cnfStyle w:val="001000000000" w:firstRow="0" w:lastRow="0" w:firstColumn="1" w:lastColumn="0" w:oddVBand="0" w:evenVBand="0" w:oddHBand="0" w:evenHBand="0" w:firstRowFirstColumn="0" w:firstRowLastColumn="0" w:lastRowFirstColumn="0" w:lastRowLastColumn="0"/>
+            <w:tcW w:w="2122" w:type="dxa"/>
+          </w:tcPr>
+          <w:p>
+            <w:pPr>
+              <w:jc w:val="right"/>
+            </w:pPr>
+            <w:r>
+              <w:t>Tytuł</w:t>
+            </w:r>
+          </w:p>
+        </w:tc>
+        <w:tc>
+          <w:tcPr>
+            <w:tcW w:w="2408" w:type="dxa"/>
+          </w:tcPr>
+          <w:p>
+            <w:pPr>
+              <w:jc w:val="center"/>
+              <w:cnfStyle w:val="000000100000" w:firstRow="0" w:lastRow="0" w:firstColumn="0" w:lastColumn="0" w:oddVBand="0" w:evenVBand="0" w:oddHBand="1" w:evenHBand="0" w:firstRowFirstColumn="0" w:firstRowLastColumn="0" w:lastRowFirstColumn="0" w:lastRowLastColumn="0"/>
+            </w:pPr>
+            <w:r>
+              <w:t>distanceTest2</w:t>
+            </w:r>
+          </w:p>
+        </w:tc>
+        <w:tc>
+          <w:tcPr>
+            <w:tcW w:w="2266" w:type="dxa"/>
+          </w:tcPr>
+          <w:p>
+            <w:pPr>
+              <w:jc w:val="right"/>
+              <w:cnfStyle w:val="000000100000" w:firstRow="0" w:lastRow="0" w:firstColumn="0" w:lastColumn="0" w:oddVBand="0" w:evenVBand="0" w:oddHBand="1" w:evenHBand="0" w:firstRowFirstColumn="0" w:firstRowLastColumn="0" w:lastRowFirstColumn="0" w:lastRowLastColumn="0"/>
+              <w:rPr>
+                <w:b/>
+              </w:rPr>
+            </w:pPr>
+            <w:r>
+              <w:rPr>
+                <w:b/>
+              </w:rPr>
+              <w:t>Oczekiwany rezultat</w:t>
+            </w:r>
+          </w:p>
+        </w:tc>
+        <w:tc>
+          <w:tcPr>
+            <w:tcW w:w="2266" w:type="dxa"/>
+          </w:tcPr>
+          <w:p>
+            <w:pPr>
+              <w:jc w:val="center"/>
+              <w:cnfStyle w:val="000000100000" w:firstRow="0" w:lastRow="0" w:firstColumn="0" w:lastColumn="0" w:oddVBand="0" w:evenVBand="0" w:oddHBand="1" w:evenHBand="0" w:firstRowFirstColumn="0" w:firstRowLastColumn="0" w:lastRowFirstColumn="0" w:lastRowLastColumn="0"/>
+            </w:pPr>
+            <w:r>
+              <w:t>Funkcja zwraca całkowitą częśc euklidesowej odległości w wektorze dla innych zadanych punktów</w:t>
+            </w:r>
+          </w:p>
+        </w:tc>
+      </w:tr>
+      <w:tr>
+        <w:trPr>
+          <w:cnfStyle w:val="000000010000" w:firstRow="0" w:lastRow="0" w:firstColumn="0" w:lastColumn="0" w:oddVBand="0" w:evenVBand="0" w:oddHBand="0" w:evenHBand="1" w:firstRowFirstColumn="0" w:firstRowLastColumn="0" w:lastRowFirstColumn="0" w:lastRowLastColumn="0"/>
+          <w:trHeight w:val="720"/>
+        </w:trPr>
+        <w:tc>
+          <w:tcPr>
+            <w:cnfStyle w:val="001000000000" w:firstRow="0" w:lastRow="0" w:firstColumn="1" w:lastColumn="0" w:oddVBand="0" w:evenVBand="0" w:oddHBand="0" w:evenHBand="0" w:firstRowFirstColumn="0" w:firstRowLastColumn="0" w:lastRowFirstColumn="0" w:lastRowLastColumn="0"/>
+            <w:tcW w:w="2122" w:type="dxa"/>
+          </w:tcPr>
+          <w:p>
+            <w:pPr>
+              <w:jc w:val="right"/>
+            </w:pPr>
+            <w:r>
+              <w:t>Opis</w:t>
+            </w:r>
+          </w:p>
+        </w:tc>
+        <w:tc>
+          <w:tcPr>
+            <w:tcW w:w="2408" w:type="dxa"/>
+          </w:tcPr>
+          <w:p>
+            <w:pPr>
+              <w:jc w:val="center"/>
+              <w:cnfStyle w:val="000000010000" w:firstRow="0" w:lastRow="0" w:firstColumn="0" w:lastColumn="0" w:oddVBand="0" w:evenVBand="0" w:oddHBand="0" w:evenHBand="1" w:firstRowFirstColumn="0" w:firstRowLastColumn="0" w:lastRowFirstColumn="0" w:lastRowLastColumn="0"/>
+            </w:pPr>
+            <w:r>
+              <w:t>Sprawdzenie czy funkcja distance prawidlowo oblicza odległość między punktami</w:t>
+            </w:r>
+          </w:p>
+        </w:tc>
+        <w:tc>
+          <w:tcPr>
+            <w:tcW w:w="2266" w:type="dxa"/>
+          </w:tcPr>
+          <w:p>
+            <w:pPr>
+              <w:jc w:val="right"/>
+              <w:cnfStyle w:val="000000010000" w:firstRow="0" w:lastRow="0" w:firstColumn="0" w:lastColumn="0" w:oddVBand="0" w:evenVBand="0" w:oddHBand="0" w:evenHBand="1" w:firstRowFirstColumn="0" w:firstRowLastColumn="0" w:lastRowFirstColumn="0" w:lastRowLastColumn="0"/>
+              <w:rPr>
+                <w:b/>
+              </w:rPr>
+            </w:pPr>
+            <w:r>
+              <w:rPr>
+                <w:b/>
+              </w:rPr>
+              <w:t>Poprawność wykonania</w:t>
+            </w:r>
+          </w:p>
+        </w:tc>
+        <w:tc>
+          <w:tcPr>
+            <w:tcW w:w="2266" w:type="dxa"/>
+          </w:tcPr>
+          <w:p>
+            <w:pPr>
+              <w:jc w:val="center"/>
+              <w:cnfStyle w:val="000000010000" w:firstRow="0" w:lastRow="0" w:firstColumn="0" w:lastColumn="0" w:oddVBand="0" w:evenVBand="0" w:oddHBand="0" w:evenHBand="1" w:firstRowFirstColumn="0" w:firstRowLastColumn="0" w:lastRowFirstColumn="0" w:lastRowLastColumn="0"/>
+            </w:pPr>
+            <w:r>
+              <w:t>Ok</w:t>
+            </w:r>
+          </w:p>
+        </w:tc>
+      </w:tr>
+      <w:tr>
+        <w:trPr>
+          <w:cnfStyle w:val="000000100000" w:firstRow="0" w:lastRow="0" w:firstColumn="0" w:lastColumn="0" w:oddVBand="0" w:evenVBand="0" w:oddHBand="1" w:evenHBand="0" w:firstRowFirstColumn="0" w:firstRowLastColumn="0" w:lastRowFirstColumn="0" w:lastRowLastColumn="0"/>
+          <w:trHeight w:val="866"/>
+        </w:trPr>
+        <w:tc>
+          <w:tcPr>
+            <w:cnfStyle w:val="001000000000" w:firstRow="0" w:lastRow="0" w:firstColumn="1" w:lastColumn="0" w:oddVBand="0" w:evenVBand="0" w:oddHBand="0" w:evenHBand="0" w:firstRowFirstColumn="0" w:firstRowLastColumn="0" w:lastRowFirstColumn="0" w:lastRowLastColumn="0"/>
+            <w:tcW w:w="2122" w:type="dxa"/>
+          </w:tcPr>
+          <w:p>
+            <w:pPr>
+              <w:jc w:val="right"/>
+            </w:pPr>
+            <w:r>
+              <w:t>Warunek wstępny</w:t>
+            </w:r>
+          </w:p>
+        </w:tc>
+        <w:tc>
+          <w:tcPr>
+            <w:tcW w:w="2408" w:type="dxa"/>
+          </w:tcPr>
+          <w:p>
+            <w:pPr>
+              <w:jc w:val="center"/>
+              <w:cnfStyle w:val="000000100000" w:firstRow="0" w:lastRow="0" w:firstColumn="0" w:lastColumn="0" w:oddVBand="0" w:evenVBand="0" w:oddHBand="1" w:evenHBand="0" w:firstRowFirstColumn="0" w:firstRowLastColumn="0" w:lastRowFirstColumn="0" w:lastRowLastColumn="0"/>
+            </w:pPr>
+            <w:r>
+              <w:t>Brak</w:t>
+            </w:r>
+          </w:p>
+        </w:tc>
+        <w:tc>
+          <w:tcPr>
+            <w:tcW w:w="2266" w:type="dxa"/>
+          </w:tcPr>
+          <w:p>
+            <w:pPr>
+              <w:jc w:val="right"/>
+              <w:cnfStyle w:val="000000100000" w:firstRow="0" w:lastRow="0" w:firstColumn="0" w:lastColumn="0" w:oddVBand="0" w:evenVBand="0" w:oddHBand="1" w:evenHBand="0" w:firstRowFirstColumn="0" w:firstRowLastColumn="0" w:lastRowFirstColumn="0" w:lastRowLastColumn="0"/>
+              <w:rPr>
+                <w:b/>
+              </w:rPr>
+            </w:pPr>
+            <w:r>
+              <w:rPr>
+                <w:b/>
+              </w:rPr>
+              <w:t>Kroki</w:t>
+            </w:r>
+          </w:p>
+        </w:tc>
+        <w:tc>
+          <w:tcPr>
+            <w:tcW w:w="2266" w:type="dxa"/>
+          </w:tcPr>
+          <w:p>
+            <w:pPr>
+              <w:jc w:val="center"/>
+              <w:cnfStyle w:val="000000100000" w:firstRow="0" w:lastRow="0" w:firstColumn="0" w:lastColumn="0" w:oddVBand="0" w:evenVBand="0" w:oddHBand="1" w:evenHBand="0" w:firstRowFirstColumn="0" w:firstRowLastColumn="0" w:lastRowFirstColumn="0" w:lastRowLastColumn="0"/>
+            </w:pPr>
+            <w:r>
+              <w:t>---</w:t>
+            </w:r>
+          </w:p>
+        </w:tc>
+      </w:tr>
+    </w:tbl>
+    <w:p>
+      <w:pPr>
+        <w:pStyle w:val="ListParagraph"/>
+        <w:rPr>
+          <w:rFonts w:ascii="Gill Sans MT" w:hAnsi="Gill Sans MT"/>
+          <w:sz w:val="28"/>
+        </w:rPr>
+      </w:pPr>
+    </w:p>
+    <w:tbl>
+      <w:tblPr>
+        <w:tblStyle w:val="LightGrid-Accent5"/>
+        <w:tblW w:w="0" w:type="auto"/>
+        <w:tblLook w:val="04A0" w:firstRow="1" w:lastRow="0" w:firstColumn="1" w:lastColumn="0" w:noHBand="0" w:noVBand="1"/>
+      </w:tblPr>
+      <w:tblGrid>
+        <w:gridCol w:w="2122"/>
+        <w:gridCol w:w="2408"/>
+        <w:gridCol w:w="2266"/>
+        <w:gridCol w:w="2266"/>
+      </w:tblGrid>
+      <w:tr>
+        <w:trPr>
+          <w:cnfStyle w:val="100000000000" w:firstRow="1" w:lastRow="0" w:firstColumn="0" w:lastColumn="0" w:oddVBand="0" w:evenVBand="0" w:oddHBand="0" w:evenHBand="0" w:firstRowFirstColumn="0" w:firstRowLastColumn="0" w:lastRowFirstColumn="0" w:lastRowLastColumn="0"/>
+          <w:trHeight w:val="264"/>
+        </w:trPr>
+        <w:tc>
+          <w:tcPr>
+            <w:cnfStyle w:val="001000000000" w:firstRow="0" w:lastRow="0" w:firstColumn="1" w:lastColumn="0" w:oddVBand="0" w:evenVBand="0" w:oddHBand="0" w:evenHBand="0" w:firstRowFirstColumn="0" w:firstRowLastColumn="0" w:lastRowFirstColumn="0" w:lastRowLastColumn="0"/>
+            <w:tcW w:w="9062" w:type="dxa"/>
+            <w:gridSpan w:val="4"/>
+          </w:tcPr>
+          <w:p>
+            <w:pPr>
+              <w:spacing w:line="360" w:lineRule="auto"/>
+              <w:jc w:val="center"/>
+              <w:rPr>
+                <w:sz w:val="26"/>
+                <w:szCs w:val="26"/>
+              </w:rPr>
+            </w:pPr>
+            <w:r>
+              <w:rPr>
+                <w:sz w:val="26"/>
+                <w:szCs w:val="26"/>
+              </w:rPr>
+              <w:t>ID</w:t>
+            </w:r>
+            <w:r>
+              <w:rPr>
+                <w:sz w:val="26"/>
+                <w:szCs w:val="26"/>
+              </w:rPr>
+              <w:t xml:space="preserve"> 8.5</w:t>
+            </w:r>
+          </w:p>
+        </w:tc>
+      </w:tr>
+      <w:tr>
+        <w:trPr>
+          <w:cnfStyle w:val="000000100000" w:firstRow="0" w:lastRow="0" w:firstColumn="0" w:lastColumn="0" w:oddVBand="0" w:evenVBand="0" w:oddHBand="1" w:evenHBand="0" w:firstRowFirstColumn="0" w:firstRowLastColumn="0" w:lastRowFirstColumn="0" w:lastRowLastColumn="0"/>
+          <w:trHeight w:val="357"/>
+        </w:trPr>
+        <w:tc>
+          <w:tcPr>
+            <w:cnfStyle w:val="001000000000" w:firstRow="0" w:lastRow="0" w:firstColumn="1" w:lastColumn="0" w:oddVBand="0" w:evenVBand="0" w:oddHBand="0" w:evenHBand="0" w:firstRowFirstColumn="0" w:firstRowLastColumn="0" w:lastRowFirstColumn="0" w:lastRowLastColumn="0"/>
+            <w:tcW w:w="2122" w:type="dxa"/>
+          </w:tcPr>
+          <w:p>
+            <w:pPr>
+              <w:jc w:val="right"/>
+            </w:pPr>
+            <w:r>
+              <w:t>Tytuł</w:t>
+            </w:r>
+          </w:p>
+        </w:tc>
+        <w:tc>
+          <w:tcPr>
+            <w:tcW w:w="2408" w:type="dxa"/>
+          </w:tcPr>
+          <w:p>
+            <w:pPr>
+              <w:jc w:val="center"/>
+              <w:cnfStyle w:val="000000100000" w:firstRow="0" w:lastRow="0" w:firstColumn="0" w:lastColumn="0" w:oddVBand="0" w:evenVBand="0" w:oddHBand="1" w:evenHBand="0" w:firstRowFirstColumn="0" w:firstRowLastColumn="0" w:lastRowFirstColumn="0" w:lastRowLastColumn="0"/>
+            </w:pPr>
+            <w:r>
+              <w:t>ApplyFiltersTest</w:t>
+            </w:r>
+          </w:p>
+        </w:tc>
+        <w:tc>
+          <w:tcPr>
+            <w:tcW w:w="2266" w:type="dxa"/>
+          </w:tcPr>
+          <w:p>
+            <w:pPr>
+              <w:jc w:val="right"/>
+              <w:cnfStyle w:val="000000100000" w:firstRow="0" w:lastRow="0" w:firstColumn="0" w:lastColumn="0" w:oddVBand="0" w:evenVBand="0" w:oddHBand="1" w:evenHBand="0" w:firstRowFirstColumn="0" w:firstRowLastColumn="0" w:lastRowFirstColumn="0" w:lastRowLastColumn="0"/>
+              <w:rPr>
+                <w:b/>
+              </w:rPr>
+            </w:pPr>
+            <w:r>
+              <w:rPr>
+                <w:b/>
+              </w:rPr>
+              <w:t>Oczekiwany rezultat</w:t>
+            </w:r>
+          </w:p>
+        </w:tc>
+        <w:tc>
+          <w:tcPr>
+            <w:tcW w:w="2266" w:type="dxa"/>
+          </w:tcPr>
+          <w:p>
+            <w:pPr>
+              <w:jc w:val="center"/>
+              <w:cnfStyle w:val="000000100000" w:firstRow="0" w:lastRow="0" w:firstColumn="0" w:lastColumn="0" w:oddVBand="0" w:evenVBand="0" w:oddHBand="1" w:evenHBand="0" w:firstRowFirstColumn="0" w:firstRowLastColumn="0" w:lastRowFirstColumn="0" w:lastRowLastColumn="0"/>
+            </w:pPr>
+            <w:r>
+              <w:t>Macierz po wykonaniu funkcji powinna mieć postać jak po nałożeniu filtru NOT</w:t>
+            </w:r>
+          </w:p>
+        </w:tc>
+      </w:tr>
+      <w:tr>
+        <w:trPr>
+          <w:cnfStyle w:val="000000010000" w:firstRow="0" w:lastRow="0" w:firstColumn="0" w:lastColumn="0" w:oddVBand="0" w:evenVBand="0" w:oddHBand="0" w:evenHBand="1" w:firstRowFirstColumn="0" w:firstRowLastColumn="0" w:lastRowFirstColumn="0" w:lastRowLastColumn="0"/>
+          <w:trHeight w:val="720"/>
+        </w:trPr>
+        <w:tc>
+          <w:tcPr>
+            <w:cnfStyle w:val="001000000000" w:firstRow="0" w:lastRow="0" w:firstColumn="1" w:lastColumn="0" w:oddVBand="0" w:evenVBand="0" w:oddHBand="0" w:evenHBand="0" w:firstRowFirstColumn="0" w:firstRowLastColumn="0" w:lastRowFirstColumn="0" w:lastRowLastColumn="0"/>
+            <w:tcW w:w="2122" w:type="dxa"/>
+          </w:tcPr>
+          <w:p>
+            <w:pPr>
+              <w:jc w:val="right"/>
+            </w:pPr>
+            <w:r>
+              <w:t>Opis</w:t>
+            </w:r>
+          </w:p>
+        </w:tc>
+        <w:tc>
+          <w:tcPr>
+            <w:tcW w:w="2408" w:type="dxa"/>
+          </w:tcPr>
+          <w:p>
+            <w:pPr>
+              <w:jc w:val="center"/>
+              <w:cnfStyle w:val="000000010000" w:firstRow="0" w:lastRow="0" w:firstColumn="0" w:lastColumn="0" w:oddVBand="0" w:evenVBand="0" w:oddHBand="0" w:evenHBand="1" w:firstRowFirstColumn="0" w:firstRowLastColumn="0" w:lastRowFirstColumn="0" w:lastRowLastColumn="0"/>
+            </w:pPr>
+            <w:r>
+              <w:t>Sprawdzenie</w:t>
+            </w:r>
+            <w:r>
+              <w:t xml:space="preserve"> poprawności</w:t>
+            </w:r>
+            <w:r>
+              <w:t xml:space="preserve"> </w:t>
+            </w:r>
+            <w:r>
+              <w:t>funkcji nakładającej filtry na macierz (sprawdzone filtry NOT oraz brak filtra null)</w:t>
+            </w:r>
+          </w:p>
+        </w:tc>
+        <w:tc>
+          <w:tcPr>
+            <w:tcW w:w="2266" w:type="dxa"/>
+          </w:tcPr>
+          <w:p>
+            <w:pPr>
+              <w:jc w:val="right"/>
+              <w:cnfStyle w:val="000000010000" w:firstRow="0" w:lastRow="0" w:firstColumn="0" w:lastColumn="0" w:oddVBand="0" w:evenVBand="0" w:oddHBand="0" w:evenHBand="1" w:firstRowFirstColumn="0" w:firstRowLastColumn="0" w:lastRowFirstColumn="0" w:lastRowLastColumn="0"/>
+              <w:rPr>
+                <w:b/>
+              </w:rPr>
+            </w:pPr>
+            <w:r>
+              <w:rPr>
+                <w:b/>
+              </w:rPr>
+              <w:t>Poprawność wykonania</w:t>
+            </w:r>
+          </w:p>
+        </w:tc>
+        <w:tc>
+          <w:tcPr>
+            <w:tcW w:w="2266" w:type="dxa"/>
+          </w:tcPr>
+          <w:p>
+            <w:pPr>
+              <w:jc w:val="center"/>
+              <w:cnfStyle w:val="000000010000" w:firstRow="0" w:lastRow="0" w:firstColumn="0" w:lastColumn="0" w:oddVBand="0" w:evenVBand="0" w:oddHBand="0" w:evenHBand="1" w:firstRowFirstColumn="0" w:firstRowLastColumn="0" w:lastRowFirstColumn="0" w:lastRowLastColumn="0"/>
+            </w:pPr>
+            <w:r>
+              <w:t>Ok</w:t>
+            </w:r>
+          </w:p>
+        </w:tc>
+      </w:tr>
+      <w:tr>
+        <w:trPr>
+          <w:cnfStyle w:val="000000100000" w:firstRow="0" w:lastRow="0" w:firstColumn="0" w:lastColumn="0" w:oddVBand="0" w:evenVBand="0" w:oddHBand="1" w:evenHBand="0" w:firstRowFirstColumn="0" w:firstRowLastColumn="0" w:lastRowFirstColumn="0" w:lastRowLastColumn="0"/>
+          <w:trHeight w:val="866"/>
+        </w:trPr>
+        <w:tc>
+          <w:tcPr>
+            <w:cnfStyle w:val="001000000000" w:firstRow="0" w:lastRow="0" w:firstColumn="1" w:lastColumn="0" w:oddVBand="0" w:evenVBand="0" w:oddHBand="0" w:evenHBand="0" w:firstRowFirstColumn="0" w:firstRowLastColumn="0" w:lastRowFirstColumn="0" w:lastRowLastColumn="0"/>
+            <w:tcW w:w="2122" w:type="dxa"/>
+          </w:tcPr>
+          <w:p>
+            <w:pPr>
+              <w:jc w:val="right"/>
+            </w:pPr>
+            <w:r>
+              <w:t>Warunek wstępny</w:t>
+            </w:r>
+          </w:p>
+        </w:tc>
+        <w:tc>
+          <w:tcPr>
+            <w:tcW w:w="2408" w:type="dxa"/>
+          </w:tcPr>
+          <w:p>
+            <w:pPr>
+              <w:jc w:val="center"/>
+              <w:cnfStyle w:val="000000100000" w:firstRow="0" w:lastRow="0" w:firstColumn="0" w:lastColumn="0" w:oddVBand="0" w:evenVBand="0" w:oddHBand="1" w:evenHBand="0" w:firstRowFirstColumn="0" w:firstRowLastColumn="0" w:lastRowFirstColumn="0" w:lastRowLastColumn="0"/>
+            </w:pPr>
+            <w:r>
+              <w:t>Brak</w:t>
+            </w:r>
+          </w:p>
+        </w:tc>
+        <w:tc>
+          <w:tcPr>
+            <w:tcW w:w="2266" w:type="dxa"/>
+          </w:tcPr>
+          <w:p>
+            <w:pPr>
+              <w:jc w:val="right"/>
+              <w:cnfStyle w:val="000000100000" w:firstRow="0" w:lastRow="0" w:firstColumn="0" w:lastColumn="0" w:oddVBand="0" w:evenVBand="0" w:oddHBand="1" w:evenHBand="0" w:firstRowFirstColumn="0" w:firstRowLastColumn="0" w:lastRowFirstColumn="0" w:lastRowLastColumn="0"/>
+              <w:rPr>
+                <w:b/>
+              </w:rPr>
+            </w:pPr>
+            <w:r>
+              <w:rPr>
+                <w:b/>
+              </w:rPr>
+              <w:t>Kroki</w:t>
+            </w:r>
+          </w:p>
+        </w:tc>
+        <w:tc>
+          <w:tcPr>
+            <w:tcW w:w="2266" w:type="dxa"/>
+          </w:tcPr>
+          <w:p>
+            <w:pPr>
+              <w:jc w:val="center"/>
+              <w:cnfStyle w:val="000000100000" w:firstRow="0" w:lastRow="0" w:firstColumn="0" w:lastColumn="0" w:oddVBand="0" w:evenVBand="0" w:oddHBand="1" w:evenHBand="0" w:firstRowFirstColumn="0" w:firstRowLastColumn="0" w:lastRowFirstColumn="0" w:lastRowLastColumn="0"/>
+            </w:pPr>
+            <w:r>
+              <w:t>---</w:t>
+            </w:r>
+          </w:p>
+        </w:tc>
+      </w:tr>
+    </w:tbl>
+    <w:p>
+      <w:pPr>
+        <w:pStyle w:val="ListParagraph"/>
+        <w:rPr>
+          <w:rFonts w:ascii="Gill Sans MT" w:hAnsi="Gill Sans MT"/>
+          <w:sz w:val="28"/>
+        </w:rPr>
+      </w:pPr>
+    </w:p>
+    <w:p>
+      <w:pPr>
+        <w:pStyle w:val="ListParagraph"/>
+        <w:rPr>
+          <w:rFonts w:ascii="Gill Sans MT" w:hAnsi="Gill Sans MT"/>
+          <w:sz w:val="28"/>
+        </w:rPr>
+      </w:pPr>
+    </w:p>
+    <w:tbl>
+      <w:tblPr>
+        <w:tblStyle w:val="LightGrid-Accent5"/>
+        <w:tblW w:w="0" w:type="auto"/>
+        <w:tblLook w:val="04A0" w:firstRow="1" w:lastRow="0" w:firstColumn="1" w:lastColumn="0" w:noHBand="0" w:noVBand="1"/>
+      </w:tblPr>
+      <w:tblGrid>
+        <w:gridCol w:w="1932"/>
+        <w:gridCol w:w="3191"/>
+        <w:gridCol w:w="2084"/>
+        <w:gridCol w:w="2081"/>
+      </w:tblGrid>
+      <w:tr>
+        <w:trPr>
+          <w:cnfStyle w:val="100000000000" w:firstRow="1" w:lastRow="0" w:firstColumn="0" w:lastColumn="0" w:oddVBand="0" w:evenVBand="0" w:oddHBand="0" w:evenHBand="0" w:firstRowFirstColumn="0" w:firstRowLastColumn="0" w:lastRowFirstColumn="0" w:lastRowLastColumn="0"/>
+          <w:trHeight w:val="264"/>
+        </w:trPr>
+        <w:tc>
+          <w:tcPr>
+            <w:cnfStyle w:val="001000000000" w:firstRow="0" w:lastRow="0" w:firstColumn="1" w:lastColumn="0" w:oddVBand="0" w:evenVBand="0" w:oddHBand="0" w:evenHBand="0" w:firstRowFirstColumn="0" w:firstRowLastColumn="0" w:lastRowFirstColumn="0" w:lastRowLastColumn="0"/>
+            <w:tcW w:w="9062" w:type="dxa"/>
+            <w:gridSpan w:val="4"/>
+          </w:tcPr>
+          <w:p>
+            <w:pPr>
+              <w:spacing w:line="360" w:lineRule="auto"/>
+              <w:jc w:val="center"/>
+              <w:rPr>
+                <w:sz w:val="26"/>
+                <w:szCs w:val="26"/>
+              </w:rPr>
+            </w:pPr>
+            <w:r>
+              <w:rPr>
+                <w:sz w:val="26"/>
+                <w:szCs w:val="26"/>
+              </w:rPr>
+              <w:lastRenderedPageBreak/>
+              <w:t>ID</w:t>
+            </w:r>
+            <w:r>
+              <w:rPr>
+                <w:sz w:val="26"/>
+                <w:szCs w:val="26"/>
+              </w:rPr>
+              <w:t xml:space="preserve"> 8.6</w:t>
+            </w:r>
+          </w:p>
+        </w:tc>
+      </w:tr>
+      <w:tr>
+        <w:trPr>
+          <w:cnfStyle w:val="000000100000" w:firstRow="0" w:lastRow="0" w:firstColumn="0" w:lastColumn="0" w:oddVBand="0" w:evenVBand="0" w:oddHBand="1" w:evenHBand="0" w:firstRowFirstColumn="0" w:firstRowLastColumn="0" w:lastRowFirstColumn="0" w:lastRowLastColumn="0"/>
+          <w:trHeight w:val="357"/>
+        </w:trPr>
+        <w:tc>
+          <w:tcPr>
+            <w:cnfStyle w:val="001000000000" w:firstRow="0" w:lastRow="0" w:firstColumn="1" w:lastColumn="0" w:oddVBand="0" w:evenVBand="0" w:oddHBand="0" w:evenHBand="0" w:firstRowFirstColumn="0" w:firstRowLastColumn="0" w:lastRowFirstColumn="0" w:lastRowLastColumn="0"/>
+            <w:tcW w:w="2122" w:type="dxa"/>
+          </w:tcPr>
+          <w:p>
+            <w:pPr>
+              <w:jc w:val="right"/>
+            </w:pPr>
+            <w:r>
+              <w:t>Tytuł</w:t>
+            </w:r>
+          </w:p>
+        </w:tc>
+        <w:tc>
+          <w:tcPr>
+            <w:tcW w:w="2408" w:type="dxa"/>
+          </w:tcPr>
+          <w:p>
+            <w:pPr>
+              <w:jc w:val="center"/>
+              <w:cnfStyle w:val="000000100000" w:firstRow="0" w:lastRow="0" w:firstColumn="0" w:lastColumn="0" w:oddVBand="0" w:evenVBand="0" w:oddHBand="1" w:evenHBand="0" w:firstRowFirstColumn="0" w:firstRowLastColumn="0" w:lastRowFirstColumn="0" w:lastRowLastColumn="0"/>
+            </w:pPr>
+            <w:r>
+              <w:t>applyResizeAndToGrayFiltersTest</w:t>
+            </w:r>
+          </w:p>
+        </w:tc>
+        <w:tc>
+          <w:tcPr>
+            <w:tcW w:w="2266" w:type="dxa"/>
+          </w:tcPr>
+          <w:p>
+            <w:pPr>
+              <w:jc w:val="right"/>
+              <w:cnfStyle w:val="000000100000" w:firstRow="0" w:lastRow="0" w:firstColumn="0" w:lastColumn="0" w:oddVBand="0" w:evenVBand="0" w:oddHBand="1" w:evenHBand="0" w:firstRowFirstColumn="0" w:firstRowLastColumn="0" w:lastRowFirstColumn="0" w:lastRowLastColumn="0"/>
+              <w:rPr>
+                <w:b/>
+              </w:rPr>
+            </w:pPr>
+            <w:r>
+              <w:rPr>
+                <w:b/>
+              </w:rPr>
+              <w:t>Oczekiwany rezultat</w:t>
+            </w:r>
+          </w:p>
+        </w:tc>
+        <w:tc>
+          <w:tcPr>
+            <w:tcW w:w="2266" w:type="dxa"/>
+          </w:tcPr>
+          <w:p>
+            <w:pPr>
+              <w:jc w:val="center"/>
+              <w:cnfStyle w:val="000000100000" w:firstRow="0" w:lastRow="0" w:firstColumn="0" w:lastColumn="0" w:oddVBand="0" w:evenVBand="0" w:oddHBand="1" w:evenHBand="0" w:firstRowFirstColumn="0" w:firstRowLastColumn="0" w:lastRowFirstColumn="0" w:lastRowLastColumn="0"/>
+            </w:pPr>
+            <w:r>
+              <w:t>Macierz po wykonaniu funkcji applyFilters powinna mieć postać jak po wykonaniu filtrów Resize oraz ToGrayFilter dla danych zadanch przez testera</w:t>
+            </w:r>
+          </w:p>
+        </w:tc>
+      </w:tr>
+      <w:tr>
+        <w:trPr>
+          <w:cnfStyle w:val="000000010000" w:firstRow="0" w:lastRow="0" w:firstColumn="0" w:lastColumn="0" w:oddVBand="0" w:evenVBand="0" w:oddHBand="0" w:evenHBand="1" w:firstRowFirstColumn="0" w:firstRowLastColumn="0" w:lastRowFirstColumn="0" w:lastRowLastColumn="0"/>
+          <w:trHeight w:val="720"/>
+        </w:trPr>
+        <w:tc>
+          <w:tcPr>
+            <w:cnfStyle w:val="001000000000" w:firstRow="0" w:lastRow="0" w:firstColumn="1" w:lastColumn="0" w:oddVBand="0" w:evenVBand="0" w:oddHBand="0" w:evenHBand="0" w:firstRowFirstColumn="0" w:firstRowLastColumn="0" w:lastRowFirstColumn="0" w:lastRowLastColumn="0"/>
+            <w:tcW w:w="2122" w:type="dxa"/>
+          </w:tcPr>
+          <w:p>
+            <w:pPr>
+              <w:jc w:val="right"/>
+            </w:pPr>
+            <w:r>
+              <w:t>Opis</w:t>
+            </w:r>
+          </w:p>
+        </w:tc>
+        <w:tc>
+          <w:tcPr>
+            <w:tcW w:w="2408" w:type="dxa"/>
+          </w:tcPr>
+          <w:p>
+            <w:pPr>
+              <w:jc w:val="center"/>
+              <w:cnfStyle w:val="000000010000" w:firstRow="0" w:lastRow="0" w:firstColumn="0" w:lastColumn="0" w:oddVBand="0" w:evenVBand="0" w:oddHBand="0" w:evenHBand="1" w:firstRowFirstColumn="0" w:firstRowLastColumn="0" w:lastRowFirstColumn="0" w:lastRowLastColumn="0"/>
+            </w:pPr>
+            <w:r>
+              <w:t>Sprawdzenie poprawności funkcji nakładającej filtry na macierz (</w:t>
+            </w:r>
+            <w:r>
+              <w:t>sprawdzone filtry Resize i ToGrayFilter</w:t>
+            </w:r>
+            <w:r>
+              <w:t>)</w:t>
+            </w:r>
+          </w:p>
+        </w:tc>
+        <w:tc>
+          <w:tcPr>
+            <w:tcW w:w="2266" w:type="dxa"/>
+          </w:tcPr>
+          <w:p>
+            <w:pPr>
+              <w:jc w:val="right"/>
+              <w:cnfStyle w:val="000000010000" w:firstRow="0" w:lastRow="0" w:firstColumn="0" w:lastColumn="0" w:oddVBand="0" w:evenVBand="0" w:oddHBand="0" w:evenHBand="1" w:firstRowFirstColumn="0" w:firstRowLastColumn="0" w:lastRowFirstColumn="0" w:lastRowLastColumn="0"/>
+              <w:rPr>
+                <w:b/>
+              </w:rPr>
+            </w:pPr>
+            <w:r>
+              <w:rPr>
+                <w:b/>
+              </w:rPr>
+              <w:t>Poprawność wykonania</w:t>
+            </w:r>
+          </w:p>
+        </w:tc>
+        <w:tc>
+          <w:tcPr>
+            <w:tcW w:w="2266" w:type="dxa"/>
+          </w:tcPr>
+          <w:p>
+            <w:pPr>
+              <w:jc w:val="center"/>
+              <w:cnfStyle w:val="000000010000" w:firstRow="0" w:lastRow="0" w:firstColumn="0" w:lastColumn="0" w:oddVBand="0" w:evenVBand="0" w:oddHBand="0" w:evenHBand="1" w:firstRowFirstColumn="0" w:firstRowLastColumn="0" w:lastRowFirstColumn="0" w:lastRowLastColumn="0"/>
+            </w:pPr>
+            <w:r>
+              <w:t>Ok</w:t>
+            </w:r>
+          </w:p>
+        </w:tc>
+      </w:tr>
+      <w:tr>
+        <w:trPr>
+          <w:cnfStyle w:val="000000100000" w:firstRow="0" w:lastRow="0" w:firstColumn="0" w:lastColumn="0" w:oddVBand="0" w:evenVBand="0" w:oddHBand="1" w:evenHBand="0" w:firstRowFirstColumn="0" w:firstRowLastColumn="0" w:lastRowFirstColumn="0" w:lastRowLastColumn="0"/>
+          <w:trHeight w:val="866"/>
+        </w:trPr>
+        <w:tc>
+          <w:tcPr>
+            <w:cnfStyle w:val="001000000000" w:firstRow="0" w:lastRow="0" w:firstColumn="1" w:lastColumn="0" w:oddVBand="0" w:evenVBand="0" w:oddHBand="0" w:evenHBand="0" w:firstRowFirstColumn="0" w:firstRowLastColumn="0" w:lastRowFirstColumn="0" w:lastRowLastColumn="0"/>
+            <w:tcW w:w="2122" w:type="dxa"/>
+          </w:tcPr>
+          <w:p>
+            <w:pPr>
+              <w:jc w:val="right"/>
+            </w:pPr>
+            <w:r>
+              <w:t>Warunek wstępny</w:t>
+            </w:r>
+          </w:p>
+        </w:tc>
+        <w:tc>
+          <w:tcPr>
+            <w:tcW w:w="2408" w:type="dxa"/>
+          </w:tcPr>
+          <w:p>
+            <w:pPr>
+              <w:jc w:val="center"/>
+              <w:cnfStyle w:val="000000100000" w:firstRow="0" w:lastRow="0" w:firstColumn="0" w:lastColumn="0" w:oddVBand="0" w:evenVBand="0" w:oddHBand="1" w:evenHBand="0" w:firstRowFirstColumn="0" w:firstRowLastColumn="0" w:lastRowFirstColumn="0" w:lastRowLastColumn="0"/>
+            </w:pPr>
+            <w:r>
+              <w:t>Brak</w:t>
+            </w:r>
+          </w:p>
+        </w:tc>
+        <w:tc>
+          <w:tcPr>
+            <w:tcW w:w="2266" w:type="dxa"/>
+          </w:tcPr>
+          <w:p>
+            <w:pPr>
+              <w:jc w:val="right"/>
+              <w:cnfStyle w:val="000000100000" w:firstRow="0" w:lastRow="0" w:firstColumn="0" w:lastColumn="0" w:oddVBand="0" w:evenVBand="0" w:oddHBand="1" w:evenHBand="0" w:firstRowFirstColumn="0" w:firstRowLastColumn="0" w:lastRowFirstColumn="0" w:lastRowLastColumn="0"/>
+              <w:rPr>
+                <w:b/>
+              </w:rPr>
+            </w:pPr>
+            <w:r>
+              <w:rPr>
+                <w:b/>
+              </w:rPr>
+              <w:t>Kroki</w:t>
+            </w:r>
+          </w:p>
+        </w:tc>
+        <w:tc>
+          <w:tcPr>
+            <w:tcW w:w="2266" w:type="dxa"/>
+          </w:tcPr>
+          <w:p>
+            <w:pPr>
+              <w:jc w:val="center"/>
+              <w:cnfStyle w:val="000000100000" w:firstRow="0" w:lastRow="0" w:firstColumn="0" w:lastColumn="0" w:oddVBand="0" w:evenVBand="0" w:oddHBand="1" w:evenHBand="0" w:firstRowFirstColumn="0" w:firstRowLastColumn="0" w:lastRowFirstColumn="0" w:lastRowLastColumn="0"/>
+            </w:pPr>
+            <w:r>
+              <w:t>---</w:t>
+            </w:r>
+          </w:p>
+        </w:tc>
+      </w:tr>
+    </w:tbl>
+    <w:p>
+      <w:pPr>
+        <w:pStyle w:val="ListParagraph"/>
+        <w:rPr>
+          <w:rFonts w:ascii="Gill Sans MT" w:hAnsi="Gill Sans MT"/>
+          <w:sz w:val="28"/>
+        </w:rPr>
+      </w:pPr>
+    </w:p>
+    <w:tbl>
+      <w:tblPr>
+        <w:tblStyle w:val="LightGrid-Accent5"/>
+        <w:tblW w:w="0" w:type="auto"/>
+        <w:tblLook w:val="04A0" w:firstRow="1" w:lastRow="0" w:firstColumn="1" w:lastColumn="0" w:noHBand="0" w:noVBand="1"/>
+      </w:tblPr>
+      <w:tblGrid>
+        <w:gridCol w:w="2122"/>
+        <w:gridCol w:w="2572"/>
+        <w:gridCol w:w="2266"/>
+        <w:gridCol w:w="2266"/>
+      </w:tblGrid>
+      <w:tr>
+        <w:trPr>
+          <w:cnfStyle w:val="100000000000" w:firstRow="1" w:lastRow="0" w:firstColumn="0" w:lastColumn="0" w:oddVBand="0" w:evenVBand="0" w:oddHBand="0" w:evenHBand="0" w:firstRowFirstColumn="0" w:firstRowLastColumn="0" w:lastRowFirstColumn="0" w:lastRowLastColumn="0"/>
+          <w:trHeight w:val="264"/>
+        </w:trPr>
+        <w:tc>
+          <w:tcPr>
+            <w:cnfStyle w:val="001000000000" w:firstRow="0" w:lastRow="0" w:firstColumn="1" w:lastColumn="0" w:oddVBand="0" w:evenVBand="0" w:oddHBand="0" w:evenHBand="0" w:firstRowFirstColumn="0" w:firstRowLastColumn="0" w:lastRowFirstColumn="0" w:lastRowLastColumn="0"/>
+            <w:tcW w:w="9062" w:type="dxa"/>
+            <w:gridSpan w:val="4"/>
+          </w:tcPr>
+          <w:p>
+            <w:pPr>
+              <w:spacing w:line="360" w:lineRule="auto"/>
+              <w:jc w:val="center"/>
+              <w:rPr>
+                <w:sz w:val="26"/>
+                <w:szCs w:val="26"/>
+              </w:rPr>
+            </w:pPr>
+            <w:r>
+              <w:rPr>
+                <w:sz w:val="26"/>
+                <w:szCs w:val="26"/>
+              </w:rPr>
+              <w:t>ID</w:t>
+            </w:r>
+            <w:r>
+              <w:rPr>
+                <w:sz w:val="26"/>
+                <w:szCs w:val="26"/>
+              </w:rPr>
+              <w:t xml:space="preserve"> 8.7</w:t>
+            </w:r>
+          </w:p>
+        </w:tc>
+      </w:tr>
+      <w:tr>
+        <w:trPr>
+          <w:cnfStyle w:val="000000100000" w:firstRow="0" w:lastRow="0" w:firstColumn="0" w:lastColumn="0" w:oddVBand="0" w:evenVBand="0" w:oddHBand="1" w:evenHBand="0" w:firstRowFirstColumn="0" w:firstRowLastColumn="0" w:lastRowFirstColumn="0" w:lastRowLastColumn="0"/>
+          <w:trHeight w:val="357"/>
+        </w:trPr>
+        <w:tc>
+          <w:tcPr>
+            <w:cnfStyle w:val="001000000000" w:firstRow="0" w:lastRow="0" w:firstColumn="1" w:lastColumn="0" w:oddVBand="0" w:evenVBand="0" w:oddHBand="0" w:evenHBand="0" w:firstRowFirstColumn="0" w:firstRowLastColumn="0" w:lastRowFirstColumn="0" w:lastRowLastColumn="0"/>
+            <w:tcW w:w="2122" w:type="dxa"/>
+          </w:tcPr>
+          <w:p>
+            <w:pPr>
+              <w:jc w:val="right"/>
+            </w:pPr>
+            <w:r>
+              <w:t>Tytuł</w:t>
+            </w:r>
+          </w:p>
+        </w:tc>
+        <w:tc>
+          <w:tcPr>
+            <w:tcW w:w="2408" w:type="dxa"/>
+          </w:tcPr>
+          <w:p>
+            <w:pPr>
+              <w:jc w:val="center"/>
+              <w:cnfStyle w:val="000000100000" w:firstRow="0" w:lastRow="0" w:firstColumn="0" w:lastColumn="0" w:oddVBand="0" w:evenVBand="0" w:oddHBand="1" w:evenHBand="0" w:firstRowFirstColumn="0" w:firstRowLastColumn="0" w:lastRowFirstColumn="0" w:lastRowLastColumn="0"/>
+            </w:pPr>
+            <w:r>
+              <w:t>applyFilterCounterTest</w:t>
+            </w:r>
+          </w:p>
+        </w:tc>
+        <w:tc>
+          <w:tcPr>
+            <w:tcW w:w="2266" w:type="dxa"/>
+          </w:tcPr>
+          <w:p>
+            <w:pPr>
+              <w:jc w:val="right"/>
+              <w:cnfStyle w:val="000000100000" w:firstRow="0" w:lastRow="0" w:firstColumn="0" w:lastColumn="0" w:oddVBand="0" w:evenVBand="0" w:oddHBand="1" w:evenHBand="0" w:firstRowFirstColumn="0" w:firstRowLastColumn="0" w:lastRowFirstColumn="0" w:lastRowLastColumn="0"/>
+              <w:rPr>
+                <w:b/>
+              </w:rPr>
+            </w:pPr>
+            <w:r>
+              <w:rPr>
+                <w:b/>
+              </w:rPr>
+              <w:t>Oczekiwany rezultat</w:t>
+            </w:r>
+          </w:p>
+        </w:tc>
+        <w:tc>
+          <w:tcPr>
+            <w:tcW w:w="2266" w:type="dxa"/>
+          </w:tcPr>
+          <w:p>
+            <w:pPr>
+              <w:jc w:val="center"/>
+              <w:cnfStyle w:val="000000100000" w:firstRow="0" w:lastRow="0" w:firstColumn="0" w:lastColumn="0" w:oddVBand="0" w:evenVBand="0" w:oddHBand="1" w:evenHBand="0" w:firstRowFirstColumn="0" w:firstRowLastColumn="0" w:lastRowFirstColumn="0" w:lastRowLastColumn="0"/>
+            </w:pPr>
+            <w:r>
+              <w:t>Ilość nałożonych filtrów powinna się zgadzać z ilością filtrów(elementów) listy</w:t>
+            </w:r>
+          </w:p>
+        </w:tc>
+      </w:tr>
+      <w:tr>
+        <w:trPr>
+          <w:cnfStyle w:val="000000010000" w:firstRow="0" w:lastRow="0" w:firstColumn="0" w:lastColumn="0" w:oddVBand="0" w:evenVBand="0" w:oddHBand="0" w:evenHBand="1" w:firstRowFirstColumn="0" w:firstRowLastColumn="0" w:lastRowFirstColumn="0" w:lastRowLastColumn="0"/>
+          <w:trHeight w:val="720"/>
+        </w:trPr>
+        <w:tc>
+          <w:tcPr>
+            <w:cnfStyle w:val="001000000000" w:firstRow="0" w:lastRow="0" w:firstColumn="1" w:lastColumn="0" w:oddVBand="0" w:evenVBand="0" w:oddHBand="0" w:evenHBand="0" w:firstRowFirstColumn="0" w:firstRowLastColumn="0" w:lastRowFirstColumn="0" w:lastRowLastColumn="0"/>
+            <w:tcW w:w="2122" w:type="dxa"/>
+          </w:tcPr>
+          <w:p>
+            <w:pPr>
+              <w:jc w:val="right"/>
+            </w:pPr>
+            <w:r>
+              <w:t>Opis</w:t>
+            </w:r>
+          </w:p>
+        </w:tc>
+        <w:tc>
+          <w:tcPr>
+            <w:tcW w:w="2408" w:type="dxa"/>
+          </w:tcPr>
+          <w:p>
+            <w:pPr>
+              <w:jc w:val="center"/>
+              <w:cnfStyle w:val="000000010000" w:firstRow="0" w:lastRow="0" w:firstColumn="0" w:lastColumn="0" w:oddVBand="0" w:evenVBand="0" w:oddHBand="0" w:evenHBand="1" w:firstRowFirstColumn="0" w:firstRowLastColumn="0" w:lastRowFirstColumn="0" w:lastRowLastColumn="0"/>
+            </w:pPr>
+            <w:r>
+              <w:t>Sprawdzenie czy funkcja applyFilters nakłada dokładnie tyle filtrów ile jest w liście, którą przekazujemy do funkcji</w:t>
+            </w:r>
+          </w:p>
+        </w:tc>
+        <w:tc>
+          <w:tcPr>
+            <w:tcW w:w="2266" w:type="dxa"/>
+          </w:tcPr>
+          <w:p>
+            <w:pPr>
+              <w:jc w:val="right"/>
+              <w:cnfStyle w:val="000000010000" w:firstRow="0" w:lastRow="0" w:firstColumn="0" w:lastColumn="0" w:oddVBand="0" w:evenVBand="0" w:oddHBand="0" w:evenHBand="1" w:firstRowFirstColumn="0" w:firstRowLastColumn="0" w:lastRowFirstColumn="0" w:lastRowLastColumn="0"/>
+              <w:rPr>
+                <w:b/>
+              </w:rPr>
+            </w:pPr>
+            <w:r>
+              <w:rPr>
+                <w:b/>
+              </w:rPr>
+              <w:t>Poprawność wykonania</w:t>
+            </w:r>
+          </w:p>
+        </w:tc>
+        <w:tc>
+          <w:tcPr>
+            <w:tcW w:w="2266" w:type="dxa"/>
+          </w:tcPr>
+          <w:p>
+            <w:pPr>
+              <w:jc w:val="center"/>
+              <w:cnfStyle w:val="000000010000" w:firstRow="0" w:lastRow="0" w:firstColumn="0" w:lastColumn="0" w:oddVBand="0" w:evenVBand="0" w:oddHBand="0" w:evenHBand="1" w:firstRowFirstColumn="0" w:firstRowLastColumn="0" w:lastRowFirstColumn="0" w:lastRowLastColumn="0"/>
+            </w:pPr>
+            <w:r>
+              <w:t>Ok</w:t>
+            </w:r>
+          </w:p>
+        </w:tc>
+      </w:tr>
+      <w:tr>
+        <w:trPr>
+          <w:cnfStyle w:val="000000100000" w:firstRow="0" w:lastRow="0" w:firstColumn="0" w:lastColumn="0" w:oddVBand="0" w:evenVBand="0" w:oddHBand="1" w:evenHBand="0" w:firstRowFirstColumn="0" w:firstRowLastColumn="0" w:lastRowFirstColumn="0" w:lastRowLastColumn="0"/>
+          <w:trHeight w:val="866"/>
+        </w:trPr>
+        <w:tc>
+          <w:tcPr>
+            <w:cnfStyle w:val="001000000000" w:firstRow="0" w:lastRow="0" w:firstColumn="1" w:lastColumn="0" w:oddVBand="0" w:evenVBand="0" w:oddHBand="0" w:evenHBand="0" w:firstRowFirstColumn="0" w:firstRowLastColumn="0" w:lastRowFirstColumn="0" w:lastRowLastColumn="0"/>
+            <w:tcW w:w="2122" w:type="dxa"/>
+          </w:tcPr>
+          <w:p>
+            <w:pPr>
+              <w:jc w:val="right"/>
+            </w:pPr>
+            <w:r>
+              <w:t>Warunek wstępny</w:t>
+            </w:r>
+          </w:p>
+        </w:tc>
+        <w:tc>
+          <w:tcPr>
+            <w:tcW w:w="2408" w:type="dxa"/>
+          </w:tcPr>
+          <w:p>
+            <w:pPr>
+              <w:jc w:val="center"/>
+              <w:cnfStyle w:val="000000100000" w:firstRow="0" w:lastRow="0" w:firstColumn="0" w:lastColumn="0" w:oddVBand="0" w:evenVBand="0" w:oddHBand="1" w:evenHBand="0" w:firstRowFirstColumn="0" w:firstRowLastColumn="0" w:lastRowFirstColumn="0" w:lastRowLastColumn="0"/>
+            </w:pPr>
+            <w:r>
+              <w:t>Brak</w:t>
+            </w:r>
+          </w:p>
+        </w:tc>
+        <w:tc>
+          <w:tcPr>
+            <w:tcW w:w="2266" w:type="dxa"/>
+          </w:tcPr>
+          <w:p>
+            <w:pPr>
+              <w:jc w:val="right"/>
+              <w:cnfStyle w:val="000000100000" w:firstRow="0" w:lastRow="0" w:firstColumn="0" w:lastColumn="0" w:oddVBand="0" w:evenVBand="0" w:oddHBand="1" w:evenHBand="0" w:firstRowFirstColumn="0" w:firstRowLastColumn="0" w:lastRowFirstColumn="0" w:lastRowLastColumn="0"/>
+              <w:rPr>
+                <w:b/>
+              </w:rPr>
+            </w:pPr>
+            <w:r>
+              <w:rPr>
+                <w:b/>
+              </w:rPr>
+              <w:t>Kroki</w:t>
+            </w:r>
+          </w:p>
+        </w:tc>
+        <w:tc>
+          <w:tcPr>
+            <w:tcW w:w="2266" w:type="dxa"/>
+          </w:tcPr>
+          <w:p>
+            <w:pPr>
+              <w:jc w:val="center"/>
+              <w:cnfStyle w:val="000000100000" w:firstRow="0" w:lastRow="0" w:firstColumn="0" w:lastColumn="0" w:oddVBand="0" w:evenVBand="0" w:oddHBand="1" w:evenHBand="0" w:firstRowFirstColumn="0" w:firstRowLastColumn="0" w:lastRowFirstColumn="0" w:lastRowLastColumn="0"/>
+            </w:pPr>
+            <w:r>
+              <w:t>---</w:t>
+            </w:r>
+          </w:p>
+        </w:tc>
+      </w:tr>
+      <w:tr>
+        <w:trPr>
+          <w:cnfStyle w:val="000000010000" w:firstRow="0" w:lastRow="0" w:firstColumn="0" w:lastColumn="0" w:oddVBand="0" w:evenVBand="0" w:oddHBand="0" w:evenHBand="1" w:firstRowFirstColumn="0" w:firstRowLastColumn="0" w:lastRowFirstColumn="0" w:lastRowLastColumn="0"/>
+          <w:trHeight w:val="264"/>
+        </w:trPr>
+        <w:tc>
+          <w:tcPr>
+            <w:cnfStyle w:val="001000000000" w:firstRow="0" w:lastRow="0" w:firstColumn="1" w:lastColumn="0" w:oddVBand="0" w:evenVBand="0" w:oddHBand="0" w:evenHBand="0" w:firstRowFirstColumn="0" w:firstRowLastColumn="0" w:lastRowFirstColumn="0" w:lastRowLastColumn="0"/>
+            <w:tcW w:w="9062" w:type="dxa"/>
+            <w:gridSpan w:val="4"/>
+          </w:tcPr>
+          <w:p>
+            <w:pPr>
+              <w:spacing w:line="360" w:lineRule="auto"/>
+              <w:jc w:val="center"/>
+              <w:rPr>
+                <w:sz w:val="26"/>
+                <w:szCs w:val="26"/>
+              </w:rPr>
+            </w:pPr>
+            <w:r>
+              <w:rPr>
+                <w:sz w:val="26"/>
+                <w:szCs w:val="26"/>
+              </w:rPr>
+              <w:t>ID</w:t>
+            </w:r>
+            <w:r>
+              <w:rPr>
+                <w:sz w:val="26"/>
+                <w:szCs w:val="26"/>
+              </w:rPr>
+              <w:t xml:space="preserve"> 8.8</w:t>
+            </w:r>
+          </w:p>
+        </w:tc>
+      </w:tr>
+      <w:tr>
+        <w:trPr>
+          <w:cnfStyle w:val="000000100000" w:firstRow="0" w:lastRow="0" w:firstColumn="0" w:lastColumn="0" w:oddVBand="0" w:evenVBand="0" w:oddHBand="1" w:evenHBand="0" w:firstRowFirstColumn="0" w:firstRowLastColumn="0" w:lastRowFirstColumn="0" w:lastRowLastColumn="0"/>
+          <w:trHeight w:val="357"/>
+        </w:trPr>
+        <w:tc>
+          <w:tcPr>
+            <w:cnfStyle w:val="001000000000" w:firstRow="0" w:lastRow="0" w:firstColumn="1" w:lastColumn="0" w:oddVBand="0" w:evenVBand="0" w:oddHBand="0" w:evenHBand="0" w:firstRowFirstColumn="0" w:firstRowLastColumn="0" w:lastRowFirstColumn="0" w:lastRowLastColumn="0"/>
+            <w:tcW w:w="2122" w:type="dxa"/>
+          </w:tcPr>
+          <w:p>
+            <w:pPr>
+              <w:jc w:val="right"/>
+            </w:pPr>
+            <w:r>
+              <w:t>Tytuł</w:t>
+            </w:r>
+          </w:p>
+        </w:tc>
+        <w:tc>
+          <w:tcPr>
+            <w:tcW w:w="2408" w:type="dxa"/>
+          </w:tcPr>
+          <w:p>
+            <w:pPr>
+              <w:jc w:val="center"/>
+              <w:cnfStyle w:val="000000100000" w:firstRow="0" w:lastRow="0" w:firstColumn="0" w:lastColumn="0" w:oddVBand="0" w:evenVBand="0" w:oddHBand="1" w:evenHBand="0" w:firstRowFirstColumn="0" w:firstRowLastColumn="0" w:lastRowFirstColumn="0" w:lastRowLastColumn="0"/>
+            </w:pPr>
+            <w:r>
+              <w:t>getFileFromResourcesTest</w:t>
+            </w:r>
+          </w:p>
+        </w:tc>
+        <w:tc>
+          <w:tcPr>
+            <w:tcW w:w="2266" w:type="dxa"/>
+          </w:tcPr>
+          <w:p>
+            <w:pPr>
+              <w:jc w:val="right"/>
+              <w:cnfStyle w:val="000000100000" w:firstRow="0" w:lastRow="0" w:firstColumn="0" w:lastColumn="0" w:oddVBand="0" w:evenVBand="0" w:oddHBand="1" w:evenHBand="0" w:firstRowFirstColumn="0" w:firstRowLastColumn="0" w:lastRowFirstColumn="0" w:lastRowLastColumn="0"/>
+              <w:rPr>
+                <w:b/>
+              </w:rPr>
+            </w:pPr>
+            <w:r>
+              <w:rPr>
+                <w:b/>
+              </w:rPr>
+              <w:t>Oczekiwany rezultat</w:t>
+            </w:r>
+          </w:p>
+        </w:tc>
+        <w:tc>
+          <w:tcPr>
+            <w:tcW w:w="2266" w:type="dxa"/>
+          </w:tcPr>
+          <w:p>
+            <w:pPr>
+              <w:jc w:val="center"/>
+              <w:cnfStyle w:val="000000100000" w:firstRow="0" w:lastRow="0" w:firstColumn="0" w:lastColumn="0" w:oddVBand="0" w:evenVBand="0" w:oddHBand="1" w:evenHBand="0" w:firstRowFirstColumn="0" w:firstRowLastColumn="0" w:lastRowFirstColumn="0" w:lastRowLastColumn="0"/>
+            </w:pPr>
+            <w:r>
+              <w:t>Trzy testy wykonane w tym przypadku powinny zwrócić true, przy sprawdzeniu czy pliki istnieją</w:t>
+            </w:r>
+          </w:p>
+        </w:tc>
+      </w:tr>
+      <w:tr>
+        <w:trPr>
+          <w:cnfStyle w:val="000000010000" w:firstRow="0" w:lastRow="0" w:firstColumn="0" w:lastColumn="0" w:oddVBand="0" w:evenVBand="0" w:oddHBand="0" w:evenHBand="1" w:firstRowFirstColumn="0" w:firstRowLastColumn="0" w:lastRowFirstColumn="0" w:lastRowLastColumn="0"/>
+          <w:trHeight w:val="720"/>
+        </w:trPr>
+        <w:tc>
+          <w:tcPr>
+            <w:cnfStyle w:val="001000000000" w:firstRow="0" w:lastRow="0" w:firstColumn="1" w:lastColumn="0" w:oddVBand="0" w:evenVBand="0" w:oddHBand="0" w:evenHBand="0" w:firstRowFirstColumn="0" w:firstRowLastColumn="0" w:lastRowFirstColumn="0" w:lastRowLastColumn="0"/>
+            <w:tcW w:w="2122" w:type="dxa"/>
+          </w:tcPr>
+          <w:p>
+            <w:pPr>
+              <w:jc w:val="right"/>
+            </w:pPr>
+            <w:r>
+              <w:t>Opis</w:t>
+            </w:r>
+          </w:p>
+        </w:tc>
+        <w:tc>
+          <w:tcPr>
+            <w:tcW w:w="2408" w:type="dxa"/>
+          </w:tcPr>
+          <w:p>
+            <w:pPr>
+              <w:jc w:val="center"/>
+              <w:cnfStyle w:val="000000010000" w:firstRow="0" w:lastRow="0" w:firstColumn="0" w:lastColumn="0" w:oddVBand="0" w:evenVBand="0" w:oddHBand="0" w:evenHBand="1" w:firstRowFirstColumn="0" w:firstRowLastColumn="0" w:lastRowFirstColumn="0" w:lastRowLastColumn="0"/>
+            </w:pPr>
+            <w:r>
+              <w:t>Sprawdzenie czy funkcje getANNDump, getSVMDump, getTessData zwracają pliki, które istnieją</w:t>
+            </w:r>
+          </w:p>
+        </w:tc>
+        <w:tc>
+          <w:tcPr>
+            <w:tcW w:w="2266" w:type="dxa"/>
+          </w:tcPr>
+          <w:p>
+            <w:pPr>
+              <w:jc w:val="right"/>
+              <w:cnfStyle w:val="000000010000" w:firstRow="0" w:lastRow="0" w:firstColumn="0" w:lastColumn="0" w:oddVBand="0" w:evenVBand="0" w:oddHBand="0" w:evenHBand="1" w:firstRowFirstColumn="0" w:firstRowLastColumn="0" w:lastRowFirstColumn="0" w:lastRowLastColumn="0"/>
+              <w:rPr>
+                <w:b/>
+              </w:rPr>
+            </w:pPr>
+            <w:r>
+              <w:rPr>
+                <w:b/>
+              </w:rPr>
+              <w:t>Poprawność wykonania</w:t>
+            </w:r>
+          </w:p>
+        </w:tc>
+        <w:tc>
+          <w:tcPr>
+            <w:tcW w:w="2266" w:type="dxa"/>
+          </w:tcPr>
+          <w:p>
+            <w:pPr>
+              <w:jc w:val="center"/>
+              <w:cnfStyle w:val="000000010000" w:firstRow="0" w:lastRow="0" w:firstColumn="0" w:lastColumn="0" w:oddVBand="0" w:evenVBand="0" w:oddHBand="0" w:evenHBand="1" w:firstRowFirstColumn="0" w:firstRowLastColumn="0" w:lastRowFirstColumn="0" w:lastRowLastColumn="0"/>
+            </w:pPr>
+            <w:r>
+              <w:t>Ok</w:t>
+            </w:r>
+            <w:bookmarkStart w:id="0" w:name="_GoBack"/>
+            <w:bookmarkEnd w:id="0"/>
           </w:p>
         </w:tc>
       </w:tr>
@@ -6874,7 +9385,7 @@
 <file path=word/numbering.xml><?xml version="1.0" encoding="utf-8"?>
 <w:numbering xmlns:wpc="http://schemas.microsoft.com/office/word/2010/wordprocessingCanvas" xmlns:mc="http://schemas.openxmlformats.org/markup-compatibility/2006" xmlns:o="urn:schemas-microsoft-com:office:office" xmlns:r="http://schemas.openxmlformats.org/officeDocument/2006/relationships" xmlns:m="http://schemas.openxmlformats.org/officeDocument/2006/math" xmlns:v="urn:schemas-microsoft-com:vml" xmlns:wp14="http://schemas.microsoft.com/office/word/2010/wordprocessingDrawing" xmlns:wp="http://schemas.openxmlformats.org/drawingml/2006/wordprocessingDrawing" xmlns:w10="urn:schemas-microsoft-com:office:word" xmlns:w="http://schemas.openxmlformats.org/wordprocessingml/2006/main" xmlns:w14="http://schemas.microsoft.com/office/word/2010/wordml" xmlns:wpg="http://schemas.microsoft.com/office/word/2010/wordprocessingGroup" xmlns:wpi="http://schemas.microsoft.com/office/word/2010/wordprocessingInk" xmlns:wne="http://schemas.microsoft.com/office/word/2006/wordml" xmlns:wps="http://schemas.microsoft.com/office/word/2010/wordprocessingShape" mc:Ignorable="w14 wp14">
   <w:abstractNum w:abstractNumId="0">
-    <w:nsid w:val="4B5B1C9E"/>
+    <w:nsid w:val="14040761"/>
     <w:multiLevelType w:val="hybridMultilevel"/>
     <w:tmpl w:val="DCE4CF54"/>
     <w:lvl w:ilvl="0" w:tplc="0415000F">
@@ -6962,7 +9473,99 @@
       </w:pPr>
     </w:lvl>
   </w:abstractNum>
+  <w:abstractNum w:abstractNumId="1">
+    <w:nsid w:val="4B5B1C9E"/>
+    <w:multiLevelType w:val="hybridMultilevel"/>
+    <w:tmpl w:val="DCE4CF54"/>
+    <w:lvl w:ilvl="0" w:tplc="0415000F">
+      <w:start w:val="1"/>
+      <w:numFmt w:val="decimal"/>
+      <w:lvlText w:val="%1."/>
+      <w:lvlJc w:val="left"/>
+      <w:pPr>
+        <w:ind w:left="720" w:hanging="360"/>
+      </w:pPr>
+      <w:rPr>
+        <w:rFonts w:hint="default"/>
+      </w:rPr>
+    </w:lvl>
+    <w:lvl w:ilvl="1" w:tplc="04150019" w:tentative="1">
+      <w:start w:val="1"/>
+      <w:numFmt w:val="lowerLetter"/>
+      <w:lvlText w:val="%2."/>
+      <w:lvlJc w:val="left"/>
+      <w:pPr>
+        <w:ind w:left="1440" w:hanging="360"/>
+      </w:pPr>
+    </w:lvl>
+    <w:lvl w:ilvl="2" w:tplc="0415001B" w:tentative="1">
+      <w:start w:val="1"/>
+      <w:numFmt w:val="lowerRoman"/>
+      <w:lvlText w:val="%3."/>
+      <w:lvlJc w:val="right"/>
+      <w:pPr>
+        <w:ind w:left="2160" w:hanging="180"/>
+      </w:pPr>
+    </w:lvl>
+    <w:lvl w:ilvl="3" w:tplc="0415000F" w:tentative="1">
+      <w:start w:val="1"/>
+      <w:numFmt w:val="decimal"/>
+      <w:lvlText w:val="%4."/>
+      <w:lvlJc w:val="left"/>
+      <w:pPr>
+        <w:ind w:left="2880" w:hanging="360"/>
+      </w:pPr>
+    </w:lvl>
+    <w:lvl w:ilvl="4" w:tplc="04150019" w:tentative="1">
+      <w:start w:val="1"/>
+      <w:numFmt w:val="lowerLetter"/>
+      <w:lvlText w:val="%5."/>
+      <w:lvlJc w:val="left"/>
+      <w:pPr>
+        <w:ind w:left="3600" w:hanging="360"/>
+      </w:pPr>
+    </w:lvl>
+    <w:lvl w:ilvl="5" w:tplc="0415001B" w:tentative="1">
+      <w:start w:val="1"/>
+      <w:numFmt w:val="lowerRoman"/>
+      <w:lvlText w:val="%6."/>
+      <w:lvlJc w:val="right"/>
+      <w:pPr>
+        <w:ind w:left="4320" w:hanging="180"/>
+      </w:pPr>
+    </w:lvl>
+    <w:lvl w:ilvl="6" w:tplc="0415000F" w:tentative="1">
+      <w:start w:val="1"/>
+      <w:numFmt w:val="decimal"/>
+      <w:lvlText w:val="%7."/>
+      <w:lvlJc w:val="left"/>
+      <w:pPr>
+        <w:ind w:left="5040" w:hanging="360"/>
+      </w:pPr>
+    </w:lvl>
+    <w:lvl w:ilvl="7" w:tplc="04150019" w:tentative="1">
+      <w:start w:val="1"/>
+      <w:numFmt w:val="lowerLetter"/>
+      <w:lvlText w:val="%8."/>
+      <w:lvlJc w:val="left"/>
+      <w:pPr>
+        <w:ind w:left="5760" w:hanging="360"/>
+      </w:pPr>
+    </w:lvl>
+    <w:lvl w:ilvl="8" w:tplc="0415001B" w:tentative="1">
+      <w:start w:val="1"/>
+      <w:numFmt w:val="lowerRoman"/>
+      <w:lvlText w:val="%9."/>
+      <w:lvlJc w:val="right"/>
+      <w:pPr>
+        <w:ind w:left="6480" w:hanging="180"/>
+      </w:pPr>
+    </w:lvl>
+  </w:abstractNum>
   <w:num w:numId="1">
+    <w:abstractNumId w:val="1"/>
+  </w:num>
+  <w:num w:numId="2">
     <w:abstractNumId w:val="0"/>
   </w:num>
 </w:numbering>
@@ -8224,7 +10827,7 @@
 </file>
 
 <file path=customXml/itemProps1.xml><?xml version="1.0" encoding="utf-8"?>
-<ds:datastoreItem xmlns:ds="http://schemas.openxmlformats.org/officeDocument/2006/customXml" ds:itemID="{A884645C-A646-4470-B4DB-991CA08C7078}">
+<ds:datastoreItem xmlns:ds="http://schemas.openxmlformats.org/officeDocument/2006/customXml" ds:itemID="{E5DC73A7-D8C1-497C-94FD-A7780A6307FF}">
   <ds:schemaRefs>
     <ds:schemaRef ds:uri="http://schemas.openxmlformats.org/officeDocument/2006/bibliography"/>
   </ds:schemaRefs>

--- a/Doc/Testing/Przypadki testowe.docx
+++ b/Doc/Testing/Przypadki testowe.docx
@@ -10,6 +10,8 @@
           <w:sz w:val="36"/>
         </w:rPr>
       </w:pPr>
+      <w:bookmarkStart w:id="0" w:name="_GoBack"/>
+      <w:bookmarkEnd w:id="0"/>
       <w:r>
         <w:rPr>
           <w:rFonts w:ascii="Gill Sans MT" w:hAnsi="Gill Sans MT"/>
@@ -1217,16 +1219,6 @@
     </w:tbl>
     <w:p>
       <w:pPr>
-        <w:jc w:val="center"/>
-        <w:rPr>
-          <w:rFonts w:ascii="Gill Sans MT" w:hAnsi="Gill Sans MT"/>
-          <w:sz w:val="28"/>
-        </w:rPr>
-      </w:pPr>
-    </w:p>
-    <w:p>
-      <w:pPr>
-        <w:jc w:val="center"/>
         <w:rPr>
           <w:rFonts w:ascii="Gill Sans MT" w:hAnsi="Gill Sans MT"/>
           <w:sz w:val="28"/>
@@ -1841,6 +1833,7 @@
                 <w:sz w:val="26"/>
                 <w:szCs w:val="26"/>
               </w:rPr>
+              <w:lastRenderedPageBreak/>
               <w:t>ID</w:t>
             </w:r>
             <w:r>
@@ -2331,16 +2324,6 @@
     </w:tbl>
     <w:p>
       <w:pPr>
-        <w:jc w:val="center"/>
-        <w:rPr>
-          <w:rFonts w:ascii="Gill Sans MT" w:hAnsi="Gill Sans MT"/>
-          <w:sz w:val="28"/>
-        </w:rPr>
-      </w:pPr>
-    </w:p>
-    <w:p>
-      <w:pPr>
-        <w:jc w:val="center"/>
         <w:rPr>
           <w:rFonts w:ascii="Gill Sans MT" w:hAnsi="Gill Sans MT"/>
           <w:sz w:val="28"/>
@@ -2637,279 +2620,6 @@
         </w:rPr>
       </w:pPr>
     </w:p>
-    <w:tbl>
-      <w:tblPr>
-        <w:tblStyle w:val="LightGrid-Accent5"/>
-        <w:tblW w:w="0" w:type="auto"/>
-        <w:tblLook w:val="04A0" w:firstRow="1" w:lastRow="0" w:firstColumn="1" w:lastColumn="0" w:noHBand="0" w:noVBand="1"/>
-      </w:tblPr>
-      <w:tblGrid>
-        <w:gridCol w:w="2122"/>
-        <w:gridCol w:w="2408"/>
-        <w:gridCol w:w="2266"/>
-        <w:gridCol w:w="2266"/>
-      </w:tblGrid>
-      <w:tr>
-        <w:trPr>
-          <w:cnfStyle w:val="100000000000" w:firstRow="1" w:lastRow="0" w:firstColumn="0" w:lastColumn="0" w:oddVBand="0" w:evenVBand="0" w:oddHBand="0" w:evenHBand="0" w:firstRowFirstColumn="0" w:firstRowLastColumn="0" w:lastRowFirstColumn="0" w:lastRowLastColumn="0"/>
-          <w:trHeight w:val="264"/>
-        </w:trPr>
-        <w:tc>
-          <w:tcPr>
-            <w:cnfStyle w:val="001000000000" w:firstRow="0" w:lastRow="0" w:firstColumn="1" w:lastColumn="0" w:oddVBand="0" w:evenVBand="0" w:oddHBand="0" w:evenHBand="0" w:firstRowFirstColumn="0" w:firstRowLastColumn="0" w:lastRowFirstColumn="0" w:lastRowLastColumn="0"/>
-            <w:tcW w:w="9062" w:type="dxa"/>
-            <w:gridSpan w:val="4"/>
-          </w:tcPr>
-          <w:p>
-            <w:pPr>
-              <w:spacing w:line="360" w:lineRule="auto"/>
-              <w:jc w:val="center"/>
-              <w:rPr>
-                <w:sz w:val="26"/>
-                <w:szCs w:val="26"/>
-              </w:rPr>
-            </w:pPr>
-            <w:r>
-              <w:rPr>
-                <w:sz w:val="26"/>
-                <w:szCs w:val="26"/>
-              </w:rPr>
-              <w:lastRenderedPageBreak/>
-              <w:t>ID</w:t>
-            </w:r>
-            <w:r>
-              <w:rPr>
-                <w:sz w:val="26"/>
-                <w:szCs w:val="26"/>
-              </w:rPr>
-              <w:t xml:space="preserve"> 1.10</w:t>
-            </w:r>
-          </w:p>
-        </w:tc>
-      </w:tr>
-      <w:tr>
-        <w:trPr>
-          <w:cnfStyle w:val="000000100000" w:firstRow="0" w:lastRow="0" w:firstColumn="0" w:lastColumn="0" w:oddVBand="0" w:evenVBand="0" w:oddHBand="1" w:evenHBand="0" w:firstRowFirstColumn="0" w:firstRowLastColumn="0" w:lastRowFirstColumn="0" w:lastRowLastColumn="0"/>
-          <w:trHeight w:val="357"/>
-        </w:trPr>
-        <w:tc>
-          <w:tcPr>
-            <w:cnfStyle w:val="001000000000" w:firstRow="0" w:lastRow="0" w:firstColumn="1" w:lastColumn="0" w:oddVBand="0" w:evenVBand="0" w:oddHBand="0" w:evenHBand="0" w:firstRowFirstColumn="0" w:firstRowLastColumn="0" w:lastRowFirstColumn="0" w:lastRowLastColumn="0"/>
-            <w:tcW w:w="2122" w:type="dxa"/>
-          </w:tcPr>
-          <w:p>
-            <w:pPr>
-              <w:jc w:val="right"/>
-            </w:pPr>
-            <w:r>
-              <w:t>Tytuł</w:t>
-            </w:r>
-          </w:p>
-        </w:tc>
-        <w:tc>
-          <w:tcPr>
-            <w:tcW w:w="2408" w:type="dxa"/>
-          </w:tcPr>
-          <w:p>
-            <w:pPr>
-              <w:jc w:val="center"/>
-              <w:cnfStyle w:val="000000100000" w:firstRow="0" w:lastRow="0" w:firstColumn="0" w:lastColumn="0" w:oddVBand="0" w:evenVBand="0" w:oddHBand="1" w:evenHBand="0" w:firstRowFirstColumn="0" w:firstRowLastColumn="0" w:lastRowFirstColumn="0" w:lastRowLastColumn="0"/>
-            </w:pPr>
-            <w:r>
-              <w:t>UsedInColTestFalse</w:t>
-            </w:r>
-          </w:p>
-        </w:tc>
-        <w:tc>
-          <w:tcPr>
-            <w:tcW w:w="2266" w:type="dxa"/>
-          </w:tcPr>
-          <w:p>
-            <w:pPr>
-              <w:jc w:val="right"/>
-              <w:cnfStyle w:val="000000100000" w:firstRow="0" w:lastRow="0" w:firstColumn="0" w:lastColumn="0" w:oddVBand="0" w:evenVBand="0" w:oddHBand="1" w:evenHBand="0" w:firstRowFirstColumn="0" w:firstRowLastColumn="0" w:lastRowFirstColumn="0" w:lastRowLastColumn="0"/>
-              <w:rPr>
-                <w:b/>
-              </w:rPr>
-            </w:pPr>
-            <w:r>
-              <w:rPr>
-                <w:b/>
-              </w:rPr>
-              <w:t>Oczekiwany rezultat</w:t>
-            </w:r>
-          </w:p>
-        </w:tc>
-        <w:tc>
-          <w:tcPr>
-            <w:tcW w:w="2266" w:type="dxa"/>
-          </w:tcPr>
-          <w:p>
-            <w:pPr>
-              <w:jc w:val="center"/>
-              <w:cnfStyle w:val="000000100000" w:firstRow="0" w:lastRow="0" w:firstColumn="0" w:lastColumn="0" w:oddVBand="0" w:evenVBand="0" w:oddHBand="1" w:evenHBand="0" w:firstRowFirstColumn="0" w:firstRowLastColumn="0" w:lastRowFirstColumn="0" w:lastRowLastColumn="0"/>
-            </w:pPr>
-            <w:r>
-              <w:t>Każde użycie funkcji usedInCol dla danej kolumny zwraca false</w:t>
-            </w:r>
-          </w:p>
-        </w:tc>
-      </w:tr>
-      <w:tr>
-        <w:trPr>
-          <w:cnfStyle w:val="000000010000" w:firstRow="0" w:lastRow="0" w:firstColumn="0" w:lastColumn="0" w:oddVBand="0" w:evenVBand="0" w:oddHBand="0" w:evenHBand="1" w:firstRowFirstColumn="0" w:firstRowLastColumn="0" w:lastRowFirstColumn="0" w:lastRowLastColumn="0"/>
-          <w:trHeight w:val="720"/>
-        </w:trPr>
-        <w:tc>
-          <w:tcPr>
-            <w:cnfStyle w:val="001000000000" w:firstRow="0" w:lastRow="0" w:firstColumn="1" w:lastColumn="0" w:oddVBand="0" w:evenVBand="0" w:oddHBand="0" w:evenHBand="0" w:firstRowFirstColumn="0" w:firstRowLastColumn="0" w:lastRowFirstColumn="0" w:lastRowLastColumn="0"/>
-            <w:tcW w:w="2122" w:type="dxa"/>
-          </w:tcPr>
-          <w:p>
-            <w:pPr>
-              <w:jc w:val="right"/>
-            </w:pPr>
-            <w:r>
-              <w:t>Opis</w:t>
-            </w:r>
-          </w:p>
-        </w:tc>
-        <w:tc>
-          <w:tcPr>
-            <w:tcW w:w="2408" w:type="dxa"/>
-          </w:tcPr>
-          <w:p>
-            <w:pPr>
-              <w:jc w:val="center"/>
-              <w:cnfStyle w:val="000000010000" w:firstRow="0" w:lastRow="0" w:firstColumn="0" w:lastColumn="0" w:oddVBand="0" w:evenVBand="0" w:oddHBand="0" w:evenHBand="1" w:firstRowFirstColumn="0" w:firstRowLastColumn="0" w:lastRowFirstColumn="0" w:lastRowLastColumn="0"/>
-            </w:pPr>
-            <w:r>
-              <w:t xml:space="preserve">Sprawdzenie czy dana liczba nie występuje </w:t>
-            </w:r>
-          </w:p>
-          <w:p>
-            <w:pPr>
-              <w:jc w:val="center"/>
-              <w:cnfStyle w:val="000000010000" w:firstRow="0" w:lastRow="0" w:firstColumn="0" w:lastColumn="0" w:oddVBand="0" w:evenVBand="0" w:oddHBand="0" w:evenHBand="1" w:firstRowFirstColumn="0" w:firstRowLastColumn="0" w:lastRowFirstColumn="0" w:lastRowLastColumn="0"/>
-            </w:pPr>
-            <w:r>
-              <w:t>w  kolumnie</w:t>
-            </w:r>
-          </w:p>
-        </w:tc>
-        <w:tc>
-          <w:tcPr>
-            <w:tcW w:w="2266" w:type="dxa"/>
-          </w:tcPr>
-          <w:p>
-            <w:pPr>
-              <w:jc w:val="right"/>
-              <w:cnfStyle w:val="000000010000" w:firstRow="0" w:lastRow="0" w:firstColumn="0" w:lastColumn="0" w:oddVBand="0" w:evenVBand="0" w:oddHBand="0" w:evenHBand="1" w:firstRowFirstColumn="0" w:firstRowLastColumn="0" w:lastRowFirstColumn="0" w:lastRowLastColumn="0"/>
-              <w:rPr>
-                <w:b/>
-              </w:rPr>
-            </w:pPr>
-            <w:r>
-              <w:rPr>
-                <w:b/>
-              </w:rPr>
-              <w:t>Poprawność wykonania</w:t>
-            </w:r>
-          </w:p>
-        </w:tc>
-        <w:tc>
-          <w:tcPr>
-            <w:tcW w:w="2266" w:type="dxa"/>
-          </w:tcPr>
-          <w:p>
-            <w:pPr>
-              <w:jc w:val="center"/>
-              <w:cnfStyle w:val="000000010000" w:firstRow="0" w:lastRow="0" w:firstColumn="0" w:lastColumn="0" w:oddVBand="0" w:evenVBand="0" w:oddHBand="0" w:evenHBand="1" w:firstRowFirstColumn="0" w:firstRowLastColumn="0" w:lastRowFirstColumn="0" w:lastRowLastColumn="0"/>
-            </w:pPr>
-            <w:r>
-              <w:t>Ok</w:t>
-            </w:r>
-          </w:p>
-        </w:tc>
-      </w:tr>
-      <w:tr>
-        <w:trPr>
-          <w:cnfStyle w:val="000000100000" w:firstRow="0" w:lastRow="0" w:firstColumn="0" w:lastColumn="0" w:oddVBand="0" w:evenVBand="0" w:oddHBand="1" w:evenHBand="0" w:firstRowFirstColumn="0" w:firstRowLastColumn="0" w:lastRowFirstColumn="0" w:lastRowLastColumn="0"/>
-          <w:trHeight w:val="866"/>
-        </w:trPr>
-        <w:tc>
-          <w:tcPr>
-            <w:cnfStyle w:val="001000000000" w:firstRow="0" w:lastRow="0" w:firstColumn="1" w:lastColumn="0" w:oddVBand="0" w:evenVBand="0" w:oddHBand="0" w:evenHBand="0" w:firstRowFirstColumn="0" w:firstRowLastColumn="0" w:lastRowFirstColumn="0" w:lastRowLastColumn="0"/>
-            <w:tcW w:w="2122" w:type="dxa"/>
-          </w:tcPr>
-          <w:p>
-            <w:pPr>
-              <w:jc w:val="right"/>
-            </w:pPr>
-            <w:r>
-              <w:t>Warunek wstępny</w:t>
-            </w:r>
-          </w:p>
-        </w:tc>
-        <w:tc>
-          <w:tcPr>
-            <w:tcW w:w="2408" w:type="dxa"/>
-          </w:tcPr>
-          <w:p>
-            <w:pPr>
-              <w:jc w:val="center"/>
-              <w:cnfStyle w:val="000000100000" w:firstRow="0" w:lastRow="0" w:firstColumn="0" w:lastColumn="0" w:oddVBand="0" w:evenVBand="0" w:oddHBand="1" w:evenHBand="0" w:firstRowFirstColumn="0" w:firstRowLastColumn="0" w:lastRowFirstColumn="0" w:lastRowLastColumn="0"/>
-            </w:pPr>
-            <w:r>
-              <w:t>Brak</w:t>
-            </w:r>
-          </w:p>
-        </w:tc>
-        <w:tc>
-          <w:tcPr>
-            <w:tcW w:w="2266" w:type="dxa"/>
-          </w:tcPr>
-          <w:p>
-            <w:pPr>
-              <w:jc w:val="right"/>
-              <w:cnfStyle w:val="000000100000" w:firstRow="0" w:lastRow="0" w:firstColumn="0" w:lastColumn="0" w:oddVBand="0" w:evenVBand="0" w:oddHBand="1" w:evenHBand="0" w:firstRowFirstColumn="0" w:firstRowLastColumn="0" w:lastRowFirstColumn="0" w:lastRowLastColumn="0"/>
-              <w:rPr>
-                <w:b/>
-              </w:rPr>
-            </w:pPr>
-            <w:r>
-              <w:rPr>
-                <w:b/>
-              </w:rPr>
-              <w:t>Kroki</w:t>
-            </w:r>
-          </w:p>
-        </w:tc>
-        <w:tc>
-          <w:tcPr>
-            <w:tcW w:w="2266" w:type="dxa"/>
-          </w:tcPr>
-          <w:p>
-            <w:pPr>
-              <w:jc w:val="center"/>
-              <w:cnfStyle w:val="000000100000" w:firstRow="0" w:lastRow="0" w:firstColumn="0" w:lastColumn="0" w:oddVBand="0" w:evenVBand="0" w:oddHBand="1" w:evenHBand="0" w:firstRowFirstColumn="0" w:firstRowLastColumn="0" w:lastRowFirstColumn="0" w:lastRowLastColumn="0"/>
-            </w:pPr>
-            <w:r>
-              <w:t>---</w:t>
-            </w:r>
-          </w:p>
-        </w:tc>
-      </w:tr>
-    </w:tbl>
-    <w:p>
-      <w:pPr>
-        <w:jc w:val="center"/>
-        <w:rPr>
-          <w:rFonts w:ascii="Gill Sans MT" w:hAnsi="Gill Sans MT"/>
-          <w:sz w:val="28"/>
-        </w:rPr>
-      </w:pPr>
-    </w:p>
     <w:p>
       <w:pPr>
         <w:jc w:val="center"/>
@@ -2956,6 +2666,278 @@
                 <w:sz w:val="26"/>
                 <w:szCs w:val="26"/>
               </w:rPr>
+              <w:lastRenderedPageBreak/>
+              <w:t>ID</w:t>
+            </w:r>
+            <w:r>
+              <w:rPr>
+                <w:sz w:val="26"/>
+                <w:szCs w:val="26"/>
+              </w:rPr>
+              <w:t xml:space="preserve"> 1.10</w:t>
+            </w:r>
+          </w:p>
+        </w:tc>
+      </w:tr>
+      <w:tr>
+        <w:trPr>
+          <w:cnfStyle w:val="000000100000" w:firstRow="0" w:lastRow="0" w:firstColumn="0" w:lastColumn="0" w:oddVBand="0" w:evenVBand="0" w:oddHBand="1" w:evenHBand="0" w:firstRowFirstColumn="0" w:firstRowLastColumn="0" w:lastRowFirstColumn="0" w:lastRowLastColumn="0"/>
+          <w:trHeight w:val="357"/>
+        </w:trPr>
+        <w:tc>
+          <w:tcPr>
+            <w:cnfStyle w:val="001000000000" w:firstRow="0" w:lastRow="0" w:firstColumn="1" w:lastColumn="0" w:oddVBand="0" w:evenVBand="0" w:oddHBand="0" w:evenHBand="0" w:firstRowFirstColumn="0" w:firstRowLastColumn="0" w:lastRowFirstColumn="0" w:lastRowLastColumn="0"/>
+            <w:tcW w:w="2122" w:type="dxa"/>
+          </w:tcPr>
+          <w:p>
+            <w:pPr>
+              <w:jc w:val="right"/>
+            </w:pPr>
+            <w:r>
+              <w:t>Tytuł</w:t>
+            </w:r>
+          </w:p>
+        </w:tc>
+        <w:tc>
+          <w:tcPr>
+            <w:tcW w:w="2408" w:type="dxa"/>
+          </w:tcPr>
+          <w:p>
+            <w:pPr>
+              <w:jc w:val="center"/>
+              <w:cnfStyle w:val="000000100000" w:firstRow="0" w:lastRow="0" w:firstColumn="0" w:lastColumn="0" w:oddVBand="0" w:evenVBand="0" w:oddHBand="1" w:evenHBand="0" w:firstRowFirstColumn="0" w:firstRowLastColumn="0" w:lastRowFirstColumn="0" w:lastRowLastColumn="0"/>
+            </w:pPr>
+            <w:r>
+              <w:t>UsedInColTestFalse</w:t>
+            </w:r>
+          </w:p>
+        </w:tc>
+        <w:tc>
+          <w:tcPr>
+            <w:tcW w:w="2266" w:type="dxa"/>
+          </w:tcPr>
+          <w:p>
+            <w:pPr>
+              <w:jc w:val="right"/>
+              <w:cnfStyle w:val="000000100000" w:firstRow="0" w:lastRow="0" w:firstColumn="0" w:lastColumn="0" w:oddVBand="0" w:evenVBand="0" w:oddHBand="1" w:evenHBand="0" w:firstRowFirstColumn="0" w:firstRowLastColumn="0" w:lastRowFirstColumn="0" w:lastRowLastColumn="0"/>
+              <w:rPr>
+                <w:b/>
+              </w:rPr>
+            </w:pPr>
+            <w:r>
+              <w:rPr>
+                <w:b/>
+              </w:rPr>
+              <w:t>Oczekiwany rezultat</w:t>
+            </w:r>
+          </w:p>
+        </w:tc>
+        <w:tc>
+          <w:tcPr>
+            <w:tcW w:w="2266" w:type="dxa"/>
+          </w:tcPr>
+          <w:p>
+            <w:pPr>
+              <w:jc w:val="center"/>
+              <w:cnfStyle w:val="000000100000" w:firstRow="0" w:lastRow="0" w:firstColumn="0" w:lastColumn="0" w:oddVBand="0" w:evenVBand="0" w:oddHBand="1" w:evenHBand="0" w:firstRowFirstColumn="0" w:firstRowLastColumn="0" w:lastRowFirstColumn="0" w:lastRowLastColumn="0"/>
+            </w:pPr>
+            <w:r>
+              <w:t>Każde użycie funkcji usedInCol dla danej kolumny zwraca false</w:t>
+            </w:r>
+          </w:p>
+        </w:tc>
+      </w:tr>
+      <w:tr>
+        <w:trPr>
+          <w:cnfStyle w:val="000000010000" w:firstRow="0" w:lastRow="0" w:firstColumn="0" w:lastColumn="0" w:oddVBand="0" w:evenVBand="0" w:oddHBand="0" w:evenHBand="1" w:firstRowFirstColumn="0" w:firstRowLastColumn="0" w:lastRowFirstColumn="0" w:lastRowLastColumn="0"/>
+          <w:trHeight w:val="720"/>
+        </w:trPr>
+        <w:tc>
+          <w:tcPr>
+            <w:cnfStyle w:val="001000000000" w:firstRow="0" w:lastRow="0" w:firstColumn="1" w:lastColumn="0" w:oddVBand="0" w:evenVBand="0" w:oddHBand="0" w:evenHBand="0" w:firstRowFirstColumn="0" w:firstRowLastColumn="0" w:lastRowFirstColumn="0" w:lastRowLastColumn="0"/>
+            <w:tcW w:w="2122" w:type="dxa"/>
+          </w:tcPr>
+          <w:p>
+            <w:pPr>
+              <w:jc w:val="right"/>
+            </w:pPr>
+            <w:r>
+              <w:t>Opis</w:t>
+            </w:r>
+          </w:p>
+        </w:tc>
+        <w:tc>
+          <w:tcPr>
+            <w:tcW w:w="2408" w:type="dxa"/>
+          </w:tcPr>
+          <w:p>
+            <w:pPr>
+              <w:jc w:val="center"/>
+              <w:cnfStyle w:val="000000010000" w:firstRow="0" w:lastRow="0" w:firstColumn="0" w:lastColumn="0" w:oddVBand="0" w:evenVBand="0" w:oddHBand="0" w:evenHBand="1" w:firstRowFirstColumn="0" w:firstRowLastColumn="0" w:lastRowFirstColumn="0" w:lastRowLastColumn="0"/>
+            </w:pPr>
+            <w:r>
+              <w:t xml:space="preserve">Sprawdzenie czy dana liczba nie występuje </w:t>
+            </w:r>
+          </w:p>
+          <w:p>
+            <w:pPr>
+              <w:jc w:val="center"/>
+              <w:cnfStyle w:val="000000010000" w:firstRow="0" w:lastRow="0" w:firstColumn="0" w:lastColumn="0" w:oddVBand="0" w:evenVBand="0" w:oddHBand="0" w:evenHBand="1" w:firstRowFirstColumn="0" w:firstRowLastColumn="0" w:lastRowFirstColumn="0" w:lastRowLastColumn="0"/>
+            </w:pPr>
+            <w:r>
+              <w:t>w  kolumnie</w:t>
+            </w:r>
+          </w:p>
+        </w:tc>
+        <w:tc>
+          <w:tcPr>
+            <w:tcW w:w="2266" w:type="dxa"/>
+          </w:tcPr>
+          <w:p>
+            <w:pPr>
+              <w:jc w:val="right"/>
+              <w:cnfStyle w:val="000000010000" w:firstRow="0" w:lastRow="0" w:firstColumn="0" w:lastColumn="0" w:oddVBand="0" w:evenVBand="0" w:oddHBand="0" w:evenHBand="1" w:firstRowFirstColumn="0" w:firstRowLastColumn="0" w:lastRowFirstColumn="0" w:lastRowLastColumn="0"/>
+              <w:rPr>
+                <w:b/>
+              </w:rPr>
+            </w:pPr>
+            <w:r>
+              <w:rPr>
+                <w:b/>
+              </w:rPr>
+              <w:t>Poprawność wykonania</w:t>
+            </w:r>
+          </w:p>
+        </w:tc>
+        <w:tc>
+          <w:tcPr>
+            <w:tcW w:w="2266" w:type="dxa"/>
+          </w:tcPr>
+          <w:p>
+            <w:pPr>
+              <w:jc w:val="center"/>
+              <w:cnfStyle w:val="000000010000" w:firstRow="0" w:lastRow="0" w:firstColumn="0" w:lastColumn="0" w:oddVBand="0" w:evenVBand="0" w:oddHBand="0" w:evenHBand="1" w:firstRowFirstColumn="0" w:firstRowLastColumn="0" w:lastRowFirstColumn="0" w:lastRowLastColumn="0"/>
+            </w:pPr>
+            <w:r>
+              <w:t>Ok</w:t>
+            </w:r>
+          </w:p>
+        </w:tc>
+      </w:tr>
+      <w:tr>
+        <w:trPr>
+          <w:cnfStyle w:val="000000100000" w:firstRow="0" w:lastRow="0" w:firstColumn="0" w:lastColumn="0" w:oddVBand="0" w:evenVBand="0" w:oddHBand="1" w:evenHBand="0" w:firstRowFirstColumn="0" w:firstRowLastColumn="0" w:lastRowFirstColumn="0" w:lastRowLastColumn="0"/>
+          <w:trHeight w:val="866"/>
+        </w:trPr>
+        <w:tc>
+          <w:tcPr>
+            <w:cnfStyle w:val="001000000000" w:firstRow="0" w:lastRow="0" w:firstColumn="1" w:lastColumn="0" w:oddVBand="0" w:evenVBand="0" w:oddHBand="0" w:evenHBand="0" w:firstRowFirstColumn="0" w:firstRowLastColumn="0" w:lastRowFirstColumn="0" w:lastRowLastColumn="0"/>
+            <w:tcW w:w="2122" w:type="dxa"/>
+          </w:tcPr>
+          <w:p>
+            <w:pPr>
+              <w:jc w:val="right"/>
+            </w:pPr>
+            <w:r>
+              <w:t>Warunek wstępny</w:t>
+            </w:r>
+          </w:p>
+        </w:tc>
+        <w:tc>
+          <w:tcPr>
+            <w:tcW w:w="2408" w:type="dxa"/>
+          </w:tcPr>
+          <w:p>
+            <w:pPr>
+              <w:jc w:val="center"/>
+              <w:cnfStyle w:val="000000100000" w:firstRow="0" w:lastRow="0" w:firstColumn="0" w:lastColumn="0" w:oddVBand="0" w:evenVBand="0" w:oddHBand="1" w:evenHBand="0" w:firstRowFirstColumn="0" w:firstRowLastColumn="0" w:lastRowFirstColumn="0" w:lastRowLastColumn="0"/>
+            </w:pPr>
+            <w:r>
+              <w:t>Brak</w:t>
+            </w:r>
+          </w:p>
+        </w:tc>
+        <w:tc>
+          <w:tcPr>
+            <w:tcW w:w="2266" w:type="dxa"/>
+          </w:tcPr>
+          <w:p>
+            <w:pPr>
+              <w:jc w:val="right"/>
+              <w:cnfStyle w:val="000000100000" w:firstRow="0" w:lastRow="0" w:firstColumn="0" w:lastColumn="0" w:oddVBand="0" w:evenVBand="0" w:oddHBand="1" w:evenHBand="0" w:firstRowFirstColumn="0" w:firstRowLastColumn="0" w:lastRowFirstColumn="0" w:lastRowLastColumn="0"/>
+              <w:rPr>
+                <w:b/>
+              </w:rPr>
+            </w:pPr>
+            <w:r>
+              <w:rPr>
+                <w:b/>
+              </w:rPr>
+              <w:t>Kroki</w:t>
+            </w:r>
+          </w:p>
+        </w:tc>
+        <w:tc>
+          <w:tcPr>
+            <w:tcW w:w="2266" w:type="dxa"/>
+          </w:tcPr>
+          <w:p>
+            <w:pPr>
+              <w:jc w:val="center"/>
+              <w:cnfStyle w:val="000000100000" w:firstRow="0" w:lastRow="0" w:firstColumn="0" w:lastColumn="0" w:oddVBand="0" w:evenVBand="0" w:oddHBand="1" w:evenHBand="0" w:firstRowFirstColumn="0" w:firstRowLastColumn="0" w:lastRowFirstColumn="0" w:lastRowLastColumn="0"/>
+            </w:pPr>
+            <w:r>
+              <w:t>---</w:t>
+            </w:r>
+          </w:p>
+        </w:tc>
+      </w:tr>
+    </w:tbl>
+    <w:p>
+      <w:pPr>
+        <w:rPr>
+          <w:rFonts w:ascii="Gill Sans MT" w:hAnsi="Gill Sans MT"/>
+          <w:sz w:val="28"/>
+        </w:rPr>
+      </w:pPr>
+    </w:p>
+    <w:tbl>
+      <w:tblPr>
+        <w:tblStyle w:val="LightGrid-Accent5"/>
+        <w:tblW w:w="0" w:type="auto"/>
+        <w:tblLook w:val="04A0" w:firstRow="1" w:lastRow="0" w:firstColumn="1" w:lastColumn="0" w:noHBand="0" w:noVBand="1"/>
+      </w:tblPr>
+      <w:tblGrid>
+        <w:gridCol w:w="2122"/>
+        <w:gridCol w:w="2408"/>
+        <w:gridCol w:w="2266"/>
+        <w:gridCol w:w="2266"/>
+      </w:tblGrid>
+      <w:tr>
+        <w:trPr>
+          <w:cnfStyle w:val="100000000000" w:firstRow="1" w:lastRow="0" w:firstColumn="0" w:lastColumn="0" w:oddVBand="0" w:evenVBand="0" w:oddHBand="0" w:evenHBand="0" w:firstRowFirstColumn="0" w:firstRowLastColumn="0" w:lastRowFirstColumn="0" w:lastRowLastColumn="0"/>
+          <w:trHeight w:val="264"/>
+        </w:trPr>
+        <w:tc>
+          <w:tcPr>
+            <w:cnfStyle w:val="001000000000" w:firstRow="0" w:lastRow="0" w:firstColumn="1" w:lastColumn="0" w:oddVBand="0" w:evenVBand="0" w:oddHBand="0" w:evenHBand="0" w:firstRowFirstColumn="0" w:firstRowLastColumn="0" w:lastRowFirstColumn="0" w:lastRowLastColumn="0"/>
+            <w:tcW w:w="9062" w:type="dxa"/>
+            <w:gridSpan w:val="4"/>
+          </w:tcPr>
+          <w:p>
+            <w:pPr>
+              <w:spacing w:line="360" w:lineRule="auto"/>
+              <w:jc w:val="center"/>
+              <w:rPr>
+                <w:sz w:val="26"/>
+                <w:szCs w:val="26"/>
+              </w:rPr>
+            </w:pPr>
+            <w:r>
+              <w:rPr>
+                <w:sz w:val="26"/>
+                <w:szCs w:val="26"/>
+              </w:rPr>
               <w:t>ID 1.1</w:t>
             </w:r>
             <w:r>
@@ -3480,270 +3462,6 @@
         </w:rPr>
       </w:pPr>
     </w:p>
-    <w:tbl>
-      <w:tblPr>
-        <w:tblStyle w:val="LightGrid-Accent5"/>
-        <w:tblW w:w="0" w:type="auto"/>
-        <w:tblLook w:val="04A0" w:firstRow="1" w:lastRow="0" w:firstColumn="1" w:lastColumn="0" w:noHBand="0" w:noVBand="1"/>
-      </w:tblPr>
-      <w:tblGrid>
-        <w:gridCol w:w="2122"/>
-        <w:gridCol w:w="2408"/>
-        <w:gridCol w:w="2266"/>
-        <w:gridCol w:w="2266"/>
-      </w:tblGrid>
-      <w:tr>
-        <w:trPr>
-          <w:cnfStyle w:val="100000000000" w:firstRow="1" w:lastRow="0" w:firstColumn="0" w:lastColumn="0" w:oddVBand="0" w:evenVBand="0" w:oddHBand="0" w:evenHBand="0" w:firstRowFirstColumn="0" w:firstRowLastColumn="0" w:lastRowFirstColumn="0" w:lastRowLastColumn="0"/>
-          <w:trHeight w:val="264"/>
-        </w:trPr>
-        <w:tc>
-          <w:tcPr>
-            <w:cnfStyle w:val="001000000000" w:firstRow="0" w:lastRow="0" w:firstColumn="1" w:lastColumn="0" w:oddVBand="0" w:evenVBand="0" w:oddHBand="0" w:evenHBand="0" w:firstRowFirstColumn="0" w:firstRowLastColumn="0" w:lastRowFirstColumn="0" w:lastRowLastColumn="0"/>
-            <w:tcW w:w="9062" w:type="dxa"/>
-            <w:gridSpan w:val="4"/>
-          </w:tcPr>
-          <w:p>
-            <w:pPr>
-              <w:spacing w:line="360" w:lineRule="auto"/>
-              <w:jc w:val="center"/>
-              <w:rPr>
-                <w:sz w:val="26"/>
-                <w:szCs w:val="26"/>
-              </w:rPr>
-            </w:pPr>
-            <w:r>
-              <w:rPr>
-                <w:sz w:val="26"/>
-                <w:szCs w:val="26"/>
-              </w:rPr>
-              <w:lastRenderedPageBreak/>
-              <w:t>ID</w:t>
-            </w:r>
-            <w:r>
-              <w:rPr>
-                <w:sz w:val="26"/>
-                <w:szCs w:val="26"/>
-              </w:rPr>
-              <w:t xml:space="preserve"> 1.13</w:t>
-            </w:r>
-          </w:p>
-        </w:tc>
-      </w:tr>
-      <w:tr>
-        <w:trPr>
-          <w:cnfStyle w:val="000000100000" w:firstRow="0" w:lastRow="0" w:firstColumn="0" w:lastColumn="0" w:oddVBand="0" w:evenVBand="0" w:oddHBand="1" w:evenHBand="0" w:firstRowFirstColumn="0" w:firstRowLastColumn="0" w:lastRowFirstColumn="0" w:lastRowLastColumn="0"/>
-          <w:trHeight w:val="357"/>
-        </w:trPr>
-        <w:tc>
-          <w:tcPr>
-            <w:cnfStyle w:val="001000000000" w:firstRow="0" w:lastRow="0" w:firstColumn="1" w:lastColumn="0" w:oddVBand="0" w:evenVBand="0" w:oddHBand="0" w:evenHBand="0" w:firstRowFirstColumn="0" w:firstRowLastColumn="0" w:lastRowFirstColumn="0" w:lastRowLastColumn="0"/>
-            <w:tcW w:w="2122" w:type="dxa"/>
-          </w:tcPr>
-          <w:p>
-            <w:pPr>
-              <w:jc w:val="right"/>
-            </w:pPr>
-            <w:r>
-              <w:t>Tytuł</w:t>
-            </w:r>
-          </w:p>
-        </w:tc>
-        <w:tc>
-          <w:tcPr>
-            <w:tcW w:w="2408" w:type="dxa"/>
-          </w:tcPr>
-          <w:p>
-            <w:pPr>
-              <w:jc w:val="center"/>
-              <w:cnfStyle w:val="000000100000" w:firstRow="0" w:lastRow="0" w:firstColumn="0" w:lastColumn="0" w:oddVBand="0" w:evenVBand="0" w:oddHBand="1" w:evenHBand="0" w:firstRowFirstColumn="0" w:firstRowLastColumn="0" w:lastRowFirstColumn="0" w:lastRowLastColumn="0"/>
-            </w:pPr>
-            <w:r>
-              <w:t>UsedInBox1TestFalse</w:t>
-            </w:r>
-          </w:p>
-        </w:tc>
-        <w:tc>
-          <w:tcPr>
-            <w:tcW w:w="2266" w:type="dxa"/>
-          </w:tcPr>
-          <w:p>
-            <w:pPr>
-              <w:jc w:val="right"/>
-              <w:cnfStyle w:val="000000100000" w:firstRow="0" w:lastRow="0" w:firstColumn="0" w:lastColumn="0" w:oddVBand="0" w:evenVBand="0" w:oddHBand="1" w:evenHBand="0" w:firstRowFirstColumn="0" w:firstRowLastColumn="0" w:lastRowFirstColumn="0" w:lastRowLastColumn="0"/>
-              <w:rPr>
-                <w:b/>
-              </w:rPr>
-            </w:pPr>
-            <w:r>
-              <w:rPr>
-                <w:b/>
-              </w:rPr>
-              <w:t>Oczekiwany rezultat</w:t>
-            </w:r>
-          </w:p>
-        </w:tc>
-        <w:tc>
-          <w:tcPr>
-            <w:tcW w:w="2266" w:type="dxa"/>
-          </w:tcPr>
-          <w:p>
-            <w:pPr>
-              <w:jc w:val="center"/>
-              <w:cnfStyle w:val="000000100000" w:firstRow="0" w:lastRow="0" w:firstColumn="0" w:lastColumn="0" w:oddVBand="0" w:evenVBand="0" w:oddHBand="1" w:evenHBand="0" w:firstRowFirstColumn="0" w:firstRowLastColumn="0" w:lastRowFirstColumn="0" w:lastRowLastColumn="0"/>
-            </w:pPr>
-            <w:r>
-              <w:t>Funkcja usedInBox zwraca false</w:t>
-            </w:r>
-          </w:p>
-        </w:tc>
-      </w:tr>
-      <w:tr>
-        <w:trPr>
-          <w:cnfStyle w:val="000000010000" w:firstRow="0" w:lastRow="0" w:firstColumn="0" w:lastColumn="0" w:oddVBand="0" w:evenVBand="0" w:oddHBand="0" w:evenHBand="1" w:firstRowFirstColumn="0" w:firstRowLastColumn="0" w:lastRowFirstColumn="0" w:lastRowLastColumn="0"/>
-          <w:trHeight w:val="720"/>
-        </w:trPr>
-        <w:tc>
-          <w:tcPr>
-            <w:cnfStyle w:val="001000000000" w:firstRow="0" w:lastRow="0" w:firstColumn="1" w:lastColumn="0" w:oddVBand="0" w:evenVBand="0" w:oddHBand="0" w:evenHBand="0" w:firstRowFirstColumn="0" w:firstRowLastColumn="0" w:lastRowFirstColumn="0" w:lastRowLastColumn="0"/>
-            <w:tcW w:w="2122" w:type="dxa"/>
-          </w:tcPr>
-          <w:p>
-            <w:pPr>
-              <w:jc w:val="right"/>
-            </w:pPr>
-            <w:r>
-              <w:t>Opis</w:t>
-            </w:r>
-          </w:p>
-        </w:tc>
-        <w:tc>
-          <w:tcPr>
-            <w:tcW w:w="2408" w:type="dxa"/>
-          </w:tcPr>
-          <w:p>
-            <w:pPr>
-              <w:jc w:val="center"/>
-              <w:cnfStyle w:val="000000010000" w:firstRow="0" w:lastRow="0" w:firstColumn="0" w:lastColumn="0" w:oddVBand="0" w:evenVBand="0" w:oddHBand="0" w:evenHBand="1" w:firstRowFirstColumn="0" w:firstRowLastColumn="0" w:lastRowFirstColumn="0" w:lastRowLastColumn="0"/>
-            </w:pPr>
-            <w:r>
-              <w:t>Sprawdzenie czy dana liczba nie występuje w bloku 3x3, gdzie górnym lewym rogiem jest row=0,col=0</w:t>
-            </w:r>
-          </w:p>
-        </w:tc>
-        <w:tc>
-          <w:tcPr>
-            <w:tcW w:w="2266" w:type="dxa"/>
-          </w:tcPr>
-          <w:p>
-            <w:pPr>
-              <w:jc w:val="right"/>
-              <w:cnfStyle w:val="000000010000" w:firstRow="0" w:lastRow="0" w:firstColumn="0" w:lastColumn="0" w:oddVBand="0" w:evenVBand="0" w:oddHBand="0" w:evenHBand="1" w:firstRowFirstColumn="0" w:firstRowLastColumn="0" w:lastRowFirstColumn="0" w:lastRowLastColumn="0"/>
-              <w:rPr>
-                <w:b/>
-              </w:rPr>
-            </w:pPr>
-            <w:r>
-              <w:rPr>
-                <w:b/>
-              </w:rPr>
-              <w:t>Poprawność wykonania</w:t>
-            </w:r>
-          </w:p>
-        </w:tc>
-        <w:tc>
-          <w:tcPr>
-            <w:tcW w:w="2266" w:type="dxa"/>
-          </w:tcPr>
-          <w:p>
-            <w:pPr>
-              <w:jc w:val="center"/>
-              <w:cnfStyle w:val="000000010000" w:firstRow="0" w:lastRow="0" w:firstColumn="0" w:lastColumn="0" w:oddVBand="0" w:evenVBand="0" w:oddHBand="0" w:evenHBand="1" w:firstRowFirstColumn="0" w:firstRowLastColumn="0" w:lastRowFirstColumn="0" w:lastRowLastColumn="0"/>
-            </w:pPr>
-            <w:r>
-              <w:t>Ok</w:t>
-            </w:r>
-          </w:p>
-        </w:tc>
-      </w:tr>
-      <w:tr>
-        <w:trPr>
-          <w:cnfStyle w:val="000000100000" w:firstRow="0" w:lastRow="0" w:firstColumn="0" w:lastColumn="0" w:oddVBand="0" w:evenVBand="0" w:oddHBand="1" w:evenHBand="0" w:firstRowFirstColumn="0" w:firstRowLastColumn="0" w:lastRowFirstColumn="0" w:lastRowLastColumn="0"/>
-          <w:trHeight w:val="866"/>
-        </w:trPr>
-        <w:tc>
-          <w:tcPr>
-            <w:cnfStyle w:val="001000000000" w:firstRow="0" w:lastRow="0" w:firstColumn="1" w:lastColumn="0" w:oddVBand="0" w:evenVBand="0" w:oddHBand="0" w:evenHBand="0" w:firstRowFirstColumn="0" w:firstRowLastColumn="0" w:lastRowFirstColumn="0" w:lastRowLastColumn="0"/>
-            <w:tcW w:w="2122" w:type="dxa"/>
-          </w:tcPr>
-          <w:p>
-            <w:pPr>
-              <w:jc w:val="right"/>
-            </w:pPr>
-            <w:r>
-              <w:t>Warunek wstępny</w:t>
-            </w:r>
-          </w:p>
-        </w:tc>
-        <w:tc>
-          <w:tcPr>
-            <w:tcW w:w="2408" w:type="dxa"/>
-          </w:tcPr>
-          <w:p>
-            <w:pPr>
-              <w:jc w:val="center"/>
-              <w:cnfStyle w:val="000000100000" w:firstRow="0" w:lastRow="0" w:firstColumn="0" w:lastColumn="0" w:oddVBand="0" w:evenVBand="0" w:oddHBand="1" w:evenHBand="0" w:firstRowFirstColumn="0" w:firstRowLastColumn="0" w:lastRowFirstColumn="0" w:lastRowLastColumn="0"/>
-            </w:pPr>
-            <w:r>
-              <w:t>Brak</w:t>
-            </w:r>
-          </w:p>
-        </w:tc>
-        <w:tc>
-          <w:tcPr>
-            <w:tcW w:w="2266" w:type="dxa"/>
-          </w:tcPr>
-          <w:p>
-            <w:pPr>
-              <w:jc w:val="right"/>
-              <w:cnfStyle w:val="000000100000" w:firstRow="0" w:lastRow="0" w:firstColumn="0" w:lastColumn="0" w:oddVBand="0" w:evenVBand="0" w:oddHBand="1" w:evenHBand="0" w:firstRowFirstColumn="0" w:firstRowLastColumn="0" w:lastRowFirstColumn="0" w:lastRowLastColumn="0"/>
-              <w:rPr>
-                <w:b/>
-              </w:rPr>
-            </w:pPr>
-            <w:r>
-              <w:rPr>
-                <w:b/>
-              </w:rPr>
-              <w:t>Kroki</w:t>
-            </w:r>
-          </w:p>
-        </w:tc>
-        <w:tc>
-          <w:tcPr>
-            <w:tcW w:w="2266" w:type="dxa"/>
-          </w:tcPr>
-          <w:p>
-            <w:pPr>
-              <w:jc w:val="center"/>
-              <w:cnfStyle w:val="000000100000" w:firstRow="0" w:lastRow="0" w:firstColumn="0" w:lastColumn="0" w:oddVBand="0" w:evenVBand="0" w:oddHBand="1" w:evenHBand="0" w:firstRowFirstColumn="0" w:firstRowLastColumn="0" w:lastRowFirstColumn="0" w:lastRowLastColumn="0"/>
-            </w:pPr>
-            <w:r>
-              <w:t>---</w:t>
-            </w:r>
-          </w:p>
-        </w:tc>
-      </w:tr>
-    </w:tbl>
-    <w:p>
-      <w:pPr>
-        <w:jc w:val="center"/>
-        <w:rPr>
-          <w:rFonts w:ascii="Gill Sans MT" w:hAnsi="Gill Sans MT"/>
-          <w:sz w:val="28"/>
-        </w:rPr>
-      </w:pPr>
-    </w:p>
     <w:p>
       <w:pPr>
         <w:jc w:val="center"/>
@@ -3790,6 +3508,7 @@
                 <w:sz w:val="26"/>
                 <w:szCs w:val="26"/>
               </w:rPr>
+              <w:lastRenderedPageBreak/>
               <w:t>ID</w:t>
             </w:r>
             <w:r>
@@ -3797,7 +3516,7 @@
                 <w:sz w:val="26"/>
                 <w:szCs w:val="26"/>
               </w:rPr>
-              <w:t xml:space="preserve"> 1.14</w:t>
+              <w:t xml:space="preserve"> 1.13</w:t>
             </w:r>
           </w:p>
         </w:tc>
@@ -3831,7 +3550,7 @@
               <w:cnfStyle w:val="000000100000" w:firstRow="0" w:lastRow="0" w:firstColumn="0" w:lastColumn="0" w:oddVBand="0" w:evenVBand="0" w:oddHBand="1" w:evenHBand="0" w:firstRowFirstColumn="0" w:firstRowLastColumn="0" w:lastRowFirstColumn="0" w:lastRowLastColumn="0"/>
             </w:pPr>
             <w:r>
-              <w:t>UsedInBoxTestTrue</w:t>
+              <w:t>UsedInBox1TestFalse</w:t>
             </w:r>
           </w:p>
         </w:tc>
@@ -3865,7 +3584,7 @@
               <w:cnfStyle w:val="000000100000" w:firstRow="0" w:lastRow="0" w:firstColumn="0" w:lastColumn="0" w:oddVBand="0" w:evenVBand="0" w:oddHBand="1" w:evenHBand="0" w:firstRowFirstColumn="0" w:firstRowLastColumn="0" w:lastRowFirstColumn="0" w:lastRowLastColumn="0"/>
             </w:pPr>
             <w:r>
-              <w:t>Każde użycie funkcji usedInBox dla danego danego bloku zwraca true</w:t>
+              <w:t>Funkcja usedInBox zwraca false</w:t>
             </w:r>
           </w:p>
         </w:tc>
@@ -3899,7 +3618,7 @@
               <w:cnfStyle w:val="000000010000" w:firstRow="0" w:lastRow="0" w:firstColumn="0" w:lastColumn="0" w:oddVBand="0" w:evenVBand="0" w:oddHBand="0" w:evenHBand="1" w:firstRowFirstColumn="0" w:firstRowLastColumn="0" w:lastRowFirstColumn="0" w:lastRowLastColumn="0"/>
             </w:pPr>
             <w:r>
-              <w:t>Sprawdzenie czy dana liczba występuje w danym bloku 3x3</w:t>
+              <w:t>Sprawdzenie czy dana liczba nie występuje w bloku 3x3, gdzie górnym lewym rogiem jest row=0,col=0</w:t>
             </w:r>
           </w:p>
         </w:tc>
@@ -4069,7 +3788,7 @@
                 <w:sz w:val="26"/>
                 <w:szCs w:val="26"/>
               </w:rPr>
-              <w:t xml:space="preserve"> 1.15</w:t>
+              <w:t xml:space="preserve"> 1.14</w:t>
             </w:r>
           </w:p>
         </w:tc>
@@ -4103,7 +3822,7 @@
               <w:cnfStyle w:val="000000100000" w:firstRow="0" w:lastRow="0" w:firstColumn="0" w:lastColumn="0" w:oddVBand="0" w:evenVBand="0" w:oddHBand="1" w:evenHBand="0" w:firstRowFirstColumn="0" w:firstRowLastColumn="0" w:lastRowFirstColumn="0" w:lastRowLastColumn="0"/>
             </w:pPr>
             <w:r>
-              <w:t>UsedInBoxTestFalse</w:t>
+              <w:t>UsedInBoxTestTrue</w:t>
             </w:r>
           </w:p>
         </w:tc>
@@ -4137,7 +3856,7 @@
               <w:cnfStyle w:val="000000100000" w:firstRow="0" w:lastRow="0" w:firstColumn="0" w:lastColumn="0" w:oddVBand="0" w:evenVBand="0" w:oddHBand="1" w:evenHBand="0" w:firstRowFirstColumn="0" w:firstRowLastColumn="0" w:lastRowFirstColumn="0" w:lastRowLastColumn="0"/>
             </w:pPr>
             <w:r>
-              <w:t>Każde użycie funkcji usedInBox dla danego bloku zwraca false</w:t>
+              <w:t>Każde użycie funkcji usedInBox dla danego danego bloku zwraca true</w:t>
             </w:r>
           </w:p>
         </w:tc>
@@ -4171,7 +3890,7 @@
               <w:cnfStyle w:val="000000010000" w:firstRow="0" w:lastRow="0" w:firstColumn="0" w:lastColumn="0" w:oddVBand="0" w:evenVBand="0" w:oddHBand="0" w:evenHBand="1" w:firstRowFirstColumn="0" w:firstRowLastColumn="0" w:lastRowFirstColumn="0" w:lastRowLastColumn="0"/>
             </w:pPr>
             <w:r>
-              <w:t>Sprawdzenie czy dana liczba nie występuje w danym bloku 3x3</w:t>
+              <w:t>Sprawdzenie czy dana liczba występuje w danym bloku 3x3</w:t>
             </w:r>
           </w:p>
         </w:tc>
@@ -4279,24 +3998,6 @@
         </w:tc>
       </w:tr>
     </w:tbl>
-    <w:p>
-      <w:pPr>
-        <w:jc w:val="center"/>
-        <w:rPr>
-          <w:rFonts w:ascii="Gill Sans MT" w:hAnsi="Gill Sans MT"/>
-          <w:sz w:val="28"/>
-        </w:rPr>
-      </w:pPr>
-    </w:p>
-    <w:p>
-      <w:pPr>
-        <w:jc w:val="center"/>
-        <w:rPr>
-          <w:rFonts w:ascii="Gill Sans MT" w:hAnsi="Gill Sans MT"/>
-          <w:sz w:val="28"/>
-        </w:rPr>
-      </w:pPr>
-    </w:p>
     <w:p>
       <w:pPr>
         <w:jc w:val="center"/>
@@ -4352,6 +4053,296 @@
                 <w:sz w:val="26"/>
                 <w:szCs w:val="26"/>
               </w:rPr>
+              <w:t>ID</w:t>
+            </w:r>
+            <w:r>
+              <w:rPr>
+                <w:sz w:val="26"/>
+                <w:szCs w:val="26"/>
+              </w:rPr>
+              <w:t xml:space="preserve"> 1.15</w:t>
+            </w:r>
+          </w:p>
+        </w:tc>
+      </w:tr>
+      <w:tr>
+        <w:trPr>
+          <w:cnfStyle w:val="000000100000" w:firstRow="0" w:lastRow="0" w:firstColumn="0" w:lastColumn="0" w:oddVBand="0" w:evenVBand="0" w:oddHBand="1" w:evenHBand="0" w:firstRowFirstColumn="0" w:firstRowLastColumn="0" w:lastRowFirstColumn="0" w:lastRowLastColumn="0"/>
+          <w:trHeight w:val="357"/>
+        </w:trPr>
+        <w:tc>
+          <w:tcPr>
+            <w:cnfStyle w:val="001000000000" w:firstRow="0" w:lastRow="0" w:firstColumn="1" w:lastColumn="0" w:oddVBand="0" w:evenVBand="0" w:oddHBand="0" w:evenHBand="0" w:firstRowFirstColumn="0" w:firstRowLastColumn="0" w:lastRowFirstColumn="0" w:lastRowLastColumn="0"/>
+            <w:tcW w:w="2122" w:type="dxa"/>
+          </w:tcPr>
+          <w:p>
+            <w:pPr>
+              <w:jc w:val="right"/>
+            </w:pPr>
+            <w:r>
+              <w:t>Tytuł</w:t>
+            </w:r>
+          </w:p>
+        </w:tc>
+        <w:tc>
+          <w:tcPr>
+            <w:tcW w:w="2408" w:type="dxa"/>
+          </w:tcPr>
+          <w:p>
+            <w:pPr>
+              <w:jc w:val="center"/>
+              <w:cnfStyle w:val="000000100000" w:firstRow="0" w:lastRow="0" w:firstColumn="0" w:lastColumn="0" w:oddVBand="0" w:evenVBand="0" w:oddHBand="1" w:evenHBand="0" w:firstRowFirstColumn="0" w:firstRowLastColumn="0" w:lastRowFirstColumn="0" w:lastRowLastColumn="0"/>
+            </w:pPr>
+            <w:r>
+              <w:t>UsedInBoxTestFalse</w:t>
+            </w:r>
+          </w:p>
+        </w:tc>
+        <w:tc>
+          <w:tcPr>
+            <w:tcW w:w="2266" w:type="dxa"/>
+          </w:tcPr>
+          <w:p>
+            <w:pPr>
+              <w:jc w:val="right"/>
+              <w:cnfStyle w:val="000000100000" w:firstRow="0" w:lastRow="0" w:firstColumn="0" w:lastColumn="0" w:oddVBand="0" w:evenVBand="0" w:oddHBand="1" w:evenHBand="0" w:firstRowFirstColumn="0" w:firstRowLastColumn="0" w:lastRowFirstColumn="0" w:lastRowLastColumn="0"/>
+              <w:rPr>
+                <w:b/>
+              </w:rPr>
+            </w:pPr>
+            <w:r>
+              <w:rPr>
+                <w:b/>
+              </w:rPr>
+              <w:t>Oczekiwany rezultat</w:t>
+            </w:r>
+          </w:p>
+        </w:tc>
+        <w:tc>
+          <w:tcPr>
+            <w:tcW w:w="2266" w:type="dxa"/>
+          </w:tcPr>
+          <w:p>
+            <w:pPr>
+              <w:jc w:val="center"/>
+              <w:cnfStyle w:val="000000100000" w:firstRow="0" w:lastRow="0" w:firstColumn="0" w:lastColumn="0" w:oddVBand="0" w:evenVBand="0" w:oddHBand="1" w:evenHBand="0" w:firstRowFirstColumn="0" w:firstRowLastColumn="0" w:lastRowFirstColumn="0" w:lastRowLastColumn="0"/>
+            </w:pPr>
+            <w:r>
+              <w:t>Każde użycie funkcji usedInBox dla danego bloku zwraca false</w:t>
+            </w:r>
+          </w:p>
+        </w:tc>
+      </w:tr>
+      <w:tr>
+        <w:trPr>
+          <w:cnfStyle w:val="000000010000" w:firstRow="0" w:lastRow="0" w:firstColumn="0" w:lastColumn="0" w:oddVBand="0" w:evenVBand="0" w:oddHBand="0" w:evenHBand="1" w:firstRowFirstColumn="0" w:firstRowLastColumn="0" w:lastRowFirstColumn="0" w:lastRowLastColumn="0"/>
+          <w:trHeight w:val="720"/>
+        </w:trPr>
+        <w:tc>
+          <w:tcPr>
+            <w:cnfStyle w:val="001000000000" w:firstRow="0" w:lastRow="0" w:firstColumn="1" w:lastColumn="0" w:oddVBand="0" w:evenVBand="0" w:oddHBand="0" w:evenHBand="0" w:firstRowFirstColumn="0" w:firstRowLastColumn="0" w:lastRowFirstColumn="0" w:lastRowLastColumn="0"/>
+            <w:tcW w:w="2122" w:type="dxa"/>
+          </w:tcPr>
+          <w:p>
+            <w:pPr>
+              <w:jc w:val="right"/>
+            </w:pPr>
+            <w:r>
+              <w:t>Opis</w:t>
+            </w:r>
+          </w:p>
+        </w:tc>
+        <w:tc>
+          <w:tcPr>
+            <w:tcW w:w="2408" w:type="dxa"/>
+          </w:tcPr>
+          <w:p>
+            <w:pPr>
+              <w:jc w:val="center"/>
+              <w:cnfStyle w:val="000000010000" w:firstRow="0" w:lastRow="0" w:firstColumn="0" w:lastColumn="0" w:oddVBand="0" w:evenVBand="0" w:oddHBand="0" w:evenHBand="1" w:firstRowFirstColumn="0" w:firstRowLastColumn="0" w:lastRowFirstColumn="0" w:lastRowLastColumn="0"/>
+            </w:pPr>
+            <w:r>
+              <w:t>Sprawdzenie czy dana liczba nie występuje w danym bloku 3x3</w:t>
+            </w:r>
+          </w:p>
+        </w:tc>
+        <w:tc>
+          <w:tcPr>
+            <w:tcW w:w="2266" w:type="dxa"/>
+          </w:tcPr>
+          <w:p>
+            <w:pPr>
+              <w:jc w:val="right"/>
+              <w:cnfStyle w:val="000000010000" w:firstRow="0" w:lastRow="0" w:firstColumn="0" w:lastColumn="0" w:oddVBand="0" w:evenVBand="0" w:oddHBand="0" w:evenHBand="1" w:firstRowFirstColumn="0" w:firstRowLastColumn="0" w:lastRowFirstColumn="0" w:lastRowLastColumn="0"/>
+              <w:rPr>
+                <w:b/>
+              </w:rPr>
+            </w:pPr>
+            <w:r>
+              <w:rPr>
+                <w:b/>
+              </w:rPr>
+              <w:t>Poprawność wykonania</w:t>
+            </w:r>
+          </w:p>
+        </w:tc>
+        <w:tc>
+          <w:tcPr>
+            <w:tcW w:w="2266" w:type="dxa"/>
+          </w:tcPr>
+          <w:p>
+            <w:pPr>
+              <w:jc w:val="center"/>
+              <w:cnfStyle w:val="000000010000" w:firstRow="0" w:lastRow="0" w:firstColumn="0" w:lastColumn="0" w:oddVBand="0" w:evenVBand="0" w:oddHBand="0" w:evenHBand="1" w:firstRowFirstColumn="0" w:firstRowLastColumn="0" w:lastRowFirstColumn="0" w:lastRowLastColumn="0"/>
+            </w:pPr>
+            <w:r>
+              <w:t>Ok</w:t>
+            </w:r>
+          </w:p>
+        </w:tc>
+      </w:tr>
+      <w:tr>
+        <w:trPr>
+          <w:cnfStyle w:val="000000100000" w:firstRow="0" w:lastRow="0" w:firstColumn="0" w:lastColumn="0" w:oddVBand="0" w:evenVBand="0" w:oddHBand="1" w:evenHBand="0" w:firstRowFirstColumn="0" w:firstRowLastColumn="0" w:lastRowFirstColumn="0" w:lastRowLastColumn="0"/>
+          <w:trHeight w:val="866"/>
+        </w:trPr>
+        <w:tc>
+          <w:tcPr>
+            <w:cnfStyle w:val="001000000000" w:firstRow="0" w:lastRow="0" w:firstColumn="1" w:lastColumn="0" w:oddVBand="0" w:evenVBand="0" w:oddHBand="0" w:evenHBand="0" w:firstRowFirstColumn="0" w:firstRowLastColumn="0" w:lastRowFirstColumn="0" w:lastRowLastColumn="0"/>
+            <w:tcW w:w="2122" w:type="dxa"/>
+          </w:tcPr>
+          <w:p>
+            <w:pPr>
+              <w:jc w:val="right"/>
+            </w:pPr>
+            <w:r>
+              <w:t>Warunek wstępny</w:t>
+            </w:r>
+          </w:p>
+        </w:tc>
+        <w:tc>
+          <w:tcPr>
+            <w:tcW w:w="2408" w:type="dxa"/>
+          </w:tcPr>
+          <w:p>
+            <w:pPr>
+              <w:jc w:val="center"/>
+              <w:cnfStyle w:val="000000100000" w:firstRow="0" w:lastRow="0" w:firstColumn="0" w:lastColumn="0" w:oddVBand="0" w:evenVBand="0" w:oddHBand="1" w:evenHBand="0" w:firstRowFirstColumn="0" w:firstRowLastColumn="0" w:lastRowFirstColumn="0" w:lastRowLastColumn="0"/>
+            </w:pPr>
+            <w:r>
+              <w:t>Brak</w:t>
+            </w:r>
+          </w:p>
+        </w:tc>
+        <w:tc>
+          <w:tcPr>
+            <w:tcW w:w="2266" w:type="dxa"/>
+          </w:tcPr>
+          <w:p>
+            <w:pPr>
+              <w:jc w:val="right"/>
+              <w:cnfStyle w:val="000000100000" w:firstRow="0" w:lastRow="0" w:firstColumn="0" w:lastColumn="0" w:oddVBand="0" w:evenVBand="0" w:oddHBand="1" w:evenHBand="0" w:firstRowFirstColumn="0" w:firstRowLastColumn="0" w:lastRowFirstColumn="0" w:lastRowLastColumn="0"/>
+              <w:rPr>
+                <w:b/>
+              </w:rPr>
+            </w:pPr>
+            <w:r>
+              <w:rPr>
+                <w:b/>
+              </w:rPr>
+              <w:t>Kroki</w:t>
+            </w:r>
+          </w:p>
+        </w:tc>
+        <w:tc>
+          <w:tcPr>
+            <w:tcW w:w="2266" w:type="dxa"/>
+          </w:tcPr>
+          <w:p>
+            <w:pPr>
+              <w:jc w:val="center"/>
+              <w:cnfStyle w:val="000000100000" w:firstRow="0" w:lastRow="0" w:firstColumn="0" w:lastColumn="0" w:oddVBand="0" w:evenVBand="0" w:oddHBand="1" w:evenHBand="0" w:firstRowFirstColumn="0" w:firstRowLastColumn="0" w:lastRowFirstColumn="0" w:lastRowLastColumn="0"/>
+            </w:pPr>
+            <w:r>
+              <w:t>---</w:t>
+            </w:r>
+          </w:p>
+        </w:tc>
+      </w:tr>
+    </w:tbl>
+    <w:p>
+      <w:pPr>
+        <w:jc w:val="center"/>
+        <w:rPr>
+          <w:rFonts w:ascii="Gill Sans MT" w:hAnsi="Gill Sans MT"/>
+          <w:sz w:val="28"/>
+        </w:rPr>
+      </w:pPr>
+    </w:p>
+    <w:p>
+      <w:pPr>
+        <w:jc w:val="center"/>
+        <w:rPr>
+          <w:rFonts w:ascii="Gill Sans MT" w:hAnsi="Gill Sans MT"/>
+          <w:sz w:val="28"/>
+        </w:rPr>
+      </w:pPr>
+    </w:p>
+    <w:p>
+      <w:pPr>
+        <w:jc w:val="center"/>
+        <w:rPr>
+          <w:rFonts w:ascii="Gill Sans MT" w:hAnsi="Gill Sans MT"/>
+          <w:sz w:val="28"/>
+        </w:rPr>
+      </w:pPr>
+    </w:p>
+    <w:p>
+      <w:pPr>
+        <w:jc w:val="center"/>
+        <w:rPr>
+          <w:rFonts w:ascii="Gill Sans MT" w:hAnsi="Gill Sans MT"/>
+          <w:sz w:val="28"/>
+        </w:rPr>
+      </w:pPr>
+    </w:p>
+    <w:tbl>
+      <w:tblPr>
+        <w:tblStyle w:val="LightGrid-Accent5"/>
+        <w:tblW w:w="0" w:type="auto"/>
+        <w:tblLook w:val="04A0" w:firstRow="1" w:lastRow="0" w:firstColumn="1" w:lastColumn="0" w:noHBand="0" w:noVBand="1"/>
+      </w:tblPr>
+      <w:tblGrid>
+        <w:gridCol w:w="2122"/>
+        <w:gridCol w:w="2408"/>
+        <w:gridCol w:w="2266"/>
+        <w:gridCol w:w="2266"/>
+      </w:tblGrid>
+      <w:tr>
+        <w:trPr>
+          <w:cnfStyle w:val="100000000000" w:firstRow="1" w:lastRow="0" w:firstColumn="0" w:lastColumn="0" w:oddVBand="0" w:evenVBand="0" w:oddHBand="0" w:evenHBand="0" w:firstRowFirstColumn="0" w:firstRowLastColumn="0" w:lastRowFirstColumn="0" w:lastRowLastColumn="0"/>
+          <w:trHeight w:val="264"/>
+        </w:trPr>
+        <w:tc>
+          <w:tcPr>
+            <w:cnfStyle w:val="001000000000" w:firstRow="0" w:lastRow="0" w:firstColumn="1" w:lastColumn="0" w:oddVBand="0" w:evenVBand="0" w:oddHBand="0" w:evenHBand="0" w:firstRowFirstColumn="0" w:firstRowLastColumn="0" w:lastRowFirstColumn="0" w:lastRowLastColumn="0"/>
+            <w:tcW w:w="9062" w:type="dxa"/>
+            <w:gridSpan w:val="4"/>
+          </w:tcPr>
+          <w:p>
+            <w:pPr>
+              <w:spacing w:line="360" w:lineRule="auto"/>
+              <w:jc w:val="center"/>
+              <w:rPr>
+                <w:sz w:val="26"/>
+                <w:szCs w:val="26"/>
+              </w:rPr>
+            </w:pPr>
+            <w:r>
+              <w:rPr>
+                <w:sz w:val="26"/>
+                <w:szCs w:val="26"/>
+              </w:rPr>
               <w:t>ID 1.1</w:t>
             </w:r>
             <w:r>
@@ -7150,6 +7141,274 @@
         <w:t>CenterLinesComparatorTest</w:t>
       </w:r>
     </w:p>
+    <w:tbl>
+      <w:tblPr>
+        <w:tblStyle w:val="LightGrid-Accent5"/>
+        <w:tblW w:w="0" w:type="auto"/>
+        <w:tblLook w:val="04A0" w:firstRow="1" w:lastRow="0" w:firstColumn="1" w:lastColumn="0" w:noHBand="0" w:noVBand="1"/>
+      </w:tblPr>
+      <w:tblGrid>
+        <w:gridCol w:w="2122"/>
+        <w:gridCol w:w="2408"/>
+        <w:gridCol w:w="2266"/>
+        <w:gridCol w:w="2266"/>
+      </w:tblGrid>
+      <w:tr>
+        <w:trPr>
+          <w:cnfStyle w:val="100000000000" w:firstRow="1" w:lastRow="0" w:firstColumn="0" w:lastColumn="0" w:oddVBand="0" w:evenVBand="0" w:oddHBand="0" w:evenHBand="0" w:firstRowFirstColumn="0" w:firstRowLastColumn="0" w:lastRowFirstColumn="0" w:lastRowLastColumn="0"/>
+          <w:trHeight w:val="264"/>
+        </w:trPr>
+        <w:tc>
+          <w:tcPr>
+            <w:cnfStyle w:val="001000000000" w:firstRow="0" w:lastRow="0" w:firstColumn="1" w:lastColumn="0" w:oddVBand="0" w:evenVBand="0" w:oddHBand="0" w:evenHBand="0" w:firstRowFirstColumn="0" w:firstRowLastColumn="0" w:lastRowFirstColumn="0" w:lastRowLastColumn="0"/>
+            <w:tcW w:w="9062" w:type="dxa"/>
+            <w:gridSpan w:val="4"/>
+          </w:tcPr>
+          <w:p>
+            <w:pPr>
+              <w:spacing w:line="360" w:lineRule="auto"/>
+              <w:jc w:val="center"/>
+              <w:rPr>
+                <w:sz w:val="26"/>
+                <w:szCs w:val="26"/>
+              </w:rPr>
+            </w:pPr>
+            <w:r>
+              <w:rPr>
+                <w:sz w:val="26"/>
+                <w:szCs w:val="26"/>
+              </w:rPr>
+              <w:t>ID</w:t>
+            </w:r>
+            <w:r>
+              <w:rPr>
+                <w:sz w:val="26"/>
+                <w:szCs w:val="26"/>
+              </w:rPr>
+              <w:t xml:space="preserve"> 5.1</w:t>
+            </w:r>
+          </w:p>
+        </w:tc>
+      </w:tr>
+      <w:tr>
+        <w:trPr>
+          <w:cnfStyle w:val="000000100000" w:firstRow="0" w:lastRow="0" w:firstColumn="0" w:lastColumn="0" w:oddVBand="0" w:evenVBand="0" w:oddHBand="1" w:evenHBand="0" w:firstRowFirstColumn="0" w:firstRowLastColumn="0" w:lastRowFirstColumn="0" w:lastRowLastColumn="0"/>
+          <w:trHeight w:val="357"/>
+        </w:trPr>
+        <w:tc>
+          <w:tcPr>
+            <w:cnfStyle w:val="001000000000" w:firstRow="0" w:lastRow="0" w:firstColumn="1" w:lastColumn="0" w:oddVBand="0" w:evenVBand="0" w:oddHBand="0" w:evenHBand="0" w:firstRowFirstColumn="0" w:firstRowLastColumn="0" w:lastRowFirstColumn="0" w:lastRowLastColumn="0"/>
+            <w:tcW w:w="2122" w:type="dxa"/>
+          </w:tcPr>
+          <w:p>
+            <w:pPr>
+              <w:jc w:val="right"/>
+            </w:pPr>
+            <w:r>
+              <w:t>Tytuł</w:t>
+            </w:r>
+          </w:p>
+        </w:tc>
+        <w:tc>
+          <w:tcPr>
+            <w:tcW w:w="2408" w:type="dxa"/>
+          </w:tcPr>
+          <w:p>
+            <w:pPr>
+              <w:jc w:val="center"/>
+              <w:cnfStyle w:val="000000100000" w:firstRow="0" w:lastRow="0" w:firstColumn="0" w:lastColumn="0" w:oddVBand="0" w:evenVBand="0" w:oddHBand="1" w:evenHBand="0" w:firstRowFirstColumn="0" w:firstRowLastColumn="0" w:lastRowFirstColumn="0" w:lastRowLastColumn="0"/>
+            </w:pPr>
+            <w:r>
+              <w:t>compareTest</w:t>
+            </w:r>
+          </w:p>
+        </w:tc>
+        <w:tc>
+          <w:tcPr>
+            <w:tcW w:w="2266" w:type="dxa"/>
+          </w:tcPr>
+          <w:p>
+            <w:pPr>
+              <w:jc w:val="right"/>
+              <w:cnfStyle w:val="000000100000" w:firstRow="0" w:lastRow="0" w:firstColumn="0" w:lastColumn="0" w:oddVBand="0" w:evenVBand="0" w:oddHBand="1" w:evenHBand="0" w:firstRowFirstColumn="0" w:firstRowLastColumn="0" w:lastRowFirstColumn="0" w:lastRowLastColumn="0"/>
+              <w:rPr>
+                <w:b/>
+              </w:rPr>
+            </w:pPr>
+            <w:r>
+              <w:rPr>
+                <w:b/>
+              </w:rPr>
+              <w:t>Oczekiwany rezultat</w:t>
+            </w:r>
+          </w:p>
+        </w:tc>
+        <w:tc>
+          <w:tcPr>
+            <w:tcW w:w="2266" w:type="dxa"/>
+          </w:tcPr>
+          <w:p>
+            <w:pPr>
+              <w:jc w:val="center"/>
+              <w:cnfStyle w:val="000000100000" w:firstRow="0" w:lastRow="0" w:firstColumn="0" w:lastColumn="0" w:oddVBand="0" w:evenVBand="0" w:oddHBand="1" w:evenHBand="0" w:firstRowFirstColumn="0" w:firstRowLastColumn="0" w:lastRowFirstColumn="0" w:lastRowLastColumn="0"/>
+            </w:pPr>
+            <w:r>
+              <w:t>F</w:t>
+            </w:r>
+            <w:r>
+              <w:t>unkcja powinna zwrócić jeden jeśli punkt1.x &gt; punkt2.y, zero jeśli punkt1.x==punkt2.y, minus jeden jeśli punkt1.x&lt;punkt2.y</w:t>
+            </w:r>
+          </w:p>
+        </w:tc>
+      </w:tr>
+      <w:tr>
+        <w:trPr>
+          <w:cnfStyle w:val="000000010000" w:firstRow="0" w:lastRow="0" w:firstColumn="0" w:lastColumn="0" w:oddVBand="0" w:evenVBand="0" w:oddHBand="0" w:evenHBand="1" w:firstRowFirstColumn="0" w:firstRowLastColumn="0" w:lastRowFirstColumn="0" w:lastRowLastColumn="0"/>
+          <w:trHeight w:val="720"/>
+        </w:trPr>
+        <w:tc>
+          <w:tcPr>
+            <w:cnfStyle w:val="001000000000" w:firstRow="0" w:lastRow="0" w:firstColumn="1" w:lastColumn="0" w:oddVBand="0" w:evenVBand="0" w:oddHBand="0" w:evenHBand="0" w:firstRowFirstColumn="0" w:firstRowLastColumn="0" w:lastRowFirstColumn="0" w:lastRowLastColumn="0"/>
+            <w:tcW w:w="2122" w:type="dxa"/>
+          </w:tcPr>
+          <w:p>
+            <w:pPr>
+              <w:jc w:val="right"/>
+            </w:pPr>
+            <w:r>
+              <w:t>Opis</w:t>
+            </w:r>
+          </w:p>
+        </w:tc>
+        <w:tc>
+          <w:tcPr>
+            <w:tcW w:w="2408" w:type="dxa"/>
+          </w:tcPr>
+          <w:p>
+            <w:pPr>
+              <w:jc w:val="center"/>
+              <w:cnfStyle w:val="000000010000" w:firstRow="0" w:lastRow="0" w:firstColumn="0" w:lastColumn="0" w:oddVBand="0" w:evenVBand="0" w:oddHBand="0" w:evenHBand="1" w:firstRowFirstColumn="0" w:firstRowLastColumn="0" w:lastRowFirstColumn="0" w:lastRowLastColumn="0"/>
+            </w:pPr>
+            <w:r>
+              <w:t xml:space="preserve">Sprawdzenie </w:t>
+            </w:r>
+            <w:r>
+              <w:t>działania funkcji compare z klasy CenterLinesComparator,  sprawdzam kilka razy wszystkie trzy możliwe wartości, które może zwracać compare</w:t>
+            </w:r>
+          </w:p>
+        </w:tc>
+        <w:tc>
+          <w:tcPr>
+            <w:tcW w:w="2266" w:type="dxa"/>
+          </w:tcPr>
+          <w:p>
+            <w:pPr>
+              <w:jc w:val="right"/>
+              <w:cnfStyle w:val="000000010000" w:firstRow="0" w:lastRow="0" w:firstColumn="0" w:lastColumn="0" w:oddVBand="0" w:evenVBand="0" w:oddHBand="0" w:evenHBand="1" w:firstRowFirstColumn="0" w:firstRowLastColumn="0" w:lastRowFirstColumn="0" w:lastRowLastColumn="0"/>
+              <w:rPr>
+                <w:b/>
+              </w:rPr>
+            </w:pPr>
+            <w:r>
+              <w:rPr>
+                <w:b/>
+              </w:rPr>
+              <w:t>Poprawność wykonania</w:t>
+            </w:r>
+          </w:p>
+        </w:tc>
+        <w:tc>
+          <w:tcPr>
+            <w:tcW w:w="2266" w:type="dxa"/>
+          </w:tcPr>
+          <w:p>
+            <w:pPr>
+              <w:jc w:val="center"/>
+              <w:cnfStyle w:val="000000010000" w:firstRow="0" w:lastRow="0" w:firstColumn="0" w:lastColumn="0" w:oddVBand="0" w:evenVBand="0" w:oddHBand="0" w:evenHBand="1" w:firstRowFirstColumn="0" w:firstRowLastColumn="0" w:lastRowFirstColumn="0" w:lastRowLastColumn="0"/>
+            </w:pPr>
+            <w:r>
+              <w:t>Ok</w:t>
+            </w:r>
+          </w:p>
+        </w:tc>
+      </w:tr>
+      <w:tr>
+        <w:trPr>
+          <w:cnfStyle w:val="000000100000" w:firstRow="0" w:lastRow="0" w:firstColumn="0" w:lastColumn="0" w:oddVBand="0" w:evenVBand="0" w:oddHBand="1" w:evenHBand="0" w:firstRowFirstColumn="0" w:firstRowLastColumn="0" w:lastRowFirstColumn="0" w:lastRowLastColumn="0"/>
+          <w:trHeight w:val="866"/>
+        </w:trPr>
+        <w:tc>
+          <w:tcPr>
+            <w:cnfStyle w:val="001000000000" w:firstRow="0" w:lastRow="0" w:firstColumn="1" w:lastColumn="0" w:oddVBand="0" w:evenVBand="0" w:oddHBand="0" w:evenHBand="0" w:firstRowFirstColumn="0" w:firstRowLastColumn="0" w:lastRowFirstColumn="0" w:lastRowLastColumn="0"/>
+            <w:tcW w:w="2122" w:type="dxa"/>
+          </w:tcPr>
+          <w:p>
+            <w:pPr>
+              <w:jc w:val="right"/>
+            </w:pPr>
+            <w:r>
+              <w:t>Warunek wstępny</w:t>
+            </w:r>
+          </w:p>
+        </w:tc>
+        <w:tc>
+          <w:tcPr>
+            <w:tcW w:w="2408" w:type="dxa"/>
+          </w:tcPr>
+          <w:p>
+            <w:pPr>
+              <w:jc w:val="center"/>
+              <w:cnfStyle w:val="000000100000" w:firstRow="0" w:lastRow="0" w:firstColumn="0" w:lastColumn="0" w:oddVBand="0" w:evenVBand="0" w:oddHBand="1" w:evenHBand="0" w:firstRowFirstColumn="0" w:firstRowLastColumn="0" w:lastRowFirstColumn="0" w:lastRowLastColumn="0"/>
+            </w:pPr>
+            <w:r>
+              <w:t>Brak</w:t>
+            </w:r>
+          </w:p>
+        </w:tc>
+        <w:tc>
+          <w:tcPr>
+            <w:tcW w:w="2266" w:type="dxa"/>
+          </w:tcPr>
+          <w:p>
+            <w:pPr>
+              <w:jc w:val="right"/>
+              <w:cnfStyle w:val="000000100000" w:firstRow="0" w:lastRow="0" w:firstColumn="0" w:lastColumn="0" w:oddVBand="0" w:evenVBand="0" w:oddHBand="1" w:evenHBand="0" w:firstRowFirstColumn="0" w:firstRowLastColumn="0" w:lastRowFirstColumn="0" w:lastRowLastColumn="0"/>
+              <w:rPr>
+                <w:b/>
+              </w:rPr>
+            </w:pPr>
+            <w:r>
+              <w:rPr>
+                <w:b/>
+              </w:rPr>
+              <w:t>Kroki</w:t>
+            </w:r>
+          </w:p>
+        </w:tc>
+        <w:tc>
+          <w:tcPr>
+            <w:tcW w:w="2266" w:type="dxa"/>
+          </w:tcPr>
+          <w:p>
+            <w:pPr>
+              <w:jc w:val="center"/>
+              <w:cnfStyle w:val="000000100000" w:firstRow="0" w:lastRow="0" w:firstColumn="0" w:lastColumn="0" w:oddVBand="0" w:evenVBand="0" w:oddHBand="1" w:evenHBand="0" w:firstRowFirstColumn="0" w:firstRowLastColumn="0" w:lastRowFirstColumn="0" w:lastRowLastColumn="0"/>
+            </w:pPr>
+            <w:r>
+              <w:t>---</w:t>
+            </w:r>
+          </w:p>
+        </w:tc>
+      </w:tr>
+    </w:tbl>
+    <w:p>
+      <w:pPr>
+        <w:rPr>
+          <w:rFonts w:ascii="Gill Sans MT" w:hAnsi="Gill Sans MT"/>
+          <w:sz w:val="28"/>
+        </w:rPr>
+      </w:pPr>
+    </w:p>
     <w:p>
       <w:pPr>
         <w:pStyle w:val="ListParagraph"/>
@@ -7170,29 +7429,301 @@
         <w:t>PointComparatorTest</w:t>
       </w:r>
     </w:p>
+    <w:tbl>
+      <w:tblPr>
+        <w:tblStyle w:val="LightGrid-Accent5"/>
+        <w:tblW w:w="0" w:type="auto"/>
+        <w:tblLook w:val="04A0" w:firstRow="1" w:lastRow="0" w:firstColumn="1" w:lastColumn="0" w:noHBand="0" w:noVBand="1"/>
+      </w:tblPr>
+      <w:tblGrid>
+        <w:gridCol w:w="2122"/>
+        <w:gridCol w:w="2408"/>
+        <w:gridCol w:w="1957"/>
+        <w:gridCol w:w="2693"/>
+      </w:tblGrid>
+      <w:tr>
+        <w:trPr>
+          <w:cnfStyle w:val="100000000000" w:firstRow="1" w:lastRow="0" w:firstColumn="0" w:lastColumn="0" w:oddVBand="0" w:evenVBand="0" w:oddHBand="0" w:evenHBand="0" w:firstRowFirstColumn="0" w:firstRowLastColumn="0" w:lastRowFirstColumn="0" w:lastRowLastColumn="0"/>
+          <w:trHeight w:val="264"/>
+        </w:trPr>
+        <w:tc>
+          <w:tcPr>
+            <w:cnfStyle w:val="001000000000" w:firstRow="0" w:lastRow="0" w:firstColumn="1" w:lastColumn="0" w:oddVBand="0" w:evenVBand="0" w:oddHBand="0" w:evenHBand="0" w:firstRowFirstColumn="0" w:firstRowLastColumn="0" w:lastRowFirstColumn="0" w:lastRowLastColumn="0"/>
+            <w:tcW w:w="9180" w:type="dxa"/>
+            <w:gridSpan w:val="4"/>
+          </w:tcPr>
+          <w:p>
+            <w:pPr>
+              <w:spacing w:line="360" w:lineRule="auto"/>
+              <w:jc w:val="center"/>
+              <w:rPr>
+                <w:sz w:val="26"/>
+                <w:szCs w:val="26"/>
+              </w:rPr>
+            </w:pPr>
+            <w:r>
+              <w:rPr>
+                <w:sz w:val="26"/>
+                <w:szCs w:val="26"/>
+              </w:rPr>
+              <w:t>ID</w:t>
+            </w:r>
+            <w:r>
+              <w:rPr>
+                <w:sz w:val="26"/>
+                <w:szCs w:val="26"/>
+              </w:rPr>
+              <w:t xml:space="preserve"> 6</w:t>
+            </w:r>
+            <w:r>
+              <w:rPr>
+                <w:sz w:val="26"/>
+                <w:szCs w:val="26"/>
+              </w:rPr>
+              <w:t>.1</w:t>
+            </w:r>
+          </w:p>
+        </w:tc>
+      </w:tr>
+      <w:tr>
+        <w:trPr>
+          <w:cnfStyle w:val="000000100000" w:firstRow="0" w:lastRow="0" w:firstColumn="0" w:lastColumn="0" w:oddVBand="0" w:evenVBand="0" w:oddHBand="1" w:evenHBand="0" w:firstRowFirstColumn="0" w:firstRowLastColumn="0" w:lastRowFirstColumn="0" w:lastRowLastColumn="0"/>
+          <w:trHeight w:val="357"/>
+        </w:trPr>
+        <w:tc>
+          <w:tcPr>
+            <w:cnfStyle w:val="001000000000" w:firstRow="0" w:lastRow="0" w:firstColumn="1" w:lastColumn="0" w:oddVBand="0" w:evenVBand="0" w:oddHBand="0" w:evenHBand="0" w:firstRowFirstColumn="0" w:firstRowLastColumn="0" w:lastRowFirstColumn="0" w:lastRowLastColumn="0"/>
+            <w:tcW w:w="2122" w:type="dxa"/>
+          </w:tcPr>
+          <w:p>
+            <w:pPr>
+              <w:jc w:val="right"/>
+            </w:pPr>
+            <w:r>
+              <w:t>Tytuł</w:t>
+            </w:r>
+          </w:p>
+        </w:tc>
+        <w:tc>
+          <w:tcPr>
+            <w:tcW w:w="2408" w:type="dxa"/>
+          </w:tcPr>
+          <w:p>
+            <w:pPr>
+              <w:jc w:val="center"/>
+              <w:cnfStyle w:val="000000100000" w:firstRow="0" w:lastRow="0" w:firstColumn="0" w:lastColumn="0" w:oddVBand="0" w:evenVBand="0" w:oddHBand="1" w:evenHBand="0" w:firstRowFirstColumn="0" w:firstRowLastColumn="0" w:lastRowFirstColumn="0" w:lastRowLastColumn="0"/>
+            </w:pPr>
+            <w:r>
+              <w:t>compareTestOnlyY</w:t>
+            </w:r>
+          </w:p>
+        </w:tc>
+        <w:tc>
+          <w:tcPr>
+            <w:tcW w:w="1957" w:type="dxa"/>
+          </w:tcPr>
+          <w:p>
+            <w:pPr>
+              <w:jc w:val="right"/>
+              <w:cnfStyle w:val="000000100000" w:firstRow="0" w:lastRow="0" w:firstColumn="0" w:lastColumn="0" w:oddVBand="0" w:evenVBand="0" w:oddHBand="1" w:evenHBand="0" w:firstRowFirstColumn="0" w:firstRowLastColumn="0" w:lastRowFirstColumn="0" w:lastRowLastColumn="0"/>
+              <w:rPr>
+                <w:b/>
+              </w:rPr>
+            </w:pPr>
+            <w:r>
+              <w:rPr>
+                <w:b/>
+              </w:rPr>
+              <w:t>Oczekiwany rezultat</w:t>
+            </w:r>
+          </w:p>
+        </w:tc>
+        <w:tc>
+          <w:tcPr>
+            <w:tcW w:w="2693" w:type="dxa"/>
+          </w:tcPr>
+          <w:p>
+            <w:pPr>
+              <w:jc w:val="center"/>
+              <w:cnfStyle w:val="000000100000" w:firstRow="0" w:lastRow="0" w:firstColumn="0" w:lastColumn="0" w:oddVBand="0" w:evenVBand="0" w:oddHBand="1" w:evenHBand="0" w:firstRowFirstColumn="0" w:firstRowLastColumn="0" w:lastRowFirstColumn="0" w:lastRowLastColumn="0"/>
+            </w:pPr>
+            <w:r>
+              <w:t>Funkcja powi</w:t>
+            </w:r>
+            <w:r>
+              <w:t>nna zwrócić jeden jeśli (punkt1.y - punkt2.y) &gt;=10, zero jeśli|punkt1.y -</w:t>
+            </w:r>
+            <w:r>
+              <w:t>punk</w:t>
+            </w:r>
+            <w:r>
+              <w:t>t2.y|&lt;10,</w:t>
+            </w:r>
+          </w:p>
+          <w:p>
+            <w:pPr>
+              <w:jc w:val="center"/>
+              <w:cnfStyle w:val="000000100000" w:firstRow="0" w:lastRow="0" w:firstColumn="0" w:lastColumn="0" w:oddVBand="0" w:evenVBand="0" w:oddHBand="1" w:evenHBand="0" w:firstRowFirstColumn="0" w:firstRowLastColumn="0" w:lastRowFirstColumn="0" w:lastRowLastColumn="0"/>
+            </w:pPr>
+            <w:r>
+              <w:t xml:space="preserve"> minus jeden jeśli punkt1.y -</w:t>
+            </w:r>
+            <w:r>
+              <w:t>punkt2.y</w:t>
+            </w:r>
+            <w:r>
+              <w:t xml:space="preserve"> &lt;= -10</w:t>
+            </w:r>
+          </w:p>
+        </w:tc>
+      </w:tr>
+      <w:tr>
+        <w:trPr>
+          <w:cnfStyle w:val="000000010000" w:firstRow="0" w:lastRow="0" w:firstColumn="0" w:lastColumn="0" w:oddVBand="0" w:evenVBand="0" w:oddHBand="0" w:evenHBand="1" w:firstRowFirstColumn="0" w:firstRowLastColumn="0" w:lastRowFirstColumn="0" w:lastRowLastColumn="0"/>
+          <w:trHeight w:val="720"/>
+        </w:trPr>
+        <w:tc>
+          <w:tcPr>
+            <w:cnfStyle w:val="001000000000" w:firstRow="0" w:lastRow="0" w:firstColumn="1" w:lastColumn="0" w:oddVBand="0" w:evenVBand="0" w:oddHBand="0" w:evenHBand="0" w:firstRowFirstColumn="0" w:firstRowLastColumn="0" w:lastRowFirstColumn="0" w:lastRowLastColumn="0"/>
+            <w:tcW w:w="2122" w:type="dxa"/>
+          </w:tcPr>
+          <w:p>
+            <w:pPr>
+              <w:jc w:val="right"/>
+            </w:pPr>
+            <w:r>
+              <w:t>Opis</w:t>
+            </w:r>
+          </w:p>
+        </w:tc>
+        <w:tc>
+          <w:tcPr>
+            <w:tcW w:w="2408" w:type="dxa"/>
+          </w:tcPr>
+          <w:p>
+            <w:pPr>
+              <w:jc w:val="center"/>
+              <w:cnfStyle w:val="000000010000" w:firstRow="0" w:lastRow="0" w:firstColumn="0" w:lastColumn="0" w:oddVBand="0" w:evenVBand="0" w:oddHBand="0" w:evenHBand="1" w:firstRowFirstColumn="0" w:firstRowLastColumn="0" w:lastRowFirstColumn="0" w:lastRowLastColumn="0"/>
+            </w:pPr>
+            <w:r>
+              <w:t>Sprawdzenie działania funkcji compare z klasy PointComparator, w tym przypadku testowym porównujemy punkty(x,y), które różnią się tylko wartościami y</w:t>
+            </w:r>
+          </w:p>
+        </w:tc>
+        <w:tc>
+          <w:tcPr>
+            <w:tcW w:w="1957" w:type="dxa"/>
+          </w:tcPr>
+          <w:p>
+            <w:pPr>
+              <w:jc w:val="right"/>
+              <w:cnfStyle w:val="000000010000" w:firstRow="0" w:lastRow="0" w:firstColumn="0" w:lastColumn="0" w:oddVBand="0" w:evenVBand="0" w:oddHBand="0" w:evenHBand="1" w:firstRowFirstColumn="0" w:firstRowLastColumn="0" w:lastRowFirstColumn="0" w:lastRowLastColumn="0"/>
+              <w:rPr>
+                <w:b/>
+              </w:rPr>
+            </w:pPr>
+            <w:r>
+              <w:rPr>
+                <w:b/>
+              </w:rPr>
+              <w:t>Poprawność wykonania</w:t>
+            </w:r>
+          </w:p>
+        </w:tc>
+        <w:tc>
+          <w:tcPr>
+            <w:tcW w:w="2693" w:type="dxa"/>
+          </w:tcPr>
+          <w:p>
+            <w:pPr>
+              <w:jc w:val="center"/>
+              <w:cnfStyle w:val="000000010000" w:firstRow="0" w:lastRow="0" w:firstColumn="0" w:lastColumn="0" w:oddVBand="0" w:evenVBand="0" w:oddHBand="0" w:evenHBand="1" w:firstRowFirstColumn="0" w:firstRowLastColumn="0" w:lastRowFirstColumn="0" w:lastRowLastColumn="0"/>
+            </w:pPr>
+            <w:r>
+              <w:t>Ok</w:t>
+            </w:r>
+          </w:p>
+        </w:tc>
+      </w:tr>
+      <w:tr>
+        <w:trPr>
+          <w:cnfStyle w:val="000000100000" w:firstRow="0" w:lastRow="0" w:firstColumn="0" w:lastColumn="0" w:oddVBand="0" w:evenVBand="0" w:oddHBand="1" w:evenHBand="0" w:firstRowFirstColumn="0" w:firstRowLastColumn="0" w:lastRowFirstColumn="0" w:lastRowLastColumn="0"/>
+          <w:trHeight w:val="866"/>
+        </w:trPr>
+        <w:tc>
+          <w:tcPr>
+            <w:cnfStyle w:val="001000000000" w:firstRow="0" w:lastRow="0" w:firstColumn="1" w:lastColumn="0" w:oddVBand="0" w:evenVBand="0" w:oddHBand="0" w:evenHBand="0" w:firstRowFirstColumn="0" w:firstRowLastColumn="0" w:lastRowFirstColumn="0" w:lastRowLastColumn="0"/>
+            <w:tcW w:w="2122" w:type="dxa"/>
+          </w:tcPr>
+          <w:p>
+            <w:pPr>
+              <w:jc w:val="right"/>
+            </w:pPr>
+            <w:r>
+              <w:t>Warunek wstępny</w:t>
+            </w:r>
+          </w:p>
+        </w:tc>
+        <w:tc>
+          <w:tcPr>
+            <w:tcW w:w="2408" w:type="dxa"/>
+          </w:tcPr>
+          <w:p>
+            <w:pPr>
+              <w:jc w:val="center"/>
+              <w:cnfStyle w:val="000000100000" w:firstRow="0" w:lastRow="0" w:firstColumn="0" w:lastColumn="0" w:oddVBand="0" w:evenVBand="0" w:oddHBand="1" w:evenHBand="0" w:firstRowFirstColumn="0" w:firstRowLastColumn="0" w:lastRowFirstColumn="0" w:lastRowLastColumn="0"/>
+            </w:pPr>
+            <w:r>
+              <w:t>Brak</w:t>
+            </w:r>
+          </w:p>
+        </w:tc>
+        <w:tc>
+          <w:tcPr>
+            <w:tcW w:w="1957" w:type="dxa"/>
+          </w:tcPr>
+          <w:p>
+            <w:pPr>
+              <w:jc w:val="right"/>
+              <w:cnfStyle w:val="000000100000" w:firstRow="0" w:lastRow="0" w:firstColumn="0" w:lastColumn="0" w:oddVBand="0" w:evenVBand="0" w:oddHBand="1" w:evenHBand="0" w:firstRowFirstColumn="0" w:firstRowLastColumn="0" w:lastRowFirstColumn="0" w:lastRowLastColumn="0"/>
+              <w:rPr>
+                <w:b/>
+              </w:rPr>
+            </w:pPr>
+            <w:r>
+              <w:rPr>
+                <w:b/>
+              </w:rPr>
+              <w:t>Kroki</w:t>
+            </w:r>
+          </w:p>
+        </w:tc>
+        <w:tc>
+          <w:tcPr>
+            <w:tcW w:w="2693" w:type="dxa"/>
+          </w:tcPr>
+          <w:p>
+            <w:pPr>
+              <w:jc w:val="center"/>
+              <w:cnfStyle w:val="000000100000" w:firstRow="0" w:lastRow="0" w:firstColumn="0" w:lastColumn="0" w:oddVBand="0" w:evenVBand="0" w:oddHBand="1" w:evenHBand="0" w:firstRowFirstColumn="0" w:firstRowLastColumn="0" w:lastRowFirstColumn="0" w:lastRowLastColumn="0"/>
+            </w:pPr>
+            <w:r>
+              <w:t>---</w:t>
+            </w:r>
+          </w:p>
+        </w:tc>
+      </w:tr>
+    </w:tbl>
     <w:p>
       <w:pPr>
-        <w:pStyle w:val="ListParagraph"/>
-        <w:numPr>
-          <w:ilvl w:val="0"/>
-          <w:numId w:val="1"/>
-        </w:numPr>
-        <w:rPr>
-          <w:rFonts w:ascii="Gill Sans MT" w:hAnsi="Gill Sans MT"/>
-          <w:sz w:val="28"/>
-        </w:rPr>
-      </w:pPr>
-      <w:r>
-        <w:rPr>
-          <w:rFonts w:ascii="Gill Sans MT" w:hAnsi="Gill Sans MT"/>
-          <w:sz w:val="28"/>
-        </w:rPr>
-        <w:t>ImageProcessingTest</w:t>
-      </w:r>
+        <w:rPr>
+          <w:rFonts w:ascii="Gill Sans MT" w:hAnsi="Gill Sans MT"/>
+          <w:sz w:val="28"/>
+        </w:rPr>
+      </w:pPr>
     </w:p>
     <w:p>
       <w:pPr>
-        <w:pStyle w:val="ListParagraph"/>
         <w:rPr>
           <w:rFonts w:ascii="Gill Sans MT" w:hAnsi="Gill Sans MT"/>
           <w:sz w:val="28"/>
@@ -7201,36 +7732,6 @@
     </w:p>
     <w:p>
       <w:pPr>
-        <w:pStyle w:val="ListParagraph"/>
-        <w:rPr>
-          <w:rFonts w:ascii="Gill Sans MT" w:hAnsi="Gill Sans MT"/>
-          <w:sz w:val="28"/>
-        </w:rPr>
-      </w:pPr>
-    </w:p>
-    <w:p>
-      <w:pPr>
-        <w:pStyle w:val="ListParagraph"/>
-        <w:numPr>
-          <w:ilvl w:val="0"/>
-          <w:numId w:val="1"/>
-        </w:numPr>
-        <w:rPr>
-          <w:rFonts w:ascii="Gill Sans MT" w:hAnsi="Gill Sans MT"/>
-          <w:sz w:val="28"/>
-        </w:rPr>
-      </w:pPr>
-      <w:r>
-        <w:rPr>
-          <w:rFonts w:ascii="Gill Sans MT" w:hAnsi="Gill Sans MT"/>
-          <w:sz w:val="28"/>
-        </w:rPr>
-        <w:t>UtilityTest</w:t>
-      </w:r>
-    </w:p>
-    <w:p>
-      <w:pPr>
-        <w:pStyle w:val="ListParagraph"/>
         <w:rPr>
           <w:rFonts w:ascii="Gill Sans MT" w:hAnsi="Gill Sans MT"/>
           <w:sz w:val="28"/>
@@ -7281,7 +7782,7 @@
                 <w:sz w:val="26"/>
                 <w:szCs w:val="26"/>
               </w:rPr>
-              <w:t xml:space="preserve"> 8.1</w:t>
+              <w:t xml:space="preserve"> 6.2</w:t>
             </w:r>
           </w:p>
         </w:tc>
@@ -7315,10 +7816,10 @@
               <w:cnfStyle w:val="000000100000" w:firstRow="0" w:lastRow="0" w:firstColumn="0" w:lastColumn="0" w:oddVBand="0" w:evenVBand="0" w:oddHBand="1" w:evenHBand="0" w:firstRowFirstColumn="0" w:firstRowLastColumn="0" w:lastRowFirstColumn="0" w:lastRowLastColumn="0"/>
             </w:pPr>
             <w:r>
-              <w:t>o</w:t>
-            </w:r>
-            <w:r>
-              <w:t>rderPointTest1</w:t>
+              <w:t>compareTest</w:t>
+            </w:r>
+            <w:r>
+              <w:t>OnlyX</w:t>
             </w:r>
           </w:p>
         </w:tc>
@@ -7352,7 +7853,16 @@
               <w:cnfStyle w:val="000000100000" w:firstRow="0" w:lastRow="0" w:firstColumn="0" w:lastColumn="0" w:oddVBand="0" w:evenVBand="0" w:oddHBand="1" w:evenHBand="0" w:firstRowFirstColumn="0" w:firstRowLastColumn="0" w:lastRowFirstColumn="0" w:lastRowLastColumn="0"/>
             </w:pPr>
             <w:r>
-              <w:t>Posortowana macierz punktow (x,y) po sumie x+y</w:t>
+              <w:t>Funkcja powinna zwrócić</w:t>
+            </w:r>
+            <w:r>
+              <w:t xml:space="preserve"> jeden jeśli punkt1.x &gt; punkt2.x, zero jeśli punkt1.x==punkt2.x</w:t>
+            </w:r>
+            <w:r>
+              <w:t>, min</w:t>
+            </w:r>
+            <w:r>
+              <w:t>us jeden jeśli punkt1.x&lt;punkt2.x</w:t>
             </w:r>
           </w:p>
         </w:tc>
@@ -7386,13 +7896,10 @@
               <w:cnfStyle w:val="000000010000" w:firstRow="0" w:lastRow="0" w:firstColumn="0" w:lastColumn="0" w:oddVBand="0" w:evenVBand="0" w:oddHBand="0" w:evenHBand="1" w:firstRowFirstColumn="0" w:firstRowLastColumn="0" w:lastRowFirstColumn="0" w:lastRowLastColumn="0"/>
             </w:pPr>
             <w:r>
-              <w:t>Sprawdzenie</w:t>
-            </w:r>
-            <w:r>
-              <w:t xml:space="preserve"> czy funkcja orderPoints prawidłowo sortuje punkty według sumy x+y</w:t>
-            </w:r>
-            <w:r>
-              <w:t xml:space="preserve"> i zwraca poprawną macierz</w:t>
+              <w:t>Sprawdzenie działania funkcji compare z klasy PointComparator, w tym przypadku testowym porównujemy punkty(x,y), które różnią się tylko wartościami</w:t>
+            </w:r>
+            <w:r>
+              <w:t xml:space="preserve"> x, a różnice między wartościami y obu punktów są mniejsze niż 10</w:t>
             </w:r>
           </w:p>
         </w:tc>
@@ -7502,10 +8009,355 @@
     </w:tbl>
     <w:p>
       <w:pPr>
+        <w:rPr>
+          <w:rFonts w:ascii="Gill Sans MT" w:hAnsi="Gill Sans MT"/>
+          <w:sz w:val="28"/>
+        </w:rPr>
+      </w:pPr>
+    </w:p>
+    <w:tbl>
+      <w:tblPr>
+        <w:tblStyle w:val="LightGrid-Accent5"/>
+        <w:tblW w:w="0" w:type="auto"/>
+        <w:tblLook w:val="04A0" w:firstRow="1" w:lastRow="0" w:firstColumn="1" w:lastColumn="0" w:noHBand="0" w:noVBand="1"/>
+      </w:tblPr>
+      <w:tblGrid>
+        <w:gridCol w:w="1951"/>
+        <w:gridCol w:w="2579"/>
+        <w:gridCol w:w="1815"/>
+        <w:gridCol w:w="2717"/>
+      </w:tblGrid>
+      <w:tr>
+        <w:trPr>
+          <w:cnfStyle w:val="100000000000" w:firstRow="1" w:lastRow="0" w:firstColumn="0" w:lastColumn="0" w:oddVBand="0" w:evenVBand="0" w:oddHBand="0" w:evenHBand="0" w:firstRowFirstColumn="0" w:firstRowLastColumn="0" w:lastRowFirstColumn="0" w:lastRowLastColumn="0"/>
+          <w:trHeight w:val="264"/>
+        </w:trPr>
+        <w:tc>
+          <w:tcPr>
+            <w:cnfStyle w:val="001000000000" w:firstRow="0" w:lastRow="0" w:firstColumn="1" w:lastColumn="0" w:oddVBand="0" w:evenVBand="0" w:oddHBand="0" w:evenHBand="0" w:firstRowFirstColumn="0" w:firstRowLastColumn="0" w:lastRowFirstColumn="0" w:lastRowLastColumn="0"/>
+            <w:tcW w:w="9062" w:type="dxa"/>
+            <w:gridSpan w:val="4"/>
+          </w:tcPr>
+          <w:p>
+            <w:pPr>
+              <w:spacing w:line="360" w:lineRule="auto"/>
+              <w:jc w:val="center"/>
+              <w:rPr>
+                <w:sz w:val="26"/>
+                <w:szCs w:val="26"/>
+              </w:rPr>
+            </w:pPr>
+            <w:r>
+              <w:rPr>
+                <w:sz w:val="26"/>
+                <w:szCs w:val="26"/>
+              </w:rPr>
+              <w:t>ID</w:t>
+            </w:r>
+            <w:r>
+              <w:rPr>
+                <w:sz w:val="26"/>
+                <w:szCs w:val="26"/>
+              </w:rPr>
+              <w:t xml:space="preserve"> 6.3</w:t>
+            </w:r>
+          </w:p>
+        </w:tc>
+      </w:tr>
+      <w:tr>
+        <w:trPr>
+          <w:cnfStyle w:val="000000100000" w:firstRow="0" w:lastRow="0" w:firstColumn="0" w:lastColumn="0" w:oddVBand="0" w:evenVBand="0" w:oddHBand="1" w:evenHBand="0" w:firstRowFirstColumn="0" w:firstRowLastColumn="0" w:lastRowFirstColumn="0" w:lastRowLastColumn="0"/>
+          <w:trHeight w:val="357"/>
+        </w:trPr>
+        <w:tc>
+          <w:tcPr>
+            <w:cnfStyle w:val="001000000000" w:firstRow="0" w:lastRow="0" w:firstColumn="1" w:lastColumn="0" w:oddVBand="0" w:evenVBand="0" w:oddHBand="0" w:evenHBand="0" w:firstRowFirstColumn="0" w:firstRowLastColumn="0" w:lastRowFirstColumn="0" w:lastRowLastColumn="0"/>
+            <w:tcW w:w="1951" w:type="dxa"/>
+          </w:tcPr>
+          <w:p>
+            <w:pPr>
+              <w:jc w:val="right"/>
+            </w:pPr>
+            <w:r>
+              <w:t>Tytuł</w:t>
+            </w:r>
+          </w:p>
+        </w:tc>
+        <w:tc>
+          <w:tcPr>
+            <w:tcW w:w="2579" w:type="dxa"/>
+          </w:tcPr>
+          <w:p>
+            <w:pPr>
+              <w:jc w:val="center"/>
+              <w:cnfStyle w:val="000000100000" w:firstRow="0" w:lastRow="0" w:firstColumn="0" w:lastColumn="0" w:oddVBand="0" w:evenVBand="0" w:oddHBand="1" w:evenHBand="0" w:firstRowFirstColumn="0" w:firstRowLastColumn="0" w:lastRowFirstColumn="0" w:lastRowLastColumn="0"/>
+            </w:pPr>
+            <w:r>
+              <w:t>compareTest</w:t>
+            </w:r>
+          </w:p>
+        </w:tc>
+        <w:tc>
+          <w:tcPr>
+            <w:tcW w:w="1815" w:type="dxa"/>
+          </w:tcPr>
+          <w:p>
+            <w:pPr>
+              <w:jc w:val="right"/>
+              <w:cnfStyle w:val="000000100000" w:firstRow="0" w:lastRow="0" w:firstColumn="0" w:lastColumn="0" w:oddVBand="0" w:evenVBand="0" w:oddHBand="1" w:evenHBand="0" w:firstRowFirstColumn="0" w:firstRowLastColumn="0" w:lastRowFirstColumn="0" w:lastRowLastColumn="0"/>
+              <w:rPr>
+                <w:b/>
+              </w:rPr>
+            </w:pPr>
+            <w:r>
+              <w:rPr>
+                <w:b/>
+              </w:rPr>
+              <w:t>Oczekiwany rezultat</w:t>
+            </w:r>
+          </w:p>
+        </w:tc>
+        <w:tc>
+          <w:tcPr>
+            <w:tcW w:w="2717" w:type="dxa"/>
+          </w:tcPr>
+          <w:p>
+            <w:pPr>
+              <w:jc w:val="center"/>
+              <w:cnfStyle w:val="000000100000" w:firstRow="0" w:lastRow="0" w:firstColumn="0" w:lastColumn="0" w:oddVBand="0" w:evenVBand="0" w:oddHBand="1" w:evenHBand="0" w:firstRowFirstColumn="0" w:firstRowLastColumn="0" w:lastRowFirstColumn="0" w:lastRowLastColumn="0"/>
+            </w:pPr>
+            <w:r>
+              <w:t xml:space="preserve">Dla zadanych przez testera punktów, funkcja powinna zwracać najpierw trzy 0, potem trzy -1, potem trzy 1 </w:t>
+            </w:r>
+          </w:p>
+        </w:tc>
+      </w:tr>
+      <w:tr>
+        <w:trPr>
+          <w:cnfStyle w:val="000000010000" w:firstRow="0" w:lastRow="0" w:firstColumn="0" w:lastColumn="0" w:oddVBand="0" w:evenVBand="0" w:oddHBand="0" w:evenHBand="1" w:firstRowFirstColumn="0" w:firstRowLastColumn="0" w:lastRowFirstColumn="0" w:lastRowLastColumn="0"/>
+          <w:trHeight w:val="720"/>
+        </w:trPr>
+        <w:tc>
+          <w:tcPr>
+            <w:cnfStyle w:val="001000000000" w:firstRow="0" w:lastRow="0" w:firstColumn="1" w:lastColumn="0" w:oddVBand="0" w:evenVBand="0" w:oddHBand="0" w:evenHBand="0" w:firstRowFirstColumn="0" w:firstRowLastColumn="0" w:lastRowFirstColumn="0" w:lastRowLastColumn="0"/>
+            <w:tcW w:w="1951" w:type="dxa"/>
+          </w:tcPr>
+          <w:p>
+            <w:pPr>
+              <w:jc w:val="right"/>
+            </w:pPr>
+            <w:r>
+              <w:t>Opis</w:t>
+            </w:r>
+          </w:p>
+        </w:tc>
+        <w:tc>
+          <w:tcPr>
+            <w:tcW w:w="2579" w:type="dxa"/>
+          </w:tcPr>
+          <w:p>
+            <w:pPr>
+              <w:jc w:val="center"/>
+              <w:cnfStyle w:val="000000010000" w:firstRow="0" w:lastRow="0" w:firstColumn="0" w:lastColumn="0" w:oddVBand="0" w:evenVBand="0" w:oddHBand="0" w:evenHBand="1" w:firstRowFirstColumn="0" w:firstRowLastColumn="0" w:lastRowFirstColumn="0" w:lastRowLastColumn="0"/>
+            </w:pPr>
+            <w:r>
+              <w:t>Sprawdzenie działania funkcji co</w:t>
+            </w:r>
+            <w:r>
+              <w:t>mpare z klasy PointComparator, porównujemy punkty testując wszystkie trzy wartości, które może zwracać funkcja compare, funkcja compare porównuje najpierw po y według warunków, z poprzednich przypadków testowych w tej klasie, potem po x</w:t>
+            </w:r>
+          </w:p>
+        </w:tc>
+        <w:tc>
+          <w:tcPr>
+            <w:tcW w:w="1815" w:type="dxa"/>
+          </w:tcPr>
+          <w:p>
+            <w:pPr>
+              <w:jc w:val="right"/>
+              <w:cnfStyle w:val="000000010000" w:firstRow="0" w:lastRow="0" w:firstColumn="0" w:lastColumn="0" w:oddVBand="0" w:evenVBand="0" w:oddHBand="0" w:evenHBand="1" w:firstRowFirstColumn="0" w:firstRowLastColumn="0" w:lastRowFirstColumn="0" w:lastRowLastColumn="0"/>
+              <w:rPr>
+                <w:b/>
+              </w:rPr>
+            </w:pPr>
+            <w:r>
+              <w:rPr>
+                <w:b/>
+              </w:rPr>
+              <w:t>Poprawność wykonania</w:t>
+            </w:r>
+          </w:p>
+        </w:tc>
+        <w:tc>
+          <w:tcPr>
+            <w:tcW w:w="2717" w:type="dxa"/>
+          </w:tcPr>
+          <w:p>
+            <w:pPr>
+              <w:jc w:val="center"/>
+              <w:cnfStyle w:val="000000010000" w:firstRow="0" w:lastRow="0" w:firstColumn="0" w:lastColumn="0" w:oddVBand="0" w:evenVBand="0" w:oddHBand="0" w:evenHBand="1" w:firstRowFirstColumn="0" w:firstRowLastColumn="0" w:lastRowFirstColumn="0" w:lastRowLastColumn="0"/>
+            </w:pPr>
+            <w:r>
+              <w:t>Ok</w:t>
+            </w:r>
+          </w:p>
+        </w:tc>
+      </w:tr>
+      <w:tr>
+        <w:trPr>
+          <w:cnfStyle w:val="000000100000" w:firstRow="0" w:lastRow="0" w:firstColumn="0" w:lastColumn="0" w:oddVBand="0" w:evenVBand="0" w:oddHBand="1" w:evenHBand="0" w:firstRowFirstColumn="0" w:firstRowLastColumn="0" w:lastRowFirstColumn="0" w:lastRowLastColumn="0"/>
+          <w:trHeight w:val="866"/>
+        </w:trPr>
+        <w:tc>
+          <w:tcPr>
+            <w:cnfStyle w:val="001000000000" w:firstRow="0" w:lastRow="0" w:firstColumn="1" w:lastColumn="0" w:oddVBand="0" w:evenVBand="0" w:oddHBand="0" w:evenHBand="0" w:firstRowFirstColumn="0" w:firstRowLastColumn="0" w:lastRowFirstColumn="0" w:lastRowLastColumn="0"/>
+            <w:tcW w:w="1951" w:type="dxa"/>
+          </w:tcPr>
+          <w:p>
+            <w:pPr>
+              <w:jc w:val="right"/>
+            </w:pPr>
+            <w:r>
+              <w:t>Warunek wstępny</w:t>
+            </w:r>
+          </w:p>
+        </w:tc>
+        <w:tc>
+          <w:tcPr>
+            <w:tcW w:w="2579" w:type="dxa"/>
+          </w:tcPr>
+          <w:p>
+            <w:pPr>
+              <w:jc w:val="center"/>
+              <w:cnfStyle w:val="000000100000" w:firstRow="0" w:lastRow="0" w:firstColumn="0" w:lastColumn="0" w:oddVBand="0" w:evenVBand="0" w:oddHBand="1" w:evenHBand="0" w:firstRowFirstColumn="0" w:firstRowLastColumn="0" w:lastRowFirstColumn="0" w:lastRowLastColumn="0"/>
+            </w:pPr>
+            <w:r>
+              <w:t>Brak</w:t>
+            </w:r>
+          </w:p>
+        </w:tc>
+        <w:tc>
+          <w:tcPr>
+            <w:tcW w:w="1815" w:type="dxa"/>
+          </w:tcPr>
+          <w:p>
+            <w:pPr>
+              <w:jc w:val="right"/>
+              <w:cnfStyle w:val="000000100000" w:firstRow="0" w:lastRow="0" w:firstColumn="0" w:lastColumn="0" w:oddVBand="0" w:evenVBand="0" w:oddHBand="1" w:evenHBand="0" w:firstRowFirstColumn="0" w:firstRowLastColumn="0" w:lastRowFirstColumn="0" w:lastRowLastColumn="0"/>
+              <w:rPr>
+                <w:b/>
+              </w:rPr>
+            </w:pPr>
+            <w:r>
+              <w:rPr>
+                <w:b/>
+              </w:rPr>
+              <w:t>Kroki</w:t>
+            </w:r>
+          </w:p>
+        </w:tc>
+        <w:tc>
+          <w:tcPr>
+            <w:tcW w:w="2717" w:type="dxa"/>
+          </w:tcPr>
+          <w:p>
+            <w:pPr>
+              <w:jc w:val="center"/>
+              <w:cnfStyle w:val="000000100000" w:firstRow="0" w:lastRow="0" w:firstColumn="0" w:lastColumn="0" w:oddVBand="0" w:evenVBand="0" w:oddHBand="1" w:evenHBand="0" w:firstRowFirstColumn="0" w:firstRowLastColumn="0" w:lastRowFirstColumn="0" w:lastRowLastColumn="0"/>
+            </w:pPr>
+            <w:r>
+              <w:t>---</w:t>
+            </w:r>
+          </w:p>
+        </w:tc>
+      </w:tr>
+    </w:tbl>
+    <w:p>
+      <w:pPr>
+        <w:rPr>
+          <w:rFonts w:ascii="Gill Sans MT" w:hAnsi="Gill Sans MT"/>
+          <w:sz w:val="28"/>
+        </w:rPr>
+      </w:pPr>
+    </w:p>
+    <w:p>
+      <w:pPr>
+        <w:rPr>
+          <w:rFonts w:ascii="Gill Sans MT" w:hAnsi="Gill Sans MT"/>
+          <w:sz w:val="28"/>
+        </w:rPr>
+      </w:pPr>
+    </w:p>
+    <w:p>
+      <w:pPr>
         <w:pStyle w:val="ListParagraph"/>
-        <w:rPr>
-          <w:rFonts w:ascii="Gill Sans MT" w:hAnsi="Gill Sans MT"/>
-          <w:sz w:val="28"/>
+        <w:numPr>
+          <w:ilvl w:val="0"/>
+          <w:numId w:val="1"/>
+        </w:numPr>
+        <w:rPr>
+          <w:rFonts w:ascii="Gill Sans MT" w:hAnsi="Gill Sans MT"/>
+          <w:sz w:val="28"/>
+        </w:rPr>
+      </w:pPr>
+      <w:r>
+        <w:rPr>
+          <w:rFonts w:ascii="Gill Sans MT" w:hAnsi="Gill Sans MT"/>
+          <w:sz w:val="28"/>
+        </w:rPr>
+        <w:t>ImageProcessingTest</w:t>
+      </w:r>
+    </w:p>
+    <w:p>
+      <w:pPr>
+        <w:pStyle w:val="HTMLPreformatted"/>
+        <w:shd w:val="clear" w:color="auto" w:fill="2B2B2B"/>
+        <w:ind w:left="360"/>
+        <w:rPr>
+          <w:color w:val="A9B7C6"/>
+          <w:lang w:val="en-US"/>
+        </w:rPr>
+      </w:pPr>
+      <w:proofErr w:type="gramStart"/>
+      <w:r>
+        <w:rPr>
+          <w:color w:val="CC7832"/>
+          <w:lang w:val="en-US"/>
+        </w:rPr>
+        <w:t>package</w:t>
+      </w:r>
+      <w:proofErr w:type="gramEnd"/>
+      <w:r>
+        <w:rPr>
+          <w:color w:val="CC7832"/>
+          <w:lang w:val="en-US"/>
+        </w:rPr>
+        <w:t xml:space="preserve"> </w:t>
+      </w:r>
+      <w:proofErr w:type="spellStart"/>
+      <w:r>
+        <w:rPr>
+          <w:color w:val="A9B7C6"/>
+          <w:lang w:val="en-US"/>
+        </w:rPr>
+        <w:t>pl.sudokusolver.recognizerlib.utility.staticmethods</w:t>
+      </w:r>
+      <w:proofErr w:type="spellEnd"/>
+      <w:r>
+        <w:rPr>
+          <w:color w:val="CC7832"/>
+          <w:lang w:val="en-US"/>
+        </w:rPr>
+        <w:t>;</w:t>
+      </w:r>
+    </w:p>
+    <w:p>
+      <w:pPr>
+        <w:pStyle w:val="ListParagraph"/>
+        <w:rPr>
+          <w:rFonts w:ascii="Gill Sans MT" w:hAnsi="Gill Sans MT"/>
+          <w:sz w:val="28"/>
+          <w:lang w:val="en-US"/>
         </w:rPr>
       </w:pPr>
     </w:p>
@@ -7553,7 +8405,14 @@
                 <w:sz w:val="26"/>
                 <w:szCs w:val="26"/>
               </w:rPr>
-              <w:t xml:space="preserve"> 8.2</w:t>
+              <w:t xml:space="preserve"> 7</w:t>
+            </w:r>
+            <w:r>
+              <w:rPr>
+                <w:sz w:val="26"/>
+                <w:szCs w:val="26"/>
+              </w:rPr>
+              <w:t>.1</w:t>
             </w:r>
           </w:p>
         </w:tc>
@@ -7587,7 +8446,7 @@
               <w:cnfStyle w:val="000000100000" w:firstRow="0" w:lastRow="0" w:firstColumn="0" w:lastColumn="0" w:oddVBand="0" w:evenVBand="0" w:oddHBand="1" w:evenHBand="0" w:firstRowFirstColumn="0" w:firstRowLastColumn="0" w:lastRowFirstColumn="0" w:lastRowLastColumn="0"/>
             </w:pPr>
             <w:r>
-              <w:t>orderPointTest2</w:t>
+              <w:t>procSimpleTest</w:t>
             </w:r>
           </w:p>
         </w:tc>
@@ -7621,7 +8480,7 @@
               <w:cnfStyle w:val="000000100000" w:firstRow="0" w:lastRow="0" w:firstColumn="0" w:lastColumn="0" w:oddVBand="0" w:evenVBand="0" w:oddHBand="1" w:evenHBand="0" w:firstRowFirstColumn="0" w:firstRowLastColumn="0" w:lastRowFirstColumn="0" w:lastRowLastColumn="0"/>
             </w:pPr>
             <w:r>
-              <w:t>Posortowana macierz punktow (x,y) po sumie x+y</w:t>
+              <w:t>Macierz o jednym wierszu, size*size kolumnach oraz wszystkich komórkach o wartości 1.0</w:t>
             </w:r>
           </w:p>
         </w:tc>
@@ -7655,10 +8514,13 @@
               <w:cnfStyle w:val="000000010000" w:firstRow="0" w:lastRow="0" w:firstColumn="0" w:lastColumn="0" w:oddVBand="0" w:evenVBand="0" w:oddHBand="0" w:evenHBand="1" w:firstRowFirstColumn="0" w:firstRowLastColumn="0" w:lastRowFirstColumn="0" w:lastRowLastColumn="0"/>
             </w:pPr>
             <w:r>
-              <w:t>Sprawdzenie czy funkcja orderPoints prawidłowo sortuje punkty według sumy x+y i zwraca poprawną macierz</w:t>
-            </w:r>
-            <w:r>
-              <w:t xml:space="preserve"> dla innego zestawu danych</w:t>
+              <w:t xml:space="preserve">Sprawdzenie czy funkcja </w:t>
+            </w:r>
+            <w:r>
+              <w:t>procSimple działa prawidłowo, czyli czy zwraca macierz o jednym wierszu oraz size*size kolumnach</w:t>
+            </w:r>
+            <w:r>
+              <w:t xml:space="preserve"> oraz sprawdzenie w pętli czy zwraca oczekiwane przez nas wartości dla poszczególnych komórek</w:t>
             </w:r>
           </w:p>
         </w:tc>
@@ -7726,7 +8588,7 @@
               <w:cnfStyle w:val="000000100000" w:firstRow="0" w:lastRow="0" w:firstColumn="0" w:lastColumn="0" w:oddVBand="0" w:evenVBand="0" w:oddHBand="1" w:evenHBand="0" w:firstRowFirstColumn="0" w:firstRowLastColumn="0" w:lastRowFirstColumn="0" w:lastRowLastColumn="0"/>
             </w:pPr>
             <w:r>
-              <w:t>Brak</w:t>
+              <w:t>- macierz musi być typu CV_32FC1</w:t>
             </w:r>
           </w:p>
         </w:tc>
@@ -7768,43 +8630,6 @@
     </w:tbl>
     <w:p>
       <w:pPr>
-        <w:pStyle w:val="ListParagraph"/>
-        <w:rPr>
-          <w:rFonts w:ascii="Gill Sans MT" w:hAnsi="Gill Sans MT"/>
-          <w:sz w:val="28"/>
-        </w:rPr>
-      </w:pPr>
-    </w:p>
-    <w:p>
-      <w:pPr>
-        <w:pStyle w:val="ListParagraph"/>
-        <w:rPr>
-          <w:rFonts w:ascii="Gill Sans MT" w:hAnsi="Gill Sans MT"/>
-          <w:sz w:val="28"/>
-        </w:rPr>
-      </w:pPr>
-    </w:p>
-    <w:p>
-      <w:pPr>
-        <w:pStyle w:val="ListParagraph"/>
-        <w:rPr>
-          <w:rFonts w:ascii="Gill Sans MT" w:hAnsi="Gill Sans MT"/>
-          <w:sz w:val="28"/>
-        </w:rPr>
-      </w:pPr>
-    </w:p>
-    <w:p>
-      <w:pPr>
-        <w:pStyle w:val="ListParagraph"/>
-        <w:rPr>
-          <w:rFonts w:ascii="Gill Sans MT" w:hAnsi="Gill Sans MT"/>
-          <w:sz w:val="28"/>
-        </w:rPr>
-      </w:pPr>
-    </w:p>
-    <w:p>
-      <w:pPr>
-        <w:pStyle w:val="ListParagraph"/>
         <w:rPr>
           <w:rFonts w:ascii="Gill Sans MT" w:hAnsi="Gill Sans MT"/>
           <w:sz w:val="28"/>
@@ -7848,7 +8673,6 @@
                 <w:sz w:val="26"/>
                 <w:szCs w:val="26"/>
               </w:rPr>
-              <w:lastRenderedPageBreak/>
               <w:t>ID</w:t>
             </w:r>
             <w:r>
@@ -7856,7 +8680,14 @@
                 <w:sz w:val="26"/>
                 <w:szCs w:val="26"/>
               </w:rPr>
-              <w:t xml:space="preserve"> 8.3</w:t>
+              <w:t xml:space="preserve"> 7</w:t>
+            </w:r>
+            <w:r>
+              <w:rPr>
+                <w:sz w:val="26"/>
+                <w:szCs w:val="26"/>
+              </w:rPr>
+              <w:t>.2</w:t>
             </w:r>
           </w:p>
         </w:tc>
@@ -7890,7 +8721,7 @@
               <w:cnfStyle w:val="000000100000" w:firstRow="0" w:lastRow="0" w:firstColumn="0" w:lastColumn="0" w:oddVBand="0" w:evenVBand="0" w:oddHBand="1" w:evenHBand="0" w:firstRowFirstColumn="0" w:firstRowLastColumn="0" w:lastRowFirstColumn="0" w:lastRowLastColumn="0"/>
             </w:pPr>
             <w:r>
-              <w:t>distanceTest1</w:t>
+              <w:t>centerTest</w:t>
             </w:r>
           </w:p>
         </w:tc>
@@ -7924,7 +8755,7 @@
               <w:cnfStyle w:val="000000100000" w:firstRow="0" w:lastRow="0" w:firstColumn="0" w:lastColumn="0" w:oddVBand="0" w:evenVBand="0" w:oddHBand="1" w:evenHBand="0" w:firstRowFirstColumn="0" w:firstRowLastColumn="0" w:lastRowFirstColumn="0" w:lastRowLastColumn="0"/>
             </w:pPr>
             <w:r>
-              <w:t>Funkcja zwraca całkowitą część euklidesowej odleglosci w wektorze dla zadanych punktow</w:t>
+              <w:t>Szerokość i wyskość macierzy po działaniu funkcji, powinna wynosić size – czyli parametr funkcji</w:t>
             </w:r>
           </w:p>
         </w:tc>
@@ -7954,10 +8785,14 @@
           </w:tcPr>
           <w:p>
             <w:pPr>
+              <w:jc w:val="center"/>
               <w:cnfStyle w:val="000000010000" w:firstRow="0" w:lastRow="0" w:firstColumn="0" w:lastColumn="0" w:oddVBand="0" w:evenVBand="0" w:oddHBand="0" w:evenHBand="1" w:firstRowFirstColumn="0" w:firstRowLastColumn="0" w:lastRowFirstColumn="0" w:lastRowLastColumn="0"/>
             </w:pPr>
             <w:r>
-              <w:t>Sprawdzenie czy funkcja distance prawidlowo oblicza odległość między punktami</w:t>
+              <w:t xml:space="preserve">Sprawdzenie czy funkcja </w:t>
+            </w:r>
+            <w:r>
+              <w:t>center przekształca zdjęcie w zdjęcie o określonym rozmiarze równym size*size</w:t>
             </w:r>
           </w:p>
         </w:tc>
@@ -8025,248 +8860,7 @@
               <w:cnfStyle w:val="000000100000" w:firstRow="0" w:lastRow="0" w:firstColumn="0" w:lastColumn="0" w:oddVBand="0" w:evenVBand="0" w:oddHBand="1" w:evenHBand="0" w:firstRowFirstColumn="0" w:firstRowLastColumn="0" w:lastRowFirstColumn="0" w:lastRowLastColumn="0"/>
             </w:pPr>
             <w:r>
-              <w:t>Brak</w:t>
-            </w:r>
-          </w:p>
-        </w:tc>
-        <w:tc>
-          <w:tcPr>
-            <w:tcW w:w="2266" w:type="dxa"/>
-          </w:tcPr>
-          <w:p>
-            <w:pPr>
-              <w:jc w:val="right"/>
-              <w:cnfStyle w:val="000000100000" w:firstRow="0" w:lastRow="0" w:firstColumn="0" w:lastColumn="0" w:oddVBand="0" w:evenVBand="0" w:oddHBand="1" w:evenHBand="0" w:firstRowFirstColumn="0" w:firstRowLastColumn="0" w:lastRowFirstColumn="0" w:lastRowLastColumn="0"/>
-              <w:rPr>
-                <w:b/>
-              </w:rPr>
-            </w:pPr>
-            <w:r>
-              <w:rPr>
-                <w:b/>
-              </w:rPr>
-              <w:t>Kroki</w:t>
-            </w:r>
-          </w:p>
-        </w:tc>
-        <w:tc>
-          <w:tcPr>
-            <w:tcW w:w="2266" w:type="dxa"/>
-          </w:tcPr>
-          <w:p>
-            <w:pPr>
-              <w:jc w:val="center"/>
-              <w:cnfStyle w:val="000000100000" w:firstRow="0" w:lastRow="0" w:firstColumn="0" w:lastColumn="0" w:oddVBand="0" w:evenVBand="0" w:oddHBand="1" w:evenHBand="0" w:firstRowFirstColumn="0" w:firstRowLastColumn="0" w:lastRowFirstColumn="0" w:lastRowLastColumn="0"/>
-            </w:pPr>
-            <w:r>
-              <w:t>---</w:t>
-            </w:r>
-          </w:p>
-        </w:tc>
-      </w:tr>
-      <w:tr>
-        <w:trPr>
-          <w:cnfStyle w:val="000000010000" w:firstRow="0" w:lastRow="0" w:firstColumn="0" w:lastColumn="0" w:oddVBand="0" w:evenVBand="0" w:oddHBand="0" w:evenHBand="1" w:firstRowFirstColumn="0" w:firstRowLastColumn="0" w:lastRowFirstColumn="0" w:lastRowLastColumn="0"/>
-          <w:trHeight w:val="264"/>
-        </w:trPr>
-        <w:tc>
-          <w:tcPr>
-            <w:cnfStyle w:val="001000000000" w:firstRow="0" w:lastRow="0" w:firstColumn="1" w:lastColumn="0" w:oddVBand="0" w:evenVBand="0" w:oddHBand="0" w:evenHBand="0" w:firstRowFirstColumn="0" w:firstRowLastColumn="0" w:lastRowFirstColumn="0" w:lastRowLastColumn="0"/>
-            <w:tcW w:w="9062" w:type="dxa"/>
-            <w:gridSpan w:val="4"/>
-          </w:tcPr>
-          <w:p>
-            <w:pPr>
-              <w:spacing w:line="360" w:lineRule="auto"/>
-              <w:jc w:val="center"/>
-              <w:rPr>
-                <w:sz w:val="26"/>
-                <w:szCs w:val="26"/>
-              </w:rPr>
-            </w:pPr>
-            <w:r>
-              <w:rPr>
-                <w:sz w:val="26"/>
-                <w:szCs w:val="26"/>
-              </w:rPr>
-              <w:t>ID</w:t>
-            </w:r>
-            <w:r>
-              <w:rPr>
-                <w:sz w:val="26"/>
-                <w:szCs w:val="26"/>
-              </w:rPr>
-              <w:t xml:space="preserve"> 8.4</w:t>
-            </w:r>
-          </w:p>
-        </w:tc>
-      </w:tr>
-      <w:tr>
-        <w:trPr>
-          <w:cnfStyle w:val="000000100000" w:firstRow="0" w:lastRow="0" w:firstColumn="0" w:lastColumn="0" w:oddVBand="0" w:evenVBand="0" w:oddHBand="1" w:evenHBand="0" w:firstRowFirstColumn="0" w:firstRowLastColumn="0" w:lastRowFirstColumn="0" w:lastRowLastColumn="0"/>
-          <w:trHeight w:val="357"/>
-        </w:trPr>
-        <w:tc>
-          <w:tcPr>
-            <w:cnfStyle w:val="001000000000" w:firstRow="0" w:lastRow="0" w:firstColumn="1" w:lastColumn="0" w:oddVBand="0" w:evenVBand="0" w:oddHBand="0" w:evenHBand="0" w:firstRowFirstColumn="0" w:firstRowLastColumn="0" w:lastRowFirstColumn="0" w:lastRowLastColumn="0"/>
-            <w:tcW w:w="2122" w:type="dxa"/>
-          </w:tcPr>
-          <w:p>
-            <w:pPr>
-              <w:jc w:val="right"/>
-            </w:pPr>
-            <w:r>
-              <w:t>Tytuł</w:t>
-            </w:r>
-          </w:p>
-        </w:tc>
-        <w:tc>
-          <w:tcPr>
-            <w:tcW w:w="2408" w:type="dxa"/>
-          </w:tcPr>
-          <w:p>
-            <w:pPr>
-              <w:jc w:val="center"/>
-              <w:cnfStyle w:val="000000100000" w:firstRow="0" w:lastRow="0" w:firstColumn="0" w:lastColumn="0" w:oddVBand="0" w:evenVBand="0" w:oddHBand="1" w:evenHBand="0" w:firstRowFirstColumn="0" w:firstRowLastColumn="0" w:lastRowFirstColumn="0" w:lastRowLastColumn="0"/>
-            </w:pPr>
-            <w:r>
-              <w:t>distanceTest2</w:t>
-            </w:r>
-          </w:p>
-        </w:tc>
-        <w:tc>
-          <w:tcPr>
-            <w:tcW w:w="2266" w:type="dxa"/>
-          </w:tcPr>
-          <w:p>
-            <w:pPr>
-              <w:jc w:val="right"/>
-              <w:cnfStyle w:val="000000100000" w:firstRow="0" w:lastRow="0" w:firstColumn="0" w:lastColumn="0" w:oddVBand="0" w:evenVBand="0" w:oddHBand="1" w:evenHBand="0" w:firstRowFirstColumn="0" w:firstRowLastColumn="0" w:lastRowFirstColumn="0" w:lastRowLastColumn="0"/>
-              <w:rPr>
-                <w:b/>
-              </w:rPr>
-            </w:pPr>
-            <w:r>
-              <w:rPr>
-                <w:b/>
-              </w:rPr>
-              <w:t>Oczekiwany rezultat</w:t>
-            </w:r>
-          </w:p>
-        </w:tc>
-        <w:tc>
-          <w:tcPr>
-            <w:tcW w:w="2266" w:type="dxa"/>
-          </w:tcPr>
-          <w:p>
-            <w:pPr>
-              <w:jc w:val="center"/>
-              <w:cnfStyle w:val="000000100000" w:firstRow="0" w:lastRow="0" w:firstColumn="0" w:lastColumn="0" w:oddVBand="0" w:evenVBand="0" w:oddHBand="1" w:evenHBand="0" w:firstRowFirstColumn="0" w:firstRowLastColumn="0" w:lastRowFirstColumn="0" w:lastRowLastColumn="0"/>
-            </w:pPr>
-            <w:r>
-              <w:t>Funkcja zwraca całkowitą częśc euklidesowej odległości w wektorze dla innych zadanych punktów</w:t>
-            </w:r>
-          </w:p>
-        </w:tc>
-      </w:tr>
-      <w:tr>
-        <w:trPr>
-          <w:cnfStyle w:val="000000010000" w:firstRow="0" w:lastRow="0" w:firstColumn="0" w:lastColumn="0" w:oddVBand="0" w:evenVBand="0" w:oddHBand="0" w:evenHBand="1" w:firstRowFirstColumn="0" w:firstRowLastColumn="0" w:lastRowFirstColumn="0" w:lastRowLastColumn="0"/>
-          <w:trHeight w:val="720"/>
-        </w:trPr>
-        <w:tc>
-          <w:tcPr>
-            <w:cnfStyle w:val="001000000000" w:firstRow="0" w:lastRow="0" w:firstColumn="1" w:lastColumn="0" w:oddVBand="0" w:evenVBand="0" w:oddHBand="0" w:evenHBand="0" w:firstRowFirstColumn="0" w:firstRowLastColumn="0" w:lastRowFirstColumn="0" w:lastRowLastColumn="0"/>
-            <w:tcW w:w="2122" w:type="dxa"/>
-          </w:tcPr>
-          <w:p>
-            <w:pPr>
-              <w:jc w:val="right"/>
-            </w:pPr>
-            <w:r>
-              <w:t>Opis</w:t>
-            </w:r>
-          </w:p>
-        </w:tc>
-        <w:tc>
-          <w:tcPr>
-            <w:tcW w:w="2408" w:type="dxa"/>
-          </w:tcPr>
-          <w:p>
-            <w:pPr>
-              <w:jc w:val="center"/>
-              <w:cnfStyle w:val="000000010000" w:firstRow="0" w:lastRow="0" w:firstColumn="0" w:lastColumn="0" w:oddVBand="0" w:evenVBand="0" w:oddHBand="0" w:evenHBand="1" w:firstRowFirstColumn="0" w:firstRowLastColumn="0" w:lastRowFirstColumn="0" w:lastRowLastColumn="0"/>
-            </w:pPr>
-            <w:r>
-              <w:t>Sprawdzenie czy funkcja distance prawidlowo oblicza odległość między punktami</w:t>
-            </w:r>
-          </w:p>
-        </w:tc>
-        <w:tc>
-          <w:tcPr>
-            <w:tcW w:w="2266" w:type="dxa"/>
-          </w:tcPr>
-          <w:p>
-            <w:pPr>
-              <w:jc w:val="right"/>
-              <w:cnfStyle w:val="000000010000" w:firstRow="0" w:lastRow="0" w:firstColumn="0" w:lastColumn="0" w:oddVBand="0" w:evenVBand="0" w:oddHBand="0" w:evenHBand="1" w:firstRowFirstColumn="0" w:firstRowLastColumn="0" w:lastRowFirstColumn="0" w:lastRowLastColumn="0"/>
-              <w:rPr>
-                <w:b/>
-              </w:rPr>
-            </w:pPr>
-            <w:r>
-              <w:rPr>
-                <w:b/>
-              </w:rPr>
-              <w:t>Poprawność wykonania</w:t>
-            </w:r>
-          </w:p>
-        </w:tc>
-        <w:tc>
-          <w:tcPr>
-            <w:tcW w:w="2266" w:type="dxa"/>
-          </w:tcPr>
-          <w:p>
-            <w:pPr>
-              <w:jc w:val="center"/>
-              <w:cnfStyle w:val="000000010000" w:firstRow="0" w:lastRow="0" w:firstColumn="0" w:lastColumn="0" w:oddVBand="0" w:evenVBand="0" w:oddHBand="0" w:evenHBand="1" w:firstRowFirstColumn="0" w:firstRowLastColumn="0" w:lastRowFirstColumn="0" w:lastRowLastColumn="0"/>
-            </w:pPr>
-            <w:r>
-              <w:t>Ok</w:t>
-            </w:r>
-          </w:p>
-        </w:tc>
-      </w:tr>
-      <w:tr>
-        <w:trPr>
-          <w:cnfStyle w:val="000000100000" w:firstRow="0" w:lastRow="0" w:firstColumn="0" w:lastColumn="0" w:oddVBand="0" w:evenVBand="0" w:oddHBand="1" w:evenHBand="0" w:firstRowFirstColumn="0" w:firstRowLastColumn="0" w:lastRowFirstColumn="0" w:lastRowLastColumn="0"/>
-          <w:trHeight w:val="866"/>
-        </w:trPr>
-        <w:tc>
-          <w:tcPr>
-            <w:cnfStyle w:val="001000000000" w:firstRow="0" w:lastRow="0" w:firstColumn="1" w:lastColumn="0" w:oddVBand="0" w:evenVBand="0" w:oddHBand="0" w:evenHBand="0" w:firstRowFirstColumn="0" w:firstRowLastColumn="0" w:lastRowFirstColumn="0" w:lastRowLastColumn="0"/>
-            <w:tcW w:w="2122" w:type="dxa"/>
-          </w:tcPr>
-          <w:p>
-            <w:pPr>
-              <w:jc w:val="right"/>
-            </w:pPr>
-            <w:r>
-              <w:t>Warunek wstępny</w:t>
-            </w:r>
-          </w:p>
-        </w:tc>
-        <w:tc>
-          <w:tcPr>
-            <w:tcW w:w="2408" w:type="dxa"/>
-          </w:tcPr>
-          <w:p>
-            <w:pPr>
-              <w:jc w:val="center"/>
-              <w:cnfStyle w:val="000000100000" w:firstRow="0" w:lastRow="0" w:firstColumn="0" w:lastColumn="0" w:oddVBand="0" w:evenVBand="0" w:oddHBand="1" w:evenHBand="0" w:firstRowFirstColumn="0" w:firstRowLastColumn="0" w:lastRowFirstColumn="0" w:lastRowLastColumn="0"/>
-            </w:pPr>
-            <w:r>
-              <w:t>Brak</w:t>
+              <w:t>-macierz musi być typu CV_32FC1</w:t>
             </w:r>
           </w:p>
         </w:tc>
@@ -8308,7 +8902,22 @@
     </w:tbl>
     <w:p>
       <w:pPr>
-        <w:pStyle w:val="ListParagraph"/>
+        <w:rPr>
+          <w:rFonts w:ascii="Gill Sans MT" w:hAnsi="Gill Sans MT"/>
+          <w:sz w:val="28"/>
+        </w:rPr>
+      </w:pPr>
+    </w:p>
+    <w:p>
+      <w:pPr>
+        <w:rPr>
+          <w:rFonts w:ascii="Gill Sans MT" w:hAnsi="Gill Sans MT"/>
+          <w:sz w:val="28"/>
+        </w:rPr>
+      </w:pPr>
+    </w:p>
+    <w:p>
+      <w:pPr>
         <w:rPr>
           <w:rFonts w:ascii="Gill Sans MT" w:hAnsi="Gill Sans MT"/>
           <w:sz w:val="28"/>
@@ -8359,7 +8968,14 @@
                 <w:sz w:val="26"/>
                 <w:szCs w:val="26"/>
               </w:rPr>
-              <w:t xml:space="preserve"> 8.5</w:t>
+              <w:t xml:space="preserve"> 7</w:t>
+            </w:r>
+            <w:r>
+              <w:rPr>
+                <w:sz w:val="26"/>
+                <w:szCs w:val="26"/>
+              </w:rPr>
+              <w:t>.3</w:t>
             </w:r>
           </w:p>
         </w:tc>
@@ -8393,7 +9009,7 @@
               <w:cnfStyle w:val="000000100000" w:firstRow="0" w:lastRow="0" w:firstColumn="0" w:lastColumn="0" w:oddVBand="0" w:evenVBand="0" w:oddHBand="1" w:evenHBand="0" w:firstRowFirstColumn="0" w:firstRowLastColumn="0" w:lastRowFirstColumn="0" w:lastRowLastColumn="0"/>
             </w:pPr>
             <w:r>
-              <w:t>ApplyFiltersTest</w:t>
+              <w:t>applyMaskTest</w:t>
             </w:r>
           </w:p>
         </w:tc>
@@ -8426,9 +9042,6 @@
               <w:jc w:val="center"/>
               <w:cnfStyle w:val="000000100000" w:firstRow="0" w:lastRow="0" w:firstColumn="0" w:lastColumn="0" w:oddVBand="0" w:evenVBand="0" w:oddHBand="1" w:evenHBand="0" w:firstRowFirstColumn="0" w:firstRowLastColumn="0" w:lastRowFirstColumn="0" w:lastRowLastColumn="0"/>
             </w:pPr>
-            <w:r>
-              <w:t>Macierz po wykonaniu funkcji powinna mieć postać jak po nałożeniu filtru NOT</w:t>
-            </w:r>
           </w:p>
         </w:tc>
       </w:tr>
@@ -8460,18 +9073,6 @@
               <w:jc w:val="center"/>
               <w:cnfStyle w:val="000000010000" w:firstRow="0" w:lastRow="0" w:firstColumn="0" w:lastColumn="0" w:oddVBand="0" w:evenVBand="0" w:oddHBand="0" w:evenHBand="1" w:firstRowFirstColumn="0" w:firstRowLastColumn="0" w:lastRowFirstColumn="0" w:lastRowLastColumn="0"/>
             </w:pPr>
-            <w:r>
-              <w:t>Sprawdzenie</w:t>
-            </w:r>
-            <w:r>
-              <w:t xml:space="preserve"> poprawności</w:t>
-            </w:r>
-            <w:r>
-              <w:t xml:space="preserve"> </w:t>
-            </w:r>
-            <w:r>
-              <w:t>funkcji nakładającej filtry na macierz (sprawdzone filtry NOT oraz brak filtra null)</w:t>
-            </w:r>
           </w:p>
         </w:tc>
         <w:tc>
@@ -8524,6 +9125,1450 @@
               <w:jc w:val="right"/>
             </w:pPr>
             <w:r>
+              <w:t>Warunek wstępny</w:t>
+            </w:r>
+          </w:p>
+        </w:tc>
+        <w:tc>
+          <w:tcPr>
+            <w:tcW w:w="2408" w:type="dxa"/>
+          </w:tcPr>
+          <w:p>
+            <w:pPr>
+              <w:jc w:val="center"/>
+              <w:cnfStyle w:val="000000100000" w:firstRow="0" w:lastRow="0" w:firstColumn="0" w:lastColumn="0" w:oddVBand="0" w:evenVBand="0" w:oddHBand="1" w:evenHBand="0" w:firstRowFirstColumn="0" w:firstRowLastColumn="0" w:lastRowFirstColumn="0" w:lastRowLastColumn="0"/>
+            </w:pPr>
+            <w:r>
+              <w:t>- macier</w:t>
+            </w:r>
+            <w:r>
+              <w:t>z</w:t>
+            </w:r>
+            <w:r>
+              <w:t xml:space="preserve"> musi być typu CV_8UC1</w:t>
+            </w:r>
+          </w:p>
+        </w:tc>
+        <w:tc>
+          <w:tcPr>
+            <w:tcW w:w="2266" w:type="dxa"/>
+          </w:tcPr>
+          <w:p>
+            <w:pPr>
+              <w:jc w:val="right"/>
+              <w:cnfStyle w:val="000000100000" w:firstRow="0" w:lastRow="0" w:firstColumn="0" w:lastColumn="0" w:oddVBand="0" w:evenVBand="0" w:oddHBand="1" w:evenHBand="0" w:firstRowFirstColumn="0" w:firstRowLastColumn="0" w:lastRowFirstColumn="0" w:lastRowLastColumn="0"/>
+              <w:rPr>
+                <w:b/>
+              </w:rPr>
+            </w:pPr>
+            <w:r>
+              <w:rPr>
+                <w:b/>
+              </w:rPr>
+              <w:t>Kroki</w:t>
+            </w:r>
+          </w:p>
+        </w:tc>
+        <w:tc>
+          <w:tcPr>
+            <w:tcW w:w="2266" w:type="dxa"/>
+          </w:tcPr>
+          <w:p>
+            <w:pPr>
+              <w:jc w:val="center"/>
+              <w:cnfStyle w:val="000000100000" w:firstRow="0" w:lastRow="0" w:firstColumn="0" w:lastColumn="0" w:oddVBand="0" w:evenVBand="0" w:oddHBand="1" w:evenHBand="0" w:firstRowFirstColumn="0" w:firstRowLastColumn="0" w:lastRowFirstColumn="0" w:lastRowLastColumn="0"/>
+            </w:pPr>
+            <w:r>
+              <w:t>---</w:t>
+            </w:r>
+          </w:p>
+        </w:tc>
+      </w:tr>
+    </w:tbl>
+    <w:p>
+      <w:pPr>
+        <w:rPr>
+          <w:rFonts w:ascii="Gill Sans MT" w:hAnsi="Gill Sans MT"/>
+          <w:sz w:val="28"/>
+        </w:rPr>
+      </w:pPr>
+    </w:p>
+    <w:p>
+      <w:pPr>
+        <w:pStyle w:val="ListParagraph"/>
+        <w:rPr>
+          <w:rFonts w:ascii="Gill Sans MT" w:hAnsi="Gill Sans MT"/>
+          <w:sz w:val="28"/>
+        </w:rPr>
+      </w:pPr>
+    </w:p>
+    <w:p>
+      <w:pPr>
+        <w:pStyle w:val="ListParagraph"/>
+        <w:rPr>
+          <w:rFonts w:ascii="Gill Sans MT" w:hAnsi="Gill Sans MT"/>
+          <w:sz w:val="28"/>
+        </w:rPr>
+      </w:pPr>
+    </w:p>
+    <w:p>
+      <w:pPr>
+        <w:pStyle w:val="ListParagraph"/>
+        <w:numPr>
+          <w:ilvl w:val="0"/>
+          <w:numId w:val="1"/>
+        </w:numPr>
+        <w:rPr>
+          <w:rFonts w:ascii="Gill Sans MT" w:hAnsi="Gill Sans MT"/>
+          <w:sz w:val="28"/>
+        </w:rPr>
+      </w:pPr>
+      <w:r>
+        <w:rPr>
+          <w:rFonts w:ascii="Gill Sans MT" w:hAnsi="Gill Sans MT"/>
+          <w:sz w:val="28"/>
+        </w:rPr>
+        <w:t>UtilityTest</w:t>
+      </w:r>
+    </w:p>
+    <w:p>
+      <w:pPr>
+        <w:pStyle w:val="HTMLPreformatted"/>
+        <w:shd w:val="clear" w:color="auto" w:fill="2B2B2B"/>
+        <w:ind w:left="360"/>
+        <w:rPr>
+          <w:color w:val="A9B7C6"/>
+          <w:lang w:val="en-US"/>
+        </w:rPr>
+      </w:pPr>
+      <w:proofErr w:type="gramStart"/>
+      <w:r>
+        <w:rPr>
+          <w:color w:val="CC7832"/>
+          <w:lang w:val="en-US"/>
+        </w:rPr>
+        <w:t>package</w:t>
+      </w:r>
+      <w:proofErr w:type="gramEnd"/>
+      <w:r>
+        <w:rPr>
+          <w:color w:val="CC7832"/>
+          <w:lang w:val="en-US"/>
+        </w:rPr>
+        <w:t xml:space="preserve"> </w:t>
+      </w:r>
+      <w:proofErr w:type="spellStart"/>
+      <w:r>
+        <w:rPr>
+          <w:color w:val="A9B7C6"/>
+          <w:lang w:val="en-US"/>
+        </w:rPr>
+        <w:t>pl.sudokusolver.recognizerlib.utility.staticmethods</w:t>
+      </w:r>
+      <w:proofErr w:type="spellEnd"/>
+      <w:r>
+        <w:rPr>
+          <w:color w:val="CC7832"/>
+          <w:lang w:val="en-US"/>
+        </w:rPr>
+        <w:t>;</w:t>
+      </w:r>
+    </w:p>
+    <w:p>
+      <w:pPr>
+        <w:rPr>
+          <w:rFonts w:ascii="Gill Sans MT" w:hAnsi="Gill Sans MT"/>
+          <w:sz w:val="28"/>
+          <w:lang w:val="en-US"/>
+        </w:rPr>
+      </w:pPr>
+    </w:p>
+    <w:tbl>
+      <w:tblPr>
+        <w:tblStyle w:val="LightGrid-Accent5"/>
+        <w:tblW w:w="0" w:type="auto"/>
+        <w:tblLook w:val="04A0" w:firstRow="1" w:lastRow="0" w:firstColumn="1" w:lastColumn="0" w:noHBand="0" w:noVBand="1"/>
+      </w:tblPr>
+      <w:tblGrid>
+        <w:gridCol w:w="2122"/>
+        <w:gridCol w:w="2408"/>
+        <w:gridCol w:w="2266"/>
+        <w:gridCol w:w="2266"/>
+      </w:tblGrid>
+      <w:tr>
+        <w:trPr>
+          <w:cnfStyle w:val="100000000000" w:firstRow="1" w:lastRow="0" w:firstColumn="0" w:lastColumn="0" w:oddVBand="0" w:evenVBand="0" w:oddHBand="0" w:evenHBand="0" w:firstRowFirstColumn="0" w:firstRowLastColumn="0" w:lastRowFirstColumn="0" w:lastRowLastColumn="0"/>
+          <w:trHeight w:val="264"/>
+        </w:trPr>
+        <w:tc>
+          <w:tcPr>
+            <w:cnfStyle w:val="001000000000" w:firstRow="0" w:lastRow="0" w:firstColumn="1" w:lastColumn="0" w:oddVBand="0" w:evenVBand="0" w:oddHBand="0" w:evenHBand="0" w:firstRowFirstColumn="0" w:firstRowLastColumn="0" w:lastRowFirstColumn="0" w:lastRowLastColumn="0"/>
+            <w:tcW w:w="9062" w:type="dxa"/>
+            <w:gridSpan w:val="4"/>
+          </w:tcPr>
+          <w:p>
+            <w:pPr>
+              <w:spacing w:line="360" w:lineRule="auto"/>
+              <w:jc w:val="center"/>
+              <w:rPr>
+                <w:sz w:val="26"/>
+                <w:szCs w:val="26"/>
+              </w:rPr>
+            </w:pPr>
+            <w:r>
+              <w:rPr>
+                <w:sz w:val="26"/>
+                <w:szCs w:val="26"/>
+              </w:rPr>
+              <w:t>ID</w:t>
+            </w:r>
+            <w:r>
+              <w:rPr>
+                <w:sz w:val="26"/>
+                <w:szCs w:val="26"/>
+              </w:rPr>
+              <w:t xml:space="preserve"> 8.1</w:t>
+            </w:r>
+          </w:p>
+        </w:tc>
+      </w:tr>
+      <w:tr>
+        <w:trPr>
+          <w:cnfStyle w:val="000000100000" w:firstRow="0" w:lastRow="0" w:firstColumn="0" w:lastColumn="0" w:oddVBand="0" w:evenVBand="0" w:oddHBand="1" w:evenHBand="0" w:firstRowFirstColumn="0" w:firstRowLastColumn="0" w:lastRowFirstColumn="0" w:lastRowLastColumn="0"/>
+          <w:trHeight w:val="357"/>
+        </w:trPr>
+        <w:tc>
+          <w:tcPr>
+            <w:cnfStyle w:val="001000000000" w:firstRow="0" w:lastRow="0" w:firstColumn="1" w:lastColumn="0" w:oddVBand="0" w:evenVBand="0" w:oddHBand="0" w:evenHBand="0" w:firstRowFirstColumn="0" w:firstRowLastColumn="0" w:lastRowFirstColumn="0" w:lastRowLastColumn="0"/>
+            <w:tcW w:w="2122" w:type="dxa"/>
+          </w:tcPr>
+          <w:p>
+            <w:pPr>
+              <w:jc w:val="right"/>
+            </w:pPr>
+            <w:r>
+              <w:t>Tytuł</w:t>
+            </w:r>
+          </w:p>
+        </w:tc>
+        <w:tc>
+          <w:tcPr>
+            <w:tcW w:w="2408" w:type="dxa"/>
+          </w:tcPr>
+          <w:p>
+            <w:pPr>
+              <w:jc w:val="center"/>
+              <w:cnfStyle w:val="000000100000" w:firstRow="0" w:lastRow="0" w:firstColumn="0" w:lastColumn="0" w:oddVBand="0" w:evenVBand="0" w:oddHBand="1" w:evenHBand="0" w:firstRowFirstColumn="0" w:firstRowLastColumn="0" w:lastRowFirstColumn="0" w:lastRowLastColumn="0"/>
+            </w:pPr>
+            <w:r>
+              <w:t>o</w:t>
+            </w:r>
+            <w:r>
+              <w:t>rderPointTest1</w:t>
+            </w:r>
+          </w:p>
+        </w:tc>
+        <w:tc>
+          <w:tcPr>
+            <w:tcW w:w="2266" w:type="dxa"/>
+          </w:tcPr>
+          <w:p>
+            <w:pPr>
+              <w:jc w:val="right"/>
+              <w:cnfStyle w:val="000000100000" w:firstRow="0" w:lastRow="0" w:firstColumn="0" w:lastColumn="0" w:oddVBand="0" w:evenVBand="0" w:oddHBand="1" w:evenHBand="0" w:firstRowFirstColumn="0" w:firstRowLastColumn="0" w:lastRowFirstColumn="0" w:lastRowLastColumn="0"/>
+              <w:rPr>
+                <w:b/>
+              </w:rPr>
+            </w:pPr>
+            <w:r>
+              <w:rPr>
+                <w:b/>
+              </w:rPr>
+              <w:t>Oczekiwany rezultat</w:t>
+            </w:r>
+          </w:p>
+        </w:tc>
+        <w:tc>
+          <w:tcPr>
+            <w:tcW w:w="2266" w:type="dxa"/>
+          </w:tcPr>
+          <w:p>
+            <w:pPr>
+              <w:jc w:val="center"/>
+              <w:cnfStyle w:val="000000100000" w:firstRow="0" w:lastRow="0" w:firstColumn="0" w:lastColumn="0" w:oddVBand="0" w:evenVBand="0" w:oddHBand="1" w:evenHBand="0" w:firstRowFirstColumn="0" w:firstRowLastColumn="0" w:lastRowFirstColumn="0" w:lastRowLastColumn="0"/>
+            </w:pPr>
+            <w:r>
+              <w:t>Posortowana macierz punktow (x,y) po sumie x+y</w:t>
+            </w:r>
+          </w:p>
+        </w:tc>
+      </w:tr>
+      <w:tr>
+        <w:trPr>
+          <w:cnfStyle w:val="000000010000" w:firstRow="0" w:lastRow="0" w:firstColumn="0" w:lastColumn="0" w:oddVBand="0" w:evenVBand="0" w:oddHBand="0" w:evenHBand="1" w:firstRowFirstColumn="0" w:firstRowLastColumn="0" w:lastRowFirstColumn="0" w:lastRowLastColumn="0"/>
+          <w:trHeight w:val="720"/>
+        </w:trPr>
+        <w:tc>
+          <w:tcPr>
+            <w:cnfStyle w:val="001000000000" w:firstRow="0" w:lastRow="0" w:firstColumn="1" w:lastColumn="0" w:oddVBand="0" w:evenVBand="0" w:oddHBand="0" w:evenHBand="0" w:firstRowFirstColumn="0" w:firstRowLastColumn="0" w:lastRowFirstColumn="0" w:lastRowLastColumn="0"/>
+            <w:tcW w:w="2122" w:type="dxa"/>
+          </w:tcPr>
+          <w:p>
+            <w:pPr>
+              <w:jc w:val="right"/>
+            </w:pPr>
+            <w:r>
+              <w:t>Opis</w:t>
+            </w:r>
+          </w:p>
+        </w:tc>
+        <w:tc>
+          <w:tcPr>
+            <w:tcW w:w="2408" w:type="dxa"/>
+          </w:tcPr>
+          <w:p>
+            <w:pPr>
+              <w:jc w:val="center"/>
+              <w:cnfStyle w:val="000000010000" w:firstRow="0" w:lastRow="0" w:firstColumn="0" w:lastColumn="0" w:oddVBand="0" w:evenVBand="0" w:oddHBand="0" w:evenHBand="1" w:firstRowFirstColumn="0" w:firstRowLastColumn="0" w:lastRowFirstColumn="0" w:lastRowLastColumn="0"/>
+            </w:pPr>
+            <w:r>
+              <w:t>Sprawdzenie</w:t>
+            </w:r>
+            <w:r>
+              <w:t xml:space="preserve"> czy funkcja orderPoints prawidłowo sortuje punkty według sumy x+y</w:t>
+            </w:r>
+            <w:r>
+              <w:t xml:space="preserve"> i zwraca poprawną macierz</w:t>
+            </w:r>
+          </w:p>
+        </w:tc>
+        <w:tc>
+          <w:tcPr>
+            <w:tcW w:w="2266" w:type="dxa"/>
+          </w:tcPr>
+          <w:p>
+            <w:pPr>
+              <w:jc w:val="right"/>
+              <w:cnfStyle w:val="000000010000" w:firstRow="0" w:lastRow="0" w:firstColumn="0" w:lastColumn="0" w:oddVBand="0" w:evenVBand="0" w:oddHBand="0" w:evenHBand="1" w:firstRowFirstColumn="0" w:firstRowLastColumn="0" w:lastRowFirstColumn="0" w:lastRowLastColumn="0"/>
+              <w:rPr>
+                <w:b/>
+              </w:rPr>
+            </w:pPr>
+            <w:r>
+              <w:rPr>
+                <w:b/>
+              </w:rPr>
+              <w:t>Poprawność wykonania</w:t>
+            </w:r>
+          </w:p>
+        </w:tc>
+        <w:tc>
+          <w:tcPr>
+            <w:tcW w:w="2266" w:type="dxa"/>
+          </w:tcPr>
+          <w:p>
+            <w:pPr>
+              <w:jc w:val="center"/>
+              <w:cnfStyle w:val="000000010000" w:firstRow="0" w:lastRow="0" w:firstColumn="0" w:lastColumn="0" w:oddVBand="0" w:evenVBand="0" w:oddHBand="0" w:evenHBand="1" w:firstRowFirstColumn="0" w:firstRowLastColumn="0" w:lastRowFirstColumn="0" w:lastRowLastColumn="0"/>
+            </w:pPr>
+            <w:r>
+              <w:t>Ok</w:t>
+            </w:r>
+          </w:p>
+        </w:tc>
+      </w:tr>
+      <w:tr>
+        <w:trPr>
+          <w:cnfStyle w:val="000000100000" w:firstRow="0" w:lastRow="0" w:firstColumn="0" w:lastColumn="0" w:oddVBand="0" w:evenVBand="0" w:oddHBand="1" w:evenHBand="0" w:firstRowFirstColumn="0" w:firstRowLastColumn="0" w:lastRowFirstColumn="0" w:lastRowLastColumn="0"/>
+          <w:trHeight w:val="866"/>
+        </w:trPr>
+        <w:tc>
+          <w:tcPr>
+            <w:cnfStyle w:val="001000000000" w:firstRow="0" w:lastRow="0" w:firstColumn="1" w:lastColumn="0" w:oddVBand="0" w:evenVBand="0" w:oddHBand="0" w:evenHBand="0" w:firstRowFirstColumn="0" w:firstRowLastColumn="0" w:lastRowFirstColumn="0" w:lastRowLastColumn="0"/>
+            <w:tcW w:w="2122" w:type="dxa"/>
+          </w:tcPr>
+          <w:p>
+            <w:pPr>
+              <w:jc w:val="right"/>
+            </w:pPr>
+            <w:r>
+              <w:t>Warunek wstępny</w:t>
+            </w:r>
+          </w:p>
+        </w:tc>
+        <w:tc>
+          <w:tcPr>
+            <w:tcW w:w="2408" w:type="dxa"/>
+          </w:tcPr>
+          <w:p>
+            <w:pPr>
+              <w:jc w:val="center"/>
+              <w:cnfStyle w:val="000000100000" w:firstRow="0" w:lastRow="0" w:firstColumn="0" w:lastColumn="0" w:oddVBand="0" w:evenVBand="0" w:oddHBand="1" w:evenHBand="0" w:firstRowFirstColumn="0" w:firstRowLastColumn="0" w:lastRowFirstColumn="0" w:lastRowLastColumn="0"/>
+            </w:pPr>
+            <w:r>
+              <w:t>-tylko liczby naturalne</w:t>
+            </w:r>
+          </w:p>
+        </w:tc>
+        <w:tc>
+          <w:tcPr>
+            <w:tcW w:w="2266" w:type="dxa"/>
+          </w:tcPr>
+          <w:p>
+            <w:pPr>
+              <w:jc w:val="right"/>
+              <w:cnfStyle w:val="000000100000" w:firstRow="0" w:lastRow="0" w:firstColumn="0" w:lastColumn="0" w:oddVBand="0" w:evenVBand="0" w:oddHBand="1" w:evenHBand="0" w:firstRowFirstColumn="0" w:firstRowLastColumn="0" w:lastRowFirstColumn="0" w:lastRowLastColumn="0"/>
+              <w:rPr>
+                <w:b/>
+              </w:rPr>
+            </w:pPr>
+            <w:r>
+              <w:rPr>
+                <w:b/>
+              </w:rPr>
+              <w:t>Kroki</w:t>
+            </w:r>
+          </w:p>
+        </w:tc>
+        <w:tc>
+          <w:tcPr>
+            <w:tcW w:w="2266" w:type="dxa"/>
+          </w:tcPr>
+          <w:p>
+            <w:pPr>
+              <w:jc w:val="center"/>
+              <w:cnfStyle w:val="000000100000" w:firstRow="0" w:lastRow="0" w:firstColumn="0" w:lastColumn="0" w:oddVBand="0" w:evenVBand="0" w:oddHBand="1" w:evenHBand="0" w:firstRowFirstColumn="0" w:firstRowLastColumn="0" w:lastRowFirstColumn="0" w:lastRowLastColumn="0"/>
+            </w:pPr>
+            <w:r>
+              <w:t>---</w:t>
+            </w:r>
+          </w:p>
+        </w:tc>
+      </w:tr>
+    </w:tbl>
+    <w:p>
+      <w:pPr>
+        <w:rPr>
+          <w:rFonts w:ascii="Gill Sans MT" w:hAnsi="Gill Sans MT"/>
+          <w:sz w:val="28"/>
+        </w:rPr>
+      </w:pPr>
+    </w:p>
+    <w:tbl>
+      <w:tblPr>
+        <w:tblStyle w:val="LightGrid-Accent5"/>
+        <w:tblW w:w="0" w:type="auto"/>
+        <w:tblLook w:val="04A0" w:firstRow="1" w:lastRow="0" w:firstColumn="1" w:lastColumn="0" w:noHBand="0" w:noVBand="1"/>
+      </w:tblPr>
+      <w:tblGrid>
+        <w:gridCol w:w="2122"/>
+        <w:gridCol w:w="2408"/>
+        <w:gridCol w:w="2266"/>
+        <w:gridCol w:w="2266"/>
+      </w:tblGrid>
+      <w:tr>
+        <w:trPr>
+          <w:cnfStyle w:val="100000000000" w:firstRow="1" w:lastRow="0" w:firstColumn="0" w:lastColumn="0" w:oddVBand="0" w:evenVBand="0" w:oddHBand="0" w:evenHBand="0" w:firstRowFirstColumn="0" w:firstRowLastColumn="0" w:lastRowFirstColumn="0" w:lastRowLastColumn="0"/>
+          <w:trHeight w:val="264"/>
+        </w:trPr>
+        <w:tc>
+          <w:tcPr>
+            <w:cnfStyle w:val="001000000000" w:firstRow="0" w:lastRow="0" w:firstColumn="1" w:lastColumn="0" w:oddVBand="0" w:evenVBand="0" w:oddHBand="0" w:evenHBand="0" w:firstRowFirstColumn="0" w:firstRowLastColumn="0" w:lastRowFirstColumn="0" w:lastRowLastColumn="0"/>
+            <w:tcW w:w="9062" w:type="dxa"/>
+            <w:gridSpan w:val="4"/>
+          </w:tcPr>
+          <w:p>
+            <w:pPr>
+              <w:spacing w:line="360" w:lineRule="auto"/>
+              <w:jc w:val="center"/>
+              <w:rPr>
+                <w:sz w:val="26"/>
+                <w:szCs w:val="26"/>
+              </w:rPr>
+            </w:pPr>
+            <w:r>
+              <w:rPr>
+                <w:sz w:val="26"/>
+                <w:szCs w:val="26"/>
+              </w:rPr>
+              <w:t>ID</w:t>
+            </w:r>
+            <w:r>
+              <w:rPr>
+                <w:sz w:val="26"/>
+                <w:szCs w:val="26"/>
+              </w:rPr>
+              <w:t xml:space="preserve"> 8.2</w:t>
+            </w:r>
+          </w:p>
+        </w:tc>
+      </w:tr>
+      <w:tr>
+        <w:trPr>
+          <w:cnfStyle w:val="000000100000" w:firstRow="0" w:lastRow="0" w:firstColumn="0" w:lastColumn="0" w:oddVBand="0" w:evenVBand="0" w:oddHBand="1" w:evenHBand="0" w:firstRowFirstColumn="0" w:firstRowLastColumn="0" w:lastRowFirstColumn="0" w:lastRowLastColumn="0"/>
+          <w:trHeight w:val="357"/>
+        </w:trPr>
+        <w:tc>
+          <w:tcPr>
+            <w:cnfStyle w:val="001000000000" w:firstRow="0" w:lastRow="0" w:firstColumn="1" w:lastColumn="0" w:oddVBand="0" w:evenVBand="0" w:oddHBand="0" w:evenHBand="0" w:firstRowFirstColumn="0" w:firstRowLastColumn="0" w:lastRowFirstColumn="0" w:lastRowLastColumn="0"/>
+            <w:tcW w:w="2122" w:type="dxa"/>
+          </w:tcPr>
+          <w:p>
+            <w:pPr>
+              <w:jc w:val="right"/>
+            </w:pPr>
+            <w:r>
+              <w:t>Tytuł</w:t>
+            </w:r>
+          </w:p>
+        </w:tc>
+        <w:tc>
+          <w:tcPr>
+            <w:tcW w:w="2408" w:type="dxa"/>
+          </w:tcPr>
+          <w:p>
+            <w:pPr>
+              <w:jc w:val="center"/>
+              <w:cnfStyle w:val="000000100000" w:firstRow="0" w:lastRow="0" w:firstColumn="0" w:lastColumn="0" w:oddVBand="0" w:evenVBand="0" w:oddHBand="1" w:evenHBand="0" w:firstRowFirstColumn="0" w:firstRowLastColumn="0" w:lastRowFirstColumn="0" w:lastRowLastColumn="0"/>
+            </w:pPr>
+            <w:r>
+              <w:t>orderPointTest2</w:t>
+            </w:r>
+          </w:p>
+        </w:tc>
+        <w:tc>
+          <w:tcPr>
+            <w:tcW w:w="2266" w:type="dxa"/>
+          </w:tcPr>
+          <w:p>
+            <w:pPr>
+              <w:jc w:val="right"/>
+              <w:cnfStyle w:val="000000100000" w:firstRow="0" w:lastRow="0" w:firstColumn="0" w:lastColumn="0" w:oddVBand="0" w:evenVBand="0" w:oddHBand="1" w:evenHBand="0" w:firstRowFirstColumn="0" w:firstRowLastColumn="0" w:lastRowFirstColumn="0" w:lastRowLastColumn="0"/>
+              <w:rPr>
+                <w:b/>
+              </w:rPr>
+            </w:pPr>
+            <w:r>
+              <w:rPr>
+                <w:b/>
+              </w:rPr>
+              <w:t>Oczekiwany rezultat</w:t>
+            </w:r>
+          </w:p>
+        </w:tc>
+        <w:tc>
+          <w:tcPr>
+            <w:tcW w:w="2266" w:type="dxa"/>
+          </w:tcPr>
+          <w:p>
+            <w:pPr>
+              <w:jc w:val="center"/>
+              <w:cnfStyle w:val="000000100000" w:firstRow="0" w:lastRow="0" w:firstColumn="0" w:lastColumn="0" w:oddVBand="0" w:evenVBand="0" w:oddHBand="1" w:evenHBand="0" w:firstRowFirstColumn="0" w:firstRowLastColumn="0" w:lastRowFirstColumn="0" w:lastRowLastColumn="0"/>
+            </w:pPr>
+            <w:r>
+              <w:t>Posortowana macierz punktow (x,y) po sumie x+y</w:t>
+            </w:r>
+          </w:p>
+        </w:tc>
+      </w:tr>
+      <w:tr>
+        <w:trPr>
+          <w:cnfStyle w:val="000000010000" w:firstRow="0" w:lastRow="0" w:firstColumn="0" w:lastColumn="0" w:oddVBand="0" w:evenVBand="0" w:oddHBand="0" w:evenHBand="1" w:firstRowFirstColumn="0" w:firstRowLastColumn="0" w:lastRowFirstColumn="0" w:lastRowLastColumn="0"/>
+          <w:trHeight w:val="720"/>
+        </w:trPr>
+        <w:tc>
+          <w:tcPr>
+            <w:cnfStyle w:val="001000000000" w:firstRow="0" w:lastRow="0" w:firstColumn="1" w:lastColumn="0" w:oddVBand="0" w:evenVBand="0" w:oddHBand="0" w:evenHBand="0" w:firstRowFirstColumn="0" w:firstRowLastColumn="0" w:lastRowFirstColumn="0" w:lastRowLastColumn="0"/>
+            <w:tcW w:w="2122" w:type="dxa"/>
+          </w:tcPr>
+          <w:p>
+            <w:pPr>
+              <w:jc w:val="right"/>
+            </w:pPr>
+            <w:r>
+              <w:t>Opis</w:t>
+            </w:r>
+          </w:p>
+        </w:tc>
+        <w:tc>
+          <w:tcPr>
+            <w:tcW w:w="2408" w:type="dxa"/>
+          </w:tcPr>
+          <w:p>
+            <w:pPr>
+              <w:jc w:val="center"/>
+              <w:cnfStyle w:val="000000010000" w:firstRow="0" w:lastRow="0" w:firstColumn="0" w:lastColumn="0" w:oddVBand="0" w:evenVBand="0" w:oddHBand="0" w:evenHBand="1" w:firstRowFirstColumn="0" w:firstRowLastColumn="0" w:lastRowFirstColumn="0" w:lastRowLastColumn="0"/>
+            </w:pPr>
+            <w:r>
+              <w:t>Sprawdzenie czy funkcja orderPoints prawidłowo sortuje punkty według sumy x+y i zwraca poprawną macierz</w:t>
+            </w:r>
+            <w:r>
+              <w:t xml:space="preserve"> dla innego zestawu danych</w:t>
+            </w:r>
+          </w:p>
+        </w:tc>
+        <w:tc>
+          <w:tcPr>
+            <w:tcW w:w="2266" w:type="dxa"/>
+          </w:tcPr>
+          <w:p>
+            <w:pPr>
+              <w:jc w:val="right"/>
+              <w:cnfStyle w:val="000000010000" w:firstRow="0" w:lastRow="0" w:firstColumn="0" w:lastColumn="0" w:oddVBand="0" w:evenVBand="0" w:oddHBand="0" w:evenHBand="1" w:firstRowFirstColumn="0" w:firstRowLastColumn="0" w:lastRowFirstColumn="0" w:lastRowLastColumn="0"/>
+              <w:rPr>
+                <w:b/>
+              </w:rPr>
+            </w:pPr>
+            <w:r>
+              <w:rPr>
+                <w:b/>
+              </w:rPr>
+              <w:t>Poprawność wykonania</w:t>
+            </w:r>
+          </w:p>
+        </w:tc>
+        <w:tc>
+          <w:tcPr>
+            <w:tcW w:w="2266" w:type="dxa"/>
+          </w:tcPr>
+          <w:p>
+            <w:pPr>
+              <w:jc w:val="center"/>
+              <w:cnfStyle w:val="000000010000" w:firstRow="0" w:lastRow="0" w:firstColumn="0" w:lastColumn="0" w:oddVBand="0" w:evenVBand="0" w:oddHBand="0" w:evenHBand="1" w:firstRowFirstColumn="0" w:firstRowLastColumn="0" w:lastRowFirstColumn="0" w:lastRowLastColumn="0"/>
+            </w:pPr>
+            <w:r>
+              <w:t>Ok</w:t>
+            </w:r>
+          </w:p>
+        </w:tc>
+      </w:tr>
+      <w:tr>
+        <w:trPr>
+          <w:cnfStyle w:val="000000100000" w:firstRow="0" w:lastRow="0" w:firstColumn="0" w:lastColumn="0" w:oddVBand="0" w:evenVBand="0" w:oddHBand="1" w:evenHBand="0" w:firstRowFirstColumn="0" w:firstRowLastColumn="0" w:lastRowFirstColumn="0" w:lastRowLastColumn="0"/>
+          <w:trHeight w:val="866"/>
+        </w:trPr>
+        <w:tc>
+          <w:tcPr>
+            <w:cnfStyle w:val="001000000000" w:firstRow="0" w:lastRow="0" w:firstColumn="1" w:lastColumn="0" w:oddVBand="0" w:evenVBand="0" w:oddHBand="0" w:evenHBand="0" w:firstRowFirstColumn="0" w:firstRowLastColumn="0" w:lastRowFirstColumn="0" w:lastRowLastColumn="0"/>
+            <w:tcW w:w="2122" w:type="dxa"/>
+          </w:tcPr>
+          <w:p>
+            <w:pPr>
+              <w:jc w:val="right"/>
+            </w:pPr>
+            <w:r>
+              <w:t>Warunek wstępny</w:t>
+            </w:r>
+          </w:p>
+        </w:tc>
+        <w:tc>
+          <w:tcPr>
+            <w:tcW w:w="2408" w:type="dxa"/>
+          </w:tcPr>
+          <w:p>
+            <w:pPr>
+              <w:jc w:val="center"/>
+              <w:cnfStyle w:val="000000100000" w:firstRow="0" w:lastRow="0" w:firstColumn="0" w:lastColumn="0" w:oddVBand="0" w:evenVBand="0" w:oddHBand="1" w:evenHBand="0" w:firstRowFirstColumn="0" w:firstRowLastColumn="0" w:lastRowFirstColumn="0" w:lastRowLastColumn="0"/>
+            </w:pPr>
+            <w:r>
+              <w:t>-tylko liczby naturalne</w:t>
+            </w:r>
+          </w:p>
+        </w:tc>
+        <w:tc>
+          <w:tcPr>
+            <w:tcW w:w="2266" w:type="dxa"/>
+          </w:tcPr>
+          <w:p>
+            <w:pPr>
+              <w:jc w:val="right"/>
+              <w:cnfStyle w:val="000000100000" w:firstRow="0" w:lastRow="0" w:firstColumn="0" w:lastColumn="0" w:oddVBand="0" w:evenVBand="0" w:oddHBand="1" w:evenHBand="0" w:firstRowFirstColumn="0" w:firstRowLastColumn="0" w:lastRowFirstColumn="0" w:lastRowLastColumn="0"/>
+              <w:rPr>
+                <w:b/>
+              </w:rPr>
+            </w:pPr>
+            <w:r>
+              <w:rPr>
+                <w:b/>
+              </w:rPr>
+              <w:t>Kroki</w:t>
+            </w:r>
+          </w:p>
+        </w:tc>
+        <w:tc>
+          <w:tcPr>
+            <w:tcW w:w="2266" w:type="dxa"/>
+          </w:tcPr>
+          <w:p>
+            <w:pPr>
+              <w:jc w:val="center"/>
+              <w:cnfStyle w:val="000000100000" w:firstRow="0" w:lastRow="0" w:firstColumn="0" w:lastColumn="0" w:oddVBand="0" w:evenVBand="0" w:oddHBand="1" w:evenHBand="0" w:firstRowFirstColumn="0" w:firstRowLastColumn="0" w:lastRowFirstColumn="0" w:lastRowLastColumn="0"/>
+            </w:pPr>
+            <w:r>
+              <w:t>---</w:t>
+            </w:r>
+          </w:p>
+        </w:tc>
+      </w:tr>
+    </w:tbl>
+    <w:p>
+      <w:pPr>
+        <w:pStyle w:val="ListParagraph"/>
+        <w:rPr>
+          <w:rFonts w:ascii="Gill Sans MT" w:hAnsi="Gill Sans MT"/>
+          <w:sz w:val="28"/>
+        </w:rPr>
+      </w:pPr>
+    </w:p>
+    <w:p>
+      <w:pPr>
+        <w:pStyle w:val="ListParagraph"/>
+        <w:rPr>
+          <w:rFonts w:ascii="Gill Sans MT" w:hAnsi="Gill Sans MT"/>
+          <w:sz w:val="28"/>
+        </w:rPr>
+      </w:pPr>
+    </w:p>
+    <w:p>
+      <w:pPr>
+        <w:pStyle w:val="ListParagraph"/>
+        <w:rPr>
+          <w:rFonts w:ascii="Gill Sans MT" w:hAnsi="Gill Sans MT"/>
+          <w:sz w:val="28"/>
+        </w:rPr>
+      </w:pPr>
+    </w:p>
+    <w:p>
+      <w:pPr>
+        <w:pStyle w:val="ListParagraph"/>
+        <w:rPr>
+          <w:rFonts w:ascii="Gill Sans MT" w:hAnsi="Gill Sans MT"/>
+          <w:sz w:val="28"/>
+        </w:rPr>
+      </w:pPr>
+    </w:p>
+    <w:p>
+      <w:pPr>
+        <w:pStyle w:val="ListParagraph"/>
+        <w:rPr>
+          <w:rFonts w:ascii="Gill Sans MT" w:hAnsi="Gill Sans MT"/>
+          <w:sz w:val="28"/>
+        </w:rPr>
+      </w:pPr>
+    </w:p>
+    <w:tbl>
+      <w:tblPr>
+        <w:tblStyle w:val="LightGrid-Accent5"/>
+        <w:tblW w:w="0" w:type="auto"/>
+        <w:tblLook w:val="04A0" w:firstRow="1" w:lastRow="0" w:firstColumn="1" w:lastColumn="0" w:noHBand="0" w:noVBand="1"/>
+      </w:tblPr>
+      <w:tblGrid>
+        <w:gridCol w:w="2122"/>
+        <w:gridCol w:w="2408"/>
+        <w:gridCol w:w="2266"/>
+        <w:gridCol w:w="2266"/>
+      </w:tblGrid>
+      <w:tr>
+        <w:trPr>
+          <w:cnfStyle w:val="100000000000" w:firstRow="1" w:lastRow="0" w:firstColumn="0" w:lastColumn="0" w:oddVBand="0" w:evenVBand="0" w:oddHBand="0" w:evenHBand="0" w:firstRowFirstColumn="0" w:firstRowLastColumn="0" w:lastRowFirstColumn="0" w:lastRowLastColumn="0"/>
+          <w:trHeight w:val="264"/>
+        </w:trPr>
+        <w:tc>
+          <w:tcPr>
+            <w:cnfStyle w:val="001000000000" w:firstRow="0" w:lastRow="0" w:firstColumn="1" w:lastColumn="0" w:oddVBand="0" w:evenVBand="0" w:oddHBand="0" w:evenHBand="0" w:firstRowFirstColumn="0" w:firstRowLastColumn="0" w:lastRowFirstColumn="0" w:lastRowLastColumn="0"/>
+            <w:tcW w:w="9062" w:type="dxa"/>
+            <w:gridSpan w:val="4"/>
+          </w:tcPr>
+          <w:p>
+            <w:pPr>
+              <w:spacing w:line="360" w:lineRule="auto"/>
+              <w:jc w:val="center"/>
+              <w:rPr>
+                <w:sz w:val="26"/>
+                <w:szCs w:val="26"/>
+              </w:rPr>
+            </w:pPr>
+            <w:r>
+              <w:rPr>
+                <w:sz w:val="26"/>
+                <w:szCs w:val="26"/>
+              </w:rPr>
+              <w:t>ID</w:t>
+            </w:r>
+            <w:r>
+              <w:rPr>
+                <w:sz w:val="26"/>
+                <w:szCs w:val="26"/>
+              </w:rPr>
+              <w:t xml:space="preserve"> 8.3</w:t>
+            </w:r>
+          </w:p>
+        </w:tc>
+      </w:tr>
+      <w:tr>
+        <w:trPr>
+          <w:cnfStyle w:val="000000100000" w:firstRow="0" w:lastRow="0" w:firstColumn="0" w:lastColumn="0" w:oddVBand="0" w:evenVBand="0" w:oddHBand="1" w:evenHBand="0" w:firstRowFirstColumn="0" w:firstRowLastColumn="0" w:lastRowFirstColumn="0" w:lastRowLastColumn="0"/>
+          <w:trHeight w:val="357"/>
+        </w:trPr>
+        <w:tc>
+          <w:tcPr>
+            <w:cnfStyle w:val="001000000000" w:firstRow="0" w:lastRow="0" w:firstColumn="1" w:lastColumn="0" w:oddVBand="0" w:evenVBand="0" w:oddHBand="0" w:evenHBand="0" w:firstRowFirstColumn="0" w:firstRowLastColumn="0" w:lastRowFirstColumn="0" w:lastRowLastColumn="0"/>
+            <w:tcW w:w="2122" w:type="dxa"/>
+          </w:tcPr>
+          <w:p>
+            <w:pPr>
+              <w:jc w:val="right"/>
+            </w:pPr>
+            <w:r>
+              <w:t>Tytuł</w:t>
+            </w:r>
+          </w:p>
+        </w:tc>
+        <w:tc>
+          <w:tcPr>
+            <w:tcW w:w="2408" w:type="dxa"/>
+          </w:tcPr>
+          <w:p>
+            <w:pPr>
+              <w:jc w:val="center"/>
+              <w:cnfStyle w:val="000000100000" w:firstRow="0" w:lastRow="0" w:firstColumn="0" w:lastColumn="0" w:oddVBand="0" w:evenVBand="0" w:oddHBand="1" w:evenHBand="0" w:firstRowFirstColumn="0" w:firstRowLastColumn="0" w:lastRowFirstColumn="0" w:lastRowLastColumn="0"/>
+            </w:pPr>
+            <w:r>
+              <w:t>distanceTest1</w:t>
+            </w:r>
+          </w:p>
+        </w:tc>
+        <w:tc>
+          <w:tcPr>
+            <w:tcW w:w="2266" w:type="dxa"/>
+          </w:tcPr>
+          <w:p>
+            <w:pPr>
+              <w:jc w:val="right"/>
+              <w:cnfStyle w:val="000000100000" w:firstRow="0" w:lastRow="0" w:firstColumn="0" w:lastColumn="0" w:oddVBand="0" w:evenVBand="0" w:oddHBand="1" w:evenHBand="0" w:firstRowFirstColumn="0" w:firstRowLastColumn="0" w:lastRowFirstColumn="0" w:lastRowLastColumn="0"/>
+              <w:rPr>
+                <w:b/>
+              </w:rPr>
+            </w:pPr>
+            <w:r>
+              <w:rPr>
+                <w:b/>
+              </w:rPr>
+              <w:t>Oczekiwany rezultat</w:t>
+            </w:r>
+          </w:p>
+        </w:tc>
+        <w:tc>
+          <w:tcPr>
+            <w:tcW w:w="2266" w:type="dxa"/>
+          </w:tcPr>
+          <w:p>
+            <w:pPr>
+              <w:jc w:val="center"/>
+              <w:cnfStyle w:val="000000100000" w:firstRow="0" w:lastRow="0" w:firstColumn="0" w:lastColumn="0" w:oddVBand="0" w:evenVBand="0" w:oddHBand="1" w:evenHBand="0" w:firstRowFirstColumn="0" w:firstRowLastColumn="0" w:lastRowFirstColumn="0" w:lastRowLastColumn="0"/>
+            </w:pPr>
+            <w:r>
+              <w:t>Funkcja zwraca całkowitą część euklidesowej odleglosci w wektorze dla zadanych punktow</w:t>
+            </w:r>
+          </w:p>
+        </w:tc>
+      </w:tr>
+      <w:tr>
+        <w:trPr>
+          <w:cnfStyle w:val="000000010000" w:firstRow="0" w:lastRow="0" w:firstColumn="0" w:lastColumn="0" w:oddVBand="0" w:evenVBand="0" w:oddHBand="0" w:evenHBand="1" w:firstRowFirstColumn="0" w:firstRowLastColumn="0" w:lastRowFirstColumn="0" w:lastRowLastColumn="0"/>
+          <w:trHeight w:val="720"/>
+        </w:trPr>
+        <w:tc>
+          <w:tcPr>
+            <w:cnfStyle w:val="001000000000" w:firstRow="0" w:lastRow="0" w:firstColumn="1" w:lastColumn="0" w:oddVBand="0" w:evenVBand="0" w:oddHBand="0" w:evenHBand="0" w:firstRowFirstColumn="0" w:firstRowLastColumn="0" w:lastRowFirstColumn="0" w:lastRowLastColumn="0"/>
+            <w:tcW w:w="2122" w:type="dxa"/>
+          </w:tcPr>
+          <w:p>
+            <w:pPr>
+              <w:jc w:val="right"/>
+            </w:pPr>
+            <w:r>
+              <w:t>Opis</w:t>
+            </w:r>
+          </w:p>
+        </w:tc>
+        <w:tc>
+          <w:tcPr>
+            <w:tcW w:w="2408" w:type="dxa"/>
+          </w:tcPr>
+          <w:p>
+            <w:pPr>
+              <w:cnfStyle w:val="000000010000" w:firstRow="0" w:lastRow="0" w:firstColumn="0" w:lastColumn="0" w:oddVBand="0" w:evenVBand="0" w:oddHBand="0" w:evenHBand="1" w:firstRowFirstColumn="0" w:firstRowLastColumn="0" w:lastRowFirstColumn="0" w:lastRowLastColumn="0"/>
+            </w:pPr>
+            <w:r>
+              <w:t>Sprawdzenie czy funkcja distance prawidlowo oblicza odległość między punktami</w:t>
+            </w:r>
+          </w:p>
+        </w:tc>
+        <w:tc>
+          <w:tcPr>
+            <w:tcW w:w="2266" w:type="dxa"/>
+          </w:tcPr>
+          <w:p>
+            <w:pPr>
+              <w:jc w:val="right"/>
+              <w:cnfStyle w:val="000000010000" w:firstRow="0" w:lastRow="0" w:firstColumn="0" w:lastColumn="0" w:oddVBand="0" w:evenVBand="0" w:oddHBand="0" w:evenHBand="1" w:firstRowFirstColumn="0" w:firstRowLastColumn="0" w:lastRowFirstColumn="0" w:lastRowLastColumn="0"/>
+              <w:rPr>
+                <w:b/>
+              </w:rPr>
+            </w:pPr>
+            <w:r>
+              <w:rPr>
+                <w:b/>
+              </w:rPr>
+              <w:t>Poprawność wykonania</w:t>
+            </w:r>
+          </w:p>
+        </w:tc>
+        <w:tc>
+          <w:tcPr>
+            <w:tcW w:w="2266" w:type="dxa"/>
+          </w:tcPr>
+          <w:p>
+            <w:pPr>
+              <w:jc w:val="center"/>
+              <w:cnfStyle w:val="000000010000" w:firstRow="0" w:lastRow="0" w:firstColumn="0" w:lastColumn="0" w:oddVBand="0" w:evenVBand="0" w:oddHBand="0" w:evenHBand="1" w:firstRowFirstColumn="0" w:firstRowLastColumn="0" w:lastRowFirstColumn="0" w:lastRowLastColumn="0"/>
+            </w:pPr>
+            <w:r>
+              <w:t>Ok</w:t>
+            </w:r>
+          </w:p>
+        </w:tc>
+      </w:tr>
+      <w:tr>
+        <w:trPr>
+          <w:cnfStyle w:val="000000100000" w:firstRow="0" w:lastRow="0" w:firstColumn="0" w:lastColumn="0" w:oddVBand="0" w:evenVBand="0" w:oddHBand="1" w:evenHBand="0" w:firstRowFirstColumn="0" w:firstRowLastColumn="0" w:lastRowFirstColumn="0" w:lastRowLastColumn="0"/>
+          <w:trHeight w:val="866"/>
+        </w:trPr>
+        <w:tc>
+          <w:tcPr>
+            <w:cnfStyle w:val="001000000000" w:firstRow="0" w:lastRow="0" w:firstColumn="1" w:lastColumn="0" w:oddVBand="0" w:evenVBand="0" w:oddHBand="0" w:evenHBand="0" w:firstRowFirstColumn="0" w:firstRowLastColumn="0" w:lastRowFirstColumn="0" w:lastRowLastColumn="0"/>
+            <w:tcW w:w="2122" w:type="dxa"/>
+          </w:tcPr>
+          <w:p>
+            <w:pPr>
+              <w:jc w:val="right"/>
+            </w:pPr>
+            <w:r>
+              <w:t>Warunek wstępny</w:t>
+            </w:r>
+          </w:p>
+        </w:tc>
+        <w:tc>
+          <w:tcPr>
+            <w:tcW w:w="2408" w:type="dxa"/>
+          </w:tcPr>
+          <w:p>
+            <w:pPr>
+              <w:jc w:val="center"/>
+              <w:cnfStyle w:val="000000100000" w:firstRow="0" w:lastRow="0" w:firstColumn="0" w:lastColumn="0" w:oddVBand="0" w:evenVBand="0" w:oddHBand="1" w:evenHBand="0" w:firstRowFirstColumn="0" w:firstRowLastColumn="0" w:lastRowFirstColumn="0" w:lastRowLastColumn="0"/>
+            </w:pPr>
+            <w:r>
+              <w:t>Brak</w:t>
+            </w:r>
+          </w:p>
+        </w:tc>
+        <w:tc>
+          <w:tcPr>
+            <w:tcW w:w="2266" w:type="dxa"/>
+          </w:tcPr>
+          <w:p>
+            <w:pPr>
+              <w:jc w:val="right"/>
+              <w:cnfStyle w:val="000000100000" w:firstRow="0" w:lastRow="0" w:firstColumn="0" w:lastColumn="0" w:oddVBand="0" w:evenVBand="0" w:oddHBand="1" w:evenHBand="0" w:firstRowFirstColumn="0" w:firstRowLastColumn="0" w:lastRowFirstColumn="0" w:lastRowLastColumn="0"/>
+              <w:rPr>
+                <w:b/>
+              </w:rPr>
+            </w:pPr>
+            <w:r>
+              <w:rPr>
+                <w:b/>
+              </w:rPr>
+              <w:t>Kroki</w:t>
+            </w:r>
+          </w:p>
+        </w:tc>
+        <w:tc>
+          <w:tcPr>
+            <w:tcW w:w="2266" w:type="dxa"/>
+          </w:tcPr>
+          <w:p>
+            <w:pPr>
+              <w:jc w:val="center"/>
+              <w:cnfStyle w:val="000000100000" w:firstRow="0" w:lastRow="0" w:firstColumn="0" w:lastColumn="0" w:oddVBand="0" w:evenVBand="0" w:oddHBand="1" w:evenHBand="0" w:firstRowFirstColumn="0" w:firstRowLastColumn="0" w:lastRowFirstColumn="0" w:lastRowLastColumn="0"/>
+            </w:pPr>
+            <w:r>
+              <w:t>---</w:t>
+            </w:r>
+          </w:p>
+        </w:tc>
+      </w:tr>
+      <w:tr>
+        <w:trPr>
+          <w:cnfStyle w:val="000000010000" w:firstRow="0" w:lastRow="0" w:firstColumn="0" w:lastColumn="0" w:oddVBand="0" w:evenVBand="0" w:oddHBand="0" w:evenHBand="1" w:firstRowFirstColumn="0" w:firstRowLastColumn="0" w:lastRowFirstColumn="0" w:lastRowLastColumn="0"/>
+          <w:trHeight w:val="264"/>
+        </w:trPr>
+        <w:tc>
+          <w:tcPr>
+            <w:cnfStyle w:val="001000000000" w:firstRow="0" w:lastRow="0" w:firstColumn="1" w:lastColumn="0" w:oddVBand="0" w:evenVBand="0" w:oddHBand="0" w:evenHBand="0" w:firstRowFirstColumn="0" w:firstRowLastColumn="0" w:lastRowFirstColumn="0" w:lastRowLastColumn="0"/>
+            <w:tcW w:w="9062" w:type="dxa"/>
+            <w:gridSpan w:val="4"/>
+          </w:tcPr>
+          <w:p>
+            <w:pPr>
+              <w:spacing w:line="360" w:lineRule="auto"/>
+              <w:jc w:val="center"/>
+              <w:rPr>
+                <w:sz w:val="26"/>
+                <w:szCs w:val="26"/>
+              </w:rPr>
+            </w:pPr>
+            <w:r>
+              <w:rPr>
+                <w:sz w:val="26"/>
+                <w:szCs w:val="26"/>
+              </w:rPr>
+              <w:t>ID</w:t>
+            </w:r>
+            <w:r>
+              <w:rPr>
+                <w:sz w:val="26"/>
+                <w:szCs w:val="26"/>
+              </w:rPr>
+              <w:t xml:space="preserve"> 8.4</w:t>
+            </w:r>
+          </w:p>
+        </w:tc>
+      </w:tr>
+      <w:tr>
+        <w:trPr>
+          <w:cnfStyle w:val="000000100000" w:firstRow="0" w:lastRow="0" w:firstColumn="0" w:lastColumn="0" w:oddVBand="0" w:evenVBand="0" w:oddHBand="1" w:evenHBand="0" w:firstRowFirstColumn="0" w:firstRowLastColumn="0" w:lastRowFirstColumn="0" w:lastRowLastColumn="0"/>
+          <w:trHeight w:val="357"/>
+        </w:trPr>
+        <w:tc>
+          <w:tcPr>
+            <w:cnfStyle w:val="001000000000" w:firstRow="0" w:lastRow="0" w:firstColumn="1" w:lastColumn="0" w:oddVBand="0" w:evenVBand="0" w:oddHBand="0" w:evenHBand="0" w:firstRowFirstColumn="0" w:firstRowLastColumn="0" w:lastRowFirstColumn="0" w:lastRowLastColumn="0"/>
+            <w:tcW w:w="2122" w:type="dxa"/>
+          </w:tcPr>
+          <w:p>
+            <w:pPr>
+              <w:jc w:val="right"/>
+            </w:pPr>
+            <w:r>
+              <w:t>Tytuł</w:t>
+            </w:r>
+          </w:p>
+        </w:tc>
+        <w:tc>
+          <w:tcPr>
+            <w:tcW w:w="2408" w:type="dxa"/>
+          </w:tcPr>
+          <w:p>
+            <w:pPr>
+              <w:jc w:val="center"/>
+              <w:cnfStyle w:val="000000100000" w:firstRow="0" w:lastRow="0" w:firstColumn="0" w:lastColumn="0" w:oddVBand="0" w:evenVBand="0" w:oddHBand="1" w:evenHBand="0" w:firstRowFirstColumn="0" w:firstRowLastColumn="0" w:lastRowFirstColumn="0" w:lastRowLastColumn="0"/>
+            </w:pPr>
+            <w:r>
+              <w:t>distanceTest2</w:t>
+            </w:r>
+          </w:p>
+        </w:tc>
+        <w:tc>
+          <w:tcPr>
+            <w:tcW w:w="2266" w:type="dxa"/>
+          </w:tcPr>
+          <w:p>
+            <w:pPr>
+              <w:jc w:val="right"/>
+              <w:cnfStyle w:val="000000100000" w:firstRow="0" w:lastRow="0" w:firstColumn="0" w:lastColumn="0" w:oddVBand="0" w:evenVBand="0" w:oddHBand="1" w:evenHBand="0" w:firstRowFirstColumn="0" w:firstRowLastColumn="0" w:lastRowFirstColumn="0" w:lastRowLastColumn="0"/>
+              <w:rPr>
+                <w:b/>
+              </w:rPr>
+            </w:pPr>
+            <w:r>
+              <w:rPr>
+                <w:b/>
+              </w:rPr>
+              <w:t>Oczekiwany rezultat</w:t>
+            </w:r>
+          </w:p>
+        </w:tc>
+        <w:tc>
+          <w:tcPr>
+            <w:tcW w:w="2266" w:type="dxa"/>
+          </w:tcPr>
+          <w:p>
+            <w:pPr>
+              <w:jc w:val="center"/>
+              <w:cnfStyle w:val="000000100000" w:firstRow="0" w:lastRow="0" w:firstColumn="0" w:lastColumn="0" w:oddVBand="0" w:evenVBand="0" w:oddHBand="1" w:evenHBand="0" w:firstRowFirstColumn="0" w:firstRowLastColumn="0" w:lastRowFirstColumn="0" w:lastRowLastColumn="0"/>
+            </w:pPr>
+            <w:r>
+              <w:t>Funkcja zwraca całkowitą częśc euklidesowej odległości w wektorze dla innych zadanych punktów</w:t>
+            </w:r>
+          </w:p>
+        </w:tc>
+      </w:tr>
+      <w:tr>
+        <w:trPr>
+          <w:cnfStyle w:val="000000010000" w:firstRow="0" w:lastRow="0" w:firstColumn="0" w:lastColumn="0" w:oddVBand="0" w:evenVBand="0" w:oddHBand="0" w:evenHBand="1" w:firstRowFirstColumn="0" w:firstRowLastColumn="0" w:lastRowFirstColumn="0" w:lastRowLastColumn="0"/>
+          <w:trHeight w:val="720"/>
+        </w:trPr>
+        <w:tc>
+          <w:tcPr>
+            <w:cnfStyle w:val="001000000000" w:firstRow="0" w:lastRow="0" w:firstColumn="1" w:lastColumn="0" w:oddVBand="0" w:evenVBand="0" w:oddHBand="0" w:evenHBand="0" w:firstRowFirstColumn="0" w:firstRowLastColumn="0" w:lastRowFirstColumn="0" w:lastRowLastColumn="0"/>
+            <w:tcW w:w="2122" w:type="dxa"/>
+          </w:tcPr>
+          <w:p>
+            <w:pPr>
+              <w:jc w:val="right"/>
+            </w:pPr>
+            <w:r>
+              <w:t>Opis</w:t>
+            </w:r>
+          </w:p>
+        </w:tc>
+        <w:tc>
+          <w:tcPr>
+            <w:tcW w:w="2408" w:type="dxa"/>
+          </w:tcPr>
+          <w:p>
+            <w:pPr>
+              <w:jc w:val="center"/>
+              <w:cnfStyle w:val="000000010000" w:firstRow="0" w:lastRow="0" w:firstColumn="0" w:lastColumn="0" w:oddVBand="0" w:evenVBand="0" w:oddHBand="0" w:evenHBand="1" w:firstRowFirstColumn="0" w:firstRowLastColumn="0" w:lastRowFirstColumn="0" w:lastRowLastColumn="0"/>
+            </w:pPr>
+            <w:r>
+              <w:t>Sprawdzenie czy funkcja distance prawidlowo oblicza odległość między punktami</w:t>
+            </w:r>
+          </w:p>
+        </w:tc>
+        <w:tc>
+          <w:tcPr>
+            <w:tcW w:w="2266" w:type="dxa"/>
+          </w:tcPr>
+          <w:p>
+            <w:pPr>
+              <w:jc w:val="right"/>
+              <w:cnfStyle w:val="000000010000" w:firstRow="0" w:lastRow="0" w:firstColumn="0" w:lastColumn="0" w:oddVBand="0" w:evenVBand="0" w:oddHBand="0" w:evenHBand="1" w:firstRowFirstColumn="0" w:firstRowLastColumn="0" w:lastRowFirstColumn="0" w:lastRowLastColumn="0"/>
+              <w:rPr>
+                <w:b/>
+              </w:rPr>
+            </w:pPr>
+            <w:r>
+              <w:rPr>
+                <w:b/>
+              </w:rPr>
+              <w:t>Poprawność wykonania</w:t>
+            </w:r>
+          </w:p>
+        </w:tc>
+        <w:tc>
+          <w:tcPr>
+            <w:tcW w:w="2266" w:type="dxa"/>
+          </w:tcPr>
+          <w:p>
+            <w:pPr>
+              <w:jc w:val="center"/>
+              <w:cnfStyle w:val="000000010000" w:firstRow="0" w:lastRow="0" w:firstColumn="0" w:lastColumn="0" w:oddVBand="0" w:evenVBand="0" w:oddHBand="0" w:evenHBand="1" w:firstRowFirstColumn="0" w:firstRowLastColumn="0" w:lastRowFirstColumn="0" w:lastRowLastColumn="0"/>
+            </w:pPr>
+            <w:r>
+              <w:t>Ok</w:t>
+            </w:r>
+          </w:p>
+        </w:tc>
+      </w:tr>
+      <w:tr>
+        <w:trPr>
+          <w:cnfStyle w:val="000000100000" w:firstRow="0" w:lastRow="0" w:firstColumn="0" w:lastColumn="0" w:oddVBand="0" w:evenVBand="0" w:oddHBand="1" w:evenHBand="0" w:firstRowFirstColumn="0" w:firstRowLastColumn="0" w:lastRowFirstColumn="0" w:lastRowLastColumn="0"/>
+          <w:trHeight w:val="866"/>
+        </w:trPr>
+        <w:tc>
+          <w:tcPr>
+            <w:cnfStyle w:val="001000000000" w:firstRow="0" w:lastRow="0" w:firstColumn="1" w:lastColumn="0" w:oddVBand="0" w:evenVBand="0" w:oddHBand="0" w:evenHBand="0" w:firstRowFirstColumn="0" w:firstRowLastColumn="0" w:lastRowFirstColumn="0" w:lastRowLastColumn="0"/>
+            <w:tcW w:w="2122" w:type="dxa"/>
+          </w:tcPr>
+          <w:p>
+            <w:pPr>
+              <w:jc w:val="right"/>
+            </w:pPr>
+            <w:r>
+              <w:t>Warunek wstępny</w:t>
+            </w:r>
+          </w:p>
+        </w:tc>
+        <w:tc>
+          <w:tcPr>
+            <w:tcW w:w="2408" w:type="dxa"/>
+          </w:tcPr>
+          <w:p>
+            <w:pPr>
+              <w:jc w:val="center"/>
+              <w:cnfStyle w:val="000000100000" w:firstRow="0" w:lastRow="0" w:firstColumn="0" w:lastColumn="0" w:oddVBand="0" w:evenVBand="0" w:oddHBand="1" w:evenHBand="0" w:firstRowFirstColumn="0" w:firstRowLastColumn="0" w:lastRowFirstColumn="0" w:lastRowLastColumn="0"/>
+            </w:pPr>
+            <w:r>
+              <w:t>Brak</w:t>
+            </w:r>
+          </w:p>
+        </w:tc>
+        <w:tc>
+          <w:tcPr>
+            <w:tcW w:w="2266" w:type="dxa"/>
+          </w:tcPr>
+          <w:p>
+            <w:pPr>
+              <w:jc w:val="right"/>
+              <w:cnfStyle w:val="000000100000" w:firstRow="0" w:lastRow="0" w:firstColumn="0" w:lastColumn="0" w:oddVBand="0" w:evenVBand="0" w:oddHBand="1" w:evenHBand="0" w:firstRowFirstColumn="0" w:firstRowLastColumn="0" w:lastRowFirstColumn="0" w:lastRowLastColumn="0"/>
+              <w:rPr>
+                <w:b/>
+              </w:rPr>
+            </w:pPr>
+            <w:r>
+              <w:rPr>
+                <w:b/>
+              </w:rPr>
+              <w:t>Kroki</w:t>
+            </w:r>
+          </w:p>
+        </w:tc>
+        <w:tc>
+          <w:tcPr>
+            <w:tcW w:w="2266" w:type="dxa"/>
+          </w:tcPr>
+          <w:p>
+            <w:pPr>
+              <w:jc w:val="center"/>
+              <w:cnfStyle w:val="000000100000" w:firstRow="0" w:lastRow="0" w:firstColumn="0" w:lastColumn="0" w:oddVBand="0" w:evenVBand="0" w:oddHBand="1" w:evenHBand="0" w:firstRowFirstColumn="0" w:firstRowLastColumn="0" w:lastRowFirstColumn="0" w:lastRowLastColumn="0"/>
+            </w:pPr>
+            <w:r>
+              <w:t>---</w:t>
+            </w:r>
+          </w:p>
+        </w:tc>
+      </w:tr>
+    </w:tbl>
+    <w:p>
+      <w:pPr>
+        <w:pStyle w:val="ListParagraph"/>
+        <w:rPr>
+          <w:rFonts w:ascii="Gill Sans MT" w:hAnsi="Gill Sans MT"/>
+          <w:sz w:val="28"/>
+        </w:rPr>
+      </w:pPr>
+    </w:p>
+    <w:tbl>
+      <w:tblPr>
+        <w:tblStyle w:val="LightGrid-Accent5"/>
+        <w:tblW w:w="0" w:type="auto"/>
+        <w:tblLook w:val="04A0" w:firstRow="1" w:lastRow="0" w:firstColumn="1" w:lastColumn="0" w:noHBand="0" w:noVBand="1"/>
+      </w:tblPr>
+      <w:tblGrid>
+        <w:gridCol w:w="2122"/>
+        <w:gridCol w:w="2408"/>
+        <w:gridCol w:w="2266"/>
+        <w:gridCol w:w="2266"/>
+      </w:tblGrid>
+      <w:tr>
+        <w:trPr>
+          <w:cnfStyle w:val="100000000000" w:firstRow="1" w:lastRow="0" w:firstColumn="0" w:lastColumn="0" w:oddVBand="0" w:evenVBand="0" w:oddHBand="0" w:evenHBand="0" w:firstRowFirstColumn="0" w:firstRowLastColumn="0" w:lastRowFirstColumn="0" w:lastRowLastColumn="0"/>
+          <w:trHeight w:val="264"/>
+        </w:trPr>
+        <w:tc>
+          <w:tcPr>
+            <w:cnfStyle w:val="001000000000" w:firstRow="0" w:lastRow="0" w:firstColumn="1" w:lastColumn="0" w:oddVBand="0" w:evenVBand="0" w:oddHBand="0" w:evenHBand="0" w:firstRowFirstColumn="0" w:firstRowLastColumn="0" w:lastRowFirstColumn="0" w:lastRowLastColumn="0"/>
+            <w:tcW w:w="9062" w:type="dxa"/>
+            <w:gridSpan w:val="4"/>
+          </w:tcPr>
+          <w:p>
+            <w:pPr>
+              <w:spacing w:line="360" w:lineRule="auto"/>
+              <w:jc w:val="center"/>
+              <w:rPr>
+                <w:sz w:val="26"/>
+                <w:szCs w:val="26"/>
+              </w:rPr>
+            </w:pPr>
+            <w:r>
+              <w:rPr>
+                <w:sz w:val="26"/>
+                <w:szCs w:val="26"/>
+              </w:rPr>
+              <w:t>ID</w:t>
+            </w:r>
+            <w:r>
+              <w:rPr>
+                <w:sz w:val="26"/>
+                <w:szCs w:val="26"/>
+              </w:rPr>
+              <w:t xml:space="preserve"> 8.5</w:t>
+            </w:r>
+          </w:p>
+        </w:tc>
+      </w:tr>
+      <w:tr>
+        <w:trPr>
+          <w:cnfStyle w:val="000000100000" w:firstRow="0" w:lastRow="0" w:firstColumn="0" w:lastColumn="0" w:oddVBand="0" w:evenVBand="0" w:oddHBand="1" w:evenHBand="0" w:firstRowFirstColumn="0" w:firstRowLastColumn="0" w:lastRowFirstColumn="0" w:lastRowLastColumn="0"/>
+          <w:trHeight w:val="357"/>
+        </w:trPr>
+        <w:tc>
+          <w:tcPr>
+            <w:cnfStyle w:val="001000000000" w:firstRow="0" w:lastRow="0" w:firstColumn="1" w:lastColumn="0" w:oddVBand="0" w:evenVBand="0" w:oddHBand="0" w:evenHBand="0" w:firstRowFirstColumn="0" w:firstRowLastColumn="0" w:lastRowFirstColumn="0" w:lastRowLastColumn="0"/>
+            <w:tcW w:w="2122" w:type="dxa"/>
+          </w:tcPr>
+          <w:p>
+            <w:pPr>
+              <w:jc w:val="right"/>
+            </w:pPr>
+            <w:r>
+              <w:t>Tytuł</w:t>
+            </w:r>
+          </w:p>
+        </w:tc>
+        <w:tc>
+          <w:tcPr>
+            <w:tcW w:w="2408" w:type="dxa"/>
+          </w:tcPr>
+          <w:p>
+            <w:pPr>
+              <w:jc w:val="center"/>
+              <w:cnfStyle w:val="000000100000" w:firstRow="0" w:lastRow="0" w:firstColumn="0" w:lastColumn="0" w:oddVBand="0" w:evenVBand="0" w:oddHBand="1" w:evenHBand="0" w:firstRowFirstColumn="0" w:firstRowLastColumn="0" w:lastRowFirstColumn="0" w:lastRowLastColumn="0"/>
+            </w:pPr>
+            <w:r>
+              <w:t>ApplyFiltersTest</w:t>
+            </w:r>
+          </w:p>
+        </w:tc>
+        <w:tc>
+          <w:tcPr>
+            <w:tcW w:w="2266" w:type="dxa"/>
+          </w:tcPr>
+          <w:p>
+            <w:pPr>
+              <w:jc w:val="right"/>
+              <w:cnfStyle w:val="000000100000" w:firstRow="0" w:lastRow="0" w:firstColumn="0" w:lastColumn="0" w:oddVBand="0" w:evenVBand="0" w:oddHBand="1" w:evenHBand="0" w:firstRowFirstColumn="0" w:firstRowLastColumn="0" w:lastRowFirstColumn="0" w:lastRowLastColumn="0"/>
+              <w:rPr>
+                <w:b/>
+              </w:rPr>
+            </w:pPr>
+            <w:r>
+              <w:rPr>
+                <w:b/>
+              </w:rPr>
+              <w:t>Oczekiwany rezultat</w:t>
+            </w:r>
+          </w:p>
+        </w:tc>
+        <w:tc>
+          <w:tcPr>
+            <w:tcW w:w="2266" w:type="dxa"/>
+          </w:tcPr>
+          <w:p>
+            <w:pPr>
+              <w:jc w:val="center"/>
+              <w:cnfStyle w:val="000000100000" w:firstRow="0" w:lastRow="0" w:firstColumn="0" w:lastColumn="0" w:oddVBand="0" w:evenVBand="0" w:oddHBand="1" w:evenHBand="0" w:firstRowFirstColumn="0" w:firstRowLastColumn="0" w:lastRowFirstColumn="0" w:lastRowLastColumn="0"/>
+            </w:pPr>
+            <w:r>
+              <w:t>Macierz po wykonaniu funkcji powinna mieć postać jak po nałożeniu filtru NOT</w:t>
+            </w:r>
+          </w:p>
+        </w:tc>
+      </w:tr>
+      <w:tr>
+        <w:trPr>
+          <w:cnfStyle w:val="000000010000" w:firstRow="0" w:lastRow="0" w:firstColumn="0" w:lastColumn="0" w:oddVBand="0" w:evenVBand="0" w:oddHBand="0" w:evenHBand="1" w:firstRowFirstColumn="0" w:firstRowLastColumn="0" w:lastRowFirstColumn="0" w:lastRowLastColumn="0"/>
+          <w:trHeight w:val="720"/>
+        </w:trPr>
+        <w:tc>
+          <w:tcPr>
+            <w:cnfStyle w:val="001000000000" w:firstRow="0" w:lastRow="0" w:firstColumn="1" w:lastColumn="0" w:oddVBand="0" w:evenVBand="0" w:oddHBand="0" w:evenHBand="0" w:firstRowFirstColumn="0" w:firstRowLastColumn="0" w:lastRowFirstColumn="0" w:lastRowLastColumn="0"/>
+            <w:tcW w:w="2122" w:type="dxa"/>
+          </w:tcPr>
+          <w:p>
+            <w:pPr>
+              <w:jc w:val="right"/>
+            </w:pPr>
+            <w:r>
+              <w:t>Opis</w:t>
+            </w:r>
+          </w:p>
+        </w:tc>
+        <w:tc>
+          <w:tcPr>
+            <w:tcW w:w="2408" w:type="dxa"/>
+          </w:tcPr>
+          <w:p>
+            <w:pPr>
+              <w:jc w:val="center"/>
+              <w:cnfStyle w:val="000000010000" w:firstRow="0" w:lastRow="0" w:firstColumn="0" w:lastColumn="0" w:oddVBand="0" w:evenVBand="0" w:oddHBand="0" w:evenHBand="1" w:firstRowFirstColumn="0" w:firstRowLastColumn="0" w:lastRowFirstColumn="0" w:lastRowLastColumn="0"/>
+            </w:pPr>
+            <w:r>
+              <w:t>Sprawdzenie</w:t>
+            </w:r>
+            <w:r>
+              <w:t xml:space="preserve"> poprawności</w:t>
+            </w:r>
+            <w:r>
+              <w:t xml:space="preserve"> </w:t>
+            </w:r>
+            <w:r>
+              <w:t>funkcji nakładającej filtry na macierz (sprawdzone filtry NOT oraz brak filtra null)</w:t>
+            </w:r>
+          </w:p>
+        </w:tc>
+        <w:tc>
+          <w:tcPr>
+            <w:tcW w:w="2266" w:type="dxa"/>
+          </w:tcPr>
+          <w:p>
+            <w:pPr>
+              <w:jc w:val="right"/>
+              <w:cnfStyle w:val="000000010000" w:firstRow="0" w:lastRow="0" w:firstColumn="0" w:lastColumn="0" w:oddVBand="0" w:evenVBand="0" w:oddHBand="0" w:evenHBand="1" w:firstRowFirstColumn="0" w:firstRowLastColumn="0" w:lastRowFirstColumn="0" w:lastRowLastColumn="0"/>
+              <w:rPr>
+                <w:b/>
+              </w:rPr>
+            </w:pPr>
+            <w:r>
+              <w:rPr>
+                <w:b/>
+              </w:rPr>
+              <w:t>Poprawność wykonania</w:t>
+            </w:r>
+          </w:p>
+        </w:tc>
+        <w:tc>
+          <w:tcPr>
+            <w:tcW w:w="2266" w:type="dxa"/>
+          </w:tcPr>
+          <w:p>
+            <w:pPr>
+              <w:jc w:val="center"/>
+              <w:cnfStyle w:val="000000010000" w:firstRow="0" w:lastRow="0" w:firstColumn="0" w:lastColumn="0" w:oddVBand="0" w:evenVBand="0" w:oddHBand="0" w:evenHBand="1" w:firstRowFirstColumn="0" w:firstRowLastColumn="0" w:lastRowFirstColumn="0" w:lastRowLastColumn="0"/>
+            </w:pPr>
+            <w:r>
+              <w:t>Ok</w:t>
+            </w:r>
+          </w:p>
+        </w:tc>
+      </w:tr>
+      <w:tr>
+        <w:trPr>
+          <w:cnfStyle w:val="000000100000" w:firstRow="0" w:lastRow="0" w:firstColumn="0" w:lastColumn="0" w:oddVBand="0" w:evenVBand="0" w:oddHBand="1" w:evenHBand="0" w:firstRowFirstColumn="0" w:firstRowLastColumn="0" w:lastRowFirstColumn="0" w:lastRowLastColumn="0"/>
+          <w:trHeight w:val="866"/>
+        </w:trPr>
+        <w:tc>
+          <w:tcPr>
+            <w:cnfStyle w:val="001000000000" w:firstRow="0" w:lastRow="0" w:firstColumn="1" w:lastColumn="0" w:oddVBand="0" w:evenVBand="0" w:oddHBand="0" w:evenHBand="0" w:firstRowFirstColumn="0" w:firstRowLastColumn="0" w:lastRowFirstColumn="0" w:lastRowLastColumn="0"/>
+            <w:tcW w:w="2122" w:type="dxa"/>
+          </w:tcPr>
+          <w:p>
+            <w:pPr>
+              <w:jc w:val="right"/>
+            </w:pPr>
+            <w:r>
+              <w:lastRenderedPageBreak/>
               <w:t>Warunek wstępny</w:t>
             </w:r>
           </w:p>
@@ -8633,7 +10678,6 @@
                 <w:sz w:val="26"/>
                 <w:szCs w:val="26"/>
               </w:rPr>
-              <w:lastRenderedPageBreak/>
               <w:t>ID</w:t>
             </w:r>
             <w:r>
@@ -8978,7 +11022,19 @@
               <w:cnfStyle w:val="000000100000" w:firstRow="0" w:lastRow="0" w:firstColumn="0" w:lastColumn="0" w:oddVBand="0" w:evenVBand="0" w:oddHBand="1" w:evenHBand="0" w:firstRowFirstColumn="0" w:firstRowLastColumn="0" w:lastRowFirstColumn="0" w:lastRowLastColumn="0"/>
             </w:pPr>
             <w:r>
-              <w:t>Ilość nałożonych filtrów powinna się zgadzać z ilością filtrów(elementów) listy</w:t>
+              <w:t>Ilość nałożonych filtrów powin</w:t>
+            </w:r>
+            <w:r>
+              <w:t xml:space="preserve">na się zgadzać z ilością </w:t>
+            </w:r>
+            <w:r>
+              <w:t>elementów</w:t>
+            </w:r>
+            <w:r>
+              <w:t>(którymi są obiekty klas z package filters)</w:t>
+            </w:r>
+            <w:r>
+              <w:t xml:space="preserve"> listy</w:t>
             </w:r>
           </w:p>
         </w:tc>
@@ -9239,6 +11295,7 @@
               <w:jc w:val="right"/>
             </w:pPr>
             <w:r>
+              <w:lastRenderedPageBreak/>
               <w:t>Opis</w:t>
             </w:r>
           </w:p>
@@ -9289,8 +11346,6 @@
             <w:r>
               <w:t>Ok</w:t>
             </w:r>
-            <w:bookmarkStart w:id="0" w:name="_GoBack"/>
-            <w:bookmarkEnd w:id="0"/>
           </w:p>
         </w:tc>
       </w:tr>
@@ -9363,6 +11418,146 @@
         </w:tc>
       </w:tr>
     </w:tbl>
+    <w:p>
+      <w:pPr>
+        <w:pStyle w:val="ListParagraph"/>
+        <w:numPr>
+          <w:ilvl w:val="0"/>
+          <w:numId w:val="1"/>
+        </w:numPr>
+        <w:rPr>
+          <w:rFonts w:ascii="Gill Sans MT" w:hAnsi="Gill Sans MT"/>
+          <w:sz w:val="28"/>
+        </w:rPr>
+      </w:pPr>
+      <w:r>
+        <w:rPr>
+          <w:rFonts w:ascii="Gill Sans MT" w:hAnsi="Gill Sans MT"/>
+          <w:sz w:val="28"/>
+        </w:rPr>
+        <w:t>BlurFilterTest</w:t>
+      </w:r>
+    </w:p>
+    <w:p>
+      <w:pPr>
+        <w:pStyle w:val="ListParagraph"/>
+        <w:numPr>
+          <w:ilvl w:val="0"/>
+          <w:numId w:val="1"/>
+        </w:numPr>
+        <w:rPr>
+          <w:rFonts w:ascii="Gill Sans MT" w:hAnsi="Gill Sans MT"/>
+          <w:sz w:val="28"/>
+        </w:rPr>
+      </w:pPr>
+      <w:r>
+        <w:rPr>
+          <w:rFonts w:ascii="Gill Sans MT" w:hAnsi="Gill Sans MT"/>
+          <w:sz w:val="28"/>
+        </w:rPr>
+        <w:t xml:space="preserve"> FixedWidthResizeFilterTest</w:t>
+      </w:r>
+    </w:p>
+    <w:p>
+      <w:pPr>
+        <w:pStyle w:val="ListParagraph"/>
+        <w:numPr>
+          <w:ilvl w:val="0"/>
+          <w:numId w:val="1"/>
+        </w:numPr>
+        <w:rPr>
+          <w:rFonts w:ascii="Gill Sans MT" w:hAnsi="Gill Sans MT"/>
+          <w:sz w:val="28"/>
+        </w:rPr>
+      </w:pPr>
+      <w:r>
+        <w:rPr>
+          <w:rFonts w:ascii="Gill Sans MT" w:hAnsi="Gill Sans MT"/>
+          <w:sz w:val="28"/>
+        </w:rPr>
+        <w:t xml:space="preserve"> MaxResizeFilterTest</w:t>
+      </w:r>
+    </w:p>
+    <w:p>
+      <w:pPr>
+        <w:pStyle w:val="ListParagraph"/>
+        <w:numPr>
+          <w:ilvl w:val="0"/>
+          <w:numId w:val="1"/>
+        </w:numPr>
+        <w:rPr>
+          <w:rFonts w:ascii="Gill Sans MT" w:hAnsi="Gill Sans MT"/>
+          <w:sz w:val="28"/>
+        </w:rPr>
+      </w:pPr>
+      <w:r>
+        <w:rPr>
+          <w:rFonts w:ascii="Gill Sans MT" w:hAnsi="Gill Sans MT"/>
+          <w:sz w:val="28"/>
+        </w:rPr>
+        <w:t xml:space="preserve"> MedianBlurTest</w:t>
+      </w:r>
+    </w:p>
+    <w:p>
+      <w:pPr>
+        <w:pStyle w:val="ListParagraph"/>
+        <w:numPr>
+          <w:ilvl w:val="0"/>
+          <w:numId w:val="1"/>
+        </w:numPr>
+        <w:rPr>
+          <w:rFonts w:ascii="Gill Sans MT" w:hAnsi="Gill Sans MT"/>
+          <w:sz w:val="28"/>
+        </w:rPr>
+      </w:pPr>
+      <w:r>
+        <w:rPr>
+          <w:rFonts w:ascii="Gill Sans MT" w:hAnsi="Gill Sans MT"/>
+          <w:sz w:val="28"/>
+        </w:rPr>
+        <w:t xml:space="preserve"> NotFilterTest</w:t>
+      </w:r>
+    </w:p>
+    <w:p>
+      <w:pPr>
+        <w:pStyle w:val="ListParagraph"/>
+        <w:numPr>
+          <w:ilvl w:val="0"/>
+          <w:numId w:val="1"/>
+        </w:numPr>
+        <w:rPr>
+          <w:rFonts w:ascii="Gill Sans MT" w:hAnsi="Gill Sans MT"/>
+          <w:sz w:val="28"/>
+        </w:rPr>
+      </w:pPr>
+      <w:r>
+        <w:rPr>
+          <w:rFonts w:ascii="Gill Sans MT" w:hAnsi="Gill Sans MT"/>
+          <w:sz w:val="28"/>
+        </w:rPr>
+        <w:t xml:space="preserve"> ResizeFilterTest</w:t>
+      </w:r>
+    </w:p>
+    <w:p>
+      <w:pPr>
+        <w:pStyle w:val="ListParagraph"/>
+        <w:numPr>
+          <w:ilvl w:val="0"/>
+          <w:numId w:val="1"/>
+        </w:numPr>
+        <w:rPr>
+          <w:rFonts w:ascii="Gill Sans MT" w:hAnsi="Gill Sans MT"/>
+          <w:sz w:val="28"/>
+        </w:rPr>
+      </w:pPr>
+      <w:r>
+        <w:rPr>
+          <w:rFonts w:ascii="Gill Sans MT" w:hAnsi="Gill Sans MT"/>
+          <w:sz w:val="28"/>
+        </w:rPr>
+        <w:t xml:space="preserve"> ToGrayFilterTest</w:t>
+      </w:r>
+    </w:p>
     <w:p>
       <w:pPr>
         <w:pStyle w:val="ListParagraph"/>
@@ -10827,7 +13022,7 @@
 </file>
 
 <file path=customXml/itemProps1.xml><?xml version="1.0" encoding="utf-8"?>
-<ds:datastoreItem xmlns:ds="http://schemas.openxmlformats.org/officeDocument/2006/customXml" ds:itemID="{E5DC73A7-D8C1-497C-94FD-A7780A6307FF}">
+<ds:datastoreItem xmlns:ds="http://schemas.openxmlformats.org/officeDocument/2006/customXml" ds:itemID="{173482BA-CBF3-47A1-9DCC-4042632F1680}">
   <ds:schemaRefs>
     <ds:schemaRef ds:uri="http://schemas.openxmlformats.org/officeDocument/2006/bibliography"/>
   </ds:schemaRefs>

--- a/Doc/Testing/Przypadki testowe.docx
+++ b/Doc/Testing/Przypadki testowe.docx
@@ -10,8 +10,6 @@
           <w:sz w:val="36"/>
         </w:rPr>
       </w:pPr>
-      <w:bookmarkStart w:id="0" w:name="_GoBack"/>
-      <w:bookmarkEnd w:id="0"/>
       <w:r>
         <w:rPr>
           <w:rFonts w:ascii="Gill Sans MT" w:hAnsi="Gill Sans MT"/>
@@ -7141,6 +7139,59 @@
         <w:t>CenterLinesComparatorTest</w:t>
       </w:r>
     </w:p>
+    <w:p>
+      <w:pPr>
+        <w:pStyle w:val="HTMLPreformatted"/>
+        <w:shd w:val="clear" w:color="auto" w:fill="2B2B2B"/>
+        <w:ind w:left="360"/>
+        <w:rPr>
+          <w:color w:val="A9B7C6"/>
+          <w:lang w:val="en-US"/>
+        </w:rPr>
+      </w:pPr>
+      <w:proofErr w:type="gramStart"/>
+      <w:r>
+        <w:rPr>
+          <w:color w:val="CC7832"/>
+          <w:lang w:val="en-US"/>
+        </w:rPr>
+        <w:t>package</w:t>
+      </w:r>
+      <w:proofErr w:type="gramEnd"/>
+      <w:r>
+        <w:rPr>
+          <w:color w:val="CC7832"/>
+          <w:lang w:val="en-US"/>
+        </w:rPr>
+        <w:t xml:space="preserve"> </w:t>
+      </w:r>
+      <w:proofErr w:type="spellStart"/>
+      <w:r>
+        <w:rPr>
+          <w:color w:val="A9B7C6"/>
+          <w:lang w:val="en-US"/>
+        </w:rPr>
+        <w:t>pl.sudokusolver.recognizerlib.utility.comparators</w:t>
+      </w:r>
+      <w:proofErr w:type="spellEnd"/>
+      <w:r>
+        <w:rPr>
+          <w:color w:val="CC7832"/>
+          <w:lang w:val="en-US"/>
+        </w:rPr>
+        <w:t>;</w:t>
+      </w:r>
+    </w:p>
+    <w:p>
+      <w:pPr>
+        <w:pStyle w:val="ListParagraph"/>
+        <w:rPr>
+          <w:rFonts w:ascii="Gill Sans MT" w:hAnsi="Gill Sans MT"/>
+          <w:sz w:val="28"/>
+          <w:lang w:val="en-US"/>
+        </w:rPr>
+      </w:pPr>
+    </w:p>
     <w:tbl>
       <w:tblPr>
         <w:tblStyle w:val="LightGrid-Accent5"/>
@@ -7428,6 +7479,59 @@
         </w:rPr>
         <w:t>PointComparatorTest</w:t>
       </w:r>
+    </w:p>
+    <w:p>
+      <w:pPr>
+        <w:pStyle w:val="HTMLPreformatted"/>
+        <w:shd w:val="clear" w:color="auto" w:fill="2B2B2B"/>
+        <w:ind w:left="360"/>
+        <w:rPr>
+          <w:color w:val="A9B7C6"/>
+          <w:lang w:val="en-US"/>
+        </w:rPr>
+      </w:pPr>
+      <w:proofErr w:type="gramStart"/>
+      <w:r>
+        <w:rPr>
+          <w:color w:val="CC7832"/>
+          <w:lang w:val="en-US"/>
+        </w:rPr>
+        <w:t>package</w:t>
+      </w:r>
+      <w:proofErr w:type="gramEnd"/>
+      <w:r>
+        <w:rPr>
+          <w:color w:val="CC7832"/>
+          <w:lang w:val="en-US"/>
+        </w:rPr>
+        <w:t xml:space="preserve"> </w:t>
+      </w:r>
+      <w:proofErr w:type="spellStart"/>
+      <w:r>
+        <w:rPr>
+          <w:color w:val="A9B7C6"/>
+          <w:lang w:val="en-US"/>
+        </w:rPr>
+        <w:t>pl.sudokusolver.recognizerlib.utility.comparators</w:t>
+      </w:r>
+      <w:proofErr w:type="spellEnd"/>
+      <w:r>
+        <w:rPr>
+          <w:color w:val="CC7832"/>
+          <w:lang w:val="en-US"/>
+        </w:rPr>
+        <w:t>;</w:t>
+      </w:r>
+    </w:p>
+    <w:p>
+      <w:pPr>
+        <w:pStyle w:val="ListParagraph"/>
+        <w:rPr>
+          <w:rFonts w:ascii="Gill Sans MT" w:hAnsi="Gill Sans MT"/>
+          <w:sz w:val="28"/>
+          <w:lang w:val="en-US"/>
+        </w:rPr>
+      </w:pPr>
     </w:p>
     <w:tbl>
       <w:tblPr>
@@ -7660,6 +7764,7 @@
               <w:jc w:val="right"/>
             </w:pPr>
             <w:r>
+              <w:lastRenderedPageBreak/>
               <w:t>Warunek wstępny</w:t>
             </w:r>
           </w:p>
@@ -8164,7 +8269,11 @@
               <w:t>Sprawdzenie działania funkcji co</w:t>
             </w:r>
             <w:r>
-              <w:t>mpare z klasy PointComparator, porównujemy punkty testując wszystkie trzy wartości, które może zwracać funkcja compare, funkcja compare porównuje najpierw po y według warunków, z poprzednich przypadków testowych w tej klasie, potem po x</w:t>
+              <w:t xml:space="preserve">mpare z klasy PointComparator, porównujemy punkty testując wszystkie trzy wartości, które może zwracać funkcja compare, funkcja compare porównuje najpierw po y według warunków, z </w:t>
+            </w:r>
+            <w:r>
+              <w:lastRenderedPageBreak/>
+              <w:t>poprzednich przypadków testowych w tej klasie, potem po x</w:t>
             </w:r>
           </w:p>
         </w:tc>
@@ -8184,6 +8293,7 @@
               <w:rPr>
                 <w:b/>
               </w:rPr>
+              <w:lastRenderedPageBreak/>
               <w:t>Poprawność wykonania</w:t>
             </w:r>
           </w:p>
@@ -8218,6 +8328,7 @@
               <w:jc w:val="right"/>
             </w:pPr>
             <w:r>
+              <w:lastRenderedPageBreak/>
               <w:t>Warunek wstępny</w:t>
             </w:r>
           </w:p>
@@ -8792,7 +8903,11 @@
               <w:t xml:space="preserve">Sprawdzenie czy funkcja </w:t>
             </w:r>
             <w:r>
-              <w:t>center przekształca zdjęcie w zdjęcie o określonym rozmiarze równym size*size</w:t>
+              <w:t xml:space="preserve">center przekształca zdjęcie w zdjęcie o określonym rozmiarze </w:t>
+            </w:r>
+            <w:r>
+              <w:lastRenderedPageBreak/>
+              <w:t>równym size*size</w:t>
             </w:r>
           </w:p>
         </w:tc>
@@ -8812,6 +8927,7 @@
               <w:rPr>
                 <w:b/>
               </w:rPr>
+              <w:lastRenderedPageBreak/>
               <w:t>Poprawność wykonania</w:t>
             </w:r>
           </w:p>
@@ -8846,6 +8962,7 @@
               <w:jc w:val="right"/>
             </w:pPr>
             <w:r>
+              <w:lastRenderedPageBreak/>
               <w:t>Warunek wstępny</w:t>
             </w:r>
           </w:p>
@@ -9666,7 +9783,11 @@
               <w:cnfStyle w:val="000000100000" w:firstRow="0" w:lastRow="0" w:firstColumn="0" w:lastColumn="0" w:oddVBand="0" w:evenVBand="0" w:oddHBand="1" w:evenHBand="0" w:firstRowFirstColumn="0" w:firstRowLastColumn="0" w:lastRowFirstColumn="0" w:lastRowLastColumn="0"/>
             </w:pPr>
             <w:r>
-              <w:t>Posortowana macierz punktow (x,y) po sumie x+y</w:t>
+              <w:t xml:space="preserve">Posortowana macierz punktow (x,y) po </w:t>
+            </w:r>
+            <w:r>
+              <w:lastRenderedPageBreak/>
+              <w:t>sumie x+y</w:t>
             </w:r>
           </w:p>
         </w:tc>
@@ -9686,6 +9807,7 @@
               <w:jc w:val="right"/>
             </w:pPr>
             <w:r>
+              <w:lastRenderedPageBreak/>
               <w:t>Opis</w:t>
             </w:r>
           </w:p>
@@ -10396,6 +10518,7 @@
                 <w:sz w:val="26"/>
                 <w:szCs w:val="26"/>
               </w:rPr>
+              <w:lastRenderedPageBreak/>
               <w:t>ID</w:t>
             </w:r>
             <w:r>
@@ -10568,7 +10691,6 @@
               <w:jc w:val="right"/>
             </w:pPr>
             <w:r>
-              <w:lastRenderedPageBreak/>
               <w:t>Warunek wstępny</w:t>
             </w:r>
           </w:p>
@@ -11068,7 +11190,11 @@
               <w:cnfStyle w:val="000000010000" w:firstRow="0" w:lastRow="0" w:firstColumn="0" w:lastColumn="0" w:oddVBand="0" w:evenVBand="0" w:oddHBand="0" w:evenHBand="1" w:firstRowFirstColumn="0" w:firstRowLastColumn="0" w:lastRowFirstColumn="0" w:lastRowLastColumn="0"/>
             </w:pPr>
             <w:r>
-              <w:t>Sprawdzenie czy funkcja applyFilters nakłada dokładnie tyle filtrów ile jest w liście, którą przekazujemy do funkcji</w:t>
+              <w:t xml:space="preserve">Sprawdzenie czy funkcja applyFilters nakłada dokładnie tyle filtrów ile jest w liście, którą </w:t>
+            </w:r>
+            <w:r>
+              <w:lastRenderedPageBreak/>
+              <w:t>przekazujemy do funkcji</w:t>
             </w:r>
           </w:p>
         </w:tc>
@@ -11088,6 +11214,7 @@
               <w:rPr>
                 <w:b/>
               </w:rPr>
+              <w:lastRenderedPageBreak/>
               <w:t>Poprawność wykonania</w:t>
             </w:r>
           </w:p>
@@ -11122,6 +11249,7 @@
               <w:jc w:val="right"/>
             </w:pPr>
             <w:r>
+              <w:lastRenderedPageBreak/>
               <w:t>Warunek wstępny</w:t>
             </w:r>
           </w:p>
@@ -11295,7 +11423,6 @@
               <w:jc w:val="right"/>
             </w:pPr>
             <w:r>
-              <w:lastRenderedPageBreak/>
               <w:t>Opis</w:t>
             </w:r>
           </w:p>
@@ -11440,6 +11567,1233 @@
     </w:p>
     <w:p>
       <w:pPr>
+        <w:pStyle w:val="HTMLPreformatted"/>
+        <w:shd w:val="clear" w:color="auto" w:fill="2B2B2B"/>
+        <w:ind w:left="360"/>
+        <w:rPr>
+          <w:color w:val="A9B7C6"/>
+          <w:lang w:val="en-US"/>
+        </w:rPr>
+      </w:pPr>
+      <w:proofErr w:type="gramStart"/>
+      <w:r>
+        <w:rPr>
+          <w:color w:val="CC7832"/>
+          <w:lang w:val="en-US"/>
+        </w:rPr>
+        <w:t>package</w:t>
+      </w:r>
+      <w:proofErr w:type="gramEnd"/>
+      <w:r>
+        <w:rPr>
+          <w:color w:val="CC7832"/>
+          <w:lang w:val="en-US"/>
+        </w:rPr>
+        <w:t xml:space="preserve"> </w:t>
+      </w:r>
+      <w:proofErr w:type="spellStart"/>
+      <w:r>
+        <w:rPr>
+          <w:color w:val="A9B7C6"/>
+          <w:lang w:val="en-US"/>
+        </w:rPr>
+        <w:t>pl.sudokusolver.recognizerlib.filters</w:t>
+      </w:r>
+      <w:proofErr w:type="spellEnd"/>
+      <w:r>
+        <w:rPr>
+          <w:color w:val="CC7832"/>
+          <w:lang w:val="en-US"/>
+        </w:rPr>
+        <w:t>;</w:t>
+      </w:r>
+    </w:p>
+    <w:p>
+      <w:pPr>
+        <w:pStyle w:val="ListParagraph"/>
+        <w:rPr>
+          <w:rFonts w:ascii="Gill Sans MT" w:hAnsi="Gill Sans MT"/>
+          <w:sz w:val="28"/>
+          <w:lang w:val="en-US"/>
+        </w:rPr>
+      </w:pPr>
+    </w:p>
+    <w:tbl>
+      <w:tblPr>
+        <w:tblStyle w:val="LightGrid-Accent5"/>
+        <w:tblW w:w="0" w:type="auto"/>
+        <w:tblLayout w:type="fixed"/>
+        <w:tblLook w:val="04A0" w:firstRow="1" w:lastRow="0" w:firstColumn="1" w:lastColumn="0" w:noHBand="0" w:noVBand="1"/>
+      </w:tblPr>
+      <w:tblGrid>
+        <w:gridCol w:w="823"/>
+        <w:gridCol w:w="2546"/>
+        <w:gridCol w:w="2551"/>
+        <w:gridCol w:w="3368"/>
+      </w:tblGrid>
+      <w:tr>
+        <w:trPr>
+          <w:cnfStyle w:val="100000000000" w:firstRow="1" w:lastRow="0" w:firstColumn="0" w:lastColumn="0" w:oddVBand="0" w:evenVBand="0" w:oddHBand="0" w:evenHBand="0" w:firstRowFirstColumn="0" w:firstRowLastColumn="0" w:lastRowFirstColumn="0" w:lastRowLastColumn="0"/>
+          <w:trHeight w:val="264"/>
+        </w:trPr>
+        <w:tc>
+          <w:tcPr>
+            <w:cnfStyle w:val="001000000000" w:firstRow="0" w:lastRow="0" w:firstColumn="1" w:lastColumn="0" w:oddVBand="0" w:evenVBand="0" w:oddHBand="0" w:evenHBand="0" w:firstRowFirstColumn="0" w:firstRowLastColumn="0" w:lastRowFirstColumn="0" w:lastRowLastColumn="0"/>
+            <w:tcW w:w="9288" w:type="dxa"/>
+            <w:gridSpan w:val="4"/>
+          </w:tcPr>
+          <w:p>
+            <w:pPr>
+              <w:spacing w:line="360" w:lineRule="auto"/>
+              <w:jc w:val="center"/>
+              <w:rPr>
+                <w:sz w:val="26"/>
+                <w:szCs w:val="26"/>
+              </w:rPr>
+            </w:pPr>
+            <w:r>
+              <w:rPr>
+                <w:sz w:val="26"/>
+                <w:szCs w:val="26"/>
+              </w:rPr>
+              <w:t>ID</w:t>
+            </w:r>
+            <w:r>
+              <w:rPr>
+                <w:sz w:val="26"/>
+                <w:szCs w:val="26"/>
+              </w:rPr>
+              <w:t xml:space="preserve"> 9.1</w:t>
+            </w:r>
+          </w:p>
+        </w:tc>
+      </w:tr>
+      <w:tr>
+        <w:trPr>
+          <w:cnfStyle w:val="000000100000" w:firstRow="0" w:lastRow="0" w:firstColumn="0" w:lastColumn="0" w:oddVBand="0" w:evenVBand="0" w:oddHBand="1" w:evenHBand="0" w:firstRowFirstColumn="0" w:firstRowLastColumn="0" w:lastRowFirstColumn="0" w:lastRowLastColumn="0"/>
+          <w:trHeight w:val="357"/>
+        </w:trPr>
+        <w:tc>
+          <w:tcPr>
+            <w:cnfStyle w:val="001000000000" w:firstRow="0" w:lastRow="0" w:firstColumn="1" w:lastColumn="0" w:oddVBand="0" w:evenVBand="0" w:oddHBand="0" w:evenHBand="0" w:firstRowFirstColumn="0" w:firstRowLastColumn="0" w:lastRowFirstColumn="0" w:lastRowLastColumn="0"/>
+            <w:tcW w:w="823" w:type="dxa"/>
+          </w:tcPr>
+          <w:p>
+            <w:pPr>
+              <w:jc w:val="right"/>
+            </w:pPr>
+            <w:r>
+              <w:t>Tytuł</w:t>
+            </w:r>
+          </w:p>
+        </w:tc>
+        <w:tc>
+          <w:tcPr>
+            <w:tcW w:w="2546" w:type="dxa"/>
+          </w:tcPr>
+          <w:p>
+            <w:pPr>
+              <w:jc w:val="center"/>
+              <w:cnfStyle w:val="000000100000" w:firstRow="0" w:lastRow="0" w:firstColumn="0" w:lastColumn="0" w:oddVBand="0" w:evenVBand="0" w:oddHBand="1" w:evenHBand="0" w:firstRowFirstColumn="0" w:firstRowLastColumn="0" w:lastRowFirstColumn="0" w:lastRowLastColumn="0"/>
+            </w:pPr>
+            <w:r>
+              <w:t>blurChangeParametersTest</w:t>
+            </w:r>
+          </w:p>
+        </w:tc>
+        <w:tc>
+          <w:tcPr>
+            <w:tcW w:w="2551" w:type="dxa"/>
+          </w:tcPr>
+          <w:p>
+            <w:pPr>
+              <w:jc w:val="right"/>
+              <w:cnfStyle w:val="000000100000" w:firstRow="0" w:lastRow="0" w:firstColumn="0" w:lastColumn="0" w:oddVBand="0" w:evenVBand="0" w:oddHBand="1" w:evenHBand="0" w:firstRowFirstColumn="0" w:firstRowLastColumn="0" w:lastRowFirstColumn="0" w:lastRowLastColumn="0"/>
+              <w:rPr>
+                <w:b/>
+              </w:rPr>
+            </w:pPr>
+            <w:r>
+              <w:rPr>
+                <w:b/>
+              </w:rPr>
+              <w:t>Oczekiwany rezultat</w:t>
+            </w:r>
+          </w:p>
+        </w:tc>
+        <w:tc>
+          <w:tcPr>
+            <w:tcW w:w="3368" w:type="dxa"/>
+          </w:tcPr>
+          <w:p>
+            <w:pPr>
+              <w:jc w:val="center"/>
+              <w:cnfStyle w:val="000000100000" w:firstRow="0" w:lastRow="0" w:firstColumn="0" w:lastColumn="0" w:oddVBand="0" w:evenVBand="0" w:oddHBand="1" w:evenHBand="0" w:firstRowFirstColumn="0" w:firstRowLastColumn="0" w:lastRowFirstColumn="0" w:lastRowLastColumn="0"/>
+            </w:pPr>
+            <w:r>
+              <w:t xml:space="preserve">Macierz po użyciu funkcji apply, powinna mieć </w:t>
+            </w:r>
+            <w:r>
+              <w:t>takie same wartości w komórkach, jak wpisane przez testera</w:t>
+            </w:r>
+            <w:r>
+              <w:t xml:space="preserve"> </w:t>
+            </w:r>
+          </w:p>
+        </w:tc>
+      </w:tr>
+      <w:tr>
+        <w:trPr>
+          <w:cnfStyle w:val="000000010000" w:firstRow="0" w:lastRow="0" w:firstColumn="0" w:lastColumn="0" w:oddVBand="0" w:evenVBand="0" w:oddHBand="0" w:evenHBand="1" w:firstRowFirstColumn="0" w:firstRowLastColumn="0" w:lastRowFirstColumn="0" w:lastRowLastColumn="0"/>
+          <w:trHeight w:val="720"/>
+        </w:trPr>
+        <w:tc>
+          <w:tcPr>
+            <w:cnfStyle w:val="001000000000" w:firstRow="0" w:lastRow="0" w:firstColumn="1" w:lastColumn="0" w:oddVBand="0" w:evenVBand="0" w:oddHBand="0" w:evenHBand="0" w:firstRowFirstColumn="0" w:firstRowLastColumn="0" w:lastRowFirstColumn="0" w:lastRowLastColumn="0"/>
+            <w:tcW w:w="823" w:type="dxa"/>
+          </w:tcPr>
+          <w:p>
+            <w:pPr>
+              <w:jc w:val="right"/>
+            </w:pPr>
+            <w:r>
+              <w:t>Opis</w:t>
+            </w:r>
+          </w:p>
+        </w:tc>
+        <w:tc>
+          <w:tcPr>
+            <w:tcW w:w="2546" w:type="dxa"/>
+          </w:tcPr>
+          <w:p>
+            <w:pPr>
+              <w:jc w:val="center"/>
+              <w:cnfStyle w:val="000000010000" w:firstRow="0" w:lastRow="0" w:firstColumn="0" w:lastColumn="0" w:oddVBand="0" w:evenVBand="0" w:oddHBand="0" w:evenHBand="1" w:firstRowFirstColumn="0" w:firstRowLastColumn="0" w:lastRowFirstColumn="0" w:lastRowLastColumn="0"/>
+            </w:pPr>
+            <w:r>
+              <w:t xml:space="preserve">Sprawdzenie czy funkcja apply klasy blurFilter prawidłowo przekształca macierz zgodnie z </w:t>
+            </w:r>
+            <w:r>
+              <w:fldChar w:fldCharType="begin"/>
+            </w:r>
+            <w:r>
+              <w:instrText xml:space="preserve"> HYPERLINK "</w:instrText>
+            </w:r>
+            <w:r>
+              <w:instrText>https://docs.opencv.org/4.0.1/d4/d86/group__imgproc__filter.html#gaabe8c836e97159a9193fb0b11ac52cf1</w:instrText>
+            </w:r>
+            <w:r>
+              <w:instrText xml:space="preserve">" </w:instrText>
+            </w:r>
+            <w:r>
+              <w:fldChar w:fldCharType="separate"/>
+            </w:r>
+            <w:r>
+              <w:rPr>
+                <w:rStyle w:val="Hyperlink"/>
+              </w:rPr>
+              <w:t>https://docs.opencv.org/4.0.1/d4/d86/group__imgproc__filter.html#gaabe8c836e97159a9193fb0b11ac52cf1</w:t>
+            </w:r>
+            <w:r>
+              <w:fldChar w:fldCharType="end"/>
+            </w:r>
+          </w:p>
+        </w:tc>
+        <w:tc>
+          <w:tcPr>
+            <w:tcW w:w="2551" w:type="dxa"/>
+          </w:tcPr>
+          <w:p>
+            <w:pPr>
+              <w:jc w:val="right"/>
+              <w:cnfStyle w:val="000000010000" w:firstRow="0" w:lastRow="0" w:firstColumn="0" w:lastColumn="0" w:oddVBand="0" w:evenVBand="0" w:oddHBand="0" w:evenHBand="1" w:firstRowFirstColumn="0" w:firstRowLastColumn="0" w:lastRowFirstColumn="0" w:lastRowLastColumn="0"/>
+              <w:rPr>
+                <w:b/>
+              </w:rPr>
+            </w:pPr>
+            <w:r>
+              <w:rPr>
+                <w:b/>
+              </w:rPr>
+              <w:t>Poprawność wykonania</w:t>
+            </w:r>
+          </w:p>
+        </w:tc>
+        <w:tc>
+          <w:tcPr>
+            <w:tcW w:w="3368" w:type="dxa"/>
+          </w:tcPr>
+          <w:p>
+            <w:pPr>
+              <w:jc w:val="center"/>
+              <w:cnfStyle w:val="000000010000" w:firstRow="0" w:lastRow="0" w:firstColumn="0" w:lastColumn="0" w:oddVBand="0" w:evenVBand="0" w:oddHBand="0" w:evenHBand="1" w:firstRowFirstColumn="0" w:firstRowLastColumn="0" w:lastRowFirstColumn="0" w:lastRowLastColumn="0"/>
+            </w:pPr>
+            <w:r>
+              <w:t>Ok</w:t>
+            </w:r>
+          </w:p>
+        </w:tc>
+      </w:tr>
+      <w:tr>
+        <w:trPr>
+          <w:cnfStyle w:val="000000100000" w:firstRow="0" w:lastRow="0" w:firstColumn="0" w:lastColumn="0" w:oddVBand="0" w:evenVBand="0" w:oddHBand="1" w:evenHBand="0" w:firstRowFirstColumn="0" w:firstRowLastColumn="0" w:lastRowFirstColumn="0" w:lastRowLastColumn="0"/>
+          <w:trHeight w:val="866"/>
+        </w:trPr>
+        <w:tc>
+          <w:tcPr>
+            <w:cnfStyle w:val="001000000000" w:firstRow="0" w:lastRow="0" w:firstColumn="1" w:lastColumn="0" w:oddVBand="0" w:evenVBand="0" w:oddHBand="0" w:evenHBand="0" w:firstRowFirstColumn="0" w:firstRowLastColumn="0" w:lastRowFirstColumn="0" w:lastRowLastColumn="0"/>
+            <w:tcW w:w="823" w:type="dxa"/>
+          </w:tcPr>
+          <w:p>
+            <w:pPr>
+              <w:jc w:val="right"/>
+            </w:pPr>
+            <w:r>
+              <w:t>Warunek wstępny</w:t>
+            </w:r>
+          </w:p>
+        </w:tc>
+        <w:tc>
+          <w:tcPr>
+            <w:tcW w:w="2546" w:type="dxa"/>
+          </w:tcPr>
+          <w:p>
+            <w:pPr>
+              <w:jc w:val="center"/>
+              <w:cnfStyle w:val="000000100000" w:firstRow="0" w:lastRow="0" w:firstColumn="0" w:lastColumn="0" w:oddVBand="0" w:evenVBand="0" w:oddHBand="1" w:evenHBand="0" w:firstRowFirstColumn="0" w:firstRowLastColumn="0" w:lastRowFirstColumn="0" w:lastRowLastColumn="0"/>
+            </w:pPr>
+            <w:r>
+              <w:t xml:space="preserve">- macierz powinna być typu CV_8UC1 lub innego typu z jednym kanałem </w:t>
+            </w:r>
+          </w:p>
+          <w:p>
+            <w:pPr>
+              <w:cnfStyle w:val="000000100000" w:firstRow="0" w:lastRow="0" w:firstColumn="0" w:lastColumn="0" w:oddVBand="0" w:evenVBand="0" w:oddHBand="1" w:evenHBand="0" w:firstRowFirstColumn="0" w:firstRowLastColumn="0" w:lastRowFirstColumn="0" w:lastRowLastColumn="0"/>
+            </w:pPr>
+            <w:r>
+              <w:t xml:space="preserve">  -  parametry funkcji muszą spełni</w:t>
+            </w:r>
+            <w:r>
+              <w:t>ać założenia</w:t>
+            </w:r>
+          </w:p>
+          <w:p>
+            <w:pPr>
+              <w:jc w:val="center"/>
+              <w:cnfStyle w:val="000000100000" w:firstRow="0" w:lastRow="0" w:firstColumn="0" w:lastColumn="0" w:oddVBand="0" w:evenVBand="0" w:oddHBand="1" w:evenHBand="0" w:firstRowFirstColumn="0" w:firstRowLastColumn="0" w:lastRowFirstColumn="0" w:lastRowLastColumn="0"/>
+            </w:pPr>
+            <w:r>
+              <w:t>(</w:t>
+            </w:r>
+            <w:r>
+              <w:t xml:space="preserve"> </w:t>
+            </w:r>
+            <w:r>
+              <w:t>size &gt;= 0 &amp;&amp; blockSize &gt;= 2 &amp;&amp; c &gt;= 0 &amp;&amp; size % 2 =</w:t>
+            </w:r>
+            <w:r>
+              <w:t>= 1)</w:t>
+            </w:r>
+          </w:p>
+        </w:tc>
+        <w:tc>
+          <w:tcPr>
+            <w:tcW w:w="2551" w:type="dxa"/>
+          </w:tcPr>
+          <w:p>
+            <w:pPr>
+              <w:jc w:val="right"/>
+              <w:cnfStyle w:val="000000100000" w:firstRow="0" w:lastRow="0" w:firstColumn="0" w:lastColumn="0" w:oddVBand="0" w:evenVBand="0" w:oddHBand="1" w:evenHBand="0" w:firstRowFirstColumn="0" w:firstRowLastColumn="0" w:lastRowFirstColumn="0" w:lastRowLastColumn="0"/>
+              <w:rPr>
+                <w:b/>
+              </w:rPr>
+            </w:pPr>
+            <w:r>
+              <w:rPr>
+                <w:b/>
+              </w:rPr>
+              <w:t>Kroki</w:t>
+            </w:r>
+          </w:p>
+        </w:tc>
+        <w:tc>
+          <w:tcPr>
+            <w:tcW w:w="3368" w:type="dxa"/>
+          </w:tcPr>
+          <w:p>
+            <w:pPr>
+              <w:jc w:val="center"/>
+              <w:cnfStyle w:val="000000100000" w:firstRow="0" w:lastRow="0" w:firstColumn="0" w:lastColumn="0" w:oddVBand="0" w:evenVBand="0" w:oddHBand="1" w:evenHBand="0" w:firstRowFirstColumn="0" w:firstRowLastColumn="0" w:lastRowFirstColumn="0" w:lastRowLastColumn="0"/>
+            </w:pPr>
+            <w:r>
+              <w:t>---</w:t>
+            </w:r>
+          </w:p>
+        </w:tc>
+      </w:tr>
+    </w:tbl>
+    <w:p>
+      <w:pPr>
+        <w:rPr>
+          <w:rFonts w:ascii="Gill Sans MT" w:hAnsi="Gill Sans MT"/>
+          <w:sz w:val="28"/>
+        </w:rPr>
+      </w:pPr>
+    </w:p>
+    <w:tbl>
+      <w:tblPr>
+        <w:tblStyle w:val="LightGrid-Accent5"/>
+        <w:tblW w:w="0" w:type="auto"/>
+        <w:tblLook w:val="04A0" w:firstRow="1" w:lastRow="0" w:firstColumn="1" w:lastColumn="0" w:noHBand="0" w:noVBand="1"/>
+      </w:tblPr>
+      <w:tblGrid>
+        <w:gridCol w:w="1951"/>
+        <w:gridCol w:w="2835"/>
+        <w:gridCol w:w="2010"/>
+        <w:gridCol w:w="2266"/>
+      </w:tblGrid>
+      <w:tr>
+        <w:trPr>
+          <w:cnfStyle w:val="100000000000" w:firstRow="1" w:lastRow="0" w:firstColumn="0" w:lastColumn="0" w:oddVBand="0" w:evenVBand="0" w:oddHBand="0" w:evenHBand="0" w:firstRowFirstColumn="0" w:firstRowLastColumn="0" w:lastRowFirstColumn="0" w:lastRowLastColumn="0"/>
+          <w:trHeight w:val="264"/>
+        </w:trPr>
+        <w:tc>
+          <w:tcPr>
+            <w:cnfStyle w:val="001000000000" w:firstRow="0" w:lastRow="0" w:firstColumn="1" w:lastColumn="0" w:oddVBand="0" w:evenVBand="0" w:oddHBand="0" w:evenHBand="0" w:firstRowFirstColumn="0" w:firstRowLastColumn="0" w:lastRowFirstColumn="0" w:lastRowLastColumn="0"/>
+            <w:tcW w:w="9062" w:type="dxa"/>
+            <w:gridSpan w:val="4"/>
+          </w:tcPr>
+          <w:p>
+            <w:pPr>
+              <w:spacing w:line="360" w:lineRule="auto"/>
+              <w:jc w:val="center"/>
+              <w:rPr>
+                <w:sz w:val="26"/>
+                <w:szCs w:val="26"/>
+              </w:rPr>
+            </w:pPr>
+            <w:r>
+              <w:rPr>
+                <w:sz w:val="26"/>
+                <w:szCs w:val="26"/>
+              </w:rPr>
+              <w:lastRenderedPageBreak/>
+              <w:t>ID</w:t>
+            </w:r>
+            <w:r>
+              <w:rPr>
+                <w:sz w:val="26"/>
+                <w:szCs w:val="26"/>
+              </w:rPr>
+              <w:t xml:space="preserve"> 9.2</w:t>
+            </w:r>
+          </w:p>
+        </w:tc>
+      </w:tr>
+      <w:tr>
+        <w:trPr>
+          <w:cnfStyle w:val="000000100000" w:firstRow="0" w:lastRow="0" w:firstColumn="0" w:lastColumn="0" w:oddVBand="0" w:evenVBand="0" w:oddHBand="1" w:evenHBand="0" w:firstRowFirstColumn="0" w:firstRowLastColumn="0" w:lastRowFirstColumn="0" w:lastRowLastColumn="0"/>
+          <w:trHeight w:val="357"/>
+        </w:trPr>
+        <w:tc>
+          <w:tcPr>
+            <w:cnfStyle w:val="001000000000" w:firstRow="0" w:lastRow="0" w:firstColumn="1" w:lastColumn="0" w:oddVBand="0" w:evenVBand="0" w:oddHBand="0" w:evenHBand="0" w:firstRowFirstColumn="0" w:firstRowLastColumn="0" w:lastRowFirstColumn="0" w:lastRowLastColumn="0"/>
+            <w:tcW w:w="1951" w:type="dxa"/>
+          </w:tcPr>
+          <w:p>
+            <w:pPr>
+              <w:jc w:val="right"/>
+            </w:pPr>
+            <w:r>
+              <w:t>Tytuł</w:t>
+            </w:r>
+          </w:p>
+        </w:tc>
+        <w:tc>
+          <w:tcPr>
+            <w:tcW w:w="2835" w:type="dxa"/>
+          </w:tcPr>
+          <w:p>
+            <w:pPr>
+              <w:jc w:val="center"/>
+              <w:cnfStyle w:val="000000100000" w:firstRow="0" w:lastRow="0" w:firstColumn="0" w:lastColumn="0" w:oddVBand="0" w:evenVBand="0" w:oddHBand="1" w:evenHBand="0" w:firstRowFirstColumn="0" w:firstRowLastColumn="0" w:lastRowFirstColumn="0" w:lastRowLastColumn="0"/>
+            </w:pPr>
+            <w:r>
+              <w:t>blurDefParametersTest</w:t>
+            </w:r>
+          </w:p>
+        </w:tc>
+        <w:tc>
+          <w:tcPr>
+            <w:tcW w:w="2010" w:type="dxa"/>
+          </w:tcPr>
+          <w:p>
+            <w:pPr>
+              <w:jc w:val="right"/>
+              <w:cnfStyle w:val="000000100000" w:firstRow="0" w:lastRow="0" w:firstColumn="0" w:lastColumn="0" w:oddVBand="0" w:evenVBand="0" w:oddHBand="1" w:evenHBand="0" w:firstRowFirstColumn="0" w:firstRowLastColumn="0" w:lastRowFirstColumn="0" w:lastRowLastColumn="0"/>
+              <w:rPr>
+                <w:b/>
+              </w:rPr>
+            </w:pPr>
+            <w:r>
+              <w:rPr>
+                <w:b/>
+              </w:rPr>
+              <w:t>Oczekiwany rezultat</w:t>
+            </w:r>
+          </w:p>
+        </w:tc>
+        <w:tc>
+          <w:tcPr>
+            <w:tcW w:w="2266" w:type="dxa"/>
+          </w:tcPr>
+          <w:p>
+            <w:pPr>
+              <w:jc w:val="center"/>
+              <w:cnfStyle w:val="000000100000" w:firstRow="0" w:lastRow="0" w:firstColumn="0" w:lastColumn="0" w:oddVBand="0" w:evenVBand="0" w:oddHBand="1" w:evenHBand="0" w:firstRowFirstColumn="0" w:firstRowLastColumn="0" w:lastRowFirstColumn="0" w:lastRowLastColumn="0"/>
+            </w:pPr>
+            <w:r>
+              <w:t xml:space="preserve">Oczekwiana macierz poiwnna posiadać same zera </w:t>
+            </w:r>
+          </w:p>
+        </w:tc>
+      </w:tr>
+      <w:tr>
+        <w:trPr>
+          <w:cnfStyle w:val="000000010000" w:firstRow="0" w:lastRow="0" w:firstColumn="0" w:lastColumn="0" w:oddVBand="0" w:evenVBand="0" w:oddHBand="0" w:evenHBand="1" w:firstRowFirstColumn="0" w:firstRowLastColumn="0" w:lastRowFirstColumn="0" w:lastRowLastColumn="0"/>
+          <w:trHeight w:val="720"/>
+        </w:trPr>
+        <w:tc>
+          <w:tcPr>
+            <w:cnfStyle w:val="001000000000" w:firstRow="0" w:lastRow="0" w:firstColumn="1" w:lastColumn="0" w:oddVBand="0" w:evenVBand="0" w:oddHBand="0" w:evenHBand="0" w:firstRowFirstColumn="0" w:firstRowLastColumn="0" w:lastRowFirstColumn="0" w:lastRowLastColumn="0"/>
+            <w:tcW w:w="1951" w:type="dxa"/>
+          </w:tcPr>
+          <w:p>
+            <w:pPr>
+              <w:jc w:val="right"/>
+            </w:pPr>
+            <w:r>
+              <w:t>Opis</w:t>
+            </w:r>
+          </w:p>
+        </w:tc>
+        <w:tc>
+          <w:tcPr>
+            <w:tcW w:w="2835" w:type="dxa"/>
+          </w:tcPr>
+          <w:p>
+            <w:pPr>
+              <w:jc w:val="center"/>
+              <w:cnfStyle w:val="000000010000" w:firstRow="0" w:lastRow="0" w:firstColumn="0" w:lastColumn="0" w:oddVBand="0" w:evenVBand="0" w:oddHBand="0" w:evenHBand="1" w:firstRowFirstColumn="0" w:firstRowLastColumn="0" w:lastRowFirstColumn="0" w:lastRowLastColumn="0"/>
+            </w:pPr>
+            <w:r>
+              <w:t>Sprawdzenie działania funkcji apply z klasy blurFilter</w:t>
+            </w:r>
+          </w:p>
+        </w:tc>
+        <w:tc>
+          <w:tcPr>
+            <w:tcW w:w="2010" w:type="dxa"/>
+          </w:tcPr>
+          <w:p>
+            <w:pPr>
+              <w:jc w:val="right"/>
+              <w:cnfStyle w:val="000000010000" w:firstRow="0" w:lastRow="0" w:firstColumn="0" w:lastColumn="0" w:oddVBand="0" w:evenVBand="0" w:oddHBand="0" w:evenHBand="1" w:firstRowFirstColumn="0" w:firstRowLastColumn="0" w:lastRowFirstColumn="0" w:lastRowLastColumn="0"/>
+              <w:rPr>
+                <w:b/>
+              </w:rPr>
+            </w:pPr>
+            <w:r>
+              <w:rPr>
+                <w:b/>
+              </w:rPr>
+              <w:t>Poprawność wykonania</w:t>
+            </w:r>
+          </w:p>
+        </w:tc>
+        <w:tc>
+          <w:tcPr>
+            <w:tcW w:w="2266" w:type="dxa"/>
+          </w:tcPr>
+          <w:p>
+            <w:pPr>
+              <w:jc w:val="center"/>
+              <w:cnfStyle w:val="000000010000" w:firstRow="0" w:lastRow="0" w:firstColumn="0" w:lastColumn="0" w:oddVBand="0" w:evenVBand="0" w:oddHBand="0" w:evenHBand="1" w:firstRowFirstColumn="0" w:firstRowLastColumn="0" w:lastRowFirstColumn="0" w:lastRowLastColumn="0"/>
+            </w:pPr>
+            <w:r>
+              <w:t>Ok</w:t>
+            </w:r>
+          </w:p>
+        </w:tc>
+      </w:tr>
+      <w:tr>
+        <w:trPr>
+          <w:cnfStyle w:val="000000100000" w:firstRow="0" w:lastRow="0" w:firstColumn="0" w:lastColumn="0" w:oddVBand="0" w:evenVBand="0" w:oddHBand="1" w:evenHBand="0" w:firstRowFirstColumn="0" w:firstRowLastColumn="0" w:lastRowFirstColumn="0" w:lastRowLastColumn="0"/>
+          <w:trHeight w:val="866"/>
+        </w:trPr>
+        <w:tc>
+          <w:tcPr>
+            <w:cnfStyle w:val="001000000000" w:firstRow="0" w:lastRow="0" w:firstColumn="1" w:lastColumn="0" w:oddVBand="0" w:evenVBand="0" w:oddHBand="0" w:evenHBand="0" w:firstRowFirstColumn="0" w:firstRowLastColumn="0" w:lastRowFirstColumn="0" w:lastRowLastColumn="0"/>
+            <w:tcW w:w="1951" w:type="dxa"/>
+          </w:tcPr>
+          <w:p>
+            <w:pPr>
+              <w:jc w:val="right"/>
+            </w:pPr>
+            <w:r>
+              <w:t>Warunek wstępny</w:t>
+            </w:r>
+          </w:p>
+        </w:tc>
+        <w:tc>
+          <w:tcPr>
+            <w:tcW w:w="2835" w:type="dxa"/>
+          </w:tcPr>
+          <w:p>
+            <w:pPr>
+              <w:jc w:val="center"/>
+              <w:cnfStyle w:val="000000100000" w:firstRow="0" w:lastRow="0" w:firstColumn="0" w:lastColumn="0" w:oddVBand="0" w:evenVBand="0" w:oddHBand="1" w:evenHBand="0" w:firstRowFirstColumn="0" w:firstRowLastColumn="0" w:lastRowFirstColumn="0" w:lastRowLastColumn="0"/>
+            </w:pPr>
+            <w:r>
+              <w:t>- macierz powinna być typu CV_8UC1 lub innego typu z jednym kanałem</w:t>
+            </w:r>
+            <w:r>
+              <w:t xml:space="preserve"> </w:t>
+            </w:r>
+          </w:p>
+          <w:p>
+            <w:pPr>
+              <w:cnfStyle w:val="000000100000" w:firstRow="0" w:lastRow="0" w:firstColumn="0" w:lastColumn="0" w:oddVBand="0" w:evenVBand="0" w:oddHBand="1" w:evenHBand="0" w:firstRowFirstColumn="0" w:firstRowLastColumn="0" w:lastRowFirstColumn="0" w:lastRowLastColumn="0"/>
+            </w:pPr>
+            <w:r>
+              <w:t xml:space="preserve">  -  parametry funkcji muszą spełni</w:t>
+            </w:r>
+            <w:r>
+              <w:t>ać założenia</w:t>
+            </w:r>
+          </w:p>
+          <w:p>
+            <w:pPr>
+              <w:cnfStyle w:val="000000100000" w:firstRow="0" w:lastRow="0" w:firstColumn="0" w:lastColumn="0" w:oddVBand="0" w:evenVBand="0" w:oddHBand="1" w:evenHBand="0" w:firstRowFirstColumn="0" w:firstRowLastColumn="0" w:lastRowFirstColumn="0" w:lastRowLastColumn="0"/>
+            </w:pPr>
+            <w:r>
+              <w:t>(</w:t>
+            </w:r>
+            <w:r>
+              <w:t xml:space="preserve"> </w:t>
+            </w:r>
+            <w:r>
+              <w:t>size &gt;= 0 &amp;&amp; blockSize &gt;= 2 &amp;&amp; c &gt;= 0 &amp;&amp; size % 2 =</w:t>
+            </w:r>
+            <w:r>
+              <w:t>= 1)</w:t>
+            </w:r>
+          </w:p>
+        </w:tc>
+        <w:tc>
+          <w:tcPr>
+            <w:tcW w:w="2010" w:type="dxa"/>
+          </w:tcPr>
+          <w:p>
+            <w:pPr>
+              <w:jc w:val="right"/>
+              <w:cnfStyle w:val="000000100000" w:firstRow="0" w:lastRow="0" w:firstColumn="0" w:lastColumn="0" w:oddVBand="0" w:evenVBand="0" w:oddHBand="1" w:evenHBand="0" w:firstRowFirstColumn="0" w:firstRowLastColumn="0" w:lastRowFirstColumn="0" w:lastRowLastColumn="0"/>
+              <w:rPr>
+                <w:b/>
+              </w:rPr>
+            </w:pPr>
+            <w:r>
+              <w:rPr>
+                <w:b/>
+              </w:rPr>
+              <w:t>Kroki</w:t>
+            </w:r>
+          </w:p>
+        </w:tc>
+        <w:tc>
+          <w:tcPr>
+            <w:tcW w:w="2266" w:type="dxa"/>
+          </w:tcPr>
+          <w:p>
+            <w:pPr>
+              <w:jc w:val="center"/>
+              <w:cnfStyle w:val="000000100000" w:firstRow="0" w:lastRow="0" w:firstColumn="0" w:lastColumn="0" w:oddVBand="0" w:evenVBand="0" w:oddHBand="1" w:evenHBand="0" w:firstRowFirstColumn="0" w:firstRowLastColumn="0" w:lastRowFirstColumn="0" w:lastRowLastColumn="0"/>
+            </w:pPr>
+            <w:r>
+              <w:t>---</w:t>
+            </w:r>
+          </w:p>
+        </w:tc>
+      </w:tr>
+    </w:tbl>
+    <w:p>
+      <w:pPr>
+        <w:rPr>
+          <w:rFonts w:ascii="Gill Sans MT" w:hAnsi="Gill Sans MT"/>
+          <w:sz w:val="28"/>
+        </w:rPr>
+      </w:pPr>
+    </w:p>
+    <w:p>
+      <w:pPr>
+        <w:rPr>
+          <w:rFonts w:ascii="Gill Sans MT" w:hAnsi="Gill Sans MT"/>
+          <w:sz w:val="28"/>
+        </w:rPr>
+      </w:pPr>
+    </w:p>
+    <w:p>
+      <w:pPr>
+        <w:rPr>
+          <w:rFonts w:ascii="Gill Sans MT" w:hAnsi="Gill Sans MT"/>
+          <w:sz w:val="28"/>
+        </w:rPr>
+      </w:pPr>
+    </w:p>
+    <w:tbl>
+      <w:tblPr>
+        <w:tblStyle w:val="LightGrid-Accent5"/>
+        <w:tblW w:w="0" w:type="auto"/>
+        <w:tblLook w:val="04A0" w:firstRow="1" w:lastRow="0" w:firstColumn="1" w:lastColumn="0" w:noHBand="0" w:noVBand="1"/>
+      </w:tblPr>
+      <w:tblGrid>
+        <w:gridCol w:w="2122"/>
+        <w:gridCol w:w="2408"/>
+        <w:gridCol w:w="2266"/>
+        <w:gridCol w:w="2266"/>
+      </w:tblGrid>
+      <w:tr>
+        <w:trPr>
+          <w:cnfStyle w:val="100000000000" w:firstRow="1" w:lastRow="0" w:firstColumn="0" w:lastColumn="0" w:oddVBand="0" w:evenVBand="0" w:oddHBand="0" w:evenHBand="0" w:firstRowFirstColumn="0" w:firstRowLastColumn="0" w:lastRowFirstColumn="0" w:lastRowLastColumn="0"/>
+          <w:trHeight w:val="264"/>
+        </w:trPr>
+        <w:tc>
+          <w:tcPr>
+            <w:cnfStyle w:val="001000000000" w:firstRow="0" w:lastRow="0" w:firstColumn="1" w:lastColumn="0" w:oddVBand="0" w:evenVBand="0" w:oddHBand="0" w:evenHBand="0" w:firstRowFirstColumn="0" w:firstRowLastColumn="0" w:lastRowFirstColumn="0" w:lastRowLastColumn="0"/>
+            <w:tcW w:w="9062" w:type="dxa"/>
+            <w:gridSpan w:val="4"/>
+          </w:tcPr>
+          <w:p>
+            <w:pPr>
+              <w:spacing w:line="360" w:lineRule="auto"/>
+              <w:jc w:val="center"/>
+              <w:rPr>
+                <w:sz w:val="26"/>
+                <w:szCs w:val="26"/>
+              </w:rPr>
+            </w:pPr>
+            <w:r>
+              <w:rPr>
+                <w:sz w:val="26"/>
+                <w:szCs w:val="26"/>
+              </w:rPr>
+              <w:t>ID</w:t>
+            </w:r>
+            <w:r>
+              <w:rPr>
+                <w:sz w:val="26"/>
+                <w:szCs w:val="26"/>
+              </w:rPr>
+              <w:t xml:space="preserve"> 9.3</w:t>
+            </w:r>
+          </w:p>
+        </w:tc>
+      </w:tr>
+      <w:tr>
+        <w:trPr>
+          <w:cnfStyle w:val="000000100000" w:firstRow="0" w:lastRow="0" w:firstColumn="0" w:lastColumn="0" w:oddVBand="0" w:evenVBand="0" w:oddHBand="1" w:evenHBand="0" w:firstRowFirstColumn="0" w:firstRowLastColumn="0" w:lastRowFirstColumn="0" w:lastRowLastColumn="0"/>
+          <w:trHeight w:val="357"/>
+        </w:trPr>
+        <w:tc>
+          <w:tcPr>
+            <w:cnfStyle w:val="001000000000" w:firstRow="0" w:lastRow="0" w:firstColumn="1" w:lastColumn="0" w:oddVBand="0" w:evenVBand="0" w:oddHBand="0" w:evenHBand="0" w:firstRowFirstColumn="0" w:firstRowLastColumn="0" w:lastRowFirstColumn="0" w:lastRowLastColumn="0"/>
+            <w:tcW w:w="2122" w:type="dxa"/>
+          </w:tcPr>
+          <w:p>
+            <w:pPr>
+              <w:jc w:val="right"/>
+            </w:pPr>
+            <w:r>
+              <w:t>Tytuł</w:t>
+            </w:r>
+          </w:p>
+        </w:tc>
+        <w:tc>
+          <w:tcPr>
+            <w:tcW w:w="2408" w:type="dxa"/>
+          </w:tcPr>
+          <w:p>
+            <w:pPr>
+              <w:jc w:val="center"/>
+              <w:cnfStyle w:val="000000100000" w:firstRow="0" w:lastRow="0" w:firstColumn="0" w:lastColumn="0" w:oddVBand="0" w:evenVBand="0" w:oddHBand="1" w:evenHBand="0" w:firstRowFirstColumn="0" w:firstRowLastColumn="0" w:lastRowFirstColumn="0" w:lastRowLastColumn="0"/>
+            </w:pPr>
+            <w:r>
+              <w:t>wrongTypeOfMatrixTest</w:t>
+            </w:r>
+          </w:p>
+        </w:tc>
+        <w:tc>
+          <w:tcPr>
+            <w:tcW w:w="2266" w:type="dxa"/>
+          </w:tcPr>
+          <w:p>
+            <w:pPr>
+              <w:jc w:val="right"/>
+              <w:cnfStyle w:val="000000100000" w:firstRow="0" w:lastRow="0" w:firstColumn="0" w:lastColumn="0" w:oddVBand="0" w:evenVBand="0" w:oddHBand="1" w:evenHBand="0" w:firstRowFirstColumn="0" w:firstRowLastColumn="0" w:lastRowFirstColumn="0" w:lastRowLastColumn="0"/>
+              <w:rPr>
+                <w:b/>
+              </w:rPr>
+            </w:pPr>
+            <w:r>
+              <w:rPr>
+                <w:b/>
+              </w:rPr>
+              <w:t>Oczekiwany rezultat</w:t>
+            </w:r>
+          </w:p>
+        </w:tc>
+        <w:tc>
+          <w:tcPr>
+            <w:tcW w:w="2266" w:type="dxa"/>
+          </w:tcPr>
+          <w:p>
+            <w:pPr>
+              <w:jc w:val="center"/>
+              <w:cnfStyle w:val="000000100000" w:firstRow="0" w:lastRow="0" w:firstColumn="0" w:lastColumn="0" w:oddVBand="0" w:evenVBand="0" w:oddHBand="1" w:evenHBand="0" w:firstRowFirstColumn="0" w:firstRowLastColumn="0" w:lastRowFirstColumn="0" w:lastRowLastColumn="0"/>
+            </w:pPr>
+            <w:r>
+              <w:t>Rzucenie wyjątku CvException() przez funkcję apply</w:t>
+            </w:r>
+            <w:r>
+              <w:t xml:space="preserve"> </w:t>
+            </w:r>
+          </w:p>
+        </w:tc>
+      </w:tr>
+      <w:tr>
+        <w:trPr>
+          <w:cnfStyle w:val="000000010000" w:firstRow="0" w:lastRow="0" w:firstColumn="0" w:lastColumn="0" w:oddVBand="0" w:evenVBand="0" w:oddHBand="0" w:evenHBand="1" w:firstRowFirstColumn="0" w:firstRowLastColumn="0" w:lastRowFirstColumn="0" w:lastRowLastColumn="0"/>
+          <w:trHeight w:val="720"/>
+        </w:trPr>
+        <w:tc>
+          <w:tcPr>
+            <w:cnfStyle w:val="001000000000" w:firstRow="0" w:lastRow="0" w:firstColumn="1" w:lastColumn="0" w:oddVBand="0" w:evenVBand="0" w:oddHBand="0" w:evenHBand="0" w:firstRowFirstColumn="0" w:firstRowLastColumn="0" w:lastRowFirstColumn="0" w:lastRowLastColumn="0"/>
+            <w:tcW w:w="2122" w:type="dxa"/>
+          </w:tcPr>
+          <w:p>
+            <w:pPr>
+              <w:jc w:val="right"/>
+            </w:pPr>
+            <w:r>
+              <w:t>Opi</w:t>
+            </w:r>
+            <w:r>
+              <w:t>s</w:t>
+            </w:r>
+          </w:p>
+        </w:tc>
+        <w:tc>
+          <w:tcPr>
+            <w:tcW w:w="2408" w:type="dxa"/>
+          </w:tcPr>
+          <w:p>
+            <w:pPr>
+              <w:jc w:val="center"/>
+              <w:cnfStyle w:val="000000010000" w:firstRow="0" w:lastRow="0" w:firstColumn="0" w:lastColumn="0" w:oddVBand="0" w:evenVBand="0" w:oddHBand="0" w:evenHBand="1" w:firstRowFirstColumn="0" w:firstRowLastColumn="0" w:lastRowFirstColumn="0" w:lastRowLastColumn="0"/>
+            </w:pPr>
+            <w:r>
+              <w:t>Sprawdzenie jak zareaguje funkcja apply na podanie nieprawidłowej macierzy</w:t>
+            </w:r>
+          </w:p>
+        </w:tc>
+        <w:tc>
+          <w:tcPr>
+            <w:tcW w:w="2266" w:type="dxa"/>
+          </w:tcPr>
+          <w:p>
+            <w:pPr>
+              <w:jc w:val="right"/>
+              <w:cnfStyle w:val="000000010000" w:firstRow="0" w:lastRow="0" w:firstColumn="0" w:lastColumn="0" w:oddVBand="0" w:evenVBand="0" w:oddHBand="0" w:evenHBand="1" w:firstRowFirstColumn="0" w:firstRowLastColumn="0" w:lastRowFirstColumn="0" w:lastRowLastColumn="0"/>
+              <w:rPr>
+                <w:b/>
+              </w:rPr>
+            </w:pPr>
+            <w:r>
+              <w:rPr>
+                <w:b/>
+              </w:rPr>
+              <w:t>Poprawność wykonania</w:t>
+            </w:r>
+          </w:p>
+        </w:tc>
+        <w:tc>
+          <w:tcPr>
+            <w:tcW w:w="2266" w:type="dxa"/>
+          </w:tcPr>
+          <w:p>
+            <w:pPr>
+              <w:jc w:val="center"/>
+              <w:cnfStyle w:val="000000010000" w:firstRow="0" w:lastRow="0" w:firstColumn="0" w:lastColumn="0" w:oddVBand="0" w:evenVBand="0" w:oddHBand="0" w:evenHBand="1" w:firstRowFirstColumn="0" w:firstRowLastColumn="0" w:lastRowFirstColumn="0" w:lastRowLastColumn="0"/>
+            </w:pPr>
+            <w:r>
+              <w:t>Ok</w:t>
+            </w:r>
+          </w:p>
+        </w:tc>
+      </w:tr>
+      <w:tr>
+        <w:trPr>
+          <w:cnfStyle w:val="000000100000" w:firstRow="0" w:lastRow="0" w:firstColumn="0" w:lastColumn="0" w:oddVBand="0" w:evenVBand="0" w:oddHBand="1" w:evenHBand="0" w:firstRowFirstColumn="0" w:firstRowLastColumn="0" w:lastRowFirstColumn="0" w:lastRowLastColumn="0"/>
+          <w:trHeight w:val="866"/>
+        </w:trPr>
+        <w:tc>
+          <w:tcPr>
+            <w:cnfStyle w:val="001000000000" w:firstRow="0" w:lastRow="0" w:firstColumn="1" w:lastColumn="0" w:oddVBand="0" w:evenVBand="0" w:oddHBand="0" w:evenHBand="0" w:firstRowFirstColumn="0" w:firstRowLastColumn="0" w:lastRowFirstColumn="0" w:lastRowLastColumn="0"/>
+            <w:tcW w:w="2122" w:type="dxa"/>
+          </w:tcPr>
+          <w:p>
+            <w:pPr>
+              <w:jc w:val="right"/>
+            </w:pPr>
+            <w:r>
+              <w:t>Warunek wstępny</w:t>
+            </w:r>
+          </w:p>
+        </w:tc>
+        <w:tc>
+          <w:tcPr>
+            <w:tcW w:w="2408" w:type="dxa"/>
+          </w:tcPr>
+          <w:p>
+            <w:pPr>
+              <w:jc w:val="center"/>
+              <w:cnfStyle w:val="000000100000" w:firstRow="0" w:lastRow="0" w:firstColumn="0" w:lastColumn="0" w:oddVBand="0" w:evenVBand="0" w:oddHBand="1" w:evenHBand="0" w:firstRowFirstColumn="0" w:firstRowLastColumn="0" w:lastRowFirstColumn="0" w:lastRowLastColumn="0"/>
+            </w:pPr>
+            <w:r>
+              <w:t xml:space="preserve">Brak </w:t>
+            </w:r>
+          </w:p>
+        </w:tc>
+        <w:tc>
+          <w:tcPr>
+            <w:tcW w:w="2266" w:type="dxa"/>
+          </w:tcPr>
+          <w:p>
+            <w:pPr>
+              <w:jc w:val="right"/>
+              <w:cnfStyle w:val="000000100000" w:firstRow="0" w:lastRow="0" w:firstColumn="0" w:lastColumn="0" w:oddVBand="0" w:evenVBand="0" w:oddHBand="1" w:evenHBand="0" w:firstRowFirstColumn="0" w:firstRowLastColumn="0" w:lastRowFirstColumn="0" w:lastRowLastColumn="0"/>
+              <w:rPr>
+                <w:b/>
+              </w:rPr>
+            </w:pPr>
+            <w:r>
+              <w:rPr>
+                <w:b/>
+              </w:rPr>
+              <w:t>Kroki</w:t>
+            </w:r>
+          </w:p>
+        </w:tc>
+        <w:tc>
+          <w:tcPr>
+            <w:tcW w:w="2266" w:type="dxa"/>
+          </w:tcPr>
+          <w:p>
+            <w:pPr>
+              <w:jc w:val="center"/>
+              <w:cnfStyle w:val="000000100000" w:firstRow="0" w:lastRow="0" w:firstColumn="0" w:lastColumn="0" w:oddVBand="0" w:evenVBand="0" w:oddHBand="1" w:evenHBand="0" w:firstRowFirstColumn="0" w:firstRowLastColumn="0" w:lastRowFirstColumn="0" w:lastRowLastColumn="0"/>
+            </w:pPr>
+            <w:r>
+              <w:t>---</w:t>
+            </w:r>
+          </w:p>
+        </w:tc>
+      </w:tr>
+    </w:tbl>
+    <w:p>
+      <w:pPr>
+        <w:rPr>
+          <w:rFonts w:ascii="Gill Sans MT" w:hAnsi="Gill Sans MT"/>
+          <w:sz w:val="28"/>
+        </w:rPr>
+      </w:pPr>
+    </w:p>
+    <w:tbl>
+      <w:tblPr>
+        <w:tblStyle w:val="LightGrid-Accent5"/>
+        <w:tblW w:w="0" w:type="auto"/>
+        <w:tblLook w:val="04A0" w:firstRow="1" w:lastRow="0" w:firstColumn="1" w:lastColumn="0" w:noHBand="0" w:noVBand="1"/>
+      </w:tblPr>
+      <w:tblGrid>
+        <w:gridCol w:w="2112"/>
+        <w:gridCol w:w="2403"/>
+        <w:gridCol w:w="2257"/>
+        <w:gridCol w:w="2516"/>
+      </w:tblGrid>
+      <w:tr>
+        <w:trPr>
+          <w:cnfStyle w:val="100000000000" w:firstRow="1" w:lastRow="0" w:firstColumn="0" w:lastColumn="0" w:oddVBand="0" w:evenVBand="0" w:oddHBand="0" w:evenHBand="0" w:firstRowFirstColumn="0" w:firstRowLastColumn="0" w:lastRowFirstColumn="0" w:lastRowLastColumn="0"/>
+          <w:trHeight w:val="264"/>
+        </w:trPr>
+        <w:tc>
+          <w:tcPr>
+            <w:cnfStyle w:val="001000000000" w:firstRow="0" w:lastRow="0" w:firstColumn="1" w:lastColumn="0" w:oddVBand="0" w:evenVBand="0" w:oddHBand="0" w:evenHBand="0" w:firstRowFirstColumn="0" w:firstRowLastColumn="0" w:lastRowFirstColumn="0" w:lastRowLastColumn="0"/>
+            <w:tcW w:w="9062" w:type="dxa"/>
+            <w:gridSpan w:val="4"/>
+          </w:tcPr>
+          <w:p>
+            <w:pPr>
+              <w:spacing w:line="360" w:lineRule="auto"/>
+              <w:jc w:val="center"/>
+              <w:rPr>
+                <w:sz w:val="26"/>
+                <w:szCs w:val="26"/>
+              </w:rPr>
+            </w:pPr>
+            <w:r>
+              <w:rPr>
+                <w:sz w:val="26"/>
+                <w:szCs w:val="26"/>
+              </w:rPr>
+              <w:t>ID</w:t>
+            </w:r>
+            <w:r>
+              <w:rPr>
+                <w:sz w:val="26"/>
+                <w:szCs w:val="26"/>
+              </w:rPr>
+              <w:t xml:space="preserve"> 9.4</w:t>
+            </w:r>
+          </w:p>
+        </w:tc>
+      </w:tr>
+      <w:tr>
+        <w:trPr>
+          <w:cnfStyle w:val="000000100000" w:firstRow="0" w:lastRow="0" w:firstColumn="0" w:lastColumn="0" w:oddVBand="0" w:evenVBand="0" w:oddHBand="1" w:evenHBand="0" w:firstRowFirstColumn="0" w:firstRowLastColumn="0" w:lastRowFirstColumn="0" w:lastRowLastColumn="0"/>
+          <w:trHeight w:val="357"/>
+        </w:trPr>
+        <w:tc>
+          <w:tcPr>
+            <w:cnfStyle w:val="001000000000" w:firstRow="0" w:lastRow="0" w:firstColumn="1" w:lastColumn="0" w:oddVBand="0" w:evenVBand="0" w:oddHBand="0" w:evenHBand="0" w:firstRowFirstColumn="0" w:firstRowLastColumn="0" w:lastRowFirstColumn="0" w:lastRowLastColumn="0"/>
+            <w:tcW w:w="2122" w:type="dxa"/>
+          </w:tcPr>
+          <w:p>
+            <w:pPr>
+              <w:jc w:val="right"/>
+            </w:pPr>
+            <w:r>
+              <w:t>Tytuł</w:t>
+            </w:r>
+          </w:p>
+        </w:tc>
+        <w:tc>
+          <w:tcPr>
+            <w:tcW w:w="2408" w:type="dxa"/>
+          </w:tcPr>
+          <w:p>
+            <w:pPr>
+              <w:jc w:val="center"/>
+              <w:cnfStyle w:val="000000100000" w:firstRow="0" w:lastRow="0" w:firstColumn="0" w:lastColumn="0" w:oddVBand="0" w:evenVBand="0" w:oddHBand="1" w:evenHBand="0" w:firstRowFirstColumn="0" w:firstRowLastColumn="0" w:lastRowFirstColumn="0" w:lastRowLastColumn="0"/>
+            </w:pPr>
+            <w:r>
+              <w:t>wrongCreation</w:t>
+            </w:r>
+            <w:r>
+              <w:t>Test</w:t>
+            </w:r>
+          </w:p>
+        </w:tc>
+        <w:tc>
+          <w:tcPr>
+            <w:tcW w:w="2266" w:type="dxa"/>
+          </w:tcPr>
+          <w:p>
+            <w:pPr>
+              <w:jc w:val="right"/>
+              <w:cnfStyle w:val="000000100000" w:firstRow="0" w:lastRow="0" w:firstColumn="0" w:lastColumn="0" w:oddVBand="0" w:evenVBand="0" w:oddHBand="1" w:evenHBand="0" w:firstRowFirstColumn="0" w:firstRowLastColumn="0" w:lastRowFirstColumn="0" w:lastRowLastColumn="0"/>
+              <w:rPr>
+                <w:b/>
+              </w:rPr>
+            </w:pPr>
+            <w:r>
+              <w:rPr>
+                <w:b/>
+              </w:rPr>
+              <w:t>Oczekiwany rezultat</w:t>
+            </w:r>
+          </w:p>
+        </w:tc>
+        <w:tc>
+          <w:tcPr>
+            <w:tcW w:w="2266" w:type="dxa"/>
+          </w:tcPr>
+          <w:p>
+            <w:pPr>
+              <w:jc w:val="center"/>
+              <w:cnfStyle w:val="000000100000" w:firstRow="0" w:lastRow="0" w:firstColumn="0" w:lastColumn="0" w:oddVBand="0" w:evenVBand="0" w:oddHBand="1" w:evenHBand="0" w:firstRowFirstColumn="0" w:firstRowLastColumn="0" w:lastRowFirstColumn="0" w:lastRowLastColumn="0"/>
+            </w:pPr>
+            <w:r>
+              <w:t>Konstruktor BlurFilter() powinien dla (złych) danych podanych przez testera rzucić wyjątek IllegalArgumentException</w:t>
+            </w:r>
+          </w:p>
+        </w:tc>
+      </w:tr>
+      <w:tr>
+        <w:trPr>
+          <w:cnfStyle w:val="000000010000" w:firstRow="0" w:lastRow="0" w:firstColumn="0" w:lastColumn="0" w:oddVBand="0" w:evenVBand="0" w:oddHBand="0" w:evenHBand="1" w:firstRowFirstColumn="0" w:firstRowLastColumn="0" w:lastRowFirstColumn="0" w:lastRowLastColumn="0"/>
+          <w:trHeight w:val="720"/>
+        </w:trPr>
+        <w:tc>
+          <w:tcPr>
+            <w:cnfStyle w:val="001000000000" w:firstRow="0" w:lastRow="0" w:firstColumn="1" w:lastColumn="0" w:oddVBand="0" w:evenVBand="0" w:oddHBand="0" w:evenHBand="0" w:firstRowFirstColumn="0" w:firstRowLastColumn="0" w:lastRowFirstColumn="0" w:lastRowLastColumn="0"/>
+            <w:tcW w:w="2122" w:type="dxa"/>
+          </w:tcPr>
+          <w:p>
+            <w:pPr>
+              <w:jc w:val="right"/>
+            </w:pPr>
+            <w:r>
+              <w:t>Opis</w:t>
+            </w:r>
+          </w:p>
+        </w:tc>
+        <w:tc>
+          <w:tcPr>
+            <w:tcW w:w="2408" w:type="dxa"/>
+          </w:tcPr>
+          <w:p>
+            <w:pPr>
+              <w:jc w:val="center"/>
+              <w:cnfStyle w:val="000000010000" w:firstRow="0" w:lastRow="0" w:firstColumn="0" w:lastColumn="0" w:oddVBand="0" w:evenVBand="0" w:oddHBand="0" w:evenHBand="1" w:firstRowFirstColumn="0" w:firstRowLastColumn="0" w:lastRowFirstColumn="0" w:lastRowLastColumn="0"/>
+            </w:pPr>
+            <w:r>
+              <w:t>Sprawdzeni</w:t>
+            </w:r>
+            <w:r>
+              <w:t xml:space="preserve">e czy podczas tworzenia obiektu klasy BlurFilter zostanie rzucony wyjątek, jeśli podamy złe dane czyli size &lt; 0 lub blockSize &lt;2 lub c &lt;0 </w:t>
+            </w:r>
+            <w:r>
+              <w:lastRenderedPageBreak/>
+              <w:t xml:space="preserve">lub size%2!=1 </w:t>
+            </w:r>
+          </w:p>
+        </w:tc>
+        <w:tc>
+          <w:tcPr>
+            <w:tcW w:w="2266" w:type="dxa"/>
+          </w:tcPr>
+          <w:p>
+            <w:pPr>
+              <w:jc w:val="right"/>
+              <w:cnfStyle w:val="000000010000" w:firstRow="0" w:lastRow="0" w:firstColumn="0" w:lastColumn="0" w:oddVBand="0" w:evenVBand="0" w:oddHBand="0" w:evenHBand="1" w:firstRowFirstColumn="0" w:firstRowLastColumn="0" w:lastRowFirstColumn="0" w:lastRowLastColumn="0"/>
+              <w:rPr>
+                <w:b/>
+              </w:rPr>
+            </w:pPr>
+            <w:r>
+              <w:rPr>
+                <w:b/>
+              </w:rPr>
+              <w:lastRenderedPageBreak/>
+              <w:t>Poprawność wykonania</w:t>
+            </w:r>
+          </w:p>
+        </w:tc>
+        <w:tc>
+          <w:tcPr>
+            <w:tcW w:w="2266" w:type="dxa"/>
+          </w:tcPr>
+          <w:p>
+            <w:pPr>
+              <w:jc w:val="center"/>
+              <w:cnfStyle w:val="000000010000" w:firstRow="0" w:lastRow="0" w:firstColumn="0" w:lastColumn="0" w:oddVBand="0" w:evenVBand="0" w:oddHBand="0" w:evenHBand="1" w:firstRowFirstColumn="0" w:firstRowLastColumn="0" w:lastRowFirstColumn="0" w:lastRowLastColumn="0"/>
+            </w:pPr>
+            <w:r>
+              <w:t>Ok</w:t>
+            </w:r>
+          </w:p>
+        </w:tc>
+      </w:tr>
+      <w:tr>
+        <w:trPr>
+          <w:cnfStyle w:val="000000100000" w:firstRow="0" w:lastRow="0" w:firstColumn="0" w:lastColumn="0" w:oddVBand="0" w:evenVBand="0" w:oddHBand="1" w:evenHBand="0" w:firstRowFirstColumn="0" w:firstRowLastColumn="0" w:lastRowFirstColumn="0" w:lastRowLastColumn="0"/>
+          <w:trHeight w:val="866"/>
+        </w:trPr>
+        <w:tc>
+          <w:tcPr>
+            <w:cnfStyle w:val="001000000000" w:firstRow="0" w:lastRow="0" w:firstColumn="1" w:lastColumn="0" w:oddVBand="0" w:evenVBand="0" w:oddHBand="0" w:evenHBand="0" w:firstRowFirstColumn="0" w:firstRowLastColumn="0" w:lastRowFirstColumn="0" w:lastRowLastColumn="0"/>
+            <w:tcW w:w="2122" w:type="dxa"/>
+          </w:tcPr>
+          <w:p>
+            <w:pPr>
+              <w:jc w:val="right"/>
+            </w:pPr>
+            <w:r>
+              <w:lastRenderedPageBreak/>
+              <w:t>Warunek wstępny</w:t>
+            </w:r>
+          </w:p>
+        </w:tc>
+        <w:tc>
+          <w:tcPr>
+            <w:tcW w:w="2408" w:type="dxa"/>
+          </w:tcPr>
+          <w:p>
+            <w:pPr>
+              <w:jc w:val="center"/>
+              <w:cnfStyle w:val="000000100000" w:firstRow="0" w:lastRow="0" w:firstColumn="0" w:lastColumn="0" w:oddVBand="0" w:evenVBand="0" w:oddHBand="1" w:evenHBand="0" w:firstRowFirstColumn="0" w:firstRowLastColumn="0" w:lastRowFirstColumn="0" w:lastRowLastColumn="0"/>
+            </w:pPr>
+            <w:r>
+              <w:t xml:space="preserve">Brak </w:t>
+            </w:r>
+          </w:p>
+        </w:tc>
+        <w:tc>
+          <w:tcPr>
+            <w:tcW w:w="2266" w:type="dxa"/>
+          </w:tcPr>
+          <w:p>
+            <w:pPr>
+              <w:jc w:val="right"/>
+              <w:cnfStyle w:val="000000100000" w:firstRow="0" w:lastRow="0" w:firstColumn="0" w:lastColumn="0" w:oddVBand="0" w:evenVBand="0" w:oddHBand="1" w:evenHBand="0" w:firstRowFirstColumn="0" w:firstRowLastColumn="0" w:lastRowFirstColumn="0" w:lastRowLastColumn="0"/>
+              <w:rPr>
+                <w:b/>
+              </w:rPr>
+            </w:pPr>
+            <w:r>
+              <w:rPr>
+                <w:b/>
+              </w:rPr>
+              <w:t>Kroki</w:t>
+            </w:r>
+          </w:p>
+        </w:tc>
+        <w:tc>
+          <w:tcPr>
+            <w:tcW w:w="2266" w:type="dxa"/>
+          </w:tcPr>
+          <w:p>
+            <w:pPr>
+              <w:jc w:val="center"/>
+              <w:cnfStyle w:val="000000100000" w:firstRow="0" w:lastRow="0" w:firstColumn="0" w:lastColumn="0" w:oddVBand="0" w:evenVBand="0" w:oddHBand="1" w:evenHBand="0" w:firstRowFirstColumn="0" w:firstRowLastColumn="0" w:lastRowFirstColumn="0" w:lastRowLastColumn="0"/>
+            </w:pPr>
+            <w:r>
+              <w:t>---</w:t>
+            </w:r>
+          </w:p>
+        </w:tc>
+      </w:tr>
+    </w:tbl>
+    <w:p>
+      <w:pPr>
+        <w:rPr>
+          <w:rFonts w:ascii="Gill Sans MT" w:hAnsi="Gill Sans MT"/>
+          <w:sz w:val="28"/>
+        </w:rPr>
+      </w:pPr>
+    </w:p>
+    <w:p>
+      <w:pPr>
         <w:pStyle w:val="ListParagraph"/>
         <w:numPr>
           <w:ilvl w:val="0"/>
@@ -11455,8 +12809,617 @@
           <w:rFonts w:ascii="Gill Sans MT" w:hAnsi="Gill Sans MT"/>
           <w:sz w:val="28"/>
         </w:rPr>
-        <w:t xml:space="preserve"> FixedWidthResizeFilterTest</w:t>
+        <w:t>FixedWidthResizeFilterTest</w:t>
       </w:r>
+    </w:p>
+    <w:p>
+      <w:pPr>
+        <w:pStyle w:val="HTMLPreformatted"/>
+        <w:shd w:val="clear" w:color="auto" w:fill="2B2B2B"/>
+        <w:ind w:left="360"/>
+        <w:rPr>
+          <w:color w:val="A9B7C6"/>
+          <w:lang w:val="en-US"/>
+        </w:rPr>
+      </w:pPr>
+      <w:proofErr w:type="gramStart"/>
+      <w:r>
+        <w:rPr>
+          <w:color w:val="CC7832"/>
+          <w:lang w:val="en-US"/>
+        </w:rPr>
+        <w:t>package</w:t>
+      </w:r>
+      <w:proofErr w:type="gramEnd"/>
+      <w:r>
+        <w:rPr>
+          <w:color w:val="CC7832"/>
+          <w:lang w:val="en-US"/>
+        </w:rPr>
+        <w:t xml:space="preserve"> </w:t>
+      </w:r>
+      <w:proofErr w:type="spellStart"/>
+      <w:r>
+        <w:rPr>
+          <w:color w:val="A9B7C6"/>
+          <w:lang w:val="en-US"/>
+        </w:rPr>
+        <w:t>pl.sudokusolver.recognizerlib.filters</w:t>
+      </w:r>
+      <w:proofErr w:type="spellEnd"/>
+      <w:r>
+        <w:rPr>
+          <w:color w:val="CC7832"/>
+          <w:lang w:val="en-US"/>
+        </w:rPr>
+        <w:t>;</w:t>
+      </w:r>
+    </w:p>
+    <w:p>
+      <w:pPr>
+        <w:pStyle w:val="ListParagraph"/>
+        <w:rPr>
+          <w:rFonts w:ascii="Gill Sans MT" w:hAnsi="Gill Sans MT"/>
+          <w:sz w:val="28"/>
+          <w:lang w:val="en-US"/>
+        </w:rPr>
+      </w:pPr>
+    </w:p>
+    <w:tbl>
+      <w:tblPr>
+        <w:tblStyle w:val="LightGrid-Accent5"/>
+        <w:tblW w:w="0" w:type="auto"/>
+        <w:tblLayout w:type="fixed"/>
+        <w:tblLook w:val="04A0" w:firstRow="1" w:lastRow="0" w:firstColumn="1" w:lastColumn="0" w:noHBand="0" w:noVBand="1"/>
+      </w:tblPr>
+      <w:tblGrid>
+        <w:gridCol w:w="1120"/>
+        <w:gridCol w:w="1965"/>
+        <w:gridCol w:w="284"/>
+        <w:gridCol w:w="1138"/>
+        <w:gridCol w:w="1413"/>
+        <w:gridCol w:w="3368"/>
+      </w:tblGrid>
+      <w:tr>
+        <w:trPr>
+          <w:cnfStyle w:val="100000000000" w:firstRow="1" w:lastRow="0" w:firstColumn="0" w:lastColumn="0" w:oddVBand="0" w:evenVBand="0" w:oddHBand="0" w:evenHBand="0" w:firstRowFirstColumn="0" w:firstRowLastColumn="0" w:lastRowFirstColumn="0" w:lastRowLastColumn="0"/>
+          <w:trHeight w:val="264"/>
+        </w:trPr>
+        <w:tc>
+          <w:tcPr>
+            <w:cnfStyle w:val="001000000000" w:firstRow="0" w:lastRow="0" w:firstColumn="1" w:lastColumn="0" w:oddVBand="0" w:evenVBand="0" w:oddHBand="0" w:evenHBand="0" w:firstRowFirstColumn="0" w:firstRowLastColumn="0" w:lastRowFirstColumn="0" w:lastRowLastColumn="0"/>
+            <w:tcW w:w="9288" w:type="dxa"/>
+            <w:gridSpan w:val="6"/>
+          </w:tcPr>
+          <w:p>
+            <w:pPr>
+              <w:spacing w:line="360" w:lineRule="auto"/>
+              <w:jc w:val="center"/>
+              <w:rPr>
+                <w:sz w:val="26"/>
+                <w:szCs w:val="26"/>
+              </w:rPr>
+            </w:pPr>
+            <w:r>
+              <w:rPr>
+                <w:sz w:val="26"/>
+                <w:szCs w:val="26"/>
+              </w:rPr>
+              <w:t>ID</w:t>
+            </w:r>
+            <w:r>
+              <w:rPr>
+                <w:sz w:val="26"/>
+                <w:szCs w:val="26"/>
+              </w:rPr>
+              <w:t xml:space="preserve"> 10.1</w:t>
+            </w:r>
+          </w:p>
+        </w:tc>
+      </w:tr>
+      <w:tr>
+        <w:trPr>
+          <w:cnfStyle w:val="000000100000" w:firstRow="0" w:lastRow="0" w:firstColumn="0" w:lastColumn="0" w:oddVBand="0" w:evenVBand="0" w:oddHBand="1" w:evenHBand="0" w:firstRowFirstColumn="0" w:firstRowLastColumn="0" w:lastRowFirstColumn="0" w:lastRowLastColumn="0"/>
+          <w:trHeight w:val="357"/>
+        </w:trPr>
+        <w:tc>
+          <w:tcPr>
+            <w:cnfStyle w:val="001000000000" w:firstRow="0" w:lastRow="0" w:firstColumn="1" w:lastColumn="0" w:oddVBand="0" w:evenVBand="0" w:oddHBand="0" w:evenHBand="0" w:firstRowFirstColumn="0" w:firstRowLastColumn="0" w:lastRowFirstColumn="0" w:lastRowLastColumn="0"/>
+            <w:tcW w:w="1120" w:type="dxa"/>
+          </w:tcPr>
+          <w:p>
+            <w:pPr>
+              <w:jc w:val="right"/>
+            </w:pPr>
+            <w:r>
+              <w:t>Tytuł</w:t>
+            </w:r>
+          </w:p>
+        </w:tc>
+        <w:tc>
+          <w:tcPr>
+            <w:tcW w:w="1965" w:type="dxa"/>
+          </w:tcPr>
+          <w:p>
+            <w:pPr>
+              <w:jc w:val="center"/>
+              <w:cnfStyle w:val="000000100000" w:firstRow="0" w:lastRow="0" w:firstColumn="0" w:lastColumn="0" w:oddVBand="0" w:evenVBand="0" w:oddHBand="1" w:evenHBand="0" w:firstRowFirstColumn="0" w:firstRowLastColumn="0" w:lastRowFirstColumn="0" w:lastRowLastColumn="0"/>
+            </w:pPr>
+            <w:r>
+              <w:t>applyTest</w:t>
+            </w:r>
+          </w:p>
+        </w:tc>
+        <w:tc>
+          <w:tcPr>
+            <w:tcW w:w="1422" w:type="dxa"/>
+            <w:gridSpan w:val="2"/>
+          </w:tcPr>
+          <w:p>
+            <w:pPr>
+              <w:jc w:val="right"/>
+              <w:cnfStyle w:val="000000100000" w:firstRow="0" w:lastRow="0" w:firstColumn="0" w:lastColumn="0" w:oddVBand="0" w:evenVBand="0" w:oddHBand="1" w:evenHBand="0" w:firstRowFirstColumn="0" w:firstRowLastColumn="0" w:lastRowFirstColumn="0" w:lastRowLastColumn="0"/>
+              <w:rPr>
+                <w:b/>
+              </w:rPr>
+            </w:pPr>
+            <w:r>
+              <w:rPr>
+                <w:b/>
+              </w:rPr>
+              <w:t>Oczekiwany rezultat</w:t>
+            </w:r>
+          </w:p>
+        </w:tc>
+        <w:tc>
+          <w:tcPr>
+            <w:tcW w:w="4781" w:type="dxa"/>
+            <w:gridSpan w:val="2"/>
+          </w:tcPr>
+          <w:p>
+            <w:pPr>
+              <w:jc w:val="center"/>
+              <w:cnfStyle w:val="000000100000" w:firstRow="0" w:lastRow="0" w:firstColumn="0" w:lastColumn="0" w:oddVBand="0" w:evenVBand="0" w:oddHBand="1" w:evenHBand="0" w:firstRowFirstColumn="0" w:firstRowLastColumn="0" w:lastRowFirstColumn="0" w:lastRowLastColumn="0"/>
+            </w:pPr>
+            <w:r>
+              <w:t>Macierz po użyciu funkcji apply powinien mieć zmienioną wysokość według wzoru height=width*(</w:t>
+            </w:r>
+            <w:r>
+              <w:t>input.size().height/input.size().width</w:t>
+            </w:r>
+            <w:r>
+              <w:t>);</w:t>
+            </w:r>
+          </w:p>
+        </w:tc>
+      </w:tr>
+      <w:tr>
+        <w:trPr>
+          <w:cnfStyle w:val="000000010000" w:firstRow="0" w:lastRow="0" w:firstColumn="0" w:lastColumn="0" w:oddVBand="0" w:evenVBand="0" w:oddHBand="0" w:evenHBand="1" w:firstRowFirstColumn="0" w:firstRowLastColumn="0" w:lastRowFirstColumn="0" w:lastRowLastColumn="0"/>
+          <w:trHeight w:val="720"/>
+        </w:trPr>
+        <w:tc>
+          <w:tcPr>
+            <w:cnfStyle w:val="001000000000" w:firstRow="0" w:lastRow="0" w:firstColumn="1" w:lastColumn="0" w:oddVBand="0" w:evenVBand="0" w:oddHBand="0" w:evenHBand="0" w:firstRowFirstColumn="0" w:firstRowLastColumn="0" w:lastRowFirstColumn="0" w:lastRowLastColumn="0"/>
+            <w:tcW w:w="1120" w:type="dxa"/>
+          </w:tcPr>
+          <w:p>
+            <w:pPr>
+              <w:jc w:val="right"/>
+            </w:pPr>
+            <w:r>
+              <w:t>Opis</w:t>
+            </w:r>
+          </w:p>
+        </w:tc>
+        <w:tc>
+          <w:tcPr>
+            <w:tcW w:w="1965" w:type="dxa"/>
+          </w:tcPr>
+          <w:p>
+            <w:pPr>
+              <w:jc w:val="center"/>
+              <w:cnfStyle w:val="000000010000" w:firstRow="0" w:lastRow="0" w:firstColumn="0" w:lastColumn="0" w:oddVBand="0" w:evenVBand="0" w:oddHBand="0" w:evenHBand="1" w:firstRowFirstColumn="0" w:firstRowLastColumn="0" w:lastRowFirstColumn="0" w:lastRowLastColumn="0"/>
+            </w:pPr>
+            <w:r>
+              <w:t>Sprawdzenie czy funkcja prawidłowo przekształca macierz, czyli proporcjonalnie zmienia wysokość do zmiany szerokośći</w:t>
+            </w:r>
+          </w:p>
+        </w:tc>
+        <w:tc>
+          <w:tcPr>
+            <w:tcW w:w="1422" w:type="dxa"/>
+            <w:gridSpan w:val="2"/>
+          </w:tcPr>
+          <w:p>
+            <w:pPr>
+              <w:jc w:val="right"/>
+              <w:cnfStyle w:val="000000010000" w:firstRow="0" w:lastRow="0" w:firstColumn="0" w:lastColumn="0" w:oddVBand="0" w:evenVBand="0" w:oddHBand="0" w:evenHBand="1" w:firstRowFirstColumn="0" w:firstRowLastColumn="0" w:lastRowFirstColumn="0" w:lastRowLastColumn="0"/>
+              <w:rPr>
+                <w:b/>
+              </w:rPr>
+            </w:pPr>
+            <w:r>
+              <w:rPr>
+                <w:b/>
+              </w:rPr>
+              <w:t>Poprawność wykonania</w:t>
+            </w:r>
+          </w:p>
+        </w:tc>
+        <w:tc>
+          <w:tcPr>
+            <w:tcW w:w="4781" w:type="dxa"/>
+            <w:gridSpan w:val="2"/>
+          </w:tcPr>
+          <w:p>
+            <w:pPr>
+              <w:jc w:val="center"/>
+              <w:cnfStyle w:val="000000010000" w:firstRow="0" w:lastRow="0" w:firstColumn="0" w:lastColumn="0" w:oddVBand="0" w:evenVBand="0" w:oddHBand="0" w:evenHBand="1" w:firstRowFirstColumn="0" w:firstRowLastColumn="0" w:lastRowFirstColumn="0" w:lastRowLastColumn="0"/>
+            </w:pPr>
+            <w:r>
+              <w:t>Ok</w:t>
+            </w:r>
+          </w:p>
+        </w:tc>
+      </w:tr>
+      <w:tr>
+        <w:trPr>
+          <w:cnfStyle w:val="000000100000" w:firstRow="0" w:lastRow="0" w:firstColumn="0" w:lastColumn="0" w:oddVBand="0" w:evenVBand="0" w:oddHBand="1" w:evenHBand="0" w:firstRowFirstColumn="0" w:firstRowLastColumn="0" w:lastRowFirstColumn="0" w:lastRowLastColumn="0"/>
+          <w:trHeight w:val="866"/>
+        </w:trPr>
+        <w:tc>
+          <w:tcPr>
+            <w:cnfStyle w:val="001000000000" w:firstRow="0" w:lastRow="0" w:firstColumn="1" w:lastColumn="0" w:oddVBand="0" w:evenVBand="0" w:oddHBand="0" w:evenHBand="0" w:firstRowFirstColumn="0" w:firstRowLastColumn="0" w:lastRowFirstColumn="0" w:lastRowLastColumn="0"/>
+            <w:tcW w:w="1120" w:type="dxa"/>
+          </w:tcPr>
+          <w:p>
+            <w:pPr>
+              <w:jc w:val="right"/>
+            </w:pPr>
+            <w:r>
+              <w:t>Warunek wstępny</w:t>
+            </w:r>
+          </w:p>
+        </w:tc>
+        <w:tc>
+          <w:tcPr>
+            <w:tcW w:w="1965" w:type="dxa"/>
+          </w:tcPr>
+          <w:p>
+            <w:pPr>
+              <w:jc w:val="center"/>
+              <w:cnfStyle w:val="000000100000" w:firstRow="0" w:lastRow="0" w:firstColumn="0" w:lastColumn="0" w:oddVBand="0" w:evenVBand="0" w:oddHBand="1" w:evenHBand="0" w:firstRowFirstColumn="0" w:firstRowLastColumn="0" w:lastRowFirstColumn="0" w:lastRowLastColumn="0"/>
+            </w:pPr>
+            <w:r>
+              <w:t>- macierz powinna być jednokanałowa</w:t>
+            </w:r>
+          </w:p>
+        </w:tc>
+        <w:tc>
+          <w:tcPr>
+            <w:tcW w:w="1422" w:type="dxa"/>
+            <w:gridSpan w:val="2"/>
+          </w:tcPr>
+          <w:p>
+            <w:pPr>
+              <w:jc w:val="right"/>
+              <w:cnfStyle w:val="000000100000" w:firstRow="0" w:lastRow="0" w:firstColumn="0" w:lastColumn="0" w:oddVBand="0" w:evenVBand="0" w:oddHBand="1" w:evenHBand="0" w:firstRowFirstColumn="0" w:firstRowLastColumn="0" w:lastRowFirstColumn="0" w:lastRowLastColumn="0"/>
+              <w:rPr>
+                <w:b/>
+              </w:rPr>
+            </w:pPr>
+            <w:r>
+              <w:rPr>
+                <w:b/>
+              </w:rPr>
+              <w:t>Kroki</w:t>
+            </w:r>
+          </w:p>
+        </w:tc>
+        <w:tc>
+          <w:tcPr>
+            <w:tcW w:w="4781" w:type="dxa"/>
+            <w:gridSpan w:val="2"/>
+          </w:tcPr>
+          <w:p>
+            <w:pPr>
+              <w:jc w:val="center"/>
+              <w:cnfStyle w:val="000000100000" w:firstRow="0" w:lastRow="0" w:firstColumn="0" w:lastColumn="0" w:oddVBand="0" w:evenVBand="0" w:oddHBand="1" w:evenHBand="0" w:firstRowFirstColumn="0" w:firstRowLastColumn="0" w:lastRowFirstColumn="0" w:lastRowLastColumn="0"/>
+            </w:pPr>
+            <w:r>
+              <w:t>---</w:t>
+            </w:r>
+          </w:p>
+        </w:tc>
+      </w:tr>
+      <w:tr>
+        <w:trPr>
+          <w:cnfStyle w:val="000000010000" w:firstRow="0" w:lastRow="0" w:firstColumn="0" w:lastColumn="0" w:oddVBand="0" w:evenVBand="0" w:oddHBand="0" w:evenHBand="1" w:firstRowFirstColumn="0" w:firstRowLastColumn="0" w:lastRowFirstColumn="0" w:lastRowLastColumn="0"/>
+          <w:trHeight w:val="264"/>
+        </w:trPr>
+        <w:tc>
+          <w:tcPr>
+            <w:cnfStyle w:val="001000000000" w:firstRow="0" w:lastRow="0" w:firstColumn="1" w:lastColumn="0" w:oddVBand="0" w:evenVBand="0" w:oddHBand="0" w:evenHBand="0" w:firstRowFirstColumn="0" w:firstRowLastColumn="0" w:lastRowFirstColumn="0" w:lastRowLastColumn="0"/>
+            <w:tcW w:w="9288" w:type="dxa"/>
+            <w:gridSpan w:val="6"/>
+          </w:tcPr>
+          <w:p>
+            <w:pPr>
+              <w:spacing w:line="360" w:lineRule="auto"/>
+              <w:jc w:val="center"/>
+              <w:rPr>
+                <w:sz w:val="26"/>
+                <w:szCs w:val="26"/>
+              </w:rPr>
+            </w:pPr>
+            <w:r>
+              <w:rPr>
+                <w:sz w:val="26"/>
+                <w:szCs w:val="26"/>
+              </w:rPr>
+              <w:t>ID</w:t>
+            </w:r>
+            <w:r>
+              <w:rPr>
+                <w:sz w:val="26"/>
+                <w:szCs w:val="26"/>
+              </w:rPr>
+              <w:t xml:space="preserve"> 10.2</w:t>
+            </w:r>
+          </w:p>
+        </w:tc>
+      </w:tr>
+      <w:tr>
+        <w:trPr>
+          <w:cnfStyle w:val="000000100000" w:firstRow="0" w:lastRow="0" w:firstColumn="0" w:lastColumn="0" w:oddVBand="0" w:evenVBand="0" w:oddHBand="1" w:evenHBand="0" w:firstRowFirstColumn="0" w:firstRowLastColumn="0" w:lastRowFirstColumn="0" w:lastRowLastColumn="0"/>
+          <w:trHeight w:val="357"/>
+        </w:trPr>
+        <w:tc>
+          <w:tcPr>
+            <w:cnfStyle w:val="001000000000" w:firstRow="0" w:lastRow="0" w:firstColumn="1" w:lastColumn="0" w:oddVBand="0" w:evenVBand="0" w:oddHBand="0" w:evenHBand="0" w:firstRowFirstColumn="0" w:firstRowLastColumn="0" w:lastRowFirstColumn="0" w:lastRowLastColumn="0"/>
+            <w:tcW w:w="1120" w:type="dxa"/>
+          </w:tcPr>
+          <w:p>
+            <w:pPr>
+              <w:jc w:val="right"/>
+            </w:pPr>
+            <w:r>
+              <w:t>Tytuł</w:t>
+            </w:r>
+          </w:p>
+        </w:tc>
+        <w:tc>
+          <w:tcPr>
+            <w:tcW w:w="2249" w:type="dxa"/>
+            <w:gridSpan w:val="2"/>
+          </w:tcPr>
+          <w:p>
+            <w:pPr>
+              <w:jc w:val="center"/>
+              <w:cnfStyle w:val="000000100000" w:firstRow="0" w:lastRow="0" w:firstColumn="0" w:lastColumn="0" w:oddVBand="0" w:evenVBand="0" w:oddHBand="1" w:evenHBand="0" w:firstRowFirstColumn="0" w:firstRowLastColumn="0" w:lastRowFirstColumn="0" w:lastRowLastColumn="0"/>
+            </w:pPr>
+            <w:r>
+              <w:t>applyCvExceptionTest</w:t>
+            </w:r>
+          </w:p>
+        </w:tc>
+        <w:tc>
+          <w:tcPr>
+            <w:tcW w:w="2551" w:type="dxa"/>
+            <w:gridSpan w:val="2"/>
+          </w:tcPr>
+          <w:p>
+            <w:pPr>
+              <w:jc w:val="right"/>
+              <w:cnfStyle w:val="000000100000" w:firstRow="0" w:lastRow="0" w:firstColumn="0" w:lastColumn="0" w:oddVBand="0" w:evenVBand="0" w:oddHBand="1" w:evenHBand="0" w:firstRowFirstColumn="0" w:firstRowLastColumn="0" w:lastRowFirstColumn="0" w:lastRowLastColumn="0"/>
+              <w:rPr>
+                <w:b/>
+              </w:rPr>
+            </w:pPr>
+            <w:r>
+              <w:rPr>
+                <w:b/>
+              </w:rPr>
+              <w:t>Oczekiwany rezultat</w:t>
+            </w:r>
+          </w:p>
+        </w:tc>
+        <w:tc>
+          <w:tcPr>
+            <w:tcW w:w="3368" w:type="dxa"/>
+          </w:tcPr>
+          <w:p>
+            <w:pPr>
+              <w:jc w:val="center"/>
+              <w:cnfStyle w:val="000000100000" w:firstRow="0" w:lastRow="0" w:firstColumn="0" w:lastColumn="0" w:oddVBand="0" w:evenVBand="0" w:oddHBand="1" w:evenHBand="0" w:firstRowFirstColumn="0" w:firstRowLastColumn="0" w:lastRowFirstColumn="0" w:lastRowLastColumn="0"/>
+            </w:pPr>
+            <w:r>
+              <w:t>Rzucenie wyjątku CvException przez funkcję apply</w:t>
+            </w:r>
+          </w:p>
+        </w:tc>
+      </w:tr>
+      <w:tr>
+        <w:trPr>
+          <w:cnfStyle w:val="000000010000" w:firstRow="0" w:lastRow="0" w:firstColumn="0" w:lastColumn="0" w:oddVBand="0" w:evenVBand="0" w:oddHBand="0" w:evenHBand="1" w:firstRowFirstColumn="0" w:firstRowLastColumn="0" w:lastRowFirstColumn="0" w:lastRowLastColumn="0"/>
+          <w:trHeight w:val="720"/>
+        </w:trPr>
+        <w:tc>
+          <w:tcPr>
+            <w:cnfStyle w:val="001000000000" w:firstRow="0" w:lastRow="0" w:firstColumn="1" w:lastColumn="0" w:oddVBand="0" w:evenVBand="0" w:oddHBand="0" w:evenHBand="0" w:firstRowFirstColumn="0" w:firstRowLastColumn="0" w:lastRowFirstColumn="0" w:lastRowLastColumn="0"/>
+            <w:tcW w:w="1120" w:type="dxa"/>
+          </w:tcPr>
+          <w:p>
+            <w:pPr>
+              <w:jc w:val="right"/>
+            </w:pPr>
+            <w:r>
+              <w:t>Opis</w:t>
+            </w:r>
+          </w:p>
+        </w:tc>
+        <w:tc>
+          <w:tcPr>
+            <w:tcW w:w="2249" w:type="dxa"/>
+            <w:gridSpan w:val="2"/>
+          </w:tcPr>
+          <w:p>
+            <w:pPr>
+              <w:jc w:val="center"/>
+              <w:cnfStyle w:val="000000010000" w:firstRow="0" w:lastRow="0" w:firstColumn="0" w:lastColumn="0" w:oddVBand="0" w:evenVBand="0" w:oddHBand="0" w:evenHBand="1" w:firstRowFirstColumn="0" w:firstRowLastColumn="0" w:lastRowFirstColumn="0" w:lastRowLastColumn="0"/>
+            </w:pPr>
+            <w:r>
+              <w:t>Sprawdzenie, czy funkcja apply rzuci wyjątek dla zmiany szerokosci na ujemną lub złego typu macierz</w:t>
+            </w:r>
+          </w:p>
+        </w:tc>
+        <w:tc>
+          <w:tcPr>
+            <w:tcW w:w="2551" w:type="dxa"/>
+            <w:gridSpan w:val="2"/>
+          </w:tcPr>
+          <w:p>
+            <w:pPr>
+              <w:jc w:val="right"/>
+              <w:cnfStyle w:val="000000010000" w:firstRow="0" w:lastRow="0" w:firstColumn="0" w:lastColumn="0" w:oddVBand="0" w:evenVBand="0" w:oddHBand="0" w:evenHBand="1" w:firstRowFirstColumn="0" w:firstRowLastColumn="0" w:lastRowFirstColumn="0" w:lastRowLastColumn="0"/>
+              <w:rPr>
+                <w:b/>
+              </w:rPr>
+            </w:pPr>
+            <w:r>
+              <w:rPr>
+                <w:b/>
+              </w:rPr>
+              <w:t>Poprawność wykonania</w:t>
+            </w:r>
+          </w:p>
+        </w:tc>
+        <w:tc>
+          <w:tcPr>
+            <w:tcW w:w="3368" w:type="dxa"/>
+          </w:tcPr>
+          <w:p>
+            <w:pPr>
+              <w:jc w:val="center"/>
+              <w:cnfStyle w:val="000000010000" w:firstRow="0" w:lastRow="0" w:firstColumn="0" w:lastColumn="0" w:oddVBand="0" w:evenVBand="0" w:oddHBand="0" w:evenHBand="1" w:firstRowFirstColumn="0" w:firstRowLastColumn="0" w:lastRowFirstColumn="0" w:lastRowLastColumn="0"/>
+            </w:pPr>
+            <w:r>
+              <w:t>Ok</w:t>
+            </w:r>
+          </w:p>
+        </w:tc>
+      </w:tr>
+      <w:tr>
+        <w:trPr>
+          <w:cnfStyle w:val="000000100000" w:firstRow="0" w:lastRow="0" w:firstColumn="0" w:lastColumn="0" w:oddVBand="0" w:evenVBand="0" w:oddHBand="1" w:evenHBand="0" w:firstRowFirstColumn="0" w:firstRowLastColumn="0" w:lastRowFirstColumn="0" w:lastRowLastColumn="0"/>
+          <w:trHeight w:val="866"/>
+        </w:trPr>
+        <w:tc>
+          <w:tcPr>
+            <w:cnfStyle w:val="001000000000" w:firstRow="0" w:lastRow="0" w:firstColumn="1" w:lastColumn="0" w:oddVBand="0" w:evenVBand="0" w:oddHBand="0" w:evenHBand="0" w:firstRowFirstColumn="0" w:firstRowLastColumn="0" w:lastRowFirstColumn="0" w:lastRowLastColumn="0"/>
+            <w:tcW w:w="1120" w:type="dxa"/>
+          </w:tcPr>
+          <w:p>
+            <w:pPr>
+              <w:jc w:val="right"/>
+            </w:pPr>
+            <w:r>
+              <w:t>Warunek wstępny</w:t>
+            </w:r>
+          </w:p>
+        </w:tc>
+        <w:tc>
+          <w:tcPr>
+            <w:tcW w:w="2249" w:type="dxa"/>
+            <w:gridSpan w:val="2"/>
+          </w:tcPr>
+          <w:p>
+            <w:pPr>
+              <w:jc w:val="center"/>
+              <w:cnfStyle w:val="000000100000" w:firstRow="0" w:lastRow="0" w:firstColumn="0" w:lastColumn="0" w:oddVBand="0" w:evenVBand="0" w:oddHBand="1" w:evenHBand="0" w:firstRowFirstColumn="0" w:firstRowLastColumn="0" w:lastRowFirstColumn="0" w:lastRowLastColumn="0"/>
+            </w:pPr>
+            <w:r>
+              <w:t xml:space="preserve">Brak </w:t>
+            </w:r>
+          </w:p>
+        </w:tc>
+        <w:tc>
+          <w:tcPr>
+            <w:tcW w:w="2551" w:type="dxa"/>
+            <w:gridSpan w:val="2"/>
+          </w:tcPr>
+          <w:p>
+            <w:pPr>
+              <w:jc w:val="right"/>
+              <w:cnfStyle w:val="000000100000" w:firstRow="0" w:lastRow="0" w:firstColumn="0" w:lastColumn="0" w:oddVBand="0" w:evenVBand="0" w:oddHBand="1" w:evenHBand="0" w:firstRowFirstColumn="0" w:firstRowLastColumn="0" w:lastRowFirstColumn="0" w:lastRowLastColumn="0"/>
+              <w:rPr>
+                <w:b/>
+              </w:rPr>
+            </w:pPr>
+            <w:r>
+              <w:rPr>
+                <w:b/>
+              </w:rPr>
+              <w:t>Kroki</w:t>
+            </w:r>
+          </w:p>
+        </w:tc>
+        <w:tc>
+          <w:tcPr>
+            <w:tcW w:w="3368" w:type="dxa"/>
+          </w:tcPr>
+          <w:p>
+            <w:pPr>
+              <w:jc w:val="center"/>
+              <w:cnfStyle w:val="000000100000" w:firstRow="0" w:lastRow="0" w:firstColumn="0" w:lastColumn="0" w:oddVBand="0" w:evenVBand="0" w:oddHBand="1" w:evenHBand="0" w:firstRowFirstColumn="0" w:firstRowLastColumn="0" w:lastRowFirstColumn="0" w:lastRowLastColumn="0"/>
+            </w:pPr>
+            <w:r>
+              <w:t>---</w:t>
+            </w:r>
+          </w:p>
+        </w:tc>
+      </w:tr>
+    </w:tbl>
+    <w:p>
+      <w:pPr>
+        <w:rPr>
+          <w:rFonts w:ascii="Gill Sans MT" w:hAnsi="Gill Sans MT"/>
+          <w:sz w:val="28"/>
+        </w:rPr>
+      </w:pPr>
+    </w:p>
+    <w:p>
+      <w:pPr>
+        <w:rPr>
+          <w:rFonts w:ascii="Gill Sans MT" w:hAnsi="Gill Sans MT"/>
+          <w:sz w:val="28"/>
+        </w:rPr>
+      </w:pPr>
+    </w:p>
+    <w:p>
+      <w:pPr>
+        <w:rPr>
+          <w:rFonts w:ascii="Gill Sans MT" w:hAnsi="Gill Sans MT"/>
+          <w:sz w:val="28"/>
+        </w:rPr>
+      </w:pPr>
+    </w:p>
+    <w:p>
+      <w:pPr>
+        <w:rPr>
+          <w:rFonts w:ascii="Gill Sans MT" w:hAnsi="Gill Sans MT"/>
+          <w:sz w:val="28"/>
+        </w:rPr>
+      </w:pPr>
+    </w:p>
+    <w:p>
+      <w:pPr>
+        <w:rPr>
+          <w:rFonts w:ascii="Gill Sans MT" w:hAnsi="Gill Sans MT"/>
+          <w:sz w:val="28"/>
+        </w:rPr>
+      </w:pPr>
     </w:p>
     <w:p>
       <w:pPr>
@@ -11480,6 +13443,594 @@
     </w:p>
     <w:p>
       <w:pPr>
+        <w:pStyle w:val="HTMLPreformatted"/>
+        <w:shd w:val="clear" w:color="auto" w:fill="2B2B2B"/>
+        <w:ind w:left="360"/>
+        <w:rPr>
+          <w:color w:val="A9B7C6"/>
+          <w:lang w:val="en-US"/>
+        </w:rPr>
+      </w:pPr>
+      <w:proofErr w:type="gramStart"/>
+      <w:r>
+        <w:rPr>
+          <w:color w:val="CC7832"/>
+          <w:lang w:val="en-US"/>
+        </w:rPr>
+        <w:t>package</w:t>
+      </w:r>
+      <w:proofErr w:type="gramEnd"/>
+      <w:r>
+        <w:rPr>
+          <w:color w:val="CC7832"/>
+          <w:lang w:val="en-US"/>
+        </w:rPr>
+        <w:t xml:space="preserve"> </w:t>
+      </w:r>
+      <w:proofErr w:type="spellStart"/>
+      <w:r>
+        <w:rPr>
+          <w:color w:val="A9B7C6"/>
+          <w:lang w:val="en-US"/>
+        </w:rPr>
+        <w:t>pl.sudokusolver.recognizerlib.filters</w:t>
+      </w:r>
+      <w:proofErr w:type="spellEnd"/>
+      <w:r>
+        <w:rPr>
+          <w:color w:val="CC7832"/>
+          <w:lang w:val="en-US"/>
+        </w:rPr>
+        <w:t>;</w:t>
+      </w:r>
+    </w:p>
+    <w:p>
+      <w:pPr>
+        <w:pStyle w:val="ListParagraph"/>
+        <w:rPr>
+          <w:rFonts w:ascii="Gill Sans MT" w:hAnsi="Gill Sans MT"/>
+          <w:sz w:val="28"/>
+          <w:lang w:val="en-US"/>
+        </w:rPr>
+      </w:pPr>
+    </w:p>
+    <w:tbl>
+      <w:tblPr>
+        <w:tblStyle w:val="LightGrid-Accent5"/>
+        <w:tblW w:w="0" w:type="auto"/>
+        <w:tblLayout w:type="fixed"/>
+        <w:tblLook w:val="04A0" w:firstRow="1" w:lastRow="0" w:firstColumn="1" w:lastColumn="0" w:noHBand="0" w:noVBand="1"/>
+      </w:tblPr>
+      <w:tblGrid>
+        <w:gridCol w:w="1120"/>
+        <w:gridCol w:w="2957"/>
+        <w:gridCol w:w="1843"/>
+        <w:gridCol w:w="3368"/>
+      </w:tblGrid>
+      <w:tr>
+        <w:trPr>
+          <w:cnfStyle w:val="100000000000" w:firstRow="1" w:lastRow="0" w:firstColumn="0" w:lastColumn="0" w:oddVBand="0" w:evenVBand="0" w:oddHBand="0" w:evenHBand="0" w:firstRowFirstColumn="0" w:firstRowLastColumn="0" w:lastRowFirstColumn="0" w:lastRowLastColumn="0"/>
+          <w:trHeight w:val="264"/>
+        </w:trPr>
+        <w:tc>
+          <w:tcPr>
+            <w:cnfStyle w:val="001000000000" w:firstRow="0" w:lastRow="0" w:firstColumn="1" w:lastColumn="0" w:oddVBand="0" w:evenVBand="0" w:oddHBand="0" w:evenHBand="0" w:firstRowFirstColumn="0" w:firstRowLastColumn="0" w:lastRowFirstColumn="0" w:lastRowLastColumn="0"/>
+            <w:tcW w:w="9288" w:type="dxa"/>
+            <w:gridSpan w:val="4"/>
+          </w:tcPr>
+          <w:p>
+            <w:pPr>
+              <w:spacing w:line="360" w:lineRule="auto"/>
+              <w:jc w:val="center"/>
+              <w:rPr>
+                <w:sz w:val="26"/>
+                <w:szCs w:val="26"/>
+              </w:rPr>
+            </w:pPr>
+            <w:r>
+              <w:rPr>
+                <w:sz w:val="26"/>
+                <w:szCs w:val="26"/>
+              </w:rPr>
+              <w:t>ID</w:t>
+            </w:r>
+            <w:r>
+              <w:rPr>
+                <w:sz w:val="26"/>
+                <w:szCs w:val="26"/>
+              </w:rPr>
+              <w:t xml:space="preserve"> 11.1</w:t>
+            </w:r>
+          </w:p>
+        </w:tc>
+      </w:tr>
+      <w:tr>
+        <w:trPr>
+          <w:cnfStyle w:val="000000100000" w:firstRow="0" w:lastRow="0" w:firstColumn="0" w:lastColumn="0" w:oddVBand="0" w:evenVBand="0" w:oddHBand="1" w:evenHBand="0" w:firstRowFirstColumn="0" w:firstRowLastColumn="0" w:lastRowFirstColumn="0" w:lastRowLastColumn="0"/>
+          <w:trHeight w:val="357"/>
+        </w:trPr>
+        <w:tc>
+          <w:tcPr>
+            <w:cnfStyle w:val="001000000000" w:firstRow="0" w:lastRow="0" w:firstColumn="1" w:lastColumn="0" w:oddVBand="0" w:evenVBand="0" w:oddHBand="0" w:evenHBand="0" w:firstRowFirstColumn="0" w:firstRowLastColumn="0" w:lastRowFirstColumn="0" w:lastRowLastColumn="0"/>
+            <w:tcW w:w="1120" w:type="dxa"/>
+          </w:tcPr>
+          <w:p>
+            <w:pPr>
+              <w:jc w:val="right"/>
+            </w:pPr>
+            <w:r>
+              <w:t>Tytuł</w:t>
+            </w:r>
+          </w:p>
+        </w:tc>
+        <w:tc>
+          <w:tcPr>
+            <w:tcW w:w="2957" w:type="dxa"/>
+          </w:tcPr>
+          <w:p>
+            <w:pPr>
+              <w:jc w:val="center"/>
+              <w:cnfStyle w:val="000000100000" w:firstRow="0" w:lastRow="0" w:firstColumn="0" w:lastColumn="0" w:oddVBand="0" w:evenVBand="0" w:oddHBand="1" w:evenHBand="0" w:firstRowFirstColumn="0" w:firstRowLastColumn="0" w:lastRowFirstColumn="0" w:lastRowLastColumn="0"/>
+            </w:pPr>
+            <w:r>
+              <w:t>apply</w:t>
+            </w:r>
+            <w:r>
+              <w:t>Test</w:t>
+            </w:r>
+          </w:p>
+        </w:tc>
+        <w:tc>
+          <w:tcPr>
+            <w:tcW w:w="1843" w:type="dxa"/>
+          </w:tcPr>
+          <w:p>
+            <w:pPr>
+              <w:jc w:val="right"/>
+              <w:cnfStyle w:val="000000100000" w:firstRow="0" w:lastRow="0" w:firstColumn="0" w:lastColumn="0" w:oddVBand="0" w:evenVBand="0" w:oddHBand="1" w:evenHBand="0" w:firstRowFirstColumn="0" w:firstRowLastColumn="0" w:lastRowFirstColumn="0" w:lastRowLastColumn="0"/>
+              <w:rPr>
+                <w:b/>
+              </w:rPr>
+            </w:pPr>
+            <w:r>
+              <w:rPr>
+                <w:b/>
+              </w:rPr>
+              <w:t>Oczekiwany rezultat</w:t>
+            </w:r>
+          </w:p>
+        </w:tc>
+        <w:tc>
+          <w:tcPr>
+            <w:tcW w:w="3368" w:type="dxa"/>
+          </w:tcPr>
+          <w:p>
+            <w:pPr>
+              <w:jc w:val="center"/>
+              <w:cnfStyle w:val="000000100000" w:firstRow="0" w:lastRow="0" w:firstColumn="0" w:lastColumn="0" w:oddVBand="0" w:evenVBand="0" w:oddHBand="1" w:evenHBand="0" w:firstRowFirstColumn="0" w:firstRowLastColumn="0" w:lastRowFirstColumn="0" w:lastRowLastColumn="0"/>
+            </w:pPr>
+            <w:r>
+              <w:t>Zwrócenie macierzy o takich rozmiarach, jak te które podał tester (sprawdzanie czy funkcja skaluje zgodnie z oczekiwaniami)</w:t>
+            </w:r>
+          </w:p>
+        </w:tc>
+      </w:tr>
+      <w:tr>
+        <w:trPr>
+          <w:cnfStyle w:val="000000010000" w:firstRow="0" w:lastRow="0" w:firstColumn="0" w:lastColumn="0" w:oddVBand="0" w:evenVBand="0" w:oddHBand="0" w:evenHBand="1" w:firstRowFirstColumn="0" w:firstRowLastColumn="0" w:lastRowFirstColumn="0" w:lastRowLastColumn="0"/>
+          <w:trHeight w:val="720"/>
+        </w:trPr>
+        <w:tc>
+          <w:tcPr>
+            <w:cnfStyle w:val="001000000000" w:firstRow="0" w:lastRow="0" w:firstColumn="1" w:lastColumn="0" w:oddVBand="0" w:evenVBand="0" w:oddHBand="0" w:evenHBand="0" w:firstRowFirstColumn="0" w:firstRowLastColumn="0" w:lastRowFirstColumn="0" w:lastRowLastColumn="0"/>
+            <w:tcW w:w="1120" w:type="dxa"/>
+          </w:tcPr>
+          <w:p>
+            <w:pPr>
+              <w:jc w:val="right"/>
+            </w:pPr>
+            <w:r>
+              <w:t>Opis</w:t>
+            </w:r>
+          </w:p>
+        </w:tc>
+        <w:tc>
+          <w:tcPr>
+            <w:tcW w:w="2957" w:type="dxa"/>
+          </w:tcPr>
+          <w:p>
+            <w:pPr>
+              <w:jc w:val="center"/>
+              <w:cnfStyle w:val="000000010000" w:firstRow="0" w:lastRow="0" w:firstColumn="0" w:lastColumn="0" w:oddVBand="0" w:evenVBand="0" w:oddHBand="0" w:evenHBand="1" w:firstRowFirstColumn="0" w:firstRowLastColumn="0" w:lastRowFirstColumn="0" w:lastRowLastColumn="0"/>
+            </w:pPr>
+            <w:r>
+              <w:t>Jest to też test funkcji resizeToMaxFilter z klasy ImageProcessing</w:t>
+            </w:r>
+            <w:r>
+              <w:t xml:space="preserve">. Funkcja zmienia rozmiar macierzy, skaluje macierz. Test bada wszystkie 4 ścieżki działania funkcji </w:t>
+            </w:r>
+          </w:p>
+        </w:tc>
+        <w:tc>
+          <w:tcPr>
+            <w:tcW w:w="1843" w:type="dxa"/>
+          </w:tcPr>
+          <w:p>
+            <w:pPr>
+              <w:jc w:val="right"/>
+              <w:cnfStyle w:val="000000010000" w:firstRow="0" w:lastRow="0" w:firstColumn="0" w:lastColumn="0" w:oddVBand="0" w:evenVBand="0" w:oddHBand="0" w:evenHBand="1" w:firstRowFirstColumn="0" w:firstRowLastColumn="0" w:lastRowFirstColumn="0" w:lastRowLastColumn="0"/>
+              <w:rPr>
+                <w:b/>
+              </w:rPr>
+            </w:pPr>
+            <w:r>
+              <w:rPr>
+                <w:b/>
+              </w:rPr>
+              <w:t>Poprawność wykonania</w:t>
+            </w:r>
+          </w:p>
+        </w:tc>
+        <w:tc>
+          <w:tcPr>
+            <w:tcW w:w="3368" w:type="dxa"/>
+          </w:tcPr>
+          <w:p>
+            <w:pPr>
+              <w:jc w:val="center"/>
+              <w:cnfStyle w:val="000000010000" w:firstRow="0" w:lastRow="0" w:firstColumn="0" w:lastColumn="0" w:oddVBand="0" w:evenVBand="0" w:oddHBand="0" w:evenHBand="1" w:firstRowFirstColumn="0" w:firstRowLastColumn="0" w:lastRowFirstColumn="0" w:lastRowLastColumn="0"/>
+            </w:pPr>
+            <w:r>
+              <w:t>Ok</w:t>
+            </w:r>
+          </w:p>
+        </w:tc>
+      </w:tr>
+      <w:tr>
+        <w:trPr>
+          <w:cnfStyle w:val="000000100000" w:firstRow="0" w:lastRow="0" w:firstColumn="0" w:lastColumn="0" w:oddVBand="0" w:evenVBand="0" w:oddHBand="1" w:evenHBand="0" w:firstRowFirstColumn="0" w:firstRowLastColumn="0" w:lastRowFirstColumn="0" w:lastRowLastColumn="0"/>
+          <w:trHeight w:val="866"/>
+        </w:trPr>
+        <w:tc>
+          <w:tcPr>
+            <w:cnfStyle w:val="001000000000" w:firstRow="0" w:lastRow="0" w:firstColumn="1" w:lastColumn="0" w:oddVBand="0" w:evenVBand="0" w:oddHBand="0" w:evenHBand="0" w:firstRowFirstColumn="0" w:firstRowLastColumn="0" w:lastRowFirstColumn="0" w:lastRowLastColumn="0"/>
+            <w:tcW w:w="1120" w:type="dxa"/>
+          </w:tcPr>
+          <w:p>
+            <w:pPr>
+              <w:jc w:val="right"/>
+            </w:pPr>
+            <w:r>
+              <w:t>Warunek wstępny</w:t>
+            </w:r>
+          </w:p>
+        </w:tc>
+        <w:tc>
+          <w:tcPr>
+            <w:tcW w:w="2957" w:type="dxa"/>
+          </w:tcPr>
+          <w:p>
+            <w:pPr>
+              <w:jc w:val="center"/>
+              <w:cnfStyle w:val="000000100000" w:firstRow="0" w:lastRow="0" w:firstColumn="0" w:lastColumn="0" w:oddVBand="0" w:evenVBand="0" w:oddHBand="1" w:evenHBand="0" w:firstRowFirstColumn="0" w:firstRowLastColumn="0" w:lastRowFirstColumn="0" w:lastRowLastColumn="0"/>
+            </w:pPr>
+            <w:r>
+              <w:t>- parametry funkcji muszą być &gt;0</w:t>
+            </w:r>
+          </w:p>
+        </w:tc>
+        <w:tc>
+          <w:tcPr>
+            <w:tcW w:w="1843" w:type="dxa"/>
+          </w:tcPr>
+          <w:p>
+            <w:pPr>
+              <w:jc w:val="right"/>
+              <w:cnfStyle w:val="000000100000" w:firstRow="0" w:lastRow="0" w:firstColumn="0" w:lastColumn="0" w:oddVBand="0" w:evenVBand="0" w:oddHBand="1" w:evenHBand="0" w:firstRowFirstColumn="0" w:firstRowLastColumn="0" w:lastRowFirstColumn="0" w:lastRowLastColumn="0"/>
+              <w:rPr>
+                <w:b/>
+              </w:rPr>
+            </w:pPr>
+            <w:r>
+              <w:rPr>
+                <w:b/>
+              </w:rPr>
+              <w:t>Kroki</w:t>
+            </w:r>
+          </w:p>
+        </w:tc>
+        <w:tc>
+          <w:tcPr>
+            <w:tcW w:w="3368" w:type="dxa"/>
+          </w:tcPr>
+          <w:p>
+            <w:pPr>
+              <w:jc w:val="center"/>
+              <w:cnfStyle w:val="000000100000" w:firstRow="0" w:lastRow="0" w:firstColumn="0" w:lastColumn="0" w:oddVBand="0" w:evenVBand="0" w:oddHBand="1" w:evenHBand="0" w:firstRowFirstColumn="0" w:firstRowLastColumn="0" w:lastRowFirstColumn="0" w:lastRowLastColumn="0"/>
+            </w:pPr>
+            <w:r>
+              <w:t>---</w:t>
+            </w:r>
+          </w:p>
+        </w:tc>
+      </w:tr>
+    </w:tbl>
+    <w:p>
+      <w:pPr>
+        <w:rPr>
+          <w:rFonts w:ascii="Gill Sans MT" w:hAnsi="Gill Sans MT"/>
+          <w:sz w:val="28"/>
+        </w:rPr>
+      </w:pPr>
+    </w:p>
+    <w:tbl>
+      <w:tblPr>
+        <w:tblStyle w:val="LightGrid-Accent5"/>
+        <w:tblW w:w="0" w:type="auto"/>
+        <w:tblLayout w:type="fixed"/>
+        <w:tblLook w:val="04A0" w:firstRow="1" w:lastRow="0" w:firstColumn="1" w:lastColumn="0" w:noHBand="0" w:noVBand="1"/>
+      </w:tblPr>
+      <w:tblGrid>
+        <w:gridCol w:w="1120"/>
+        <w:gridCol w:w="2957"/>
+        <w:gridCol w:w="1843"/>
+        <w:gridCol w:w="3368"/>
+      </w:tblGrid>
+      <w:tr>
+        <w:trPr>
+          <w:cnfStyle w:val="100000000000" w:firstRow="1" w:lastRow="0" w:firstColumn="0" w:lastColumn="0" w:oddVBand="0" w:evenVBand="0" w:oddHBand="0" w:evenHBand="0" w:firstRowFirstColumn="0" w:firstRowLastColumn="0" w:lastRowFirstColumn="0" w:lastRowLastColumn="0"/>
+          <w:trHeight w:val="264"/>
+        </w:trPr>
+        <w:tc>
+          <w:tcPr>
+            <w:cnfStyle w:val="001000000000" w:firstRow="0" w:lastRow="0" w:firstColumn="1" w:lastColumn="0" w:oddVBand="0" w:evenVBand="0" w:oddHBand="0" w:evenHBand="0" w:firstRowFirstColumn="0" w:firstRowLastColumn="0" w:lastRowFirstColumn="0" w:lastRowLastColumn="0"/>
+            <w:tcW w:w="9288" w:type="dxa"/>
+            <w:gridSpan w:val="4"/>
+          </w:tcPr>
+          <w:p>
+            <w:pPr>
+              <w:spacing w:line="360" w:lineRule="auto"/>
+              <w:jc w:val="center"/>
+              <w:rPr>
+                <w:sz w:val="26"/>
+                <w:szCs w:val="26"/>
+              </w:rPr>
+            </w:pPr>
+            <w:r>
+              <w:rPr>
+                <w:sz w:val="26"/>
+                <w:szCs w:val="26"/>
+              </w:rPr>
+              <w:t>ID</w:t>
+            </w:r>
+            <w:r>
+              <w:rPr>
+                <w:sz w:val="26"/>
+                <w:szCs w:val="26"/>
+              </w:rPr>
+              <w:t xml:space="preserve"> 11.2</w:t>
+            </w:r>
+          </w:p>
+        </w:tc>
+      </w:tr>
+      <w:tr>
+        <w:trPr>
+          <w:cnfStyle w:val="000000100000" w:firstRow="0" w:lastRow="0" w:firstColumn="0" w:lastColumn="0" w:oddVBand="0" w:evenVBand="0" w:oddHBand="1" w:evenHBand="0" w:firstRowFirstColumn="0" w:firstRowLastColumn="0" w:lastRowFirstColumn="0" w:lastRowLastColumn="0"/>
+          <w:trHeight w:val="357"/>
+        </w:trPr>
+        <w:tc>
+          <w:tcPr>
+            <w:cnfStyle w:val="001000000000" w:firstRow="0" w:lastRow="0" w:firstColumn="1" w:lastColumn="0" w:oddVBand="0" w:evenVBand="0" w:oddHBand="0" w:evenHBand="0" w:firstRowFirstColumn="0" w:firstRowLastColumn="0" w:lastRowFirstColumn="0" w:lastRowLastColumn="0"/>
+            <w:tcW w:w="1120" w:type="dxa"/>
+          </w:tcPr>
+          <w:p>
+            <w:pPr>
+              <w:jc w:val="right"/>
+            </w:pPr>
+            <w:r>
+              <w:t>Tytuł</w:t>
+            </w:r>
+          </w:p>
+        </w:tc>
+        <w:tc>
+          <w:tcPr>
+            <w:tcW w:w="2957" w:type="dxa"/>
+          </w:tcPr>
+          <w:p>
+            <w:pPr>
+              <w:jc w:val="center"/>
+              <w:cnfStyle w:val="000000100000" w:firstRow="0" w:lastRow="0" w:firstColumn="0" w:lastColumn="0" w:oddVBand="0" w:evenVBand="0" w:oddHBand="1" w:evenHBand="0" w:firstRowFirstColumn="0" w:firstRowLastColumn="0" w:lastRowFirstColumn="0" w:lastRowLastColumn="0"/>
+            </w:pPr>
+            <w:r>
+              <w:t>invalidCreationTest</w:t>
+            </w:r>
+          </w:p>
+        </w:tc>
+        <w:tc>
+          <w:tcPr>
+            <w:tcW w:w="1843" w:type="dxa"/>
+          </w:tcPr>
+          <w:p>
+            <w:pPr>
+              <w:jc w:val="right"/>
+              <w:cnfStyle w:val="000000100000" w:firstRow="0" w:lastRow="0" w:firstColumn="0" w:lastColumn="0" w:oddVBand="0" w:evenVBand="0" w:oddHBand="1" w:evenHBand="0" w:firstRowFirstColumn="0" w:firstRowLastColumn="0" w:lastRowFirstColumn="0" w:lastRowLastColumn="0"/>
+              <w:rPr>
+                <w:b/>
+              </w:rPr>
+            </w:pPr>
+            <w:r>
+              <w:rPr>
+                <w:b/>
+              </w:rPr>
+              <w:t>Oczekiwany rezultat</w:t>
+            </w:r>
+          </w:p>
+        </w:tc>
+        <w:tc>
+          <w:tcPr>
+            <w:tcW w:w="3368" w:type="dxa"/>
+          </w:tcPr>
+          <w:p>
+            <w:pPr>
+              <w:jc w:val="center"/>
+              <w:cnfStyle w:val="000000100000" w:firstRow="0" w:lastRow="0" w:firstColumn="0" w:lastColumn="0" w:oddVBand="0" w:evenVBand="0" w:oddHBand="1" w:evenHBand="0" w:firstRowFirstColumn="0" w:firstRowLastColumn="0" w:lastRowFirstColumn="0" w:lastRowLastColumn="0"/>
+            </w:pPr>
+            <w:r>
+              <w:t>Rzucenie IllegalArgumentException() podczas tworzenia obiektu klasy MaxResizeFilter dla podanych złych parametrów</w:t>
+            </w:r>
+          </w:p>
+        </w:tc>
+      </w:tr>
+      <w:tr>
+        <w:trPr>
+          <w:cnfStyle w:val="000000010000" w:firstRow="0" w:lastRow="0" w:firstColumn="0" w:lastColumn="0" w:oddVBand="0" w:evenVBand="0" w:oddHBand="0" w:evenHBand="1" w:firstRowFirstColumn="0" w:firstRowLastColumn="0" w:lastRowFirstColumn="0" w:lastRowLastColumn="0"/>
+          <w:trHeight w:val="720"/>
+        </w:trPr>
+        <w:tc>
+          <w:tcPr>
+            <w:cnfStyle w:val="001000000000" w:firstRow="0" w:lastRow="0" w:firstColumn="1" w:lastColumn="0" w:oddVBand="0" w:evenVBand="0" w:oddHBand="0" w:evenHBand="0" w:firstRowFirstColumn="0" w:firstRowLastColumn="0" w:lastRowFirstColumn="0" w:lastRowLastColumn="0"/>
+            <w:tcW w:w="1120" w:type="dxa"/>
+          </w:tcPr>
+          <w:p>
+            <w:pPr>
+              <w:jc w:val="right"/>
+            </w:pPr>
+            <w:r>
+              <w:t>Opis</w:t>
+            </w:r>
+          </w:p>
+        </w:tc>
+        <w:tc>
+          <w:tcPr>
+            <w:tcW w:w="2957" w:type="dxa"/>
+          </w:tcPr>
+          <w:p>
+            <w:pPr>
+              <w:jc w:val="center"/>
+              <w:cnfStyle w:val="000000010000" w:firstRow="0" w:lastRow="0" w:firstColumn="0" w:lastColumn="0" w:oddVBand="0" w:evenVBand="0" w:oddHBand="0" w:evenHBand="1" w:firstRowFirstColumn="0" w:firstRowLastColumn="0" w:lastRowFirstColumn="0" w:lastRowLastColumn="0"/>
+            </w:pPr>
+            <w:r>
+              <w:t>Sprawdzenie, czy podczas tworzenia obiektu klasy zostanie rzucony wyjątek, jak podamy złe parametry(muszą być &gt; 0)</w:t>
+            </w:r>
+            <w:r>
+              <w:t xml:space="preserve"> </w:t>
+            </w:r>
+          </w:p>
+        </w:tc>
+        <w:tc>
+          <w:tcPr>
+            <w:tcW w:w="1843" w:type="dxa"/>
+          </w:tcPr>
+          <w:p>
+            <w:pPr>
+              <w:jc w:val="right"/>
+              <w:cnfStyle w:val="000000010000" w:firstRow="0" w:lastRow="0" w:firstColumn="0" w:lastColumn="0" w:oddVBand="0" w:evenVBand="0" w:oddHBand="0" w:evenHBand="1" w:firstRowFirstColumn="0" w:firstRowLastColumn="0" w:lastRowFirstColumn="0" w:lastRowLastColumn="0"/>
+              <w:rPr>
+                <w:b/>
+              </w:rPr>
+            </w:pPr>
+            <w:r>
+              <w:rPr>
+                <w:b/>
+              </w:rPr>
+              <w:t>Poprawność wykonania</w:t>
+            </w:r>
+          </w:p>
+        </w:tc>
+        <w:tc>
+          <w:tcPr>
+            <w:tcW w:w="3368" w:type="dxa"/>
+          </w:tcPr>
+          <w:p>
+            <w:pPr>
+              <w:jc w:val="center"/>
+              <w:cnfStyle w:val="000000010000" w:firstRow="0" w:lastRow="0" w:firstColumn="0" w:lastColumn="0" w:oddVBand="0" w:evenVBand="0" w:oddHBand="0" w:evenHBand="1" w:firstRowFirstColumn="0" w:firstRowLastColumn="0" w:lastRowFirstColumn="0" w:lastRowLastColumn="0"/>
+            </w:pPr>
+            <w:r>
+              <w:t>Ok</w:t>
+            </w:r>
+          </w:p>
+        </w:tc>
+      </w:tr>
+      <w:tr>
+        <w:trPr>
+          <w:cnfStyle w:val="000000100000" w:firstRow="0" w:lastRow="0" w:firstColumn="0" w:lastColumn="0" w:oddVBand="0" w:evenVBand="0" w:oddHBand="1" w:evenHBand="0" w:firstRowFirstColumn="0" w:firstRowLastColumn="0" w:lastRowFirstColumn="0" w:lastRowLastColumn="0"/>
+          <w:trHeight w:val="866"/>
+        </w:trPr>
+        <w:tc>
+          <w:tcPr>
+            <w:cnfStyle w:val="001000000000" w:firstRow="0" w:lastRow="0" w:firstColumn="1" w:lastColumn="0" w:oddVBand="0" w:evenVBand="0" w:oddHBand="0" w:evenHBand="0" w:firstRowFirstColumn="0" w:firstRowLastColumn="0" w:lastRowFirstColumn="0" w:lastRowLastColumn="0"/>
+            <w:tcW w:w="1120" w:type="dxa"/>
+          </w:tcPr>
+          <w:p>
+            <w:pPr>
+              <w:jc w:val="right"/>
+            </w:pPr>
+            <w:r>
+              <w:t>Warunek wstępny</w:t>
+            </w:r>
+          </w:p>
+        </w:tc>
+        <w:tc>
+          <w:tcPr>
+            <w:tcW w:w="2957" w:type="dxa"/>
+          </w:tcPr>
+          <w:p>
+            <w:pPr>
+              <w:jc w:val="center"/>
+              <w:cnfStyle w:val="000000100000" w:firstRow="0" w:lastRow="0" w:firstColumn="0" w:lastColumn="0" w:oddVBand="0" w:evenVBand="0" w:oddHBand="1" w:evenHBand="0" w:firstRowFirstColumn="0" w:firstRowLastColumn="0" w:lastRowFirstColumn="0" w:lastRowLastColumn="0"/>
+            </w:pPr>
+            <w:r>
+              <w:t xml:space="preserve">Brak </w:t>
+            </w:r>
+          </w:p>
+        </w:tc>
+        <w:tc>
+          <w:tcPr>
+            <w:tcW w:w="1843" w:type="dxa"/>
+          </w:tcPr>
+          <w:p>
+            <w:pPr>
+              <w:jc w:val="right"/>
+              <w:cnfStyle w:val="000000100000" w:firstRow="0" w:lastRow="0" w:firstColumn="0" w:lastColumn="0" w:oddVBand="0" w:evenVBand="0" w:oddHBand="1" w:evenHBand="0" w:firstRowFirstColumn="0" w:firstRowLastColumn="0" w:lastRowFirstColumn="0" w:lastRowLastColumn="0"/>
+              <w:rPr>
+                <w:b/>
+              </w:rPr>
+            </w:pPr>
+            <w:r>
+              <w:rPr>
+                <w:b/>
+              </w:rPr>
+              <w:t>Kroki</w:t>
+            </w:r>
+          </w:p>
+        </w:tc>
+        <w:tc>
+          <w:tcPr>
+            <w:tcW w:w="3368" w:type="dxa"/>
+          </w:tcPr>
+          <w:p>
+            <w:pPr>
+              <w:jc w:val="center"/>
+              <w:cnfStyle w:val="000000100000" w:firstRow="0" w:lastRow="0" w:firstColumn="0" w:lastColumn="0" w:oddVBand="0" w:evenVBand="0" w:oddHBand="1" w:evenHBand="0" w:firstRowFirstColumn="0" w:firstRowLastColumn="0" w:lastRowFirstColumn="0" w:lastRowLastColumn="0"/>
+            </w:pPr>
+            <w:r>
+              <w:t>---</w:t>
+            </w:r>
+          </w:p>
+        </w:tc>
+      </w:tr>
+    </w:tbl>
+    <w:p>
+      <w:pPr>
+        <w:rPr>
+          <w:rFonts w:ascii="Gill Sans MT" w:hAnsi="Gill Sans MT"/>
+          <w:sz w:val="28"/>
+        </w:rPr>
+      </w:pPr>
+    </w:p>
+    <w:p>
+      <w:pPr>
         <w:pStyle w:val="ListParagraph"/>
         <w:numPr>
           <w:ilvl w:val="0"/>
@@ -11497,6 +14048,16 @@
         </w:rPr>
         <w:t xml:space="preserve"> MedianBlurTest</w:t>
       </w:r>
+    </w:p>
+    <w:p>
+      <w:pPr>
+        <w:rPr>
+          <w:rFonts w:ascii="Gill Sans MT" w:hAnsi="Gill Sans MT"/>
+          <w:sz w:val="28"/>
+        </w:rPr>
+      </w:pPr>
+      <w:bookmarkStart w:id="0" w:name="_GoBack"/>
+      <w:bookmarkEnd w:id="0"/>
     </w:p>
     <w:p>
       <w:pPr>
@@ -13022,7 +15583,7 @@
 </file>
 
 <file path=customXml/itemProps1.xml><?xml version="1.0" encoding="utf-8"?>
-<ds:datastoreItem xmlns:ds="http://schemas.openxmlformats.org/officeDocument/2006/customXml" ds:itemID="{173482BA-CBF3-47A1-9DCC-4042632F1680}">
+<ds:datastoreItem xmlns:ds="http://schemas.openxmlformats.org/officeDocument/2006/customXml" ds:itemID="{F2B596D8-8082-4DD5-B226-EBFA7990A556}">
   <ds:schemaRefs>
     <ds:schemaRef ds:uri="http://schemas.openxmlformats.org/officeDocument/2006/bibliography"/>
   </ds:schemaRefs>

--- a/Doc/Testing/Przypadki testowe.docx
+++ b/Doc/Testing/Przypadki testowe.docx
@@ -8393,14 +8393,6 @@
     </w:p>
     <w:p>
       <w:pPr>
-        <w:rPr>
-          <w:rFonts w:ascii="Gill Sans MT" w:hAnsi="Gill Sans MT"/>
-          <w:sz w:val="28"/>
-        </w:rPr>
-      </w:pPr>
-    </w:p>
-    <w:p>
-      <w:pPr>
         <w:pStyle w:val="ListParagraph"/>
         <w:numPr>
           <w:ilvl w:val="0"/>
@@ -8702,6 +8694,15 @@
               <w:t>- macierz musi być typu CV_32FC1</w:t>
             </w:r>
           </w:p>
+          <w:p>
+            <w:pPr>
+              <w:jc w:val="center"/>
+              <w:cnfStyle w:val="000000100000" w:firstRow="0" w:lastRow="0" w:firstColumn="0" w:lastColumn="0" w:oddVBand="0" w:evenVBand="0" w:oddHBand="1" w:evenHBand="0" w:firstRowFirstColumn="0" w:firstRowLastColumn="0" w:lastRowFirstColumn="0" w:lastRowLastColumn="0"/>
+            </w:pPr>
+            <w:r>
+              <w:t>-załadowanie OpenCV</w:t>
+            </w:r>
+          </w:p>
         </w:tc>
         <w:tc>
           <w:tcPr>
@@ -8903,11 +8904,7 @@
               <w:t xml:space="preserve">Sprawdzenie czy funkcja </w:t>
             </w:r>
             <w:r>
-              <w:t xml:space="preserve">center przekształca zdjęcie w zdjęcie o określonym rozmiarze </w:t>
-            </w:r>
-            <w:r>
-              <w:lastRenderedPageBreak/>
-              <w:t>równym size*size</w:t>
+              <w:t>center przekształca zdjęcie w zdjęcie o określonym rozmiarze równym size*size</w:t>
             </w:r>
           </w:p>
         </w:tc>
@@ -8927,7 +8924,6 @@
               <w:rPr>
                 <w:b/>
               </w:rPr>
-              <w:lastRenderedPageBreak/>
               <w:t>Poprawność wykonania</w:t>
             </w:r>
           </w:p>
@@ -8978,6 +8974,15 @@
             </w:pPr>
             <w:r>
               <w:t>-macierz musi być typu CV_32FC1</w:t>
+            </w:r>
+          </w:p>
+          <w:p>
+            <w:pPr>
+              <w:jc w:val="center"/>
+              <w:cnfStyle w:val="000000100000" w:firstRow="0" w:lastRow="0" w:firstColumn="0" w:lastColumn="0" w:oddVBand="0" w:evenVBand="0" w:oddHBand="1" w:evenHBand="0" w:firstRowFirstColumn="0" w:firstRowLastColumn="0" w:lastRowFirstColumn="0" w:lastRowLastColumn="0"/>
+            </w:pPr>
+            <w:r>
+              <w:t>-załadowanie OpenCV</w:t>
             </w:r>
           </w:p>
         </w:tc>
@@ -9265,6 +9270,15 @@
               <w:t xml:space="preserve"> musi być typu CV_8UC1</w:t>
             </w:r>
           </w:p>
+          <w:p>
+            <w:pPr>
+              <w:jc w:val="center"/>
+              <w:cnfStyle w:val="000000100000" w:firstRow="0" w:lastRow="0" w:firstColumn="0" w:lastColumn="0" w:oddVBand="0" w:evenVBand="0" w:oddHBand="1" w:evenHBand="0" w:firstRowFirstColumn="0" w:firstRowLastColumn="0" w:lastRowFirstColumn="0" w:lastRowLastColumn="0"/>
+            </w:pPr>
+            <w:r>
+              <w:t>-załadowanie OpenCV</w:t>
+            </w:r>
+          </w:p>
         </w:tc>
         <w:tc>
           <w:tcPr>
@@ -9626,6 +9640,15 @@
               <w:t>-tylko liczby naturalne</w:t>
             </w:r>
           </w:p>
+          <w:p>
+            <w:pPr>
+              <w:jc w:val="center"/>
+              <w:cnfStyle w:val="000000100000" w:firstRow="0" w:lastRow="0" w:firstColumn="0" w:lastColumn="0" w:oddVBand="0" w:evenVBand="0" w:oddHBand="1" w:evenHBand="0" w:firstRowFirstColumn="0" w:firstRowLastColumn="0" w:lastRowFirstColumn="0" w:lastRowLastColumn="0"/>
+            </w:pPr>
+            <w:r>
+              <w:t>-załadowanie OpenCV</w:t>
+            </w:r>
+          </w:p>
         </w:tc>
         <w:tc>
           <w:tcPr>
@@ -9783,11 +9806,7 @@
               <w:cnfStyle w:val="000000100000" w:firstRow="0" w:lastRow="0" w:firstColumn="0" w:lastColumn="0" w:oddVBand="0" w:evenVBand="0" w:oddHBand="1" w:evenHBand="0" w:firstRowFirstColumn="0" w:firstRowLastColumn="0" w:lastRowFirstColumn="0" w:lastRowLastColumn="0"/>
             </w:pPr>
             <w:r>
-              <w:t xml:space="preserve">Posortowana macierz punktow (x,y) po </w:t>
-            </w:r>
-            <w:r>
-              <w:lastRenderedPageBreak/>
-              <w:t>sumie x+y</w:t>
+              <w:t>Posortowana macierz punktow (x,y) po sumie x+y</w:t>
             </w:r>
           </w:p>
         </w:tc>
@@ -9894,6 +9913,15 @@
             </w:pPr>
             <w:r>
               <w:t>-tylko liczby naturalne</w:t>
+            </w:r>
+          </w:p>
+          <w:p>
+            <w:pPr>
+              <w:jc w:val="center"/>
+              <w:cnfStyle w:val="000000100000" w:firstRow="0" w:lastRow="0" w:firstColumn="0" w:lastColumn="0" w:oddVBand="0" w:evenVBand="0" w:oddHBand="1" w:evenHBand="0" w:firstRowFirstColumn="0" w:firstRowLastColumn="0" w:lastRowFirstColumn="0" w:lastRowLastColumn="0"/>
+            </w:pPr>
+            <w:r>
+              <w:t>-załadowanie OpenCV</w:t>
             </w:r>
           </w:p>
         </w:tc>
@@ -10518,7 +10546,6 @@
                 <w:sz w:val="26"/>
                 <w:szCs w:val="26"/>
               </w:rPr>
-              <w:lastRenderedPageBreak/>
               <w:t>ID</w:t>
             </w:r>
             <w:r>
@@ -10546,6 +10573,7 @@
               <w:jc w:val="right"/>
             </w:pPr>
             <w:r>
+              <w:lastRenderedPageBreak/>
               <w:t>Tytuł</w:t>
             </w:r>
           </w:p>
@@ -10705,7 +10733,7 @@
               <w:cnfStyle w:val="000000100000" w:firstRow="0" w:lastRow="0" w:firstColumn="0" w:lastColumn="0" w:oddVBand="0" w:evenVBand="0" w:oddHBand="1" w:evenHBand="0" w:firstRowFirstColumn="0" w:firstRowLastColumn="0" w:lastRowFirstColumn="0" w:lastRowLastColumn="0"/>
             </w:pPr>
             <w:r>
-              <w:t>Brak</w:t>
+              <w:t>-załadowanie OpenCV</w:t>
             </w:r>
           </w:p>
         </w:tc>
@@ -10983,7 +11011,7 @@
               <w:cnfStyle w:val="000000100000" w:firstRow="0" w:lastRow="0" w:firstColumn="0" w:lastColumn="0" w:oddVBand="0" w:evenVBand="0" w:oddHBand="1" w:evenHBand="0" w:firstRowFirstColumn="0" w:firstRowLastColumn="0" w:lastRowFirstColumn="0" w:lastRowLastColumn="0"/>
             </w:pPr>
             <w:r>
-              <w:t>Brak</w:t>
+              <w:t>-załadowanie OpenCV</w:t>
             </w:r>
           </w:p>
         </w:tc>
@@ -11190,11 +11218,7 @@
               <w:cnfStyle w:val="000000010000" w:firstRow="0" w:lastRow="0" w:firstColumn="0" w:lastColumn="0" w:oddVBand="0" w:evenVBand="0" w:oddHBand="0" w:evenHBand="1" w:firstRowFirstColumn="0" w:firstRowLastColumn="0" w:lastRowFirstColumn="0" w:lastRowLastColumn="0"/>
             </w:pPr>
             <w:r>
-              <w:t xml:space="preserve">Sprawdzenie czy funkcja applyFilters nakłada dokładnie tyle filtrów ile jest w liście, którą </w:t>
-            </w:r>
-            <w:r>
-              <w:lastRenderedPageBreak/>
-              <w:t>przekazujemy do funkcji</w:t>
+              <w:t>Sprawdzenie czy funkcja applyFilters nakłada dokładnie tyle filtrów ile jest w liście, którą przekazujemy do funkcji</w:t>
             </w:r>
           </w:p>
         </w:tc>
@@ -11214,7 +11238,6 @@
               <w:rPr>
                 <w:b/>
               </w:rPr>
-              <w:lastRenderedPageBreak/>
               <w:t>Poprawność wykonania</w:t>
             </w:r>
           </w:p>
@@ -11264,7 +11287,7 @@
               <w:cnfStyle w:val="000000100000" w:firstRow="0" w:lastRow="0" w:firstColumn="0" w:lastColumn="0" w:oddVBand="0" w:evenVBand="0" w:oddHBand="1" w:evenHBand="0" w:firstRowFirstColumn="0" w:firstRowLastColumn="0" w:lastRowFirstColumn="0" w:lastRowLastColumn="0"/>
             </w:pPr>
             <w:r>
-              <w:t>Brak</w:t>
+              <w:t>-załadowanie OpenCV</w:t>
             </w:r>
           </w:p>
         </w:tc>
@@ -11505,7 +11528,7 @@
               <w:cnfStyle w:val="000000100000" w:firstRow="0" w:lastRow="0" w:firstColumn="0" w:lastColumn="0" w:oddVBand="0" w:evenVBand="0" w:oddHBand="1" w:evenHBand="0" w:firstRowFirstColumn="0" w:firstRowLastColumn="0" w:lastRowFirstColumn="0" w:lastRowLastColumn="0"/>
             </w:pPr>
             <w:r>
-              <w:t>Brak</w:t>
+              <w:t>-załadowanie OpenCV</w:t>
             </w:r>
           </w:p>
         </w:tc>
@@ -11627,8 +11650,8 @@
       </w:tblPr>
       <w:tblGrid>
         <w:gridCol w:w="823"/>
-        <w:gridCol w:w="2546"/>
-        <w:gridCol w:w="2551"/>
+        <w:gridCol w:w="3538"/>
+        <w:gridCol w:w="1559"/>
         <w:gridCol w:w="3368"/>
       </w:tblGrid>
       <w:tr>
@@ -11689,7 +11712,7 @@
         </w:tc>
         <w:tc>
           <w:tcPr>
-            <w:tcW w:w="2546" w:type="dxa"/>
+            <w:tcW w:w="3538" w:type="dxa"/>
           </w:tcPr>
           <w:p>
             <w:pPr>
@@ -11703,7 +11726,7 @@
         </w:tc>
         <w:tc>
           <w:tcPr>
-            <w:tcW w:w="2551" w:type="dxa"/>
+            <w:tcW w:w="1559" w:type="dxa"/>
           </w:tcPr>
           <w:p>
             <w:pPr>
@@ -11763,7 +11786,7 @@
         </w:tc>
         <w:tc>
           <w:tcPr>
-            <w:tcW w:w="2546" w:type="dxa"/>
+            <w:tcW w:w="3538" w:type="dxa"/>
           </w:tcPr>
           <w:p>
             <w:pPr>
@@ -11801,7 +11824,7 @@
         </w:tc>
         <w:tc>
           <w:tcPr>
-            <w:tcW w:w="2551" w:type="dxa"/>
+            <w:tcW w:w="1559" w:type="dxa"/>
           </w:tcPr>
           <w:p>
             <w:pPr>
@@ -11855,7 +11878,7 @@
         </w:tc>
         <w:tc>
           <w:tcPr>
-            <w:tcW w:w="2546" w:type="dxa"/>
+            <w:tcW w:w="3538" w:type="dxa"/>
           </w:tcPr>
           <w:p>
             <w:pPr>
@@ -11889,16 +11912,34 @@
               <w:t xml:space="preserve"> </w:t>
             </w:r>
             <w:r>
-              <w:t>size &gt;= 0 &amp;&amp; blockSize &gt;= 2 &amp;&amp; c &gt;= 0 &amp;&amp; size % 2 =</w:t>
+              <w:t xml:space="preserve">size &gt;= 0 &amp;&amp; blockSize &gt;= 2 &amp;&amp; </w:t>
+            </w:r>
+          </w:p>
+          <w:p>
+            <w:pPr>
+              <w:jc w:val="center"/>
+              <w:cnfStyle w:val="000000100000" w:firstRow="0" w:lastRow="0" w:firstColumn="0" w:lastColumn="0" w:oddVBand="0" w:evenVBand="0" w:oddHBand="1" w:evenHBand="0" w:firstRowFirstColumn="0" w:firstRowLastColumn="0" w:lastRowFirstColumn="0" w:lastRowLastColumn="0"/>
+            </w:pPr>
+            <w:r>
+              <w:t>c &gt;= 0 &amp;&amp; size % 2 =</w:t>
             </w:r>
             <w:r>
               <w:t>= 1)</w:t>
             </w:r>
           </w:p>
-        </w:tc>
-        <w:tc>
-          <w:tcPr>
-            <w:tcW w:w="2551" w:type="dxa"/>
+          <w:p>
+            <w:pPr>
+              <w:jc w:val="center"/>
+              <w:cnfStyle w:val="000000100000" w:firstRow="0" w:lastRow="0" w:firstColumn="0" w:lastColumn="0" w:oddVBand="0" w:evenVBand="0" w:oddHBand="1" w:evenHBand="0" w:firstRowFirstColumn="0" w:firstRowLastColumn="0" w:lastRowFirstColumn="0" w:lastRowLastColumn="0"/>
+            </w:pPr>
+            <w:r>
+              <w:t>-załadowanie OpenCV</w:t>
+            </w:r>
+          </w:p>
+        </w:tc>
+        <w:tc>
+          <w:tcPr>
+            <w:tcW w:w="1559" w:type="dxa"/>
           </w:tcPr>
           <w:p>
             <w:pPr>
@@ -11977,7 +12018,6 @@
                 <w:sz w:val="26"/>
                 <w:szCs w:val="26"/>
               </w:rPr>
-              <w:lastRenderedPageBreak/>
               <w:t>ID</w:t>
             </w:r>
             <w:r>
@@ -12053,7 +12093,13 @@
               <w:cnfStyle w:val="000000100000" w:firstRow="0" w:lastRow="0" w:firstColumn="0" w:lastColumn="0" w:oddVBand="0" w:evenVBand="0" w:oddHBand="1" w:evenHBand="0" w:firstRowFirstColumn="0" w:firstRowLastColumn="0" w:lastRowFirstColumn="0" w:lastRowLastColumn="0"/>
             </w:pPr>
             <w:r>
-              <w:t xml:space="preserve">Oczekwiana macierz poiwnna posiadać same zera </w:t>
+              <w:t>Oczek</w:t>
+            </w:r>
+            <w:r>
+              <w:t>iw</w:t>
+            </w:r>
+            <w:r>
+              <w:t xml:space="preserve">ana macierz poiwnna posiadać same zera </w:t>
             </w:r>
           </w:p>
         </w:tc>
@@ -12073,6 +12119,7 @@
               <w:jc w:val="right"/>
             </w:pPr>
             <w:r>
+              <w:lastRenderedPageBreak/>
               <w:t>Opis</w:t>
             </w:r>
           </w:p>
@@ -12189,6 +12236,14 @@
               <w:t>= 1)</w:t>
             </w:r>
           </w:p>
+          <w:p>
+            <w:pPr>
+              <w:cnfStyle w:val="000000100000" w:firstRow="0" w:lastRow="0" w:firstColumn="0" w:lastColumn="0" w:oddVBand="0" w:evenVBand="0" w:oddHBand="1" w:evenHBand="0" w:firstRowFirstColumn="0" w:firstRowLastColumn="0" w:lastRowFirstColumn="0" w:lastRowLastColumn="0"/>
+            </w:pPr>
+            <w:r>
+              <w:t>-załadowanie OpenCV</w:t>
+            </w:r>
+          </w:p>
         </w:tc>
         <w:tc>
           <w:tcPr>
@@ -12226,22 +12281,6 @@
         </w:tc>
       </w:tr>
     </w:tbl>
-    <w:p>
-      <w:pPr>
-        <w:rPr>
-          <w:rFonts w:ascii="Gill Sans MT" w:hAnsi="Gill Sans MT"/>
-          <w:sz w:val="28"/>
-        </w:rPr>
-      </w:pPr>
-    </w:p>
-    <w:p>
-      <w:pPr>
-        <w:rPr>
-          <w:rFonts w:ascii="Gill Sans MT" w:hAnsi="Gill Sans MT"/>
-          <w:sz w:val="28"/>
-        </w:rPr>
-      </w:pPr>
-    </w:p>
     <w:p>
       <w:pPr>
         <w:rPr>
@@ -12470,7 +12509,7 @@
               <w:cnfStyle w:val="000000100000" w:firstRow="0" w:lastRow="0" w:firstColumn="0" w:lastColumn="0" w:oddVBand="0" w:evenVBand="0" w:oddHBand="1" w:evenHBand="0" w:firstRowFirstColumn="0" w:firstRowLastColumn="0" w:lastRowFirstColumn="0" w:lastRowLastColumn="0"/>
             </w:pPr>
             <w:r>
-              <w:t xml:space="preserve">Brak </w:t>
+              <w:t>-załadowanie OpenCV</w:t>
             </w:r>
           </w:p>
         </w:tc>
@@ -12670,11 +12709,7 @@
               <w:t>Sprawdzeni</w:t>
             </w:r>
             <w:r>
-              <w:t xml:space="preserve">e czy podczas tworzenia obiektu klasy BlurFilter zostanie rzucony wyjątek, jeśli podamy złe dane czyli size &lt; 0 lub blockSize &lt;2 lub c &lt;0 </w:t>
-            </w:r>
-            <w:r>
-              <w:lastRenderedPageBreak/>
-              <w:t xml:space="preserve">lub size%2!=1 </w:t>
+              <w:t xml:space="preserve">e czy podczas tworzenia obiektu klasy BlurFilter zostanie rzucony wyjątek, jeśli podamy złe dane czyli size &lt; 0 lub blockSize &lt;2 lub c &lt;0 lub size%2!=1 </w:t>
             </w:r>
           </w:p>
         </w:tc>
@@ -12694,7 +12729,6 @@
               <w:rPr>
                 <w:b/>
               </w:rPr>
-              <w:lastRenderedPageBreak/>
               <w:t>Poprawność wykonania</w:t>
             </w:r>
           </w:p>
@@ -12729,7 +12763,6 @@
               <w:jc w:val="right"/>
             </w:pPr>
             <w:r>
-              <w:lastRenderedPageBreak/>
               <w:t>Warunek wstępny</w:t>
             </w:r>
           </w:p>
@@ -12744,7 +12777,7 @@
               <w:cnfStyle w:val="000000100000" w:firstRow="0" w:lastRow="0" w:firstColumn="0" w:lastColumn="0" w:oddVBand="0" w:evenVBand="0" w:oddHBand="1" w:evenHBand="0" w:firstRowFirstColumn="0" w:firstRowLastColumn="0" w:lastRowFirstColumn="0" w:lastRowLastColumn="0"/>
             </w:pPr>
             <w:r>
-              <w:t xml:space="preserve">Brak </w:t>
+              <w:t>-załadowanie OpenCV</w:t>
             </w:r>
           </w:p>
         </w:tc>
@@ -12828,6 +12861,7 @@
           <w:color w:val="CC7832"/>
           <w:lang w:val="en-US"/>
         </w:rPr>
+        <w:lastRenderedPageBreak/>
         <w:t>package</w:t>
       </w:r>
       <w:proofErr w:type="gramEnd"/>
@@ -13340,7 +13374,7 @@
               <w:cnfStyle w:val="000000100000" w:firstRow="0" w:lastRow="0" w:firstColumn="0" w:lastColumn="0" w:oddVBand="0" w:evenVBand="0" w:oddHBand="1" w:evenHBand="0" w:firstRowFirstColumn="0" w:firstRowLastColumn="0" w:lastRowFirstColumn="0" w:lastRowLastColumn="0"/>
             </w:pPr>
             <w:r>
-              <w:t xml:space="preserve">Brak </w:t>
+              <w:t>-załadowanie OpenCV</w:t>
             </w:r>
           </w:p>
         </w:tc>
@@ -13559,6 +13593,7 @@
               <w:jc w:val="right"/>
             </w:pPr>
             <w:r>
+              <w:lastRenderedPageBreak/>
               <w:t>Tytuł</w:t>
             </w:r>
           </w:p>
@@ -13716,6 +13751,15 @@
             </w:pPr>
             <w:r>
               <w:t>- parametry funkcji muszą być &gt;0</w:t>
+            </w:r>
+          </w:p>
+          <w:p>
+            <w:pPr>
+              <w:jc w:val="center"/>
+              <w:cnfStyle w:val="000000100000" w:firstRow="0" w:lastRow="0" w:firstColumn="0" w:lastColumn="0" w:oddVBand="0" w:evenVBand="0" w:oddHBand="1" w:evenHBand="0" w:firstRowFirstColumn="0" w:firstRowLastColumn="0" w:lastRowFirstColumn="0" w:lastRowLastColumn="0"/>
+            </w:pPr>
+            <w:r>
+              <w:t>-załadowanie OpenCV</w:t>
             </w:r>
           </w:p>
         </w:tc>
@@ -13981,7 +14025,7 @@
               <w:cnfStyle w:val="000000100000" w:firstRow="0" w:lastRow="0" w:firstColumn="0" w:lastColumn="0" w:oddVBand="0" w:evenVBand="0" w:oddHBand="1" w:evenHBand="0" w:firstRowFirstColumn="0" w:firstRowLastColumn="0" w:lastRowFirstColumn="0" w:lastRowLastColumn="0"/>
             </w:pPr>
             <w:r>
-              <w:t xml:space="preserve">Brak </w:t>
+              <w:t>-załadowanie OpenCV</w:t>
             </w:r>
           </w:p>
         </w:tc>
@@ -14021,6 +14065,38 @@
         </w:tc>
       </w:tr>
     </w:tbl>
+    <w:p>
+      <w:pPr>
+        <w:rPr>
+          <w:rFonts w:ascii="Gill Sans MT" w:hAnsi="Gill Sans MT"/>
+          <w:sz w:val="28"/>
+        </w:rPr>
+      </w:pPr>
+    </w:p>
+    <w:p>
+      <w:pPr>
+        <w:rPr>
+          <w:rFonts w:ascii="Gill Sans MT" w:hAnsi="Gill Sans MT"/>
+          <w:sz w:val="28"/>
+        </w:rPr>
+      </w:pPr>
+    </w:p>
+    <w:p>
+      <w:pPr>
+        <w:rPr>
+          <w:rFonts w:ascii="Gill Sans MT" w:hAnsi="Gill Sans MT"/>
+          <w:sz w:val="28"/>
+        </w:rPr>
+      </w:pPr>
+    </w:p>
+    <w:p>
+      <w:pPr>
+        <w:rPr>
+          <w:rFonts w:ascii="Gill Sans MT" w:hAnsi="Gill Sans MT"/>
+          <w:sz w:val="28"/>
+        </w:rPr>
+      </w:pPr>
+    </w:p>
     <w:p>
       <w:pPr>
         <w:rPr>
@@ -14051,13 +14127,1170 @@
     </w:p>
     <w:p>
       <w:pPr>
+        <w:pStyle w:val="HTMLPreformatted"/>
+        <w:shd w:val="clear" w:color="auto" w:fill="2B2B2B"/>
+        <w:ind w:left="360"/>
+        <w:rPr>
+          <w:color w:val="A9B7C6"/>
+          <w:lang w:val="en-US"/>
+        </w:rPr>
+      </w:pPr>
+      <w:proofErr w:type="gramStart"/>
+      <w:r>
+        <w:rPr>
+          <w:color w:val="CC7832"/>
+          <w:lang w:val="en-US"/>
+        </w:rPr>
+        <w:t>package</w:t>
+      </w:r>
+      <w:proofErr w:type="gramEnd"/>
+      <w:r>
+        <w:rPr>
+          <w:color w:val="CC7832"/>
+          <w:lang w:val="en-US"/>
+        </w:rPr>
+        <w:t xml:space="preserve"> </w:t>
+      </w:r>
+      <w:proofErr w:type="spellStart"/>
+      <w:r>
+        <w:rPr>
+          <w:color w:val="A9B7C6"/>
+          <w:lang w:val="en-US"/>
+        </w:rPr>
+        <w:t>pl.sudokusolver.recognizerlib.filters</w:t>
+      </w:r>
+      <w:proofErr w:type="spellEnd"/>
+      <w:r>
+        <w:rPr>
+          <w:color w:val="CC7832"/>
+          <w:lang w:val="en-US"/>
+        </w:rPr>
+        <w:t>;</w:t>
+      </w:r>
+    </w:p>
+    <w:p>
+      <w:pPr>
+        <w:pStyle w:val="ListParagraph"/>
         <w:rPr>
           <w:rFonts w:ascii="Gill Sans MT" w:hAnsi="Gill Sans MT"/>
           <w:sz w:val="28"/>
-        </w:rPr>
-      </w:pPr>
-      <w:bookmarkStart w:id="0" w:name="_GoBack"/>
-      <w:bookmarkEnd w:id="0"/>
+          <w:lang w:val="en-US"/>
+        </w:rPr>
+      </w:pPr>
+    </w:p>
+    <w:tbl>
+      <w:tblPr>
+        <w:tblStyle w:val="LightGrid-Accent5"/>
+        <w:tblW w:w="0" w:type="auto"/>
+        <w:tblLayout w:type="fixed"/>
+        <w:tblLook w:val="04A0" w:firstRow="1" w:lastRow="0" w:firstColumn="1" w:lastColumn="0" w:noHBand="0" w:noVBand="1"/>
+      </w:tblPr>
+      <w:tblGrid>
+        <w:gridCol w:w="1120"/>
+        <w:gridCol w:w="2957"/>
+        <w:gridCol w:w="1843"/>
+        <w:gridCol w:w="3368"/>
+      </w:tblGrid>
+      <w:tr>
+        <w:trPr>
+          <w:cnfStyle w:val="100000000000" w:firstRow="1" w:lastRow="0" w:firstColumn="0" w:lastColumn="0" w:oddVBand="0" w:evenVBand="0" w:oddHBand="0" w:evenHBand="0" w:firstRowFirstColumn="0" w:firstRowLastColumn="0" w:lastRowFirstColumn="0" w:lastRowLastColumn="0"/>
+          <w:trHeight w:val="264"/>
+        </w:trPr>
+        <w:tc>
+          <w:tcPr>
+            <w:cnfStyle w:val="001000000000" w:firstRow="0" w:lastRow="0" w:firstColumn="1" w:lastColumn="0" w:oddVBand="0" w:evenVBand="0" w:oddHBand="0" w:evenHBand="0" w:firstRowFirstColumn="0" w:firstRowLastColumn="0" w:lastRowFirstColumn="0" w:lastRowLastColumn="0"/>
+            <w:tcW w:w="9288" w:type="dxa"/>
+            <w:gridSpan w:val="4"/>
+          </w:tcPr>
+          <w:p>
+            <w:pPr>
+              <w:spacing w:line="360" w:lineRule="auto"/>
+              <w:jc w:val="center"/>
+              <w:rPr>
+                <w:sz w:val="26"/>
+                <w:szCs w:val="26"/>
+              </w:rPr>
+            </w:pPr>
+            <w:r>
+              <w:rPr>
+                <w:sz w:val="26"/>
+                <w:szCs w:val="26"/>
+              </w:rPr>
+              <w:t>ID</w:t>
+            </w:r>
+            <w:r>
+              <w:rPr>
+                <w:sz w:val="26"/>
+                <w:szCs w:val="26"/>
+              </w:rPr>
+              <w:t xml:space="preserve"> 12.1</w:t>
+            </w:r>
+          </w:p>
+        </w:tc>
+      </w:tr>
+      <w:tr>
+        <w:trPr>
+          <w:cnfStyle w:val="000000100000" w:firstRow="0" w:lastRow="0" w:firstColumn="0" w:lastColumn="0" w:oddVBand="0" w:evenVBand="0" w:oddHBand="1" w:evenHBand="0" w:firstRowFirstColumn="0" w:firstRowLastColumn="0" w:lastRowFirstColumn="0" w:lastRowLastColumn="0"/>
+          <w:trHeight w:val="357"/>
+        </w:trPr>
+        <w:tc>
+          <w:tcPr>
+            <w:cnfStyle w:val="001000000000" w:firstRow="0" w:lastRow="0" w:firstColumn="1" w:lastColumn="0" w:oddVBand="0" w:evenVBand="0" w:oddHBand="0" w:evenHBand="0" w:firstRowFirstColumn="0" w:firstRowLastColumn="0" w:lastRowFirstColumn="0" w:lastRowLastColumn="0"/>
+            <w:tcW w:w="1120" w:type="dxa"/>
+          </w:tcPr>
+          <w:p>
+            <w:pPr>
+              <w:jc w:val="right"/>
+            </w:pPr>
+            <w:r>
+              <w:t>Tytuł</w:t>
+            </w:r>
+          </w:p>
+        </w:tc>
+        <w:tc>
+          <w:tcPr>
+            <w:tcW w:w="2957" w:type="dxa"/>
+          </w:tcPr>
+          <w:p>
+            <w:pPr>
+              <w:jc w:val="center"/>
+              <w:cnfStyle w:val="000000100000" w:firstRow="0" w:lastRow="0" w:firstColumn="0" w:lastColumn="0" w:oddVBand="0" w:evenVBand="0" w:oddHBand="1" w:evenHBand="0" w:firstRowFirstColumn="0" w:firstRowLastColumn="0" w:lastRowFirstColumn="0" w:lastRowLastColumn="0"/>
+            </w:pPr>
+            <w:r>
+              <w:t>blurChangeParametersTest</w:t>
+            </w:r>
+          </w:p>
+        </w:tc>
+        <w:tc>
+          <w:tcPr>
+            <w:tcW w:w="1843" w:type="dxa"/>
+          </w:tcPr>
+          <w:p>
+            <w:pPr>
+              <w:jc w:val="right"/>
+              <w:cnfStyle w:val="000000100000" w:firstRow="0" w:lastRow="0" w:firstColumn="0" w:lastColumn="0" w:oddVBand="0" w:evenVBand="0" w:oddHBand="1" w:evenHBand="0" w:firstRowFirstColumn="0" w:firstRowLastColumn="0" w:lastRowFirstColumn="0" w:lastRowLastColumn="0"/>
+              <w:rPr>
+                <w:b/>
+              </w:rPr>
+            </w:pPr>
+            <w:r>
+              <w:rPr>
+                <w:b/>
+              </w:rPr>
+              <w:t>Oczekiwany rezultat</w:t>
+            </w:r>
+          </w:p>
+        </w:tc>
+        <w:tc>
+          <w:tcPr>
+            <w:tcW w:w="3368" w:type="dxa"/>
+          </w:tcPr>
+          <w:p>
+            <w:pPr>
+              <w:cnfStyle w:val="000000100000" w:firstRow="0" w:lastRow="0" w:firstColumn="0" w:lastColumn="0" w:oddVBand="0" w:evenVBand="0" w:oddHBand="1" w:evenHBand="0" w:firstRowFirstColumn="0" w:firstRowLastColumn="0" w:lastRowFirstColumn="0" w:lastRowLastColumn="0"/>
+            </w:pPr>
+            <w:r>
+              <w:t xml:space="preserve">Macierz zwraca wartości wpisane przez testera, więcej można </w:t>
+            </w:r>
+            <w:r>
+              <w:lastRenderedPageBreak/>
+              <w:t>znaleźć w dokumentacji openCv</w:t>
+            </w:r>
+          </w:p>
+          <w:p>
+            <w:pPr>
+              <w:cnfStyle w:val="000000100000" w:firstRow="0" w:lastRow="0" w:firstColumn="0" w:lastColumn="0" w:oddVBand="0" w:evenVBand="0" w:oddHBand="1" w:evenHBand="0" w:firstRowFirstColumn="0" w:firstRowLastColumn="0" w:lastRowFirstColumn="0" w:lastRowLastColumn="0"/>
+            </w:pPr>
+            <w:r>
+              <w:t>https://docs.opencv.org/4.0.1/d4/d86/group__imgproc__filter.html#gaabe8c836e97159a9193fb0b11ac52cf1</w:t>
+            </w:r>
+          </w:p>
+        </w:tc>
+      </w:tr>
+      <w:tr>
+        <w:trPr>
+          <w:cnfStyle w:val="000000010000" w:firstRow="0" w:lastRow="0" w:firstColumn="0" w:lastColumn="0" w:oddVBand="0" w:evenVBand="0" w:oddHBand="0" w:evenHBand="1" w:firstRowFirstColumn="0" w:firstRowLastColumn="0" w:lastRowFirstColumn="0" w:lastRowLastColumn="0"/>
+          <w:trHeight w:val="720"/>
+        </w:trPr>
+        <w:tc>
+          <w:tcPr>
+            <w:cnfStyle w:val="001000000000" w:firstRow="0" w:lastRow="0" w:firstColumn="1" w:lastColumn="0" w:oddVBand="0" w:evenVBand="0" w:oddHBand="0" w:evenHBand="0" w:firstRowFirstColumn="0" w:firstRowLastColumn="0" w:lastRowFirstColumn="0" w:lastRowLastColumn="0"/>
+            <w:tcW w:w="1120" w:type="dxa"/>
+          </w:tcPr>
+          <w:p>
+            <w:pPr>
+              <w:jc w:val="right"/>
+            </w:pPr>
+            <w:r>
+              <w:lastRenderedPageBreak/>
+              <w:t>Opis</w:t>
+            </w:r>
+          </w:p>
+        </w:tc>
+        <w:tc>
+          <w:tcPr>
+            <w:tcW w:w="2957" w:type="dxa"/>
+          </w:tcPr>
+          <w:p>
+            <w:pPr>
+              <w:jc w:val="center"/>
+              <w:cnfStyle w:val="000000010000" w:firstRow="0" w:lastRow="0" w:firstColumn="0" w:lastColumn="0" w:oddVBand="0" w:evenVBand="0" w:oddHBand="0" w:evenHBand="1" w:firstRowFirstColumn="0" w:firstRowLastColumn="0" w:lastRowFirstColumn="0" w:lastRowLastColumn="0"/>
+            </w:pPr>
+            <w:r>
+              <w:t>Sprawdzenie działania funkcji a</w:t>
+            </w:r>
+            <w:r>
+              <w:t>pply, do której przekazujemy macierz</w:t>
+            </w:r>
+            <w:r>
+              <w:t xml:space="preserve"> </w:t>
+            </w:r>
+          </w:p>
+        </w:tc>
+        <w:tc>
+          <w:tcPr>
+            <w:tcW w:w="1843" w:type="dxa"/>
+          </w:tcPr>
+          <w:p>
+            <w:pPr>
+              <w:jc w:val="right"/>
+              <w:cnfStyle w:val="000000010000" w:firstRow="0" w:lastRow="0" w:firstColumn="0" w:lastColumn="0" w:oddVBand="0" w:evenVBand="0" w:oddHBand="0" w:evenHBand="1" w:firstRowFirstColumn="0" w:firstRowLastColumn="0" w:lastRowFirstColumn="0" w:lastRowLastColumn="0"/>
+              <w:rPr>
+                <w:b/>
+              </w:rPr>
+            </w:pPr>
+            <w:r>
+              <w:rPr>
+                <w:b/>
+              </w:rPr>
+              <w:t>Poprawność wykonania</w:t>
+            </w:r>
+          </w:p>
+        </w:tc>
+        <w:tc>
+          <w:tcPr>
+            <w:tcW w:w="3368" w:type="dxa"/>
+          </w:tcPr>
+          <w:p>
+            <w:pPr>
+              <w:jc w:val="center"/>
+              <w:cnfStyle w:val="000000010000" w:firstRow="0" w:lastRow="0" w:firstColumn="0" w:lastColumn="0" w:oddVBand="0" w:evenVBand="0" w:oddHBand="0" w:evenHBand="1" w:firstRowFirstColumn="0" w:firstRowLastColumn="0" w:lastRowFirstColumn="0" w:lastRowLastColumn="0"/>
+            </w:pPr>
+            <w:r>
+              <w:t>Ok</w:t>
+            </w:r>
+          </w:p>
+        </w:tc>
+      </w:tr>
+      <w:tr>
+        <w:trPr>
+          <w:cnfStyle w:val="000000100000" w:firstRow="0" w:lastRow="0" w:firstColumn="0" w:lastColumn="0" w:oddVBand="0" w:evenVBand="0" w:oddHBand="1" w:evenHBand="0" w:firstRowFirstColumn="0" w:firstRowLastColumn="0" w:lastRowFirstColumn="0" w:lastRowLastColumn="0"/>
+          <w:trHeight w:val="866"/>
+        </w:trPr>
+        <w:tc>
+          <w:tcPr>
+            <w:cnfStyle w:val="001000000000" w:firstRow="0" w:lastRow="0" w:firstColumn="1" w:lastColumn="0" w:oddVBand="0" w:evenVBand="0" w:oddHBand="0" w:evenHBand="0" w:firstRowFirstColumn="0" w:firstRowLastColumn="0" w:lastRowFirstColumn="0" w:lastRowLastColumn="0"/>
+            <w:tcW w:w="1120" w:type="dxa"/>
+          </w:tcPr>
+          <w:p>
+            <w:pPr>
+              <w:jc w:val="right"/>
+            </w:pPr>
+            <w:r>
+              <w:t>Warunek wstępny</w:t>
+            </w:r>
+          </w:p>
+        </w:tc>
+        <w:tc>
+          <w:tcPr>
+            <w:tcW w:w="2957" w:type="dxa"/>
+          </w:tcPr>
+          <w:p>
+            <w:pPr>
+              <w:jc w:val="center"/>
+              <w:cnfStyle w:val="000000100000" w:firstRow="0" w:lastRow="0" w:firstColumn="0" w:lastColumn="0" w:oddVBand="0" w:evenVBand="0" w:oddHBand="1" w:evenHBand="0" w:firstRowFirstColumn="0" w:firstRowLastColumn="0" w:lastRowFirstColumn="0" w:lastRowLastColumn="0"/>
+            </w:pPr>
+            <w:r>
+              <w:t xml:space="preserve">- </w:t>
+            </w:r>
+            <w:r>
+              <w:t>macierz powinna być typu CV_8U</w:t>
+            </w:r>
+          </w:p>
+          <w:p>
+            <w:pPr>
+              <w:jc w:val="center"/>
+              <w:cnfStyle w:val="000000100000" w:firstRow="0" w:lastRow="0" w:firstColumn="0" w:lastColumn="0" w:oddVBand="0" w:evenVBand="0" w:oddHBand="1" w:evenHBand="0" w:firstRowFirstColumn="0" w:firstRowLastColumn="0" w:lastRowFirstColumn="0" w:lastRowLastColumn="0"/>
+            </w:pPr>
+            <w:r>
+              <w:t>-załadowanie OpenCV</w:t>
+            </w:r>
+          </w:p>
+        </w:tc>
+        <w:tc>
+          <w:tcPr>
+            <w:tcW w:w="1843" w:type="dxa"/>
+          </w:tcPr>
+          <w:p>
+            <w:pPr>
+              <w:jc w:val="right"/>
+              <w:cnfStyle w:val="000000100000" w:firstRow="0" w:lastRow="0" w:firstColumn="0" w:lastColumn="0" w:oddVBand="0" w:evenVBand="0" w:oddHBand="1" w:evenHBand="0" w:firstRowFirstColumn="0" w:firstRowLastColumn="0" w:lastRowFirstColumn="0" w:lastRowLastColumn="0"/>
+              <w:rPr>
+                <w:b/>
+              </w:rPr>
+            </w:pPr>
+            <w:r>
+              <w:rPr>
+                <w:b/>
+              </w:rPr>
+              <w:t>Kroki</w:t>
+            </w:r>
+          </w:p>
+        </w:tc>
+        <w:tc>
+          <w:tcPr>
+            <w:tcW w:w="3368" w:type="dxa"/>
+          </w:tcPr>
+          <w:p>
+            <w:pPr>
+              <w:jc w:val="center"/>
+              <w:cnfStyle w:val="000000100000" w:firstRow="0" w:lastRow="0" w:firstColumn="0" w:lastColumn="0" w:oddVBand="0" w:evenVBand="0" w:oddHBand="1" w:evenHBand="0" w:firstRowFirstColumn="0" w:firstRowLastColumn="0" w:lastRowFirstColumn="0" w:lastRowLastColumn="0"/>
+            </w:pPr>
+            <w:r>
+              <w:t>---</w:t>
+            </w:r>
+          </w:p>
+        </w:tc>
+      </w:tr>
+    </w:tbl>
+    <w:p>
+      <w:pPr>
+        <w:rPr>
+          <w:rFonts w:ascii="Gill Sans MT" w:hAnsi="Gill Sans MT"/>
+          <w:sz w:val="28"/>
+        </w:rPr>
+      </w:pPr>
+    </w:p>
+    <w:tbl>
+      <w:tblPr>
+        <w:tblStyle w:val="LightGrid-Accent5"/>
+        <w:tblW w:w="0" w:type="auto"/>
+        <w:tblLayout w:type="fixed"/>
+        <w:tblLook w:val="04A0" w:firstRow="1" w:lastRow="0" w:firstColumn="1" w:lastColumn="0" w:noHBand="0" w:noVBand="1"/>
+      </w:tblPr>
+      <w:tblGrid>
+        <w:gridCol w:w="1120"/>
+        <w:gridCol w:w="2957"/>
+        <w:gridCol w:w="1843"/>
+        <w:gridCol w:w="3368"/>
+      </w:tblGrid>
+      <w:tr>
+        <w:trPr>
+          <w:cnfStyle w:val="100000000000" w:firstRow="1" w:lastRow="0" w:firstColumn="0" w:lastColumn="0" w:oddVBand="0" w:evenVBand="0" w:oddHBand="0" w:evenHBand="0" w:firstRowFirstColumn="0" w:firstRowLastColumn="0" w:lastRowFirstColumn="0" w:lastRowLastColumn="0"/>
+          <w:trHeight w:val="264"/>
+        </w:trPr>
+        <w:tc>
+          <w:tcPr>
+            <w:cnfStyle w:val="001000000000" w:firstRow="0" w:lastRow="0" w:firstColumn="1" w:lastColumn="0" w:oddVBand="0" w:evenVBand="0" w:oddHBand="0" w:evenHBand="0" w:firstRowFirstColumn="0" w:firstRowLastColumn="0" w:lastRowFirstColumn="0" w:lastRowLastColumn="0"/>
+            <w:tcW w:w="9288" w:type="dxa"/>
+            <w:gridSpan w:val="4"/>
+          </w:tcPr>
+          <w:p>
+            <w:pPr>
+              <w:spacing w:line="360" w:lineRule="auto"/>
+              <w:jc w:val="center"/>
+              <w:rPr>
+                <w:sz w:val="26"/>
+                <w:szCs w:val="26"/>
+              </w:rPr>
+            </w:pPr>
+            <w:r>
+              <w:rPr>
+                <w:sz w:val="26"/>
+                <w:szCs w:val="26"/>
+              </w:rPr>
+              <w:t>ID</w:t>
+            </w:r>
+            <w:r>
+              <w:rPr>
+                <w:sz w:val="26"/>
+                <w:szCs w:val="26"/>
+              </w:rPr>
+              <w:t xml:space="preserve"> 12.2</w:t>
+            </w:r>
+          </w:p>
+        </w:tc>
+      </w:tr>
+      <w:tr>
+        <w:trPr>
+          <w:cnfStyle w:val="000000100000" w:firstRow="0" w:lastRow="0" w:firstColumn="0" w:lastColumn="0" w:oddVBand="0" w:evenVBand="0" w:oddHBand="1" w:evenHBand="0" w:firstRowFirstColumn="0" w:firstRowLastColumn="0" w:lastRowFirstColumn="0" w:lastRowLastColumn="0"/>
+          <w:trHeight w:val="357"/>
+        </w:trPr>
+        <w:tc>
+          <w:tcPr>
+            <w:cnfStyle w:val="001000000000" w:firstRow="0" w:lastRow="0" w:firstColumn="1" w:lastColumn="0" w:oddVBand="0" w:evenVBand="0" w:oddHBand="0" w:evenHBand="0" w:firstRowFirstColumn="0" w:firstRowLastColumn="0" w:lastRowFirstColumn="0" w:lastRowLastColumn="0"/>
+            <w:tcW w:w="1120" w:type="dxa"/>
+          </w:tcPr>
+          <w:p>
+            <w:pPr>
+              <w:jc w:val="right"/>
+            </w:pPr>
+            <w:r>
+              <w:t>Tytuł</w:t>
+            </w:r>
+          </w:p>
+        </w:tc>
+        <w:tc>
+          <w:tcPr>
+            <w:tcW w:w="2957" w:type="dxa"/>
+          </w:tcPr>
+          <w:p>
+            <w:pPr>
+              <w:jc w:val="center"/>
+              <w:cnfStyle w:val="000000100000" w:firstRow="0" w:lastRow="0" w:firstColumn="0" w:lastColumn="0" w:oddVBand="0" w:evenVBand="0" w:oddHBand="1" w:evenHBand="0" w:firstRowFirstColumn="0" w:firstRowLastColumn="0" w:lastRowFirstColumn="0" w:lastRowLastColumn="0"/>
+            </w:pPr>
+            <w:r>
+              <w:t>blurDefParametersTest</w:t>
+            </w:r>
+          </w:p>
+        </w:tc>
+        <w:tc>
+          <w:tcPr>
+            <w:tcW w:w="1843" w:type="dxa"/>
+          </w:tcPr>
+          <w:p>
+            <w:pPr>
+              <w:jc w:val="right"/>
+              <w:cnfStyle w:val="000000100000" w:firstRow="0" w:lastRow="0" w:firstColumn="0" w:lastColumn="0" w:oddVBand="0" w:evenVBand="0" w:oddHBand="1" w:evenHBand="0" w:firstRowFirstColumn="0" w:firstRowLastColumn="0" w:lastRowFirstColumn="0" w:lastRowLastColumn="0"/>
+              <w:rPr>
+                <w:b/>
+              </w:rPr>
+            </w:pPr>
+            <w:r>
+              <w:rPr>
+                <w:b/>
+              </w:rPr>
+              <w:t>Oczekiwany rezultat</w:t>
+            </w:r>
+          </w:p>
+        </w:tc>
+        <w:tc>
+          <w:tcPr>
+            <w:tcW w:w="3368" w:type="dxa"/>
+          </w:tcPr>
+          <w:p>
+            <w:pPr>
+              <w:jc w:val="center"/>
+              <w:cnfStyle w:val="000000100000" w:firstRow="0" w:lastRow="0" w:firstColumn="0" w:lastColumn="0" w:oddVBand="0" w:evenVBand="0" w:oddHBand="1" w:evenHBand="0" w:firstRowFirstColumn="0" w:firstRowLastColumn="0" w:lastRowFirstColumn="0" w:lastRowLastColumn="0"/>
+            </w:pPr>
+            <w:r>
+              <w:t>Oczekiwany rezultat jak w poprzednim przypadku, czyli trzy wartosci w pierwszym wierszu  255.0 oraz w dwoch kolejnych wierszach po trzy  0.0</w:t>
+            </w:r>
+          </w:p>
+        </w:tc>
+      </w:tr>
+      <w:tr>
+        <w:trPr>
+          <w:cnfStyle w:val="000000010000" w:firstRow="0" w:lastRow="0" w:firstColumn="0" w:lastColumn="0" w:oddVBand="0" w:evenVBand="0" w:oddHBand="0" w:evenHBand="1" w:firstRowFirstColumn="0" w:firstRowLastColumn="0" w:lastRowFirstColumn="0" w:lastRowLastColumn="0"/>
+          <w:trHeight w:val="720"/>
+        </w:trPr>
+        <w:tc>
+          <w:tcPr>
+            <w:cnfStyle w:val="001000000000" w:firstRow="0" w:lastRow="0" w:firstColumn="1" w:lastColumn="0" w:oddVBand="0" w:evenVBand="0" w:oddHBand="0" w:evenHBand="0" w:firstRowFirstColumn="0" w:firstRowLastColumn="0" w:lastRowFirstColumn="0" w:lastRowLastColumn="0"/>
+            <w:tcW w:w="1120" w:type="dxa"/>
+          </w:tcPr>
+          <w:p>
+            <w:pPr>
+              <w:jc w:val="right"/>
+            </w:pPr>
+            <w:r>
+              <w:t>Opis</w:t>
+            </w:r>
+          </w:p>
+        </w:tc>
+        <w:tc>
+          <w:tcPr>
+            <w:tcW w:w="2957" w:type="dxa"/>
+          </w:tcPr>
+          <w:p>
+            <w:pPr>
+              <w:jc w:val="center"/>
+              <w:cnfStyle w:val="000000010000" w:firstRow="0" w:lastRow="0" w:firstColumn="0" w:lastColumn="0" w:oddVBand="0" w:evenVBand="0" w:oddHBand="0" w:evenHBand="1" w:firstRowFirstColumn="0" w:firstRowLastColumn="0" w:lastRowFirstColumn="0" w:lastRowLastColumn="0"/>
+            </w:pPr>
+            <w:r>
+              <w:t>Sprawdzenie działania funkcji apply, do której przekazujemy macierz</w:t>
+            </w:r>
+            <w:r>
+              <w:t xml:space="preserve">, tworzymy obiekt klasy MedianBlur za pomocą konstruktora bez parametrow </w:t>
+            </w:r>
+          </w:p>
+        </w:tc>
+        <w:tc>
+          <w:tcPr>
+            <w:tcW w:w="1843" w:type="dxa"/>
+          </w:tcPr>
+          <w:p>
+            <w:pPr>
+              <w:jc w:val="right"/>
+              <w:cnfStyle w:val="000000010000" w:firstRow="0" w:lastRow="0" w:firstColumn="0" w:lastColumn="0" w:oddVBand="0" w:evenVBand="0" w:oddHBand="0" w:evenHBand="1" w:firstRowFirstColumn="0" w:firstRowLastColumn="0" w:lastRowFirstColumn="0" w:lastRowLastColumn="0"/>
+              <w:rPr>
+                <w:b/>
+              </w:rPr>
+            </w:pPr>
+            <w:r>
+              <w:rPr>
+                <w:b/>
+              </w:rPr>
+              <w:t>Poprawność wykonania</w:t>
+            </w:r>
+          </w:p>
+        </w:tc>
+        <w:tc>
+          <w:tcPr>
+            <w:tcW w:w="3368" w:type="dxa"/>
+          </w:tcPr>
+          <w:p>
+            <w:pPr>
+              <w:jc w:val="center"/>
+              <w:cnfStyle w:val="000000010000" w:firstRow="0" w:lastRow="0" w:firstColumn="0" w:lastColumn="0" w:oddVBand="0" w:evenVBand="0" w:oddHBand="0" w:evenHBand="1" w:firstRowFirstColumn="0" w:firstRowLastColumn="0" w:lastRowFirstColumn="0" w:lastRowLastColumn="0"/>
+            </w:pPr>
+            <w:r>
+              <w:t>Ok</w:t>
+            </w:r>
+          </w:p>
+        </w:tc>
+      </w:tr>
+      <w:tr>
+        <w:trPr>
+          <w:cnfStyle w:val="000000100000" w:firstRow="0" w:lastRow="0" w:firstColumn="0" w:lastColumn="0" w:oddVBand="0" w:evenVBand="0" w:oddHBand="1" w:evenHBand="0" w:firstRowFirstColumn="0" w:firstRowLastColumn="0" w:lastRowFirstColumn="0" w:lastRowLastColumn="0"/>
+          <w:trHeight w:val="866"/>
+        </w:trPr>
+        <w:tc>
+          <w:tcPr>
+            <w:cnfStyle w:val="001000000000" w:firstRow="0" w:lastRow="0" w:firstColumn="1" w:lastColumn="0" w:oddVBand="0" w:evenVBand="0" w:oddHBand="0" w:evenHBand="0" w:firstRowFirstColumn="0" w:firstRowLastColumn="0" w:lastRowFirstColumn="0" w:lastRowLastColumn="0"/>
+            <w:tcW w:w="1120" w:type="dxa"/>
+          </w:tcPr>
+          <w:p>
+            <w:pPr>
+              <w:jc w:val="right"/>
+            </w:pPr>
+            <w:r>
+              <w:t>Warunek wstępny</w:t>
+            </w:r>
+          </w:p>
+        </w:tc>
+        <w:tc>
+          <w:tcPr>
+            <w:tcW w:w="2957" w:type="dxa"/>
+          </w:tcPr>
+          <w:p>
+            <w:pPr>
+              <w:jc w:val="center"/>
+              <w:cnfStyle w:val="000000100000" w:firstRow="0" w:lastRow="0" w:firstColumn="0" w:lastColumn="0" w:oddVBand="0" w:evenVBand="0" w:oddHBand="1" w:evenHBand="0" w:firstRowFirstColumn="0" w:firstRowLastColumn="0" w:lastRowFirstColumn="0" w:lastRowLastColumn="0"/>
+            </w:pPr>
+            <w:r>
+              <w:t xml:space="preserve">- oczekiwany typ macierzy </w:t>
+            </w:r>
+            <w:r>
+              <w:t>CV_8U</w:t>
+            </w:r>
+          </w:p>
+          <w:p>
+            <w:pPr>
+              <w:jc w:val="center"/>
+              <w:cnfStyle w:val="000000100000" w:firstRow="0" w:lastRow="0" w:firstColumn="0" w:lastColumn="0" w:oddVBand="0" w:evenVBand="0" w:oddHBand="1" w:evenHBand="0" w:firstRowFirstColumn="0" w:firstRowLastColumn="0" w:lastRowFirstColumn="0" w:lastRowLastColumn="0"/>
+            </w:pPr>
+            <w:r>
+              <w:t>-załadowanie OpenCV</w:t>
+            </w:r>
+          </w:p>
+        </w:tc>
+        <w:tc>
+          <w:tcPr>
+            <w:tcW w:w="1843" w:type="dxa"/>
+          </w:tcPr>
+          <w:p>
+            <w:pPr>
+              <w:jc w:val="right"/>
+              <w:cnfStyle w:val="000000100000" w:firstRow="0" w:lastRow="0" w:firstColumn="0" w:lastColumn="0" w:oddVBand="0" w:evenVBand="0" w:oddHBand="1" w:evenHBand="0" w:firstRowFirstColumn="0" w:firstRowLastColumn="0" w:lastRowFirstColumn="0" w:lastRowLastColumn="0"/>
+              <w:rPr>
+                <w:b/>
+              </w:rPr>
+            </w:pPr>
+            <w:r>
+              <w:rPr>
+                <w:b/>
+              </w:rPr>
+              <w:t>Kroki</w:t>
+            </w:r>
+          </w:p>
+        </w:tc>
+        <w:tc>
+          <w:tcPr>
+            <w:tcW w:w="3368" w:type="dxa"/>
+          </w:tcPr>
+          <w:p>
+            <w:pPr>
+              <w:jc w:val="center"/>
+              <w:cnfStyle w:val="000000100000" w:firstRow="0" w:lastRow="0" w:firstColumn="0" w:lastColumn="0" w:oddVBand="0" w:evenVBand="0" w:oddHBand="1" w:evenHBand="0" w:firstRowFirstColumn="0" w:firstRowLastColumn="0" w:lastRowFirstColumn="0" w:lastRowLastColumn="0"/>
+            </w:pPr>
+            <w:r>
+              <w:t>---</w:t>
+            </w:r>
+          </w:p>
+        </w:tc>
+      </w:tr>
+    </w:tbl>
+    <w:p>
+      <w:pPr>
+        <w:rPr>
+          <w:rFonts w:ascii="Gill Sans MT" w:hAnsi="Gill Sans MT"/>
+          <w:sz w:val="28"/>
+        </w:rPr>
+      </w:pPr>
+    </w:p>
+    <w:tbl>
+      <w:tblPr>
+        <w:tblStyle w:val="LightGrid-Accent5"/>
+        <w:tblW w:w="0" w:type="auto"/>
+        <w:tblLayout w:type="fixed"/>
+        <w:tblLook w:val="04A0" w:firstRow="1" w:lastRow="0" w:firstColumn="1" w:lastColumn="0" w:noHBand="0" w:noVBand="1"/>
+      </w:tblPr>
+      <w:tblGrid>
+        <w:gridCol w:w="1120"/>
+        <w:gridCol w:w="2957"/>
+        <w:gridCol w:w="1843"/>
+        <w:gridCol w:w="3368"/>
+      </w:tblGrid>
+      <w:tr>
+        <w:trPr>
+          <w:cnfStyle w:val="100000000000" w:firstRow="1" w:lastRow="0" w:firstColumn="0" w:lastColumn="0" w:oddVBand="0" w:evenVBand="0" w:oddHBand="0" w:evenHBand="0" w:firstRowFirstColumn="0" w:firstRowLastColumn="0" w:lastRowFirstColumn="0" w:lastRowLastColumn="0"/>
+          <w:trHeight w:val="264"/>
+        </w:trPr>
+        <w:tc>
+          <w:tcPr>
+            <w:cnfStyle w:val="001000000000" w:firstRow="0" w:lastRow="0" w:firstColumn="1" w:lastColumn="0" w:oddVBand="0" w:evenVBand="0" w:oddHBand="0" w:evenHBand="0" w:firstRowFirstColumn="0" w:firstRowLastColumn="0" w:lastRowFirstColumn="0" w:lastRowLastColumn="0"/>
+            <w:tcW w:w="9288" w:type="dxa"/>
+            <w:gridSpan w:val="4"/>
+          </w:tcPr>
+          <w:p>
+            <w:pPr>
+              <w:spacing w:line="360" w:lineRule="auto"/>
+              <w:jc w:val="center"/>
+              <w:rPr>
+                <w:sz w:val="26"/>
+                <w:szCs w:val="26"/>
+              </w:rPr>
+            </w:pPr>
+            <w:r>
+              <w:rPr>
+                <w:sz w:val="26"/>
+                <w:szCs w:val="26"/>
+              </w:rPr>
+              <w:t>ID</w:t>
+            </w:r>
+            <w:r>
+              <w:rPr>
+                <w:sz w:val="26"/>
+                <w:szCs w:val="26"/>
+              </w:rPr>
+              <w:t xml:space="preserve"> 12.3</w:t>
+            </w:r>
+          </w:p>
+        </w:tc>
+      </w:tr>
+      <w:tr>
+        <w:trPr>
+          <w:cnfStyle w:val="000000100000" w:firstRow="0" w:lastRow="0" w:firstColumn="0" w:lastColumn="0" w:oddVBand="0" w:evenVBand="0" w:oddHBand="1" w:evenHBand="0" w:firstRowFirstColumn="0" w:firstRowLastColumn="0" w:lastRowFirstColumn="0" w:lastRowLastColumn="0"/>
+          <w:trHeight w:val="357"/>
+        </w:trPr>
+        <w:tc>
+          <w:tcPr>
+            <w:cnfStyle w:val="001000000000" w:firstRow="0" w:lastRow="0" w:firstColumn="1" w:lastColumn="0" w:oddVBand="0" w:evenVBand="0" w:oddHBand="0" w:evenHBand="0" w:firstRowFirstColumn="0" w:firstRowLastColumn="0" w:lastRowFirstColumn="0" w:lastRowLastColumn="0"/>
+            <w:tcW w:w="1120" w:type="dxa"/>
+          </w:tcPr>
+          <w:p>
+            <w:pPr>
+              <w:jc w:val="right"/>
+            </w:pPr>
+            <w:r>
+              <w:t>Tytuł</w:t>
+            </w:r>
+          </w:p>
+        </w:tc>
+        <w:tc>
+          <w:tcPr>
+            <w:tcW w:w="2957" w:type="dxa"/>
+          </w:tcPr>
+          <w:p>
+            <w:pPr>
+              <w:jc w:val="center"/>
+              <w:cnfStyle w:val="000000100000" w:firstRow="0" w:lastRow="0" w:firstColumn="0" w:lastColumn="0" w:oddVBand="0" w:evenVBand="0" w:oddHBand="1" w:evenHBand="0" w:firstRowFirstColumn="0" w:firstRowLastColumn="0" w:lastRowFirstColumn="0" w:lastRowLastColumn="0"/>
+            </w:pPr>
+            <w:r>
+              <w:t>wrongTypeOfMatrixTest</w:t>
+            </w:r>
+          </w:p>
+        </w:tc>
+        <w:tc>
+          <w:tcPr>
+            <w:tcW w:w="1843" w:type="dxa"/>
+          </w:tcPr>
+          <w:p>
+            <w:pPr>
+              <w:jc w:val="right"/>
+              <w:cnfStyle w:val="000000100000" w:firstRow="0" w:lastRow="0" w:firstColumn="0" w:lastColumn="0" w:oddVBand="0" w:evenVBand="0" w:oddHBand="1" w:evenHBand="0" w:firstRowFirstColumn="0" w:firstRowLastColumn="0" w:lastRowFirstColumn="0" w:lastRowLastColumn="0"/>
+              <w:rPr>
+                <w:b/>
+              </w:rPr>
+            </w:pPr>
+            <w:r>
+              <w:rPr>
+                <w:b/>
+              </w:rPr>
+              <w:t>Oczekiwany rezultat</w:t>
+            </w:r>
+          </w:p>
+        </w:tc>
+        <w:tc>
+          <w:tcPr>
+            <w:tcW w:w="3368" w:type="dxa"/>
+          </w:tcPr>
+          <w:p>
+            <w:pPr>
+              <w:jc w:val="center"/>
+              <w:cnfStyle w:val="000000100000" w:firstRow="0" w:lastRow="0" w:firstColumn="0" w:lastColumn="0" w:oddVBand="0" w:evenVBand="0" w:oddHBand="1" w:evenHBand="0" w:firstRowFirstColumn="0" w:firstRowLastColumn="0" w:lastRowFirstColumn="0" w:lastRowLastColumn="0"/>
+            </w:pPr>
+            <w:r>
+              <w:t>Rzucenie CvException przez konstruktor obiektu klasy MedianBlur</w:t>
+            </w:r>
+          </w:p>
+        </w:tc>
+      </w:tr>
+      <w:tr>
+        <w:trPr>
+          <w:cnfStyle w:val="000000010000" w:firstRow="0" w:lastRow="0" w:firstColumn="0" w:lastColumn="0" w:oddVBand="0" w:evenVBand="0" w:oddHBand="0" w:evenHBand="1" w:firstRowFirstColumn="0" w:firstRowLastColumn="0" w:lastRowFirstColumn="0" w:lastRowLastColumn="0"/>
+          <w:trHeight w:val="720"/>
+        </w:trPr>
+        <w:tc>
+          <w:tcPr>
+            <w:cnfStyle w:val="001000000000" w:firstRow="0" w:lastRow="0" w:firstColumn="1" w:lastColumn="0" w:oddVBand="0" w:evenVBand="0" w:oddHBand="0" w:evenHBand="0" w:firstRowFirstColumn="0" w:firstRowLastColumn="0" w:lastRowFirstColumn="0" w:lastRowLastColumn="0"/>
+            <w:tcW w:w="1120" w:type="dxa"/>
+          </w:tcPr>
+          <w:p>
+            <w:pPr>
+              <w:jc w:val="right"/>
+            </w:pPr>
+            <w:r>
+              <w:t>Opis</w:t>
+            </w:r>
+          </w:p>
+        </w:tc>
+        <w:tc>
+          <w:tcPr>
+            <w:tcW w:w="2957" w:type="dxa"/>
+          </w:tcPr>
+          <w:p>
+            <w:pPr>
+              <w:jc w:val="center"/>
+              <w:cnfStyle w:val="000000010000" w:firstRow="0" w:lastRow="0" w:firstColumn="0" w:lastColumn="0" w:oddVBand="0" w:evenVBand="0" w:oddHBand="0" w:evenHBand="1" w:firstRowFirstColumn="0" w:firstRowLastColumn="0" w:lastRowFirstColumn="0" w:lastRowLastColumn="0"/>
+            </w:pPr>
+            <w:r>
+              <w:t>Jeśli podamy zły typ macierzy to powinien zostać rzucony wyjątek CvException</w:t>
+            </w:r>
+          </w:p>
+        </w:tc>
+        <w:tc>
+          <w:tcPr>
+            <w:tcW w:w="1843" w:type="dxa"/>
+          </w:tcPr>
+          <w:p>
+            <w:pPr>
+              <w:jc w:val="right"/>
+              <w:cnfStyle w:val="000000010000" w:firstRow="0" w:lastRow="0" w:firstColumn="0" w:lastColumn="0" w:oddVBand="0" w:evenVBand="0" w:oddHBand="0" w:evenHBand="1" w:firstRowFirstColumn="0" w:firstRowLastColumn="0" w:lastRowFirstColumn="0" w:lastRowLastColumn="0"/>
+              <w:rPr>
+                <w:b/>
+              </w:rPr>
+            </w:pPr>
+            <w:r>
+              <w:rPr>
+                <w:b/>
+              </w:rPr>
+              <w:t>Poprawność wykonania</w:t>
+            </w:r>
+          </w:p>
+        </w:tc>
+        <w:tc>
+          <w:tcPr>
+            <w:tcW w:w="3368" w:type="dxa"/>
+          </w:tcPr>
+          <w:p>
+            <w:pPr>
+              <w:jc w:val="center"/>
+              <w:cnfStyle w:val="000000010000" w:firstRow="0" w:lastRow="0" w:firstColumn="0" w:lastColumn="0" w:oddVBand="0" w:evenVBand="0" w:oddHBand="0" w:evenHBand="1" w:firstRowFirstColumn="0" w:firstRowLastColumn="0" w:lastRowFirstColumn="0" w:lastRowLastColumn="0"/>
+            </w:pPr>
+            <w:r>
+              <w:t>Ok</w:t>
+            </w:r>
+          </w:p>
+        </w:tc>
+      </w:tr>
+      <w:tr>
+        <w:trPr>
+          <w:cnfStyle w:val="000000100000" w:firstRow="0" w:lastRow="0" w:firstColumn="0" w:lastColumn="0" w:oddVBand="0" w:evenVBand="0" w:oddHBand="1" w:evenHBand="0" w:firstRowFirstColumn="0" w:firstRowLastColumn="0" w:lastRowFirstColumn="0" w:lastRowLastColumn="0"/>
+          <w:trHeight w:val="866"/>
+        </w:trPr>
+        <w:tc>
+          <w:tcPr>
+            <w:cnfStyle w:val="001000000000" w:firstRow="0" w:lastRow="0" w:firstColumn="1" w:lastColumn="0" w:oddVBand="0" w:evenVBand="0" w:oddHBand="0" w:evenHBand="0" w:firstRowFirstColumn="0" w:firstRowLastColumn="0" w:lastRowFirstColumn="0" w:lastRowLastColumn="0"/>
+            <w:tcW w:w="1120" w:type="dxa"/>
+          </w:tcPr>
+          <w:p>
+            <w:pPr>
+              <w:jc w:val="right"/>
+            </w:pPr>
+            <w:r>
+              <w:t>Warunek wstępny</w:t>
+            </w:r>
+          </w:p>
+        </w:tc>
+        <w:tc>
+          <w:tcPr>
+            <w:tcW w:w="2957" w:type="dxa"/>
+          </w:tcPr>
+          <w:p>
+            <w:pPr>
+              <w:jc w:val="center"/>
+              <w:cnfStyle w:val="000000100000" w:firstRow="0" w:lastRow="0" w:firstColumn="0" w:lastColumn="0" w:oddVBand="0" w:evenVBand="0" w:oddHBand="1" w:evenHBand="0" w:firstRowFirstColumn="0" w:firstRowLastColumn="0" w:lastRowFirstColumn="0" w:lastRowLastColumn="0"/>
+            </w:pPr>
+            <w:r>
+              <w:t>-załadowanie OpenCV</w:t>
+            </w:r>
+          </w:p>
+        </w:tc>
+        <w:tc>
+          <w:tcPr>
+            <w:tcW w:w="1843" w:type="dxa"/>
+          </w:tcPr>
+          <w:p>
+            <w:pPr>
+              <w:jc w:val="right"/>
+              <w:cnfStyle w:val="000000100000" w:firstRow="0" w:lastRow="0" w:firstColumn="0" w:lastColumn="0" w:oddVBand="0" w:evenVBand="0" w:oddHBand="1" w:evenHBand="0" w:firstRowFirstColumn="0" w:firstRowLastColumn="0" w:lastRowFirstColumn="0" w:lastRowLastColumn="0"/>
+              <w:rPr>
+                <w:b/>
+              </w:rPr>
+            </w:pPr>
+            <w:r>
+              <w:rPr>
+                <w:b/>
+              </w:rPr>
+              <w:t>Kroki</w:t>
+            </w:r>
+          </w:p>
+        </w:tc>
+        <w:tc>
+          <w:tcPr>
+            <w:tcW w:w="3368" w:type="dxa"/>
+          </w:tcPr>
+          <w:p>
+            <w:pPr>
+              <w:jc w:val="center"/>
+              <w:cnfStyle w:val="000000100000" w:firstRow="0" w:lastRow="0" w:firstColumn="0" w:lastColumn="0" w:oddVBand="0" w:evenVBand="0" w:oddHBand="1" w:evenHBand="0" w:firstRowFirstColumn="0" w:firstRowLastColumn="0" w:lastRowFirstColumn="0" w:lastRowLastColumn="0"/>
+            </w:pPr>
+            <w:r>
+              <w:t>---</w:t>
+            </w:r>
+          </w:p>
+        </w:tc>
+      </w:tr>
+    </w:tbl>
+    <w:p>
+      <w:pPr>
+        <w:rPr>
+          <w:rFonts w:ascii="Gill Sans MT" w:hAnsi="Gill Sans MT"/>
+          <w:sz w:val="28"/>
+        </w:rPr>
+      </w:pPr>
+    </w:p>
+    <w:tbl>
+      <w:tblPr>
+        <w:tblStyle w:val="LightGrid-Accent5"/>
+        <w:tblW w:w="0" w:type="auto"/>
+        <w:tblLayout w:type="fixed"/>
+        <w:tblLook w:val="04A0" w:firstRow="1" w:lastRow="0" w:firstColumn="1" w:lastColumn="0" w:noHBand="0" w:noVBand="1"/>
+      </w:tblPr>
+      <w:tblGrid>
+        <w:gridCol w:w="1120"/>
+        <w:gridCol w:w="2957"/>
+        <w:gridCol w:w="1843"/>
+        <w:gridCol w:w="3368"/>
+      </w:tblGrid>
+      <w:tr>
+        <w:trPr>
+          <w:cnfStyle w:val="100000000000" w:firstRow="1" w:lastRow="0" w:firstColumn="0" w:lastColumn="0" w:oddVBand="0" w:evenVBand="0" w:oddHBand="0" w:evenHBand="0" w:firstRowFirstColumn="0" w:firstRowLastColumn="0" w:lastRowFirstColumn="0" w:lastRowLastColumn="0"/>
+          <w:trHeight w:val="264"/>
+        </w:trPr>
+        <w:tc>
+          <w:tcPr>
+            <w:cnfStyle w:val="001000000000" w:firstRow="0" w:lastRow="0" w:firstColumn="1" w:lastColumn="0" w:oddVBand="0" w:evenVBand="0" w:oddHBand="0" w:evenHBand="0" w:firstRowFirstColumn="0" w:firstRowLastColumn="0" w:lastRowFirstColumn="0" w:lastRowLastColumn="0"/>
+            <w:tcW w:w="9288" w:type="dxa"/>
+            <w:gridSpan w:val="4"/>
+          </w:tcPr>
+          <w:p>
+            <w:pPr>
+              <w:spacing w:line="360" w:lineRule="auto"/>
+              <w:jc w:val="center"/>
+              <w:rPr>
+                <w:sz w:val="26"/>
+                <w:szCs w:val="26"/>
+              </w:rPr>
+            </w:pPr>
+            <w:r>
+              <w:rPr>
+                <w:sz w:val="26"/>
+                <w:szCs w:val="26"/>
+              </w:rPr>
+              <w:t>ID</w:t>
+            </w:r>
+            <w:r>
+              <w:rPr>
+                <w:sz w:val="26"/>
+                <w:szCs w:val="26"/>
+              </w:rPr>
+              <w:t xml:space="preserve"> 12.4</w:t>
+            </w:r>
+          </w:p>
+        </w:tc>
+      </w:tr>
+      <w:tr>
+        <w:trPr>
+          <w:cnfStyle w:val="000000100000" w:firstRow="0" w:lastRow="0" w:firstColumn="0" w:lastColumn="0" w:oddVBand="0" w:evenVBand="0" w:oddHBand="1" w:evenHBand="0" w:firstRowFirstColumn="0" w:firstRowLastColumn="0" w:lastRowFirstColumn="0" w:lastRowLastColumn="0"/>
+          <w:trHeight w:val="357"/>
+        </w:trPr>
+        <w:tc>
+          <w:tcPr>
+            <w:cnfStyle w:val="001000000000" w:firstRow="0" w:lastRow="0" w:firstColumn="1" w:lastColumn="0" w:oddVBand="0" w:evenVBand="0" w:oddHBand="0" w:evenHBand="0" w:firstRowFirstColumn="0" w:firstRowLastColumn="0" w:lastRowFirstColumn="0" w:lastRowLastColumn="0"/>
+            <w:tcW w:w="1120" w:type="dxa"/>
+          </w:tcPr>
+          <w:p>
+            <w:pPr>
+              <w:jc w:val="right"/>
+            </w:pPr>
+            <w:r>
+              <w:t>Tytuł</w:t>
+            </w:r>
+          </w:p>
+        </w:tc>
+        <w:tc>
+          <w:tcPr>
+            <w:tcW w:w="2957" w:type="dxa"/>
+          </w:tcPr>
+          <w:p>
+            <w:pPr>
+              <w:jc w:val="center"/>
+              <w:cnfStyle w:val="000000100000" w:firstRow="0" w:lastRow="0" w:firstColumn="0" w:lastColumn="0" w:oddVBand="0" w:evenVBand="0" w:oddHBand="1" w:evenHBand="0" w:firstRowFirstColumn="0" w:firstRowLastColumn="0" w:lastRowFirstColumn="0" w:lastRowLastColumn="0"/>
+            </w:pPr>
+            <w:r>
+              <w:t>wrongCreationTest</w:t>
+            </w:r>
+          </w:p>
+        </w:tc>
+        <w:tc>
+          <w:tcPr>
+            <w:tcW w:w="1843" w:type="dxa"/>
+          </w:tcPr>
+          <w:p>
+            <w:pPr>
+              <w:jc w:val="right"/>
+              <w:cnfStyle w:val="000000100000" w:firstRow="0" w:lastRow="0" w:firstColumn="0" w:lastColumn="0" w:oddVBand="0" w:evenVBand="0" w:oddHBand="1" w:evenHBand="0" w:firstRowFirstColumn="0" w:firstRowLastColumn="0" w:lastRowFirstColumn="0" w:lastRowLastColumn="0"/>
+              <w:rPr>
+                <w:b/>
+              </w:rPr>
+            </w:pPr>
+            <w:r>
+              <w:rPr>
+                <w:b/>
+              </w:rPr>
+              <w:t>Oczekiwany rezultat</w:t>
+            </w:r>
+          </w:p>
+        </w:tc>
+        <w:tc>
+          <w:tcPr>
+            <w:tcW w:w="3368" w:type="dxa"/>
+          </w:tcPr>
+          <w:p>
+            <w:pPr>
+              <w:cnfStyle w:val="000000100000" w:firstRow="0" w:lastRow="0" w:firstColumn="0" w:lastColumn="0" w:oddVBand="0" w:evenVBand="0" w:oddHBand="1" w:evenHBand="0" w:firstRowFirstColumn="0" w:firstRowLastColumn="0" w:lastRowFirstColumn="0" w:lastRowLastColumn="0"/>
+            </w:pPr>
+            <w:r>
+              <w:t>Rzucenie wyjątku IllegalArgumentException</w:t>
+            </w:r>
+          </w:p>
+        </w:tc>
+      </w:tr>
+      <w:tr>
+        <w:trPr>
+          <w:cnfStyle w:val="000000010000" w:firstRow="0" w:lastRow="0" w:firstColumn="0" w:lastColumn="0" w:oddVBand="0" w:evenVBand="0" w:oddHBand="0" w:evenHBand="1" w:firstRowFirstColumn="0" w:firstRowLastColumn="0" w:lastRowFirstColumn="0" w:lastRowLastColumn="0"/>
+          <w:trHeight w:val="720"/>
+        </w:trPr>
+        <w:tc>
+          <w:tcPr>
+            <w:cnfStyle w:val="001000000000" w:firstRow="0" w:lastRow="0" w:firstColumn="1" w:lastColumn="0" w:oddVBand="0" w:evenVBand="0" w:oddHBand="0" w:evenHBand="0" w:firstRowFirstColumn="0" w:firstRowLastColumn="0" w:lastRowFirstColumn="0" w:lastRowLastColumn="0"/>
+            <w:tcW w:w="1120" w:type="dxa"/>
+          </w:tcPr>
+          <w:p>
+            <w:pPr>
+              <w:jc w:val="right"/>
+            </w:pPr>
+            <w:r>
+              <w:t>Opis</w:t>
+            </w:r>
+          </w:p>
+        </w:tc>
+        <w:tc>
+          <w:tcPr>
+            <w:tcW w:w="2957" w:type="dxa"/>
+          </w:tcPr>
+          <w:p>
+            <w:pPr>
+              <w:jc w:val="center"/>
+              <w:cnfStyle w:val="000000010000" w:firstRow="0" w:lastRow="0" w:firstColumn="0" w:lastColumn="0" w:oddVBand="0" w:evenVBand="0" w:oddHBand="0" w:evenHBand="1" w:firstRowFirstColumn="0" w:firstRowLastColumn="0" w:lastRowFirstColumn="0" w:lastRowLastColumn="0"/>
+            </w:pPr>
+            <w:r>
+              <w:t xml:space="preserve">Jeśli przekazujemy niewłaściwe parametry do funkcji powinien zostać </w:t>
+            </w:r>
+            <w:r>
+              <w:lastRenderedPageBreak/>
+              <w:t>rzucony wyjątek IllegalArgumentException, w tym teście właśnie przekazujemy argumenty, po których ten wyjątek ma wystąpić</w:t>
+            </w:r>
+            <w:r>
+              <w:t xml:space="preserve"> </w:t>
+            </w:r>
+          </w:p>
+        </w:tc>
+        <w:tc>
+          <w:tcPr>
+            <w:tcW w:w="1843" w:type="dxa"/>
+          </w:tcPr>
+          <w:p>
+            <w:pPr>
+              <w:jc w:val="right"/>
+              <w:cnfStyle w:val="000000010000" w:firstRow="0" w:lastRow="0" w:firstColumn="0" w:lastColumn="0" w:oddVBand="0" w:evenVBand="0" w:oddHBand="0" w:evenHBand="1" w:firstRowFirstColumn="0" w:firstRowLastColumn="0" w:lastRowFirstColumn="0" w:lastRowLastColumn="0"/>
+              <w:rPr>
+                <w:b/>
+              </w:rPr>
+            </w:pPr>
+            <w:r>
+              <w:rPr>
+                <w:b/>
+              </w:rPr>
+              <w:lastRenderedPageBreak/>
+              <w:t>Poprawność wykonania</w:t>
+            </w:r>
+          </w:p>
+        </w:tc>
+        <w:tc>
+          <w:tcPr>
+            <w:tcW w:w="3368" w:type="dxa"/>
+          </w:tcPr>
+          <w:p>
+            <w:pPr>
+              <w:jc w:val="center"/>
+              <w:cnfStyle w:val="000000010000" w:firstRow="0" w:lastRow="0" w:firstColumn="0" w:lastColumn="0" w:oddVBand="0" w:evenVBand="0" w:oddHBand="0" w:evenHBand="1" w:firstRowFirstColumn="0" w:firstRowLastColumn="0" w:lastRowFirstColumn="0" w:lastRowLastColumn="0"/>
+            </w:pPr>
+            <w:r>
+              <w:t>Ok</w:t>
+            </w:r>
+          </w:p>
+        </w:tc>
+      </w:tr>
+      <w:tr>
+        <w:trPr>
+          <w:cnfStyle w:val="000000100000" w:firstRow="0" w:lastRow="0" w:firstColumn="0" w:lastColumn="0" w:oddVBand="0" w:evenVBand="0" w:oddHBand="1" w:evenHBand="0" w:firstRowFirstColumn="0" w:firstRowLastColumn="0" w:lastRowFirstColumn="0" w:lastRowLastColumn="0"/>
+          <w:trHeight w:val="866"/>
+        </w:trPr>
+        <w:tc>
+          <w:tcPr>
+            <w:cnfStyle w:val="001000000000" w:firstRow="0" w:lastRow="0" w:firstColumn="1" w:lastColumn="0" w:oddVBand="0" w:evenVBand="0" w:oddHBand="0" w:evenHBand="0" w:firstRowFirstColumn="0" w:firstRowLastColumn="0" w:lastRowFirstColumn="0" w:lastRowLastColumn="0"/>
+            <w:tcW w:w="1120" w:type="dxa"/>
+          </w:tcPr>
+          <w:p>
+            <w:pPr>
+              <w:jc w:val="right"/>
+            </w:pPr>
+            <w:r>
+              <w:lastRenderedPageBreak/>
+              <w:t>Warunek wstępny</w:t>
+            </w:r>
+          </w:p>
+        </w:tc>
+        <w:tc>
+          <w:tcPr>
+            <w:tcW w:w="2957" w:type="dxa"/>
+          </w:tcPr>
+          <w:p>
+            <w:pPr>
+              <w:jc w:val="center"/>
+              <w:cnfStyle w:val="000000100000" w:firstRow="0" w:lastRow="0" w:firstColumn="0" w:lastColumn="0" w:oddVBand="0" w:evenVBand="0" w:oddHBand="1" w:evenHBand="0" w:firstRowFirstColumn="0" w:firstRowLastColumn="0" w:lastRowFirstColumn="0" w:lastRowLastColumn="0"/>
+            </w:pPr>
+            <w:r>
+              <w:t>- macierz powinna być typu CV_8U</w:t>
+            </w:r>
+          </w:p>
+          <w:p>
+            <w:pPr>
+              <w:jc w:val="center"/>
+              <w:cnfStyle w:val="000000100000" w:firstRow="0" w:lastRow="0" w:firstColumn="0" w:lastColumn="0" w:oddVBand="0" w:evenVBand="0" w:oddHBand="1" w:evenHBand="0" w:firstRowFirstColumn="0" w:firstRowLastColumn="0" w:lastRowFirstColumn="0" w:lastRowLastColumn="0"/>
+            </w:pPr>
+            <w:r>
+              <w:t>-załadowanie OpenCV</w:t>
+            </w:r>
+          </w:p>
+        </w:tc>
+        <w:tc>
+          <w:tcPr>
+            <w:tcW w:w="1843" w:type="dxa"/>
+          </w:tcPr>
+          <w:p>
+            <w:pPr>
+              <w:jc w:val="right"/>
+              <w:cnfStyle w:val="000000100000" w:firstRow="0" w:lastRow="0" w:firstColumn="0" w:lastColumn="0" w:oddVBand="0" w:evenVBand="0" w:oddHBand="1" w:evenHBand="0" w:firstRowFirstColumn="0" w:firstRowLastColumn="0" w:lastRowFirstColumn="0" w:lastRowLastColumn="0"/>
+              <w:rPr>
+                <w:b/>
+              </w:rPr>
+            </w:pPr>
+            <w:r>
+              <w:rPr>
+                <w:b/>
+              </w:rPr>
+              <w:t>Kroki</w:t>
+            </w:r>
+          </w:p>
+        </w:tc>
+        <w:tc>
+          <w:tcPr>
+            <w:tcW w:w="3368" w:type="dxa"/>
+          </w:tcPr>
+          <w:p>
+            <w:pPr>
+              <w:jc w:val="center"/>
+              <w:cnfStyle w:val="000000100000" w:firstRow="0" w:lastRow="0" w:firstColumn="0" w:lastColumn="0" w:oddVBand="0" w:evenVBand="0" w:oddHBand="1" w:evenHBand="0" w:firstRowFirstColumn="0" w:firstRowLastColumn="0" w:lastRowFirstColumn="0" w:lastRowLastColumn="0"/>
+            </w:pPr>
+            <w:r>
+              <w:t>---</w:t>
+            </w:r>
+          </w:p>
+        </w:tc>
+      </w:tr>
+    </w:tbl>
+    <w:p>
+      <w:pPr>
+        <w:rPr>
+          <w:rFonts w:ascii="Gill Sans MT" w:hAnsi="Gill Sans MT"/>
+          <w:sz w:val="28"/>
+        </w:rPr>
+      </w:pPr>
     </w:p>
     <w:p>
       <w:pPr>
@@ -14081,6 +15314,337 @@
     </w:p>
     <w:p>
       <w:pPr>
+        <w:pStyle w:val="HTMLPreformatted"/>
+        <w:shd w:val="clear" w:color="auto" w:fill="2B2B2B"/>
+        <w:ind w:left="360"/>
+        <w:rPr>
+          <w:color w:val="A9B7C6"/>
+          <w:lang w:val="en-US"/>
+        </w:rPr>
+      </w:pPr>
+      <w:proofErr w:type="gramStart"/>
+      <w:r>
+        <w:rPr>
+          <w:color w:val="CC7832"/>
+          <w:lang w:val="en-US"/>
+        </w:rPr>
+        <w:t>package</w:t>
+      </w:r>
+      <w:proofErr w:type="gramEnd"/>
+      <w:r>
+        <w:rPr>
+          <w:color w:val="CC7832"/>
+          <w:lang w:val="en-US"/>
+        </w:rPr>
+        <w:t xml:space="preserve"> </w:t>
+      </w:r>
+      <w:proofErr w:type="spellStart"/>
+      <w:r>
+        <w:rPr>
+          <w:color w:val="A9B7C6"/>
+          <w:lang w:val="en-US"/>
+        </w:rPr>
+        <w:t>pl.sudokusolver.recognizerlib.filters</w:t>
+      </w:r>
+      <w:proofErr w:type="spellEnd"/>
+      <w:r>
+        <w:rPr>
+          <w:color w:val="CC7832"/>
+          <w:lang w:val="en-US"/>
+        </w:rPr>
+        <w:t>;</w:t>
+      </w:r>
+    </w:p>
+    <w:p>
+      <w:pPr>
+        <w:pStyle w:val="ListParagraph"/>
+        <w:rPr>
+          <w:rFonts w:ascii="Gill Sans MT" w:hAnsi="Gill Sans MT"/>
+          <w:sz w:val="28"/>
+          <w:lang w:val="en-US"/>
+        </w:rPr>
+      </w:pPr>
+    </w:p>
+    <w:tbl>
+      <w:tblPr>
+        <w:tblStyle w:val="LightGrid-Accent5"/>
+        <w:tblW w:w="0" w:type="auto"/>
+        <w:tblLayout w:type="fixed"/>
+        <w:tblLook w:val="04A0" w:firstRow="1" w:lastRow="0" w:firstColumn="1" w:lastColumn="0" w:noHBand="0" w:noVBand="1"/>
+      </w:tblPr>
+      <w:tblGrid>
+        <w:gridCol w:w="1120"/>
+        <w:gridCol w:w="2957"/>
+        <w:gridCol w:w="1843"/>
+        <w:gridCol w:w="3368"/>
+      </w:tblGrid>
+      <w:tr>
+        <w:trPr>
+          <w:cnfStyle w:val="100000000000" w:firstRow="1" w:lastRow="0" w:firstColumn="0" w:lastColumn="0" w:oddVBand="0" w:evenVBand="0" w:oddHBand="0" w:evenHBand="0" w:firstRowFirstColumn="0" w:firstRowLastColumn="0" w:lastRowFirstColumn="0" w:lastRowLastColumn="0"/>
+          <w:trHeight w:val="264"/>
+        </w:trPr>
+        <w:tc>
+          <w:tcPr>
+            <w:cnfStyle w:val="001000000000" w:firstRow="0" w:lastRow="0" w:firstColumn="1" w:lastColumn="0" w:oddVBand="0" w:evenVBand="0" w:oddHBand="0" w:evenHBand="0" w:firstRowFirstColumn="0" w:firstRowLastColumn="0" w:lastRowFirstColumn="0" w:lastRowLastColumn="0"/>
+            <w:tcW w:w="9288" w:type="dxa"/>
+            <w:gridSpan w:val="4"/>
+          </w:tcPr>
+          <w:p>
+            <w:pPr>
+              <w:spacing w:line="360" w:lineRule="auto"/>
+              <w:jc w:val="center"/>
+              <w:rPr>
+                <w:sz w:val="26"/>
+                <w:szCs w:val="26"/>
+              </w:rPr>
+            </w:pPr>
+            <w:r>
+              <w:rPr>
+                <w:sz w:val="26"/>
+                <w:szCs w:val="26"/>
+              </w:rPr>
+              <w:t>ID</w:t>
+            </w:r>
+            <w:r>
+              <w:rPr>
+                <w:sz w:val="26"/>
+                <w:szCs w:val="26"/>
+              </w:rPr>
+              <w:t xml:space="preserve"> 13.1</w:t>
+            </w:r>
+          </w:p>
+        </w:tc>
+      </w:tr>
+      <w:tr>
+        <w:trPr>
+          <w:cnfStyle w:val="000000100000" w:firstRow="0" w:lastRow="0" w:firstColumn="0" w:lastColumn="0" w:oddVBand="0" w:evenVBand="0" w:oddHBand="1" w:evenHBand="0" w:firstRowFirstColumn="0" w:firstRowLastColumn="0" w:lastRowFirstColumn="0" w:lastRowLastColumn="0"/>
+          <w:trHeight w:val="357"/>
+        </w:trPr>
+        <w:tc>
+          <w:tcPr>
+            <w:cnfStyle w:val="001000000000" w:firstRow="0" w:lastRow="0" w:firstColumn="1" w:lastColumn="0" w:oddVBand="0" w:evenVBand="0" w:oddHBand="0" w:evenHBand="0" w:firstRowFirstColumn="0" w:firstRowLastColumn="0" w:lastRowFirstColumn="0" w:lastRowLastColumn="0"/>
+            <w:tcW w:w="1120" w:type="dxa"/>
+          </w:tcPr>
+          <w:p>
+            <w:pPr>
+              <w:jc w:val="right"/>
+            </w:pPr>
+            <w:r>
+              <w:t>Tytuł</w:t>
+            </w:r>
+          </w:p>
+        </w:tc>
+        <w:tc>
+          <w:tcPr>
+            <w:tcW w:w="2957" w:type="dxa"/>
+          </w:tcPr>
+          <w:p>
+            <w:pPr>
+              <w:jc w:val="center"/>
+              <w:cnfStyle w:val="000000100000" w:firstRow="0" w:lastRow="0" w:firstColumn="0" w:lastColumn="0" w:oddVBand="0" w:evenVBand="0" w:oddHBand="1" w:evenHBand="0" w:firstRowFirstColumn="0" w:firstRowLastColumn="0" w:lastRowFirstColumn="0" w:lastRowLastColumn="0"/>
+            </w:pPr>
+            <w:r>
+              <w:t>applyTest</w:t>
+            </w:r>
+          </w:p>
+        </w:tc>
+        <w:tc>
+          <w:tcPr>
+            <w:tcW w:w="1843" w:type="dxa"/>
+          </w:tcPr>
+          <w:p>
+            <w:pPr>
+              <w:jc w:val="right"/>
+              <w:cnfStyle w:val="000000100000" w:firstRow="0" w:lastRow="0" w:firstColumn="0" w:lastColumn="0" w:oddVBand="0" w:evenVBand="0" w:oddHBand="1" w:evenHBand="0" w:firstRowFirstColumn="0" w:firstRowLastColumn="0" w:lastRowFirstColumn="0" w:lastRowLastColumn="0"/>
+              <w:rPr>
+                <w:b/>
+              </w:rPr>
+            </w:pPr>
+            <w:r>
+              <w:rPr>
+                <w:b/>
+              </w:rPr>
+              <w:t>Oczekiwany rezultat</w:t>
+            </w:r>
+          </w:p>
+        </w:tc>
+        <w:tc>
+          <w:tcPr>
+            <w:tcW w:w="3368" w:type="dxa"/>
+          </w:tcPr>
+          <w:p>
+            <w:pPr>
+              <w:jc w:val="center"/>
+              <w:cnfStyle w:val="000000100000" w:firstRow="0" w:lastRow="0" w:firstColumn="0" w:lastColumn="0" w:oddVBand="0" w:evenVBand="0" w:oddHBand="1" w:evenHBand="0" w:firstRowFirstColumn="0" w:firstRowLastColumn="0" w:lastRowFirstColumn="0" w:lastRowLastColumn="0"/>
+            </w:pPr>
+            <w:r>
+              <w:t>Pierwszy test – uzyskanie macierzy z wartościami 255, drugi test – uzyskanie macierzy z samymi zerami</w:t>
+            </w:r>
+          </w:p>
+        </w:tc>
+      </w:tr>
+      <w:tr>
+        <w:trPr>
+          <w:cnfStyle w:val="000000010000" w:firstRow="0" w:lastRow="0" w:firstColumn="0" w:lastColumn="0" w:oddVBand="0" w:evenVBand="0" w:oddHBand="0" w:evenHBand="1" w:firstRowFirstColumn="0" w:firstRowLastColumn="0" w:lastRowFirstColumn="0" w:lastRowLastColumn="0"/>
+          <w:trHeight w:val="720"/>
+        </w:trPr>
+        <w:tc>
+          <w:tcPr>
+            <w:cnfStyle w:val="001000000000" w:firstRow="0" w:lastRow="0" w:firstColumn="1" w:lastColumn="0" w:oddVBand="0" w:evenVBand="0" w:oddHBand="0" w:evenHBand="0" w:firstRowFirstColumn="0" w:firstRowLastColumn="0" w:lastRowFirstColumn="0" w:lastRowLastColumn="0"/>
+            <w:tcW w:w="1120" w:type="dxa"/>
+          </w:tcPr>
+          <w:p>
+            <w:pPr>
+              <w:jc w:val="right"/>
+            </w:pPr>
+            <w:r>
+              <w:t>Opis</w:t>
+            </w:r>
+          </w:p>
+        </w:tc>
+        <w:tc>
+          <w:tcPr>
+            <w:tcW w:w="2957" w:type="dxa"/>
+          </w:tcPr>
+          <w:p>
+            <w:pPr>
+              <w:jc w:val="center"/>
+              <w:cnfStyle w:val="000000010000" w:firstRow="0" w:lastRow="0" w:firstColumn="0" w:lastColumn="0" w:oddVBand="0" w:evenVBand="0" w:oddHBand="0" w:evenHBand="1" w:firstRowFirstColumn="0" w:firstRowLastColumn="0" w:lastRowFirstColumn="0" w:lastRowLastColumn="0"/>
+            </w:pPr>
+            <w:r>
+              <w:t>NotFilter wykonuje tylko bramkę not na macierzy składających się z samych zer, oczekuje otrzymania macierzy składających się z bitów 255, potem otrzymaną macierz znowu przepuszczam przez filtr żeby uzyskać same zera</w:t>
+            </w:r>
+          </w:p>
+        </w:tc>
+        <w:tc>
+          <w:tcPr>
+            <w:tcW w:w="1843" w:type="dxa"/>
+          </w:tcPr>
+          <w:p>
+            <w:pPr>
+              <w:jc w:val="right"/>
+              <w:cnfStyle w:val="000000010000" w:firstRow="0" w:lastRow="0" w:firstColumn="0" w:lastColumn="0" w:oddVBand="0" w:evenVBand="0" w:oddHBand="0" w:evenHBand="1" w:firstRowFirstColumn="0" w:firstRowLastColumn="0" w:lastRowFirstColumn="0" w:lastRowLastColumn="0"/>
+              <w:rPr>
+                <w:b/>
+              </w:rPr>
+            </w:pPr>
+            <w:r>
+              <w:rPr>
+                <w:b/>
+              </w:rPr>
+              <w:t>Poprawność wykonania</w:t>
+            </w:r>
+          </w:p>
+        </w:tc>
+        <w:tc>
+          <w:tcPr>
+            <w:tcW w:w="3368" w:type="dxa"/>
+          </w:tcPr>
+          <w:p>
+            <w:pPr>
+              <w:jc w:val="center"/>
+              <w:cnfStyle w:val="000000010000" w:firstRow="0" w:lastRow="0" w:firstColumn="0" w:lastColumn="0" w:oddVBand="0" w:evenVBand="0" w:oddHBand="0" w:evenHBand="1" w:firstRowFirstColumn="0" w:firstRowLastColumn="0" w:lastRowFirstColumn="0" w:lastRowLastColumn="0"/>
+            </w:pPr>
+            <w:r>
+              <w:t>Ok</w:t>
+            </w:r>
+          </w:p>
+        </w:tc>
+      </w:tr>
+      <w:tr>
+        <w:trPr>
+          <w:cnfStyle w:val="000000100000" w:firstRow="0" w:lastRow="0" w:firstColumn="0" w:lastColumn="0" w:oddVBand="0" w:evenVBand="0" w:oddHBand="1" w:evenHBand="0" w:firstRowFirstColumn="0" w:firstRowLastColumn="0" w:lastRowFirstColumn="0" w:lastRowLastColumn="0"/>
+          <w:trHeight w:val="866"/>
+        </w:trPr>
+        <w:tc>
+          <w:tcPr>
+            <w:cnfStyle w:val="001000000000" w:firstRow="0" w:lastRow="0" w:firstColumn="1" w:lastColumn="0" w:oddVBand="0" w:evenVBand="0" w:oddHBand="0" w:evenHBand="0" w:firstRowFirstColumn="0" w:firstRowLastColumn="0" w:lastRowFirstColumn="0" w:lastRowLastColumn="0"/>
+            <w:tcW w:w="1120" w:type="dxa"/>
+          </w:tcPr>
+          <w:p>
+            <w:pPr>
+              <w:jc w:val="right"/>
+            </w:pPr>
+            <w:r>
+              <w:t>Warunek wstępny</w:t>
+            </w:r>
+          </w:p>
+        </w:tc>
+        <w:tc>
+          <w:tcPr>
+            <w:tcW w:w="2957" w:type="dxa"/>
+          </w:tcPr>
+          <w:p>
+            <w:pPr>
+              <w:jc w:val="center"/>
+              <w:cnfStyle w:val="000000100000" w:firstRow="0" w:lastRow="0" w:firstColumn="0" w:lastColumn="0" w:oddVBand="0" w:evenVBand="0" w:oddHBand="1" w:evenHBand="0" w:firstRowFirstColumn="0" w:firstRowLastColumn="0" w:lastRowFirstColumn="0" w:lastRowLastColumn="0"/>
+            </w:pPr>
+            <w:r>
+              <w:t>-załadowanie OpenCV</w:t>
+            </w:r>
+          </w:p>
+          <w:p>
+            <w:pPr>
+              <w:jc w:val="center"/>
+              <w:cnfStyle w:val="000000100000" w:firstRow="0" w:lastRow="0" w:firstColumn="0" w:lastColumn="0" w:oddVBand="0" w:evenVBand="0" w:oddHBand="1" w:evenHBand="0" w:firstRowFirstColumn="0" w:firstRowLastColumn="0" w:lastRowFirstColumn="0" w:lastRowLastColumn="0"/>
+            </w:pPr>
+            <w:r>
+              <w:t>- macierz powinna być typu CV_8U</w:t>
+            </w:r>
+          </w:p>
+          <w:p>
+            <w:pPr>
+              <w:jc w:val="center"/>
+              <w:cnfStyle w:val="000000100000" w:firstRow="0" w:lastRow="0" w:firstColumn="0" w:lastColumn="0" w:oddVBand="0" w:evenVBand="0" w:oddHBand="1" w:evenHBand="0" w:firstRowFirstColumn="0" w:firstRowLastColumn="0" w:lastRowFirstColumn="0" w:lastRowLastColumn="0"/>
+            </w:pPr>
+          </w:p>
+        </w:tc>
+        <w:tc>
+          <w:tcPr>
+            <w:tcW w:w="1843" w:type="dxa"/>
+          </w:tcPr>
+          <w:p>
+            <w:pPr>
+              <w:jc w:val="right"/>
+              <w:cnfStyle w:val="000000100000" w:firstRow="0" w:lastRow="0" w:firstColumn="0" w:lastColumn="0" w:oddVBand="0" w:evenVBand="0" w:oddHBand="1" w:evenHBand="0" w:firstRowFirstColumn="0" w:firstRowLastColumn="0" w:lastRowFirstColumn="0" w:lastRowLastColumn="0"/>
+              <w:rPr>
+                <w:b/>
+              </w:rPr>
+            </w:pPr>
+            <w:r>
+              <w:rPr>
+                <w:b/>
+              </w:rPr>
+              <w:t>Kroki</w:t>
+            </w:r>
+          </w:p>
+        </w:tc>
+        <w:tc>
+          <w:tcPr>
+            <w:tcW w:w="3368" w:type="dxa"/>
+          </w:tcPr>
+          <w:p>
+            <w:pPr>
+              <w:jc w:val="center"/>
+              <w:cnfStyle w:val="000000100000" w:firstRow="0" w:lastRow="0" w:firstColumn="0" w:lastColumn="0" w:oddVBand="0" w:evenVBand="0" w:oddHBand="1" w:evenHBand="0" w:firstRowFirstColumn="0" w:firstRowLastColumn="0" w:lastRowFirstColumn="0" w:lastRowLastColumn="0"/>
+            </w:pPr>
+            <w:r>
+              <w:t>---</w:t>
+            </w:r>
+          </w:p>
+        </w:tc>
+      </w:tr>
+    </w:tbl>
+    <w:p>
+      <w:pPr>
+        <w:rPr>
+          <w:rFonts w:ascii="Gill Sans MT" w:hAnsi="Gill Sans MT"/>
+          <w:sz w:val="28"/>
+        </w:rPr>
+      </w:pPr>
+    </w:p>
+    <w:p>
+      <w:pPr>
         <w:pStyle w:val="ListParagraph"/>
         <w:numPr>
           <w:ilvl w:val="0"/>
@@ -14099,6 +15663,862 @@
         <w:t xml:space="preserve"> ResizeFilterTest</w:t>
       </w:r>
     </w:p>
+    <w:tbl>
+      <w:tblPr>
+        <w:tblStyle w:val="LightGrid-Accent5"/>
+        <w:tblW w:w="0" w:type="auto"/>
+        <w:tblLayout w:type="fixed"/>
+        <w:tblLook w:val="04A0" w:firstRow="1" w:lastRow="0" w:firstColumn="1" w:lastColumn="0" w:noHBand="0" w:noVBand="1"/>
+      </w:tblPr>
+      <w:tblGrid>
+        <w:gridCol w:w="1120"/>
+        <w:gridCol w:w="2957"/>
+        <w:gridCol w:w="1843"/>
+        <w:gridCol w:w="3368"/>
+      </w:tblGrid>
+      <w:tr>
+        <w:trPr>
+          <w:cnfStyle w:val="100000000000" w:firstRow="1" w:lastRow="0" w:firstColumn="0" w:lastColumn="0" w:oddVBand="0" w:evenVBand="0" w:oddHBand="0" w:evenHBand="0" w:firstRowFirstColumn="0" w:firstRowLastColumn="0" w:lastRowFirstColumn="0" w:lastRowLastColumn="0"/>
+          <w:trHeight w:val="264"/>
+        </w:trPr>
+        <w:tc>
+          <w:tcPr>
+            <w:cnfStyle w:val="001000000000" w:firstRow="0" w:lastRow="0" w:firstColumn="1" w:lastColumn="0" w:oddVBand="0" w:evenVBand="0" w:oddHBand="0" w:evenHBand="0" w:firstRowFirstColumn="0" w:firstRowLastColumn="0" w:lastRowFirstColumn="0" w:lastRowLastColumn="0"/>
+            <w:tcW w:w="9288" w:type="dxa"/>
+            <w:gridSpan w:val="4"/>
+          </w:tcPr>
+          <w:p>
+            <w:pPr>
+              <w:spacing w:line="360" w:lineRule="auto"/>
+              <w:jc w:val="center"/>
+              <w:rPr>
+                <w:sz w:val="26"/>
+                <w:szCs w:val="26"/>
+              </w:rPr>
+            </w:pPr>
+            <w:r>
+              <w:rPr>
+                <w:sz w:val="26"/>
+                <w:szCs w:val="26"/>
+              </w:rPr>
+              <w:t>ID</w:t>
+            </w:r>
+            <w:r>
+              <w:rPr>
+                <w:sz w:val="26"/>
+                <w:szCs w:val="26"/>
+              </w:rPr>
+              <w:t xml:space="preserve"> 13.1</w:t>
+            </w:r>
+          </w:p>
+        </w:tc>
+      </w:tr>
+      <w:tr>
+        <w:trPr>
+          <w:cnfStyle w:val="000000100000" w:firstRow="0" w:lastRow="0" w:firstColumn="0" w:lastColumn="0" w:oddVBand="0" w:evenVBand="0" w:oddHBand="1" w:evenHBand="0" w:firstRowFirstColumn="0" w:firstRowLastColumn="0" w:lastRowFirstColumn="0" w:lastRowLastColumn="0"/>
+          <w:trHeight w:val="357"/>
+        </w:trPr>
+        <w:tc>
+          <w:tcPr>
+            <w:cnfStyle w:val="001000000000" w:firstRow="0" w:lastRow="0" w:firstColumn="1" w:lastColumn="0" w:oddVBand="0" w:evenVBand="0" w:oddHBand="0" w:evenHBand="0" w:firstRowFirstColumn="0" w:firstRowLastColumn="0" w:lastRowFirstColumn="0" w:lastRowLastColumn="0"/>
+            <w:tcW w:w="1120" w:type="dxa"/>
+          </w:tcPr>
+          <w:p>
+            <w:pPr>
+              <w:jc w:val="right"/>
+            </w:pPr>
+            <w:r>
+              <w:t>Tytuł</w:t>
+            </w:r>
+          </w:p>
+        </w:tc>
+        <w:tc>
+          <w:tcPr>
+            <w:tcW w:w="2957" w:type="dxa"/>
+          </w:tcPr>
+          <w:p>
+            <w:pPr>
+              <w:jc w:val="center"/>
+              <w:cnfStyle w:val="000000100000" w:firstRow="0" w:lastRow="0" w:firstColumn="0" w:lastColumn="0" w:oddVBand="0" w:evenVBand="0" w:oddHBand="1" w:evenHBand="0" w:firstRowFirstColumn="0" w:firstRowLastColumn="0" w:lastRowFirstColumn="0" w:lastRowLastColumn="0"/>
+            </w:pPr>
+            <w:r>
+              <w:t>applyTest</w:t>
+            </w:r>
+          </w:p>
+        </w:tc>
+        <w:tc>
+          <w:tcPr>
+            <w:tcW w:w="1843" w:type="dxa"/>
+          </w:tcPr>
+          <w:p>
+            <w:pPr>
+              <w:jc w:val="right"/>
+              <w:cnfStyle w:val="000000100000" w:firstRow="0" w:lastRow="0" w:firstColumn="0" w:lastColumn="0" w:oddVBand="0" w:evenVBand="0" w:oddHBand="1" w:evenHBand="0" w:firstRowFirstColumn="0" w:firstRowLastColumn="0" w:lastRowFirstColumn="0" w:lastRowLastColumn="0"/>
+              <w:rPr>
+                <w:b/>
+              </w:rPr>
+            </w:pPr>
+            <w:r>
+              <w:rPr>
+                <w:b/>
+              </w:rPr>
+              <w:t>Oczekiwany rezultat</w:t>
+            </w:r>
+          </w:p>
+        </w:tc>
+        <w:tc>
+          <w:tcPr>
+            <w:tcW w:w="3368" w:type="dxa"/>
+          </w:tcPr>
+          <w:p>
+            <w:pPr>
+              <w:jc w:val="center"/>
+              <w:cnfStyle w:val="000000100000" w:firstRow="0" w:lastRow="0" w:firstColumn="0" w:lastColumn="0" w:oddVBand="0" w:evenVBand="0" w:oddHBand="1" w:evenHBand="0" w:firstRowFirstColumn="0" w:firstRowLastColumn="0" w:lastRowFirstColumn="0" w:lastRowLastColumn="0"/>
+            </w:pPr>
+            <w:r>
+              <w:t>Pierwszy test – uzyskanie macierzy z wartościami 255, drugi test – uzyskanie macierzy z samymi zerami</w:t>
+            </w:r>
+          </w:p>
+        </w:tc>
+      </w:tr>
+      <w:tr>
+        <w:trPr>
+          <w:cnfStyle w:val="000000010000" w:firstRow="0" w:lastRow="0" w:firstColumn="0" w:lastColumn="0" w:oddVBand="0" w:evenVBand="0" w:oddHBand="0" w:evenHBand="1" w:firstRowFirstColumn="0" w:firstRowLastColumn="0" w:lastRowFirstColumn="0" w:lastRowLastColumn="0"/>
+          <w:trHeight w:val="720"/>
+        </w:trPr>
+        <w:tc>
+          <w:tcPr>
+            <w:cnfStyle w:val="001000000000" w:firstRow="0" w:lastRow="0" w:firstColumn="1" w:lastColumn="0" w:oddVBand="0" w:evenVBand="0" w:oddHBand="0" w:evenHBand="0" w:firstRowFirstColumn="0" w:firstRowLastColumn="0" w:lastRowFirstColumn="0" w:lastRowLastColumn="0"/>
+            <w:tcW w:w="1120" w:type="dxa"/>
+          </w:tcPr>
+          <w:p>
+            <w:pPr>
+              <w:jc w:val="right"/>
+            </w:pPr>
+            <w:r>
+              <w:t>Opis</w:t>
+            </w:r>
+          </w:p>
+        </w:tc>
+        <w:tc>
+          <w:tcPr>
+            <w:tcW w:w="2957" w:type="dxa"/>
+          </w:tcPr>
+          <w:p>
+            <w:pPr>
+              <w:jc w:val="center"/>
+              <w:cnfStyle w:val="000000010000" w:firstRow="0" w:lastRow="0" w:firstColumn="0" w:lastColumn="0" w:oddVBand="0" w:evenVBand="0" w:oddHBand="0" w:evenHBand="1" w:firstRowFirstColumn="0" w:firstRowLastColumn="0" w:lastRowFirstColumn="0" w:lastRowLastColumn="0"/>
+            </w:pPr>
+            <w:r>
+              <w:t xml:space="preserve">NotFilter wykonuje tylko bramkę not na macierzy składających się z samych zer, oczekuje otrzymania macierzy składających się z bitów 255, potem otrzymaną macierz </w:t>
+            </w:r>
+            <w:r>
+              <w:lastRenderedPageBreak/>
+              <w:t>znowu przepuszczam przez filtr żeby uzyskać same zera</w:t>
+            </w:r>
+          </w:p>
+        </w:tc>
+        <w:tc>
+          <w:tcPr>
+            <w:tcW w:w="1843" w:type="dxa"/>
+          </w:tcPr>
+          <w:p>
+            <w:pPr>
+              <w:jc w:val="right"/>
+              <w:cnfStyle w:val="000000010000" w:firstRow="0" w:lastRow="0" w:firstColumn="0" w:lastColumn="0" w:oddVBand="0" w:evenVBand="0" w:oddHBand="0" w:evenHBand="1" w:firstRowFirstColumn="0" w:firstRowLastColumn="0" w:lastRowFirstColumn="0" w:lastRowLastColumn="0"/>
+              <w:rPr>
+                <w:b/>
+              </w:rPr>
+            </w:pPr>
+            <w:r>
+              <w:rPr>
+                <w:b/>
+              </w:rPr>
+              <w:lastRenderedPageBreak/>
+              <w:t>Poprawność wykonania</w:t>
+            </w:r>
+          </w:p>
+        </w:tc>
+        <w:tc>
+          <w:tcPr>
+            <w:tcW w:w="3368" w:type="dxa"/>
+          </w:tcPr>
+          <w:p>
+            <w:pPr>
+              <w:jc w:val="center"/>
+              <w:cnfStyle w:val="000000010000" w:firstRow="0" w:lastRow="0" w:firstColumn="0" w:lastColumn="0" w:oddVBand="0" w:evenVBand="0" w:oddHBand="0" w:evenHBand="1" w:firstRowFirstColumn="0" w:firstRowLastColumn="0" w:lastRowFirstColumn="0" w:lastRowLastColumn="0"/>
+            </w:pPr>
+            <w:r>
+              <w:t>Ok</w:t>
+            </w:r>
+          </w:p>
+        </w:tc>
+      </w:tr>
+      <w:tr>
+        <w:trPr>
+          <w:cnfStyle w:val="000000100000" w:firstRow="0" w:lastRow="0" w:firstColumn="0" w:lastColumn="0" w:oddVBand="0" w:evenVBand="0" w:oddHBand="1" w:evenHBand="0" w:firstRowFirstColumn="0" w:firstRowLastColumn="0" w:lastRowFirstColumn="0" w:lastRowLastColumn="0"/>
+          <w:trHeight w:val="866"/>
+        </w:trPr>
+        <w:tc>
+          <w:tcPr>
+            <w:cnfStyle w:val="001000000000" w:firstRow="0" w:lastRow="0" w:firstColumn="1" w:lastColumn="0" w:oddVBand="0" w:evenVBand="0" w:oddHBand="0" w:evenHBand="0" w:firstRowFirstColumn="0" w:firstRowLastColumn="0" w:lastRowFirstColumn="0" w:lastRowLastColumn="0"/>
+            <w:tcW w:w="1120" w:type="dxa"/>
+          </w:tcPr>
+          <w:p>
+            <w:pPr>
+              <w:jc w:val="right"/>
+            </w:pPr>
+            <w:r>
+              <w:lastRenderedPageBreak/>
+              <w:t>Warunek wstępny</w:t>
+            </w:r>
+          </w:p>
+        </w:tc>
+        <w:tc>
+          <w:tcPr>
+            <w:tcW w:w="2957" w:type="dxa"/>
+          </w:tcPr>
+          <w:p>
+            <w:pPr>
+              <w:jc w:val="center"/>
+              <w:cnfStyle w:val="000000100000" w:firstRow="0" w:lastRow="0" w:firstColumn="0" w:lastColumn="0" w:oddVBand="0" w:evenVBand="0" w:oddHBand="1" w:evenHBand="0" w:firstRowFirstColumn="0" w:firstRowLastColumn="0" w:lastRowFirstColumn="0" w:lastRowLastColumn="0"/>
+            </w:pPr>
+            <w:r>
+              <w:t>-załadowanie OpenCV</w:t>
+            </w:r>
+          </w:p>
+          <w:p>
+            <w:pPr>
+              <w:jc w:val="center"/>
+              <w:cnfStyle w:val="000000100000" w:firstRow="0" w:lastRow="0" w:firstColumn="0" w:lastColumn="0" w:oddVBand="0" w:evenVBand="0" w:oddHBand="1" w:evenHBand="0" w:firstRowFirstColumn="0" w:firstRowLastColumn="0" w:lastRowFirstColumn="0" w:lastRowLastColumn="0"/>
+            </w:pPr>
+            <w:r>
+              <w:t>- macierz powinna być typu CV_8U</w:t>
+            </w:r>
+          </w:p>
+          <w:p>
+            <w:pPr>
+              <w:jc w:val="center"/>
+              <w:cnfStyle w:val="000000100000" w:firstRow="0" w:lastRow="0" w:firstColumn="0" w:lastColumn="0" w:oddVBand="0" w:evenVBand="0" w:oddHBand="1" w:evenHBand="0" w:firstRowFirstColumn="0" w:firstRowLastColumn="0" w:lastRowFirstColumn="0" w:lastRowLastColumn="0"/>
+            </w:pPr>
+          </w:p>
+        </w:tc>
+        <w:tc>
+          <w:tcPr>
+            <w:tcW w:w="1843" w:type="dxa"/>
+          </w:tcPr>
+          <w:p>
+            <w:pPr>
+              <w:jc w:val="right"/>
+              <w:cnfStyle w:val="000000100000" w:firstRow="0" w:lastRow="0" w:firstColumn="0" w:lastColumn="0" w:oddVBand="0" w:evenVBand="0" w:oddHBand="1" w:evenHBand="0" w:firstRowFirstColumn="0" w:firstRowLastColumn="0" w:lastRowFirstColumn="0" w:lastRowLastColumn="0"/>
+              <w:rPr>
+                <w:b/>
+              </w:rPr>
+            </w:pPr>
+            <w:r>
+              <w:rPr>
+                <w:b/>
+              </w:rPr>
+              <w:t>Kroki</w:t>
+            </w:r>
+          </w:p>
+        </w:tc>
+        <w:tc>
+          <w:tcPr>
+            <w:tcW w:w="3368" w:type="dxa"/>
+          </w:tcPr>
+          <w:p>
+            <w:pPr>
+              <w:jc w:val="center"/>
+              <w:cnfStyle w:val="000000100000" w:firstRow="0" w:lastRow="0" w:firstColumn="0" w:lastColumn="0" w:oddVBand="0" w:evenVBand="0" w:oddHBand="1" w:evenHBand="0" w:firstRowFirstColumn="0" w:firstRowLastColumn="0" w:lastRowFirstColumn="0" w:lastRowLastColumn="0"/>
+            </w:pPr>
+            <w:r>
+              <w:t>---</w:t>
+            </w:r>
+          </w:p>
+        </w:tc>
+      </w:tr>
+    </w:tbl>
+    <w:p>
+      <w:pPr>
+        <w:rPr>
+          <w:rFonts w:ascii="Gill Sans MT" w:hAnsi="Gill Sans MT"/>
+          <w:sz w:val="28"/>
+        </w:rPr>
+      </w:pPr>
+    </w:p>
+    <w:p>
+      <w:pPr>
+        <w:rPr>
+          <w:rFonts w:ascii="Gill Sans MT" w:hAnsi="Gill Sans MT"/>
+          <w:sz w:val="28"/>
+        </w:rPr>
+      </w:pPr>
+    </w:p>
+    <w:tbl>
+      <w:tblPr>
+        <w:tblStyle w:val="LightGrid-Accent5"/>
+        <w:tblW w:w="0" w:type="auto"/>
+        <w:tblLayout w:type="fixed"/>
+        <w:tblLook w:val="04A0" w:firstRow="1" w:lastRow="0" w:firstColumn="1" w:lastColumn="0" w:noHBand="0" w:noVBand="1"/>
+      </w:tblPr>
+      <w:tblGrid>
+        <w:gridCol w:w="1120"/>
+        <w:gridCol w:w="2957"/>
+        <w:gridCol w:w="1843"/>
+        <w:gridCol w:w="3368"/>
+      </w:tblGrid>
+      <w:tr>
+        <w:trPr>
+          <w:cnfStyle w:val="100000000000" w:firstRow="1" w:lastRow="0" w:firstColumn="0" w:lastColumn="0" w:oddVBand="0" w:evenVBand="0" w:oddHBand="0" w:evenHBand="0" w:firstRowFirstColumn="0" w:firstRowLastColumn="0" w:lastRowFirstColumn="0" w:lastRowLastColumn="0"/>
+          <w:trHeight w:val="264"/>
+        </w:trPr>
+        <w:tc>
+          <w:tcPr>
+            <w:cnfStyle w:val="001000000000" w:firstRow="0" w:lastRow="0" w:firstColumn="1" w:lastColumn="0" w:oddVBand="0" w:evenVBand="0" w:oddHBand="0" w:evenHBand="0" w:firstRowFirstColumn="0" w:firstRowLastColumn="0" w:lastRowFirstColumn="0" w:lastRowLastColumn="0"/>
+            <w:tcW w:w="9288" w:type="dxa"/>
+            <w:gridSpan w:val="4"/>
+          </w:tcPr>
+          <w:p>
+            <w:pPr>
+              <w:spacing w:line="360" w:lineRule="auto"/>
+              <w:jc w:val="center"/>
+              <w:rPr>
+                <w:sz w:val="26"/>
+                <w:szCs w:val="26"/>
+              </w:rPr>
+            </w:pPr>
+            <w:r>
+              <w:rPr>
+                <w:sz w:val="26"/>
+                <w:szCs w:val="26"/>
+              </w:rPr>
+              <w:t>ID</w:t>
+            </w:r>
+            <w:r>
+              <w:rPr>
+                <w:sz w:val="26"/>
+                <w:szCs w:val="26"/>
+              </w:rPr>
+              <w:t xml:space="preserve"> 13.1</w:t>
+            </w:r>
+          </w:p>
+        </w:tc>
+      </w:tr>
+      <w:tr>
+        <w:trPr>
+          <w:cnfStyle w:val="000000100000" w:firstRow="0" w:lastRow="0" w:firstColumn="0" w:lastColumn="0" w:oddVBand="0" w:evenVBand="0" w:oddHBand="1" w:evenHBand="0" w:firstRowFirstColumn="0" w:firstRowLastColumn="0" w:lastRowFirstColumn="0" w:lastRowLastColumn="0"/>
+          <w:trHeight w:val="357"/>
+        </w:trPr>
+        <w:tc>
+          <w:tcPr>
+            <w:cnfStyle w:val="001000000000" w:firstRow="0" w:lastRow="0" w:firstColumn="1" w:lastColumn="0" w:oddVBand="0" w:evenVBand="0" w:oddHBand="0" w:evenHBand="0" w:firstRowFirstColumn="0" w:firstRowLastColumn="0" w:lastRowFirstColumn="0" w:lastRowLastColumn="0"/>
+            <w:tcW w:w="1120" w:type="dxa"/>
+          </w:tcPr>
+          <w:p>
+            <w:pPr>
+              <w:jc w:val="right"/>
+            </w:pPr>
+            <w:r>
+              <w:t>Tytuł</w:t>
+            </w:r>
+          </w:p>
+        </w:tc>
+        <w:tc>
+          <w:tcPr>
+            <w:tcW w:w="2957" w:type="dxa"/>
+          </w:tcPr>
+          <w:p>
+            <w:pPr>
+              <w:jc w:val="center"/>
+              <w:cnfStyle w:val="000000100000" w:firstRow="0" w:lastRow="0" w:firstColumn="0" w:lastColumn="0" w:oddVBand="0" w:evenVBand="0" w:oddHBand="1" w:evenHBand="0" w:firstRowFirstColumn="0" w:firstRowLastColumn="0" w:lastRowFirstColumn="0" w:lastRowLastColumn="0"/>
+            </w:pPr>
+            <w:r>
+              <w:t>applyTest</w:t>
+            </w:r>
+          </w:p>
+        </w:tc>
+        <w:tc>
+          <w:tcPr>
+            <w:tcW w:w="1843" w:type="dxa"/>
+          </w:tcPr>
+          <w:p>
+            <w:pPr>
+              <w:jc w:val="right"/>
+              <w:cnfStyle w:val="000000100000" w:firstRow="0" w:lastRow="0" w:firstColumn="0" w:lastColumn="0" w:oddVBand="0" w:evenVBand="0" w:oddHBand="1" w:evenHBand="0" w:firstRowFirstColumn="0" w:firstRowLastColumn="0" w:lastRowFirstColumn="0" w:lastRowLastColumn="0"/>
+              <w:rPr>
+                <w:b/>
+              </w:rPr>
+            </w:pPr>
+            <w:r>
+              <w:rPr>
+                <w:b/>
+              </w:rPr>
+              <w:t>Oczekiwany rezultat</w:t>
+            </w:r>
+          </w:p>
+        </w:tc>
+        <w:tc>
+          <w:tcPr>
+            <w:tcW w:w="3368" w:type="dxa"/>
+          </w:tcPr>
+          <w:p>
+            <w:pPr>
+              <w:jc w:val="center"/>
+              <w:cnfStyle w:val="000000100000" w:firstRow="0" w:lastRow="0" w:firstColumn="0" w:lastColumn="0" w:oddVBand="0" w:evenVBand="0" w:oddHBand="1" w:evenHBand="0" w:firstRowFirstColumn="0" w:firstRowLastColumn="0" w:lastRowFirstColumn="0" w:lastRowLastColumn="0"/>
+            </w:pPr>
+            <w:r>
+              <w:t>Pierwszy test – uzyskanie macierzy z wartościami 255, drugi test – uzyskanie macierzy z samymi zerami</w:t>
+            </w:r>
+          </w:p>
+        </w:tc>
+      </w:tr>
+      <w:tr>
+        <w:trPr>
+          <w:cnfStyle w:val="000000010000" w:firstRow="0" w:lastRow="0" w:firstColumn="0" w:lastColumn="0" w:oddVBand="0" w:evenVBand="0" w:oddHBand="0" w:evenHBand="1" w:firstRowFirstColumn="0" w:firstRowLastColumn="0" w:lastRowFirstColumn="0" w:lastRowLastColumn="0"/>
+          <w:trHeight w:val="720"/>
+        </w:trPr>
+        <w:tc>
+          <w:tcPr>
+            <w:cnfStyle w:val="001000000000" w:firstRow="0" w:lastRow="0" w:firstColumn="1" w:lastColumn="0" w:oddVBand="0" w:evenVBand="0" w:oddHBand="0" w:evenHBand="0" w:firstRowFirstColumn="0" w:firstRowLastColumn="0" w:lastRowFirstColumn="0" w:lastRowLastColumn="0"/>
+            <w:tcW w:w="1120" w:type="dxa"/>
+          </w:tcPr>
+          <w:p>
+            <w:pPr>
+              <w:jc w:val="right"/>
+            </w:pPr>
+            <w:r>
+              <w:t>Opis</w:t>
+            </w:r>
+          </w:p>
+        </w:tc>
+        <w:tc>
+          <w:tcPr>
+            <w:tcW w:w="2957" w:type="dxa"/>
+          </w:tcPr>
+          <w:p>
+            <w:pPr>
+              <w:jc w:val="center"/>
+              <w:cnfStyle w:val="000000010000" w:firstRow="0" w:lastRow="0" w:firstColumn="0" w:lastColumn="0" w:oddVBand="0" w:evenVBand="0" w:oddHBand="0" w:evenHBand="1" w:firstRowFirstColumn="0" w:firstRowLastColumn="0" w:lastRowFirstColumn="0" w:lastRowLastColumn="0"/>
+            </w:pPr>
+            <w:r>
+              <w:t>NotFilter wykonuje tylko bramkę not na macierzy składających się z samych zer, oczekuje otrzymania macierzy składających się z bitów 255, potem otrzymaną macierz znowu przepuszczam przez filtr żeby uzyskać same zera</w:t>
+            </w:r>
+          </w:p>
+        </w:tc>
+        <w:tc>
+          <w:tcPr>
+            <w:tcW w:w="1843" w:type="dxa"/>
+          </w:tcPr>
+          <w:p>
+            <w:pPr>
+              <w:jc w:val="right"/>
+              <w:cnfStyle w:val="000000010000" w:firstRow="0" w:lastRow="0" w:firstColumn="0" w:lastColumn="0" w:oddVBand="0" w:evenVBand="0" w:oddHBand="0" w:evenHBand="1" w:firstRowFirstColumn="0" w:firstRowLastColumn="0" w:lastRowFirstColumn="0" w:lastRowLastColumn="0"/>
+              <w:rPr>
+                <w:b/>
+              </w:rPr>
+            </w:pPr>
+            <w:r>
+              <w:rPr>
+                <w:b/>
+              </w:rPr>
+              <w:t>Poprawność wykonania</w:t>
+            </w:r>
+          </w:p>
+        </w:tc>
+        <w:tc>
+          <w:tcPr>
+            <w:tcW w:w="3368" w:type="dxa"/>
+          </w:tcPr>
+          <w:p>
+            <w:pPr>
+              <w:jc w:val="center"/>
+              <w:cnfStyle w:val="000000010000" w:firstRow="0" w:lastRow="0" w:firstColumn="0" w:lastColumn="0" w:oddVBand="0" w:evenVBand="0" w:oddHBand="0" w:evenHBand="1" w:firstRowFirstColumn="0" w:firstRowLastColumn="0" w:lastRowFirstColumn="0" w:lastRowLastColumn="0"/>
+            </w:pPr>
+            <w:r>
+              <w:t>Ok</w:t>
+            </w:r>
+          </w:p>
+        </w:tc>
+      </w:tr>
+      <w:tr>
+        <w:trPr>
+          <w:cnfStyle w:val="000000100000" w:firstRow="0" w:lastRow="0" w:firstColumn="0" w:lastColumn="0" w:oddVBand="0" w:evenVBand="0" w:oddHBand="1" w:evenHBand="0" w:firstRowFirstColumn="0" w:firstRowLastColumn="0" w:lastRowFirstColumn="0" w:lastRowLastColumn="0"/>
+          <w:trHeight w:val="866"/>
+        </w:trPr>
+        <w:tc>
+          <w:tcPr>
+            <w:cnfStyle w:val="001000000000" w:firstRow="0" w:lastRow="0" w:firstColumn="1" w:lastColumn="0" w:oddVBand="0" w:evenVBand="0" w:oddHBand="0" w:evenHBand="0" w:firstRowFirstColumn="0" w:firstRowLastColumn="0" w:lastRowFirstColumn="0" w:lastRowLastColumn="0"/>
+            <w:tcW w:w="1120" w:type="dxa"/>
+          </w:tcPr>
+          <w:p>
+            <w:pPr>
+              <w:jc w:val="right"/>
+            </w:pPr>
+            <w:r>
+              <w:t>Warunek wstępny</w:t>
+            </w:r>
+          </w:p>
+        </w:tc>
+        <w:tc>
+          <w:tcPr>
+            <w:tcW w:w="2957" w:type="dxa"/>
+          </w:tcPr>
+          <w:p>
+            <w:pPr>
+              <w:jc w:val="center"/>
+              <w:cnfStyle w:val="000000100000" w:firstRow="0" w:lastRow="0" w:firstColumn="0" w:lastColumn="0" w:oddVBand="0" w:evenVBand="0" w:oddHBand="1" w:evenHBand="0" w:firstRowFirstColumn="0" w:firstRowLastColumn="0" w:lastRowFirstColumn="0" w:lastRowLastColumn="0"/>
+            </w:pPr>
+            <w:r>
+              <w:t>-załadowanie OpenCV</w:t>
+            </w:r>
+          </w:p>
+          <w:p>
+            <w:pPr>
+              <w:jc w:val="center"/>
+              <w:cnfStyle w:val="000000100000" w:firstRow="0" w:lastRow="0" w:firstColumn="0" w:lastColumn="0" w:oddVBand="0" w:evenVBand="0" w:oddHBand="1" w:evenHBand="0" w:firstRowFirstColumn="0" w:firstRowLastColumn="0" w:lastRowFirstColumn="0" w:lastRowLastColumn="0"/>
+            </w:pPr>
+            <w:r>
+              <w:t>- macierz powinna być typu CV_8U</w:t>
+            </w:r>
+          </w:p>
+          <w:p>
+            <w:pPr>
+              <w:jc w:val="center"/>
+              <w:cnfStyle w:val="000000100000" w:firstRow="0" w:lastRow="0" w:firstColumn="0" w:lastColumn="0" w:oddVBand="0" w:evenVBand="0" w:oddHBand="1" w:evenHBand="0" w:firstRowFirstColumn="0" w:firstRowLastColumn="0" w:lastRowFirstColumn="0" w:lastRowLastColumn="0"/>
+            </w:pPr>
+          </w:p>
+        </w:tc>
+        <w:tc>
+          <w:tcPr>
+            <w:tcW w:w="1843" w:type="dxa"/>
+          </w:tcPr>
+          <w:p>
+            <w:pPr>
+              <w:jc w:val="right"/>
+              <w:cnfStyle w:val="000000100000" w:firstRow="0" w:lastRow="0" w:firstColumn="0" w:lastColumn="0" w:oddVBand="0" w:evenVBand="0" w:oddHBand="1" w:evenHBand="0" w:firstRowFirstColumn="0" w:firstRowLastColumn="0" w:lastRowFirstColumn="0" w:lastRowLastColumn="0"/>
+              <w:rPr>
+                <w:b/>
+              </w:rPr>
+            </w:pPr>
+            <w:r>
+              <w:rPr>
+                <w:b/>
+              </w:rPr>
+              <w:t>Kroki</w:t>
+            </w:r>
+          </w:p>
+        </w:tc>
+        <w:tc>
+          <w:tcPr>
+            <w:tcW w:w="3368" w:type="dxa"/>
+          </w:tcPr>
+          <w:p>
+            <w:pPr>
+              <w:jc w:val="center"/>
+              <w:cnfStyle w:val="000000100000" w:firstRow="0" w:lastRow="0" w:firstColumn="0" w:lastColumn="0" w:oddVBand="0" w:evenVBand="0" w:oddHBand="1" w:evenHBand="0" w:firstRowFirstColumn="0" w:firstRowLastColumn="0" w:lastRowFirstColumn="0" w:lastRowLastColumn="0"/>
+            </w:pPr>
+            <w:r>
+              <w:t>---</w:t>
+            </w:r>
+          </w:p>
+        </w:tc>
+      </w:tr>
+    </w:tbl>
+    <w:p>
+      <w:pPr>
+        <w:rPr>
+          <w:rFonts w:ascii="Gill Sans MT" w:hAnsi="Gill Sans MT"/>
+          <w:sz w:val="28"/>
+        </w:rPr>
+      </w:pPr>
+    </w:p>
+    <w:p>
+      <w:pPr>
+        <w:rPr>
+          <w:rFonts w:ascii="Gill Sans MT" w:hAnsi="Gill Sans MT"/>
+          <w:sz w:val="28"/>
+        </w:rPr>
+      </w:pPr>
+    </w:p>
+    <w:tbl>
+      <w:tblPr>
+        <w:tblStyle w:val="LightGrid-Accent5"/>
+        <w:tblW w:w="0" w:type="auto"/>
+        <w:tblLayout w:type="fixed"/>
+        <w:tblLook w:val="04A0" w:firstRow="1" w:lastRow="0" w:firstColumn="1" w:lastColumn="0" w:noHBand="0" w:noVBand="1"/>
+      </w:tblPr>
+      <w:tblGrid>
+        <w:gridCol w:w="1120"/>
+        <w:gridCol w:w="2957"/>
+        <w:gridCol w:w="1843"/>
+        <w:gridCol w:w="3368"/>
+      </w:tblGrid>
+      <w:tr>
+        <w:trPr>
+          <w:cnfStyle w:val="100000000000" w:firstRow="1" w:lastRow="0" w:firstColumn="0" w:lastColumn="0" w:oddVBand="0" w:evenVBand="0" w:oddHBand="0" w:evenHBand="0" w:firstRowFirstColumn="0" w:firstRowLastColumn="0" w:lastRowFirstColumn="0" w:lastRowLastColumn="0"/>
+          <w:trHeight w:val="264"/>
+        </w:trPr>
+        <w:tc>
+          <w:tcPr>
+            <w:cnfStyle w:val="001000000000" w:firstRow="0" w:lastRow="0" w:firstColumn="1" w:lastColumn="0" w:oddVBand="0" w:evenVBand="0" w:oddHBand="0" w:evenHBand="0" w:firstRowFirstColumn="0" w:firstRowLastColumn="0" w:lastRowFirstColumn="0" w:lastRowLastColumn="0"/>
+            <w:tcW w:w="9288" w:type="dxa"/>
+            <w:gridSpan w:val="4"/>
+          </w:tcPr>
+          <w:p>
+            <w:pPr>
+              <w:spacing w:line="360" w:lineRule="auto"/>
+              <w:jc w:val="center"/>
+              <w:rPr>
+                <w:sz w:val="26"/>
+                <w:szCs w:val="26"/>
+              </w:rPr>
+            </w:pPr>
+            <w:r>
+              <w:rPr>
+                <w:sz w:val="26"/>
+                <w:szCs w:val="26"/>
+              </w:rPr>
+              <w:t>ID</w:t>
+            </w:r>
+            <w:r>
+              <w:rPr>
+                <w:sz w:val="26"/>
+                <w:szCs w:val="26"/>
+              </w:rPr>
+              <w:t xml:space="preserve"> 13.1</w:t>
+            </w:r>
+          </w:p>
+        </w:tc>
+      </w:tr>
+      <w:tr>
+        <w:trPr>
+          <w:cnfStyle w:val="000000100000" w:firstRow="0" w:lastRow="0" w:firstColumn="0" w:lastColumn="0" w:oddVBand="0" w:evenVBand="0" w:oddHBand="1" w:evenHBand="0" w:firstRowFirstColumn="0" w:firstRowLastColumn="0" w:lastRowFirstColumn="0" w:lastRowLastColumn="0"/>
+          <w:trHeight w:val="357"/>
+        </w:trPr>
+        <w:tc>
+          <w:tcPr>
+            <w:cnfStyle w:val="001000000000" w:firstRow="0" w:lastRow="0" w:firstColumn="1" w:lastColumn="0" w:oddVBand="0" w:evenVBand="0" w:oddHBand="0" w:evenHBand="0" w:firstRowFirstColumn="0" w:firstRowLastColumn="0" w:lastRowFirstColumn="0" w:lastRowLastColumn="0"/>
+            <w:tcW w:w="1120" w:type="dxa"/>
+          </w:tcPr>
+          <w:p>
+            <w:pPr>
+              <w:jc w:val="right"/>
+            </w:pPr>
+            <w:r>
+              <w:t>Tytuł</w:t>
+            </w:r>
+          </w:p>
+        </w:tc>
+        <w:tc>
+          <w:tcPr>
+            <w:tcW w:w="2957" w:type="dxa"/>
+          </w:tcPr>
+          <w:p>
+            <w:pPr>
+              <w:jc w:val="center"/>
+              <w:cnfStyle w:val="000000100000" w:firstRow="0" w:lastRow="0" w:firstColumn="0" w:lastColumn="0" w:oddVBand="0" w:evenVBand="0" w:oddHBand="1" w:evenHBand="0" w:firstRowFirstColumn="0" w:firstRowLastColumn="0" w:lastRowFirstColumn="0" w:lastRowLastColumn="0"/>
+            </w:pPr>
+            <w:r>
+              <w:t>applyTest</w:t>
+            </w:r>
+          </w:p>
+        </w:tc>
+        <w:tc>
+          <w:tcPr>
+            <w:tcW w:w="1843" w:type="dxa"/>
+          </w:tcPr>
+          <w:p>
+            <w:pPr>
+              <w:jc w:val="right"/>
+              <w:cnfStyle w:val="000000100000" w:firstRow="0" w:lastRow="0" w:firstColumn="0" w:lastColumn="0" w:oddVBand="0" w:evenVBand="0" w:oddHBand="1" w:evenHBand="0" w:firstRowFirstColumn="0" w:firstRowLastColumn="0" w:lastRowFirstColumn="0" w:lastRowLastColumn="0"/>
+              <w:rPr>
+                <w:b/>
+              </w:rPr>
+            </w:pPr>
+            <w:r>
+              <w:rPr>
+                <w:b/>
+              </w:rPr>
+              <w:t>Oczekiwany rezultat</w:t>
+            </w:r>
+          </w:p>
+        </w:tc>
+        <w:tc>
+          <w:tcPr>
+            <w:tcW w:w="3368" w:type="dxa"/>
+          </w:tcPr>
+          <w:p>
+            <w:pPr>
+              <w:jc w:val="center"/>
+              <w:cnfStyle w:val="000000100000" w:firstRow="0" w:lastRow="0" w:firstColumn="0" w:lastColumn="0" w:oddVBand="0" w:evenVBand="0" w:oddHBand="1" w:evenHBand="0" w:firstRowFirstColumn="0" w:firstRowLastColumn="0" w:lastRowFirstColumn="0" w:lastRowLastColumn="0"/>
+            </w:pPr>
+            <w:r>
+              <w:t>Pierwszy test – uzyskanie macierzy z wartościami 255, drugi test – uzyskanie macierzy z samymi zerami</w:t>
+            </w:r>
+          </w:p>
+        </w:tc>
+      </w:tr>
+      <w:tr>
+        <w:trPr>
+          <w:cnfStyle w:val="000000010000" w:firstRow="0" w:lastRow="0" w:firstColumn="0" w:lastColumn="0" w:oddVBand="0" w:evenVBand="0" w:oddHBand="0" w:evenHBand="1" w:firstRowFirstColumn="0" w:firstRowLastColumn="0" w:lastRowFirstColumn="0" w:lastRowLastColumn="0"/>
+          <w:trHeight w:val="720"/>
+        </w:trPr>
+        <w:tc>
+          <w:tcPr>
+            <w:cnfStyle w:val="001000000000" w:firstRow="0" w:lastRow="0" w:firstColumn="1" w:lastColumn="0" w:oddVBand="0" w:evenVBand="0" w:oddHBand="0" w:evenHBand="0" w:firstRowFirstColumn="0" w:firstRowLastColumn="0" w:lastRowFirstColumn="0" w:lastRowLastColumn="0"/>
+            <w:tcW w:w="1120" w:type="dxa"/>
+          </w:tcPr>
+          <w:p>
+            <w:pPr>
+              <w:jc w:val="right"/>
+            </w:pPr>
+            <w:r>
+              <w:t>Opis</w:t>
+            </w:r>
+          </w:p>
+        </w:tc>
+        <w:tc>
+          <w:tcPr>
+            <w:tcW w:w="2957" w:type="dxa"/>
+          </w:tcPr>
+          <w:p>
+            <w:pPr>
+              <w:jc w:val="center"/>
+              <w:cnfStyle w:val="000000010000" w:firstRow="0" w:lastRow="0" w:firstColumn="0" w:lastColumn="0" w:oddVBand="0" w:evenVBand="0" w:oddHBand="0" w:evenHBand="1" w:firstRowFirstColumn="0" w:firstRowLastColumn="0" w:lastRowFirstColumn="0" w:lastRowLastColumn="0"/>
+            </w:pPr>
+            <w:r>
+              <w:t>NotFilter wykonuje tylko bramkę not na macierzy składających się z samych zer, oczekuje otrzymania macierzy składających się z bitów 255, potem otrzymaną macierz znowu przepuszczam przez filtr żeby uzyskać same zera</w:t>
+            </w:r>
+          </w:p>
+        </w:tc>
+        <w:tc>
+          <w:tcPr>
+            <w:tcW w:w="1843" w:type="dxa"/>
+          </w:tcPr>
+          <w:p>
+            <w:pPr>
+              <w:jc w:val="right"/>
+              <w:cnfStyle w:val="000000010000" w:firstRow="0" w:lastRow="0" w:firstColumn="0" w:lastColumn="0" w:oddVBand="0" w:evenVBand="0" w:oddHBand="0" w:evenHBand="1" w:firstRowFirstColumn="0" w:firstRowLastColumn="0" w:lastRowFirstColumn="0" w:lastRowLastColumn="0"/>
+              <w:rPr>
+                <w:b/>
+              </w:rPr>
+            </w:pPr>
+            <w:r>
+              <w:rPr>
+                <w:b/>
+              </w:rPr>
+              <w:t>Poprawność wykonania</w:t>
+            </w:r>
+          </w:p>
+        </w:tc>
+        <w:tc>
+          <w:tcPr>
+            <w:tcW w:w="3368" w:type="dxa"/>
+          </w:tcPr>
+          <w:p>
+            <w:pPr>
+              <w:jc w:val="center"/>
+              <w:cnfStyle w:val="000000010000" w:firstRow="0" w:lastRow="0" w:firstColumn="0" w:lastColumn="0" w:oddVBand="0" w:evenVBand="0" w:oddHBand="0" w:evenHBand="1" w:firstRowFirstColumn="0" w:firstRowLastColumn="0" w:lastRowFirstColumn="0" w:lastRowLastColumn="0"/>
+            </w:pPr>
+            <w:r>
+              <w:t>Ok</w:t>
+            </w:r>
+          </w:p>
+        </w:tc>
+      </w:tr>
+      <w:tr>
+        <w:trPr>
+          <w:cnfStyle w:val="000000100000" w:firstRow="0" w:lastRow="0" w:firstColumn="0" w:lastColumn="0" w:oddVBand="0" w:evenVBand="0" w:oddHBand="1" w:evenHBand="0" w:firstRowFirstColumn="0" w:firstRowLastColumn="0" w:lastRowFirstColumn="0" w:lastRowLastColumn="0"/>
+          <w:trHeight w:val="866"/>
+        </w:trPr>
+        <w:tc>
+          <w:tcPr>
+            <w:cnfStyle w:val="001000000000" w:firstRow="0" w:lastRow="0" w:firstColumn="1" w:lastColumn="0" w:oddVBand="0" w:evenVBand="0" w:oddHBand="0" w:evenHBand="0" w:firstRowFirstColumn="0" w:firstRowLastColumn="0" w:lastRowFirstColumn="0" w:lastRowLastColumn="0"/>
+            <w:tcW w:w="1120" w:type="dxa"/>
+          </w:tcPr>
+          <w:p>
+            <w:pPr>
+              <w:jc w:val="right"/>
+            </w:pPr>
+            <w:r>
+              <w:t>Warunek wstępny</w:t>
+            </w:r>
+          </w:p>
+        </w:tc>
+        <w:tc>
+          <w:tcPr>
+            <w:tcW w:w="2957" w:type="dxa"/>
+          </w:tcPr>
+          <w:p>
+            <w:pPr>
+              <w:jc w:val="center"/>
+              <w:cnfStyle w:val="000000100000" w:firstRow="0" w:lastRow="0" w:firstColumn="0" w:lastColumn="0" w:oddVBand="0" w:evenVBand="0" w:oddHBand="1" w:evenHBand="0" w:firstRowFirstColumn="0" w:firstRowLastColumn="0" w:lastRowFirstColumn="0" w:lastRowLastColumn="0"/>
+            </w:pPr>
+            <w:r>
+              <w:t>-załadowanie OpenCV</w:t>
+            </w:r>
+          </w:p>
+          <w:p>
+            <w:pPr>
+              <w:jc w:val="center"/>
+              <w:cnfStyle w:val="000000100000" w:firstRow="0" w:lastRow="0" w:firstColumn="0" w:lastColumn="0" w:oddVBand="0" w:evenVBand="0" w:oddHBand="1" w:evenHBand="0" w:firstRowFirstColumn="0" w:firstRowLastColumn="0" w:lastRowFirstColumn="0" w:lastRowLastColumn="0"/>
+            </w:pPr>
+            <w:r>
+              <w:t>- macierz powinna być typu CV_8U</w:t>
+            </w:r>
+          </w:p>
+          <w:p>
+            <w:pPr>
+              <w:jc w:val="center"/>
+              <w:cnfStyle w:val="000000100000" w:firstRow="0" w:lastRow="0" w:firstColumn="0" w:lastColumn="0" w:oddVBand="0" w:evenVBand="0" w:oddHBand="1" w:evenHBand="0" w:firstRowFirstColumn="0" w:firstRowLastColumn="0" w:lastRowFirstColumn="0" w:lastRowLastColumn="0"/>
+            </w:pPr>
+          </w:p>
+        </w:tc>
+        <w:tc>
+          <w:tcPr>
+            <w:tcW w:w="1843" w:type="dxa"/>
+          </w:tcPr>
+          <w:p>
+            <w:pPr>
+              <w:jc w:val="right"/>
+              <w:cnfStyle w:val="000000100000" w:firstRow="0" w:lastRow="0" w:firstColumn="0" w:lastColumn="0" w:oddVBand="0" w:evenVBand="0" w:oddHBand="1" w:evenHBand="0" w:firstRowFirstColumn="0" w:firstRowLastColumn="0" w:lastRowFirstColumn="0" w:lastRowLastColumn="0"/>
+              <w:rPr>
+                <w:b/>
+              </w:rPr>
+            </w:pPr>
+            <w:r>
+              <w:rPr>
+                <w:b/>
+              </w:rPr>
+              <w:t>Kroki</w:t>
+            </w:r>
+          </w:p>
+        </w:tc>
+        <w:tc>
+          <w:tcPr>
+            <w:tcW w:w="3368" w:type="dxa"/>
+          </w:tcPr>
+          <w:p>
+            <w:pPr>
+              <w:jc w:val="center"/>
+              <w:cnfStyle w:val="000000100000" w:firstRow="0" w:lastRow="0" w:firstColumn="0" w:lastColumn="0" w:oddVBand="0" w:evenVBand="0" w:oddHBand="1" w:evenHBand="0" w:firstRowFirstColumn="0" w:firstRowLastColumn="0" w:lastRowFirstColumn="0" w:lastRowLastColumn="0"/>
+            </w:pPr>
+            <w:r>
+              <w:t>---</w:t>
+            </w:r>
+          </w:p>
+        </w:tc>
+      </w:tr>
+    </w:tbl>
+    <w:p>
+      <w:pPr>
+        <w:rPr>
+          <w:rFonts w:ascii="Gill Sans MT" w:hAnsi="Gill Sans MT"/>
+          <w:sz w:val="28"/>
+        </w:rPr>
+      </w:pPr>
+    </w:p>
     <w:p>
       <w:pPr>
         <w:pStyle w:val="ListParagraph"/>
@@ -14127,6 +16547,8 @@
           <w:sz w:val="28"/>
         </w:rPr>
       </w:pPr>
+      <w:bookmarkStart w:id="0" w:name="_GoBack"/>
+      <w:bookmarkEnd w:id="0"/>
     </w:p>
     <w:sectPr>
       <w:pgSz w:w="11906" w:h="16838"/>
@@ -14136,6 +16558,56 @@
     </w:sectPr>
   </w:body>
 </w:document>
+</file>
+
+<file path=word/endnotes.xml><?xml version="1.0" encoding="utf-8"?>
+<w:endnotes xmlns:wpc="http://schemas.microsoft.com/office/word/2010/wordprocessingCanvas" xmlns:mc="http://schemas.openxmlformats.org/markup-compatibility/2006" xmlns:o="urn:schemas-microsoft-com:office:office" xmlns:r="http://schemas.openxmlformats.org/officeDocument/2006/relationships" xmlns:m="http://schemas.openxmlformats.org/officeDocument/2006/math" xmlns:v="urn:schemas-microsoft-com:vml" xmlns:wp14="http://schemas.microsoft.com/office/word/2010/wordprocessingDrawing" xmlns:wp="http://schemas.openxmlformats.org/drawingml/2006/wordprocessingDrawing" xmlns:w10="urn:schemas-microsoft-com:office:word" xmlns:w="http://schemas.openxmlformats.org/wordprocessingml/2006/main" xmlns:w14="http://schemas.microsoft.com/office/word/2010/wordml" xmlns:wpg="http://schemas.microsoft.com/office/word/2010/wordprocessingGroup" xmlns:wpi="http://schemas.microsoft.com/office/word/2010/wordprocessingInk" xmlns:wne="http://schemas.microsoft.com/office/word/2006/wordml" xmlns:wps="http://schemas.microsoft.com/office/word/2010/wordprocessingShape" mc:Ignorable="w14 wp14">
+  <w:endnote w:type="separator" w:id="-1">
+    <w:p>
+      <w:pPr>
+        <w:spacing w:after="0" w:line="240" w:lineRule="auto"/>
+      </w:pPr>
+      <w:r>
+        <w:separator/>
+      </w:r>
+    </w:p>
+  </w:endnote>
+  <w:endnote w:type="continuationSeparator" w:id="0">
+    <w:p>
+      <w:pPr>
+        <w:spacing w:after="0" w:line="240" w:lineRule="auto"/>
+      </w:pPr>
+      <w:r>
+        <w:continuationSeparator/>
+      </w:r>
+    </w:p>
+  </w:endnote>
+</w:endnotes>
+</file>
+
+<file path=word/footnotes.xml><?xml version="1.0" encoding="utf-8"?>
+<w:footnotes xmlns:wpc="http://schemas.microsoft.com/office/word/2010/wordprocessingCanvas" xmlns:mc="http://schemas.openxmlformats.org/markup-compatibility/2006" xmlns:o="urn:schemas-microsoft-com:office:office" xmlns:r="http://schemas.openxmlformats.org/officeDocument/2006/relationships" xmlns:m="http://schemas.openxmlformats.org/officeDocument/2006/math" xmlns:v="urn:schemas-microsoft-com:vml" xmlns:wp14="http://schemas.microsoft.com/office/word/2010/wordprocessingDrawing" xmlns:wp="http://schemas.openxmlformats.org/drawingml/2006/wordprocessingDrawing" xmlns:w10="urn:schemas-microsoft-com:office:word" xmlns:w="http://schemas.openxmlformats.org/wordprocessingml/2006/main" xmlns:w14="http://schemas.microsoft.com/office/word/2010/wordml" xmlns:wpg="http://schemas.microsoft.com/office/word/2010/wordprocessingGroup" xmlns:wpi="http://schemas.microsoft.com/office/word/2010/wordprocessingInk" xmlns:wne="http://schemas.microsoft.com/office/word/2006/wordml" xmlns:wps="http://schemas.microsoft.com/office/word/2010/wordprocessingShape" mc:Ignorable="w14 wp14">
+  <w:footnote w:type="separator" w:id="-1">
+    <w:p>
+      <w:pPr>
+        <w:spacing w:after="0" w:line="240" w:lineRule="auto"/>
+      </w:pPr>
+      <w:r>
+        <w:separator/>
+      </w:r>
+    </w:p>
+  </w:footnote>
+  <w:footnote w:type="continuationSeparator" w:id="0">
+    <w:p>
+      <w:pPr>
+        <w:spacing w:after="0" w:line="240" w:lineRule="auto"/>
+      </w:pPr>
+      <w:r>
+        <w:continuationSeparator/>
+      </w:r>
+    </w:p>
+  </w:footnote>
+</w:footnotes>
 </file>
 
 <file path=word/numbering.xml><?xml version="1.0" encoding="utf-8"?>
@@ -14807,6 +17279,50 @@
       <w:lang w:eastAsia="pl-PL"/>
     </w:rPr>
   </w:style>
+  <w:style w:type="paragraph" w:styleId="Header">
+    <w:name w:val="header"/>
+    <w:basedOn w:val="Normal"/>
+    <w:link w:val="HeaderChar"/>
+    <w:uiPriority w:val="99"/>
+    <w:unhideWhenUsed/>
+    <w:rsid w:val="00E74E0D"/>
+    <w:pPr>
+      <w:tabs>
+        <w:tab w:val="center" w:pos="4536"/>
+        <w:tab w:val="right" w:pos="9072"/>
+      </w:tabs>
+      <w:spacing w:after="0" w:line="240" w:lineRule="auto"/>
+    </w:pPr>
+  </w:style>
+  <w:style w:type="character" w:customStyle="1" w:styleId="HeaderChar">
+    <w:name w:val="Header Char"/>
+    <w:basedOn w:val="DefaultParagraphFont"/>
+    <w:link w:val="Header"/>
+    <w:uiPriority w:val="99"/>
+    <w:rsid w:val="00E74E0D"/>
+  </w:style>
+  <w:style w:type="paragraph" w:styleId="Footer">
+    <w:name w:val="footer"/>
+    <w:basedOn w:val="Normal"/>
+    <w:link w:val="FooterChar"/>
+    <w:uiPriority w:val="99"/>
+    <w:unhideWhenUsed/>
+    <w:rsid w:val="00E74E0D"/>
+    <w:pPr>
+      <w:tabs>
+        <w:tab w:val="center" w:pos="4536"/>
+        <w:tab w:val="right" w:pos="9072"/>
+      </w:tabs>
+      <w:spacing w:after="0" w:line="240" w:lineRule="auto"/>
+    </w:pPr>
+  </w:style>
+  <w:style w:type="character" w:customStyle="1" w:styleId="FooterChar">
+    <w:name w:val="Footer Char"/>
+    <w:basedOn w:val="DefaultParagraphFont"/>
+    <w:link w:val="Footer"/>
+    <w:uiPriority w:val="99"/>
+    <w:rsid w:val="00E74E0D"/>
+  </w:style>
 </w:styles>
 </file>
 
@@ -15289,6 +17805,50 @@
       <w:szCs w:val="20"/>
       <w:lang w:eastAsia="pl-PL"/>
     </w:rPr>
+  </w:style>
+  <w:style w:type="paragraph" w:styleId="Header">
+    <w:name w:val="header"/>
+    <w:basedOn w:val="Normal"/>
+    <w:link w:val="HeaderChar"/>
+    <w:uiPriority w:val="99"/>
+    <w:unhideWhenUsed/>
+    <w:rsid w:val="00E74E0D"/>
+    <w:pPr>
+      <w:tabs>
+        <w:tab w:val="center" w:pos="4536"/>
+        <w:tab w:val="right" w:pos="9072"/>
+      </w:tabs>
+      <w:spacing w:after="0" w:line="240" w:lineRule="auto"/>
+    </w:pPr>
+  </w:style>
+  <w:style w:type="character" w:customStyle="1" w:styleId="HeaderChar">
+    <w:name w:val="Header Char"/>
+    <w:basedOn w:val="DefaultParagraphFont"/>
+    <w:link w:val="Header"/>
+    <w:uiPriority w:val="99"/>
+    <w:rsid w:val="00E74E0D"/>
+  </w:style>
+  <w:style w:type="paragraph" w:styleId="Footer">
+    <w:name w:val="footer"/>
+    <w:basedOn w:val="Normal"/>
+    <w:link w:val="FooterChar"/>
+    <w:uiPriority w:val="99"/>
+    <w:unhideWhenUsed/>
+    <w:rsid w:val="00E74E0D"/>
+    <w:pPr>
+      <w:tabs>
+        <w:tab w:val="center" w:pos="4536"/>
+        <w:tab w:val="right" w:pos="9072"/>
+      </w:tabs>
+      <w:spacing w:after="0" w:line="240" w:lineRule="auto"/>
+    </w:pPr>
+  </w:style>
+  <w:style w:type="character" w:customStyle="1" w:styleId="FooterChar">
+    <w:name w:val="Footer Char"/>
+    <w:basedOn w:val="DefaultParagraphFont"/>
+    <w:link w:val="Footer"/>
+    <w:uiPriority w:val="99"/>
+    <w:rsid w:val="00E74E0D"/>
   </w:style>
 </w:styles>
 </file>
@@ -15583,7 +18143,7 @@
 </file>
 
 <file path=customXml/itemProps1.xml><?xml version="1.0" encoding="utf-8"?>
-<ds:datastoreItem xmlns:ds="http://schemas.openxmlformats.org/officeDocument/2006/customXml" ds:itemID="{F2B596D8-8082-4DD5-B226-EBFA7990A556}">
+<ds:datastoreItem xmlns:ds="http://schemas.openxmlformats.org/officeDocument/2006/customXml" ds:itemID="{AA87068A-C958-4EF7-9D0D-9911FF9B9694}">
   <ds:schemaRefs>
     <ds:schemaRef ds:uri="http://schemas.openxmlformats.org/officeDocument/2006/bibliography"/>
   </ds:schemaRefs>

--- a/Doc/Testing/Przypadki testowe.docx
+++ b/Doc/Testing/Przypadki testowe.docx
@@ -6443,13 +6443,7 @@
               <w:cnfStyle w:val="000000010000" w:firstRow="0" w:lastRow="0" w:firstColumn="0" w:lastColumn="0" w:oddVBand="0" w:evenVBand="0" w:oddHBand="0" w:evenHBand="1" w:firstRowFirstColumn="0" w:firstRowLastColumn="0" w:lastRowFirstColumn="0" w:lastRowLastColumn="0"/>
             </w:pPr>
             <w:r>
-              <w:t>Sprawdzenie czy algorytm działa zgodnie z oczekiwaniem,</w:t>
-            </w:r>
-            <w:r>
-              <w:t xml:space="preserve"> czyli rozwiązuje sudoku w inny sposób niż tester oraz zwrócenie true, jeżeli sudoku jest możliwe do rozwiązania</w:t>
-            </w:r>
-            <w:r>
-              <w:t xml:space="preserve"> </w:t>
+              <w:t xml:space="preserve">Sprawdzenie czy algorytm działa zgodnie z oczekiwaniem, czyli rozwiązuje sudoku w inny sposób niż tester oraz zwrócenie true, jeżeli sudoku jest możliwe do rozwiązania </w:t>
             </w:r>
           </w:p>
         </w:tc>
@@ -7101,83 +7095,28 @@
     </w:p>
     <w:p>
       <w:pPr>
-        <w:pStyle w:val="ListParagraph"/>
-        <w:numPr>
-          <w:ilvl w:val="0"/>
-          <w:numId w:val="1"/>
-        </w:numPr>
-        <w:rPr>
-          <w:rFonts w:ascii="Gill Sans MT" w:hAnsi="Gill Sans MT"/>
-          <w:sz w:val="28"/>
-        </w:rPr>
-      </w:pPr>
-      <w:r>
-        <w:rPr>
-          <w:rFonts w:ascii="Gill Sans MT" w:hAnsi="Gill Sans MT"/>
-          <w:sz w:val="28"/>
-        </w:rPr>
-        <w:t>SmartSolverPerformanceTest</w:t>
-      </w:r>
-    </w:p>
-    <w:p>
-      <w:pPr>
-        <w:pStyle w:val="ListParagraph"/>
-        <w:numPr>
-          <w:ilvl w:val="0"/>
-          <w:numId w:val="1"/>
-        </w:numPr>
-        <w:rPr>
-          <w:rFonts w:ascii="Gill Sans MT" w:hAnsi="Gill Sans MT"/>
-          <w:sz w:val="28"/>
-        </w:rPr>
-      </w:pPr>
-      <w:r>
-        <w:rPr>
-          <w:rFonts w:ascii="Gill Sans MT" w:hAnsi="Gill Sans MT"/>
-          <w:sz w:val="28"/>
-        </w:rPr>
-        <w:t>CenterLinesComparatorTest</w:t>
-      </w:r>
-    </w:p>
-    <w:p>
-      <w:pPr>
         <w:pStyle w:val="HTMLPreformatted"/>
         <w:shd w:val="clear" w:color="auto" w:fill="2B2B2B"/>
         <w:ind w:left="360"/>
         <w:rPr>
           <w:color w:val="A9B7C6"/>
-          <w:lang w:val="en-US"/>
-        </w:rPr>
-      </w:pPr>
-      <w:proofErr w:type="gramStart"/>
+        </w:rPr>
+      </w:pPr>
       <w:r>
         <w:rPr>
           <w:color w:val="CC7832"/>
-          <w:lang w:val="en-US"/>
-        </w:rPr>
-        <w:t>package</w:t>
+        </w:rPr>
+        <w:t xml:space="preserve">package </w:t>
       </w:r>
-      <w:proofErr w:type="gramEnd"/>
       <w:r>
         <w:rPr>
+          <w:color w:val="A9B7C6"/>
+        </w:rPr>
+        <w:t>pl.sudokusolver.solver</w:t>
+      </w:r>
+      <w:r>
+        <w:rPr>
           <w:color w:val="CC7832"/>
-          <w:lang w:val="en-US"/>
-        </w:rPr>
-        <w:t xml:space="preserve"> </w:t>
-      </w:r>
-      <w:proofErr w:type="spellStart"/>
-      <w:r>
-        <w:rPr>
-          <w:color w:val="A9B7C6"/>
-          <w:lang w:val="en-US"/>
-        </w:rPr>
-        <w:t>pl.sudokusolver.recognizerlib.utility.comparators</w:t>
-      </w:r>
-      <w:proofErr w:type="spellEnd"/>
-      <w:r>
-        <w:rPr>
-          <w:color w:val="CC7832"/>
-          <w:lang w:val="en-US"/>
         </w:rPr>
         <w:t>;</w:t>
       </w:r>
@@ -7188,7 +7127,6 @@
         <w:rPr>
           <w:rFonts w:ascii="Gill Sans MT" w:hAnsi="Gill Sans MT"/>
           <w:sz w:val="28"/>
-          <w:lang w:val="en-US"/>
         </w:rPr>
       </w:pPr>
     </w:p>
@@ -7236,7 +7174,14 @@
                 <w:sz w:val="26"/>
                 <w:szCs w:val="26"/>
               </w:rPr>
-              <w:t xml:space="preserve"> 5.1</w:t>
+              <w:t xml:space="preserve"> 3</w:t>
+            </w:r>
+            <w:r>
+              <w:rPr>
+                <w:sz w:val="26"/>
+                <w:szCs w:val="26"/>
+              </w:rPr>
+              <w:t>.1</w:t>
             </w:r>
           </w:p>
         </w:tc>
@@ -7270,7 +7215,7 @@
               <w:cnfStyle w:val="000000100000" w:firstRow="0" w:lastRow="0" w:firstColumn="0" w:lastColumn="0" w:oddVBand="0" w:evenVBand="0" w:oddHBand="1" w:evenHBand="0" w:firstRowFirstColumn="0" w:firstRowLastColumn="0" w:lastRowFirstColumn="0" w:lastRowLastColumn="0"/>
             </w:pPr>
             <w:r>
-              <w:t>compareTest</w:t>
+              <w:t>solveSudokuTest</w:t>
             </w:r>
           </w:p>
         </w:tc>
@@ -7304,10 +7249,7 @@
               <w:cnfStyle w:val="000000100000" w:firstRow="0" w:lastRow="0" w:firstColumn="0" w:lastColumn="0" w:oddVBand="0" w:evenVBand="0" w:oddHBand="1" w:evenHBand="0" w:firstRowFirstColumn="0" w:firstRowLastColumn="0" w:lastRowFirstColumn="0" w:lastRowLastColumn="0"/>
             </w:pPr>
             <w:r>
-              <w:t>F</w:t>
-            </w:r>
-            <w:r>
-              <w:t>unkcja powinna zwrócić jeden jeśli punkt1.x &gt; punkt2.y, zero jeśli punkt1.x==punkt2.y, minus jeden jeśli punkt1.x&lt;punkt2.y</w:t>
+              <w:t>Zwrócenie macierzy (rozwiązanych sudoku) identycznych jak dane przez testera, oraz zwrócenie true</w:t>
             </w:r>
           </w:p>
         </w:tc>
@@ -7341,10 +7283,825 @@
               <w:cnfStyle w:val="000000010000" w:firstRow="0" w:lastRow="0" w:firstColumn="0" w:lastColumn="0" w:oddVBand="0" w:evenVBand="0" w:oddHBand="0" w:evenHBand="1" w:firstRowFirstColumn="0" w:firstRowLastColumn="0" w:lastRowFirstColumn="0" w:lastRowLastColumn="0"/>
             </w:pPr>
             <w:r>
-              <w:t xml:space="preserve">Sprawdzenie </w:t>
-            </w:r>
-            <w:r>
-              <w:t>działania funkcji compare z klasy CenterLinesComparator,  sprawdzam kilka razy wszystkie trzy możliwe wartości, które może zwracać compare</w:t>
+              <w:t>Sprawdzenie czy algorytm rozwiązuje sudoku według algorytmu SmartSolver</w:t>
+            </w:r>
+          </w:p>
+        </w:tc>
+        <w:tc>
+          <w:tcPr>
+            <w:tcW w:w="2266" w:type="dxa"/>
+          </w:tcPr>
+          <w:p>
+            <w:pPr>
+              <w:jc w:val="right"/>
+              <w:cnfStyle w:val="000000010000" w:firstRow="0" w:lastRow="0" w:firstColumn="0" w:lastColumn="0" w:oddVBand="0" w:evenVBand="0" w:oddHBand="0" w:evenHBand="1" w:firstRowFirstColumn="0" w:firstRowLastColumn="0" w:lastRowFirstColumn="0" w:lastRowLastColumn="0"/>
+              <w:rPr>
+                <w:b/>
+              </w:rPr>
+            </w:pPr>
+            <w:r>
+              <w:rPr>
+                <w:b/>
+              </w:rPr>
+              <w:t>Poprawność wykonania</w:t>
+            </w:r>
+          </w:p>
+        </w:tc>
+        <w:tc>
+          <w:tcPr>
+            <w:tcW w:w="2266" w:type="dxa"/>
+          </w:tcPr>
+          <w:p>
+            <w:pPr>
+              <w:jc w:val="center"/>
+              <w:cnfStyle w:val="000000010000" w:firstRow="0" w:lastRow="0" w:firstColumn="0" w:lastColumn="0" w:oddVBand="0" w:evenVBand="0" w:oddHBand="0" w:evenHBand="1" w:firstRowFirstColumn="0" w:firstRowLastColumn="0" w:lastRowFirstColumn="0" w:lastRowLastColumn="0"/>
+            </w:pPr>
+            <w:r>
+              <w:t>Ok</w:t>
+            </w:r>
+          </w:p>
+        </w:tc>
+      </w:tr>
+      <w:tr>
+        <w:trPr>
+          <w:cnfStyle w:val="000000100000" w:firstRow="0" w:lastRow="0" w:firstColumn="0" w:lastColumn="0" w:oddVBand="0" w:evenVBand="0" w:oddHBand="1" w:evenHBand="0" w:firstRowFirstColumn="0" w:firstRowLastColumn="0" w:lastRowFirstColumn="0" w:lastRowLastColumn="0"/>
+          <w:trHeight w:val="866"/>
+        </w:trPr>
+        <w:tc>
+          <w:tcPr>
+            <w:cnfStyle w:val="001000000000" w:firstRow="0" w:lastRow="0" w:firstColumn="1" w:lastColumn="0" w:oddVBand="0" w:evenVBand="0" w:oddHBand="0" w:evenHBand="0" w:firstRowFirstColumn="0" w:firstRowLastColumn="0" w:lastRowFirstColumn="0" w:lastRowLastColumn="0"/>
+            <w:tcW w:w="2122" w:type="dxa"/>
+          </w:tcPr>
+          <w:p>
+            <w:pPr>
+              <w:jc w:val="right"/>
+            </w:pPr>
+            <w:r>
+              <w:t>Warunek wstępny</w:t>
+            </w:r>
+          </w:p>
+        </w:tc>
+        <w:tc>
+          <w:tcPr>
+            <w:tcW w:w="2408" w:type="dxa"/>
+          </w:tcPr>
+          <w:p>
+            <w:pPr>
+              <w:jc w:val="center"/>
+              <w:cnfStyle w:val="000000100000" w:firstRow="0" w:lastRow="0" w:firstColumn="0" w:lastColumn="0" w:oddVBand="0" w:evenVBand="0" w:oddHBand="1" w:evenHBand="0" w:firstRowFirstColumn="0" w:firstRowLastColumn="0" w:lastRowFirstColumn="0" w:lastRowLastColumn="0"/>
+            </w:pPr>
+            <w:r>
+              <w:t>Brak</w:t>
+            </w:r>
+          </w:p>
+        </w:tc>
+        <w:tc>
+          <w:tcPr>
+            <w:tcW w:w="2266" w:type="dxa"/>
+          </w:tcPr>
+          <w:p>
+            <w:pPr>
+              <w:jc w:val="right"/>
+              <w:cnfStyle w:val="000000100000" w:firstRow="0" w:lastRow="0" w:firstColumn="0" w:lastColumn="0" w:oddVBand="0" w:evenVBand="0" w:oddHBand="1" w:evenHBand="0" w:firstRowFirstColumn="0" w:firstRowLastColumn="0" w:lastRowFirstColumn="0" w:lastRowLastColumn="0"/>
+              <w:rPr>
+                <w:b/>
+              </w:rPr>
+            </w:pPr>
+            <w:r>
+              <w:rPr>
+                <w:b/>
+              </w:rPr>
+              <w:t>Kroki</w:t>
+            </w:r>
+          </w:p>
+        </w:tc>
+        <w:tc>
+          <w:tcPr>
+            <w:tcW w:w="2266" w:type="dxa"/>
+          </w:tcPr>
+          <w:p>
+            <w:pPr>
+              <w:jc w:val="center"/>
+              <w:cnfStyle w:val="000000100000" w:firstRow="0" w:lastRow="0" w:firstColumn="0" w:lastColumn="0" w:oddVBand="0" w:evenVBand="0" w:oddHBand="1" w:evenHBand="0" w:firstRowFirstColumn="0" w:firstRowLastColumn="0" w:lastRowFirstColumn="0" w:lastRowLastColumn="0"/>
+            </w:pPr>
+            <w:r>
+              <w:t>---</w:t>
+            </w:r>
+          </w:p>
+        </w:tc>
+      </w:tr>
+    </w:tbl>
+    <w:p>
+      <w:pPr>
+        <w:pStyle w:val="ListParagraph"/>
+        <w:rPr>
+          <w:rFonts w:ascii="Gill Sans MT" w:hAnsi="Gill Sans MT"/>
+          <w:sz w:val="28"/>
+        </w:rPr>
+      </w:pPr>
+    </w:p>
+    <w:tbl>
+      <w:tblPr>
+        <w:tblStyle w:val="LightGrid-Accent5"/>
+        <w:tblW w:w="0" w:type="auto"/>
+        <w:tblLook w:val="04A0" w:firstRow="1" w:lastRow="0" w:firstColumn="1" w:lastColumn="0" w:noHBand="0" w:noVBand="1"/>
+      </w:tblPr>
+      <w:tblGrid>
+        <w:gridCol w:w="1983"/>
+        <w:gridCol w:w="3066"/>
+        <w:gridCol w:w="2133"/>
+        <w:gridCol w:w="2106"/>
+      </w:tblGrid>
+      <w:tr>
+        <w:trPr>
+          <w:cnfStyle w:val="100000000000" w:firstRow="1" w:lastRow="0" w:firstColumn="0" w:lastColumn="0" w:oddVBand="0" w:evenVBand="0" w:oddHBand="0" w:evenHBand="0" w:firstRowFirstColumn="0" w:firstRowLastColumn="0" w:lastRowFirstColumn="0" w:lastRowLastColumn="0"/>
+          <w:trHeight w:val="264"/>
+        </w:trPr>
+        <w:tc>
+          <w:tcPr>
+            <w:cnfStyle w:val="001000000000" w:firstRow="0" w:lastRow="0" w:firstColumn="1" w:lastColumn="0" w:oddVBand="0" w:evenVBand="0" w:oddHBand="0" w:evenHBand="0" w:firstRowFirstColumn="0" w:firstRowLastColumn="0" w:lastRowFirstColumn="0" w:lastRowLastColumn="0"/>
+            <w:tcW w:w="9062" w:type="dxa"/>
+            <w:gridSpan w:val="4"/>
+          </w:tcPr>
+          <w:p>
+            <w:pPr>
+              <w:spacing w:line="360" w:lineRule="auto"/>
+              <w:jc w:val="center"/>
+              <w:rPr>
+                <w:sz w:val="26"/>
+                <w:szCs w:val="26"/>
+              </w:rPr>
+            </w:pPr>
+            <w:r>
+              <w:rPr>
+                <w:sz w:val="26"/>
+                <w:szCs w:val="26"/>
+              </w:rPr>
+              <w:t>ID</w:t>
+            </w:r>
+            <w:r>
+              <w:rPr>
+                <w:sz w:val="26"/>
+                <w:szCs w:val="26"/>
+              </w:rPr>
+              <w:t xml:space="preserve"> 3</w:t>
+            </w:r>
+            <w:r>
+              <w:rPr>
+                <w:sz w:val="26"/>
+                <w:szCs w:val="26"/>
+              </w:rPr>
+              <w:t>.2</w:t>
+            </w:r>
+          </w:p>
+        </w:tc>
+      </w:tr>
+      <w:tr>
+        <w:trPr>
+          <w:cnfStyle w:val="000000100000" w:firstRow="0" w:lastRow="0" w:firstColumn="0" w:lastColumn="0" w:oddVBand="0" w:evenVBand="0" w:oddHBand="1" w:evenHBand="0" w:firstRowFirstColumn="0" w:firstRowLastColumn="0" w:lastRowFirstColumn="0" w:lastRowLastColumn="0"/>
+          <w:trHeight w:val="357"/>
+        </w:trPr>
+        <w:tc>
+          <w:tcPr>
+            <w:cnfStyle w:val="001000000000" w:firstRow="0" w:lastRow="0" w:firstColumn="1" w:lastColumn="0" w:oddVBand="0" w:evenVBand="0" w:oddHBand="0" w:evenHBand="0" w:firstRowFirstColumn="0" w:firstRowLastColumn="0" w:lastRowFirstColumn="0" w:lastRowLastColumn="0"/>
+            <w:tcW w:w="2122" w:type="dxa"/>
+          </w:tcPr>
+          <w:p>
+            <w:pPr>
+              <w:jc w:val="right"/>
+            </w:pPr>
+            <w:r>
+              <w:t>Tytuł</w:t>
+            </w:r>
+          </w:p>
+        </w:tc>
+        <w:tc>
+          <w:tcPr>
+            <w:tcW w:w="2408" w:type="dxa"/>
+          </w:tcPr>
+          <w:p>
+            <w:pPr>
+              <w:jc w:val="center"/>
+              <w:cnfStyle w:val="000000100000" w:firstRow="0" w:lastRow="0" w:firstColumn="0" w:lastColumn="0" w:oddVBand="0" w:evenVBand="0" w:oddHBand="1" w:evenHBand="0" w:firstRowFirstColumn="0" w:firstRowLastColumn="0" w:lastRowFirstColumn="0" w:lastRowLastColumn="0"/>
+            </w:pPr>
+            <w:r>
+              <w:t>solveSudokuTrueAndEqualsTest</w:t>
+            </w:r>
+          </w:p>
+        </w:tc>
+        <w:tc>
+          <w:tcPr>
+            <w:tcW w:w="2266" w:type="dxa"/>
+          </w:tcPr>
+          <w:p>
+            <w:pPr>
+              <w:jc w:val="right"/>
+              <w:cnfStyle w:val="000000100000" w:firstRow="0" w:lastRow="0" w:firstColumn="0" w:lastColumn="0" w:oddVBand="0" w:evenVBand="0" w:oddHBand="1" w:evenHBand="0" w:firstRowFirstColumn="0" w:firstRowLastColumn="0" w:lastRowFirstColumn="0" w:lastRowLastColumn="0"/>
+              <w:rPr>
+                <w:b/>
+              </w:rPr>
+            </w:pPr>
+            <w:r>
+              <w:rPr>
+                <w:b/>
+              </w:rPr>
+              <w:t>Oczekiwany rezultat</w:t>
+            </w:r>
+          </w:p>
+        </w:tc>
+        <w:tc>
+          <w:tcPr>
+            <w:tcW w:w="2266" w:type="dxa"/>
+          </w:tcPr>
+          <w:p>
+            <w:pPr>
+              <w:jc w:val="center"/>
+              <w:cnfStyle w:val="000000100000" w:firstRow="0" w:lastRow="0" w:firstColumn="0" w:lastColumn="0" w:oddVBand="0" w:evenVBand="0" w:oddHBand="1" w:evenHBand="0" w:firstRowFirstColumn="0" w:firstRowLastColumn="0" w:lastRowFirstColumn="0" w:lastRowLastColumn="0"/>
+            </w:pPr>
+            <w:r>
+              <w:t>Zwrócenie takiej samej macierzy, jak dana przez testera</w:t>
+            </w:r>
+          </w:p>
+        </w:tc>
+      </w:tr>
+      <w:tr>
+        <w:trPr>
+          <w:cnfStyle w:val="000000010000" w:firstRow="0" w:lastRow="0" w:firstColumn="0" w:lastColumn="0" w:oddVBand="0" w:evenVBand="0" w:oddHBand="0" w:evenHBand="1" w:firstRowFirstColumn="0" w:firstRowLastColumn="0" w:lastRowFirstColumn="0" w:lastRowLastColumn="0"/>
+          <w:trHeight w:val="720"/>
+        </w:trPr>
+        <w:tc>
+          <w:tcPr>
+            <w:cnfStyle w:val="001000000000" w:firstRow="0" w:lastRow="0" w:firstColumn="1" w:lastColumn="0" w:oddVBand="0" w:evenVBand="0" w:oddHBand="0" w:evenHBand="0" w:firstRowFirstColumn="0" w:firstRowLastColumn="0" w:lastRowFirstColumn="0" w:lastRowLastColumn="0"/>
+            <w:tcW w:w="2122" w:type="dxa"/>
+          </w:tcPr>
+          <w:p>
+            <w:pPr>
+              <w:jc w:val="right"/>
+            </w:pPr>
+            <w:r>
+              <w:t>Opis</w:t>
+            </w:r>
+          </w:p>
+        </w:tc>
+        <w:tc>
+          <w:tcPr>
+            <w:tcW w:w="2408" w:type="dxa"/>
+          </w:tcPr>
+          <w:p>
+            <w:pPr>
+              <w:jc w:val="center"/>
+              <w:cnfStyle w:val="000000010000" w:firstRow="0" w:lastRow="0" w:firstColumn="0" w:lastColumn="0" w:oddVBand="0" w:evenVBand="0" w:oddHBand="0" w:evenHBand="1" w:firstRowFirstColumn="0" w:firstRowLastColumn="0" w:lastRowFirstColumn="0" w:lastRowLastColumn="0"/>
+            </w:pPr>
+            <w:r>
+              <w:t>Sprawdzenie czy algorytm dział</w:t>
+            </w:r>
+            <w:r>
+              <w:t>a zgodnie z oczekiwaniem, dla zerowej macierzy</w:t>
+            </w:r>
+          </w:p>
+        </w:tc>
+        <w:tc>
+          <w:tcPr>
+            <w:tcW w:w="2266" w:type="dxa"/>
+          </w:tcPr>
+          <w:p>
+            <w:pPr>
+              <w:jc w:val="right"/>
+              <w:cnfStyle w:val="000000010000" w:firstRow="0" w:lastRow="0" w:firstColumn="0" w:lastColumn="0" w:oddVBand="0" w:evenVBand="0" w:oddHBand="0" w:evenHBand="1" w:firstRowFirstColumn="0" w:firstRowLastColumn="0" w:lastRowFirstColumn="0" w:lastRowLastColumn="0"/>
+              <w:rPr>
+                <w:b/>
+              </w:rPr>
+            </w:pPr>
+            <w:r>
+              <w:rPr>
+                <w:b/>
+              </w:rPr>
+              <w:t>Poprawność wykonania</w:t>
+            </w:r>
+          </w:p>
+        </w:tc>
+        <w:tc>
+          <w:tcPr>
+            <w:tcW w:w="2266" w:type="dxa"/>
+          </w:tcPr>
+          <w:p>
+            <w:pPr>
+              <w:jc w:val="center"/>
+              <w:cnfStyle w:val="000000010000" w:firstRow="0" w:lastRow="0" w:firstColumn="0" w:lastColumn="0" w:oddVBand="0" w:evenVBand="0" w:oddHBand="0" w:evenHBand="1" w:firstRowFirstColumn="0" w:firstRowLastColumn="0" w:lastRowFirstColumn="0" w:lastRowLastColumn="0"/>
+            </w:pPr>
+            <w:r>
+              <w:t>Ok</w:t>
+            </w:r>
+          </w:p>
+        </w:tc>
+      </w:tr>
+      <w:tr>
+        <w:trPr>
+          <w:cnfStyle w:val="000000100000" w:firstRow="0" w:lastRow="0" w:firstColumn="0" w:lastColumn="0" w:oddVBand="0" w:evenVBand="0" w:oddHBand="1" w:evenHBand="0" w:firstRowFirstColumn="0" w:firstRowLastColumn="0" w:lastRowFirstColumn="0" w:lastRowLastColumn="0"/>
+          <w:trHeight w:val="866"/>
+        </w:trPr>
+        <w:tc>
+          <w:tcPr>
+            <w:cnfStyle w:val="001000000000" w:firstRow="0" w:lastRow="0" w:firstColumn="1" w:lastColumn="0" w:oddVBand="0" w:evenVBand="0" w:oddHBand="0" w:evenHBand="0" w:firstRowFirstColumn="0" w:firstRowLastColumn="0" w:lastRowFirstColumn="0" w:lastRowLastColumn="0"/>
+            <w:tcW w:w="2122" w:type="dxa"/>
+          </w:tcPr>
+          <w:p>
+            <w:pPr>
+              <w:jc w:val="right"/>
+            </w:pPr>
+            <w:r>
+              <w:t>Warunek wstępny</w:t>
+            </w:r>
+          </w:p>
+        </w:tc>
+        <w:tc>
+          <w:tcPr>
+            <w:tcW w:w="2408" w:type="dxa"/>
+          </w:tcPr>
+          <w:p>
+            <w:pPr>
+              <w:jc w:val="center"/>
+              <w:cnfStyle w:val="000000100000" w:firstRow="0" w:lastRow="0" w:firstColumn="0" w:lastColumn="0" w:oddVBand="0" w:evenVBand="0" w:oddHBand="1" w:evenHBand="0" w:firstRowFirstColumn="0" w:firstRowLastColumn="0" w:lastRowFirstColumn="0" w:lastRowLastColumn="0"/>
+            </w:pPr>
+            <w:r>
+              <w:t>Brak</w:t>
+            </w:r>
+          </w:p>
+        </w:tc>
+        <w:tc>
+          <w:tcPr>
+            <w:tcW w:w="2266" w:type="dxa"/>
+          </w:tcPr>
+          <w:p>
+            <w:pPr>
+              <w:jc w:val="right"/>
+              <w:cnfStyle w:val="000000100000" w:firstRow="0" w:lastRow="0" w:firstColumn="0" w:lastColumn="0" w:oddVBand="0" w:evenVBand="0" w:oddHBand="1" w:evenHBand="0" w:firstRowFirstColumn="0" w:firstRowLastColumn="0" w:lastRowFirstColumn="0" w:lastRowLastColumn="0"/>
+              <w:rPr>
+                <w:b/>
+              </w:rPr>
+            </w:pPr>
+            <w:r>
+              <w:rPr>
+                <w:b/>
+              </w:rPr>
+              <w:t>Kroki</w:t>
+            </w:r>
+          </w:p>
+        </w:tc>
+        <w:tc>
+          <w:tcPr>
+            <w:tcW w:w="2266" w:type="dxa"/>
+          </w:tcPr>
+          <w:p>
+            <w:pPr>
+              <w:jc w:val="center"/>
+              <w:cnfStyle w:val="000000100000" w:firstRow="0" w:lastRow="0" w:firstColumn="0" w:lastColumn="0" w:oddVBand="0" w:evenVBand="0" w:oddHBand="1" w:evenHBand="0" w:firstRowFirstColumn="0" w:firstRowLastColumn="0" w:lastRowFirstColumn="0" w:lastRowLastColumn="0"/>
+            </w:pPr>
+            <w:r>
+              <w:t>---</w:t>
+            </w:r>
+          </w:p>
+        </w:tc>
+      </w:tr>
+    </w:tbl>
+    <w:p>
+      <w:pPr>
+        <w:rPr>
+          <w:rFonts w:ascii="Gill Sans MT" w:hAnsi="Gill Sans MT"/>
+          <w:sz w:val="28"/>
+        </w:rPr>
+      </w:pPr>
+    </w:p>
+    <w:tbl>
+      <w:tblPr>
+        <w:tblStyle w:val="LightGrid-Accent5"/>
+        <w:tblW w:w="0" w:type="auto"/>
+        <w:tblLook w:val="04A0" w:firstRow="1" w:lastRow="0" w:firstColumn="1" w:lastColumn="0" w:noHBand="0" w:noVBand="1"/>
+      </w:tblPr>
+      <w:tblGrid>
+        <w:gridCol w:w="1995"/>
+        <w:gridCol w:w="3021"/>
+        <w:gridCol w:w="2143"/>
+        <w:gridCol w:w="2129"/>
+      </w:tblGrid>
+      <w:tr>
+        <w:trPr>
+          <w:cnfStyle w:val="100000000000" w:firstRow="1" w:lastRow="0" w:firstColumn="0" w:lastColumn="0" w:oddVBand="0" w:evenVBand="0" w:oddHBand="0" w:evenHBand="0" w:firstRowFirstColumn="0" w:firstRowLastColumn="0" w:lastRowFirstColumn="0" w:lastRowLastColumn="0"/>
+          <w:trHeight w:val="264"/>
+        </w:trPr>
+        <w:tc>
+          <w:tcPr>
+            <w:cnfStyle w:val="001000000000" w:firstRow="0" w:lastRow="0" w:firstColumn="1" w:lastColumn="0" w:oddVBand="0" w:evenVBand="0" w:oddHBand="0" w:evenHBand="0" w:firstRowFirstColumn="0" w:firstRowLastColumn="0" w:lastRowFirstColumn="0" w:lastRowLastColumn="0"/>
+            <w:tcW w:w="9062" w:type="dxa"/>
+            <w:gridSpan w:val="4"/>
+          </w:tcPr>
+          <w:p>
+            <w:pPr>
+              <w:spacing w:line="360" w:lineRule="auto"/>
+              <w:jc w:val="center"/>
+              <w:rPr>
+                <w:sz w:val="26"/>
+                <w:szCs w:val="26"/>
+              </w:rPr>
+            </w:pPr>
+            <w:r>
+              <w:rPr>
+                <w:sz w:val="26"/>
+                <w:szCs w:val="26"/>
+              </w:rPr>
+              <w:t>ID</w:t>
+            </w:r>
+            <w:r>
+              <w:rPr>
+                <w:sz w:val="26"/>
+                <w:szCs w:val="26"/>
+              </w:rPr>
+              <w:t xml:space="preserve"> 3</w:t>
+            </w:r>
+            <w:r>
+              <w:rPr>
+                <w:sz w:val="26"/>
+                <w:szCs w:val="26"/>
+              </w:rPr>
+              <w:t>.3</w:t>
+            </w:r>
+          </w:p>
+        </w:tc>
+      </w:tr>
+      <w:tr>
+        <w:trPr>
+          <w:cnfStyle w:val="000000100000" w:firstRow="0" w:lastRow="0" w:firstColumn="0" w:lastColumn="0" w:oddVBand="0" w:evenVBand="0" w:oddHBand="1" w:evenHBand="0" w:firstRowFirstColumn="0" w:firstRowLastColumn="0" w:lastRowFirstColumn="0" w:lastRowLastColumn="0"/>
+          <w:trHeight w:val="357"/>
+        </w:trPr>
+        <w:tc>
+          <w:tcPr>
+            <w:cnfStyle w:val="001000000000" w:firstRow="0" w:lastRow="0" w:firstColumn="1" w:lastColumn="0" w:oddVBand="0" w:evenVBand="0" w:oddHBand="0" w:evenHBand="0" w:firstRowFirstColumn="0" w:firstRowLastColumn="0" w:lastRowFirstColumn="0" w:lastRowLastColumn="0"/>
+            <w:tcW w:w="2122" w:type="dxa"/>
+          </w:tcPr>
+          <w:p>
+            <w:pPr>
+              <w:jc w:val="right"/>
+            </w:pPr>
+            <w:r>
+              <w:t>Tytuł</w:t>
+            </w:r>
+          </w:p>
+        </w:tc>
+        <w:tc>
+          <w:tcPr>
+            <w:tcW w:w="2408" w:type="dxa"/>
+          </w:tcPr>
+          <w:p>
+            <w:pPr>
+              <w:jc w:val="center"/>
+              <w:cnfStyle w:val="000000100000" w:firstRow="0" w:lastRow="0" w:firstColumn="0" w:lastColumn="0" w:oddVBand="0" w:evenVBand="0" w:oddHBand="1" w:evenHBand="0" w:firstRowFirstColumn="0" w:firstRowLastColumn="0" w:lastRowFirstColumn="0" w:lastRowLastColumn="0"/>
+            </w:pPr>
+            <w:r>
+              <w:t>solveSudokuTrueAndNotEquals</w:t>
+            </w:r>
+          </w:p>
+        </w:tc>
+        <w:tc>
+          <w:tcPr>
+            <w:tcW w:w="2266" w:type="dxa"/>
+          </w:tcPr>
+          <w:p>
+            <w:pPr>
+              <w:jc w:val="right"/>
+              <w:cnfStyle w:val="000000100000" w:firstRow="0" w:lastRow="0" w:firstColumn="0" w:lastColumn="0" w:oddVBand="0" w:evenVBand="0" w:oddHBand="1" w:evenHBand="0" w:firstRowFirstColumn="0" w:firstRowLastColumn="0" w:lastRowFirstColumn="0" w:lastRowLastColumn="0"/>
+              <w:rPr>
+                <w:b/>
+              </w:rPr>
+            </w:pPr>
+            <w:r>
+              <w:rPr>
+                <w:b/>
+              </w:rPr>
+              <w:t>Oczekiwany rezultat</w:t>
+            </w:r>
+          </w:p>
+        </w:tc>
+        <w:tc>
+          <w:tcPr>
+            <w:tcW w:w="2266" w:type="dxa"/>
+          </w:tcPr>
+          <w:p>
+            <w:pPr>
+              <w:jc w:val="center"/>
+              <w:cnfStyle w:val="000000100000" w:firstRow="0" w:lastRow="0" w:firstColumn="0" w:lastColumn="0" w:oddVBand="0" w:evenVBand="0" w:oddHBand="1" w:evenHBand="0" w:firstRowFirstColumn="0" w:firstRowLastColumn="0" w:lastRowFirstColumn="0" w:lastRowLastColumn="0"/>
+            </w:pPr>
+            <w:r>
+              <w:t>Funkcja solve powinna zwrocic solve, ale sudoku powinno zostać rozwiązane w inny sposób niż dane przez testera</w:t>
+            </w:r>
+          </w:p>
+        </w:tc>
+      </w:tr>
+      <w:tr>
+        <w:trPr>
+          <w:cnfStyle w:val="000000010000" w:firstRow="0" w:lastRow="0" w:firstColumn="0" w:lastColumn="0" w:oddVBand="0" w:evenVBand="0" w:oddHBand="0" w:evenHBand="1" w:firstRowFirstColumn="0" w:firstRowLastColumn="0" w:lastRowFirstColumn="0" w:lastRowLastColumn="0"/>
+          <w:trHeight w:val="720"/>
+        </w:trPr>
+        <w:tc>
+          <w:tcPr>
+            <w:cnfStyle w:val="001000000000" w:firstRow="0" w:lastRow="0" w:firstColumn="1" w:lastColumn="0" w:oddVBand="0" w:evenVBand="0" w:oddHBand="0" w:evenHBand="0" w:firstRowFirstColumn="0" w:firstRowLastColumn="0" w:lastRowFirstColumn="0" w:lastRowLastColumn="0"/>
+            <w:tcW w:w="2122" w:type="dxa"/>
+          </w:tcPr>
+          <w:p>
+            <w:pPr>
+              <w:jc w:val="right"/>
+            </w:pPr>
+            <w:r>
+              <w:t>Opis</w:t>
+            </w:r>
+          </w:p>
+        </w:tc>
+        <w:tc>
+          <w:tcPr>
+            <w:tcW w:w="2408" w:type="dxa"/>
+          </w:tcPr>
+          <w:p>
+            <w:pPr>
+              <w:jc w:val="center"/>
+              <w:cnfStyle w:val="000000010000" w:firstRow="0" w:lastRow="0" w:firstColumn="0" w:lastColumn="0" w:oddVBand="0" w:evenVBand="0" w:oddHBand="0" w:evenHBand="1" w:firstRowFirstColumn="0" w:firstRowLastColumn="0" w:lastRowFirstColumn="0" w:lastRowLastColumn="0"/>
+            </w:pPr>
+            <w:r>
+              <w:t>Sprawdzenie algorytmu</w:t>
+            </w:r>
+          </w:p>
+        </w:tc>
+        <w:tc>
+          <w:tcPr>
+            <w:tcW w:w="2266" w:type="dxa"/>
+          </w:tcPr>
+          <w:p>
+            <w:pPr>
+              <w:jc w:val="right"/>
+              <w:cnfStyle w:val="000000010000" w:firstRow="0" w:lastRow="0" w:firstColumn="0" w:lastColumn="0" w:oddVBand="0" w:evenVBand="0" w:oddHBand="0" w:evenHBand="1" w:firstRowFirstColumn="0" w:firstRowLastColumn="0" w:lastRowFirstColumn="0" w:lastRowLastColumn="0"/>
+              <w:rPr>
+                <w:b/>
+              </w:rPr>
+            </w:pPr>
+            <w:r>
+              <w:rPr>
+                <w:b/>
+              </w:rPr>
+              <w:t>Poprawność wykonania</w:t>
+            </w:r>
+          </w:p>
+        </w:tc>
+        <w:tc>
+          <w:tcPr>
+            <w:tcW w:w="2266" w:type="dxa"/>
+          </w:tcPr>
+          <w:p>
+            <w:pPr>
+              <w:jc w:val="center"/>
+              <w:cnfStyle w:val="000000010000" w:firstRow="0" w:lastRow="0" w:firstColumn="0" w:lastColumn="0" w:oddVBand="0" w:evenVBand="0" w:oddHBand="0" w:evenHBand="1" w:firstRowFirstColumn="0" w:firstRowLastColumn="0" w:lastRowFirstColumn="0" w:lastRowLastColumn="0"/>
+            </w:pPr>
+            <w:r>
+              <w:t>Ok</w:t>
+            </w:r>
+          </w:p>
+        </w:tc>
+      </w:tr>
+      <w:tr>
+        <w:trPr>
+          <w:cnfStyle w:val="000000100000" w:firstRow="0" w:lastRow="0" w:firstColumn="0" w:lastColumn="0" w:oddVBand="0" w:evenVBand="0" w:oddHBand="1" w:evenHBand="0" w:firstRowFirstColumn="0" w:firstRowLastColumn="0" w:lastRowFirstColumn="0" w:lastRowLastColumn="0"/>
+          <w:trHeight w:val="866"/>
+        </w:trPr>
+        <w:tc>
+          <w:tcPr>
+            <w:cnfStyle w:val="001000000000" w:firstRow="0" w:lastRow="0" w:firstColumn="1" w:lastColumn="0" w:oddVBand="0" w:evenVBand="0" w:oddHBand="0" w:evenHBand="0" w:firstRowFirstColumn="0" w:firstRowLastColumn="0" w:lastRowFirstColumn="0" w:lastRowLastColumn="0"/>
+            <w:tcW w:w="2122" w:type="dxa"/>
+          </w:tcPr>
+          <w:p>
+            <w:pPr>
+              <w:jc w:val="right"/>
+            </w:pPr>
+            <w:r>
+              <w:t>Warunek wstępny</w:t>
+            </w:r>
+          </w:p>
+        </w:tc>
+        <w:tc>
+          <w:tcPr>
+            <w:tcW w:w="2408" w:type="dxa"/>
+          </w:tcPr>
+          <w:p>
+            <w:pPr>
+              <w:jc w:val="center"/>
+              <w:cnfStyle w:val="000000100000" w:firstRow="0" w:lastRow="0" w:firstColumn="0" w:lastColumn="0" w:oddVBand="0" w:evenVBand="0" w:oddHBand="1" w:evenHBand="0" w:firstRowFirstColumn="0" w:firstRowLastColumn="0" w:lastRowFirstColumn="0" w:lastRowLastColumn="0"/>
+            </w:pPr>
+            <w:r>
+              <w:t>Brak</w:t>
+            </w:r>
+          </w:p>
+        </w:tc>
+        <w:tc>
+          <w:tcPr>
+            <w:tcW w:w="2266" w:type="dxa"/>
+          </w:tcPr>
+          <w:p>
+            <w:pPr>
+              <w:jc w:val="right"/>
+              <w:cnfStyle w:val="000000100000" w:firstRow="0" w:lastRow="0" w:firstColumn="0" w:lastColumn="0" w:oddVBand="0" w:evenVBand="0" w:oddHBand="1" w:evenHBand="0" w:firstRowFirstColumn="0" w:firstRowLastColumn="0" w:lastRowFirstColumn="0" w:lastRowLastColumn="0"/>
+              <w:rPr>
+                <w:b/>
+              </w:rPr>
+            </w:pPr>
+            <w:r>
+              <w:rPr>
+                <w:b/>
+              </w:rPr>
+              <w:t>Kroki</w:t>
+            </w:r>
+          </w:p>
+        </w:tc>
+        <w:tc>
+          <w:tcPr>
+            <w:tcW w:w="2266" w:type="dxa"/>
+          </w:tcPr>
+          <w:p>
+            <w:pPr>
+              <w:jc w:val="center"/>
+              <w:cnfStyle w:val="000000100000" w:firstRow="0" w:lastRow="0" w:firstColumn="0" w:lastColumn="0" w:oddVBand="0" w:evenVBand="0" w:oddHBand="1" w:evenHBand="0" w:firstRowFirstColumn="0" w:firstRowLastColumn="0" w:lastRowFirstColumn="0" w:lastRowLastColumn="0"/>
+            </w:pPr>
+            <w:r>
+              <w:t>---</w:t>
+            </w:r>
+          </w:p>
+        </w:tc>
+      </w:tr>
+    </w:tbl>
+    <w:p>
+      <w:pPr>
+        <w:rPr>
+          <w:rFonts w:ascii="Gill Sans MT" w:hAnsi="Gill Sans MT"/>
+          <w:sz w:val="28"/>
+        </w:rPr>
+      </w:pPr>
+    </w:p>
+    <w:p>
+      <w:pPr>
+        <w:rPr>
+          <w:rFonts w:ascii="Gill Sans MT" w:hAnsi="Gill Sans MT"/>
+          <w:sz w:val="28"/>
+        </w:rPr>
+      </w:pPr>
+    </w:p>
+    <w:tbl>
+      <w:tblPr>
+        <w:tblStyle w:val="LightGrid-Accent5"/>
+        <w:tblW w:w="0" w:type="auto"/>
+        <w:tblLook w:val="04A0" w:firstRow="1" w:lastRow="0" w:firstColumn="1" w:lastColumn="0" w:noHBand="0" w:noVBand="1"/>
+      </w:tblPr>
+      <w:tblGrid>
+        <w:gridCol w:w="2122"/>
+        <w:gridCol w:w="2408"/>
+        <w:gridCol w:w="2266"/>
+        <w:gridCol w:w="2266"/>
+      </w:tblGrid>
+      <w:tr>
+        <w:trPr>
+          <w:cnfStyle w:val="100000000000" w:firstRow="1" w:lastRow="0" w:firstColumn="0" w:lastColumn="0" w:oddVBand="0" w:evenVBand="0" w:oddHBand="0" w:evenHBand="0" w:firstRowFirstColumn="0" w:firstRowLastColumn="0" w:lastRowFirstColumn="0" w:lastRowLastColumn="0"/>
+          <w:trHeight w:val="264"/>
+        </w:trPr>
+        <w:tc>
+          <w:tcPr>
+            <w:cnfStyle w:val="001000000000" w:firstRow="0" w:lastRow="0" w:firstColumn="1" w:lastColumn="0" w:oddVBand="0" w:evenVBand="0" w:oddHBand="0" w:evenHBand="0" w:firstRowFirstColumn="0" w:firstRowLastColumn="0" w:lastRowFirstColumn="0" w:lastRowLastColumn="0"/>
+            <w:tcW w:w="9062" w:type="dxa"/>
+            <w:gridSpan w:val="4"/>
+          </w:tcPr>
+          <w:p>
+            <w:pPr>
+              <w:spacing w:line="360" w:lineRule="auto"/>
+              <w:jc w:val="center"/>
+              <w:rPr>
+                <w:sz w:val="26"/>
+                <w:szCs w:val="26"/>
+              </w:rPr>
+            </w:pPr>
+            <w:r>
+              <w:rPr>
+                <w:sz w:val="26"/>
+                <w:szCs w:val="26"/>
+              </w:rPr>
+              <w:t>ID</w:t>
+            </w:r>
+            <w:r>
+              <w:rPr>
+                <w:sz w:val="26"/>
+                <w:szCs w:val="26"/>
+              </w:rPr>
+              <w:t xml:space="preserve"> 3.3</w:t>
+            </w:r>
+          </w:p>
+        </w:tc>
+      </w:tr>
+      <w:tr>
+        <w:trPr>
+          <w:cnfStyle w:val="000000100000" w:firstRow="0" w:lastRow="0" w:firstColumn="0" w:lastColumn="0" w:oddVBand="0" w:evenVBand="0" w:oddHBand="1" w:evenHBand="0" w:firstRowFirstColumn="0" w:firstRowLastColumn="0" w:lastRowFirstColumn="0" w:lastRowLastColumn="0"/>
+          <w:trHeight w:val="357"/>
+        </w:trPr>
+        <w:tc>
+          <w:tcPr>
+            <w:cnfStyle w:val="001000000000" w:firstRow="0" w:lastRow="0" w:firstColumn="1" w:lastColumn="0" w:oddVBand="0" w:evenVBand="0" w:oddHBand="0" w:evenHBand="0" w:firstRowFirstColumn="0" w:firstRowLastColumn="0" w:lastRowFirstColumn="0" w:lastRowLastColumn="0"/>
+            <w:tcW w:w="2122" w:type="dxa"/>
+          </w:tcPr>
+          <w:p>
+            <w:pPr>
+              <w:jc w:val="right"/>
+            </w:pPr>
+            <w:r>
+              <w:t>Tytuł</w:t>
+            </w:r>
+          </w:p>
+        </w:tc>
+        <w:tc>
+          <w:tcPr>
+            <w:tcW w:w="2408" w:type="dxa"/>
+          </w:tcPr>
+          <w:p>
+            <w:pPr>
+              <w:jc w:val="center"/>
+              <w:cnfStyle w:val="000000100000" w:firstRow="0" w:lastRow="0" w:firstColumn="0" w:lastColumn="0" w:oddVBand="0" w:evenVBand="0" w:oddHBand="1" w:evenHBand="0" w:firstRowFirstColumn="0" w:firstRowLastColumn="0" w:lastRowFirstColumn="0" w:lastRowLastColumn="0"/>
+            </w:pPr>
+            <w:r>
+              <w:t>solveSudoku</w:t>
+            </w:r>
+            <w:r>
+              <w:t>False</w:t>
+            </w:r>
+          </w:p>
+        </w:tc>
+        <w:tc>
+          <w:tcPr>
+            <w:tcW w:w="2266" w:type="dxa"/>
+          </w:tcPr>
+          <w:p>
+            <w:pPr>
+              <w:jc w:val="right"/>
+              <w:cnfStyle w:val="000000100000" w:firstRow="0" w:lastRow="0" w:firstColumn="0" w:lastColumn="0" w:oddVBand="0" w:evenVBand="0" w:oddHBand="1" w:evenHBand="0" w:firstRowFirstColumn="0" w:firstRowLastColumn="0" w:lastRowFirstColumn="0" w:lastRowLastColumn="0"/>
+              <w:rPr>
+                <w:b/>
+              </w:rPr>
+            </w:pPr>
+            <w:r>
+              <w:rPr>
+                <w:b/>
+              </w:rPr>
+              <w:t>Oczekiwany rezultat</w:t>
+            </w:r>
+          </w:p>
+        </w:tc>
+        <w:tc>
+          <w:tcPr>
+            <w:tcW w:w="2266" w:type="dxa"/>
+          </w:tcPr>
+          <w:p>
+            <w:pPr>
+              <w:jc w:val="center"/>
+              <w:cnfStyle w:val="000000100000" w:firstRow="0" w:lastRow="0" w:firstColumn="0" w:lastColumn="0" w:oddVBand="0" w:evenVBand="0" w:oddHBand="1" w:evenHBand="0" w:firstRowFirstColumn="0" w:firstRowLastColumn="0" w:lastRowFirstColumn="0" w:lastRowLastColumn="0"/>
+            </w:pPr>
+            <w:r>
+              <w:t>Funkcja solve zwraca false, ponieważ dostarczone przez testera macierze są niemożliwe do rozwiązania</w:t>
+            </w:r>
+          </w:p>
+        </w:tc>
+      </w:tr>
+      <w:tr>
+        <w:trPr>
+          <w:cnfStyle w:val="000000010000" w:firstRow="0" w:lastRow="0" w:firstColumn="0" w:lastColumn="0" w:oddVBand="0" w:evenVBand="0" w:oddHBand="0" w:evenHBand="1" w:firstRowFirstColumn="0" w:firstRowLastColumn="0" w:lastRowFirstColumn="0" w:lastRowLastColumn="0"/>
+          <w:trHeight w:val="720"/>
+        </w:trPr>
+        <w:tc>
+          <w:tcPr>
+            <w:cnfStyle w:val="001000000000" w:firstRow="0" w:lastRow="0" w:firstColumn="1" w:lastColumn="0" w:oddVBand="0" w:evenVBand="0" w:oddHBand="0" w:evenHBand="0" w:firstRowFirstColumn="0" w:firstRowLastColumn="0" w:lastRowFirstColumn="0" w:lastRowLastColumn="0"/>
+            <w:tcW w:w="2122" w:type="dxa"/>
+          </w:tcPr>
+          <w:p>
+            <w:pPr>
+              <w:jc w:val="right"/>
+            </w:pPr>
+            <w:r>
+              <w:t>Opis</w:t>
+            </w:r>
+          </w:p>
+        </w:tc>
+        <w:tc>
+          <w:tcPr>
+            <w:tcW w:w="2408" w:type="dxa"/>
+          </w:tcPr>
+          <w:p>
+            <w:pPr>
+              <w:jc w:val="center"/>
+              <w:cnfStyle w:val="000000010000" w:firstRow="0" w:lastRow="0" w:firstColumn="0" w:lastColumn="0" w:oddVBand="0" w:evenVBand="0" w:oddHBand="0" w:evenHBand="1" w:firstRowFirstColumn="0" w:firstRowLastColumn="0" w:lastRowFirstColumn="0" w:lastRowLastColumn="0"/>
+            </w:pPr>
+            <w:r>
+              <w:t>Sprawdzenie czy funkcja zwraca false dla sudok</w:t>
+            </w:r>
+            <w:r>
+              <w:t>u, którego nie da się rozwiązać – dwa skrajne przypadki</w:t>
             </w:r>
           </w:p>
         </w:tc>
@@ -7466,6 +8223,589 @@
         <w:numPr>
           <w:ilvl w:val="0"/>
           <w:numId w:val="1"/>
+        </w:numPr>
+        <w:rPr>
+          <w:rFonts w:ascii="Gill Sans MT" w:hAnsi="Gill Sans MT"/>
+          <w:sz w:val="28"/>
+        </w:rPr>
+      </w:pPr>
+      <w:r>
+        <w:rPr>
+          <w:rFonts w:ascii="Gill Sans MT" w:hAnsi="Gill Sans MT"/>
+          <w:sz w:val="28"/>
+        </w:rPr>
+        <w:t>SmartSolvePerformanceTest</w:t>
+      </w:r>
+    </w:p>
+    <w:p>
+      <w:pPr>
+        <w:pStyle w:val="HTMLPreformatted"/>
+        <w:shd w:val="clear" w:color="auto" w:fill="2B2B2B"/>
+        <w:ind w:left="720"/>
+        <w:rPr>
+          <w:color w:val="A9B7C6"/>
+        </w:rPr>
+      </w:pPr>
+      <w:r>
+        <w:rPr>
+          <w:color w:val="CC7832"/>
+        </w:rPr>
+        <w:t xml:space="preserve">package </w:t>
+      </w:r>
+      <w:r>
+        <w:rPr>
+          <w:color w:val="A9B7C6"/>
+        </w:rPr>
+        <w:t>pl.sudokusolver.solver</w:t>
+      </w:r>
+      <w:r>
+        <w:rPr>
+          <w:color w:val="CC7832"/>
+        </w:rPr>
+        <w:t>;</w:t>
+      </w:r>
+    </w:p>
+    <w:p>
+      <w:pPr>
+        <w:pStyle w:val="ListParagraph"/>
+        <w:rPr>
+          <w:rFonts w:ascii="Gill Sans MT" w:hAnsi="Gill Sans MT"/>
+          <w:sz w:val="28"/>
+        </w:rPr>
+      </w:pPr>
+      <w:r>
+        <w:rPr>
+          <w:rFonts w:ascii="Gill Sans MT" w:hAnsi="Gill Sans MT"/>
+          <w:sz w:val="28"/>
+        </w:rPr>
+        <w:t>@ignore</w:t>
+      </w:r>
+    </w:p>
+    <w:tbl>
+      <w:tblPr>
+        <w:tblStyle w:val="LightGrid-Accent5"/>
+        <w:tblW w:w="0" w:type="auto"/>
+        <w:tblLayout w:type="fixed"/>
+        <w:tblLook w:val="04A0" w:firstRow="1" w:lastRow="0" w:firstColumn="1" w:lastColumn="0" w:noHBand="0" w:noVBand="1"/>
+      </w:tblPr>
+      <w:tblGrid>
+        <w:gridCol w:w="959"/>
+        <w:gridCol w:w="2410"/>
+        <w:gridCol w:w="1984"/>
+        <w:gridCol w:w="3902"/>
+      </w:tblGrid>
+      <w:tr>
+        <w:trPr>
+          <w:cnfStyle w:val="100000000000" w:firstRow="1" w:lastRow="0" w:firstColumn="0" w:lastColumn="0" w:oddVBand="0" w:evenVBand="0" w:oddHBand="0" w:evenHBand="0" w:firstRowFirstColumn="0" w:firstRowLastColumn="0" w:lastRowFirstColumn="0" w:lastRowLastColumn="0"/>
+          <w:trHeight w:val="264"/>
+        </w:trPr>
+        <w:tc>
+          <w:tcPr>
+            <w:cnfStyle w:val="001000000000" w:firstRow="0" w:lastRow="0" w:firstColumn="1" w:lastColumn="0" w:oddVBand="0" w:evenVBand="0" w:oddHBand="0" w:evenHBand="0" w:firstRowFirstColumn="0" w:firstRowLastColumn="0" w:lastRowFirstColumn="0" w:lastRowLastColumn="0"/>
+            <w:tcW w:w="9255" w:type="dxa"/>
+            <w:gridSpan w:val="4"/>
+          </w:tcPr>
+          <w:p>
+            <w:pPr>
+              <w:spacing w:line="360" w:lineRule="auto"/>
+              <w:jc w:val="center"/>
+              <w:rPr>
+                <w:sz w:val="26"/>
+                <w:szCs w:val="26"/>
+              </w:rPr>
+            </w:pPr>
+            <w:r>
+              <w:rPr>
+                <w:sz w:val="26"/>
+                <w:szCs w:val="26"/>
+              </w:rPr>
+              <w:t>ID</w:t>
+            </w:r>
+            <w:r>
+              <w:rPr>
+                <w:sz w:val="26"/>
+                <w:szCs w:val="26"/>
+              </w:rPr>
+              <w:t xml:space="preserve"> 4.1</w:t>
+            </w:r>
+          </w:p>
+        </w:tc>
+      </w:tr>
+      <w:tr>
+        <w:trPr>
+          <w:cnfStyle w:val="000000100000" w:firstRow="0" w:lastRow="0" w:firstColumn="0" w:lastColumn="0" w:oddVBand="0" w:evenVBand="0" w:oddHBand="1" w:evenHBand="0" w:firstRowFirstColumn="0" w:firstRowLastColumn="0" w:lastRowFirstColumn="0" w:lastRowLastColumn="0"/>
+          <w:trHeight w:val="357"/>
+        </w:trPr>
+        <w:tc>
+          <w:tcPr>
+            <w:cnfStyle w:val="001000000000" w:firstRow="0" w:lastRow="0" w:firstColumn="1" w:lastColumn="0" w:oddVBand="0" w:evenVBand="0" w:oddHBand="0" w:evenHBand="0" w:firstRowFirstColumn="0" w:firstRowLastColumn="0" w:lastRowFirstColumn="0" w:lastRowLastColumn="0"/>
+            <w:tcW w:w="959" w:type="dxa"/>
+          </w:tcPr>
+          <w:p>
+            <w:pPr>
+              <w:jc w:val="right"/>
+            </w:pPr>
+            <w:r>
+              <w:t>Tytuł</w:t>
+            </w:r>
+          </w:p>
+        </w:tc>
+        <w:tc>
+          <w:tcPr>
+            <w:tcW w:w="2410" w:type="dxa"/>
+          </w:tcPr>
+          <w:p>
+            <w:pPr>
+              <w:jc w:val="center"/>
+              <w:cnfStyle w:val="000000100000" w:firstRow="0" w:lastRow="0" w:firstColumn="0" w:lastColumn="0" w:oddVBand="0" w:evenVBand="0" w:oddHBand="1" w:evenHBand="0" w:firstRowFirstColumn="0" w:firstRowLastColumn="0" w:lastRowFirstColumn="0" w:lastRowLastColumn="0"/>
+            </w:pPr>
+            <w:r>
+              <w:t>SmartSolvePerformanceTest</w:t>
+            </w:r>
+          </w:p>
+        </w:tc>
+        <w:tc>
+          <w:tcPr>
+            <w:tcW w:w="1984" w:type="dxa"/>
+          </w:tcPr>
+          <w:p>
+            <w:pPr>
+              <w:jc w:val="right"/>
+              <w:cnfStyle w:val="000000100000" w:firstRow="0" w:lastRow="0" w:firstColumn="0" w:lastColumn="0" w:oddVBand="0" w:evenVBand="0" w:oddHBand="1" w:evenHBand="0" w:firstRowFirstColumn="0" w:firstRowLastColumn="0" w:lastRowFirstColumn="0" w:lastRowLastColumn="0"/>
+              <w:rPr>
+                <w:b/>
+              </w:rPr>
+            </w:pPr>
+            <w:r>
+              <w:rPr>
+                <w:b/>
+              </w:rPr>
+              <w:t>Opis i oczekiwany rezultat</w:t>
+            </w:r>
+          </w:p>
+        </w:tc>
+        <w:tc>
+          <w:tcPr>
+            <w:tcW w:w="3902" w:type="dxa"/>
+          </w:tcPr>
+          <w:p>
+            <w:pPr>
+              <w:jc w:val="center"/>
+              <w:cnfStyle w:val="000000100000" w:firstRow="0" w:lastRow="0" w:firstColumn="0" w:lastColumn="0" w:oddVBand="0" w:evenVBand="0" w:oddHBand="1" w:evenHBand="0" w:firstRowFirstColumn="0" w:firstRowLastColumn="0" w:lastRowFirstColumn="0" w:lastRowLastColumn="0"/>
+            </w:pPr>
+            <w:r>
+              <w:t>Klasa stworzona po to, żeby przetestować czas rozwiązywania Sudoku</w:t>
+            </w:r>
+            <w:r>
+              <w:t xml:space="preserve"> algorytmem SmartSolve</w:t>
+            </w:r>
+            <w:r>
+              <w:t xml:space="preserve"> dla dużej liczby danych. </w:t>
+            </w:r>
+            <w:r>
+              <w:t xml:space="preserve">Dostarczamy 159 sudoku do rozwiązania i średni czas dla jednego sudoku wynosi </w:t>
+            </w:r>
+          </w:p>
+          <w:p>
+            <w:pPr>
+              <w:jc w:val="center"/>
+              <w:cnfStyle w:val="000000100000" w:firstRow="0" w:lastRow="0" w:firstColumn="0" w:lastColumn="0" w:oddVBand="0" w:evenVBand="0" w:oddHBand="1" w:evenHBand="0" w:firstRowFirstColumn="0" w:firstRowLastColumn="0" w:lastRowFirstColumn="0" w:lastRowLastColumn="0"/>
+            </w:pPr>
+            <w:r>
+              <w:t>31.232704402515722 ms</w:t>
+            </w:r>
+          </w:p>
+          <w:p>
+            <w:pPr>
+              <w:jc w:val="center"/>
+              <w:cnfStyle w:val="000000100000" w:firstRow="0" w:lastRow="0" w:firstColumn="0" w:lastColumn="0" w:oddVBand="0" w:evenVBand="0" w:oddHBand="1" w:evenHBand="0" w:firstRowFirstColumn="0" w:firstRowLastColumn="0" w:lastRowFirstColumn="0" w:lastRowLastColumn="0"/>
+            </w:pPr>
+            <w:r>
+              <w:t xml:space="preserve">co jest czasem </w:t>
+            </w:r>
+            <w:r>
+              <w:t>dla nas czasem w pełni zadowalającym, ponieważ w wymaganiach projektu mamy czas poniżej 7 sekund</w:t>
+            </w:r>
+          </w:p>
+        </w:tc>
+      </w:tr>
+    </w:tbl>
+    <w:p>
+      <w:pPr>
+        <w:ind w:firstLine="360"/>
+        <w:rPr>
+          <w:rFonts w:ascii="Gill Sans MT" w:hAnsi="Gill Sans MT"/>
+          <w:sz w:val="28"/>
+        </w:rPr>
+      </w:pPr>
+    </w:p>
+    <w:p>
+      <w:pPr>
+        <w:rPr>
+          <w:rFonts w:ascii="Gill Sans MT" w:hAnsi="Gill Sans MT"/>
+          <w:sz w:val="28"/>
+        </w:rPr>
+      </w:pPr>
+    </w:p>
+    <w:p>
+      <w:pPr>
+        <w:rPr>
+          <w:rFonts w:ascii="Gill Sans MT" w:hAnsi="Gill Sans MT"/>
+          <w:sz w:val="28"/>
+        </w:rPr>
+      </w:pPr>
+    </w:p>
+    <w:p>
+      <w:pPr>
+        <w:rPr>
+          <w:rFonts w:ascii="Gill Sans MT" w:hAnsi="Gill Sans MT"/>
+          <w:sz w:val="28"/>
+        </w:rPr>
+      </w:pPr>
+    </w:p>
+    <w:p>
+      <w:pPr>
+        <w:rPr>
+          <w:rFonts w:ascii="Gill Sans MT" w:hAnsi="Gill Sans MT"/>
+          <w:sz w:val="28"/>
+        </w:rPr>
+      </w:pPr>
+    </w:p>
+    <w:p>
+      <w:pPr>
+        <w:rPr>
+          <w:rFonts w:ascii="Gill Sans MT" w:hAnsi="Gill Sans MT"/>
+          <w:sz w:val="28"/>
+        </w:rPr>
+      </w:pPr>
+      <w:bookmarkStart w:id="0" w:name="_GoBack"/>
+      <w:bookmarkEnd w:id="0"/>
+    </w:p>
+    <w:p>
+      <w:pPr>
+        <w:pStyle w:val="ListParagraph"/>
+        <w:numPr>
+          <w:ilvl w:val="0"/>
+          <w:numId w:val="3"/>
+        </w:numPr>
+        <w:rPr>
+          <w:rFonts w:ascii="Gill Sans MT" w:hAnsi="Gill Sans MT"/>
+          <w:sz w:val="28"/>
+        </w:rPr>
+      </w:pPr>
+      <w:r>
+        <w:rPr>
+          <w:rFonts w:ascii="Gill Sans MT" w:hAnsi="Gill Sans MT"/>
+          <w:sz w:val="28"/>
+        </w:rPr>
+        <w:lastRenderedPageBreak/>
+        <w:t>CenterLinesComparatorTest</w:t>
+      </w:r>
+    </w:p>
+    <w:p>
+      <w:pPr>
+        <w:pStyle w:val="HTMLPreformatted"/>
+        <w:shd w:val="clear" w:color="auto" w:fill="2B2B2B"/>
+        <w:ind w:left="360"/>
+        <w:rPr>
+          <w:color w:val="A9B7C6"/>
+        </w:rPr>
+      </w:pPr>
+      <w:r>
+        <w:rPr>
+          <w:color w:val="CC7832"/>
+        </w:rPr>
+        <w:t xml:space="preserve">package </w:t>
+      </w:r>
+      <w:r>
+        <w:rPr>
+          <w:color w:val="A9B7C6"/>
+        </w:rPr>
+        <w:t>pl.sudokusolver.recognizerlib.utility.comparators</w:t>
+      </w:r>
+      <w:r>
+        <w:rPr>
+          <w:color w:val="CC7832"/>
+        </w:rPr>
+        <w:t>;</w:t>
+      </w:r>
+    </w:p>
+    <w:p>
+      <w:pPr>
+        <w:pStyle w:val="ListParagraph"/>
+        <w:rPr>
+          <w:rFonts w:ascii="Gill Sans MT" w:hAnsi="Gill Sans MT"/>
+          <w:sz w:val="28"/>
+        </w:rPr>
+      </w:pPr>
+    </w:p>
+    <w:tbl>
+      <w:tblPr>
+        <w:tblStyle w:val="LightGrid-Accent5"/>
+        <w:tblW w:w="0" w:type="auto"/>
+        <w:tblLook w:val="04A0" w:firstRow="1" w:lastRow="0" w:firstColumn="1" w:lastColumn="0" w:noHBand="0" w:noVBand="1"/>
+      </w:tblPr>
+      <w:tblGrid>
+        <w:gridCol w:w="2122"/>
+        <w:gridCol w:w="2408"/>
+        <w:gridCol w:w="2266"/>
+        <w:gridCol w:w="2266"/>
+      </w:tblGrid>
+      <w:tr>
+        <w:trPr>
+          <w:cnfStyle w:val="100000000000" w:firstRow="1" w:lastRow="0" w:firstColumn="0" w:lastColumn="0" w:oddVBand="0" w:evenVBand="0" w:oddHBand="0" w:evenHBand="0" w:firstRowFirstColumn="0" w:firstRowLastColumn="0" w:lastRowFirstColumn="0" w:lastRowLastColumn="0"/>
+          <w:trHeight w:val="264"/>
+        </w:trPr>
+        <w:tc>
+          <w:tcPr>
+            <w:cnfStyle w:val="001000000000" w:firstRow="0" w:lastRow="0" w:firstColumn="1" w:lastColumn="0" w:oddVBand="0" w:evenVBand="0" w:oddHBand="0" w:evenHBand="0" w:firstRowFirstColumn="0" w:firstRowLastColumn="0" w:lastRowFirstColumn="0" w:lastRowLastColumn="0"/>
+            <w:tcW w:w="9062" w:type="dxa"/>
+            <w:gridSpan w:val="4"/>
+          </w:tcPr>
+          <w:p>
+            <w:pPr>
+              <w:spacing w:line="360" w:lineRule="auto"/>
+              <w:jc w:val="center"/>
+              <w:rPr>
+                <w:sz w:val="26"/>
+                <w:szCs w:val="26"/>
+              </w:rPr>
+            </w:pPr>
+            <w:r>
+              <w:rPr>
+                <w:sz w:val="26"/>
+                <w:szCs w:val="26"/>
+              </w:rPr>
+              <w:t>ID 5.1</w:t>
+            </w:r>
+          </w:p>
+        </w:tc>
+      </w:tr>
+      <w:tr>
+        <w:trPr>
+          <w:cnfStyle w:val="000000100000" w:firstRow="0" w:lastRow="0" w:firstColumn="0" w:lastColumn="0" w:oddVBand="0" w:evenVBand="0" w:oddHBand="1" w:evenHBand="0" w:firstRowFirstColumn="0" w:firstRowLastColumn="0" w:lastRowFirstColumn="0" w:lastRowLastColumn="0"/>
+          <w:trHeight w:val="357"/>
+        </w:trPr>
+        <w:tc>
+          <w:tcPr>
+            <w:cnfStyle w:val="001000000000" w:firstRow="0" w:lastRow="0" w:firstColumn="1" w:lastColumn="0" w:oddVBand="0" w:evenVBand="0" w:oddHBand="0" w:evenHBand="0" w:firstRowFirstColumn="0" w:firstRowLastColumn="0" w:lastRowFirstColumn="0" w:lastRowLastColumn="0"/>
+            <w:tcW w:w="2122" w:type="dxa"/>
+          </w:tcPr>
+          <w:p>
+            <w:pPr>
+              <w:jc w:val="right"/>
+            </w:pPr>
+            <w:r>
+              <w:t>Tytu</w:t>
+            </w:r>
+            <w:r>
+              <w:t>ł</w:t>
+            </w:r>
+          </w:p>
+        </w:tc>
+        <w:tc>
+          <w:tcPr>
+            <w:tcW w:w="2408" w:type="dxa"/>
+          </w:tcPr>
+          <w:p>
+            <w:pPr>
+              <w:jc w:val="center"/>
+              <w:cnfStyle w:val="000000100000" w:firstRow="0" w:lastRow="0" w:firstColumn="0" w:lastColumn="0" w:oddVBand="0" w:evenVBand="0" w:oddHBand="1" w:evenHBand="0" w:firstRowFirstColumn="0" w:firstRowLastColumn="0" w:lastRowFirstColumn="0" w:lastRowLastColumn="0"/>
+            </w:pPr>
+            <w:r>
+              <w:t>compareTest</w:t>
+            </w:r>
+          </w:p>
+        </w:tc>
+        <w:tc>
+          <w:tcPr>
+            <w:tcW w:w="2266" w:type="dxa"/>
+          </w:tcPr>
+          <w:p>
+            <w:pPr>
+              <w:jc w:val="right"/>
+              <w:cnfStyle w:val="000000100000" w:firstRow="0" w:lastRow="0" w:firstColumn="0" w:lastColumn="0" w:oddVBand="0" w:evenVBand="0" w:oddHBand="1" w:evenHBand="0" w:firstRowFirstColumn="0" w:firstRowLastColumn="0" w:lastRowFirstColumn="0" w:lastRowLastColumn="0"/>
+              <w:rPr>
+                <w:b/>
+              </w:rPr>
+            </w:pPr>
+            <w:r>
+              <w:rPr>
+                <w:b/>
+              </w:rPr>
+              <w:t>Oczekiwany rezultat</w:t>
+            </w:r>
+          </w:p>
+        </w:tc>
+        <w:tc>
+          <w:tcPr>
+            <w:tcW w:w="2266" w:type="dxa"/>
+          </w:tcPr>
+          <w:p>
+            <w:pPr>
+              <w:jc w:val="center"/>
+              <w:cnfStyle w:val="000000100000" w:firstRow="0" w:lastRow="0" w:firstColumn="0" w:lastColumn="0" w:oddVBand="0" w:evenVBand="0" w:oddHBand="1" w:evenHBand="0" w:firstRowFirstColumn="0" w:firstRowLastColumn="0" w:lastRowFirstColumn="0" w:lastRowLastColumn="0"/>
+            </w:pPr>
+            <w:r>
+              <w:t>Funkcja powinna zwrócić jeden jeśli punkt1.x &gt; punkt2.y, zero jeśli punkt1.x==punkt2.y, minus jeden jeśli punkt1.x&lt;punkt2.y</w:t>
+            </w:r>
+          </w:p>
+        </w:tc>
+      </w:tr>
+      <w:tr>
+        <w:trPr>
+          <w:cnfStyle w:val="000000010000" w:firstRow="0" w:lastRow="0" w:firstColumn="0" w:lastColumn="0" w:oddVBand="0" w:evenVBand="0" w:oddHBand="0" w:evenHBand="1" w:firstRowFirstColumn="0" w:firstRowLastColumn="0" w:lastRowFirstColumn="0" w:lastRowLastColumn="0"/>
+          <w:trHeight w:val="720"/>
+        </w:trPr>
+        <w:tc>
+          <w:tcPr>
+            <w:cnfStyle w:val="001000000000" w:firstRow="0" w:lastRow="0" w:firstColumn="1" w:lastColumn="0" w:oddVBand="0" w:evenVBand="0" w:oddHBand="0" w:evenHBand="0" w:firstRowFirstColumn="0" w:firstRowLastColumn="0" w:lastRowFirstColumn="0" w:lastRowLastColumn="0"/>
+            <w:tcW w:w="2122" w:type="dxa"/>
+          </w:tcPr>
+          <w:p>
+            <w:pPr>
+              <w:jc w:val="right"/>
+            </w:pPr>
+            <w:r>
+              <w:t>Opis</w:t>
+            </w:r>
+          </w:p>
+        </w:tc>
+        <w:tc>
+          <w:tcPr>
+            <w:tcW w:w="2408" w:type="dxa"/>
+          </w:tcPr>
+          <w:p>
+            <w:pPr>
+              <w:jc w:val="center"/>
+              <w:cnfStyle w:val="000000010000" w:firstRow="0" w:lastRow="0" w:firstColumn="0" w:lastColumn="0" w:oddVBand="0" w:evenVBand="0" w:oddHBand="0" w:evenHBand="1" w:firstRowFirstColumn="0" w:firstRowLastColumn="0" w:lastRowFirstColumn="0" w:lastRowLastColumn="0"/>
+            </w:pPr>
+            <w:r>
+              <w:t xml:space="preserve">Sprawdzenie </w:t>
+            </w:r>
+            <w:r>
+              <w:t>działania funkcji compare z klasy CenterLinesComparator,  sprawdzam kilka razy wszystkie trzy możliwe wartości, które może zwracać compare</w:t>
+            </w:r>
+          </w:p>
+        </w:tc>
+        <w:tc>
+          <w:tcPr>
+            <w:tcW w:w="2266" w:type="dxa"/>
+          </w:tcPr>
+          <w:p>
+            <w:pPr>
+              <w:jc w:val="right"/>
+              <w:cnfStyle w:val="000000010000" w:firstRow="0" w:lastRow="0" w:firstColumn="0" w:lastColumn="0" w:oddVBand="0" w:evenVBand="0" w:oddHBand="0" w:evenHBand="1" w:firstRowFirstColumn="0" w:firstRowLastColumn="0" w:lastRowFirstColumn="0" w:lastRowLastColumn="0"/>
+              <w:rPr>
+                <w:b/>
+              </w:rPr>
+            </w:pPr>
+            <w:r>
+              <w:rPr>
+                <w:b/>
+              </w:rPr>
+              <w:t>Poprawność wykonania</w:t>
+            </w:r>
+          </w:p>
+        </w:tc>
+        <w:tc>
+          <w:tcPr>
+            <w:tcW w:w="2266" w:type="dxa"/>
+          </w:tcPr>
+          <w:p>
+            <w:pPr>
+              <w:jc w:val="center"/>
+              <w:cnfStyle w:val="000000010000" w:firstRow="0" w:lastRow="0" w:firstColumn="0" w:lastColumn="0" w:oddVBand="0" w:evenVBand="0" w:oddHBand="0" w:evenHBand="1" w:firstRowFirstColumn="0" w:firstRowLastColumn="0" w:lastRowFirstColumn="0" w:lastRowLastColumn="0"/>
+            </w:pPr>
+            <w:r>
+              <w:t>Ok</w:t>
+            </w:r>
+          </w:p>
+        </w:tc>
+      </w:tr>
+      <w:tr>
+        <w:trPr>
+          <w:cnfStyle w:val="000000100000" w:firstRow="0" w:lastRow="0" w:firstColumn="0" w:lastColumn="0" w:oddVBand="0" w:evenVBand="0" w:oddHBand="1" w:evenHBand="0" w:firstRowFirstColumn="0" w:firstRowLastColumn="0" w:lastRowFirstColumn="0" w:lastRowLastColumn="0"/>
+          <w:trHeight w:val="866"/>
+        </w:trPr>
+        <w:tc>
+          <w:tcPr>
+            <w:cnfStyle w:val="001000000000" w:firstRow="0" w:lastRow="0" w:firstColumn="1" w:lastColumn="0" w:oddVBand="0" w:evenVBand="0" w:oddHBand="0" w:evenHBand="0" w:firstRowFirstColumn="0" w:firstRowLastColumn="0" w:lastRowFirstColumn="0" w:lastRowLastColumn="0"/>
+            <w:tcW w:w="2122" w:type="dxa"/>
+          </w:tcPr>
+          <w:p>
+            <w:pPr>
+              <w:jc w:val="right"/>
+            </w:pPr>
+            <w:r>
+              <w:t>Warunek wstępny</w:t>
+            </w:r>
+          </w:p>
+        </w:tc>
+        <w:tc>
+          <w:tcPr>
+            <w:tcW w:w="2408" w:type="dxa"/>
+          </w:tcPr>
+          <w:p>
+            <w:pPr>
+              <w:jc w:val="center"/>
+              <w:cnfStyle w:val="000000100000" w:firstRow="0" w:lastRow="0" w:firstColumn="0" w:lastColumn="0" w:oddVBand="0" w:evenVBand="0" w:oddHBand="1" w:evenHBand="0" w:firstRowFirstColumn="0" w:firstRowLastColumn="0" w:lastRowFirstColumn="0" w:lastRowLastColumn="0"/>
+            </w:pPr>
+            <w:r>
+              <w:t>Brak</w:t>
+            </w:r>
+          </w:p>
+        </w:tc>
+        <w:tc>
+          <w:tcPr>
+            <w:tcW w:w="2266" w:type="dxa"/>
+          </w:tcPr>
+          <w:p>
+            <w:pPr>
+              <w:jc w:val="right"/>
+              <w:cnfStyle w:val="000000100000" w:firstRow="0" w:lastRow="0" w:firstColumn="0" w:lastColumn="0" w:oddVBand="0" w:evenVBand="0" w:oddHBand="1" w:evenHBand="0" w:firstRowFirstColumn="0" w:firstRowLastColumn="0" w:lastRowFirstColumn="0" w:lastRowLastColumn="0"/>
+              <w:rPr>
+                <w:b/>
+              </w:rPr>
+            </w:pPr>
+            <w:r>
+              <w:rPr>
+                <w:b/>
+              </w:rPr>
+              <w:t>Kroki</w:t>
+            </w:r>
+          </w:p>
+        </w:tc>
+        <w:tc>
+          <w:tcPr>
+            <w:tcW w:w="2266" w:type="dxa"/>
+          </w:tcPr>
+          <w:p>
+            <w:pPr>
+              <w:jc w:val="center"/>
+              <w:cnfStyle w:val="000000100000" w:firstRow="0" w:lastRow="0" w:firstColumn="0" w:lastColumn="0" w:oddVBand="0" w:evenVBand="0" w:oddHBand="1" w:evenHBand="0" w:firstRowFirstColumn="0" w:firstRowLastColumn="0" w:lastRowFirstColumn="0" w:lastRowLastColumn="0"/>
+            </w:pPr>
+            <w:r>
+              <w:t>---</w:t>
+            </w:r>
+          </w:p>
+        </w:tc>
+      </w:tr>
+    </w:tbl>
+    <w:p>
+      <w:pPr>
+        <w:rPr>
+          <w:rFonts w:ascii="Gill Sans MT" w:hAnsi="Gill Sans MT"/>
+          <w:sz w:val="28"/>
+        </w:rPr>
+      </w:pPr>
+    </w:p>
+    <w:p>
+      <w:pPr>
+        <w:pStyle w:val="ListParagraph"/>
+        <w:numPr>
+          <w:ilvl w:val="0"/>
+          <w:numId w:val="3"/>
         </w:numPr>
         <w:rPr>
           <w:rFonts w:ascii="Gill Sans MT" w:hAnsi="Gill Sans MT"/>
@@ -7577,14 +8917,7 @@
                 <w:sz w:val="26"/>
                 <w:szCs w:val="26"/>
               </w:rPr>
-              <w:t xml:space="preserve"> 6</w:t>
-            </w:r>
-            <w:r>
-              <w:rPr>
-                <w:sz w:val="26"/>
-                <w:szCs w:val="26"/>
-              </w:rPr>
-              <w:t>.1</w:t>
+              <w:t xml:space="preserve"> 6.1</w:t>
             </w:r>
           </w:p>
         </w:tc>
@@ -7652,31 +8985,16 @@
               <w:cnfStyle w:val="000000100000" w:firstRow="0" w:lastRow="0" w:firstColumn="0" w:lastColumn="0" w:oddVBand="0" w:evenVBand="0" w:oddHBand="1" w:evenHBand="0" w:firstRowFirstColumn="0" w:firstRowLastColumn="0" w:lastRowFirstColumn="0" w:lastRowLastColumn="0"/>
             </w:pPr>
             <w:r>
-              <w:t>Funkcja powi</w:t>
-            </w:r>
-            <w:r>
-              <w:t>nna zwrócić jeden jeśli (punkt1.y - punkt2.y) &gt;=10, zero jeśli|punkt1.y -</w:t>
-            </w:r>
-            <w:r>
-              <w:t>punk</w:t>
-            </w:r>
-            <w:r>
-              <w:t>t2.y|&lt;10,</w:t>
-            </w:r>
-          </w:p>
-          <w:p>
-            <w:pPr>
-              <w:jc w:val="center"/>
-              <w:cnfStyle w:val="000000100000" w:firstRow="0" w:lastRow="0" w:firstColumn="0" w:lastColumn="0" w:oddVBand="0" w:evenVBand="0" w:oddHBand="1" w:evenHBand="0" w:firstRowFirstColumn="0" w:firstRowLastColumn="0" w:lastRowFirstColumn="0" w:lastRowLastColumn="0"/>
-            </w:pPr>
-            <w:r>
-              <w:t xml:space="preserve"> minus jeden jeśli punkt1.y -</w:t>
-            </w:r>
-            <w:r>
-              <w:t>punkt2.y</w:t>
-            </w:r>
-            <w:r>
-              <w:t xml:space="preserve"> &lt;= -10</w:t>
+              <w:t>Funkcja powinna zwrócić jeden jeśli (punkt1.y - punkt2.y) &gt;=10, zero jeśli|punkt1.y -punkt2.y|&lt;10,</w:t>
+            </w:r>
+          </w:p>
+          <w:p>
+            <w:pPr>
+              <w:jc w:val="center"/>
+              <w:cnfStyle w:val="000000100000" w:firstRow="0" w:lastRow="0" w:firstColumn="0" w:lastColumn="0" w:oddVBand="0" w:evenVBand="0" w:oddHBand="1" w:evenHBand="0" w:firstRowFirstColumn="0" w:firstRowLastColumn="0" w:lastRowFirstColumn="0" w:lastRowLastColumn="0"/>
+            </w:pPr>
+            <w:r>
+              <w:t xml:space="preserve"> minus jeden jeśli punkt1.y -punkt2.y &lt;= -10</w:t>
             </w:r>
           </w:p>
         </w:tc>
@@ -7764,7 +9082,6 @@
               <w:jc w:val="right"/>
             </w:pPr>
             <w:r>
-              <w:lastRenderedPageBreak/>
               <w:t>Warunek wstępny</w:t>
             </w:r>
           </w:p>
@@ -7921,10 +9238,7 @@
               <w:cnfStyle w:val="000000100000" w:firstRow="0" w:lastRow="0" w:firstColumn="0" w:lastColumn="0" w:oddVBand="0" w:evenVBand="0" w:oddHBand="1" w:evenHBand="0" w:firstRowFirstColumn="0" w:firstRowLastColumn="0" w:lastRowFirstColumn="0" w:lastRowLastColumn="0"/>
             </w:pPr>
             <w:r>
-              <w:t>compareTest</w:t>
-            </w:r>
-            <w:r>
-              <w:t>OnlyX</w:t>
+              <w:t>compareTestOnlyX</w:t>
             </w:r>
           </w:p>
         </w:tc>
@@ -7958,16 +9272,7 @@
               <w:cnfStyle w:val="000000100000" w:firstRow="0" w:lastRow="0" w:firstColumn="0" w:lastColumn="0" w:oddVBand="0" w:evenVBand="0" w:oddHBand="1" w:evenHBand="0" w:firstRowFirstColumn="0" w:firstRowLastColumn="0" w:lastRowFirstColumn="0" w:lastRowLastColumn="0"/>
             </w:pPr>
             <w:r>
-              <w:t>Funkcja powinna zwrócić</w:t>
-            </w:r>
-            <w:r>
-              <w:t xml:space="preserve"> jeden jeśli punkt1.x &gt; punkt2.x, zero jeśli punkt1.x==punkt2.x</w:t>
-            </w:r>
-            <w:r>
-              <w:t>, min</w:t>
-            </w:r>
-            <w:r>
-              <w:t>us jeden jeśli punkt1.x&lt;punkt2.x</w:t>
+              <w:t>Funkcja powinna zwrócić jeden jeśli punkt1.x &gt; punkt2.x, zero jeśli punkt1.x==punkt2.x, minus jeden jeśli punkt1.x&lt;punkt2.x</w:t>
             </w:r>
           </w:p>
         </w:tc>
@@ -8001,10 +9306,7 @@
               <w:cnfStyle w:val="000000010000" w:firstRow="0" w:lastRow="0" w:firstColumn="0" w:lastColumn="0" w:oddVBand="0" w:evenVBand="0" w:oddHBand="0" w:evenHBand="1" w:firstRowFirstColumn="0" w:firstRowLastColumn="0" w:lastRowFirstColumn="0" w:lastRowLastColumn="0"/>
             </w:pPr>
             <w:r>
-              <w:t>Sprawdzenie działania funkcji compare z klasy PointComparator, w tym przypadku testowym porównujemy punkty(x,y), które różnią się tylko wartościami</w:t>
-            </w:r>
-            <w:r>
-              <w:t xml:space="preserve"> x, a różnice między wartościami y obu punktów są mniejsze niż 10</w:t>
+              <w:t>Sprawdzenie działania funkcji compare z klasy PointComparator, w tym przypadku testowym porównujemy punkty(x,y), które różnią się tylko wartościami x, a różnice między wartościami y obu punktów są mniejsze niż 10</w:t>
             </w:r>
           </w:p>
         </w:tc>
@@ -8266,14 +9568,7 @@
               <w:cnfStyle w:val="000000010000" w:firstRow="0" w:lastRow="0" w:firstColumn="0" w:lastColumn="0" w:oddVBand="0" w:evenVBand="0" w:oddHBand="0" w:evenHBand="1" w:firstRowFirstColumn="0" w:firstRowLastColumn="0" w:lastRowFirstColumn="0" w:lastRowLastColumn="0"/>
             </w:pPr>
             <w:r>
-              <w:t>Sprawdzenie działania funkcji co</w:t>
-            </w:r>
-            <w:r>
-              <w:t xml:space="preserve">mpare z klasy PointComparator, porównujemy punkty testując wszystkie trzy wartości, które może zwracać funkcja compare, funkcja compare porównuje najpierw po y według warunków, z </w:t>
-            </w:r>
-            <w:r>
-              <w:lastRenderedPageBreak/>
-              <w:t>poprzednich przypadków testowych w tej klasie, potem po x</w:t>
+              <w:t>Sprawdzenie działania funkcji compare z klasy PointComparator, porównujemy punkty testując wszystkie trzy wartości, które może zwracać funkcja compare, funkcja compare porównuje najpierw po y według warunków, z poprzednich przypadków testowych w tej klasie, potem po x</w:t>
             </w:r>
           </w:p>
         </w:tc>
@@ -8293,7 +9588,6 @@
               <w:rPr>
                 <w:b/>
               </w:rPr>
-              <w:lastRenderedPageBreak/>
               <w:t>Poprawność wykonania</w:t>
             </w:r>
           </w:p>
@@ -8396,7 +9690,7 @@
         <w:pStyle w:val="ListParagraph"/>
         <w:numPr>
           <w:ilvl w:val="0"/>
-          <w:numId w:val="1"/>
+          <w:numId w:val="3"/>
         </w:numPr>
         <w:rPr>
           <w:rFonts w:ascii="Gill Sans MT" w:hAnsi="Gill Sans MT"/>
@@ -8508,14 +9802,7 @@
                 <w:sz w:val="26"/>
                 <w:szCs w:val="26"/>
               </w:rPr>
-              <w:t xml:space="preserve"> 7</w:t>
-            </w:r>
-            <w:r>
-              <w:rPr>
-                <w:sz w:val="26"/>
-                <w:szCs w:val="26"/>
-              </w:rPr>
-              <w:t>.1</w:t>
+              <w:t xml:space="preserve"> 7.1</w:t>
             </w:r>
           </w:p>
         </w:tc>
@@ -8792,14 +10079,7 @@
                 <w:sz w:val="26"/>
                 <w:szCs w:val="26"/>
               </w:rPr>
-              <w:t xml:space="preserve"> 7</w:t>
-            </w:r>
-            <w:r>
-              <w:rPr>
-                <w:sz w:val="26"/>
-                <w:szCs w:val="26"/>
-              </w:rPr>
-              <w:t>.2</w:t>
+              <w:t xml:space="preserve"> 7.2</w:t>
             </w:r>
           </w:p>
         </w:tc>
@@ -8958,7 +10238,6 @@
               <w:jc w:val="right"/>
             </w:pPr>
             <w:r>
-              <w:lastRenderedPageBreak/>
               <w:t>Warunek wstępny</w:t>
             </w:r>
           </w:p>
@@ -9090,14 +10369,7 @@
                 <w:sz w:val="26"/>
                 <w:szCs w:val="26"/>
               </w:rPr>
-              <w:t xml:space="preserve"> 7</w:t>
-            </w:r>
-            <w:r>
-              <w:rPr>
-                <w:sz w:val="26"/>
-                <w:szCs w:val="26"/>
-              </w:rPr>
-              <w:t>.3</w:t>
+              <w:t xml:space="preserve"> 7.3</w:t>
             </w:r>
           </w:p>
         </w:tc>
@@ -9347,7 +10619,7 @@
         <w:pStyle w:val="ListParagraph"/>
         <w:numPr>
           <w:ilvl w:val="0"/>
-          <w:numId w:val="1"/>
+          <w:numId w:val="3"/>
         </w:numPr>
         <w:rPr>
           <w:rFonts w:ascii="Gill Sans MT" w:hAnsi="Gill Sans MT"/>
@@ -9563,10 +10835,7 @@
               <w:cnfStyle w:val="000000010000" w:firstRow="0" w:lastRow="0" w:firstColumn="0" w:lastColumn="0" w:oddVBand="0" w:evenVBand="0" w:oddHBand="0" w:evenHBand="1" w:firstRowFirstColumn="0" w:firstRowLastColumn="0" w:lastRowFirstColumn="0" w:lastRowLastColumn="0"/>
             </w:pPr>
             <w:r>
-              <w:t>Sprawdzenie</w:t>
-            </w:r>
-            <w:r>
-              <w:t xml:space="preserve"> czy funkcja orderPoints prawidłowo sortuje punkty według sumy x+y</w:t>
+              <w:t>Sprawdzenie czy funkcja orderPoints prawidłowo sortuje punkty według sumy x+y</w:t>
             </w:r>
             <w:r>
               <w:t xml:space="preserve"> i zwraca poprawną macierz</w:t>
@@ -9826,7 +11095,6 @@
               <w:jc w:val="right"/>
             </w:pPr>
             <w:r>
-              <w:lastRenderedPageBreak/>
               <w:t>Opis</w:t>
             </w:r>
           </w:p>
@@ -9841,10 +11109,7 @@
               <w:cnfStyle w:val="000000010000" w:firstRow="0" w:lastRow="0" w:firstColumn="0" w:lastColumn="0" w:oddVBand="0" w:evenVBand="0" w:oddHBand="0" w:evenHBand="1" w:firstRowFirstColumn="0" w:firstRowLastColumn="0" w:lastRowFirstColumn="0" w:lastRowLastColumn="0"/>
             </w:pPr>
             <w:r>
-              <w:t>Sprawdzenie czy funkcja orderPoints prawidłowo sortuje punkty według sumy x+y i zwraca poprawną macierz</w:t>
-            </w:r>
-            <w:r>
-              <w:t xml:space="preserve"> dla innego zestawu danych</w:t>
+              <w:t>Sprawdzenie czy funkcja orderPoints prawidłowo sortuje punkty według sumy x+y i zwraca poprawną macierz dla innego zestawu danych</w:t>
             </w:r>
           </w:p>
         </w:tc>
@@ -9898,6 +11163,7 @@
               <w:jc w:val="right"/>
             </w:pPr>
             <w:r>
+              <w:lastRenderedPageBreak/>
               <w:t>Warunek wstępny</w:t>
             </w:r>
           </w:p>
@@ -10573,7 +11839,6 @@
               <w:jc w:val="right"/>
             </w:pPr>
             <w:r>
-              <w:lastRenderedPageBreak/>
               <w:t>Tytuł</w:t>
             </w:r>
           </w:p>
@@ -10665,7 +11930,11 @@
               <w:t xml:space="preserve"> </w:t>
             </w:r>
             <w:r>
-              <w:t>funkcji nakładającej filtry na macierz (sprawdzone filtry NOT oraz brak filtra null)</w:t>
+              <w:t xml:space="preserve">funkcji nakładającej filtry na </w:t>
+            </w:r>
+            <w:r>
+              <w:lastRenderedPageBreak/>
+              <w:t>macierz (sprawdzone filtry NOT oraz brak filtra null)</w:t>
             </w:r>
           </w:p>
         </w:tc>
@@ -10685,6 +11954,7 @@
               <w:rPr>
                 <w:b/>
               </w:rPr>
+              <w:lastRenderedPageBreak/>
               <w:t>Poprawność wykonania</w:t>
             </w:r>
           </w:p>
@@ -10719,6 +11989,7 @@
               <w:jc w:val="right"/>
             </w:pPr>
             <w:r>
+              <w:lastRenderedPageBreak/>
               <w:t>Warunek wstępny</w:t>
             </w:r>
           </w:p>
@@ -10937,13 +12208,7 @@
               <w:cnfStyle w:val="000000010000" w:firstRow="0" w:lastRow="0" w:firstColumn="0" w:lastColumn="0" w:oddVBand="0" w:evenVBand="0" w:oddHBand="0" w:evenHBand="1" w:firstRowFirstColumn="0" w:firstRowLastColumn="0" w:lastRowFirstColumn="0" w:lastRowLastColumn="0"/>
             </w:pPr>
             <w:r>
-              <w:t>Sprawdzenie poprawności funkcji nakładającej filtry na macierz (</w:t>
-            </w:r>
-            <w:r>
-              <w:t>sprawdzone filtry Resize i ToGrayFilter</w:t>
-            </w:r>
-            <w:r>
-              <w:t>)</w:t>
+              <w:t>Sprawdzenie poprawności funkcji nakładającej filtry na macierz (sprawdzone filtry Resize i ToGrayFilter)</w:t>
             </w:r>
           </w:p>
         </w:tc>
@@ -11272,7 +12537,6 @@
               <w:jc w:val="right"/>
             </w:pPr>
             <w:r>
-              <w:lastRenderedPageBreak/>
               <w:t>Warunek wstępny</w:t>
             </w:r>
           </w:p>
@@ -11426,7 +12690,11 @@
               <w:cnfStyle w:val="000000100000" w:firstRow="0" w:lastRow="0" w:firstColumn="0" w:lastColumn="0" w:oddVBand="0" w:evenVBand="0" w:oddHBand="1" w:evenHBand="0" w:firstRowFirstColumn="0" w:firstRowLastColumn="0" w:lastRowFirstColumn="0" w:lastRowLastColumn="0"/>
             </w:pPr>
             <w:r>
-              <w:t>Trzy testy wykonane w tym przypadku powinny zwrócić true, przy sprawdzeniu czy pliki istnieją</w:t>
+              <w:t xml:space="preserve">Trzy testy wykonane w tym przypadku powinny zwrócić true, </w:t>
+            </w:r>
+            <w:r>
+              <w:lastRenderedPageBreak/>
+              <w:t>przy sprawdzeniu czy pliki istnieją</w:t>
             </w:r>
           </w:p>
         </w:tc>
@@ -11446,6 +12714,7 @@
               <w:jc w:val="right"/>
             </w:pPr>
             <w:r>
+              <w:lastRenderedPageBreak/>
               <w:t>Opis</w:t>
             </w:r>
           </w:p>
@@ -11573,7 +12842,7 @@
         <w:pStyle w:val="ListParagraph"/>
         <w:numPr>
           <w:ilvl w:val="0"/>
-          <w:numId w:val="1"/>
+          <w:numId w:val="3"/>
         </w:numPr>
         <w:rPr>
           <w:rFonts w:ascii="Gill Sans MT" w:hAnsi="Gill Sans MT"/>
@@ -12119,7 +13388,6 @@
               <w:jc w:val="right"/>
             </w:pPr>
             <w:r>
-              <w:lastRenderedPageBreak/>
               <w:t>Opis</w:t>
             </w:r>
           </w:p>
@@ -12202,35 +13470,36 @@
               <w:cnfStyle w:val="000000100000" w:firstRow="0" w:lastRow="0" w:firstColumn="0" w:lastColumn="0" w:oddVBand="0" w:evenVBand="0" w:oddHBand="1" w:evenHBand="0" w:firstRowFirstColumn="0" w:firstRowLastColumn="0" w:lastRowFirstColumn="0" w:lastRowLastColumn="0"/>
             </w:pPr>
             <w:r>
-              <w:t>- macierz powinna być typu CV_8UC1 lub innego typu z jednym kanałem</w:t>
+              <w:t xml:space="preserve">- macierz powinna być typu CV_8UC1 lub innego typu z jednym kanałem </w:t>
+            </w:r>
+          </w:p>
+          <w:p>
+            <w:pPr>
+              <w:cnfStyle w:val="000000100000" w:firstRow="0" w:lastRow="0" w:firstColumn="0" w:lastColumn="0" w:oddVBand="0" w:evenVBand="0" w:oddHBand="1" w:evenHBand="0" w:firstRowFirstColumn="0" w:firstRowLastColumn="0" w:lastRowFirstColumn="0" w:lastRowLastColumn="0"/>
+            </w:pPr>
+            <w:r>
+              <w:t xml:space="preserve">  -  parametry funkcji muszą spełni</w:t>
+            </w:r>
+            <w:r>
+              <w:t>ać założenia</w:t>
+            </w:r>
+          </w:p>
+          <w:p>
+            <w:pPr>
+              <w:cnfStyle w:val="000000100000" w:firstRow="0" w:lastRow="0" w:firstColumn="0" w:lastColumn="0" w:oddVBand="0" w:evenVBand="0" w:oddHBand="1" w:evenHBand="0" w:firstRowFirstColumn="0" w:firstRowLastColumn="0" w:lastRowFirstColumn="0" w:lastRowLastColumn="0"/>
+            </w:pPr>
+            <w:r>
+              <w:t>(</w:t>
             </w:r>
             <w:r>
               <w:t xml:space="preserve"> </w:t>
             </w:r>
-          </w:p>
-          <w:p>
-            <w:pPr>
-              <w:cnfStyle w:val="000000100000" w:firstRow="0" w:lastRow="0" w:firstColumn="0" w:lastColumn="0" w:oddVBand="0" w:evenVBand="0" w:oddHBand="1" w:evenHBand="0" w:firstRowFirstColumn="0" w:firstRowLastColumn="0" w:lastRowFirstColumn="0" w:lastRowLastColumn="0"/>
-            </w:pPr>
-            <w:r>
-              <w:t xml:space="preserve">  -  parametry funkcji muszą spełni</w:t>
-            </w:r>
-            <w:r>
-              <w:t>ać założenia</w:t>
-            </w:r>
-          </w:p>
-          <w:p>
-            <w:pPr>
-              <w:cnfStyle w:val="000000100000" w:firstRow="0" w:lastRow="0" w:firstColumn="0" w:lastColumn="0" w:oddVBand="0" w:evenVBand="0" w:oddHBand="1" w:evenHBand="0" w:firstRowFirstColumn="0" w:firstRowLastColumn="0" w:lastRowFirstColumn="0" w:lastRowLastColumn="0"/>
-            </w:pPr>
-            <w:r>
-              <w:t>(</w:t>
-            </w:r>
-            <w:r>
-              <w:t xml:space="preserve"> </w:t>
-            </w:r>
-            <w:r>
-              <w:t>size &gt;= 0 &amp;&amp; blockSize &gt;= 2 &amp;&amp; c &gt;= 0 &amp;&amp; size % 2 =</w:t>
+            <w:r>
+              <w:t xml:space="preserve">size &gt;= 0 &amp;&amp; blockSize &gt;= 2 </w:t>
+            </w:r>
+            <w:r>
+              <w:lastRenderedPageBreak/>
+              <w:t>&amp;&amp; c &gt;= 0 &amp;&amp; size % 2 =</w:t>
             </w:r>
             <w:r>
               <w:t>= 1)</w:t>
@@ -12261,6 +13530,7 @@
               <w:rPr>
                 <w:b/>
               </w:rPr>
+              <w:lastRenderedPageBreak/>
               <w:t>Kroki</w:t>
             </w:r>
           </w:p>
@@ -12326,14 +13596,7 @@
                 <w:sz w:val="26"/>
                 <w:szCs w:val="26"/>
               </w:rPr>
-              <w:t>ID</w:t>
-            </w:r>
-            <w:r>
-              <w:rPr>
-                <w:sz w:val="26"/>
-                <w:szCs w:val="26"/>
-              </w:rPr>
-              <w:t xml:space="preserve"> 9.3</w:t>
+              <w:t>ID 9.3</w:t>
             </w:r>
           </w:p>
         </w:tc>
@@ -12635,10 +13898,7 @@
               <w:cnfStyle w:val="000000100000" w:firstRow="0" w:lastRow="0" w:firstColumn="0" w:lastColumn="0" w:oddVBand="0" w:evenVBand="0" w:oddHBand="1" w:evenHBand="0" w:firstRowFirstColumn="0" w:firstRowLastColumn="0" w:lastRowFirstColumn="0" w:lastRowLastColumn="0"/>
             </w:pPr>
             <w:r>
-              <w:t>wrongCreation</w:t>
-            </w:r>
-            <w:r>
-              <w:t>Test</w:t>
+              <w:t>wrongCreationTest</w:t>
             </w:r>
           </w:p>
         </w:tc>
@@ -12830,7 +14090,7 @@
         <w:pStyle w:val="ListParagraph"/>
         <w:numPr>
           <w:ilvl w:val="0"/>
-          <w:numId w:val="1"/>
+          <w:numId w:val="3"/>
         </w:numPr>
         <w:rPr>
           <w:rFonts w:ascii="Gill Sans MT" w:hAnsi="Gill Sans MT"/>
@@ -12861,7 +14121,6 @@
           <w:color w:val="CC7832"/>
           <w:lang w:val="en-US"/>
         </w:rPr>
-        <w:lastRenderedPageBreak/>
         <w:t>package</w:t>
       </w:r>
       <w:proofErr w:type="gramEnd"/>
@@ -13019,7 +14278,11 @@
               <w:t>Macierz po użyciu funkcji apply powinien mieć zmienioną wysokość według wzoru height=width*(</w:t>
             </w:r>
             <w:r>
-              <w:t>input.size().height/input.size().width</w:t>
+              <w:t>input.size().height/input.size().widt</w:t>
+            </w:r>
+            <w:r>
+              <w:lastRenderedPageBreak/>
+              <w:t>h</w:t>
             </w:r>
             <w:r>
               <w:t>);</w:t>
@@ -13042,6 +14305,7 @@
               <w:jc w:val="right"/>
             </w:pPr>
             <w:r>
+              <w:lastRenderedPageBreak/>
               <w:t>Opis</w:t>
             </w:r>
           </w:p>
@@ -13460,7 +14724,7 @@
         <w:pStyle w:val="ListParagraph"/>
         <w:numPr>
           <w:ilvl w:val="0"/>
-          <w:numId w:val="1"/>
+          <w:numId w:val="3"/>
         </w:numPr>
         <w:rPr>
           <w:rFonts w:ascii="Gill Sans MT" w:hAnsi="Gill Sans MT"/>
@@ -13593,7 +14857,6 @@
               <w:jc w:val="right"/>
             </w:pPr>
             <w:r>
-              <w:lastRenderedPageBreak/>
               <w:t>Tytuł</w:t>
             </w:r>
           </w:p>
@@ -13682,7 +14945,11 @@
               <w:t>Jest to też test funkcji resizeToMaxFilter z klasy ImageProcessing</w:t>
             </w:r>
             <w:r>
-              <w:t xml:space="preserve">. Funkcja zmienia rozmiar macierzy, skaluje macierz. Test bada wszystkie 4 ścieżki działania funkcji </w:t>
+              <w:t xml:space="preserve">. Funkcja zmienia rozmiar macierzy, </w:t>
+            </w:r>
+            <w:r>
+              <w:lastRenderedPageBreak/>
+              <w:t xml:space="preserve">skaluje macierz. Test bada wszystkie 4 ścieżki działania funkcji </w:t>
             </w:r>
           </w:p>
         </w:tc>
@@ -13702,6 +14969,7 @@
               <w:rPr>
                 <w:b/>
               </w:rPr>
+              <w:lastRenderedPageBreak/>
               <w:t>Poprawność wykonania</w:t>
             </w:r>
           </w:p>
@@ -13736,6 +15004,7 @@
               <w:jc w:val="right"/>
             </w:pPr>
             <w:r>
+              <w:lastRenderedPageBreak/>
               <w:t>Warunek wstępny</w:t>
             </w:r>
           </w:p>
@@ -13954,10 +15223,7 @@
               <w:cnfStyle w:val="000000010000" w:firstRow="0" w:lastRow="0" w:firstColumn="0" w:lastColumn="0" w:oddVBand="0" w:evenVBand="0" w:oddHBand="0" w:evenHBand="1" w:firstRowFirstColumn="0" w:firstRowLastColumn="0" w:lastRowFirstColumn="0" w:lastRowLastColumn="0"/>
             </w:pPr>
             <w:r>
-              <w:t>Sprawdzenie, czy podczas tworzenia obiektu klasy zostanie rzucony wyjątek, jak podamy złe parametry(muszą być &gt; 0)</w:t>
-            </w:r>
-            <w:r>
-              <w:t xml:space="preserve"> </w:t>
+              <w:t xml:space="preserve">Sprawdzenie, czy podczas tworzenia obiektu klasy zostanie rzucony wyjątek, jak podamy złe parametry(muszą być &gt; 0) </w:t>
             </w:r>
           </w:p>
         </w:tc>
@@ -14110,7 +15376,7 @@
         <w:pStyle w:val="ListParagraph"/>
         <w:numPr>
           <w:ilvl w:val="0"/>
-          <w:numId w:val="1"/>
+          <w:numId w:val="3"/>
         </w:numPr>
         <w:rPr>
           <w:rFonts w:ascii="Gill Sans MT" w:hAnsi="Gill Sans MT"/>
@@ -14290,11 +15556,7 @@
               <w:cnfStyle w:val="000000100000" w:firstRow="0" w:lastRow="0" w:firstColumn="0" w:lastColumn="0" w:oddVBand="0" w:evenVBand="0" w:oddHBand="1" w:evenHBand="0" w:firstRowFirstColumn="0" w:firstRowLastColumn="0" w:lastRowFirstColumn="0" w:lastRowLastColumn="0"/>
             </w:pPr>
             <w:r>
-              <w:t xml:space="preserve">Macierz zwraca wartości wpisane przez testera, więcej można </w:t>
-            </w:r>
-            <w:r>
-              <w:lastRenderedPageBreak/>
-              <w:t>znaleźć w dokumentacji openCv</w:t>
+              <w:t>Macierz zwraca wartości wpisane przez testera, więcej można znaleźć w dokumentacji openCv</w:t>
             </w:r>
           </w:p>
           <w:p>
@@ -14322,7 +15584,6 @@
               <w:jc w:val="right"/>
             </w:pPr>
             <w:r>
-              <w:lastRenderedPageBreak/>
               <w:t>Opis</w:t>
             </w:r>
           </w:p>
@@ -14397,6 +15658,7 @@
               <w:jc w:val="right"/>
             </w:pPr>
             <w:r>
+              <w:lastRenderedPageBreak/>
               <w:t>Warunek wstępny</w:t>
             </w:r>
           </w:p>
@@ -14618,10 +15880,7 @@
               <w:cnfStyle w:val="000000010000" w:firstRow="0" w:lastRow="0" w:firstColumn="0" w:lastColumn="0" w:oddVBand="0" w:evenVBand="0" w:oddHBand="0" w:evenHBand="1" w:firstRowFirstColumn="0" w:firstRowLastColumn="0" w:lastRowFirstColumn="0" w:lastRowLastColumn="0"/>
             </w:pPr>
             <w:r>
-              <w:t>Sprawdzenie działania funkcji apply, do której przekazujemy macierz</w:t>
-            </w:r>
-            <w:r>
-              <w:t xml:space="preserve">, tworzymy obiekt klasy MedianBlur za pomocą konstruktora bez parametrow </w:t>
+              <w:t xml:space="preserve">Sprawdzenie działania funkcji apply, do której przekazujemy macierz, tworzymy obiekt klasy MedianBlur za pomocą konstruktora bez parametrow </w:t>
             </w:r>
           </w:p>
         </w:tc>
@@ -14689,10 +15948,7 @@
               <w:cnfStyle w:val="000000100000" w:firstRow="0" w:lastRow="0" w:firstColumn="0" w:lastColumn="0" w:oddVBand="0" w:evenVBand="0" w:oddHBand="1" w:evenHBand="0" w:firstRowFirstColumn="0" w:firstRowLastColumn="0" w:lastRowFirstColumn="0" w:lastRowLastColumn="0"/>
             </w:pPr>
             <w:r>
-              <w:t xml:space="preserve">- oczekiwany typ macierzy </w:t>
-            </w:r>
-            <w:r>
-              <w:t>CV_8U</w:t>
+              <w:t>- oczekiwany typ macierzy CV_8U</w:t>
             </w:r>
           </w:p>
           <w:p>
@@ -15158,14 +16414,7 @@
               <w:cnfStyle w:val="000000010000" w:firstRow="0" w:lastRow="0" w:firstColumn="0" w:lastColumn="0" w:oddVBand="0" w:evenVBand="0" w:oddHBand="0" w:evenHBand="1" w:firstRowFirstColumn="0" w:firstRowLastColumn="0" w:lastRowFirstColumn="0" w:lastRowLastColumn="0"/>
             </w:pPr>
             <w:r>
-              <w:t xml:space="preserve">Jeśli przekazujemy niewłaściwe parametry do funkcji powinien zostać </w:t>
-            </w:r>
-            <w:r>
-              <w:lastRenderedPageBreak/>
-              <w:t>rzucony wyjątek IllegalArgumentException, w tym teście właśnie przekazujemy argumenty, po których ten wyjątek ma wystąpić</w:t>
-            </w:r>
-            <w:r>
-              <w:t xml:space="preserve"> </w:t>
+              <w:t xml:space="preserve">Jeśli przekazujemy niewłaściwe parametry do funkcji powinien zostać rzucony wyjątek IllegalArgumentException, w tym teście właśnie przekazujemy argumenty, po których ten wyjątek ma wystąpić </w:t>
             </w:r>
           </w:p>
         </w:tc>
@@ -15185,7 +16434,6 @@
               <w:rPr>
                 <w:b/>
               </w:rPr>
-              <w:lastRenderedPageBreak/>
               <w:t>Poprawność wykonania</w:t>
             </w:r>
           </w:p>
@@ -15297,7 +16545,7 @@
         <w:pStyle w:val="ListParagraph"/>
         <w:numPr>
           <w:ilvl w:val="0"/>
-          <w:numId w:val="1"/>
+          <w:numId w:val="3"/>
         </w:numPr>
         <w:rPr>
           <w:rFonts w:ascii="Gill Sans MT" w:hAnsi="Gill Sans MT"/>
@@ -15648,7 +16896,7 @@
         <w:pStyle w:val="ListParagraph"/>
         <w:numPr>
           <w:ilvl w:val="0"/>
-          <w:numId w:val="1"/>
+          <w:numId w:val="3"/>
         </w:numPr>
         <w:rPr>
           <w:rFonts w:ascii="Gill Sans MT" w:hAnsi="Gill Sans MT"/>
@@ -15708,7 +16956,14 @@
                 <w:sz w:val="26"/>
                 <w:szCs w:val="26"/>
               </w:rPr>
-              <w:t xml:space="preserve"> 13.1</w:t>
+              <w:t xml:space="preserve"> 14</w:t>
+            </w:r>
+            <w:r>
+              <w:rPr>
+                <w:sz w:val="26"/>
+                <w:szCs w:val="26"/>
+              </w:rPr>
+              <w:t>.1</w:t>
             </w:r>
           </w:p>
         </w:tc>
@@ -15776,7 +17031,7 @@
               <w:cnfStyle w:val="000000100000" w:firstRow="0" w:lastRow="0" w:firstColumn="0" w:lastColumn="0" w:oddVBand="0" w:evenVBand="0" w:oddHBand="1" w:evenHBand="0" w:firstRowFirstColumn="0" w:firstRowLastColumn="0" w:lastRowFirstColumn="0" w:lastRowLastColumn="0"/>
             </w:pPr>
             <w:r>
-              <w:t>Pierwszy test – uzyskanie macierzy z wartościami 255, drugi test – uzyskanie macierzy z samymi zerami</w:t>
+              <w:t>Po wykonaniu funkcji apply rozmiar macierzy powinien być taki, jak wpisaliśmy w parametrach</w:t>
             </w:r>
           </w:p>
         </w:tc>
@@ -15810,11 +17065,7 @@
               <w:cnfStyle w:val="000000010000" w:firstRow="0" w:lastRow="0" w:firstColumn="0" w:lastColumn="0" w:oddVBand="0" w:evenVBand="0" w:oddHBand="0" w:evenHBand="1" w:firstRowFirstColumn="0" w:firstRowLastColumn="0" w:lastRowFirstColumn="0" w:lastRowLastColumn="0"/>
             </w:pPr>
             <w:r>
-              <w:t xml:space="preserve">NotFilter wykonuje tylko bramkę not na macierzy składających się z samych zer, oczekuje otrzymania macierzy składających się z bitów 255, potem otrzymaną macierz </w:t>
-            </w:r>
-            <w:r>
-              <w:lastRenderedPageBreak/>
-              <w:t>znowu przepuszczam przez filtr żeby uzyskać same zera</w:t>
+              <w:t>Sprawdzam czy filtr poprawnie zmienia rozmiar macierzy</w:t>
             </w:r>
           </w:p>
         </w:tc>
@@ -15834,7 +17085,6 @@
               <w:rPr>
                 <w:b/>
               </w:rPr>
-              <w:lastRenderedPageBreak/>
               <w:t>Poprawność wykonania</w:t>
             </w:r>
           </w:p>
@@ -15869,7 +17119,6 @@
               <w:jc w:val="right"/>
             </w:pPr>
             <w:r>
-              <w:lastRenderedPageBreak/>
               <w:t>Warunek wstępny</w:t>
             </w:r>
           </w:p>
@@ -15885,15 +17134,6 @@
             </w:pPr>
             <w:r>
               <w:t>-załadowanie OpenCV</w:t>
-            </w:r>
-          </w:p>
-          <w:p>
-            <w:pPr>
-              <w:jc w:val="center"/>
-              <w:cnfStyle w:val="000000100000" w:firstRow="0" w:lastRow="0" w:firstColumn="0" w:lastColumn="0" w:oddVBand="0" w:evenVBand="0" w:oddHBand="1" w:evenHBand="0" w:firstRowFirstColumn="0" w:firstRowLastColumn="0" w:lastRowFirstColumn="0" w:lastRowLastColumn="0"/>
-            </w:pPr>
-            <w:r>
-              <w:t>- macierz powinna być typu CV_8U</w:t>
             </w:r>
           </w:p>
           <w:p>
@@ -16000,7 +17240,7 @@
                 <w:sz w:val="26"/>
                 <w:szCs w:val="26"/>
               </w:rPr>
-              <w:t xml:space="preserve"> 13.1</w:t>
+              <w:t xml:space="preserve"> 14.2</w:t>
             </w:r>
           </w:p>
         </w:tc>
@@ -16034,7 +17274,7 @@
               <w:cnfStyle w:val="000000100000" w:firstRow="0" w:lastRow="0" w:firstColumn="0" w:lastColumn="0" w:oddVBand="0" w:evenVBand="0" w:oddHBand="1" w:evenHBand="0" w:firstRowFirstColumn="0" w:firstRowLastColumn="0" w:lastRowFirstColumn="0" w:lastRowLastColumn="0"/>
             </w:pPr>
             <w:r>
-              <w:t>applyTest</w:t>
+              <w:t>invalidCreationsTest</w:t>
             </w:r>
           </w:p>
         </w:tc>
@@ -16054,7 +17294,14 @@
               <w:rPr>
                 <w:b/>
               </w:rPr>
-              <w:t>Oczekiwany rezultat</w:t>
+              <w:t xml:space="preserve">Oczekiwany </w:t>
+            </w:r>
+            <w:r>
+              <w:rPr>
+                <w:b/>
+              </w:rPr>
+              <w:lastRenderedPageBreak/>
+              <w:t>rezultat</w:t>
             </w:r>
           </w:p>
         </w:tc>
@@ -16068,7 +17315,12 @@
               <w:cnfStyle w:val="000000100000" w:firstRow="0" w:lastRow="0" w:firstColumn="0" w:lastColumn="0" w:oddVBand="0" w:evenVBand="0" w:oddHBand="1" w:evenHBand="0" w:firstRowFirstColumn="0" w:firstRowLastColumn="0" w:lastRowFirstColumn="0" w:lastRowLastColumn="0"/>
             </w:pPr>
             <w:r>
-              <w:t>Pierwszy test – uzyskanie macierzy z wartościami 255, drugi test – uzyskanie macierzy z samymi zerami</w:t>
+              <w:lastRenderedPageBreak/>
+              <w:t xml:space="preserve">Rzucenie wyjątku </w:t>
+            </w:r>
+            <w:r>
+              <w:lastRenderedPageBreak/>
+              <w:t>IllegalArgumentException przy każdej próbie stworzenia obiektu ResizeFilter dla size &lt;0</w:t>
             </w:r>
           </w:p>
         </w:tc>
@@ -16088,6 +17340,7 @@
               <w:jc w:val="right"/>
             </w:pPr>
             <w:r>
+              <w:lastRenderedPageBreak/>
               <w:t>Opis</w:t>
             </w:r>
           </w:p>
@@ -16102,7 +17355,7 @@
               <w:cnfStyle w:val="000000010000" w:firstRow="0" w:lastRow="0" w:firstColumn="0" w:lastColumn="0" w:oddVBand="0" w:evenVBand="0" w:oddHBand="0" w:evenHBand="1" w:firstRowFirstColumn="0" w:firstRowLastColumn="0" w:lastRowFirstColumn="0" w:lastRowLastColumn="0"/>
             </w:pPr>
             <w:r>
-              <w:t>NotFilter wykonuje tylko bramkę not na macierzy składających się z samych zer, oczekuje otrzymania macierzy składających się z bitów 255, potem otrzymaną macierz znowu przepuszczam przez filtr żeby uzyskać same zera</w:t>
+              <w:t>Nie można ustawić rozmiaru macierzy na &lt; 0, wtedy powinien zostać rzucony wyjątek IllegalArgumentException</w:t>
             </w:r>
           </w:p>
         </w:tc>
@@ -16175,12 +17428,8 @@
           </w:p>
           <w:p>
             <w:pPr>
-              <w:jc w:val="center"/>
-              <w:cnfStyle w:val="000000100000" w:firstRow="0" w:lastRow="0" w:firstColumn="0" w:lastColumn="0" w:oddVBand="0" w:evenVBand="0" w:oddHBand="1" w:evenHBand="0" w:firstRowFirstColumn="0" w:firstRowLastColumn="0" w:lastRowFirstColumn="0" w:lastRowLastColumn="0"/>
-            </w:pPr>
-            <w:r>
-              <w:t>- macierz powinna być typu CV_8U</w:t>
-            </w:r>
+              <w:cnfStyle w:val="000000100000" w:firstRow="0" w:lastRow="0" w:firstColumn="0" w:lastColumn="0" w:oddVBand="0" w:evenVBand="0" w:oddHBand="1" w:evenHBand="0" w:firstRowFirstColumn="0" w:firstRowLastColumn="0" w:lastRowFirstColumn="0" w:lastRowLastColumn="0"/>
+            </w:pPr>
           </w:p>
           <w:p>
             <w:pPr>
@@ -16235,6 +17484,27 @@
     </w:p>
     <w:p>
       <w:pPr>
+        <w:pStyle w:val="ListParagraph"/>
+        <w:numPr>
+          <w:ilvl w:val="0"/>
+          <w:numId w:val="3"/>
+        </w:numPr>
+        <w:rPr>
+          <w:rFonts w:ascii="Gill Sans MT" w:hAnsi="Gill Sans MT"/>
+          <w:sz w:val="28"/>
+        </w:rPr>
+      </w:pPr>
+      <w:r>
+        <w:rPr>
+          <w:rFonts w:ascii="Gill Sans MT" w:hAnsi="Gill Sans MT"/>
+          <w:sz w:val="28"/>
+        </w:rPr>
+        <w:t xml:space="preserve"> ToGrayFilterTest</w:t>
+      </w:r>
+    </w:p>
+    <w:p>
+      <w:pPr>
+        <w:pStyle w:val="ListParagraph"/>
         <w:rPr>
           <w:rFonts w:ascii="Gill Sans MT" w:hAnsi="Gill Sans MT"/>
           <w:sz w:val="28"/>
@@ -16286,7 +17556,7 @@
                 <w:sz w:val="26"/>
                 <w:szCs w:val="26"/>
               </w:rPr>
-              <w:t xml:space="preserve"> 13.1</w:t>
+              <w:t xml:space="preserve"> 15.1</w:t>
             </w:r>
           </w:p>
         </w:tc>
@@ -16354,7 +17624,289 @@
               <w:cnfStyle w:val="000000100000" w:firstRow="0" w:lastRow="0" w:firstColumn="0" w:lastColumn="0" w:oddVBand="0" w:evenVBand="0" w:oddHBand="1" w:evenHBand="0" w:firstRowFirstColumn="0" w:firstRowLastColumn="0" w:lastRowFirstColumn="0" w:lastRowLastColumn="0"/>
             </w:pPr>
             <w:r>
-              <w:t>Pierwszy test – uzyskanie macierzy z wartościami 255, drugi test – uzyskanie macierzy z samymi zerami</w:t>
+              <w:t>Po użyciu apply na macierzach, macierze te powinny zwracać funkcja channels() powinna zwracać 1</w:t>
+            </w:r>
+          </w:p>
+        </w:tc>
+      </w:tr>
+      <w:tr>
+        <w:trPr>
+          <w:cnfStyle w:val="000000010000" w:firstRow="0" w:lastRow="0" w:firstColumn="0" w:lastColumn="0" w:oddVBand="0" w:evenVBand="0" w:oddHBand="0" w:evenHBand="1" w:firstRowFirstColumn="0" w:firstRowLastColumn="0" w:lastRowFirstColumn="0" w:lastRowLastColumn="0"/>
+          <w:trHeight w:val="1344"/>
+        </w:trPr>
+        <w:tc>
+          <w:tcPr>
+            <w:cnfStyle w:val="001000000000" w:firstRow="0" w:lastRow="0" w:firstColumn="1" w:lastColumn="0" w:oddVBand="0" w:evenVBand="0" w:oddHBand="0" w:evenHBand="0" w:firstRowFirstColumn="0" w:firstRowLastColumn="0" w:lastRowFirstColumn="0" w:lastRowLastColumn="0"/>
+            <w:tcW w:w="1120" w:type="dxa"/>
+          </w:tcPr>
+          <w:p>
+            <w:pPr>
+              <w:jc w:val="right"/>
+            </w:pPr>
+            <w:r>
+              <w:t>Opis</w:t>
+            </w:r>
+          </w:p>
+        </w:tc>
+        <w:tc>
+          <w:tcPr>
+            <w:tcW w:w="2957" w:type="dxa"/>
+          </w:tcPr>
+          <w:p>
+            <w:pPr>
+              <w:jc w:val="center"/>
+              <w:cnfStyle w:val="000000010000" w:firstRow="0" w:lastRow="0" w:firstColumn="0" w:lastColumn="0" w:oddVBand="0" w:evenVBand="0" w:oddHBand="0" w:evenHBand="1" w:firstRowFirstColumn="0" w:firstRowLastColumn="0" w:lastRowFirstColumn="0" w:lastRowLastColumn="0"/>
+            </w:pPr>
+            <w:r>
+              <w:t>ToGrayFilter tak przekształca macierz, żeby ta była jednokanałowa. Sprawdzamy na macierzach wielokanałowych, czy uda się je zmienić na jednokanałowe.</w:t>
+            </w:r>
+          </w:p>
+        </w:tc>
+        <w:tc>
+          <w:tcPr>
+            <w:tcW w:w="1843" w:type="dxa"/>
+          </w:tcPr>
+          <w:p>
+            <w:pPr>
+              <w:jc w:val="right"/>
+              <w:cnfStyle w:val="000000010000" w:firstRow="0" w:lastRow="0" w:firstColumn="0" w:lastColumn="0" w:oddVBand="0" w:evenVBand="0" w:oddHBand="0" w:evenHBand="1" w:firstRowFirstColumn="0" w:firstRowLastColumn="0" w:lastRowFirstColumn="0" w:lastRowLastColumn="0"/>
+              <w:rPr>
+                <w:b/>
+              </w:rPr>
+            </w:pPr>
+            <w:r>
+              <w:rPr>
+                <w:b/>
+              </w:rPr>
+              <w:t>Poprawność wykonania</w:t>
+            </w:r>
+          </w:p>
+        </w:tc>
+        <w:tc>
+          <w:tcPr>
+            <w:tcW w:w="3368" w:type="dxa"/>
+          </w:tcPr>
+          <w:p>
+            <w:pPr>
+              <w:jc w:val="center"/>
+              <w:cnfStyle w:val="000000010000" w:firstRow="0" w:lastRow="0" w:firstColumn="0" w:lastColumn="0" w:oddVBand="0" w:evenVBand="0" w:oddHBand="0" w:evenHBand="1" w:firstRowFirstColumn="0" w:firstRowLastColumn="0" w:lastRowFirstColumn="0" w:lastRowLastColumn="0"/>
+            </w:pPr>
+            <w:r>
+              <w:t>Ok</w:t>
+            </w:r>
+          </w:p>
+        </w:tc>
+      </w:tr>
+      <w:tr>
+        <w:trPr>
+          <w:cnfStyle w:val="000000100000" w:firstRow="0" w:lastRow="0" w:firstColumn="0" w:lastColumn="0" w:oddVBand="0" w:evenVBand="0" w:oddHBand="1" w:evenHBand="0" w:firstRowFirstColumn="0" w:firstRowLastColumn="0" w:lastRowFirstColumn="0" w:lastRowLastColumn="0"/>
+          <w:trHeight w:val="866"/>
+        </w:trPr>
+        <w:tc>
+          <w:tcPr>
+            <w:cnfStyle w:val="001000000000" w:firstRow="0" w:lastRow="0" w:firstColumn="1" w:lastColumn="0" w:oddVBand="0" w:evenVBand="0" w:oddHBand="0" w:evenHBand="0" w:firstRowFirstColumn="0" w:firstRowLastColumn="0" w:lastRowFirstColumn="0" w:lastRowLastColumn="0"/>
+            <w:tcW w:w="1120" w:type="dxa"/>
+          </w:tcPr>
+          <w:p>
+            <w:pPr>
+              <w:jc w:val="right"/>
+            </w:pPr>
+            <w:r>
+              <w:t>Warunek wstępny</w:t>
+            </w:r>
+          </w:p>
+        </w:tc>
+        <w:tc>
+          <w:tcPr>
+            <w:tcW w:w="2957" w:type="dxa"/>
+          </w:tcPr>
+          <w:p>
+            <w:pPr>
+              <w:jc w:val="center"/>
+              <w:cnfStyle w:val="000000100000" w:firstRow="0" w:lastRow="0" w:firstColumn="0" w:lastColumn="0" w:oddVBand="0" w:evenVBand="0" w:oddHBand="1" w:evenHBand="0" w:firstRowFirstColumn="0" w:firstRowLastColumn="0" w:lastRowFirstColumn="0" w:lastRowLastColumn="0"/>
+            </w:pPr>
+            <w:r>
+              <w:t>-załadowanie OpenCV</w:t>
+            </w:r>
+          </w:p>
+          <w:p>
+            <w:pPr>
+              <w:cnfStyle w:val="000000100000" w:firstRow="0" w:lastRow="0" w:firstColumn="0" w:lastColumn="0" w:oddVBand="0" w:evenVBand="0" w:oddHBand="1" w:evenHBand="0" w:firstRowFirstColumn="0" w:firstRowLastColumn="0" w:lastRowFirstColumn="0" w:lastRowLastColumn="0"/>
+            </w:pPr>
+          </w:p>
+          <w:p>
+            <w:pPr>
+              <w:jc w:val="center"/>
+              <w:cnfStyle w:val="000000100000" w:firstRow="0" w:lastRow="0" w:firstColumn="0" w:lastColumn="0" w:oddVBand="0" w:evenVBand="0" w:oddHBand="1" w:evenHBand="0" w:firstRowFirstColumn="0" w:firstRowLastColumn="0" w:lastRowFirstColumn="0" w:lastRowLastColumn="0"/>
+            </w:pPr>
+          </w:p>
+        </w:tc>
+        <w:tc>
+          <w:tcPr>
+            <w:tcW w:w="1843" w:type="dxa"/>
+          </w:tcPr>
+          <w:p>
+            <w:pPr>
+              <w:jc w:val="right"/>
+              <w:cnfStyle w:val="000000100000" w:firstRow="0" w:lastRow="0" w:firstColumn="0" w:lastColumn="0" w:oddVBand="0" w:evenVBand="0" w:oddHBand="1" w:evenHBand="0" w:firstRowFirstColumn="0" w:firstRowLastColumn="0" w:lastRowFirstColumn="0" w:lastRowLastColumn="0"/>
+              <w:rPr>
+                <w:b/>
+              </w:rPr>
+            </w:pPr>
+            <w:r>
+              <w:rPr>
+                <w:b/>
+              </w:rPr>
+              <w:t>Kroki</w:t>
+            </w:r>
+          </w:p>
+        </w:tc>
+        <w:tc>
+          <w:tcPr>
+            <w:tcW w:w="3368" w:type="dxa"/>
+          </w:tcPr>
+          <w:p>
+            <w:pPr>
+              <w:jc w:val="center"/>
+              <w:cnfStyle w:val="000000100000" w:firstRow="0" w:lastRow="0" w:firstColumn="0" w:lastColumn="0" w:oddVBand="0" w:evenVBand="0" w:oddHBand="1" w:evenHBand="0" w:firstRowFirstColumn="0" w:firstRowLastColumn="0" w:lastRowFirstColumn="0" w:lastRowLastColumn="0"/>
+            </w:pPr>
+            <w:r>
+              <w:t>---</w:t>
+            </w:r>
+          </w:p>
+        </w:tc>
+      </w:tr>
+    </w:tbl>
+    <w:p>
+      <w:pPr>
+        <w:pStyle w:val="ListParagraph"/>
+        <w:rPr>
+          <w:rFonts w:ascii="Gill Sans MT" w:hAnsi="Gill Sans MT"/>
+          <w:sz w:val="28"/>
+        </w:rPr>
+      </w:pPr>
+    </w:p>
+    <w:tbl>
+      <w:tblPr>
+        <w:tblStyle w:val="LightGrid-Accent5"/>
+        <w:tblW w:w="0" w:type="auto"/>
+        <w:tblLayout w:type="fixed"/>
+        <w:tblLook w:val="04A0" w:firstRow="1" w:lastRow="0" w:firstColumn="1" w:lastColumn="0" w:noHBand="0" w:noVBand="1"/>
+      </w:tblPr>
+      <w:tblGrid>
+        <w:gridCol w:w="1120"/>
+        <w:gridCol w:w="2957"/>
+        <w:gridCol w:w="1843"/>
+        <w:gridCol w:w="3368"/>
+      </w:tblGrid>
+      <w:tr>
+        <w:trPr>
+          <w:cnfStyle w:val="100000000000" w:firstRow="1" w:lastRow="0" w:firstColumn="0" w:lastColumn="0" w:oddVBand="0" w:evenVBand="0" w:oddHBand="0" w:evenHBand="0" w:firstRowFirstColumn="0" w:firstRowLastColumn="0" w:lastRowFirstColumn="0" w:lastRowLastColumn="0"/>
+          <w:trHeight w:val="264"/>
+        </w:trPr>
+        <w:tc>
+          <w:tcPr>
+            <w:cnfStyle w:val="001000000000" w:firstRow="0" w:lastRow="0" w:firstColumn="1" w:lastColumn="0" w:oddVBand="0" w:evenVBand="0" w:oddHBand="0" w:evenHBand="0" w:firstRowFirstColumn="0" w:firstRowLastColumn="0" w:lastRowFirstColumn="0" w:lastRowLastColumn="0"/>
+            <w:tcW w:w="9288" w:type="dxa"/>
+            <w:gridSpan w:val="4"/>
+          </w:tcPr>
+          <w:p>
+            <w:pPr>
+              <w:spacing w:line="360" w:lineRule="auto"/>
+              <w:jc w:val="center"/>
+              <w:rPr>
+                <w:sz w:val="26"/>
+                <w:szCs w:val="26"/>
+              </w:rPr>
+            </w:pPr>
+            <w:r>
+              <w:rPr>
+                <w:sz w:val="26"/>
+                <w:szCs w:val="26"/>
+              </w:rPr>
+              <w:t>ID</w:t>
+            </w:r>
+            <w:r>
+              <w:rPr>
+                <w:sz w:val="26"/>
+                <w:szCs w:val="26"/>
+              </w:rPr>
+              <w:t xml:space="preserve"> 1</w:t>
+            </w:r>
+            <w:r>
+              <w:rPr>
+                <w:sz w:val="26"/>
+                <w:szCs w:val="26"/>
+              </w:rPr>
+              <w:t>5.2</w:t>
+            </w:r>
+          </w:p>
+        </w:tc>
+      </w:tr>
+      <w:tr>
+        <w:trPr>
+          <w:cnfStyle w:val="000000100000" w:firstRow="0" w:lastRow="0" w:firstColumn="0" w:lastColumn="0" w:oddVBand="0" w:evenVBand="0" w:oddHBand="1" w:evenHBand="0" w:firstRowFirstColumn="0" w:firstRowLastColumn="0" w:lastRowFirstColumn="0" w:lastRowLastColumn="0"/>
+          <w:trHeight w:val="357"/>
+        </w:trPr>
+        <w:tc>
+          <w:tcPr>
+            <w:cnfStyle w:val="001000000000" w:firstRow="0" w:lastRow="0" w:firstColumn="1" w:lastColumn="0" w:oddVBand="0" w:evenVBand="0" w:oddHBand="0" w:evenHBand="0" w:firstRowFirstColumn="0" w:firstRowLastColumn="0" w:lastRowFirstColumn="0" w:lastRowLastColumn="0"/>
+            <w:tcW w:w="1120" w:type="dxa"/>
+          </w:tcPr>
+          <w:p>
+            <w:pPr>
+              <w:jc w:val="right"/>
+            </w:pPr>
+            <w:r>
+              <w:t>Tytuł</w:t>
+            </w:r>
+          </w:p>
+        </w:tc>
+        <w:tc>
+          <w:tcPr>
+            <w:tcW w:w="2957" w:type="dxa"/>
+          </w:tcPr>
+          <w:p>
+            <w:pPr>
+              <w:jc w:val="center"/>
+              <w:cnfStyle w:val="000000100000" w:firstRow="0" w:lastRow="0" w:firstColumn="0" w:lastColumn="0" w:oddVBand="0" w:evenVBand="0" w:oddHBand="1" w:evenHBand="0" w:firstRowFirstColumn="0" w:firstRowLastColumn="0" w:lastRowFirstColumn="0" w:lastRowLastColumn="0"/>
+            </w:pPr>
+            <w:r>
+              <w:t>applyTestIfChannel1</w:t>
+            </w:r>
+          </w:p>
+        </w:tc>
+        <w:tc>
+          <w:tcPr>
+            <w:tcW w:w="1843" w:type="dxa"/>
+          </w:tcPr>
+          <w:p>
+            <w:pPr>
+              <w:jc w:val="right"/>
+              <w:cnfStyle w:val="000000100000" w:firstRow="0" w:lastRow="0" w:firstColumn="0" w:lastColumn="0" w:oddVBand="0" w:evenVBand="0" w:oddHBand="1" w:evenHBand="0" w:firstRowFirstColumn="0" w:firstRowLastColumn="0" w:lastRowFirstColumn="0" w:lastRowLastColumn="0"/>
+              <w:rPr>
+                <w:b/>
+              </w:rPr>
+            </w:pPr>
+            <w:r>
+              <w:rPr>
+                <w:b/>
+              </w:rPr>
+              <w:t>Oczekiwany rezultat</w:t>
+            </w:r>
+          </w:p>
+        </w:tc>
+        <w:tc>
+          <w:tcPr>
+            <w:tcW w:w="3368" w:type="dxa"/>
+          </w:tcPr>
+          <w:p>
+            <w:pPr>
+              <w:jc w:val="center"/>
+              <w:cnfStyle w:val="000000100000" w:firstRow="0" w:lastRow="0" w:firstColumn="0" w:lastColumn="0" w:oddVBand="0" w:evenVBand="0" w:oddHBand="1" w:evenHBand="0" w:firstRowFirstColumn="0" w:firstRowLastColumn="0" w:lastRowFirstColumn="0" w:lastRowLastColumn="0"/>
+            </w:pPr>
+            <w:r>
+              <w:t>Funkcja channel() przed i po wykonaniu apply powinna zwracać to samo</w:t>
             </w:r>
           </w:p>
         </w:tc>
@@ -16388,7 +17940,7 @@
               <w:cnfStyle w:val="000000010000" w:firstRow="0" w:lastRow="0" w:firstColumn="0" w:lastColumn="0" w:oddVBand="0" w:evenVBand="0" w:oddHBand="0" w:evenHBand="1" w:firstRowFirstColumn="0" w:firstRowLastColumn="0" w:lastRowFirstColumn="0" w:lastRowLastColumn="0"/>
             </w:pPr>
             <w:r>
-              <w:t>NotFilter wykonuje tylko bramkę not na macierzy składających się z samych zer, oczekuje otrzymania macierzy składających się z bitów 255, potem otrzymaną macierz znowu przepuszczam przez filtr żeby uzyskać same zera</w:t>
+              <w:t>Test czy do funkcji da się podać też macierz jednokanałową, wtedy po wykonaniu apply powinna być ona dalej jednokanałowa</w:t>
             </w:r>
           </w:p>
         </w:tc>
@@ -16461,12 +18013,8 @@
           </w:p>
           <w:p>
             <w:pPr>
-              <w:jc w:val="center"/>
-              <w:cnfStyle w:val="000000100000" w:firstRow="0" w:lastRow="0" w:firstColumn="0" w:lastColumn="0" w:oddVBand="0" w:evenVBand="0" w:oddHBand="1" w:evenHBand="0" w:firstRowFirstColumn="0" w:firstRowLastColumn="0" w:lastRowFirstColumn="0" w:lastRowLastColumn="0"/>
-            </w:pPr>
-            <w:r>
-              <w:t>- macierz powinna być typu CV_8U</w:t>
-            </w:r>
+              <w:cnfStyle w:val="000000100000" w:firstRow="0" w:lastRow="0" w:firstColumn="0" w:lastColumn="0" w:oddVBand="0" w:evenVBand="0" w:oddHBand="1" w:evenHBand="0" w:firstRowFirstColumn="0" w:firstRowLastColumn="0" w:lastRowFirstColumn="0" w:lastRowLastColumn="0"/>
+            </w:pPr>
           </w:p>
           <w:p>
             <w:pPr>
@@ -16513,42 +18061,12 @@
     </w:tbl>
     <w:p>
       <w:pPr>
+        <w:pStyle w:val="ListParagraph"/>
         <w:rPr>
           <w:rFonts w:ascii="Gill Sans MT" w:hAnsi="Gill Sans MT"/>
           <w:sz w:val="28"/>
         </w:rPr>
       </w:pPr>
-    </w:p>
-    <w:p>
-      <w:pPr>
-        <w:pStyle w:val="ListParagraph"/>
-        <w:numPr>
-          <w:ilvl w:val="0"/>
-          <w:numId w:val="1"/>
-        </w:numPr>
-        <w:rPr>
-          <w:rFonts w:ascii="Gill Sans MT" w:hAnsi="Gill Sans MT"/>
-          <w:sz w:val="28"/>
-        </w:rPr>
-      </w:pPr>
-      <w:r>
-        <w:rPr>
-          <w:rFonts w:ascii="Gill Sans MT" w:hAnsi="Gill Sans MT"/>
-          <w:sz w:val="28"/>
-        </w:rPr>
-        <w:t xml:space="preserve"> ToGrayFilterTest</w:t>
-      </w:r>
-    </w:p>
-    <w:p>
-      <w:pPr>
-        <w:pStyle w:val="ListParagraph"/>
-        <w:rPr>
-          <w:rFonts w:ascii="Gill Sans MT" w:hAnsi="Gill Sans MT"/>
-          <w:sz w:val="28"/>
-        </w:rPr>
-      </w:pPr>
-      <w:bookmarkStart w:id="0" w:name="_GoBack"/>
-      <w:bookmarkEnd w:id="0"/>
     </w:p>
     <w:sectPr>
       <w:pgSz w:w="11906" w:h="16838"/>
@@ -16790,11 +18308,103 @@
       </w:pPr>
     </w:lvl>
   </w:abstractNum>
+  <w:abstractNum w:abstractNumId="2">
+    <w:nsid w:val="6B2E07B0"/>
+    <w:multiLevelType w:val="hybridMultilevel"/>
+    <w:tmpl w:val="BC3CBA8A"/>
+    <w:lvl w:ilvl="0" w:tplc="0415000F">
+      <w:start w:val="5"/>
+      <w:numFmt w:val="decimal"/>
+      <w:lvlText w:val="%1."/>
+      <w:lvlJc w:val="left"/>
+      <w:pPr>
+        <w:ind w:left="720" w:hanging="360"/>
+      </w:pPr>
+      <w:rPr>
+        <w:rFonts w:hint="default"/>
+      </w:rPr>
+    </w:lvl>
+    <w:lvl w:ilvl="1" w:tplc="04150019" w:tentative="1">
+      <w:start w:val="1"/>
+      <w:numFmt w:val="lowerLetter"/>
+      <w:lvlText w:val="%2."/>
+      <w:lvlJc w:val="left"/>
+      <w:pPr>
+        <w:ind w:left="1440" w:hanging="360"/>
+      </w:pPr>
+    </w:lvl>
+    <w:lvl w:ilvl="2" w:tplc="0415001B" w:tentative="1">
+      <w:start w:val="1"/>
+      <w:numFmt w:val="lowerRoman"/>
+      <w:lvlText w:val="%3."/>
+      <w:lvlJc w:val="right"/>
+      <w:pPr>
+        <w:ind w:left="2160" w:hanging="180"/>
+      </w:pPr>
+    </w:lvl>
+    <w:lvl w:ilvl="3" w:tplc="0415000F" w:tentative="1">
+      <w:start w:val="1"/>
+      <w:numFmt w:val="decimal"/>
+      <w:lvlText w:val="%4."/>
+      <w:lvlJc w:val="left"/>
+      <w:pPr>
+        <w:ind w:left="2880" w:hanging="360"/>
+      </w:pPr>
+    </w:lvl>
+    <w:lvl w:ilvl="4" w:tplc="04150019" w:tentative="1">
+      <w:start w:val="1"/>
+      <w:numFmt w:val="lowerLetter"/>
+      <w:lvlText w:val="%5."/>
+      <w:lvlJc w:val="left"/>
+      <w:pPr>
+        <w:ind w:left="3600" w:hanging="360"/>
+      </w:pPr>
+    </w:lvl>
+    <w:lvl w:ilvl="5" w:tplc="0415001B" w:tentative="1">
+      <w:start w:val="1"/>
+      <w:numFmt w:val="lowerRoman"/>
+      <w:lvlText w:val="%6."/>
+      <w:lvlJc w:val="right"/>
+      <w:pPr>
+        <w:ind w:left="4320" w:hanging="180"/>
+      </w:pPr>
+    </w:lvl>
+    <w:lvl w:ilvl="6" w:tplc="0415000F" w:tentative="1">
+      <w:start w:val="1"/>
+      <w:numFmt w:val="decimal"/>
+      <w:lvlText w:val="%7."/>
+      <w:lvlJc w:val="left"/>
+      <w:pPr>
+        <w:ind w:left="5040" w:hanging="360"/>
+      </w:pPr>
+    </w:lvl>
+    <w:lvl w:ilvl="7" w:tplc="04150019" w:tentative="1">
+      <w:start w:val="1"/>
+      <w:numFmt w:val="lowerLetter"/>
+      <w:lvlText w:val="%8."/>
+      <w:lvlJc w:val="left"/>
+      <w:pPr>
+        <w:ind w:left="5760" w:hanging="360"/>
+      </w:pPr>
+    </w:lvl>
+    <w:lvl w:ilvl="8" w:tplc="0415001B" w:tentative="1">
+      <w:start w:val="1"/>
+      <w:numFmt w:val="lowerRoman"/>
+      <w:lvlText w:val="%9."/>
+      <w:lvlJc w:val="right"/>
+      <w:pPr>
+        <w:ind w:left="6480" w:hanging="180"/>
+      </w:pPr>
+    </w:lvl>
+  </w:abstractNum>
   <w:num w:numId="1">
     <w:abstractNumId w:val="1"/>
   </w:num>
   <w:num w:numId="2">
     <w:abstractNumId w:val="0"/>
+  </w:num>
+  <w:num w:numId="3">
+    <w:abstractNumId w:val="2"/>
   </w:num>
 </w:numbering>
 </file>
@@ -17234,7 +18844,6 @@
     <w:basedOn w:val="Normal"/>
     <w:link w:val="HTMLPreformattedChar"/>
     <w:uiPriority w:val="99"/>
-    <w:semiHidden/>
     <w:unhideWhenUsed/>
     <w:rsid w:val="0099774E"/>
     <w:pPr>
@@ -17270,7 +18879,6 @@
     <w:basedOn w:val="DefaultParagraphFont"/>
     <w:link w:val="HTMLPreformatted"/>
     <w:uiPriority w:val="99"/>
-    <w:semiHidden/>
     <w:rsid w:val="0099774E"/>
     <w:rPr>
       <w:rFonts w:ascii="Courier New" w:eastAsia="Times New Roman" w:hAnsi="Courier New" w:cs="Courier New"/>
@@ -17761,7 +19369,6 @@
     <w:basedOn w:val="Normal"/>
     <w:link w:val="HTMLPreformattedChar"/>
     <w:uiPriority w:val="99"/>
-    <w:semiHidden/>
     <w:unhideWhenUsed/>
     <w:rsid w:val="0099774E"/>
     <w:pPr>
@@ -17797,7 +19404,6 @@
     <w:basedOn w:val="DefaultParagraphFont"/>
     <w:link w:val="HTMLPreformatted"/>
     <w:uiPriority w:val="99"/>
-    <w:semiHidden/>
     <w:rsid w:val="0099774E"/>
     <w:rPr>
       <w:rFonts w:ascii="Courier New" w:eastAsia="Times New Roman" w:hAnsi="Courier New" w:cs="Courier New"/>
@@ -18143,7 +19749,7 @@
 </file>
 
 <file path=customXml/itemProps1.xml><?xml version="1.0" encoding="utf-8"?>
-<ds:datastoreItem xmlns:ds="http://schemas.openxmlformats.org/officeDocument/2006/customXml" ds:itemID="{AA87068A-C958-4EF7-9D0D-9911FF9B9694}">
+<ds:datastoreItem xmlns:ds="http://schemas.openxmlformats.org/officeDocument/2006/customXml" ds:itemID="{67BE20E1-7129-4086-A824-0E1B85FAC423}">
   <ds:schemaRefs>
     <ds:schemaRef ds:uri="http://schemas.openxmlformats.org/officeDocument/2006/bibliography"/>
   </ds:schemaRefs>

--- a/Doc/Testing/Przypadki testowe.docx
+++ b/Doc/Testing/Przypadki testowe.docx
@@ -3726,16 +3726,6 @@
     </w:tbl>
     <w:p>
       <w:pPr>
-        <w:jc w:val="center"/>
-        <w:rPr>
-          <w:rFonts w:ascii="Gill Sans MT" w:hAnsi="Gill Sans MT"/>
-          <w:sz w:val="28"/>
-        </w:rPr>
-      </w:pPr>
-    </w:p>
-    <w:p>
-      <w:pPr>
-        <w:jc w:val="center"/>
         <w:rPr>
           <w:rFonts w:ascii="Gill Sans MT" w:hAnsi="Gill Sans MT"/>
           <w:sz w:val="28"/>
@@ -3998,16 +3988,6 @@
     </w:tbl>
     <w:p>
       <w:pPr>
-        <w:jc w:val="center"/>
-        <w:rPr>
-          <w:rFonts w:ascii="Gill Sans MT" w:hAnsi="Gill Sans MT"/>
-          <w:sz w:val="28"/>
-        </w:rPr>
-      </w:pPr>
-    </w:p>
-    <w:p>
-      <w:pPr>
-        <w:jc w:val="center"/>
         <w:rPr>
           <w:rFonts w:ascii="Gill Sans MT" w:hAnsi="Gill Sans MT"/>
           <w:sz w:val="28"/>
@@ -4304,6 +4284,15 @@
         </w:rPr>
       </w:pPr>
     </w:p>
+    <w:p>
+      <w:pPr>
+        <w:jc w:val="center"/>
+        <w:rPr>
+          <w:rFonts w:ascii="Gill Sans MT" w:hAnsi="Gill Sans MT"/>
+          <w:sz w:val="28"/>
+        </w:rPr>
+      </w:pPr>
+    </w:p>
     <w:tbl>
       <w:tblPr>
         <w:tblStyle w:val="LightGrid-Accent5"/>
@@ -4341,6 +4330,7 @@
                 <w:sz w:val="26"/>
                 <w:szCs w:val="26"/>
               </w:rPr>
+              <w:lastRenderedPageBreak/>
               <w:t>ID 1.1</w:t>
             </w:r>
             <w:r>
@@ -7174,14 +7164,7 @@
                 <w:sz w:val="26"/>
                 <w:szCs w:val="26"/>
               </w:rPr>
-              <w:t xml:space="preserve"> 3</w:t>
-            </w:r>
-            <w:r>
-              <w:rPr>
-                <w:sz w:val="26"/>
-                <w:szCs w:val="26"/>
-              </w:rPr>
-              <w:t>.1</w:t>
+              <w:t xml:space="preserve"> 3.1</w:t>
             </w:r>
           </w:p>
         </w:tc>
@@ -7444,14 +7427,7 @@
                 <w:sz w:val="26"/>
                 <w:szCs w:val="26"/>
               </w:rPr>
-              <w:t xml:space="preserve"> 3</w:t>
-            </w:r>
-            <w:r>
-              <w:rPr>
-                <w:sz w:val="26"/>
-                <w:szCs w:val="26"/>
-              </w:rPr>
-              <w:t>.2</w:t>
+              <w:t xml:space="preserve"> 3.2</w:t>
             </w:r>
           </w:p>
         </w:tc>
@@ -7716,14 +7692,7 @@
                 <w:sz w:val="26"/>
                 <w:szCs w:val="26"/>
               </w:rPr>
-              <w:t xml:space="preserve"> 3</w:t>
-            </w:r>
-            <w:r>
-              <w:rPr>
-                <w:sz w:val="26"/>
-                <w:szCs w:val="26"/>
-              </w:rPr>
-              <w:t>.3</w:t>
+              <w:t xml:space="preserve"> 3.3</w:t>
             </w:r>
           </w:p>
         </w:tc>
@@ -8027,10 +7996,7 @@
               <w:cnfStyle w:val="000000100000" w:firstRow="0" w:lastRow="0" w:firstColumn="0" w:lastColumn="0" w:oddVBand="0" w:evenVBand="0" w:oddHBand="1" w:evenHBand="0" w:firstRowFirstColumn="0" w:firstRowLastColumn="0" w:lastRowFirstColumn="0" w:lastRowLastColumn="0"/>
             </w:pPr>
             <w:r>
-              <w:t>solveSudoku</w:t>
-            </w:r>
-            <w:r>
-              <w:t>False</w:t>
+              <w:t>solveSudokuFalse</w:t>
             </w:r>
           </w:p>
         </w:tc>
@@ -8421,10 +8387,16 @@
               <w:cnfStyle w:val="000000100000" w:firstRow="0" w:lastRow="0" w:firstColumn="0" w:lastColumn="0" w:oddVBand="0" w:evenVBand="0" w:oddHBand="1" w:evenHBand="0" w:firstRowFirstColumn="0" w:firstRowLastColumn="0" w:lastRowFirstColumn="0" w:lastRowLastColumn="0"/>
             </w:pPr>
             <w:r>
-              <w:t xml:space="preserve">co jest czasem </w:t>
-            </w:r>
-            <w:r>
-              <w:t>dla nas czasem w pełni zadowalającym, ponieważ w wymaganiach projektu mamy czas poniżej 7 sekund</w:t>
+              <w:t>co</w:t>
+            </w:r>
+            <w:r>
+              <w:t xml:space="preserve"> jest </w:t>
+            </w:r>
+            <w:r>
+              <w:t>dla nas czasem w pełni zadowalającym, ponieważ w wymaganiach pro</w:t>
+            </w:r>
+            <w:r>
+              <w:t>jektu mamy, że czas rozwiązywania dla jednego sudoku powinien wynosić  poniżej 7 sekund</w:t>
             </w:r>
           </w:p>
         </w:tc>
@@ -8478,8 +8450,6 @@
           <w:sz w:val="28"/>
         </w:rPr>
       </w:pPr>
-      <w:bookmarkStart w:id="0" w:name="_GoBack"/>
-      <w:bookmarkEnd w:id="0"/>
     </w:p>
     <w:p>
       <w:pPr>
@@ -12837,6 +12807,314 @@
         </w:tc>
       </w:tr>
     </w:tbl>
+    <w:p>
+      <w:pPr>
+        <w:pStyle w:val="ListParagraph"/>
+        <w:rPr>
+          <w:rFonts w:ascii="Gill Sans MT" w:hAnsi="Gill Sans MT"/>
+          <w:sz w:val="28"/>
+        </w:rPr>
+      </w:pPr>
+    </w:p>
+    <w:tbl>
+      <w:tblPr>
+        <w:tblStyle w:val="LightGrid-Accent5"/>
+        <w:tblW w:w="0" w:type="auto"/>
+        <w:tblLook w:val="04A0" w:firstRow="1" w:lastRow="0" w:firstColumn="1" w:lastColumn="0" w:noHBand="0" w:noVBand="1"/>
+      </w:tblPr>
+      <w:tblGrid>
+        <w:gridCol w:w="2122"/>
+        <w:gridCol w:w="2501"/>
+        <w:gridCol w:w="2266"/>
+        <w:gridCol w:w="2266"/>
+      </w:tblGrid>
+      <w:tr>
+        <w:trPr>
+          <w:cnfStyle w:val="100000000000" w:firstRow="1" w:lastRow="0" w:firstColumn="0" w:lastColumn="0" w:oddVBand="0" w:evenVBand="0" w:oddHBand="0" w:evenHBand="0" w:firstRowFirstColumn="0" w:firstRowLastColumn="0" w:lastRowFirstColumn="0" w:lastRowLastColumn="0"/>
+          <w:trHeight w:val="264"/>
+        </w:trPr>
+        <w:tc>
+          <w:tcPr>
+            <w:cnfStyle w:val="001000000000" w:firstRow="0" w:lastRow="0" w:firstColumn="1" w:lastColumn="0" w:oddVBand="0" w:evenVBand="0" w:oddHBand="0" w:evenHBand="0" w:firstRowFirstColumn="0" w:firstRowLastColumn="0" w:lastRowFirstColumn="0" w:lastRowLastColumn="0"/>
+            <w:tcW w:w="9062" w:type="dxa"/>
+            <w:gridSpan w:val="4"/>
+          </w:tcPr>
+          <w:p>
+            <w:pPr>
+              <w:spacing w:line="360" w:lineRule="auto"/>
+              <w:jc w:val="center"/>
+              <w:rPr>
+                <w:sz w:val="26"/>
+                <w:szCs w:val="26"/>
+              </w:rPr>
+            </w:pPr>
+            <w:r>
+              <w:rPr>
+                <w:sz w:val="26"/>
+                <w:szCs w:val="26"/>
+              </w:rPr>
+              <w:t>ID</w:t>
+            </w:r>
+            <w:r>
+              <w:rPr>
+                <w:sz w:val="26"/>
+                <w:szCs w:val="26"/>
+              </w:rPr>
+              <w:t xml:space="preserve"> 8.9</w:t>
+            </w:r>
+          </w:p>
+        </w:tc>
+      </w:tr>
+      <w:tr>
+        <w:trPr>
+          <w:cnfStyle w:val="000000100000" w:firstRow="0" w:lastRow="0" w:firstColumn="0" w:lastColumn="0" w:oddVBand="0" w:evenVBand="0" w:oddHBand="1" w:evenHBand="0" w:firstRowFirstColumn="0" w:firstRowLastColumn="0" w:lastRowFirstColumn="0" w:lastRowLastColumn="0"/>
+          <w:trHeight w:val="357"/>
+        </w:trPr>
+        <w:tc>
+          <w:tcPr>
+            <w:cnfStyle w:val="001000000000" w:firstRow="0" w:lastRow="0" w:firstColumn="1" w:lastColumn="0" w:oddVBand="0" w:evenVBand="0" w:oddHBand="0" w:evenHBand="0" w:firstRowFirstColumn="0" w:firstRowLastColumn="0" w:lastRowFirstColumn="0" w:lastRowLastColumn="0"/>
+            <w:tcW w:w="2122" w:type="dxa"/>
+          </w:tcPr>
+          <w:p>
+            <w:pPr>
+              <w:jc w:val="right"/>
+            </w:pPr>
+            <w:r>
+              <w:t>Tytuł</w:t>
+            </w:r>
+          </w:p>
+        </w:tc>
+        <w:tc>
+          <w:tcPr>
+            <w:tcW w:w="2408" w:type="dxa"/>
+          </w:tcPr>
+          <w:p>
+            <w:pPr>
+              <w:jc w:val="center"/>
+              <w:cnfStyle w:val="000000100000" w:firstRow="0" w:lastRow="0" w:firstColumn="0" w:lastColumn="0" w:oddVBand="0" w:evenVBand="0" w:oddHBand="1" w:evenHBand="0" w:firstRowFirstColumn="0" w:firstRowLastColumn="0" w:lastRowFirstColumn="0" w:lastRowLastColumn="0"/>
+            </w:pPr>
+            <w:r>
+              <w:t>matToBufferedImageTest</w:t>
+            </w:r>
+          </w:p>
+        </w:tc>
+        <w:tc>
+          <w:tcPr>
+            <w:tcW w:w="2266" w:type="dxa"/>
+          </w:tcPr>
+          <w:p>
+            <w:pPr>
+              <w:jc w:val="right"/>
+              <w:cnfStyle w:val="000000100000" w:firstRow="0" w:lastRow="0" w:firstColumn="0" w:lastColumn="0" w:oddVBand="0" w:evenVBand="0" w:oddHBand="1" w:evenHBand="0" w:firstRowFirstColumn="0" w:firstRowLastColumn="0" w:lastRowFirstColumn="0" w:lastRowLastColumn="0"/>
+              <w:rPr>
+                <w:b/>
+              </w:rPr>
+            </w:pPr>
+            <w:r>
+              <w:rPr>
+                <w:b/>
+              </w:rPr>
+              <w:t>Oczekiwany rezultat</w:t>
+            </w:r>
+          </w:p>
+        </w:tc>
+        <w:tc>
+          <w:tcPr>
+            <w:tcW w:w="2266" w:type="dxa"/>
+          </w:tcPr>
+          <w:p>
+            <w:pPr>
+              <w:jc w:val="center"/>
+              <w:cnfStyle w:val="000000100000" w:firstRow="0" w:lastRow="0" w:firstColumn="0" w:lastColumn="0" w:oddVBand="0" w:evenVBand="0" w:oddHBand="1" w:evenHBand="0" w:firstRowFirstColumn="0" w:firstRowLastColumn="0" w:lastRowFirstColumn="0" w:lastRowLastColumn="0"/>
+            </w:pPr>
+            <w:r>
+              <w:t>Zwrócenie odpowiednich typów dla macierzy jednokanałowej i trzykanałowej</w:t>
+            </w:r>
+          </w:p>
+        </w:tc>
+      </w:tr>
+      <w:tr>
+        <w:trPr>
+          <w:cnfStyle w:val="000000010000" w:firstRow="0" w:lastRow="0" w:firstColumn="0" w:lastColumn="0" w:oddVBand="0" w:evenVBand="0" w:oddHBand="0" w:evenHBand="1" w:firstRowFirstColumn="0" w:firstRowLastColumn="0" w:lastRowFirstColumn="0" w:lastRowLastColumn="0"/>
+          <w:trHeight w:val="720"/>
+        </w:trPr>
+        <w:tc>
+          <w:tcPr>
+            <w:cnfStyle w:val="001000000000" w:firstRow="0" w:lastRow="0" w:firstColumn="1" w:lastColumn="0" w:oddVBand="0" w:evenVBand="0" w:oddHBand="0" w:evenHBand="0" w:firstRowFirstColumn="0" w:firstRowLastColumn="0" w:lastRowFirstColumn="0" w:lastRowLastColumn="0"/>
+            <w:tcW w:w="2122" w:type="dxa"/>
+          </w:tcPr>
+          <w:p>
+            <w:pPr>
+              <w:jc w:val="right"/>
+            </w:pPr>
+            <w:r>
+              <w:t>Opis</w:t>
+            </w:r>
+          </w:p>
+        </w:tc>
+        <w:tc>
+          <w:tcPr>
+            <w:tcW w:w="2408" w:type="dxa"/>
+          </w:tcPr>
+          <w:p>
+            <w:pPr>
+              <w:jc w:val="center"/>
+              <w:cnfStyle w:val="000000010000" w:firstRow="0" w:lastRow="0" w:firstColumn="0" w:lastColumn="0" w:oddVBand="0" w:evenVBand="0" w:oddHBand="0" w:evenHBand="1" w:firstRowFirstColumn="0" w:firstRowLastColumn="0" w:lastRowFirstColumn="0" w:lastRowLastColumn="0"/>
+            </w:pPr>
+            <w:r>
+              <w:t xml:space="preserve">Sprawdzanie czy dla macierzy jednokanałowych oraz trzykanałowych po użyciu na macierzy funkcji matToBufferedImage, obiekt typu BufferedImage zwraca dobry typ </w:t>
+            </w:r>
+          </w:p>
+        </w:tc>
+        <w:tc>
+          <w:tcPr>
+            <w:tcW w:w="2266" w:type="dxa"/>
+          </w:tcPr>
+          <w:p>
+            <w:pPr>
+              <w:jc w:val="right"/>
+              <w:cnfStyle w:val="000000010000" w:firstRow="0" w:lastRow="0" w:firstColumn="0" w:lastColumn="0" w:oddVBand="0" w:evenVBand="0" w:oddHBand="0" w:evenHBand="1" w:firstRowFirstColumn="0" w:firstRowLastColumn="0" w:lastRowFirstColumn="0" w:lastRowLastColumn="0"/>
+              <w:rPr>
+                <w:b/>
+              </w:rPr>
+            </w:pPr>
+            <w:r>
+              <w:rPr>
+                <w:b/>
+              </w:rPr>
+              <w:t>Poprawność wykonania</w:t>
+            </w:r>
+          </w:p>
+        </w:tc>
+        <w:tc>
+          <w:tcPr>
+            <w:tcW w:w="2266" w:type="dxa"/>
+          </w:tcPr>
+          <w:p>
+            <w:pPr>
+              <w:jc w:val="center"/>
+              <w:cnfStyle w:val="000000010000" w:firstRow="0" w:lastRow="0" w:firstColumn="0" w:lastColumn="0" w:oddVBand="0" w:evenVBand="0" w:oddHBand="0" w:evenHBand="1" w:firstRowFirstColumn="0" w:firstRowLastColumn="0" w:lastRowFirstColumn="0" w:lastRowLastColumn="0"/>
+            </w:pPr>
+            <w:r>
+              <w:t>Ok</w:t>
+            </w:r>
+          </w:p>
+        </w:tc>
+      </w:tr>
+      <w:tr>
+        <w:trPr>
+          <w:cnfStyle w:val="000000100000" w:firstRow="0" w:lastRow="0" w:firstColumn="0" w:lastColumn="0" w:oddVBand="0" w:evenVBand="0" w:oddHBand="1" w:evenHBand="0" w:firstRowFirstColumn="0" w:firstRowLastColumn="0" w:lastRowFirstColumn="0" w:lastRowLastColumn="0"/>
+          <w:trHeight w:val="866"/>
+        </w:trPr>
+        <w:tc>
+          <w:tcPr>
+            <w:cnfStyle w:val="001000000000" w:firstRow="0" w:lastRow="0" w:firstColumn="1" w:lastColumn="0" w:oddVBand="0" w:evenVBand="0" w:oddHBand="0" w:evenHBand="0" w:firstRowFirstColumn="0" w:firstRowLastColumn="0" w:lastRowFirstColumn="0" w:lastRowLastColumn="0"/>
+            <w:tcW w:w="2122" w:type="dxa"/>
+          </w:tcPr>
+          <w:p>
+            <w:pPr>
+              <w:jc w:val="right"/>
+            </w:pPr>
+            <w:r>
+              <w:t>Warunek wstępny</w:t>
+            </w:r>
+          </w:p>
+        </w:tc>
+        <w:tc>
+          <w:tcPr>
+            <w:tcW w:w="2408" w:type="dxa"/>
+          </w:tcPr>
+          <w:p>
+            <w:pPr>
+              <w:jc w:val="center"/>
+              <w:cnfStyle w:val="000000100000" w:firstRow="0" w:lastRow="0" w:firstColumn="0" w:lastColumn="0" w:oddVBand="0" w:evenVBand="0" w:oddHBand="1" w:evenHBand="0" w:firstRowFirstColumn="0" w:firstRowLastColumn="0" w:lastRowFirstColumn="0" w:lastRowLastColumn="0"/>
+            </w:pPr>
+            <w:r>
+              <w:t>-załadowanie OpenCV</w:t>
+            </w:r>
+          </w:p>
+          <w:p>
+            <w:pPr>
+              <w:jc w:val="center"/>
+              <w:cnfStyle w:val="000000100000" w:firstRow="0" w:lastRow="0" w:firstColumn="0" w:lastColumn="0" w:oddVBand="0" w:evenVBand="0" w:oddHBand="1" w:evenHBand="0" w:firstRowFirstColumn="0" w:firstRowLastColumn="0" w:lastRowFirstColumn="0" w:lastRowLastColumn="0"/>
+            </w:pPr>
+            <w:r>
+              <w:t>- dopuszczalne macierze zwracające channels 1 lub channels 3</w:t>
+            </w:r>
+          </w:p>
+        </w:tc>
+        <w:tc>
+          <w:tcPr>
+            <w:tcW w:w="2266" w:type="dxa"/>
+          </w:tcPr>
+          <w:p>
+            <w:pPr>
+              <w:jc w:val="right"/>
+              <w:cnfStyle w:val="000000100000" w:firstRow="0" w:lastRow="0" w:firstColumn="0" w:lastColumn="0" w:oddVBand="0" w:evenVBand="0" w:oddHBand="1" w:evenHBand="0" w:firstRowFirstColumn="0" w:firstRowLastColumn="0" w:lastRowFirstColumn="0" w:lastRowLastColumn="0"/>
+              <w:rPr>
+                <w:b/>
+              </w:rPr>
+            </w:pPr>
+            <w:r>
+              <w:rPr>
+                <w:b/>
+              </w:rPr>
+              <w:t>Kroki</w:t>
+            </w:r>
+          </w:p>
+        </w:tc>
+        <w:tc>
+          <w:tcPr>
+            <w:tcW w:w="2266" w:type="dxa"/>
+          </w:tcPr>
+          <w:p>
+            <w:pPr>
+              <w:jc w:val="center"/>
+              <w:cnfStyle w:val="000000100000" w:firstRow="0" w:lastRow="0" w:firstColumn="0" w:lastColumn="0" w:oddVBand="0" w:evenVBand="0" w:oddHBand="1" w:evenHBand="0" w:firstRowFirstColumn="0" w:firstRowLastColumn="0" w:lastRowFirstColumn="0" w:lastRowLastColumn="0"/>
+            </w:pPr>
+            <w:r>
+              <w:t>---</w:t>
+            </w:r>
+          </w:p>
+        </w:tc>
+      </w:tr>
+    </w:tbl>
+    <w:p>
+      <w:pPr>
+        <w:pStyle w:val="ListParagraph"/>
+        <w:rPr>
+          <w:rFonts w:ascii="Gill Sans MT" w:hAnsi="Gill Sans MT"/>
+          <w:sz w:val="28"/>
+        </w:rPr>
+      </w:pPr>
+    </w:p>
+    <w:p>
+      <w:pPr>
+        <w:pStyle w:val="ListParagraph"/>
+        <w:rPr>
+          <w:rFonts w:ascii="Gill Sans MT" w:hAnsi="Gill Sans MT"/>
+          <w:sz w:val="28"/>
+        </w:rPr>
+      </w:pPr>
+    </w:p>
+    <w:p>
+      <w:pPr>
+        <w:pStyle w:val="ListParagraph"/>
+        <w:rPr>
+          <w:rFonts w:ascii="Gill Sans MT" w:hAnsi="Gill Sans MT"/>
+          <w:sz w:val="28"/>
+        </w:rPr>
+      </w:pPr>
+    </w:p>
+    <w:p>
+      <w:pPr>
+        <w:pStyle w:val="ListParagraph"/>
+        <w:rPr>
+          <w:rFonts w:ascii="Gill Sans MT" w:hAnsi="Gill Sans MT"/>
+          <w:sz w:val="28"/>
+        </w:rPr>
+      </w:pPr>
+    </w:p>
     <w:p>
       <w:pPr>
         <w:pStyle w:val="ListParagraph"/>
@@ -13049,6 +13327,7 @@
               <w:jc w:val="right"/>
             </w:pPr>
             <w:r>
+              <w:lastRenderedPageBreak/>
               <w:t>Opis</w:t>
             </w:r>
           </w:p>
@@ -13495,11 +13774,7 @@
               <w:t xml:space="preserve"> </w:t>
             </w:r>
             <w:r>
-              <w:t xml:space="preserve">size &gt;= 0 &amp;&amp; blockSize &gt;= 2 </w:t>
-            </w:r>
-            <w:r>
-              <w:lastRenderedPageBreak/>
-              <w:t>&amp;&amp; c &gt;= 0 &amp;&amp; size % 2 =</w:t>
+              <w:t>size &gt;= 0 &amp;&amp; blockSize &gt;= 2 &amp;&amp; c &gt;= 0 &amp;&amp; size % 2 =</w:t>
             </w:r>
             <w:r>
               <w:t>= 1)</w:t>
@@ -13530,7 +13805,6 @@
               <w:rPr>
                 <w:b/>
               </w:rPr>
-              <w:lastRenderedPageBreak/>
               <w:t>Kroki</w:t>
             </w:r>
           </w:p>
@@ -13884,6 +14158,7 @@
               <w:jc w:val="right"/>
             </w:pPr>
             <w:r>
+              <w:lastRenderedPageBreak/>
               <w:t>Tytuł</w:t>
             </w:r>
           </w:p>
@@ -14167,10 +14442,10 @@
       </w:tblPr>
       <w:tblGrid>
         <w:gridCol w:w="1120"/>
-        <w:gridCol w:w="1965"/>
-        <w:gridCol w:w="284"/>
-        <w:gridCol w:w="1138"/>
-        <w:gridCol w:w="1413"/>
+        <w:gridCol w:w="2107"/>
+        <w:gridCol w:w="142"/>
+        <w:gridCol w:w="2126"/>
+        <w:gridCol w:w="425"/>
         <w:gridCol w:w="3368"/>
       </w:tblGrid>
       <w:tr>
@@ -14231,7 +14506,7 @@
         </w:tc>
         <w:tc>
           <w:tcPr>
-            <w:tcW w:w="1965" w:type="dxa"/>
+            <w:tcW w:w="2107" w:type="dxa"/>
           </w:tcPr>
           <w:p>
             <w:pPr>
@@ -14245,7 +14520,7 @@
         </w:tc>
         <w:tc>
           <w:tcPr>
-            <w:tcW w:w="1422" w:type="dxa"/>
+            <w:tcW w:w="2268" w:type="dxa"/>
             <w:gridSpan w:val="2"/>
           </w:tcPr>
           <w:p>
@@ -14266,7 +14541,7 @@
         </w:tc>
         <w:tc>
           <w:tcPr>
-            <w:tcW w:w="4781" w:type="dxa"/>
+            <w:tcW w:w="3793" w:type="dxa"/>
             <w:gridSpan w:val="2"/>
           </w:tcPr>
           <w:p>
@@ -14278,11 +14553,7 @@
               <w:t>Macierz po użyciu funkcji apply powinien mieć zmienioną wysokość według wzoru height=width*(</w:t>
             </w:r>
             <w:r>
-              <w:t>input.size().height/input.size().widt</w:t>
-            </w:r>
-            <w:r>
-              <w:lastRenderedPageBreak/>
-              <w:t>h</w:t>
+              <w:t>input.size().height/input.size().width</w:t>
             </w:r>
             <w:r>
               <w:t>);</w:t>
@@ -14305,14 +14576,13 @@
               <w:jc w:val="right"/>
             </w:pPr>
             <w:r>
-              <w:lastRenderedPageBreak/>
               <w:t>Opis</w:t>
             </w:r>
           </w:p>
         </w:tc>
         <w:tc>
           <w:tcPr>
-            <w:tcW w:w="1965" w:type="dxa"/>
+            <w:tcW w:w="2107" w:type="dxa"/>
           </w:tcPr>
           <w:p>
             <w:pPr>
@@ -14326,7 +14596,7 @@
         </w:tc>
         <w:tc>
           <w:tcPr>
-            <w:tcW w:w="1422" w:type="dxa"/>
+            <w:tcW w:w="2268" w:type="dxa"/>
             <w:gridSpan w:val="2"/>
           </w:tcPr>
           <w:p>
@@ -14347,7 +14617,7 @@
         </w:tc>
         <w:tc>
           <w:tcPr>
-            <w:tcW w:w="4781" w:type="dxa"/>
+            <w:tcW w:w="3793" w:type="dxa"/>
             <w:gridSpan w:val="2"/>
           </w:tcPr>
           <w:p>
@@ -14382,7 +14652,7 @@
         </w:tc>
         <w:tc>
           <w:tcPr>
-            <w:tcW w:w="1965" w:type="dxa"/>
+            <w:tcW w:w="2107" w:type="dxa"/>
           </w:tcPr>
           <w:p>
             <w:pPr>
@@ -14396,7 +14666,7 @@
         </w:tc>
         <w:tc>
           <w:tcPr>
-            <w:tcW w:w="1422" w:type="dxa"/>
+            <w:tcW w:w="2268" w:type="dxa"/>
             <w:gridSpan w:val="2"/>
           </w:tcPr>
           <w:p>
@@ -14417,7 +14687,7 @@
         </w:tc>
         <w:tc>
           <w:tcPr>
-            <w:tcW w:w="4781" w:type="dxa"/>
+            <w:tcW w:w="3793" w:type="dxa"/>
             <w:gridSpan w:val="2"/>
           </w:tcPr>
           <w:p>
@@ -14623,6 +14893,7 @@
               <w:jc w:val="right"/>
             </w:pPr>
             <w:r>
+              <w:lastRenderedPageBreak/>
               <w:t>Warunek wstępny</w:t>
             </w:r>
           </w:p>
@@ -14945,11 +15216,7 @@
               <w:t>Jest to też test funkcji resizeToMaxFilter z klasy ImageProcessing</w:t>
             </w:r>
             <w:r>
-              <w:t xml:space="preserve">. Funkcja zmienia rozmiar macierzy, </w:t>
-            </w:r>
-            <w:r>
-              <w:lastRenderedPageBreak/>
-              <w:t xml:space="preserve">skaluje macierz. Test bada wszystkie 4 ścieżki działania funkcji </w:t>
+              <w:t xml:space="preserve">. Funkcja zmienia rozmiar macierzy, skaluje macierz. Test bada wszystkie 4 ścieżki działania funkcji </w:t>
             </w:r>
           </w:p>
         </w:tc>
@@ -14969,7 +15236,6 @@
               <w:rPr>
                 <w:b/>
               </w:rPr>
-              <w:lastRenderedPageBreak/>
               <w:t>Poprawność wykonania</w:t>
             </w:r>
           </w:p>
@@ -15004,7 +15270,6 @@
               <w:jc w:val="right"/>
             </w:pPr>
             <w:r>
-              <w:lastRenderedPageBreak/>
               <w:t>Warunek wstępny</w:t>
             </w:r>
           </w:p>
@@ -15277,6 +15542,7 @@
               <w:jc w:val="right"/>
             </w:pPr>
             <w:r>
+              <w:lastRenderedPageBreak/>
               <w:t>Warunek wstępny</w:t>
             </w:r>
           </w:p>
@@ -15563,9 +15829,14 @@
             <w:pPr>
               <w:cnfStyle w:val="000000100000" w:firstRow="0" w:lastRow="0" w:firstColumn="0" w:lastColumn="0" w:oddVBand="0" w:evenVBand="0" w:oddHBand="1" w:evenHBand="0" w:firstRowFirstColumn="0" w:firstRowLastColumn="0" w:lastRowFirstColumn="0" w:lastRowLastColumn="0"/>
             </w:pPr>
-            <w:r>
-              <w:t>https://docs.opencv.org/4.0.1/d4/d86/group__imgproc__filter.html#gaabe8c836e97159a9193fb0b11ac52cf1</w:t>
-            </w:r>
+            <w:hyperlink r:id="rId9" w:history="1">
+              <w:r>
+                <w:rPr>
+                  <w:rStyle w:val="Hyperlink"/>
+                </w:rPr>
+                <w:t>https://docs.opencv.org/4.0.1/d4/d86/group__imgproc__filter.html#gaabe8c836e97159a9193fb0b11ac52cf1</w:t>
+              </w:r>
+            </w:hyperlink>
           </w:p>
         </w:tc>
       </w:tr>
@@ -15658,7 +15929,6 @@
               <w:jc w:val="right"/>
             </w:pPr>
             <w:r>
-              <w:lastRenderedPageBreak/>
               <w:t>Warunek wstępny</w:t>
             </w:r>
           </w:p>
@@ -16468,7 +16738,6 @@
               <w:jc w:val="right"/>
             </w:pPr>
             <w:r>
-              <w:lastRenderedPageBreak/>
               <w:t>Warunek wstępny</w:t>
             </w:r>
           </w:p>
@@ -16760,7 +17029,11 @@
               <w:cnfStyle w:val="000000010000" w:firstRow="0" w:lastRow="0" w:firstColumn="0" w:lastColumn="0" w:oddVBand="0" w:evenVBand="0" w:oddHBand="0" w:evenHBand="1" w:firstRowFirstColumn="0" w:firstRowLastColumn="0" w:lastRowFirstColumn="0" w:lastRowLastColumn="0"/>
             </w:pPr>
             <w:r>
-              <w:t>NotFilter wykonuje tylko bramkę not na macierzy składających się z samych zer, oczekuje otrzymania macierzy składających się z bitów 255, potem otrzymaną macierz znowu przepuszczam przez filtr żeby uzyskać same zera</w:t>
+              <w:t xml:space="preserve">NotFilter wykonuje tylko bramkę not na macierzy składających się z samych zer, oczekuje otrzymania macierzy składających się z bitów 255, potem otrzymaną macierz </w:t>
+            </w:r>
+            <w:r>
+              <w:lastRenderedPageBreak/>
+              <w:t>znowu przepuszczam przez filtr żeby uzyskać same zera</w:t>
             </w:r>
           </w:p>
         </w:tc>
@@ -16780,6 +17053,7 @@
               <w:rPr>
                 <w:b/>
               </w:rPr>
+              <w:lastRenderedPageBreak/>
               <w:t>Poprawność wykonania</w:t>
             </w:r>
           </w:p>
@@ -16814,6 +17088,7 @@
               <w:jc w:val="right"/>
             </w:pPr>
             <w:r>
+              <w:lastRenderedPageBreak/>
               <w:t>Warunek wstępny</w:t>
             </w:r>
           </w:p>
@@ -17294,14 +17569,7 @@
               <w:rPr>
                 <w:b/>
               </w:rPr>
-              <w:t xml:space="preserve">Oczekiwany </w:t>
-            </w:r>
-            <w:r>
-              <w:rPr>
-                <w:b/>
-              </w:rPr>
-              <w:lastRenderedPageBreak/>
-              <w:t>rezultat</w:t>
+              <w:t>Oczekiwany rezultat</w:t>
             </w:r>
           </w:p>
         </w:tc>
@@ -17315,12 +17583,7 @@
               <w:cnfStyle w:val="000000100000" w:firstRow="0" w:lastRow="0" w:firstColumn="0" w:lastColumn="0" w:oddVBand="0" w:evenVBand="0" w:oddHBand="1" w:evenHBand="0" w:firstRowFirstColumn="0" w:firstRowLastColumn="0" w:lastRowFirstColumn="0" w:lastRowLastColumn="0"/>
             </w:pPr>
             <w:r>
-              <w:lastRenderedPageBreak/>
-              <w:t xml:space="preserve">Rzucenie wyjątku </w:t>
-            </w:r>
-            <w:r>
-              <w:lastRenderedPageBreak/>
-              <w:t>IllegalArgumentException przy każdej próbie stworzenia obiektu ResizeFilter dla size &lt;0</w:t>
+              <w:t>Rzucenie wyjątku IllegalArgumentException przy każdej próbie stworzenia obiektu ResizeFilter dla size &lt;0</w:t>
             </w:r>
           </w:p>
         </w:tc>
@@ -17340,7 +17603,6 @@
               <w:jc w:val="right"/>
             </w:pPr>
             <w:r>
-              <w:lastRenderedPageBreak/>
               <w:t>Opis</w:t>
             </w:r>
           </w:p>
@@ -17624,7 +17886,11 @@
               <w:cnfStyle w:val="000000100000" w:firstRow="0" w:lastRow="0" w:firstColumn="0" w:lastColumn="0" w:oddVBand="0" w:evenVBand="0" w:oddHBand="1" w:evenHBand="0" w:firstRowFirstColumn="0" w:firstRowLastColumn="0" w:lastRowFirstColumn="0" w:lastRowLastColumn="0"/>
             </w:pPr>
             <w:r>
-              <w:t>Po użyciu apply na macierzach, macierze te powinny zwracać funkcja channels() powinna zwracać 1</w:t>
+              <w:t xml:space="preserve">Po użyciu apply na macierzach, macierze te powinny zwracać funkcja channels() powinna </w:t>
+            </w:r>
+            <w:r>
+              <w:lastRenderedPageBreak/>
+              <w:t>zwracać 1</w:t>
             </w:r>
           </w:p>
         </w:tc>
@@ -17644,6 +17910,7 @@
               <w:jc w:val="right"/>
             </w:pPr>
             <w:r>
+              <w:lastRenderedPageBreak/>
               <w:t>Opis</w:t>
             </w:r>
           </w:p>
@@ -17831,14 +18098,345 @@
                 <w:sz w:val="26"/>
                 <w:szCs w:val="26"/>
               </w:rPr>
-              <w:t xml:space="preserve"> 1</w:t>
-            </w:r>
-            <w:r>
+              <w:t xml:space="preserve"> 15.2</w:t>
+            </w:r>
+          </w:p>
+        </w:tc>
+      </w:tr>
+      <w:tr>
+        <w:trPr>
+          <w:cnfStyle w:val="000000100000" w:firstRow="0" w:lastRow="0" w:firstColumn="0" w:lastColumn="0" w:oddVBand="0" w:evenVBand="0" w:oddHBand="1" w:evenHBand="0" w:firstRowFirstColumn="0" w:firstRowLastColumn="0" w:lastRowFirstColumn="0" w:lastRowLastColumn="0"/>
+          <w:trHeight w:val="357"/>
+        </w:trPr>
+        <w:tc>
+          <w:tcPr>
+            <w:cnfStyle w:val="001000000000" w:firstRow="0" w:lastRow="0" w:firstColumn="1" w:lastColumn="0" w:oddVBand="0" w:evenVBand="0" w:oddHBand="0" w:evenHBand="0" w:firstRowFirstColumn="0" w:firstRowLastColumn="0" w:lastRowFirstColumn="0" w:lastRowLastColumn="0"/>
+            <w:tcW w:w="1120" w:type="dxa"/>
+          </w:tcPr>
+          <w:p>
+            <w:pPr>
+              <w:jc w:val="right"/>
+            </w:pPr>
+            <w:r>
+              <w:t>Tytuł</w:t>
+            </w:r>
+          </w:p>
+        </w:tc>
+        <w:tc>
+          <w:tcPr>
+            <w:tcW w:w="2957" w:type="dxa"/>
+          </w:tcPr>
+          <w:p>
+            <w:pPr>
+              <w:jc w:val="center"/>
+              <w:cnfStyle w:val="000000100000" w:firstRow="0" w:lastRow="0" w:firstColumn="0" w:lastColumn="0" w:oddVBand="0" w:evenVBand="0" w:oddHBand="1" w:evenHBand="0" w:firstRowFirstColumn="0" w:firstRowLastColumn="0" w:lastRowFirstColumn="0" w:lastRowLastColumn="0"/>
+            </w:pPr>
+            <w:r>
+              <w:t>applyTestIfChannel1</w:t>
+            </w:r>
+          </w:p>
+        </w:tc>
+        <w:tc>
+          <w:tcPr>
+            <w:tcW w:w="1843" w:type="dxa"/>
+          </w:tcPr>
+          <w:p>
+            <w:pPr>
+              <w:jc w:val="right"/>
+              <w:cnfStyle w:val="000000100000" w:firstRow="0" w:lastRow="0" w:firstColumn="0" w:lastColumn="0" w:oddVBand="0" w:evenVBand="0" w:oddHBand="1" w:evenHBand="0" w:firstRowFirstColumn="0" w:firstRowLastColumn="0" w:lastRowFirstColumn="0" w:lastRowLastColumn="0"/>
+              <w:rPr>
+                <w:b/>
+              </w:rPr>
+            </w:pPr>
+            <w:r>
+              <w:rPr>
+                <w:b/>
+              </w:rPr>
+              <w:t>Oczekiwany rezultat</w:t>
+            </w:r>
+          </w:p>
+        </w:tc>
+        <w:tc>
+          <w:tcPr>
+            <w:tcW w:w="3368" w:type="dxa"/>
+          </w:tcPr>
+          <w:p>
+            <w:pPr>
+              <w:jc w:val="center"/>
+              <w:cnfStyle w:val="000000100000" w:firstRow="0" w:lastRow="0" w:firstColumn="0" w:lastColumn="0" w:oddVBand="0" w:evenVBand="0" w:oddHBand="1" w:evenHBand="0" w:firstRowFirstColumn="0" w:firstRowLastColumn="0" w:lastRowFirstColumn="0" w:lastRowLastColumn="0"/>
+            </w:pPr>
+            <w:r>
+              <w:t>Funkcja channel() przed i po wykonaniu apply powinna zwracać to samo</w:t>
+            </w:r>
+          </w:p>
+        </w:tc>
+      </w:tr>
+      <w:tr>
+        <w:trPr>
+          <w:cnfStyle w:val="000000010000" w:firstRow="0" w:lastRow="0" w:firstColumn="0" w:lastColumn="0" w:oddVBand="0" w:evenVBand="0" w:oddHBand="0" w:evenHBand="1" w:firstRowFirstColumn="0" w:firstRowLastColumn="0" w:lastRowFirstColumn="0" w:lastRowLastColumn="0"/>
+          <w:trHeight w:val="720"/>
+        </w:trPr>
+        <w:tc>
+          <w:tcPr>
+            <w:cnfStyle w:val="001000000000" w:firstRow="0" w:lastRow="0" w:firstColumn="1" w:lastColumn="0" w:oddVBand="0" w:evenVBand="0" w:oddHBand="0" w:evenHBand="0" w:firstRowFirstColumn="0" w:firstRowLastColumn="0" w:lastRowFirstColumn="0" w:lastRowLastColumn="0"/>
+            <w:tcW w:w="1120" w:type="dxa"/>
+          </w:tcPr>
+          <w:p>
+            <w:pPr>
+              <w:jc w:val="right"/>
+            </w:pPr>
+            <w:r>
+              <w:t>Opis</w:t>
+            </w:r>
+          </w:p>
+        </w:tc>
+        <w:tc>
+          <w:tcPr>
+            <w:tcW w:w="2957" w:type="dxa"/>
+          </w:tcPr>
+          <w:p>
+            <w:pPr>
+              <w:jc w:val="center"/>
+              <w:cnfStyle w:val="000000010000" w:firstRow="0" w:lastRow="0" w:firstColumn="0" w:lastColumn="0" w:oddVBand="0" w:evenVBand="0" w:oddHBand="0" w:evenHBand="1" w:firstRowFirstColumn="0" w:firstRowLastColumn="0" w:lastRowFirstColumn="0" w:lastRowLastColumn="0"/>
+            </w:pPr>
+            <w:r>
+              <w:t xml:space="preserve">Test </w:t>
+            </w:r>
+            <w:r>
+              <w:t xml:space="preserve">sprawdza </w:t>
+            </w:r>
+            <w:r>
+              <w:t>czy do funkcji da się podać też macierz jednokanałową, wtedy po wykonaniu apply powinna być ona dalej jednokanałowa</w:t>
+            </w:r>
+          </w:p>
+        </w:tc>
+        <w:tc>
+          <w:tcPr>
+            <w:tcW w:w="1843" w:type="dxa"/>
+          </w:tcPr>
+          <w:p>
+            <w:pPr>
+              <w:jc w:val="right"/>
+              <w:cnfStyle w:val="000000010000" w:firstRow="0" w:lastRow="0" w:firstColumn="0" w:lastColumn="0" w:oddVBand="0" w:evenVBand="0" w:oddHBand="0" w:evenHBand="1" w:firstRowFirstColumn="0" w:firstRowLastColumn="0" w:lastRowFirstColumn="0" w:lastRowLastColumn="0"/>
+              <w:rPr>
+                <w:b/>
+              </w:rPr>
+            </w:pPr>
+            <w:r>
+              <w:rPr>
+                <w:b/>
+              </w:rPr>
+              <w:t>Poprawność wykonania</w:t>
+            </w:r>
+          </w:p>
+        </w:tc>
+        <w:tc>
+          <w:tcPr>
+            <w:tcW w:w="3368" w:type="dxa"/>
+          </w:tcPr>
+          <w:p>
+            <w:pPr>
+              <w:jc w:val="center"/>
+              <w:cnfStyle w:val="000000010000" w:firstRow="0" w:lastRow="0" w:firstColumn="0" w:lastColumn="0" w:oddVBand="0" w:evenVBand="0" w:oddHBand="0" w:evenHBand="1" w:firstRowFirstColumn="0" w:firstRowLastColumn="0" w:lastRowFirstColumn="0" w:lastRowLastColumn="0"/>
+            </w:pPr>
+            <w:r>
+              <w:t>Ok</w:t>
+            </w:r>
+          </w:p>
+        </w:tc>
+      </w:tr>
+      <w:tr>
+        <w:trPr>
+          <w:cnfStyle w:val="000000100000" w:firstRow="0" w:lastRow="0" w:firstColumn="0" w:lastColumn="0" w:oddVBand="0" w:evenVBand="0" w:oddHBand="1" w:evenHBand="0" w:firstRowFirstColumn="0" w:firstRowLastColumn="0" w:lastRowFirstColumn="0" w:lastRowLastColumn="0"/>
+          <w:trHeight w:val="866"/>
+        </w:trPr>
+        <w:tc>
+          <w:tcPr>
+            <w:cnfStyle w:val="001000000000" w:firstRow="0" w:lastRow="0" w:firstColumn="1" w:lastColumn="0" w:oddVBand="0" w:evenVBand="0" w:oddHBand="0" w:evenHBand="0" w:firstRowFirstColumn="0" w:firstRowLastColumn="0" w:lastRowFirstColumn="0" w:lastRowLastColumn="0"/>
+            <w:tcW w:w="1120" w:type="dxa"/>
+          </w:tcPr>
+          <w:p>
+            <w:pPr>
+              <w:jc w:val="right"/>
+            </w:pPr>
+            <w:r>
+              <w:t>Warunek wstępny</w:t>
+            </w:r>
+          </w:p>
+        </w:tc>
+        <w:tc>
+          <w:tcPr>
+            <w:tcW w:w="2957" w:type="dxa"/>
+          </w:tcPr>
+          <w:p>
+            <w:pPr>
+              <w:jc w:val="center"/>
+              <w:cnfStyle w:val="000000100000" w:firstRow="0" w:lastRow="0" w:firstColumn="0" w:lastColumn="0" w:oddVBand="0" w:evenVBand="0" w:oddHBand="1" w:evenHBand="0" w:firstRowFirstColumn="0" w:firstRowLastColumn="0" w:lastRowFirstColumn="0" w:lastRowLastColumn="0"/>
+            </w:pPr>
+            <w:r>
+              <w:t>-załadowanie OpenCV</w:t>
+            </w:r>
+          </w:p>
+          <w:p>
+            <w:pPr>
+              <w:cnfStyle w:val="000000100000" w:firstRow="0" w:lastRow="0" w:firstColumn="0" w:lastColumn="0" w:oddVBand="0" w:evenVBand="0" w:oddHBand="1" w:evenHBand="0" w:firstRowFirstColumn="0" w:firstRowLastColumn="0" w:lastRowFirstColumn="0" w:lastRowLastColumn="0"/>
+            </w:pPr>
+          </w:p>
+          <w:p>
+            <w:pPr>
+              <w:jc w:val="center"/>
+              <w:cnfStyle w:val="000000100000" w:firstRow="0" w:lastRow="0" w:firstColumn="0" w:lastColumn="0" w:oddVBand="0" w:evenVBand="0" w:oddHBand="1" w:evenHBand="0" w:firstRowFirstColumn="0" w:firstRowLastColumn="0" w:lastRowFirstColumn="0" w:lastRowLastColumn="0"/>
+            </w:pPr>
+          </w:p>
+        </w:tc>
+        <w:tc>
+          <w:tcPr>
+            <w:tcW w:w="1843" w:type="dxa"/>
+          </w:tcPr>
+          <w:p>
+            <w:pPr>
+              <w:jc w:val="right"/>
+              <w:cnfStyle w:val="000000100000" w:firstRow="0" w:lastRow="0" w:firstColumn="0" w:lastColumn="0" w:oddVBand="0" w:evenVBand="0" w:oddHBand="1" w:evenHBand="0" w:firstRowFirstColumn="0" w:firstRowLastColumn="0" w:lastRowFirstColumn="0" w:lastRowLastColumn="0"/>
+              <w:rPr>
+                <w:b/>
+              </w:rPr>
+            </w:pPr>
+            <w:r>
+              <w:rPr>
+                <w:b/>
+              </w:rPr>
+              <w:t>Kroki</w:t>
+            </w:r>
+          </w:p>
+        </w:tc>
+        <w:tc>
+          <w:tcPr>
+            <w:tcW w:w="3368" w:type="dxa"/>
+          </w:tcPr>
+          <w:p>
+            <w:pPr>
+              <w:jc w:val="center"/>
+              <w:cnfStyle w:val="000000100000" w:firstRow="0" w:lastRow="0" w:firstColumn="0" w:lastColumn="0" w:oddVBand="0" w:evenVBand="0" w:oddHBand="1" w:evenHBand="0" w:firstRowFirstColumn="0" w:firstRowLastColumn="0" w:lastRowFirstColumn="0" w:lastRowLastColumn="0"/>
+            </w:pPr>
+            <w:r>
+              <w:t>---</w:t>
+            </w:r>
+          </w:p>
+        </w:tc>
+      </w:tr>
+    </w:tbl>
+    <w:p>
+      <w:pPr>
+        <w:pStyle w:val="ListParagraph"/>
+        <w:rPr>
+          <w:rFonts w:ascii="Gill Sans MT" w:hAnsi="Gill Sans MT"/>
+          <w:sz w:val="28"/>
+        </w:rPr>
+      </w:pPr>
+    </w:p>
+    <w:p>
+      <w:pPr>
+        <w:pStyle w:val="ListParagraph"/>
+        <w:numPr>
+          <w:ilvl w:val="0"/>
+          <w:numId w:val="3"/>
+        </w:numPr>
+        <w:rPr>
+          <w:rFonts w:ascii="Gill Sans MT" w:hAnsi="Gill Sans MT"/>
+          <w:sz w:val="28"/>
+        </w:rPr>
+      </w:pPr>
+      <w:r>
+        <w:rPr>
+          <w:rFonts w:ascii="Gill Sans MT" w:hAnsi="Gill Sans MT"/>
+          <w:sz w:val="28"/>
+        </w:rPr>
+        <w:t>SudokuTest</w:t>
+      </w:r>
+    </w:p>
+    <w:p>
+      <w:pPr>
+        <w:pStyle w:val="HTMLPreformatted"/>
+        <w:shd w:val="clear" w:color="auto" w:fill="2B2B2B"/>
+        <w:ind w:left="360"/>
+        <w:rPr>
+          <w:color w:val="A9B7C6"/>
+        </w:rPr>
+      </w:pPr>
+      <w:r>
+        <w:rPr>
+          <w:color w:val="CC7832"/>
+        </w:rPr>
+        <w:t xml:space="preserve">package </w:t>
+      </w:r>
+      <w:r>
+        <w:rPr>
+          <w:color w:val="A9B7C6"/>
+        </w:rPr>
+        <w:t>pl.sudokusolver.recognizerlib.sudoku</w:t>
+      </w:r>
+      <w:r>
+        <w:rPr>
+          <w:color w:val="CC7832"/>
+        </w:rPr>
+        <w:t>;</w:t>
+      </w:r>
+    </w:p>
+    <w:p>
+      <w:pPr>
+        <w:pStyle w:val="ListParagraph"/>
+        <w:rPr>
+          <w:rFonts w:ascii="Gill Sans MT" w:hAnsi="Gill Sans MT"/>
+          <w:sz w:val="28"/>
+        </w:rPr>
+      </w:pPr>
+    </w:p>
+    <w:tbl>
+      <w:tblPr>
+        <w:tblStyle w:val="LightGrid-Accent5"/>
+        <w:tblW w:w="0" w:type="auto"/>
+        <w:tblLayout w:type="fixed"/>
+        <w:tblLook w:val="04A0" w:firstRow="1" w:lastRow="0" w:firstColumn="1" w:lastColumn="0" w:noHBand="0" w:noVBand="1"/>
+      </w:tblPr>
+      <w:tblGrid>
+        <w:gridCol w:w="1384"/>
+        <w:gridCol w:w="2835"/>
+        <w:gridCol w:w="1701"/>
+        <w:gridCol w:w="3368"/>
+      </w:tblGrid>
+      <w:tr>
+        <w:trPr>
+          <w:cnfStyle w:val="100000000000" w:firstRow="1" w:lastRow="0" w:firstColumn="0" w:lastColumn="0" w:oddVBand="0" w:evenVBand="0" w:oddHBand="0" w:evenHBand="0" w:firstRowFirstColumn="0" w:firstRowLastColumn="0" w:lastRowFirstColumn="0" w:lastRowLastColumn="0"/>
+          <w:trHeight w:val="264"/>
+        </w:trPr>
+        <w:tc>
+          <w:tcPr>
+            <w:cnfStyle w:val="001000000000" w:firstRow="0" w:lastRow="0" w:firstColumn="1" w:lastColumn="0" w:oddVBand="0" w:evenVBand="0" w:oddHBand="0" w:evenHBand="0" w:firstRowFirstColumn="0" w:firstRowLastColumn="0" w:lastRowFirstColumn="0" w:lastRowLastColumn="0"/>
+            <w:tcW w:w="9288" w:type="dxa"/>
+            <w:gridSpan w:val="4"/>
+          </w:tcPr>
+          <w:p>
+            <w:pPr>
+              <w:spacing w:line="360" w:lineRule="auto"/>
+              <w:jc w:val="center"/>
               <w:rPr>
                 <w:sz w:val="26"/>
                 <w:szCs w:val="26"/>
               </w:rPr>
-              <w:t>5.2</w:t>
+            </w:pPr>
+            <w:r>
+              <w:rPr>
+                <w:sz w:val="26"/>
+                <w:szCs w:val="26"/>
+              </w:rPr>
+              <w:t>ID</w:t>
+            </w:r>
+            <w:r>
+              <w:rPr>
+                <w:sz w:val="26"/>
+                <w:szCs w:val="26"/>
+              </w:rPr>
+              <w:t xml:space="preserve"> 16.1</w:t>
             </w:r>
           </w:p>
         </w:tc>
@@ -17851,7 +18449,7 @@
         <w:tc>
           <w:tcPr>
             <w:cnfStyle w:val="001000000000" w:firstRow="0" w:lastRow="0" w:firstColumn="1" w:lastColumn="0" w:oddVBand="0" w:evenVBand="0" w:oddHBand="0" w:evenHBand="0" w:firstRowFirstColumn="0" w:firstRowLastColumn="0" w:lastRowFirstColumn="0" w:lastRowLastColumn="0"/>
-            <w:tcW w:w="1120" w:type="dxa"/>
+            <w:tcW w:w="1384" w:type="dxa"/>
           </w:tcPr>
           <w:p>
             <w:pPr>
@@ -17864,21 +18462,21 @@
         </w:tc>
         <w:tc>
           <w:tcPr>
-            <w:tcW w:w="2957" w:type="dxa"/>
-          </w:tcPr>
-          <w:p>
-            <w:pPr>
-              <w:jc w:val="center"/>
-              <w:cnfStyle w:val="000000100000" w:firstRow="0" w:lastRow="0" w:firstColumn="0" w:lastColumn="0" w:oddVBand="0" w:evenVBand="0" w:oddHBand="1" w:evenHBand="0" w:firstRowFirstColumn="0" w:firstRowLastColumn="0" w:lastRowFirstColumn="0" w:lastRowLastColumn="0"/>
-            </w:pPr>
-            <w:r>
-              <w:t>applyTestIfChannel1</w:t>
-            </w:r>
-          </w:p>
-        </w:tc>
-        <w:tc>
-          <w:tcPr>
-            <w:tcW w:w="1843" w:type="dxa"/>
+            <w:tcW w:w="2835" w:type="dxa"/>
+          </w:tcPr>
+          <w:p>
+            <w:pPr>
+              <w:jc w:val="center"/>
+              <w:cnfStyle w:val="000000100000" w:firstRow="0" w:lastRow="0" w:firstColumn="0" w:lastColumn="0" w:oddVBand="0" w:evenVBand="0" w:oddHBand="1" w:evenHBand="0" w:firstRowFirstColumn="0" w:firstRowLastColumn="0" w:lastRowFirstColumn="0" w:lastRowLastColumn="0"/>
+            </w:pPr>
+            <w:r>
+              <w:t>sudokuOnCreateHaveEmptyGridTest</w:t>
+            </w:r>
+          </w:p>
+        </w:tc>
+        <w:tc>
+          <w:tcPr>
+            <w:tcW w:w="1701" w:type="dxa"/>
           </w:tcPr>
           <w:p>
             <w:pPr>
@@ -17906,7 +18504,7 @@
               <w:cnfStyle w:val="000000100000" w:firstRow="0" w:lastRow="0" w:firstColumn="0" w:lastColumn="0" w:oddVBand="0" w:evenVBand="0" w:oddHBand="1" w:evenHBand="0" w:firstRowFirstColumn="0" w:firstRowLastColumn="0" w:lastRowFirstColumn="0" w:lastRowLastColumn="0"/>
             </w:pPr>
             <w:r>
-              <w:t>Funkcja channel() przed i po wykonaniu apply powinna zwracać to samo</w:t>
+              <w:t>Konstruktor zwróci puste sudoku o wymiarach 9x9, funkcja empty() zwróci true</w:t>
             </w:r>
           </w:p>
         </w:tc>
@@ -17919,7 +18517,7 @@
         <w:tc>
           <w:tcPr>
             <w:cnfStyle w:val="001000000000" w:firstRow="0" w:lastRow="0" w:firstColumn="1" w:lastColumn="0" w:oddVBand="0" w:evenVBand="0" w:oddHBand="0" w:evenHBand="0" w:firstRowFirstColumn="0" w:firstRowLastColumn="0" w:lastRowFirstColumn="0" w:lastRowLastColumn="0"/>
-            <w:tcW w:w="1120" w:type="dxa"/>
+            <w:tcW w:w="1384" w:type="dxa"/>
           </w:tcPr>
           <w:p>
             <w:pPr>
@@ -17932,7 +18530,7 @@
         </w:tc>
         <w:tc>
           <w:tcPr>
-            <w:tcW w:w="2957" w:type="dxa"/>
+            <w:tcW w:w="2835" w:type="dxa"/>
           </w:tcPr>
           <w:p>
             <w:pPr>
@@ -17940,13 +18538,13 @@
               <w:cnfStyle w:val="000000010000" w:firstRow="0" w:lastRow="0" w:firstColumn="0" w:lastColumn="0" w:oddVBand="0" w:evenVBand="0" w:oddHBand="0" w:evenHBand="1" w:firstRowFirstColumn="0" w:firstRowLastColumn="0" w:lastRowFirstColumn="0" w:lastRowLastColumn="0"/>
             </w:pPr>
             <w:r>
-              <w:t>Test czy do funkcji da się podać też macierz jednokanałową, wtedy po wykonaniu apply powinna być ona dalej jednokanałowa</w:t>
-            </w:r>
-          </w:p>
-        </w:tc>
-        <w:tc>
-          <w:tcPr>
-            <w:tcW w:w="1843" w:type="dxa"/>
+              <w:t>Test sprawdza, czy sudoku stworzone przez konstruktor bez żadnych parametrów jest macierzą 9x9 wypełnioną zerami, testujemy też w tym teście funkcję empty()</w:t>
+            </w:r>
+          </w:p>
+        </w:tc>
+        <w:tc>
+          <w:tcPr>
+            <w:tcW w:w="1701" w:type="dxa"/>
           </w:tcPr>
           <w:p>
             <w:pPr>
@@ -17987,7 +18585,7 @@
         <w:tc>
           <w:tcPr>
             <w:cnfStyle w:val="001000000000" w:firstRow="0" w:lastRow="0" w:firstColumn="1" w:lastColumn="0" w:oddVBand="0" w:evenVBand="0" w:oddHBand="0" w:evenHBand="0" w:firstRowFirstColumn="0" w:firstRowLastColumn="0" w:lastRowFirstColumn="0" w:lastRowLastColumn="0"/>
-            <w:tcW w:w="1120" w:type="dxa"/>
+            <w:tcW w:w="1384" w:type="dxa"/>
           </w:tcPr>
           <w:p>
             <w:pPr>
@@ -18000,7 +18598,7 @@
         </w:tc>
         <w:tc>
           <w:tcPr>
-            <w:tcW w:w="2957" w:type="dxa"/>
+            <w:tcW w:w="2835" w:type="dxa"/>
           </w:tcPr>
           <w:p>
             <w:pPr>
@@ -18025,7 +18623,1122 @@
         </w:tc>
         <w:tc>
           <w:tcPr>
-            <w:tcW w:w="1843" w:type="dxa"/>
+            <w:tcW w:w="1701" w:type="dxa"/>
+          </w:tcPr>
+          <w:p>
+            <w:pPr>
+              <w:jc w:val="right"/>
+              <w:cnfStyle w:val="000000100000" w:firstRow="0" w:lastRow="0" w:firstColumn="0" w:lastColumn="0" w:oddVBand="0" w:evenVBand="0" w:oddHBand="1" w:evenHBand="0" w:firstRowFirstColumn="0" w:firstRowLastColumn="0" w:lastRowFirstColumn="0" w:lastRowLastColumn="0"/>
+              <w:rPr>
+                <w:b/>
+              </w:rPr>
+            </w:pPr>
+            <w:r>
+              <w:rPr>
+                <w:b/>
+              </w:rPr>
+              <w:t>Kroki</w:t>
+            </w:r>
+          </w:p>
+        </w:tc>
+        <w:tc>
+          <w:tcPr>
+            <w:tcW w:w="3368" w:type="dxa"/>
+          </w:tcPr>
+          <w:p>
+            <w:pPr>
+              <w:jc w:val="center"/>
+              <w:cnfStyle w:val="000000100000" w:firstRow="0" w:lastRow="0" w:firstColumn="0" w:lastColumn="0" w:oddVBand="0" w:evenVBand="0" w:oddHBand="1" w:evenHBand="0" w:firstRowFirstColumn="0" w:firstRowLastColumn="0" w:lastRowFirstColumn="0" w:lastRowLastColumn="0"/>
+            </w:pPr>
+            <w:r>
+              <w:t>---</w:t>
+            </w:r>
+          </w:p>
+        </w:tc>
+      </w:tr>
+    </w:tbl>
+    <w:p>
+      <w:pPr>
+        <w:pStyle w:val="ListParagraph"/>
+        <w:rPr>
+          <w:rFonts w:ascii="Gill Sans MT" w:hAnsi="Gill Sans MT"/>
+          <w:sz w:val="28"/>
+        </w:rPr>
+      </w:pPr>
+    </w:p>
+    <w:tbl>
+      <w:tblPr>
+        <w:tblStyle w:val="LightGrid-Accent5"/>
+        <w:tblW w:w="0" w:type="auto"/>
+        <w:tblLayout w:type="fixed"/>
+        <w:tblLook w:val="04A0" w:firstRow="1" w:lastRow="0" w:firstColumn="1" w:lastColumn="0" w:noHBand="0" w:noVBand="1"/>
+      </w:tblPr>
+      <w:tblGrid>
+        <w:gridCol w:w="1384"/>
+        <w:gridCol w:w="2835"/>
+        <w:gridCol w:w="1701"/>
+        <w:gridCol w:w="3368"/>
+      </w:tblGrid>
+      <w:tr>
+        <w:trPr>
+          <w:cnfStyle w:val="100000000000" w:firstRow="1" w:lastRow="0" w:firstColumn="0" w:lastColumn="0" w:oddVBand="0" w:evenVBand="0" w:oddHBand="0" w:evenHBand="0" w:firstRowFirstColumn="0" w:firstRowLastColumn="0" w:lastRowFirstColumn="0" w:lastRowLastColumn="0"/>
+          <w:trHeight w:val="264"/>
+        </w:trPr>
+        <w:tc>
+          <w:tcPr>
+            <w:cnfStyle w:val="001000000000" w:firstRow="0" w:lastRow="0" w:firstColumn="1" w:lastColumn="0" w:oddVBand="0" w:evenVBand="0" w:oddHBand="0" w:evenHBand="0" w:firstRowFirstColumn="0" w:firstRowLastColumn="0" w:lastRowFirstColumn="0" w:lastRowLastColumn="0"/>
+            <w:tcW w:w="9288" w:type="dxa"/>
+            <w:gridSpan w:val="4"/>
+          </w:tcPr>
+          <w:p>
+            <w:pPr>
+              <w:spacing w:line="360" w:lineRule="auto"/>
+              <w:jc w:val="center"/>
+              <w:rPr>
+                <w:sz w:val="26"/>
+                <w:szCs w:val="26"/>
+              </w:rPr>
+            </w:pPr>
+            <w:r>
+              <w:rPr>
+                <w:sz w:val="26"/>
+                <w:szCs w:val="26"/>
+              </w:rPr>
+              <w:lastRenderedPageBreak/>
+              <w:t>ID</w:t>
+            </w:r>
+            <w:r>
+              <w:rPr>
+                <w:sz w:val="26"/>
+                <w:szCs w:val="26"/>
+              </w:rPr>
+              <w:t xml:space="preserve"> 16.2</w:t>
+            </w:r>
+          </w:p>
+        </w:tc>
+      </w:tr>
+      <w:tr>
+        <w:trPr>
+          <w:cnfStyle w:val="000000100000" w:firstRow="0" w:lastRow="0" w:firstColumn="0" w:lastColumn="0" w:oddVBand="0" w:evenVBand="0" w:oddHBand="1" w:evenHBand="0" w:firstRowFirstColumn="0" w:firstRowLastColumn="0" w:lastRowFirstColumn="0" w:lastRowLastColumn="0"/>
+          <w:trHeight w:val="357"/>
+        </w:trPr>
+        <w:tc>
+          <w:tcPr>
+            <w:cnfStyle w:val="001000000000" w:firstRow="0" w:lastRow="0" w:firstColumn="1" w:lastColumn="0" w:oddVBand="0" w:evenVBand="0" w:oddHBand="0" w:evenHBand="0" w:firstRowFirstColumn="0" w:firstRowLastColumn="0" w:lastRowFirstColumn="0" w:lastRowLastColumn="0"/>
+            <w:tcW w:w="1384" w:type="dxa"/>
+          </w:tcPr>
+          <w:p>
+            <w:pPr>
+              <w:jc w:val="right"/>
+            </w:pPr>
+            <w:r>
+              <w:t>Tytuł</w:t>
+            </w:r>
+          </w:p>
+        </w:tc>
+        <w:tc>
+          <w:tcPr>
+            <w:tcW w:w="2835" w:type="dxa"/>
+          </w:tcPr>
+          <w:p>
+            <w:pPr>
+              <w:jc w:val="center"/>
+              <w:cnfStyle w:val="000000100000" w:firstRow="0" w:lastRow="0" w:firstColumn="0" w:lastColumn="0" w:oddVBand="0" w:evenVBand="0" w:oddHBand="1" w:evenHBand="0" w:firstRowFirstColumn="0" w:firstRowLastColumn="0" w:lastRowFirstColumn="0" w:lastRowLastColumn="0"/>
+            </w:pPr>
+            <w:r>
+              <w:t>readFromDatTest</w:t>
+            </w:r>
+          </w:p>
+        </w:tc>
+        <w:tc>
+          <w:tcPr>
+            <w:tcW w:w="1701" w:type="dxa"/>
+          </w:tcPr>
+          <w:p>
+            <w:pPr>
+              <w:jc w:val="right"/>
+              <w:cnfStyle w:val="000000100000" w:firstRow="0" w:lastRow="0" w:firstColumn="0" w:lastColumn="0" w:oddVBand="0" w:evenVBand="0" w:oddHBand="1" w:evenHBand="0" w:firstRowFirstColumn="0" w:firstRowLastColumn="0" w:lastRowFirstColumn="0" w:lastRowLastColumn="0"/>
+              <w:rPr>
+                <w:b/>
+              </w:rPr>
+            </w:pPr>
+            <w:r>
+              <w:rPr>
+                <w:b/>
+              </w:rPr>
+              <w:t>Oczekiwany rezultat</w:t>
+            </w:r>
+          </w:p>
+        </w:tc>
+        <w:tc>
+          <w:tcPr>
+            <w:tcW w:w="3368" w:type="dxa"/>
+          </w:tcPr>
+          <w:p>
+            <w:pPr>
+              <w:jc w:val="center"/>
+              <w:cnfStyle w:val="000000100000" w:firstRow="0" w:lastRow="0" w:firstColumn="0" w:lastColumn="0" w:oddVBand="0" w:evenVBand="0" w:oddHBand="1" w:evenHBand="0" w:firstRowFirstColumn="0" w:firstRowLastColumn="0" w:lastRowFirstColumn="0" w:lastRowLastColumn="0"/>
+            </w:pPr>
+            <w:r>
+              <w:t>Dla dwóch poprawnych ścieżek do dwóch plików funkcja readFromDat dla każdej z nich zwraca poprawne Sudoku, takie jak w pliku dat o danym numerze</w:t>
+            </w:r>
+          </w:p>
+        </w:tc>
+      </w:tr>
+      <w:tr>
+        <w:trPr>
+          <w:cnfStyle w:val="000000010000" w:firstRow="0" w:lastRow="0" w:firstColumn="0" w:lastColumn="0" w:oddVBand="0" w:evenVBand="0" w:oddHBand="0" w:evenHBand="1" w:firstRowFirstColumn="0" w:firstRowLastColumn="0" w:lastRowFirstColumn="0" w:lastRowLastColumn="0"/>
+          <w:trHeight w:val="720"/>
+        </w:trPr>
+        <w:tc>
+          <w:tcPr>
+            <w:cnfStyle w:val="001000000000" w:firstRow="0" w:lastRow="0" w:firstColumn="1" w:lastColumn="0" w:oddVBand="0" w:evenVBand="0" w:oddHBand="0" w:evenHBand="0" w:firstRowFirstColumn="0" w:firstRowLastColumn="0" w:lastRowFirstColumn="0" w:lastRowLastColumn="0"/>
+            <w:tcW w:w="1384" w:type="dxa"/>
+          </w:tcPr>
+          <w:p>
+            <w:pPr>
+              <w:jc w:val="right"/>
+            </w:pPr>
+            <w:r>
+              <w:t>Opis</w:t>
+            </w:r>
+          </w:p>
+        </w:tc>
+        <w:tc>
+          <w:tcPr>
+            <w:tcW w:w="2835" w:type="dxa"/>
+          </w:tcPr>
+          <w:p>
+            <w:pPr>
+              <w:jc w:val="center"/>
+              <w:cnfStyle w:val="000000010000" w:firstRow="0" w:lastRow="0" w:firstColumn="0" w:lastColumn="0" w:oddVBand="0" w:evenVBand="0" w:oddHBand="0" w:evenHBand="1" w:firstRowFirstColumn="0" w:firstRowLastColumn="0" w:lastRowFirstColumn="0" w:lastRowLastColumn="0"/>
+            </w:pPr>
+            <w:r>
+              <w:t>Test sprawdza czy funkcja readFromDat prawidłowo odczytuje i tworzy sudoku z pliku .dat (są to pliki tekstowe, do których przepisywaliśmy sudoku ze zdjęcia dla łatwiejszego testowania aplikacji)</w:t>
+            </w:r>
+          </w:p>
+        </w:tc>
+        <w:tc>
+          <w:tcPr>
+            <w:tcW w:w="1701" w:type="dxa"/>
+          </w:tcPr>
+          <w:p>
+            <w:pPr>
+              <w:jc w:val="right"/>
+              <w:cnfStyle w:val="000000010000" w:firstRow="0" w:lastRow="0" w:firstColumn="0" w:lastColumn="0" w:oddVBand="0" w:evenVBand="0" w:oddHBand="0" w:evenHBand="1" w:firstRowFirstColumn="0" w:firstRowLastColumn="0" w:lastRowFirstColumn="0" w:lastRowLastColumn="0"/>
+              <w:rPr>
+                <w:b/>
+              </w:rPr>
+            </w:pPr>
+            <w:r>
+              <w:rPr>
+                <w:b/>
+              </w:rPr>
+              <w:t>Poprawność wykonania</w:t>
+            </w:r>
+          </w:p>
+        </w:tc>
+        <w:tc>
+          <w:tcPr>
+            <w:tcW w:w="3368" w:type="dxa"/>
+          </w:tcPr>
+          <w:p>
+            <w:pPr>
+              <w:jc w:val="center"/>
+              <w:cnfStyle w:val="000000010000" w:firstRow="0" w:lastRow="0" w:firstColumn="0" w:lastColumn="0" w:oddVBand="0" w:evenVBand="0" w:oddHBand="0" w:evenHBand="1" w:firstRowFirstColumn="0" w:firstRowLastColumn="0" w:lastRowFirstColumn="0" w:lastRowLastColumn="0"/>
+            </w:pPr>
+            <w:r>
+              <w:t>Ok</w:t>
+            </w:r>
+          </w:p>
+        </w:tc>
+      </w:tr>
+      <w:tr>
+        <w:trPr>
+          <w:cnfStyle w:val="000000100000" w:firstRow="0" w:lastRow="0" w:firstColumn="0" w:lastColumn="0" w:oddVBand="0" w:evenVBand="0" w:oddHBand="1" w:evenHBand="0" w:firstRowFirstColumn="0" w:firstRowLastColumn="0" w:lastRowFirstColumn="0" w:lastRowLastColumn="0"/>
+          <w:trHeight w:val="866"/>
+        </w:trPr>
+        <w:tc>
+          <w:tcPr>
+            <w:cnfStyle w:val="001000000000" w:firstRow="0" w:lastRow="0" w:firstColumn="1" w:lastColumn="0" w:oddVBand="0" w:evenVBand="0" w:oddHBand="0" w:evenHBand="0" w:firstRowFirstColumn="0" w:firstRowLastColumn="0" w:lastRowFirstColumn="0" w:lastRowLastColumn="0"/>
+            <w:tcW w:w="1384" w:type="dxa"/>
+          </w:tcPr>
+          <w:p>
+            <w:pPr>
+              <w:jc w:val="right"/>
+            </w:pPr>
+            <w:r>
+              <w:t>Warunek wstępny</w:t>
+            </w:r>
+          </w:p>
+        </w:tc>
+        <w:tc>
+          <w:tcPr>
+            <w:tcW w:w="2835" w:type="dxa"/>
+          </w:tcPr>
+          <w:p>
+            <w:pPr>
+              <w:jc w:val="center"/>
+              <w:cnfStyle w:val="000000100000" w:firstRow="0" w:lastRow="0" w:firstColumn="0" w:lastColumn="0" w:oddVBand="0" w:evenVBand="0" w:oddHBand="1" w:evenHBand="0" w:firstRowFirstColumn="0" w:firstRowLastColumn="0" w:lastRowFirstColumn="0" w:lastRowLastColumn="0"/>
+            </w:pPr>
+            <w:r>
+              <w:t>-załadowanie OpenCV</w:t>
+            </w:r>
+          </w:p>
+          <w:p>
+            <w:pPr>
+              <w:cnfStyle w:val="000000100000" w:firstRow="0" w:lastRow="0" w:firstColumn="0" w:lastColumn="0" w:oddVBand="0" w:evenVBand="0" w:oddHBand="1" w:evenHBand="0" w:firstRowFirstColumn="0" w:firstRowLastColumn="0" w:lastRowFirstColumn="0" w:lastRowLastColumn="0"/>
+            </w:pPr>
+            <w:r>
+              <w:t xml:space="preserve">      -pliki .dat z zapisanymi według schematu sudoku</w:t>
+            </w:r>
+          </w:p>
+          <w:p>
+            <w:pPr>
+              <w:jc w:val="center"/>
+              <w:cnfStyle w:val="000000100000" w:firstRow="0" w:lastRow="0" w:firstColumn="0" w:lastColumn="0" w:oddVBand="0" w:evenVBand="0" w:oddHBand="1" w:evenHBand="0" w:firstRowFirstColumn="0" w:firstRowLastColumn="0" w:lastRowFirstColumn="0" w:lastRowLastColumn="0"/>
+            </w:pPr>
+          </w:p>
+        </w:tc>
+        <w:tc>
+          <w:tcPr>
+            <w:tcW w:w="1701" w:type="dxa"/>
+          </w:tcPr>
+          <w:p>
+            <w:pPr>
+              <w:jc w:val="right"/>
+              <w:cnfStyle w:val="000000100000" w:firstRow="0" w:lastRow="0" w:firstColumn="0" w:lastColumn="0" w:oddVBand="0" w:evenVBand="0" w:oddHBand="1" w:evenHBand="0" w:firstRowFirstColumn="0" w:firstRowLastColumn="0" w:lastRowFirstColumn="0" w:lastRowLastColumn="0"/>
+              <w:rPr>
+                <w:b/>
+              </w:rPr>
+            </w:pPr>
+            <w:r>
+              <w:rPr>
+                <w:b/>
+              </w:rPr>
+              <w:t>Kroki</w:t>
+            </w:r>
+          </w:p>
+        </w:tc>
+        <w:tc>
+          <w:tcPr>
+            <w:tcW w:w="3368" w:type="dxa"/>
+          </w:tcPr>
+          <w:p>
+            <w:pPr>
+              <w:jc w:val="center"/>
+              <w:cnfStyle w:val="000000100000" w:firstRow="0" w:lastRow="0" w:firstColumn="0" w:lastColumn="0" w:oddVBand="0" w:evenVBand="0" w:oddHBand="1" w:evenHBand="0" w:firstRowFirstColumn="0" w:firstRowLastColumn="0" w:lastRowFirstColumn="0" w:lastRowLastColumn="0"/>
+            </w:pPr>
+            <w:r>
+              <w:t>---</w:t>
+            </w:r>
+          </w:p>
+        </w:tc>
+      </w:tr>
+    </w:tbl>
+    <w:p>
+      <w:pPr>
+        <w:pStyle w:val="ListParagraph"/>
+        <w:rPr>
+          <w:rFonts w:ascii="Gill Sans MT" w:hAnsi="Gill Sans MT"/>
+          <w:sz w:val="28"/>
+        </w:rPr>
+      </w:pPr>
+    </w:p>
+    <w:tbl>
+      <w:tblPr>
+        <w:tblStyle w:val="LightGrid-Accent5"/>
+        <w:tblW w:w="0" w:type="auto"/>
+        <w:tblLayout w:type="fixed"/>
+        <w:tblLook w:val="04A0" w:firstRow="1" w:lastRow="0" w:firstColumn="1" w:lastColumn="0" w:noHBand="0" w:noVBand="1"/>
+      </w:tblPr>
+      <w:tblGrid>
+        <w:gridCol w:w="1384"/>
+        <w:gridCol w:w="2835"/>
+        <w:gridCol w:w="1701"/>
+        <w:gridCol w:w="3368"/>
+      </w:tblGrid>
+      <w:tr>
+        <w:trPr>
+          <w:cnfStyle w:val="100000000000" w:firstRow="1" w:lastRow="0" w:firstColumn="0" w:lastColumn="0" w:oddVBand="0" w:evenVBand="0" w:oddHBand="0" w:evenHBand="0" w:firstRowFirstColumn="0" w:firstRowLastColumn="0" w:lastRowFirstColumn="0" w:lastRowLastColumn="0"/>
+          <w:trHeight w:val="264"/>
+        </w:trPr>
+        <w:tc>
+          <w:tcPr>
+            <w:cnfStyle w:val="001000000000" w:firstRow="0" w:lastRow="0" w:firstColumn="1" w:lastColumn="0" w:oddVBand="0" w:evenVBand="0" w:oddHBand="0" w:evenHBand="0" w:firstRowFirstColumn="0" w:firstRowLastColumn="0" w:lastRowFirstColumn="0" w:lastRowLastColumn="0"/>
+            <w:tcW w:w="9288" w:type="dxa"/>
+            <w:gridSpan w:val="4"/>
+          </w:tcPr>
+          <w:p>
+            <w:pPr>
+              <w:spacing w:line="360" w:lineRule="auto"/>
+              <w:jc w:val="center"/>
+              <w:rPr>
+                <w:sz w:val="26"/>
+                <w:szCs w:val="26"/>
+              </w:rPr>
+            </w:pPr>
+            <w:r>
+              <w:rPr>
+                <w:sz w:val="26"/>
+                <w:szCs w:val="26"/>
+              </w:rPr>
+              <w:t>ID</w:t>
+            </w:r>
+            <w:r>
+              <w:rPr>
+                <w:sz w:val="26"/>
+                <w:szCs w:val="26"/>
+              </w:rPr>
+              <w:t xml:space="preserve"> 16.3</w:t>
+            </w:r>
+          </w:p>
+        </w:tc>
+      </w:tr>
+      <w:tr>
+        <w:trPr>
+          <w:cnfStyle w:val="000000100000" w:firstRow="0" w:lastRow="0" w:firstColumn="0" w:lastColumn="0" w:oddVBand="0" w:evenVBand="0" w:oddHBand="1" w:evenHBand="0" w:firstRowFirstColumn="0" w:firstRowLastColumn="0" w:lastRowFirstColumn="0" w:lastRowLastColumn="0"/>
+          <w:trHeight w:val="357"/>
+        </w:trPr>
+        <w:tc>
+          <w:tcPr>
+            <w:cnfStyle w:val="001000000000" w:firstRow="0" w:lastRow="0" w:firstColumn="1" w:lastColumn="0" w:oddVBand="0" w:evenVBand="0" w:oddHBand="0" w:evenHBand="0" w:firstRowFirstColumn="0" w:firstRowLastColumn="0" w:lastRowFirstColumn="0" w:lastRowLastColumn="0"/>
+            <w:tcW w:w="1384" w:type="dxa"/>
+          </w:tcPr>
+          <w:p>
+            <w:pPr>
+              <w:jc w:val="right"/>
+            </w:pPr>
+            <w:r>
+              <w:t>Tytuł</w:t>
+            </w:r>
+          </w:p>
+        </w:tc>
+        <w:tc>
+          <w:tcPr>
+            <w:tcW w:w="2835" w:type="dxa"/>
+          </w:tcPr>
+          <w:p>
+            <w:pPr>
+              <w:jc w:val="center"/>
+              <w:cnfStyle w:val="000000100000" w:firstRow="0" w:lastRow="0" w:firstColumn="0" w:lastColumn="0" w:oddVBand="0" w:evenVBand="0" w:oddHBand="1" w:evenHBand="0" w:firstRowFirstColumn="0" w:firstRowLastColumn="0" w:lastRowFirstColumn="0" w:lastRowLastColumn="0"/>
+            </w:pPr>
+            <w:r>
+              <w:t>readFromDatExceptionTest</w:t>
+            </w:r>
+          </w:p>
+        </w:tc>
+        <w:tc>
+          <w:tcPr>
+            <w:tcW w:w="1701" w:type="dxa"/>
+          </w:tcPr>
+          <w:p>
+            <w:pPr>
+              <w:jc w:val="right"/>
+              <w:cnfStyle w:val="000000100000" w:firstRow="0" w:lastRow="0" w:firstColumn="0" w:lastColumn="0" w:oddVBand="0" w:evenVBand="0" w:oddHBand="1" w:evenHBand="0" w:firstRowFirstColumn="0" w:firstRowLastColumn="0" w:lastRowFirstColumn="0" w:lastRowLastColumn="0"/>
+              <w:rPr>
+                <w:b/>
+              </w:rPr>
+            </w:pPr>
+            <w:r>
+              <w:rPr>
+                <w:b/>
+              </w:rPr>
+              <w:t>Oczekiwany rezultat</w:t>
+            </w:r>
+          </w:p>
+        </w:tc>
+        <w:tc>
+          <w:tcPr>
+            <w:tcW w:w="3368" w:type="dxa"/>
+          </w:tcPr>
+          <w:p>
+            <w:pPr>
+              <w:jc w:val="center"/>
+              <w:cnfStyle w:val="000000100000" w:firstRow="0" w:lastRow="0" w:firstColumn="0" w:lastColumn="0" w:oddVBand="0" w:evenVBand="0" w:oddHBand="1" w:evenHBand="0" w:firstRowFirstColumn="0" w:firstRowLastColumn="0" w:lastRowFirstColumn="0" w:lastRowLastColumn="0"/>
+            </w:pPr>
+            <w:r>
+              <w:t>Funkcja readFromDat powinna rzucić IOException w dwóch pierwszych testach i w trzecim NullPointerException</w:t>
+            </w:r>
+          </w:p>
+        </w:tc>
+      </w:tr>
+      <w:tr>
+        <w:trPr>
+          <w:cnfStyle w:val="000000010000" w:firstRow="0" w:lastRow="0" w:firstColumn="0" w:lastColumn="0" w:oddVBand="0" w:evenVBand="0" w:oddHBand="0" w:evenHBand="1" w:firstRowFirstColumn="0" w:firstRowLastColumn="0" w:lastRowFirstColumn="0" w:lastRowLastColumn="0"/>
+          <w:trHeight w:val="720"/>
+        </w:trPr>
+        <w:tc>
+          <w:tcPr>
+            <w:cnfStyle w:val="001000000000" w:firstRow="0" w:lastRow="0" w:firstColumn="1" w:lastColumn="0" w:oddVBand="0" w:evenVBand="0" w:oddHBand="0" w:evenHBand="0" w:firstRowFirstColumn="0" w:firstRowLastColumn="0" w:lastRowFirstColumn="0" w:lastRowLastColumn="0"/>
+            <w:tcW w:w="1384" w:type="dxa"/>
+          </w:tcPr>
+          <w:p>
+            <w:pPr>
+              <w:jc w:val="right"/>
+            </w:pPr>
+            <w:r>
+              <w:t>Opis</w:t>
+            </w:r>
+          </w:p>
+        </w:tc>
+        <w:tc>
+          <w:tcPr>
+            <w:tcW w:w="2835" w:type="dxa"/>
+          </w:tcPr>
+          <w:p>
+            <w:pPr>
+              <w:jc w:val="center"/>
+              <w:cnfStyle w:val="000000010000" w:firstRow="0" w:lastRow="0" w:firstColumn="0" w:lastColumn="0" w:oddVBand="0" w:evenVBand="0" w:oddHBand="0" w:evenHBand="1" w:firstRowFirstColumn="0" w:firstRowLastColumn="0" w:lastRowFirstColumn="0" w:lastRowLastColumn="0"/>
+            </w:pPr>
+            <w:r>
+              <w:t>Test sprawdza czy dla niepoprawnej ścieżki zostanie rzucony IOException oraz dla wstawionego null w miejsce ścieżki zostanie rzucony NullPointerException</w:t>
+            </w:r>
+          </w:p>
+        </w:tc>
+        <w:tc>
+          <w:tcPr>
+            <w:tcW w:w="1701" w:type="dxa"/>
+          </w:tcPr>
+          <w:p>
+            <w:pPr>
+              <w:jc w:val="right"/>
+              <w:cnfStyle w:val="000000010000" w:firstRow="0" w:lastRow="0" w:firstColumn="0" w:lastColumn="0" w:oddVBand="0" w:evenVBand="0" w:oddHBand="0" w:evenHBand="1" w:firstRowFirstColumn="0" w:firstRowLastColumn="0" w:lastRowFirstColumn="0" w:lastRowLastColumn="0"/>
+              <w:rPr>
+                <w:b/>
+              </w:rPr>
+            </w:pPr>
+            <w:r>
+              <w:rPr>
+                <w:b/>
+              </w:rPr>
+              <w:t>Poprawność wykonania</w:t>
+            </w:r>
+          </w:p>
+        </w:tc>
+        <w:tc>
+          <w:tcPr>
+            <w:tcW w:w="3368" w:type="dxa"/>
+          </w:tcPr>
+          <w:p>
+            <w:pPr>
+              <w:jc w:val="center"/>
+              <w:cnfStyle w:val="000000010000" w:firstRow="0" w:lastRow="0" w:firstColumn="0" w:lastColumn="0" w:oddVBand="0" w:evenVBand="0" w:oddHBand="0" w:evenHBand="1" w:firstRowFirstColumn="0" w:firstRowLastColumn="0" w:lastRowFirstColumn="0" w:lastRowLastColumn="0"/>
+            </w:pPr>
+            <w:r>
+              <w:t>Ok</w:t>
+            </w:r>
+          </w:p>
+        </w:tc>
+      </w:tr>
+      <w:tr>
+        <w:trPr>
+          <w:cnfStyle w:val="000000100000" w:firstRow="0" w:lastRow="0" w:firstColumn="0" w:lastColumn="0" w:oddVBand="0" w:evenVBand="0" w:oddHBand="1" w:evenHBand="0" w:firstRowFirstColumn="0" w:firstRowLastColumn="0" w:lastRowFirstColumn="0" w:lastRowLastColumn="0"/>
+          <w:trHeight w:val="866"/>
+        </w:trPr>
+        <w:tc>
+          <w:tcPr>
+            <w:cnfStyle w:val="001000000000" w:firstRow="0" w:lastRow="0" w:firstColumn="1" w:lastColumn="0" w:oddVBand="0" w:evenVBand="0" w:oddHBand="0" w:evenHBand="0" w:firstRowFirstColumn="0" w:firstRowLastColumn="0" w:lastRowFirstColumn="0" w:lastRowLastColumn="0"/>
+            <w:tcW w:w="1384" w:type="dxa"/>
+          </w:tcPr>
+          <w:p>
+            <w:pPr>
+              <w:jc w:val="right"/>
+            </w:pPr>
+            <w:r>
+              <w:t>Warunek wstępny</w:t>
+            </w:r>
+          </w:p>
+        </w:tc>
+        <w:tc>
+          <w:tcPr>
+            <w:tcW w:w="2835" w:type="dxa"/>
+          </w:tcPr>
+          <w:p>
+            <w:pPr>
+              <w:jc w:val="center"/>
+              <w:cnfStyle w:val="000000100000" w:firstRow="0" w:lastRow="0" w:firstColumn="0" w:lastColumn="0" w:oddVBand="0" w:evenVBand="0" w:oddHBand="1" w:evenHBand="0" w:firstRowFirstColumn="0" w:firstRowLastColumn="0" w:lastRowFirstColumn="0" w:lastRowLastColumn="0"/>
+            </w:pPr>
+            <w:r>
+              <w:t>-załadowanie OpenCV</w:t>
+            </w:r>
+          </w:p>
+          <w:p>
+            <w:pPr>
+              <w:cnfStyle w:val="000000100000" w:firstRow="0" w:lastRow="0" w:firstColumn="0" w:lastColumn="0" w:oddVBand="0" w:evenVBand="0" w:oddHBand="1" w:evenHBand="0" w:firstRowFirstColumn="0" w:firstRowLastColumn="0" w:lastRowFirstColumn="0" w:lastRowLastColumn="0"/>
+            </w:pPr>
+          </w:p>
+          <w:p>
+            <w:pPr>
+              <w:jc w:val="center"/>
+              <w:cnfStyle w:val="000000100000" w:firstRow="0" w:lastRow="0" w:firstColumn="0" w:lastColumn="0" w:oddVBand="0" w:evenVBand="0" w:oddHBand="1" w:evenHBand="0" w:firstRowFirstColumn="0" w:firstRowLastColumn="0" w:lastRowFirstColumn="0" w:lastRowLastColumn="0"/>
+            </w:pPr>
+          </w:p>
+        </w:tc>
+        <w:tc>
+          <w:tcPr>
+            <w:tcW w:w="1701" w:type="dxa"/>
+          </w:tcPr>
+          <w:p>
+            <w:pPr>
+              <w:jc w:val="right"/>
+              <w:cnfStyle w:val="000000100000" w:firstRow="0" w:lastRow="0" w:firstColumn="0" w:lastColumn="0" w:oddVBand="0" w:evenVBand="0" w:oddHBand="1" w:evenHBand="0" w:firstRowFirstColumn="0" w:firstRowLastColumn="0" w:lastRowFirstColumn="0" w:lastRowLastColumn="0"/>
+              <w:rPr>
+                <w:b/>
+              </w:rPr>
+            </w:pPr>
+            <w:r>
+              <w:rPr>
+                <w:b/>
+              </w:rPr>
+              <w:t>Kroki</w:t>
+            </w:r>
+          </w:p>
+        </w:tc>
+        <w:tc>
+          <w:tcPr>
+            <w:tcW w:w="3368" w:type="dxa"/>
+          </w:tcPr>
+          <w:p>
+            <w:pPr>
+              <w:jc w:val="center"/>
+              <w:cnfStyle w:val="000000100000" w:firstRow="0" w:lastRow="0" w:firstColumn="0" w:lastColumn="0" w:oddVBand="0" w:evenVBand="0" w:oddHBand="1" w:evenHBand="0" w:firstRowFirstColumn="0" w:firstRowLastColumn="0" w:lastRowFirstColumn="0" w:lastRowLastColumn="0"/>
+            </w:pPr>
+            <w:r>
+              <w:t>---</w:t>
+            </w:r>
+          </w:p>
+        </w:tc>
+      </w:tr>
+    </w:tbl>
+    <w:p>
+      <w:pPr>
+        <w:pStyle w:val="ListParagraph"/>
+        <w:rPr>
+          <w:rFonts w:ascii="Gill Sans MT" w:hAnsi="Gill Sans MT"/>
+          <w:sz w:val="28"/>
+        </w:rPr>
+      </w:pPr>
+    </w:p>
+    <w:tbl>
+      <w:tblPr>
+        <w:tblStyle w:val="LightGrid-Accent5"/>
+        <w:tblW w:w="0" w:type="auto"/>
+        <w:tblLayout w:type="fixed"/>
+        <w:tblLook w:val="04A0" w:firstRow="1" w:lastRow="0" w:firstColumn="1" w:lastColumn="0" w:noHBand="0" w:noVBand="1"/>
+      </w:tblPr>
+      <w:tblGrid>
+        <w:gridCol w:w="1384"/>
+        <w:gridCol w:w="2835"/>
+        <w:gridCol w:w="1701"/>
+        <w:gridCol w:w="3368"/>
+      </w:tblGrid>
+      <w:tr>
+        <w:trPr>
+          <w:cnfStyle w:val="100000000000" w:firstRow="1" w:lastRow="0" w:firstColumn="0" w:lastColumn="0" w:oddVBand="0" w:evenVBand="0" w:oddHBand="0" w:evenHBand="0" w:firstRowFirstColumn="0" w:firstRowLastColumn="0" w:lastRowFirstColumn="0" w:lastRowLastColumn="0"/>
+          <w:trHeight w:val="264"/>
+        </w:trPr>
+        <w:tc>
+          <w:tcPr>
+            <w:cnfStyle w:val="001000000000" w:firstRow="0" w:lastRow="0" w:firstColumn="1" w:lastColumn="0" w:oddVBand="0" w:evenVBand="0" w:oddHBand="0" w:evenHBand="0" w:firstRowFirstColumn="0" w:firstRowLastColumn="0" w:lastRowFirstColumn="0" w:lastRowLastColumn="0"/>
+            <w:tcW w:w="9288" w:type="dxa"/>
+            <w:gridSpan w:val="4"/>
+          </w:tcPr>
+          <w:p>
+            <w:pPr>
+              <w:spacing w:line="360" w:lineRule="auto"/>
+              <w:jc w:val="center"/>
+              <w:rPr>
+                <w:sz w:val="26"/>
+                <w:szCs w:val="26"/>
+              </w:rPr>
+            </w:pPr>
+            <w:r>
+              <w:rPr>
+                <w:sz w:val="26"/>
+                <w:szCs w:val="26"/>
+              </w:rPr>
+              <w:t>ID</w:t>
+            </w:r>
+            <w:r>
+              <w:rPr>
+                <w:sz w:val="26"/>
+                <w:szCs w:val="26"/>
+              </w:rPr>
+              <w:t xml:space="preserve"> 16.4</w:t>
+            </w:r>
+          </w:p>
+        </w:tc>
+      </w:tr>
+      <w:tr>
+        <w:trPr>
+          <w:cnfStyle w:val="000000100000" w:firstRow="0" w:lastRow="0" w:firstColumn="0" w:lastColumn="0" w:oddVBand="0" w:evenVBand="0" w:oddHBand="1" w:evenHBand="0" w:firstRowFirstColumn="0" w:firstRowLastColumn="0" w:lastRowFirstColumn="0" w:lastRowLastColumn="0"/>
+          <w:trHeight w:val="357"/>
+        </w:trPr>
+        <w:tc>
+          <w:tcPr>
+            <w:cnfStyle w:val="001000000000" w:firstRow="0" w:lastRow="0" w:firstColumn="1" w:lastColumn="0" w:oddVBand="0" w:evenVBand="0" w:oddHBand="0" w:evenHBand="0" w:firstRowFirstColumn="0" w:firstRowLastColumn="0" w:lastRowFirstColumn="0" w:lastRowLastColumn="0"/>
+            <w:tcW w:w="1384" w:type="dxa"/>
+          </w:tcPr>
+          <w:p>
+            <w:pPr>
+              <w:jc w:val="right"/>
+            </w:pPr>
+            <w:r>
+              <w:t>Tytuł</w:t>
+            </w:r>
+          </w:p>
+        </w:tc>
+        <w:tc>
+          <w:tcPr>
+            <w:tcW w:w="2835" w:type="dxa"/>
+          </w:tcPr>
+          <w:p>
+            <w:pPr>
+              <w:jc w:val="center"/>
+              <w:cnfStyle w:val="000000100000" w:firstRow="0" w:lastRow="0" w:firstColumn="0" w:lastColumn="0" w:oddVBand="0" w:evenVBand="0" w:oddHBand="1" w:evenHBand="0" w:firstRowFirstColumn="0" w:firstRowLastColumn="0" w:lastRowFirstColumn="0" w:lastRowLastColumn="0"/>
+            </w:pPr>
+            <w:r>
+              <w:t>scoreTest</w:t>
+            </w:r>
+          </w:p>
+        </w:tc>
+        <w:tc>
+          <w:tcPr>
+            <w:tcW w:w="1701" w:type="dxa"/>
+          </w:tcPr>
+          <w:p>
+            <w:pPr>
+              <w:jc w:val="right"/>
+              <w:cnfStyle w:val="000000100000" w:firstRow="0" w:lastRow="0" w:firstColumn="0" w:lastColumn="0" w:oddVBand="0" w:evenVBand="0" w:oddHBand="1" w:evenHBand="0" w:firstRowFirstColumn="0" w:firstRowLastColumn="0" w:lastRowFirstColumn="0" w:lastRowLastColumn="0"/>
+              <w:rPr>
+                <w:b/>
+              </w:rPr>
+            </w:pPr>
+            <w:r>
+              <w:rPr>
+                <w:b/>
+              </w:rPr>
+              <w:t>Oczekiwany rezultat</w:t>
+            </w:r>
+          </w:p>
+        </w:tc>
+        <w:tc>
+          <w:tcPr>
+            <w:tcW w:w="3368" w:type="dxa"/>
+          </w:tcPr>
+          <w:p>
+            <w:pPr>
+              <w:jc w:val="center"/>
+              <w:cnfStyle w:val="000000100000" w:firstRow="0" w:lastRow="0" w:firstColumn="0" w:lastColumn="0" w:oddVBand="0" w:evenVBand="0" w:oddHBand="1" w:evenHBand="0" w:firstRowFirstColumn="0" w:firstRowLastColumn="0" w:lastRowFirstColumn="0" w:lastRowLastColumn="0"/>
+            </w:pPr>
+            <w:r>
+              <w:t xml:space="preserve">Funkcja score powinna zwracać dla każdego przypadku liczbę double taką samą jak obliczona ręcznie dla danego przypadku przez programistę, dopuszczalny błąd double wynosi 1E-5 </w:t>
+            </w:r>
+          </w:p>
+        </w:tc>
+      </w:tr>
+      <w:tr>
+        <w:trPr>
+          <w:cnfStyle w:val="000000010000" w:firstRow="0" w:lastRow="0" w:firstColumn="0" w:lastColumn="0" w:oddVBand="0" w:evenVBand="0" w:oddHBand="0" w:evenHBand="1" w:firstRowFirstColumn="0" w:firstRowLastColumn="0" w:lastRowFirstColumn="0" w:lastRowLastColumn="0"/>
+          <w:trHeight w:val="720"/>
+        </w:trPr>
+        <w:tc>
+          <w:tcPr>
+            <w:cnfStyle w:val="001000000000" w:firstRow="0" w:lastRow="0" w:firstColumn="1" w:lastColumn="0" w:oddVBand="0" w:evenVBand="0" w:oddHBand="0" w:evenHBand="0" w:firstRowFirstColumn="0" w:firstRowLastColumn="0" w:lastRowFirstColumn="0" w:lastRowLastColumn="0"/>
+            <w:tcW w:w="1384" w:type="dxa"/>
+          </w:tcPr>
+          <w:p>
+            <w:pPr>
+              <w:jc w:val="right"/>
+            </w:pPr>
+            <w:r>
+              <w:t>Opis</w:t>
+            </w:r>
+          </w:p>
+        </w:tc>
+        <w:tc>
+          <w:tcPr>
+            <w:tcW w:w="2835" w:type="dxa"/>
+          </w:tcPr>
+          <w:p>
+            <w:pPr>
+              <w:jc w:val="center"/>
+              <w:cnfStyle w:val="000000010000" w:firstRow="0" w:lastRow="0" w:firstColumn="0" w:lastColumn="0" w:oddVBand="0" w:evenVBand="0" w:oddHBand="0" w:evenHBand="1" w:firstRowFirstColumn="0" w:firstRowLastColumn="0" w:lastRowFirstColumn="0" w:lastRowLastColumn="0"/>
+            </w:pPr>
+            <w:r>
+              <w:t xml:space="preserve">Test sprawdza działanie funkcji score, która porównuje jedno sudoku z drugim oraz zwraca procent </w:t>
+            </w:r>
+            <w:r>
+              <w:lastRenderedPageBreak/>
+              <w:t>ich podobieństwa, przeprowadzam tutaj 4 testy, dla identycznych sudoku, dla całkowicie różnych, oraz dwa testy z wysokim i niskim stopniem podobieństwa</w:t>
+            </w:r>
+          </w:p>
+        </w:tc>
+        <w:tc>
+          <w:tcPr>
+            <w:tcW w:w="1701" w:type="dxa"/>
+          </w:tcPr>
+          <w:p>
+            <w:pPr>
+              <w:jc w:val="right"/>
+              <w:cnfStyle w:val="000000010000" w:firstRow="0" w:lastRow="0" w:firstColumn="0" w:lastColumn="0" w:oddVBand="0" w:evenVBand="0" w:oddHBand="0" w:evenHBand="1" w:firstRowFirstColumn="0" w:firstRowLastColumn="0" w:lastRowFirstColumn="0" w:lastRowLastColumn="0"/>
+              <w:rPr>
+                <w:b/>
+              </w:rPr>
+            </w:pPr>
+            <w:r>
+              <w:rPr>
+                <w:b/>
+              </w:rPr>
+              <w:lastRenderedPageBreak/>
+              <w:t>Poprawność wykonania</w:t>
+            </w:r>
+          </w:p>
+        </w:tc>
+        <w:tc>
+          <w:tcPr>
+            <w:tcW w:w="3368" w:type="dxa"/>
+          </w:tcPr>
+          <w:p>
+            <w:pPr>
+              <w:jc w:val="center"/>
+              <w:cnfStyle w:val="000000010000" w:firstRow="0" w:lastRow="0" w:firstColumn="0" w:lastColumn="0" w:oddVBand="0" w:evenVBand="0" w:oddHBand="0" w:evenHBand="1" w:firstRowFirstColumn="0" w:firstRowLastColumn="0" w:lastRowFirstColumn="0" w:lastRowLastColumn="0"/>
+            </w:pPr>
+            <w:r>
+              <w:t>Ok</w:t>
+            </w:r>
+          </w:p>
+        </w:tc>
+      </w:tr>
+      <w:tr>
+        <w:trPr>
+          <w:cnfStyle w:val="000000100000" w:firstRow="0" w:lastRow="0" w:firstColumn="0" w:lastColumn="0" w:oddVBand="0" w:evenVBand="0" w:oddHBand="1" w:evenHBand="0" w:firstRowFirstColumn="0" w:firstRowLastColumn="0" w:lastRowFirstColumn="0" w:lastRowLastColumn="0"/>
+          <w:trHeight w:val="866"/>
+        </w:trPr>
+        <w:tc>
+          <w:tcPr>
+            <w:cnfStyle w:val="001000000000" w:firstRow="0" w:lastRow="0" w:firstColumn="1" w:lastColumn="0" w:oddVBand="0" w:evenVBand="0" w:oddHBand="0" w:evenHBand="0" w:firstRowFirstColumn="0" w:firstRowLastColumn="0" w:lastRowFirstColumn="0" w:lastRowLastColumn="0"/>
+            <w:tcW w:w="1384" w:type="dxa"/>
+          </w:tcPr>
+          <w:p>
+            <w:pPr>
+              <w:jc w:val="right"/>
+            </w:pPr>
+            <w:r>
+              <w:lastRenderedPageBreak/>
+              <w:t>Warunek wstępny</w:t>
+            </w:r>
+          </w:p>
+        </w:tc>
+        <w:tc>
+          <w:tcPr>
+            <w:tcW w:w="2835" w:type="dxa"/>
+          </w:tcPr>
+          <w:p>
+            <w:pPr>
+              <w:jc w:val="center"/>
+              <w:cnfStyle w:val="000000100000" w:firstRow="0" w:lastRow="0" w:firstColumn="0" w:lastColumn="0" w:oddVBand="0" w:evenVBand="0" w:oddHBand="1" w:evenHBand="0" w:firstRowFirstColumn="0" w:firstRowLastColumn="0" w:lastRowFirstColumn="0" w:lastRowLastColumn="0"/>
+            </w:pPr>
+            <w:r>
+              <w:t>-załadowanie OpenCV</w:t>
+            </w:r>
+          </w:p>
+          <w:p>
+            <w:pPr>
+              <w:cnfStyle w:val="000000100000" w:firstRow="0" w:lastRow="0" w:firstColumn="0" w:lastColumn="0" w:oddVBand="0" w:evenVBand="0" w:oddHBand="1" w:evenHBand="0" w:firstRowFirstColumn="0" w:firstRowLastColumn="0" w:lastRowFirstColumn="0" w:lastRowLastColumn="0"/>
+            </w:pPr>
+          </w:p>
+          <w:p>
+            <w:pPr>
+              <w:jc w:val="center"/>
+              <w:cnfStyle w:val="000000100000" w:firstRow="0" w:lastRow="0" w:firstColumn="0" w:lastColumn="0" w:oddVBand="0" w:evenVBand="0" w:oddHBand="1" w:evenHBand="0" w:firstRowFirstColumn="0" w:firstRowLastColumn="0" w:lastRowFirstColumn="0" w:lastRowLastColumn="0"/>
+            </w:pPr>
+          </w:p>
+        </w:tc>
+        <w:tc>
+          <w:tcPr>
+            <w:tcW w:w="1701" w:type="dxa"/>
+          </w:tcPr>
+          <w:p>
+            <w:pPr>
+              <w:jc w:val="right"/>
+              <w:cnfStyle w:val="000000100000" w:firstRow="0" w:lastRow="0" w:firstColumn="0" w:lastColumn="0" w:oddVBand="0" w:evenVBand="0" w:oddHBand="1" w:evenHBand="0" w:firstRowFirstColumn="0" w:firstRowLastColumn="0" w:lastRowFirstColumn="0" w:lastRowLastColumn="0"/>
+              <w:rPr>
+                <w:b/>
+              </w:rPr>
+            </w:pPr>
+            <w:r>
+              <w:rPr>
+                <w:b/>
+              </w:rPr>
+              <w:t>Kroki</w:t>
+            </w:r>
+          </w:p>
+        </w:tc>
+        <w:tc>
+          <w:tcPr>
+            <w:tcW w:w="3368" w:type="dxa"/>
+          </w:tcPr>
+          <w:p>
+            <w:pPr>
+              <w:jc w:val="center"/>
+              <w:cnfStyle w:val="000000100000" w:firstRow="0" w:lastRow="0" w:firstColumn="0" w:lastColumn="0" w:oddVBand="0" w:evenVBand="0" w:oddHBand="1" w:evenHBand="0" w:firstRowFirstColumn="0" w:firstRowLastColumn="0" w:lastRowFirstColumn="0" w:lastRowLastColumn="0"/>
+            </w:pPr>
+            <w:r>
+              <w:t>---</w:t>
+            </w:r>
+          </w:p>
+        </w:tc>
+      </w:tr>
+    </w:tbl>
+    <w:p>
+      <w:pPr>
+        <w:pStyle w:val="ListParagraph"/>
+        <w:rPr>
+          <w:rFonts w:ascii="Gill Sans MT" w:hAnsi="Gill Sans MT"/>
+          <w:sz w:val="28"/>
+        </w:rPr>
+      </w:pPr>
+    </w:p>
+    <w:tbl>
+      <w:tblPr>
+        <w:tblStyle w:val="LightGrid-Accent5"/>
+        <w:tblW w:w="0" w:type="auto"/>
+        <w:tblLayout w:type="fixed"/>
+        <w:tblLook w:val="04A0" w:firstRow="1" w:lastRow="0" w:firstColumn="1" w:lastColumn="0" w:noHBand="0" w:noVBand="1"/>
+      </w:tblPr>
+      <w:tblGrid>
+        <w:gridCol w:w="1384"/>
+        <w:gridCol w:w="2835"/>
+        <w:gridCol w:w="1701"/>
+        <w:gridCol w:w="3368"/>
+      </w:tblGrid>
+      <w:tr>
+        <w:trPr>
+          <w:cnfStyle w:val="100000000000" w:firstRow="1" w:lastRow="0" w:firstColumn="0" w:lastColumn="0" w:oddVBand="0" w:evenVBand="0" w:oddHBand="0" w:evenHBand="0" w:firstRowFirstColumn="0" w:firstRowLastColumn="0" w:lastRowFirstColumn="0" w:lastRowLastColumn="0"/>
+          <w:trHeight w:val="264"/>
+        </w:trPr>
+        <w:tc>
+          <w:tcPr>
+            <w:cnfStyle w:val="001000000000" w:firstRow="0" w:lastRow="0" w:firstColumn="1" w:lastColumn="0" w:oddVBand="0" w:evenVBand="0" w:oddHBand="0" w:evenHBand="0" w:firstRowFirstColumn="0" w:firstRowLastColumn="0" w:lastRowFirstColumn="0" w:lastRowLastColumn="0"/>
+            <w:tcW w:w="9288" w:type="dxa"/>
+            <w:gridSpan w:val="4"/>
+          </w:tcPr>
+          <w:p>
+            <w:pPr>
+              <w:spacing w:line="360" w:lineRule="auto"/>
+              <w:jc w:val="center"/>
+              <w:rPr>
+                <w:sz w:val="26"/>
+                <w:szCs w:val="26"/>
+              </w:rPr>
+            </w:pPr>
+            <w:r>
+              <w:rPr>
+                <w:sz w:val="26"/>
+                <w:szCs w:val="26"/>
+              </w:rPr>
+              <w:t>ID</w:t>
+            </w:r>
+            <w:r>
+              <w:rPr>
+                <w:sz w:val="26"/>
+                <w:szCs w:val="26"/>
+              </w:rPr>
+              <w:t xml:space="preserve"> 16.5</w:t>
+            </w:r>
+          </w:p>
+        </w:tc>
+      </w:tr>
+      <w:tr>
+        <w:trPr>
+          <w:cnfStyle w:val="000000100000" w:firstRow="0" w:lastRow="0" w:firstColumn="0" w:lastColumn="0" w:oddVBand="0" w:evenVBand="0" w:oddHBand="1" w:evenHBand="0" w:firstRowFirstColumn="0" w:firstRowLastColumn="0" w:lastRowFirstColumn="0" w:lastRowLastColumn="0"/>
+          <w:trHeight w:val="357"/>
+        </w:trPr>
+        <w:tc>
+          <w:tcPr>
+            <w:cnfStyle w:val="001000000000" w:firstRow="0" w:lastRow="0" w:firstColumn="1" w:lastColumn="0" w:oddVBand="0" w:evenVBand="0" w:oddHBand="0" w:evenHBand="0" w:firstRowFirstColumn="0" w:firstRowLastColumn="0" w:lastRowFirstColumn="0" w:lastRowLastColumn="0"/>
+            <w:tcW w:w="1384" w:type="dxa"/>
+          </w:tcPr>
+          <w:p>
+            <w:pPr>
+              <w:jc w:val="right"/>
+            </w:pPr>
+            <w:r>
+              <w:t>Tytuł</w:t>
+            </w:r>
+          </w:p>
+        </w:tc>
+        <w:tc>
+          <w:tcPr>
+            <w:tcW w:w="2835" w:type="dxa"/>
+          </w:tcPr>
+          <w:p>
+            <w:pPr>
+              <w:jc w:val="center"/>
+              <w:cnfStyle w:val="000000100000" w:firstRow="0" w:lastRow="0" w:firstColumn="0" w:lastColumn="0" w:oddVBand="0" w:evenVBand="0" w:oddHBand="1" w:evenHBand="0" w:firstRowFirstColumn="0" w:firstRowLastColumn="0" w:lastRowFirstColumn="0" w:lastRowLastColumn="0"/>
+            </w:pPr>
+            <w:r>
+              <w:t>toStringTest</w:t>
+            </w:r>
+          </w:p>
+        </w:tc>
+        <w:tc>
+          <w:tcPr>
+            <w:tcW w:w="1701" w:type="dxa"/>
+          </w:tcPr>
+          <w:p>
+            <w:pPr>
+              <w:jc w:val="right"/>
+              <w:cnfStyle w:val="000000100000" w:firstRow="0" w:lastRow="0" w:firstColumn="0" w:lastColumn="0" w:oddVBand="0" w:evenVBand="0" w:oddHBand="1" w:evenHBand="0" w:firstRowFirstColumn="0" w:firstRowLastColumn="0" w:lastRowFirstColumn="0" w:lastRowLastColumn="0"/>
+              <w:rPr>
+                <w:b/>
+              </w:rPr>
+            </w:pPr>
+            <w:r>
+              <w:rPr>
+                <w:b/>
+              </w:rPr>
+              <w:t>Oczekiwany rezultat</w:t>
+            </w:r>
+          </w:p>
+        </w:tc>
+        <w:tc>
+          <w:tcPr>
+            <w:tcW w:w="3368" w:type="dxa"/>
+          </w:tcPr>
+          <w:p>
+            <w:pPr>
+              <w:jc w:val="center"/>
+              <w:cnfStyle w:val="000000100000" w:firstRow="0" w:lastRow="0" w:firstColumn="0" w:lastColumn="0" w:oddVBand="0" w:evenVBand="0" w:oddHBand="1" w:evenHBand="0" w:firstRowFirstColumn="0" w:firstRowLastColumn="0" w:lastRowFirstColumn="0" w:lastRowLastColumn="0"/>
+            </w:pPr>
+            <w:r>
+              <w:t xml:space="preserve">Zwrócenie przez funkcję toString takiego samego stringa jak podany </w:t>
+            </w:r>
+            <w:bookmarkStart w:id="0" w:name="_GoBack"/>
+            <w:bookmarkEnd w:id="0"/>
+            <w:r>
+              <w:t>przez testera</w:t>
+            </w:r>
+          </w:p>
+        </w:tc>
+      </w:tr>
+      <w:tr>
+        <w:trPr>
+          <w:cnfStyle w:val="000000010000" w:firstRow="0" w:lastRow="0" w:firstColumn="0" w:lastColumn="0" w:oddVBand="0" w:evenVBand="0" w:oddHBand="0" w:evenHBand="1" w:firstRowFirstColumn="0" w:firstRowLastColumn="0" w:lastRowFirstColumn="0" w:lastRowLastColumn="0"/>
+          <w:trHeight w:val="720"/>
+        </w:trPr>
+        <w:tc>
+          <w:tcPr>
+            <w:cnfStyle w:val="001000000000" w:firstRow="0" w:lastRow="0" w:firstColumn="1" w:lastColumn="0" w:oddVBand="0" w:evenVBand="0" w:oddHBand="0" w:evenHBand="0" w:firstRowFirstColumn="0" w:firstRowLastColumn="0" w:lastRowFirstColumn="0" w:lastRowLastColumn="0"/>
+            <w:tcW w:w="1384" w:type="dxa"/>
+          </w:tcPr>
+          <w:p>
+            <w:pPr>
+              <w:jc w:val="right"/>
+            </w:pPr>
+            <w:r>
+              <w:t>Opis</w:t>
+            </w:r>
+          </w:p>
+        </w:tc>
+        <w:tc>
+          <w:tcPr>
+            <w:tcW w:w="2835" w:type="dxa"/>
+          </w:tcPr>
+          <w:p>
+            <w:pPr>
+              <w:jc w:val="center"/>
+              <w:cnfStyle w:val="000000010000" w:firstRow="0" w:lastRow="0" w:firstColumn="0" w:lastColumn="0" w:oddVBand="0" w:evenVBand="0" w:oddHBand="0" w:evenHBand="1" w:firstRowFirstColumn="0" w:firstRowLastColumn="0" w:lastRowFirstColumn="0" w:lastRowLastColumn="0"/>
+            </w:pPr>
+            <w:r>
+              <w:t>Funkcja powinna przekształcać sudoku na stringa według założonego schematu</w:t>
+            </w:r>
+          </w:p>
+        </w:tc>
+        <w:tc>
+          <w:tcPr>
+            <w:tcW w:w="1701" w:type="dxa"/>
+          </w:tcPr>
+          <w:p>
+            <w:pPr>
+              <w:jc w:val="right"/>
+              <w:cnfStyle w:val="000000010000" w:firstRow="0" w:lastRow="0" w:firstColumn="0" w:lastColumn="0" w:oddVBand="0" w:evenVBand="0" w:oddHBand="0" w:evenHBand="1" w:firstRowFirstColumn="0" w:firstRowLastColumn="0" w:lastRowFirstColumn="0" w:lastRowLastColumn="0"/>
+              <w:rPr>
+                <w:b/>
+              </w:rPr>
+            </w:pPr>
+            <w:r>
+              <w:rPr>
+                <w:b/>
+              </w:rPr>
+              <w:t>Poprawność wykonania</w:t>
+            </w:r>
+          </w:p>
+        </w:tc>
+        <w:tc>
+          <w:tcPr>
+            <w:tcW w:w="3368" w:type="dxa"/>
+          </w:tcPr>
+          <w:p>
+            <w:pPr>
+              <w:jc w:val="center"/>
+              <w:cnfStyle w:val="000000010000" w:firstRow="0" w:lastRow="0" w:firstColumn="0" w:lastColumn="0" w:oddVBand="0" w:evenVBand="0" w:oddHBand="0" w:evenHBand="1" w:firstRowFirstColumn="0" w:firstRowLastColumn="0" w:lastRowFirstColumn="0" w:lastRowLastColumn="0"/>
+            </w:pPr>
+            <w:r>
+              <w:t>Ok</w:t>
+            </w:r>
+          </w:p>
+        </w:tc>
+      </w:tr>
+      <w:tr>
+        <w:trPr>
+          <w:cnfStyle w:val="000000100000" w:firstRow="0" w:lastRow="0" w:firstColumn="0" w:lastColumn="0" w:oddVBand="0" w:evenVBand="0" w:oddHBand="1" w:evenHBand="0" w:firstRowFirstColumn="0" w:firstRowLastColumn="0" w:lastRowFirstColumn="0" w:lastRowLastColumn="0"/>
+          <w:trHeight w:val="866"/>
+        </w:trPr>
+        <w:tc>
+          <w:tcPr>
+            <w:cnfStyle w:val="001000000000" w:firstRow="0" w:lastRow="0" w:firstColumn="1" w:lastColumn="0" w:oddVBand="0" w:evenVBand="0" w:oddHBand="0" w:evenHBand="0" w:firstRowFirstColumn="0" w:firstRowLastColumn="0" w:lastRowFirstColumn="0" w:lastRowLastColumn="0"/>
+            <w:tcW w:w="1384" w:type="dxa"/>
+          </w:tcPr>
+          <w:p>
+            <w:pPr>
+              <w:jc w:val="right"/>
+            </w:pPr>
+            <w:r>
+              <w:t>Warunek wstępny</w:t>
+            </w:r>
+          </w:p>
+        </w:tc>
+        <w:tc>
+          <w:tcPr>
+            <w:tcW w:w="2835" w:type="dxa"/>
+          </w:tcPr>
+          <w:p>
+            <w:pPr>
+              <w:jc w:val="center"/>
+              <w:cnfStyle w:val="000000100000" w:firstRow="0" w:lastRow="0" w:firstColumn="0" w:lastColumn="0" w:oddVBand="0" w:evenVBand="0" w:oddHBand="1" w:evenHBand="0" w:firstRowFirstColumn="0" w:firstRowLastColumn="0" w:lastRowFirstColumn="0" w:lastRowLastColumn="0"/>
+            </w:pPr>
+            <w:r>
+              <w:t>-załadowanie OpenCV</w:t>
+            </w:r>
+          </w:p>
+          <w:p>
+            <w:pPr>
+              <w:cnfStyle w:val="000000100000" w:firstRow="0" w:lastRow="0" w:firstColumn="0" w:lastColumn="0" w:oddVBand="0" w:evenVBand="0" w:oddHBand="1" w:evenHBand="0" w:firstRowFirstColumn="0" w:firstRowLastColumn="0" w:lastRowFirstColumn="0" w:lastRowLastColumn="0"/>
+            </w:pPr>
+          </w:p>
+          <w:p>
+            <w:pPr>
+              <w:jc w:val="center"/>
+              <w:cnfStyle w:val="000000100000" w:firstRow="0" w:lastRow="0" w:firstColumn="0" w:lastColumn="0" w:oddVBand="0" w:evenVBand="0" w:oddHBand="1" w:evenHBand="0" w:firstRowFirstColumn="0" w:firstRowLastColumn="0" w:lastRowFirstColumn="0" w:lastRowLastColumn="0"/>
+            </w:pPr>
+          </w:p>
+        </w:tc>
+        <w:tc>
+          <w:tcPr>
+            <w:tcW w:w="1701" w:type="dxa"/>
           </w:tcPr>
           <w:p>
             <w:pPr>
@@ -19749,7 +21462,7 @@
 </file>
 
 <file path=customXml/itemProps1.xml><?xml version="1.0" encoding="utf-8"?>
-<ds:datastoreItem xmlns:ds="http://schemas.openxmlformats.org/officeDocument/2006/customXml" ds:itemID="{67BE20E1-7129-4086-A824-0E1B85FAC423}">
+<ds:datastoreItem xmlns:ds="http://schemas.openxmlformats.org/officeDocument/2006/customXml" ds:itemID="{AD839348-C2F9-4649-8D29-D2746D620FF8}">
   <ds:schemaRefs>
     <ds:schemaRef ds:uri="http://schemas.openxmlformats.org/officeDocument/2006/bibliography"/>
   </ds:schemaRefs>

--- a/Doc/Testing/Przypadki testowe.docx
+++ b/Doc/Testing/Przypadki testowe.docx
@@ -8185,6 +8185,126 @@
     </w:p>
     <w:p>
       <w:pPr>
+        <w:rPr>
+          <w:rFonts w:ascii="Gill Sans MT" w:hAnsi="Gill Sans MT"/>
+          <w:sz w:val="28"/>
+        </w:rPr>
+      </w:pPr>
+    </w:p>
+    <w:p>
+      <w:pPr>
+        <w:rPr>
+          <w:rFonts w:ascii="Gill Sans MT" w:hAnsi="Gill Sans MT"/>
+          <w:sz w:val="28"/>
+        </w:rPr>
+      </w:pPr>
+    </w:p>
+    <w:p>
+      <w:pPr>
+        <w:rPr>
+          <w:rFonts w:ascii="Gill Sans MT" w:hAnsi="Gill Sans MT"/>
+          <w:sz w:val="28"/>
+        </w:rPr>
+      </w:pPr>
+    </w:p>
+    <w:p>
+      <w:pPr>
+        <w:rPr>
+          <w:rFonts w:ascii="Gill Sans MT" w:hAnsi="Gill Sans MT"/>
+          <w:sz w:val="28"/>
+        </w:rPr>
+      </w:pPr>
+    </w:p>
+    <w:p>
+      <w:pPr>
+        <w:rPr>
+          <w:rFonts w:ascii="Gill Sans MT" w:hAnsi="Gill Sans MT"/>
+          <w:sz w:val="28"/>
+        </w:rPr>
+      </w:pPr>
+    </w:p>
+    <w:p>
+      <w:pPr>
+        <w:rPr>
+          <w:rFonts w:ascii="Gill Sans MT" w:hAnsi="Gill Sans MT"/>
+          <w:sz w:val="28"/>
+        </w:rPr>
+      </w:pPr>
+    </w:p>
+    <w:p>
+      <w:pPr>
+        <w:rPr>
+          <w:rFonts w:ascii="Gill Sans MT" w:hAnsi="Gill Sans MT"/>
+          <w:sz w:val="28"/>
+        </w:rPr>
+      </w:pPr>
+    </w:p>
+    <w:p>
+      <w:pPr>
+        <w:rPr>
+          <w:rFonts w:ascii="Gill Sans MT" w:hAnsi="Gill Sans MT"/>
+          <w:sz w:val="28"/>
+        </w:rPr>
+      </w:pPr>
+    </w:p>
+    <w:p>
+      <w:pPr>
+        <w:rPr>
+          <w:rFonts w:ascii="Gill Sans MT" w:hAnsi="Gill Sans MT"/>
+          <w:sz w:val="28"/>
+        </w:rPr>
+      </w:pPr>
+    </w:p>
+    <w:p>
+      <w:pPr>
+        <w:rPr>
+          <w:rFonts w:ascii="Gill Sans MT" w:hAnsi="Gill Sans MT"/>
+          <w:sz w:val="28"/>
+        </w:rPr>
+      </w:pPr>
+    </w:p>
+    <w:p>
+      <w:pPr>
+        <w:rPr>
+          <w:rFonts w:ascii="Gill Sans MT" w:hAnsi="Gill Sans MT"/>
+          <w:sz w:val="28"/>
+        </w:rPr>
+      </w:pPr>
+    </w:p>
+    <w:p>
+      <w:pPr>
+        <w:rPr>
+          <w:rFonts w:ascii="Gill Sans MT" w:hAnsi="Gill Sans MT"/>
+          <w:sz w:val="28"/>
+        </w:rPr>
+      </w:pPr>
+    </w:p>
+    <w:p>
+      <w:pPr>
+        <w:rPr>
+          <w:rFonts w:ascii="Gill Sans MT" w:hAnsi="Gill Sans MT"/>
+          <w:sz w:val="28"/>
+        </w:rPr>
+      </w:pPr>
+    </w:p>
+    <w:p>
+      <w:pPr>
+        <w:rPr>
+          <w:rFonts w:ascii="Gill Sans MT" w:hAnsi="Gill Sans MT"/>
+          <w:sz w:val="28"/>
+        </w:rPr>
+      </w:pPr>
+    </w:p>
+    <w:p>
+      <w:pPr>
+        <w:rPr>
+          <w:rFonts w:ascii="Gill Sans MT" w:hAnsi="Gill Sans MT"/>
+          <w:sz w:val="28"/>
+        </w:rPr>
+      </w:pPr>
+    </w:p>
+    <w:p>
+      <w:pPr>
         <w:pStyle w:val="ListParagraph"/>
         <w:numPr>
           <w:ilvl w:val="0"/>
@@ -8200,6 +8320,7 @@
           <w:rFonts w:ascii="Gill Sans MT" w:hAnsi="Gill Sans MT"/>
           <w:sz w:val="28"/>
         </w:rPr>
+        <w:lastRenderedPageBreak/>
         <w:t>SmartSolvePerformanceTest</w:t>
       </w:r>
     </w:p>
@@ -8453,6 +8574,78 @@
     </w:p>
     <w:p>
       <w:pPr>
+        <w:rPr>
+          <w:rFonts w:ascii="Gill Sans MT" w:hAnsi="Gill Sans MT"/>
+          <w:sz w:val="28"/>
+        </w:rPr>
+      </w:pPr>
+    </w:p>
+    <w:p>
+      <w:pPr>
+        <w:rPr>
+          <w:rFonts w:ascii="Gill Sans MT" w:hAnsi="Gill Sans MT"/>
+          <w:sz w:val="28"/>
+        </w:rPr>
+      </w:pPr>
+    </w:p>
+    <w:p>
+      <w:pPr>
+        <w:rPr>
+          <w:rFonts w:ascii="Gill Sans MT" w:hAnsi="Gill Sans MT"/>
+          <w:sz w:val="28"/>
+        </w:rPr>
+      </w:pPr>
+    </w:p>
+    <w:p>
+      <w:pPr>
+        <w:rPr>
+          <w:rFonts w:ascii="Gill Sans MT" w:hAnsi="Gill Sans MT"/>
+          <w:sz w:val="28"/>
+        </w:rPr>
+      </w:pPr>
+    </w:p>
+    <w:p>
+      <w:pPr>
+        <w:rPr>
+          <w:rFonts w:ascii="Gill Sans MT" w:hAnsi="Gill Sans MT"/>
+          <w:sz w:val="28"/>
+        </w:rPr>
+      </w:pPr>
+    </w:p>
+    <w:p>
+      <w:pPr>
+        <w:rPr>
+          <w:rFonts w:ascii="Gill Sans MT" w:hAnsi="Gill Sans MT"/>
+          <w:sz w:val="28"/>
+        </w:rPr>
+      </w:pPr>
+    </w:p>
+    <w:p>
+      <w:pPr>
+        <w:rPr>
+          <w:rFonts w:ascii="Gill Sans MT" w:hAnsi="Gill Sans MT"/>
+          <w:sz w:val="28"/>
+        </w:rPr>
+      </w:pPr>
+    </w:p>
+    <w:p>
+      <w:pPr>
+        <w:rPr>
+          <w:rFonts w:ascii="Gill Sans MT" w:hAnsi="Gill Sans MT"/>
+          <w:sz w:val="28"/>
+        </w:rPr>
+      </w:pPr>
+    </w:p>
+    <w:p>
+      <w:pPr>
+        <w:rPr>
+          <w:rFonts w:ascii="Gill Sans MT" w:hAnsi="Gill Sans MT"/>
+          <w:sz w:val="28"/>
+        </w:rPr>
+      </w:pPr>
+    </w:p>
+    <w:p>
+      <w:pPr>
         <w:pStyle w:val="ListParagraph"/>
         <w:numPr>
           <w:ilvl w:val="0"/>
@@ -8479,23 +8672,38 @@
         <w:ind w:left="360"/>
         <w:rPr>
           <w:color w:val="A9B7C6"/>
-        </w:rPr>
-      </w:pPr>
+          <w:lang w:val="en-US"/>
+        </w:rPr>
+      </w:pPr>
+      <w:proofErr w:type="gramStart"/>
       <w:r>
         <w:rPr>
           <w:color w:val="CC7832"/>
-        </w:rPr>
-        <w:t xml:space="preserve">package </w:t>
+          <w:lang w:val="en-US"/>
+        </w:rPr>
+        <w:t>package</w:t>
       </w:r>
+      <w:proofErr w:type="gramEnd"/>
       <w:r>
         <w:rPr>
+          <w:color w:val="CC7832"/>
+          <w:lang w:val="en-US"/>
+        </w:rPr>
+        <w:t xml:space="preserve"> </w:t>
+      </w:r>
+      <w:proofErr w:type="spellStart"/>
+      <w:r>
+        <w:rPr>
           <w:color w:val="A9B7C6"/>
+          <w:lang w:val="en-US"/>
         </w:rPr>
         <w:t>pl.sudokusolver.recognizerlib.utility.comparators</w:t>
       </w:r>
+      <w:proofErr w:type="spellEnd"/>
       <w:r>
         <w:rPr>
           <w:color w:val="CC7832"/>
+          <w:lang w:val="en-US"/>
         </w:rPr>
         <w:t>;</w:t>
       </w:r>
@@ -8506,6 +8714,7 @@
         <w:rPr>
           <w:rFonts w:ascii="Gill Sans MT" w:hAnsi="Gill Sans MT"/>
           <w:sz w:val="28"/>
+          <w:lang w:val="en-US"/>
         </w:rPr>
       </w:pPr>
     </w:p>
@@ -8772,6 +8981,102 @@
     </w:p>
     <w:p>
       <w:pPr>
+        <w:rPr>
+          <w:rFonts w:ascii="Gill Sans MT" w:hAnsi="Gill Sans MT"/>
+          <w:sz w:val="28"/>
+        </w:rPr>
+      </w:pPr>
+    </w:p>
+    <w:p>
+      <w:pPr>
+        <w:rPr>
+          <w:rFonts w:ascii="Gill Sans MT" w:hAnsi="Gill Sans MT"/>
+          <w:sz w:val="28"/>
+        </w:rPr>
+      </w:pPr>
+    </w:p>
+    <w:p>
+      <w:pPr>
+        <w:rPr>
+          <w:rFonts w:ascii="Gill Sans MT" w:hAnsi="Gill Sans MT"/>
+          <w:sz w:val="28"/>
+        </w:rPr>
+      </w:pPr>
+    </w:p>
+    <w:p>
+      <w:pPr>
+        <w:rPr>
+          <w:rFonts w:ascii="Gill Sans MT" w:hAnsi="Gill Sans MT"/>
+          <w:sz w:val="28"/>
+        </w:rPr>
+      </w:pPr>
+    </w:p>
+    <w:p>
+      <w:pPr>
+        <w:rPr>
+          <w:rFonts w:ascii="Gill Sans MT" w:hAnsi="Gill Sans MT"/>
+          <w:sz w:val="28"/>
+        </w:rPr>
+      </w:pPr>
+    </w:p>
+    <w:p>
+      <w:pPr>
+        <w:rPr>
+          <w:rFonts w:ascii="Gill Sans MT" w:hAnsi="Gill Sans MT"/>
+          <w:sz w:val="28"/>
+        </w:rPr>
+      </w:pPr>
+    </w:p>
+    <w:p>
+      <w:pPr>
+        <w:rPr>
+          <w:rFonts w:ascii="Gill Sans MT" w:hAnsi="Gill Sans MT"/>
+          <w:sz w:val="28"/>
+        </w:rPr>
+      </w:pPr>
+    </w:p>
+    <w:p>
+      <w:pPr>
+        <w:rPr>
+          <w:rFonts w:ascii="Gill Sans MT" w:hAnsi="Gill Sans MT"/>
+          <w:sz w:val="28"/>
+        </w:rPr>
+      </w:pPr>
+    </w:p>
+    <w:p>
+      <w:pPr>
+        <w:rPr>
+          <w:rFonts w:ascii="Gill Sans MT" w:hAnsi="Gill Sans MT"/>
+          <w:sz w:val="28"/>
+        </w:rPr>
+      </w:pPr>
+    </w:p>
+    <w:p>
+      <w:pPr>
+        <w:rPr>
+          <w:rFonts w:ascii="Gill Sans MT" w:hAnsi="Gill Sans MT"/>
+          <w:sz w:val="28"/>
+        </w:rPr>
+      </w:pPr>
+    </w:p>
+    <w:p>
+      <w:pPr>
+        <w:rPr>
+          <w:rFonts w:ascii="Gill Sans MT" w:hAnsi="Gill Sans MT"/>
+          <w:sz w:val="28"/>
+        </w:rPr>
+      </w:pPr>
+    </w:p>
+    <w:p>
+      <w:pPr>
+        <w:rPr>
+          <w:rFonts w:ascii="Gill Sans MT" w:hAnsi="Gill Sans MT"/>
+          <w:sz w:val="28"/>
+        </w:rPr>
+      </w:pPr>
+    </w:p>
+    <w:p>
+      <w:pPr>
         <w:pStyle w:val="ListParagraph"/>
         <w:numPr>
           <w:ilvl w:val="0"/>
@@ -8787,6 +9092,7 @@
           <w:rFonts w:ascii="Gill Sans MT" w:hAnsi="Gill Sans MT"/>
           <w:sz w:val="28"/>
         </w:rPr>
+        <w:lastRenderedPageBreak/>
         <w:t>PointComparatorTest</w:t>
       </w:r>
     </w:p>
@@ -9114,22 +9420,6 @@
         </w:rPr>
       </w:pPr>
     </w:p>
-    <w:p>
-      <w:pPr>
-        <w:rPr>
-          <w:rFonts w:ascii="Gill Sans MT" w:hAnsi="Gill Sans MT"/>
-          <w:sz w:val="28"/>
-        </w:rPr>
-      </w:pPr>
-    </w:p>
-    <w:p>
-      <w:pPr>
-        <w:rPr>
-          <w:rFonts w:ascii="Gill Sans MT" w:hAnsi="Gill Sans MT"/>
-          <w:sz w:val="28"/>
-        </w:rPr>
-      </w:pPr>
-    </w:p>
     <w:tbl>
       <w:tblPr>
         <w:tblStyle w:val="LightGrid-Accent5"/>
@@ -9429,6 +9719,7 @@
                 <w:sz w:val="26"/>
                 <w:szCs w:val="26"/>
               </w:rPr>
+              <w:lastRenderedPageBreak/>
               <w:t>ID</w:t>
             </w:r>
             <w:r>
@@ -9592,7 +9883,6 @@
               <w:jc w:val="right"/>
             </w:pPr>
             <w:r>
-              <w:lastRenderedPageBreak/>
               <w:t>Warunek wstępny</w:t>
             </w:r>
           </w:p>
@@ -9647,6 +9937,110 @@
         </w:tc>
       </w:tr>
     </w:tbl>
+    <w:p>
+      <w:pPr>
+        <w:rPr>
+          <w:rFonts w:ascii="Gill Sans MT" w:hAnsi="Gill Sans MT"/>
+          <w:sz w:val="28"/>
+        </w:rPr>
+      </w:pPr>
+    </w:p>
+    <w:p>
+      <w:pPr>
+        <w:rPr>
+          <w:rFonts w:ascii="Gill Sans MT" w:hAnsi="Gill Sans MT"/>
+          <w:sz w:val="28"/>
+        </w:rPr>
+      </w:pPr>
+    </w:p>
+    <w:p>
+      <w:pPr>
+        <w:rPr>
+          <w:rFonts w:ascii="Gill Sans MT" w:hAnsi="Gill Sans MT"/>
+          <w:sz w:val="28"/>
+        </w:rPr>
+      </w:pPr>
+    </w:p>
+    <w:p>
+      <w:pPr>
+        <w:rPr>
+          <w:rFonts w:ascii="Gill Sans MT" w:hAnsi="Gill Sans MT"/>
+          <w:sz w:val="28"/>
+        </w:rPr>
+      </w:pPr>
+    </w:p>
+    <w:p>
+      <w:pPr>
+        <w:rPr>
+          <w:rFonts w:ascii="Gill Sans MT" w:hAnsi="Gill Sans MT"/>
+          <w:sz w:val="28"/>
+        </w:rPr>
+      </w:pPr>
+    </w:p>
+    <w:p>
+      <w:pPr>
+        <w:rPr>
+          <w:rFonts w:ascii="Gill Sans MT" w:hAnsi="Gill Sans MT"/>
+          <w:sz w:val="28"/>
+        </w:rPr>
+      </w:pPr>
+    </w:p>
+    <w:p>
+      <w:pPr>
+        <w:rPr>
+          <w:rFonts w:ascii="Gill Sans MT" w:hAnsi="Gill Sans MT"/>
+          <w:sz w:val="28"/>
+        </w:rPr>
+      </w:pPr>
+    </w:p>
+    <w:p>
+      <w:pPr>
+        <w:rPr>
+          <w:rFonts w:ascii="Gill Sans MT" w:hAnsi="Gill Sans MT"/>
+          <w:sz w:val="28"/>
+        </w:rPr>
+      </w:pPr>
+    </w:p>
+    <w:p>
+      <w:pPr>
+        <w:rPr>
+          <w:rFonts w:ascii="Gill Sans MT" w:hAnsi="Gill Sans MT"/>
+          <w:sz w:val="28"/>
+        </w:rPr>
+      </w:pPr>
+    </w:p>
+    <w:p>
+      <w:pPr>
+        <w:rPr>
+          <w:rFonts w:ascii="Gill Sans MT" w:hAnsi="Gill Sans MT"/>
+          <w:sz w:val="28"/>
+        </w:rPr>
+      </w:pPr>
+    </w:p>
+    <w:p>
+      <w:pPr>
+        <w:rPr>
+          <w:rFonts w:ascii="Gill Sans MT" w:hAnsi="Gill Sans MT"/>
+          <w:sz w:val="28"/>
+        </w:rPr>
+      </w:pPr>
+    </w:p>
+    <w:p>
+      <w:pPr>
+        <w:rPr>
+          <w:rFonts w:ascii="Gill Sans MT" w:hAnsi="Gill Sans MT"/>
+          <w:sz w:val="28"/>
+        </w:rPr>
+      </w:pPr>
+    </w:p>
+    <w:p>
+      <w:pPr>
+        <w:rPr>
+          <w:rFonts w:ascii="Gill Sans MT" w:hAnsi="Gill Sans MT"/>
+          <w:sz w:val="28"/>
+        </w:rPr>
+      </w:pPr>
+    </w:p>
     <w:p>
       <w:pPr>
         <w:rPr>
@@ -9672,6 +10066,7 @@
           <w:rFonts w:ascii="Gill Sans MT" w:hAnsi="Gill Sans MT"/>
           <w:sz w:val="28"/>
         </w:rPr>
+        <w:lastRenderedPageBreak/>
         <w:t>ImageProcessingTest</w:t>
       </w:r>
     </w:p>
@@ -10332,6 +10727,7 @@
                 <w:sz w:val="26"/>
                 <w:szCs w:val="26"/>
               </w:rPr>
+              <w:lastRenderedPageBreak/>
               <w:t>ID</w:t>
             </w:r>
             <w:r>
@@ -10560,6 +10956,249 @@
     </w:tbl>
     <w:p>
       <w:pPr>
+        <w:rPr>
+          <w:rFonts w:ascii="Gill Sans MT" w:hAnsi="Gill Sans MT"/>
+          <w:sz w:val="28"/>
+        </w:rPr>
+      </w:pPr>
+    </w:p>
+    <w:p>
+      <w:pPr>
+        <w:pStyle w:val="ListParagraph"/>
+        <w:rPr>
+          <w:rFonts w:ascii="Gill Sans MT" w:hAnsi="Gill Sans MT"/>
+          <w:sz w:val="28"/>
+        </w:rPr>
+      </w:pPr>
+    </w:p>
+    <w:p>
+      <w:pPr>
+        <w:pStyle w:val="ListParagraph"/>
+        <w:rPr>
+          <w:rFonts w:ascii="Gill Sans MT" w:hAnsi="Gill Sans MT"/>
+          <w:sz w:val="28"/>
+        </w:rPr>
+      </w:pPr>
+    </w:p>
+    <w:p>
+      <w:pPr>
+        <w:pStyle w:val="ListParagraph"/>
+        <w:rPr>
+          <w:rFonts w:ascii="Gill Sans MT" w:hAnsi="Gill Sans MT"/>
+          <w:sz w:val="28"/>
+        </w:rPr>
+      </w:pPr>
+    </w:p>
+    <w:p>
+      <w:pPr>
+        <w:pStyle w:val="ListParagraph"/>
+        <w:rPr>
+          <w:rFonts w:ascii="Gill Sans MT" w:hAnsi="Gill Sans MT"/>
+          <w:sz w:val="28"/>
+        </w:rPr>
+      </w:pPr>
+    </w:p>
+    <w:p>
+      <w:pPr>
+        <w:pStyle w:val="ListParagraph"/>
+        <w:rPr>
+          <w:rFonts w:ascii="Gill Sans MT" w:hAnsi="Gill Sans MT"/>
+          <w:sz w:val="28"/>
+        </w:rPr>
+      </w:pPr>
+    </w:p>
+    <w:p>
+      <w:pPr>
+        <w:pStyle w:val="ListParagraph"/>
+        <w:rPr>
+          <w:rFonts w:ascii="Gill Sans MT" w:hAnsi="Gill Sans MT"/>
+          <w:sz w:val="28"/>
+        </w:rPr>
+      </w:pPr>
+    </w:p>
+    <w:p>
+      <w:pPr>
+        <w:pStyle w:val="ListParagraph"/>
+        <w:rPr>
+          <w:rFonts w:ascii="Gill Sans MT" w:hAnsi="Gill Sans MT"/>
+          <w:sz w:val="28"/>
+        </w:rPr>
+      </w:pPr>
+    </w:p>
+    <w:p>
+      <w:pPr>
+        <w:pStyle w:val="ListParagraph"/>
+        <w:rPr>
+          <w:rFonts w:ascii="Gill Sans MT" w:hAnsi="Gill Sans MT"/>
+          <w:sz w:val="28"/>
+        </w:rPr>
+      </w:pPr>
+    </w:p>
+    <w:p>
+      <w:pPr>
+        <w:pStyle w:val="ListParagraph"/>
+        <w:rPr>
+          <w:rFonts w:ascii="Gill Sans MT" w:hAnsi="Gill Sans MT"/>
+          <w:sz w:val="28"/>
+        </w:rPr>
+      </w:pPr>
+    </w:p>
+    <w:p>
+      <w:pPr>
+        <w:pStyle w:val="ListParagraph"/>
+        <w:rPr>
+          <w:rFonts w:ascii="Gill Sans MT" w:hAnsi="Gill Sans MT"/>
+          <w:sz w:val="28"/>
+        </w:rPr>
+      </w:pPr>
+    </w:p>
+    <w:p>
+      <w:pPr>
+        <w:pStyle w:val="ListParagraph"/>
+        <w:rPr>
+          <w:rFonts w:ascii="Gill Sans MT" w:hAnsi="Gill Sans MT"/>
+          <w:sz w:val="28"/>
+        </w:rPr>
+      </w:pPr>
+    </w:p>
+    <w:p>
+      <w:pPr>
+        <w:pStyle w:val="ListParagraph"/>
+        <w:rPr>
+          <w:rFonts w:ascii="Gill Sans MT" w:hAnsi="Gill Sans MT"/>
+          <w:sz w:val="28"/>
+        </w:rPr>
+      </w:pPr>
+    </w:p>
+    <w:p>
+      <w:pPr>
+        <w:pStyle w:val="ListParagraph"/>
+        <w:rPr>
+          <w:rFonts w:ascii="Gill Sans MT" w:hAnsi="Gill Sans MT"/>
+          <w:sz w:val="28"/>
+        </w:rPr>
+      </w:pPr>
+    </w:p>
+    <w:p>
+      <w:pPr>
+        <w:pStyle w:val="ListParagraph"/>
+        <w:rPr>
+          <w:rFonts w:ascii="Gill Sans MT" w:hAnsi="Gill Sans MT"/>
+          <w:sz w:val="28"/>
+        </w:rPr>
+      </w:pPr>
+    </w:p>
+    <w:p>
+      <w:pPr>
+        <w:pStyle w:val="ListParagraph"/>
+        <w:rPr>
+          <w:rFonts w:ascii="Gill Sans MT" w:hAnsi="Gill Sans MT"/>
+          <w:sz w:val="28"/>
+        </w:rPr>
+      </w:pPr>
+    </w:p>
+    <w:p>
+      <w:pPr>
+        <w:pStyle w:val="ListParagraph"/>
+        <w:rPr>
+          <w:rFonts w:ascii="Gill Sans MT" w:hAnsi="Gill Sans MT"/>
+          <w:sz w:val="28"/>
+        </w:rPr>
+      </w:pPr>
+    </w:p>
+    <w:p>
+      <w:pPr>
+        <w:pStyle w:val="ListParagraph"/>
+        <w:rPr>
+          <w:rFonts w:ascii="Gill Sans MT" w:hAnsi="Gill Sans MT"/>
+          <w:sz w:val="28"/>
+        </w:rPr>
+      </w:pPr>
+    </w:p>
+    <w:p>
+      <w:pPr>
+        <w:pStyle w:val="ListParagraph"/>
+        <w:rPr>
+          <w:rFonts w:ascii="Gill Sans MT" w:hAnsi="Gill Sans MT"/>
+          <w:sz w:val="28"/>
+        </w:rPr>
+      </w:pPr>
+    </w:p>
+    <w:p>
+      <w:pPr>
+        <w:pStyle w:val="ListParagraph"/>
+        <w:rPr>
+          <w:rFonts w:ascii="Gill Sans MT" w:hAnsi="Gill Sans MT"/>
+          <w:sz w:val="28"/>
+        </w:rPr>
+      </w:pPr>
+    </w:p>
+    <w:p>
+      <w:pPr>
+        <w:pStyle w:val="ListParagraph"/>
+        <w:rPr>
+          <w:rFonts w:ascii="Gill Sans MT" w:hAnsi="Gill Sans MT"/>
+          <w:sz w:val="28"/>
+        </w:rPr>
+      </w:pPr>
+    </w:p>
+    <w:p>
+      <w:pPr>
+        <w:pStyle w:val="ListParagraph"/>
+        <w:rPr>
+          <w:rFonts w:ascii="Gill Sans MT" w:hAnsi="Gill Sans MT"/>
+          <w:sz w:val="28"/>
+        </w:rPr>
+      </w:pPr>
+    </w:p>
+    <w:p>
+      <w:pPr>
+        <w:pStyle w:val="ListParagraph"/>
+        <w:rPr>
+          <w:rFonts w:ascii="Gill Sans MT" w:hAnsi="Gill Sans MT"/>
+          <w:sz w:val="28"/>
+        </w:rPr>
+      </w:pPr>
+    </w:p>
+    <w:p>
+      <w:pPr>
+        <w:pStyle w:val="ListParagraph"/>
+        <w:rPr>
+          <w:rFonts w:ascii="Gill Sans MT" w:hAnsi="Gill Sans MT"/>
+          <w:sz w:val="28"/>
+        </w:rPr>
+      </w:pPr>
+    </w:p>
+    <w:p>
+      <w:pPr>
+        <w:pStyle w:val="ListParagraph"/>
+        <w:rPr>
+          <w:rFonts w:ascii="Gill Sans MT" w:hAnsi="Gill Sans MT"/>
+          <w:sz w:val="28"/>
+        </w:rPr>
+      </w:pPr>
+    </w:p>
+    <w:p>
+      <w:pPr>
+        <w:pStyle w:val="ListParagraph"/>
+        <w:rPr>
+          <w:rFonts w:ascii="Gill Sans MT" w:hAnsi="Gill Sans MT"/>
+          <w:sz w:val="28"/>
+        </w:rPr>
+      </w:pPr>
+    </w:p>
+    <w:p>
+      <w:pPr>
+        <w:pStyle w:val="ListParagraph"/>
+        <w:rPr>
+          <w:rFonts w:ascii="Gill Sans MT" w:hAnsi="Gill Sans MT"/>
+          <w:sz w:val="28"/>
+        </w:rPr>
+      </w:pPr>
+    </w:p>
+    <w:p>
+      <w:pPr>
+        <w:pStyle w:val="ListParagraph"/>
         <w:rPr>
           <w:rFonts w:ascii="Gill Sans MT" w:hAnsi="Gill Sans MT"/>
           <w:sz w:val="28"/>
@@ -10601,6 +11240,7 @@
           <w:rFonts w:ascii="Gill Sans MT" w:hAnsi="Gill Sans MT"/>
           <w:sz w:val="28"/>
         </w:rPr>
+        <w:lastRenderedPageBreak/>
         <w:t>UtilityTest</w:t>
       </w:r>
     </w:p>
@@ -11133,7 +11773,6 @@
               <w:jc w:val="right"/>
             </w:pPr>
             <w:r>
-              <w:lastRenderedPageBreak/>
               <w:t>Warunek wstępny</w:t>
             </w:r>
           </w:p>
@@ -11199,43 +11838,6 @@
     </w:tbl>
     <w:p>
       <w:pPr>
-        <w:pStyle w:val="ListParagraph"/>
-        <w:rPr>
-          <w:rFonts w:ascii="Gill Sans MT" w:hAnsi="Gill Sans MT"/>
-          <w:sz w:val="28"/>
-        </w:rPr>
-      </w:pPr>
-    </w:p>
-    <w:p>
-      <w:pPr>
-        <w:pStyle w:val="ListParagraph"/>
-        <w:rPr>
-          <w:rFonts w:ascii="Gill Sans MT" w:hAnsi="Gill Sans MT"/>
-          <w:sz w:val="28"/>
-        </w:rPr>
-      </w:pPr>
-    </w:p>
-    <w:p>
-      <w:pPr>
-        <w:pStyle w:val="ListParagraph"/>
-        <w:rPr>
-          <w:rFonts w:ascii="Gill Sans MT" w:hAnsi="Gill Sans MT"/>
-          <w:sz w:val="28"/>
-        </w:rPr>
-      </w:pPr>
-    </w:p>
-    <w:p>
-      <w:pPr>
-        <w:pStyle w:val="ListParagraph"/>
-        <w:rPr>
-          <w:rFonts w:ascii="Gill Sans MT" w:hAnsi="Gill Sans MT"/>
-          <w:sz w:val="28"/>
-        </w:rPr>
-      </w:pPr>
-    </w:p>
-    <w:p>
-      <w:pPr>
-        <w:pStyle w:val="ListParagraph"/>
         <w:rPr>
           <w:rFonts w:ascii="Gill Sans MT" w:hAnsi="Gill Sans MT"/>
           <w:sz w:val="28"/>
@@ -11519,6 +12121,7 @@
                 <w:sz w:val="26"/>
                 <w:szCs w:val="26"/>
               </w:rPr>
+              <w:lastRenderedPageBreak/>
               <w:t>ID</w:t>
             </w:r>
             <w:r>
@@ -11900,11 +12503,7 @@
               <w:t xml:space="preserve"> </w:t>
             </w:r>
             <w:r>
-              <w:t xml:space="preserve">funkcji nakładającej filtry na </w:t>
-            </w:r>
-            <w:r>
-              <w:lastRenderedPageBreak/>
-              <w:t>macierz (sprawdzone filtry NOT oraz brak filtra null)</w:t>
+              <w:t>funkcji nakładającej filtry na macierz (sprawdzone filtry NOT oraz brak filtra null)</w:t>
             </w:r>
           </w:p>
         </w:tc>
@@ -11924,7 +12523,6 @@
               <w:rPr>
                 <w:b/>
               </w:rPr>
-              <w:lastRenderedPageBreak/>
               <w:t>Poprawność wykonania</w:t>
             </w:r>
           </w:p>
@@ -11959,7 +12557,6 @@
               <w:jc w:val="right"/>
             </w:pPr>
             <w:r>
-              <w:lastRenderedPageBreak/>
               <w:t>Warunek wstępny</w:t>
             </w:r>
           </w:p>
@@ -12232,6 +12829,7 @@
               <w:jc w:val="right"/>
             </w:pPr>
             <w:r>
+              <w:lastRenderedPageBreak/>
               <w:t>Warunek wstępny</w:t>
             </w:r>
           </w:p>
@@ -12302,9 +12900,10 @@
         <w:tblLook w:val="04A0" w:firstRow="1" w:lastRow="0" w:firstColumn="1" w:lastColumn="0" w:noHBand="0" w:noVBand="1"/>
       </w:tblPr>
       <w:tblGrid>
-        <w:gridCol w:w="2122"/>
-        <w:gridCol w:w="2572"/>
-        <w:gridCol w:w="2266"/>
+        <w:gridCol w:w="1242"/>
+        <w:gridCol w:w="3969"/>
+        <w:gridCol w:w="1337"/>
+        <w:gridCol w:w="412"/>
         <w:gridCol w:w="2266"/>
       </w:tblGrid>
       <w:tr>
@@ -12315,8 +12914,8 @@
         <w:tc>
           <w:tcPr>
             <w:cnfStyle w:val="001000000000" w:firstRow="0" w:lastRow="0" w:firstColumn="1" w:lastColumn="0" w:oddVBand="0" w:evenVBand="0" w:oddHBand="0" w:evenHBand="0" w:firstRowFirstColumn="0" w:firstRowLastColumn="0" w:lastRowFirstColumn="0" w:lastRowLastColumn="0"/>
-            <w:tcW w:w="9062" w:type="dxa"/>
-            <w:gridSpan w:val="4"/>
+            <w:tcW w:w="9226" w:type="dxa"/>
+            <w:gridSpan w:val="5"/>
           </w:tcPr>
           <w:p>
             <w:pPr>
@@ -12352,7 +12951,7 @@
         <w:tc>
           <w:tcPr>
             <w:cnfStyle w:val="001000000000" w:firstRow="0" w:lastRow="0" w:firstColumn="1" w:lastColumn="0" w:oddVBand="0" w:evenVBand="0" w:oddHBand="0" w:evenHBand="0" w:firstRowFirstColumn="0" w:firstRowLastColumn="0" w:lastRowFirstColumn="0" w:lastRowLastColumn="0"/>
-            <w:tcW w:w="2122" w:type="dxa"/>
+            <w:tcW w:w="1242" w:type="dxa"/>
           </w:tcPr>
           <w:p>
             <w:pPr>
@@ -12365,7 +12964,7 @@
         </w:tc>
         <w:tc>
           <w:tcPr>
-            <w:tcW w:w="2408" w:type="dxa"/>
+            <w:tcW w:w="3969" w:type="dxa"/>
           </w:tcPr>
           <w:p>
             <w:pPr>
@@ -12379,7 +12978,7 @@
         </w:tc>
         <w:tc>
           <w:tcPr>
-            <w:tcW w:w="2266" w:type="dxa"/>
+            <w:tcW w:w="1337" w:type="dxa"/>
           </w:tcPr>
           <w:p>
             <w:pPr>
@@ -12399,7 +12998,8 @@
         </w:tc>
         <w:tc>
           <w:tcPr>
-            <w:tcW w:w="2266" w:type="dxa"/>
+            <w:tcW w:w="2678" w:type="dxa"/>
+            <w:gridSpan w:val="2"/>
           </w:tcPr>
           <w:p>
             <w:pPr>
@@ -12432,7 +13032,7 @@
         <w:tc>
           <w:tcPr>
             <w:cnfStyle w:val="001000000000" w:firstRow="0" w:lastRow="0" w:firstColumn="1" w:lastColumn="0" w:oddVBand="0" w:evenVBand="0" w:oddHBand="0" w:evenHBand="0" w:firstRowFirstColumn="0" w:firstRowLastColumn="0" w:lastRowFirstColumn="0" w:lastRowLastColumn="0"/>
-            <w:tcW w:w="2122" w:type="dxa"/>
+            <w:tcW w:w="1242" w:type="dxa"/>
           </w:tcPr>
           <w:p>
             <w:pPr>
@@ -12445,7 +13045,7 @@
         </w:tc>
         <w:tc>
           <w:tcPr>
-            <w:tcW w:w="2408" w:type="dxa"/>
+            <w:tcW w:w="3969" w:type="dxa"/>
           </w:tcPr>
           <w:p>
             <w:pPr>
@@ -12459,7 +13059,7 @@
         </w:tc>
         <w:tc>
           <w:tcPr>
-            <w:tcW w:w="2266" w:type="dxa"/>
+            <w:tcW w:w="1337" w:type="dxa"/>
           </w:tcPr>
           <w:p>
             <w:pPr>
@@ -12479,7 +13079,8 @@
         </w:tc>
         <w:tc>
           <w:tcPr>
-            <w:tcW w:w="2266" w:type="dxa"/>
+            <w:tcW w:w="2678" w:type="dxa"/>
+            <w:gridSpan w:val="2"/>
           </w:tcPr>
           <w:p>
             <w:pPr>
@@ -12500,7 +13101,7 @@
         <w:tc>
           <w:tcPr>
             <w:cnfStyle w:val="001000000000" w:firstRow="0" w:lastRow="0" w:firstColumn="1" w:lastColumn="0" w:oddVBand="0" w:evenVBand="0" w:oddHBand="0" w:evenHBand="0" w:firstRowFirstColumn="0" w:firstRowLastColumn="0" w:lastRowFirstColumn="0" w:lastRowLastColumn="0"/>
-            <w:tcW w:w="2122" w:type="dxa"/>
+            <w:tcW w:w="1242" w:type="dxa"/>
           </w:tcPr>
           <w:p>
             <w:pPr>
@@ -12513,7 +13114,7 @@
         </w:tc>
         <w:tc>
           <w:tcPr>
-            <w:tcW w:w="2408" w:type="dxa"/>
+            <w:tcW w:w="3969" w:type="dxa"/>
           </w:tcPr>
           <w:p>
             <w:pPr>
@@ -12527,7 +13128,7 @@
         </w:tc>
         <w:tc>
           <w:tcPr>
-            <w:tcW w:w="2266" w:type="dxa"/>
+            <w:tcW w:w="1337" w:type="dxa"/>
           </w:tcPr>
           <w:p>
             <w:pPr>
@@ -12547,7 +13148,8 @@
         </w:tc>
         <w:tc>
           <w:tcPr>
-            <w:tcW w:w="2266" w:type="dxa"/>
+            <w:tcW w:w="2678" w:type="dxa"/>
+            <w:gridSpan w:val="2"/>
           </w:tcPr>
           <w:p>
             <w:pPr>
@@ -12568,8 +13170,8 @@
         <w:tc>
           <w:tcPr>
             <w:cnfStyle w:val="001000000000" w:firstRow="0" w:lastRow="0" w:firstColumn="1" w:lastColumn="0" w:oddVBand="0" w:evenVBand="0" w:oddHBand="0" w:evenHBand="0" w:firstRowFirstColumn="0" w:firstRowLastColumn="0" w:lastRowFirstColumn="0" w:lastRowLastColumn="0"/>
-            <w:tcW w:w="9062" w:type="dxa"/>
-            <w:gridSpan w:val="4"/>
+            <w:tcW w:w="9226" w:type="dxa"/>
+            <w:gridSpan w:val="5"/>
           </w:tcPr>
           <w:p>
             <w:pPr>
@@ -12605,7 +13207,7 @@
         <w:tc>
           <w:tcPr>
             <w:cnfStyle w:val="001000000000" w:firstRow="0" w:lastRow="0" w:firstColumn="1" w:lastColumn="0" w:oddVBand="0" w:evenVBand="0" w:oddHBand="0" w:evenHBand="0" w:firstRowFirstColumn="0" w:firstRowLastColumn="0" w:lastRowFirstColumn="0" w:lastRowLastColumn="0"/>
-            <w:tcW w:w="2122" w:type="dxa"/>
+            <w:tcW w:w="1242" w:type="dxa"/>
           </w:tcPr>
           <w:p>
             <w:pPr>
@@ -12618,7 +13220,7 @@
         </w:tc>
         <w:tc>
           <w:tcPr>
-            <w:tcW w:w="2408" w:type="dxa"/>
+            <w:tcW w:w="3969" w:type="dxa"/>
           </w:tcPr>
           <w:p>
             <w:pPr>
@@ -12632,7 +13234,8 @@
         </w:tc>
         <w:tc>
           <w:tcPr>
-            <w:tcW w:w="2266" w:type="dxa"/>
+            <w:tcW w:w="1749" w:type="dxa"/>
+            <w:gridSpan w:val="2"/>
           </w:tcPr>
           <w:p>
             <w:pPr>
@@ -12660,11 +13263,7 @@
               <w:cnfStyle w:val="000000100000" w:firstRow="0" w:lastRow="0" w:firstColumn="0" w:lastColumn="0" w:oddVBand="0" w:evenVBand="0" w:oddHBand="1" w:evenHBand="0" w:firstRowFirstColumn="0" w:firstRowLastColumn="0" w:lastRowFirstColumn="0" w:lastRowLastColumn="0"/>
             </w:pPr>
             <w:r>
-              <w:t xml:space="preserve">Trzy testy wykonane w tym przypadku powinny zwrócić true, </w:t>
-            </w:r>
-            <w:r>
-              <w:lastRenderedPageBreak/>
-              <w:t>przy sprawdzeniu czy pliki istnieją</w:t>
+              <w:t>Trzy testy wykonane w tym przypadku powinny zwrócić true, przy sprawdzeniu czy pliki istnieją</w:t>
             </w:r>
           </w:p>
         </w:tc>
@@ -12677,21 +13276,20 @@
         <w:tc>
           <w:tcPr>
             <w:cnfStyle w:val="001000000000" w:firstRow="0" w:lastRow="0" w:firstColumn="1" w:lastColumn="0" w:oddVBand="0" w:evenVBand="0" w:oddHBand="0" w:evenHBand="0" w:firstRowFirstColumn="0" w:firstRowLastColumn="0" w:lastRowFirstColumn="0" w:lastRowLastColumn="0"/>
-            <w:tcW w:w="2122" w:type="dxa"/>
-          </w:tcPr>
-          <w:p>
-            <w:pPr>
-              <w:jc w:val="right"/>
-            </w:pPr>
-            <w:r>
-              <w:lastRenderedPageBreak/>
+            <w:tcW w:w="1242" w:type="dxa"/>
+          </w:tcPr>
+          <w:p>
+            <w:pPr>
+              <w:jc w:val="right"/>
+            </w:pPr>
+            <w:r>
               <w:t>Opis</w:t>
             </w:r>
           </w:p>
         </w:tc>
         <w:tc>
           <w:tcPr>
-            <w:tcW w:w="2408" w:type="dxa"/>
+            <w:tcW w:w="3969" w:type="dxa"/>
           </w:tcPr>
           <w:p>
             <w:pPr>
@@ -12705,7 +13303,8 @@
         </w:tc>
         <w:tc>
           <w:tcPr>
-            <w:tcW w:w="2266" w:type="dxa"/>
+            <w:tcW w:w="1749" w:type="dxa"/>
+            <w:gridSpan w:val="2"/>
           </w:tcPr>
           <w:p>
             <w:pPr>
@@ -12746,7 +13345,7 @@
         <w:tc>
           <w:tcPr>
             <w:cnfStyle w:val="001000000000" w:firstRow="0" w:lastRow="0" w:firstColumn="1" w:lastColumn="0" w:oddVBand="0" w:evenVBand="0" w:oddHBand="0" w:evenHBand="0" w:firstRowFirstColumn="0" w:firstRowLastColumn="0" w:lastRowFirstColumn="0" w:lastRowLastColumn="0"/>
-            <w:tcW w:w="2122" w:type="dxa"/>
+            <w:tcW w:w="1242" w:type="dxa"/>
           </w:tcPr>
           <w:p>
             <w:pPr>
@@ -12759,7 +13358,7 @@
         </w:tc>
         <w:tc>
           <w:tcPr>
-            <w:tcW w:w="2408" w:type="dxa"/>
+            <w:tcW w:w="3969" w:type="dxa"/>
           </w:tcPr>
           <w:p>
             <w:pPr>
@@ -12773,7 +13372,8 @@
         </w:tc>
         <w:tc>
           <w:tcPr>
-            <w:tcW w:w="2266" w:type="dxa"/>
+            <w:tcW w:w="1749" w:type="dxa"/>
+            <w:gridSpan w:val="2"/>
           </w:tcPr>
           <w:p>
             <w:pPr>
@@ -12823,9 +13423,9 @@
         <w:tblLook w:val="04A0" w:firstRow="1" w:lastRow="0" w:firstColumn="1" w:lastColumn="0" w:noHBand="0" w:noVBand="1"/>
       </w:tblPr>
       <w:tblGrid>
-        <w:gridCol w:w="2122"/>
-        <w:gridCol w:w="2501"/>
-        <w:gridCol w:w="2266"/>
+        <w:gridCol w:w="1158"/>
+        <w:gridCol w:w="3912"/>
+        <w:gridCol w:w="1819"/>
         <w:gridCol w:w="2266"/>
       </w:tblGrid>
       <w:tr>
@@ -12836,7 +13436,7 @@
         <w:tc>
           <w:tcPr>
             <w:cnfStyle w:val="001000000000" w:firstRow="0" w:lastRow="0" w:firstColumn="1" w:lastColumn="0" w:oddVBand="0" w:evenVBand="0" w:oddHBand="0" w:evenHBand="0" w:firstRowFirstColumn="0" w:firstRowLastColumn="0" w:lastRowFirstColumn="0" w:lastRowLastColumn="0"/>
-            <w:tcW w:w="9062" w:type="dxa"/>
+            <w:tcW w:w="9155" w:type="dxa"/>
             <w:gridSpan w:val="4"/>
           </w:tcPr>
           <w:p>
@@ -12873,7 +13473,7 @@
         <w:tc>
           <w:tcPr>
             <w:cnfStyle w:val="001000000000" w:firstRow="0" w:lastRow="0" w:firstColumn="1" w:lastColumn="0" w:oddVBand="0" w:evenVBand="0" w:oddHBand="0" w:evenHBand="0" w:firstRowFirstColumn="0" w:firstRowLastColumn="0" w:lastRowFirstColumn="0" w:lastRowLastColumn="0"/>
-            <w:tcW w:w="2122" w:type="dxa"/>
+            <w:tcW w:w="1158" w:type="dxa"/>
           </w:tcPr>
           <w:p>
             <w:pPr>
@@ -12886,7 +13486,7 @@
         </w:tc>
         <w:tc>
           <w:tcPr>
-            <w:tcW w:w="2408" w:type="dxa"/>
+            <w:tcW w:w="3912" w:type="dxa"/>
           </w:tcPr>
           <w:p>
             <w:pPr>
@@ -12900,7 +13500,7 @@
         </w:tc>
         <w:tc>
           <w:tcPr>
-            <w:tcW w:w="2266" w:type="dxa"/>
+            <w:tcW w:w="1819" w:type="dxa"/>
           </w:tcPr>
           <w:p>
             <w:pPr>
@@ -12941,7 +13541,7 @@
         <w:tc>
           <w:tcPr>
             <w:cnfStyle w:val="001000000000" w:firstRow="0" w:lastRow="0" w:firstColumn="1" w:lastColumn="0" w:oddVBand="0" w:evenVBand="0" w:oddHBand="0" w:evenHBand="0" w:firstRowFirstColumn="0" w:firstRowLastColumn="0" w:lastRowFirstColumn="0" w:lastRowLastColumn="0"/>
-            <w:tcW w:w="2122" w:type="dxa"/>
+            <w:tcW w:w="1158" w:type="dxa"/>
           </w:tcPr>
           <w:p>
             <w:pPr>
@@ -12954,7 +13554,7 @@
         </w:tc>
         <w:tc>
           <w:tcPr>
-            <w:tcW w:w="2408" w:type="dxa"/>
+            <w:tcW w:w="3912" w:type="dxa"/>
           </w:tcPr>
           <w:p>
             <w:pPr>
@@ -12968,7 +13568,7 @@
         </w:tc>
         <w:tc>
           <w:tcPr>
-            <w:tcW w:w="2266" w:type="dxa"/>
+            <w:tcW w:w="1819" w:type="dxa"/>
           </w:tcPr>
           <w:p>
             <w:pPr>
@@ -13009,7 +13609,7 @@
         <w:tc>
           <w:tcPr>
             <w:cnfStyle w:val="001000000000" w:firstRow="0" w:lastRow="0" w:firstColumn="1" w:lastColumn="0" w:oddVBand="0" w:evenVBand="0" w:oddHBand="0" w:evenHBand="0" w:firstRowFirstColumn="0" w:firstRowLastColumn="0" w:lastRowFirstColumn="0" w:lastRowLastColumn="0"/>
-            <w:tcW w:w="2122" w:type="dxa"/>
+            <w:tcW w:w="1158" w:type="dxa"/>
           </w:tcPr>
           <w:p>
             <w:pPr>
@@ -13022,7 +13622,7 @@
         </w:tc>
         <w:tc>
           <w:tcPr>
-            <w:tcW w:w="2408" w:type="dxa"/>
+            <w:tcW w:w="3912" w:type="dxa"/>
           </w:tcPr>
           <w:p>
             <w:pPr>
@@ -13045,7 +13645,7 @@
         </w:tc>
         <w:tc>
           <w:tcPr>
-            <w:tcW w:w="2266" w:type="dxa"/>
+            <w:tcW w:w="1819" w:type="dxa"/>
           </w:tcPr>
           <w:p>
             <w:pPr>
@@ -13081,34 +13681,6 @@
     </w:tbl>
     <w:p>
       <w:pPr>
-        <w:pStyle w:val="ListParagraph"/>
-        <w:rPr>
-          <w:rFonts w:ascii="Gill Sans MT" w:hAnsi="Gill Sans MT"/>
-          <w:sz w:val="28"/>
-        </w:rPr>
-      </w:pPr>
-    </w:p>
-    <w:p>
-      <w:pPr>
-        <w:pStyle w:val="ListParagraph"/>
-        <w:rPr>
-          <w:rFonts w:ascii="Gill Sans MT" w:hAnsi="Gill Sans MT"/>
-          <w:sz w:val="28"/>
-        </w:rPr>
-      </w:pPr>
-    </w:p>
-    <w:p>
-      <w:pPr>
-        <w:pStyle w:val="ListParagraph"/>
-        <w:rPr>
-          <w:rFonts w:ascii="Gill Sans MT" w:hAnsi="Gill Sans MT"/>
-          <w:sz w:val="28"/>
-        </w:rPr>
-      </w:pPr>
-    </w:p>
-    <w:p>
-      <w:pPr>
-        <w:pStyle w:val="ListParagraph"/>
         <w:rPr>
           <w:rFonts w:ascii="Gill Sans MT" w:hAnsi="Gill Sans MT"/>
           <w:sz w:val="28"/>
@@ -13132,6 +13704,7 @@
           <w:rFonts w:ascii="Gill Sans MT" w:hAnsi="Gill Sans MT"/>
           <w:sz w:val="28"/>
         </w:rPr>
+        <w:lastRenderedPageBreak/>
         <w:t>BlurFilterTest</w:t>
       </w:r>
     </w:p>
@@ -13327,7 +13900,6 @@
               <w:jc w:val="right"/>
             </w:pPr>
             <w:r>
-              <w:lastRenderedPageBreak/>
               <w:t>Opis</w:t>
             </w:r>
           </w:p>
@@ -13961,6 +14533,7 @@
               <w:jc w:val="right"/>
             </w:pPr>
             <w:r>
+              <w:lastRenderedPageBreak/>
               <w:t>Opi</w:t>
             </w:r>
             <w:r>
@@ -14158,7 +14731,6 @@
               <w:jc w:val="right"/>
             </w:pPr>
             <w:r>
-              <w:lastRenderedPageBreak/>
               <w:t>Tytuł</w:t>
             </w:r>
           </w:p>
@@ -14352,6 +14924,86 @@
         </w:tc>
       </w:tr>
     </w:tbl>
+    <w:p>
+      <w:pPr>
+        <w:rPr>
+          <w:rFonts w:ascii="Gill Sans MT" w:hAnsi="Gill Sans MT"/>
+          <w:sz w:val="28"/>
+        </w:rPr>
+      </w:pPr>
+    </w:p>
+    <w:p>
+      <w:pPr>
+        <w:rPr>
+          <w:rFonts w:ascii="Gill Sans MT" w:hAnsi="Gill Sans MT"/>
+          <w:sz w:val="28"/>
+        </w:rPr>
+      </w:pPr>
+    </w:p>
+    <w:p>
+      <w:pPr>
+        <w:rPr>
+          <w:rFonts w:ascii="Gill Sans MT" w:hAnsi="Gill Sans MT"/>
+          <w:sz w:val="28"/>
+        </w:rPr>
+      </w:pPr>
+    </w:p>
+    <w:p>
+      <w:pPr>
+        <w:rPr>
+          <w:rFonts w:ascii="Gill Sans MT" w:hAnsi="Gill Sans MT"/>
+          <w:sz w:val="28"/>
+        </w:rPr>
+      </w:pPr>
+    </w:p>
+    <w:p>
+      <w:pPr>
+        <w:rPr>
+          <w:rFonts w:ascii="Gill Sans MT" w:hAnsi="Gill Sans MT"/>
+          <w:sz w:val="28"/>
+        </w:rPr>
+      </w:pPr>
+    </w:p>
+    <w:p>
+      <w:pPr>
+        <w:rPr>
+          <w:rFonts w:ascii="Gill Sans MT" w:hAnsi="Gill Sans MT"/>
+          <w:sz w:val="28"/>
+        </w:rPr>
+      </w:pPr>
+    </w:p>
+    <w:p>
+      <w:pPr>
+        <w:rPr>
+          <w:rFonts w:ascii="Gill Sans MT" w:hAnsi="Gill Sans MT"/>
+          <w:sz w:val="28"/>
+        </w:rPr>
+      </w:pPr>
+    </w:p>
+    <w:p>
+      <w:pPr>
+        <w:rPr>
+          <w:rFonts w:ascii="Gill Sans MT" w:hAnsi="Gill Sans MT"/>
+          <w:sz w:val="28"/>
+        </w:rPr>
+      </w:pPr>
+    </w:p>
+    <w:p>
+      <w:pPr>
+        <w:rPr>
+          <w:rFonts w:ascii="Gill Sans MT" w:hAnsi="Gill Sans MT"/>
+          <w:sz w:val="28"/>
+        </w:rPr>
+      </w:pPr>
+    </w:p>
+    <w:p>
+      <w:pPr>
+        <w:rPr>
+          <w:rFonts w:ascii="Gill Sans MT" w:hAnsi="Gill Sans MT"/>
+          <w:sz w:val="28"/>
+        </w:rPr>
+      </w:pPr>
+    </w:p>
     <w:p>
       <w:pPr>
         <w:rPr>
@@ -14377,6 +15029,7 @@
           <w:rFonts w:ascii="Gill Sans MT" w:hAnsi="Gill Sans MT"/>
           <w:sz w:val="28"/>
         </w:rPr>
+        <w:lastRenderedPageBreak/>
         <w:t>FixedWidthResizeFilterTest</w:t>
       </w:r>
     </w:p>
@@ -14893,7 +15546,6 @@
               <w:jc w:val="right"/>
             </w:pPr>
             <w:r>
-              <w:lastRenderedPageBreak/>
               <w:t>Warunek wstępny</w:t>
             </w:r>
           </w:p>
@@ -14950,6 +15602,30 @@
         </w:tc>
       </w:tr>
     </w:tbl>
+    <w:p>
+      <w:pPr>
+        <w:rPr>
+          <w:rFonts w:ascii="Gill Sans MT" w:hAnsi="Gill Sans MT"/>
+          <w:sz w:val="28"/>
+        </w:rPr>
+      </w:pPr>
+    </w:p>
+    <w:p>
+      <w:pPr>
+        <w:rPr>
+          <w:rFonts w:ascii="Gill Sans MT" w:hAnsi="Gill Sans MT"/>
+          <w:sz w:val="28"/>
+        </w:rPr>
+      </w:pPr>
+    </w:p>
+    <w:p>
+      <w:pPr>
+        <w:rPr>
+          <w:rFonts w:ascii="Gill Sans MT" w:hAnsi="Gill Sans MT"/>
+          <w:sz w:val="28"/>
+        </w:rPr>
+      </w:pPr>
+    </w:p>
     <w:p>
       <w:pPr>
         <w:rPr>
@@ -15007,6 +15683,7 @@
           <w:rFonts w:ascii="Gill Sans MT" w:hAnsi="Gill Sans MT"/>
           <w:sz w:val="28"/>
         </w:rPr>
+        <w:lastRenderedPageBreak/>
         <w:t xml:space="preserve"> MaxResizeFilterTest</w:t>
       </w:r>
     </w:p>
@@ -15542,7 +16219,6 @@
               <w:jc w:val="right"/>
             </w:pPr>
             <w:r>
-              <w:lastRenderedPageBreak/>
               <w:t>Warunek wstępny</w:t>
             </w:r>
           </w:p>
@@ -15597,6 +16273,14 @@
         </w:tc>
       </w:tr>
     </w:tbl>
+    <w:p>
+      <w:pPr>
+        <w:rPr>
+          <w:rFonts w:ascii="Gill Sans MT" w:hAnsi="Gill Sans MT"/>
+          <w:sz w:val="28"/>
+        </w:rPr>
+      </w:pPr>
+    </w:p>
     <w:p>
       <w:pPr>
         <w:rPr>
@@ -15654,6 +16338,7 @@
           <w:rFonts w:ascii="Gill Sans MT" w:hAnsi="Gill Sans MT"/>
           <w:sz w:val="28"/>
         </w:rPr>
+        <w:lastRenderedPageBreak/>
         <w:t xml:space="preserve"> MedianBlurTest</w:t>
       </w:r>
     </w:p>
@@ -15829,7 +16514,7 @@
             <w:pPr>
               <w:cnfStyle w:val="000000100000" w:firstRow="0" w:lastRow="0" w:firstColumn="0" w:lastColumn="0" w:oddVBand="0" w:evenVBand="0" w:oddHBand="1" w:evenHBand="0" w:firstRowFirstColumn="0" w:firstRowLastColumn="0" w:lastRowFirstColumn="0" w:lastRowLastColumn="0"/>
             </w:pPr>
-            <w:hyperlink r:id="rId9" w:history="1">
+            <w:hyperlink r:id="rId9" w:anchor="gaabe8c836e97159a9193fb0b11ac52cf1" w:history="1">
               <w:r>
                 <w:rPr>
                   <w:rStyle w:val="Hyperlink"/>
@@ -16811,6 +17496,126 @@
     </w:p>
     <w:p>
       <w:pPr>
+        <w:rPr>
+          <w:rFonts w:ascii="Gill Sans MT" w:hAnsi="Gill Sans MT"/>
+          <w:sz w:val="28"/>
+        </w:rPr>
+      </w:pPr>
+    </w:p>
+    <w:p>
+      <w:pPr>
+        <w:rPr>
+          <w:rFonts w:ascii="Gill Sans MT" w:hAnsi="Gill Sans MT"/>
+          <w:sz w:val="28"/>
+        </w:rPr>
+      </w:pPr>
+    </w:p>
+    <w:p>
+      <w:pPr>
+        <w:rPr>
+          <w:rFonts w:ascii="Gill Sans MT" w:hAnsi="Gill Sans MT"/>
+          <w:sz w:val="28"/>
+        </w:rPr>
+      </w:pPr>
+    </w:p>
+    <w:p>
+      <w:pPr>
+        <w:rPr>
+          <w:rFonts w:ascii="Gill Sans MT" w:hAnsi="Gill Sans MT"/>
+          <w:sz w:val="28"/>
+        </w:rPr>
+      </w:pPr>
+    </w:p>
+    <w:p>
+      <w:pPr>
+        <w:rPr>
+          <w:rFonts w:ascii="Gill Sans MT" w:hAnsi="Gill Sans MT"/>
+          <w:sz w:val="28"/>
+        </w:rPr>
+      </w:pPr>
+    </w:p>
+    <w:p>
+      <w:pPr>
+        <w:rPr>
+          <w:rFonts w:ascii="Gill Sans MT" w:hAnsi="Gill Sans MT"/>
+          <w:sz w:val="28"/>
+        </w:rPr>
+      </w:pPr>
+    </w:p>
+    <w:p>
+      <w:pPr>
+        <w:rPr>
+          <w:rFonts w:ascii="Gill Sans MT" w:hAnsi="Gill Sans MT"/>
+          <w:sz w:val="28"/>
+        </w:rPr>
+      </w:pPr>
+    </w:p>
+    <w:p>
+      <w:pPr>
+        <w:rPr>
+          <w:rFonts w:ascii="Gill Sans MT" w:hAnsi="Gill Sans MT"/>
+          <w:sz w:val="28"/>
+        </w:rPr>
+      </w:pPr>
+    </w:p>
+    <w:p>
+      <w:pPr>
+        <w:rPr>
+          <w:rFonts w:ascii="Gill Sans MT" w:hAnsi="Gill Sans MT"/>
+          <w:sz w:val="28"/>
+        </w:rPr>
+      </w:pPr>
+    </w:p>
+    <w:p>
+      <w:pPr>
+        <w:rPr>
+          <w:rFonts w:ascii="Gill Sans MT" w:hAnsi="Gill Sans MT"/>
+          <w:sz w:val="28"/>
+        </w:rPr>
+      </w:pPr>
+    </w:p>
+    <w:p>
+      <w:pPr>
+        <w:rPr>
+          <w:rFonts w:ascii="Gill Sans MT" w:hAnsi="Gill Sans MT"/>
+          <w:sz w:val="28"/>
+        </w:rPr>
+      </w:pPr>
+    </w:p>
+    <w:p>
+      <w:pPr>
+        <w:rPr>
+          <w:rFonts w:ascii="Gill Sans MT" w:hAnsi="Gill Sans MT"/>
+          <w:sz w:val="28"/>
+        </w:rPr>
+      </w:pPr>
+    </w:p>
+    <w:p>
+      <w:pPr>
+        <w:rPr>
+          <w:rFonts w:ascii="Gill Sans MT" w:hAnsi="Gill Sans MT"/>
+          <w:sz w:val="28"/>
+        </w:rPr>
+      </w:pPr>
+    </w:p>
+    <w:p>
+      <w:pPr>
+        <w:rPr>
+          <w:rFonts w:ascii="Gill Sans MT" w:hAnsi="Gill Sans MT"/>
+          <w:sz w:val="28"/>
+        </w:rPr>
+      </w:pPr>
+    </w:p>
+    <w:p>
+      <w:pPr>
+        <w:rPr>
+          <w:rFonts w:ascii="Gill Sans MT" w:hAnsi="Gill Sans MT"/>
+          <w:sz w:val="28"/>
+        </w:rPr>
+      </w:pPr>
+    </w:p>
+    <w:p>
+      <w:pPr>
         <w:pStyle w:val="ListParagraph"/>
         <w:numPr>
           <w:ilvl w:val="0"/>
@@ -16826,6 +17631,7 @@
           <w:rFonts w:ascii="Gill Sans MT" w:hAnsi="Gill Sans MT"/>
           <w:sz w:val="28"/>
         </w:rPr>
+        <w:lastRenderedPageBreak/>
         <w:t xml:space="preserve"> NotFilterTest</w:t>
       </w:r>
     </w:p>
@@ -17029,11 +17835,7 @@
               <w:cnfStyle w:val="000000010000" w:firstRow="0" w:lastRow="0" w:firstColumn="0" w:lastColumn="0" w:oddVBand="0" w:evenVBand="0" w:oddHBand="0" w:evenHBand="1" w:firstRowFirstColumn="0" w:firstRowLastColumn="0" w:lastRowFirstColumn="0" w:lastRowLastColumn="0"/>
             </w:pPr>
             <w:r>
-              <w:t xml:space="preserve">NotFilter wykonuje tylko bramkę not na macierzy składających się z samych zer, oczekuje otrzymania macierzy składających się z bitów 255, potem otrzymaną macierz </w:t>
-            </w:r>
-            <w:r>
-              <w:lastRenderedPageBreak/>
-              <w:t>znowu przepuszczam przez filtr żeby uzyskać same zera</w:t>
+              <w:t>NotFilter wykonuje tylko bramkę not na macierzy składających się z samych zer, oczekuje otrzymania macierzy składających się z bitów 255, potem otrzymaną macierz znowu przepuszczam przez filtr żeby uzyskać same zera</w:t>
             </w:r>
           </w:p>
         </w:tc>
@@ -17053,7 +17855,6 @@
               <w:rPr>
                 <w:b/>
               </w:rPr>
-              <w:lastRenderedPageBreak/>
               <w:t>Poprawność wykonania</w:t>
             </w:r>
           </w:p>
@@ -17088,7 +17889,6 @@
               <w:jc w:val="right"/>
             </w:pPr>
             <w:r>
-              <w:lastRenderedPageBreak/>
               <w:t>Warunek wstępny</w:t>
             </w:r>
           </w:p>
@@ -17158,6 +17958,102 @@
         </w:tc>
       </w:tr>
     </w:tbl>
+    <w:p>
+      <w:pPr>
+        <w:rPr>
+          <w:rFonts w:ascii="Gill Sans MT" w:hAnsi="Gill Sans MT"/>
+          <w:sz w:val="28"/>
+        </w:rPr>
+      </w:pPr>
+    </w:p>
+    <w:p>
+      <w:pPr>
+        <w:rPr>
+          <w:rFonts w:ascii="Gill Sans MT" w:hAnsi="Gill Sans MT"/>
+          <w:sz w:val="28"/>
+        </w:rPr>
+      </w:pPr>
+    </w:p>
+    <w:p>
+      <w:pPr>
+        <w:rPr>
+          <w:rFonts w:ascii="Gill Sans MT" w:hAnsi="Gill Sans MT"/>
+          <w:sz w:val="28"/>
+        </w:rPr>
+      </w:pPr>
+    </w:p>
+    <w:p>
+      <w:pPr>
+        <w:rPr>
+          <w:rFonts w:ascii="Gill Sans MT" w:hAnsi="Gill Sans MT"/>
+          <w:sz w:val="28"/>
+        </w:rPr>
+      </w:pPr>
+    </w:p>
+    <w:p>
+      <w:pPr>
+        <w:rPr>
+          <w:rFonts w:ascii="Gill Sans MT" w:hAnsi="Gill Sans MT"/>
+          <w:sz w:val="28"/>
+        </w:rPr>
+      </w:pPr>
+    </w:p>
+    <w:p>
+      <w:pPr>
+        <w:rPr>
+          <w:rFonts w:ascii="Gill Sans MT" w:hAnsi="Gill Sans MT"/>
+          <w:sz w:val="28"/>
+        </w:rPr>
+      </w:pPr>
+    </w:p>
+    <w:p>
+      <w:pPr>
+        <w:rPr>
+          <w:rFonts w:ascii="Gill Sans MT" w:hAnsi="Gill Sans MT"/>
+          <w:sz w:val="28"/>
+        </w:rPr>
+      </w:pPr>
+    </w:p>
+    <w:p>
+      <w:pPr>
+        <w:rPr>
+          <w:rFonts w:ascii="Gill Sans MT" w:hAnsi="Gill Sans MT"/>
+          <w:sz w:val="28"/>
+        </w:rPr>
+      </w:pPr>
+    </w:p>
+    <w:p>
+      <w:pPr>
+        <w:rPr>
+          <w:rFonts w:ascii="Gill Sans MT" w:hAnsi="Gill Sans MT"/>
+          <w:sz w:val="28"/>
+        </w:rPr>
+      </w:pPr>
+    </w:p>
+    <w:p>
+      <w:pPr>
+        <w:rPr>
+          <w:rFonts w:ascii="Gill Sans MT" w:hAnsi="Gill Sans MT"/>
+          <w:sz w:val="28"/>
+        </w:rPr>
+      </w:pPr>
+    </w:p>
+    <w:p>
+      <w:pPr>
+        <w:rPr>
+          <w:rFonts w:ascii="Gill Sans MT" w:hAnsi="Gill Sans MT"/>
+          <w:sz w:val="28"/>
+        </w:rPr>
+      </w:pPr>
+    </w:p>
+    <w:p>
+      <w:pPr>
+        <w:rPr>
+          <w:rFonts w:ascii="Gill Sans MT" w:hAnsi="Gill Sans MT"/>
+          <w:sz w:val="28"/>
+        </w:rPr>
+      </w:pPr>
+    </w:p>
     <w:p>
       <w:pPr>
         <w:rPr>
@@ -17183,6 +18079,7 @@
           <w:rFonts w:ascii="Gill Sans MT" w:hAnsi="Gill Sans MT"/>
           <w:sz w:val="28"/>
         </w:rPr>
+        <w:lastRenderedPageBreak/>
         <w:t xml:space="preserve"> ResizeFilterTest</w:t>
       </w:r>
     </w:p>
@@ -17746,6 +18643,70 @@
     </w:p>
     <w:p>
       <w:pPr>
+        <w:rPr>
+          <w:rFonts w:ascii="Gill Sans MT" w:hAnsi="Gill Sans MT"/>
+          <w:sz w:val="28"/>
+        </w:rPr>
+      </w:pPr>
+    </w:p>
+    <w:p>
+      <w:pPr>
+        <w:rPr>
+          <w:rFonts w:ascii="Gill Sans MT" w:hAnsi="Gill Sans MT"/>
+          <w:sz w:val="28"/>
+        </w:rPr>
+      </w:pPr>
+    </w:p>
+    <w:p>
+      <w:pPr>
+        <w:rPr>
+          <w:rFonts w:ascii="Gill Sans MT" w:hAnsi="Gill Sans MT"/>
+          <w:sz w:val="28"/>
+        </w:rPr>
+      </w:pPr>
+    </w:p>
+    <w:p>
+      <w:pPr>
+        <w:rPr>
+          <w:rFonts w:ascii="Gill Sans MT" w:hAnsi="Gill Sans MT"/>
+          <w:sz w:val="28"/>
+        </w:rPr>
+      </w:pPr>
+    </w:p>
+    <w:p>
+      <w:pPr>
+        <w:rPr>
+          <w:rFonts w:ascii="Gill Sans MT" w:hAnsi="Gill Sans MT"/>
+          <w:sz w:val="28"/>
+        </w:rPr>
+      </w:pPr>
+    </w:p>
+    <w:p>
+      <w:pPr>
+        <w:rPr>
+          <w:rFonts w:ascii="Gill Sans MT" w:hAnsi="Gill Sans MT"/>
+          <w:sz w:val="28"/>
+        </w:rPr>
+      </w:pPr>
+    </w:p>
+    <w:p>
+      <w:pPr>
+        <w:rPr>
+          <w:rFonts w:ascii="Gill Sans MT" w:hAnsi="Gill Sans MT"/>
+          <w:sz w:val="28"/>
+        </w:rPr>
+      </w:pPr>
+    </w:p>
+    <w:p>
+      <w:pPr>
+        <w:rPr>
+          <w:rFonts w:ascii="Gill Sans MT" w:hAnsi="Gill Sans MT"/>
+          <w:sz w:val="28"/>
+        </w:rPr>
+      </w:pPr>
+    </w:p>
+    <w:p>
+      <w:pPr>
         <w:pStyle w:val="ListParagraph"/>
         <w:numPr>
           <w:ilvl w:val="0"/>
@@ -17761,15 +18722,92 @@
           <w:rFonts w:ascii="Gill Sans MT" w:hAnsi="Gill Sans MT"/>
           <w:sz w:val="28"/>
         </w:rPr>
+        <w:lastRenderedPageBreak/>
         <w:t xml:space="preserve"> ToGrayFilterTest</w:t>
       </w:r>
     </w:p>
     <w:p>
       <w:pPr>
-        <w:pStyle w:val="ListParagraph"/>
-        <w:rPr>
-          <w:rFonts w:ascii="Gill Sans MT" w:hAnsi="Gill Sans MT"/>
-          <w:sz w:val="28"/>
+        <w:shd w:val="clear" w:color="auto" w:fill="2B2B2B"/>
+        <w:tabs>
+          <w:tab w:val="left" w:pos="916"/>
+          <w:tab w:val="left" w:pos="1832"/>
+          <w:tab w:val="left" w:pos="2748"/>
+          <w:tab w:val="left" w:pos="3664"/>
+          <w:tab w:val="left" w:pos="4580"/>
+          <w:tab w:val="left" w:pos="5496"/>
+          <w:tab w:val="left" w:pos="6412"/>
+          <w:tab w:val="left" w:pos="7328"/>
+          <w:tab w:val="left" w:pos="8244"/>
+          <w:tab w:val="left" w:pos="9160"/>
+          <w:tab w:val="left" w:pos="10076"/>
+          <w:tab w:val="left" w:pos="10992"/>
+          <w:tab w:val="left" w:pos="11908"/>
+          <w:tab w:val="left" w:pos="12824"/>
+          <w:tab w:val="left" w:pos="13740"/>
+          <w:tab w:val="left" w:pos="14656"/>
+        </w:tabs>
+        <w:spacing w:after="0" w:line="240" w:lineRule="auto"/>
+        <w:ind w:left="360"/>
+        <w:rPr>
+          <w:rFonts w:ascii="Courier New" w:eastAsia="Times New Roman" w:hAnsi="Courier New" w:cs="Courier New"/>
+          <w:color w:val="A9B7C6"/>
+          <w:sz w:val="20"/>
+          <w:szCs w:val="20"/>
+          <w:lang w:val="en-US" w:eastAsia="pl-PL"/>
+        </w:rPr>
+      </w:pPr>
+      <w:proofErr w:type="gramStart"/>
+      <w:r>
+        <w:rPr>
+          <w:rFonts w:ascii="Courier New" w:eastAsia="Times New Roman" w:hAnsi="Courier New" w:cs="Courier New"/>
+          <w:color w:val="CC7832"/>
+          <w:sz w:val="20"/>
+          <w:szCs w:val="20"/>
+          <w:lang w:val="en-US" w:eastAsia="pl-PL"/>
+        </w:rPr>
+        <w:t>package</w:t>
+      </w:r>
+      <w:proofErr w:type="gramEnd"/>
+      <w:r>
+        <w:rPr>
+          <w:rFonts w:ascii="Courier New" w:eastAsia="Times New Roman" w:hAnsi="Courier New" w:cs="Courier New"/>
+          <w:color w:val="CC7832"/>
+          <w:sz w:val="20"/>
+          <w:szCs w:val="20"/>
+          <w:lang w:val="en-US" w:eastAsia="pl-PL"/>
+        </w:rPr>
+        <w:t xml:space="preserve"> </w:t>
+      </w:r>
+      <w:proofErr w:type="spellStart"/>
+      <w:r>
+        <w:rPr>
+          <w:rFonts w:ascii="Courier New" w:eastAsia="Times New Roman" w:hAnsi="Courier New" w:cs="Courier New"/>
+          <w:color w:val="A9B7C6"/>
+          <w:sz w:val="20"/>
+          <w:szCs w:val="20"/>
+          <w:lang w:val="en-US" w:eastAsia="pl-PL"/>
+        </w:rPr>
+        <w:t>pl.sudokusolver.recognizerlib.filters</w:t>
+      </w:r>
+      <w:proofErr w:type="spellEnd"/>
+      <w:r>
+        <w:rPr>
+          <w:rFonts w:ascii="Courier New" w:eastAsia="Times New Roman" w:hAnsi="Courier New" w:cs="Courier New"/>
+          <w:color w:val="CC7832"/>
+          <w:sz w:val="20"/>
+          <w:szCs w:val="20"/>
+          <w:lang w:val="en-US" w:eastAsia="pl-PL"/>
+        </w:rPr>
+        <w:t>;</w:t>
+      </w:r>
+    </w:p>
+    <w:p>
+      <w:pPr>
+        <w:rPr>
+          <w:rFonts w:ascii="Gill Sans MT" w:hAnsi="Gill Sans MT"/>
+          <w:sz w:val="28"/>
+          <w:lang w:val="en-US"/>
         </w:rPr>
       </w:pPr>
     </w:p>
@@ -17886,11 +18924,7 @@
               <w:cnfStyle w:val="000000100000" w:firstRow="0" w:lastRow="0" w:firstColumn="0" w:lastColumn="0" w:oddVBand="0" w:evenVBand="0" w:oddHBand="1" w:evenHBand="0" w:firstRowFirstColumn="0" w:firstRowLastColumn="0" w:lastRowFirstColumn="0" w:lastRowLastColumn="0"/>
             </w:pPr>
             <w:r>
-              <w:t xml:space="preserve">Po użyciu apply na macierzach, macierze te powinny zwracać funkcja channels() powinna </w:t>
-            </w:r>
-            <w:r>
-              <w:lastRenderedPageBreak/>
-              <w:t>zwracać 1</w:t>
+              <w:t>Po użyciu apply na macierzach, macierze te powinny zwracać funkcja channels() powinna zwracać 1</w:t>
             </w:r>
           </w:p>
         </w:tc>
@@ -17910,7 +18944,6 @@
               <w:jc w:val="right"/>
             </w:pPr>
             <w:r>
-              <w:lastRenderedPageBreak/>
               <w:t>Opis</w:t>
             </w:r>
           </w:p>
@@ -18337,6 +19370,96 @@
     <w:p>
       <w:pPr>
         <w:pStyle w:val="ListParagraph"/>
+        <w:rPr>
+          <w:rFonts w:ascii="Gill Sans MT" w:hAnsi="Gill Sans MT"/>
+          <w:sz w:val="28"/>
+        </w:rPr>
+      </w:pPr>
+    </w:p>
+    <w:p>
+      <w:pPr>
+        <w:pStyle w:val="ListParagraph"/>
+        <w:rPr>
+          <w:rFonts w:ascii="Gill Sans MT" w:hAnsi="Gill Sans MT"/>
+          <w:sz w:val="28"/>
+        </w:rPr>
+      </w:pPr>
+    </w:p>
+    <w:p>
+      <w:pPr>
+        <w:pStyle w:val="ListParagraph"/>
+        <w:rPr>
+          <w:rFonts w:ascii="Gill Sans MT" w:hAnsi="Gill Sans MT"/>
+          <w:sz w:val="28"/>
+        </w:rPr>
+      </w:pPr>
+    </w:p>
+    <w:p>
+      <w:pPr>
+        <w:pStyle w:val="ListParagraph"/>
+        <w:rPr>
+          <w:rFonts w:ascii="Gill Sans MT" w:hAnsi="Gill Sans MT"/>
+          <w:sz w:val="28"/>
+        </w:rPr>
+      </w:pPr>
+    </w:p>
+    <w:p>
+      <w:pPr>
+        <w:pStyle w:val="ListParagraph"/>
+        <w:rPr>
+          <w:rFonts w:ascii="Gill Sans MT" w:hAnsi="Gill Sans MT"/>
+          <w:sz w:val="28"/>
+        </w:rPr>
+      </w:pPr>
+    </w:p>
+    <w:p>
+      <w:pPr>
+        <w:pStyle w:val="ListParagraph"/>
+        <w:rPr>
+          <w:rFonts w:ascii="Gill Sans MT" w:hAnsi="Gill Sans MT"/>
+          <w:sz w:val="28"/>
+        </w:rPr>
+      </w:pPr>
+    </w:p>
+    <w:p>
+      <w:pPr>
+        <w:pStyle w:val="ListParagraph"/>
+        <w:rPr>
+          <w:rFonts w:ascii="Gill Sans MT" w:hAnsi="Gill Sans MT"/>
+          <w:sz w:val="28"/>
+        </w:rPr>
+      </w:pPr>
+    </w:p>
+    <w:p>
+      <w:pPr>
+        <w:pStyle w:val="ListParagraph"/>
+        <w:rPr>
+          <w:rFonts w:ascii="Gill Sans MT" w:hAnsi="Gill Sans MT"/>
+          <w:sz w:val="28"/>
+        </w:rPr>
+      </w:pPr>
+    </w:p>
+    <w:p>
+      <w:pPr>
+        <w:pStyle w:val="ListParagraph"/>
+        <w:rPr>
+          <w:rFonts w:ascii="Gill Sans MT" w:hAnsi="Gill Sans MT"/>
+          <w:sz w:val="28"/>
+        </w:rPr>
+      </w:pPr>
+    </w:p>
+    <w:p>
+      <w:pPr>
+        <w:pStyle w:val="ListParagraph"/>
+        <w:rPr>
+          <w:rFonts w:ascii="Gill Sans MT" w:hAnsi="Gill Sans MT"/>
+          <w:sz w:val="28"/>
+        </w:rPr>
+      </w:pPr>
+    </w:p>
+    <w:p>
+      <w:pPr>
+        <w:pStyle w:val="ListParagraph"/>
         <w:numPr>
           <w:ilvl w:val="0"/>
           <w:numId w:val="3"/>
@@ -18351,6 +19474,7 @@
           <w:rFonts w:ascii="Gill Sans MT" w:hAnsi="Gill Sans MT"/>
           <w:sz w:val="28"/>
         </w:rPr>
+        <w:lastRenderedPageBreak/>
         <w:t>SudokuTest</w:t>
       </w:r>
     </w:p>
@@ -18704,7 +19828,6 @@
                 <w:sz w:val="26"/>
                 <w:szCs w:val="26"/>
               </w:rPr>
-              <w:lastRenderedPageBreak/>
               <w:t>ID</w:t>
             </w:r>
             <w:r>
@@ -19078,6 +20201,7 @@
               <w:jc w:val="right"/>
             </w:pPr>
             <w:r>
+              <w:lastRenderedPageBreak/>
               <w:t>Opis</w:t>
             </w:r>
           </w:p>
@@ -19367,11 +20491,7 @@
               <w:cnfStyle w:val="000000010000" w:firstRow="0" w:lastRow="0" w:firstColumn="0" w:lastColumn="0" w:oddVBand="0" w:evenVBand="0" w:oddHBand="0" w:evenHBand="1" w:firstRowFirstColumn="0" w:firstRowLastColumn="0" w:lastRowFirstColumn="0" w:lastRowLastColumn="0"/>
             </w:pPr>
             <w:r>
-              <w:t xml:space="preserve">Test sprawdza działanie funkcji score, która porównuje jedno sudoku z drugim oraz zwraca procent </w:t>
-            </w:r>
-            <w:r>
-              <w:lastRenderedPageBreak/>
-              <w:t>ich podobieństwa, przeprowadzam tutaj 4 testy, dla identycznych sudoku, dla całkowicie różnych, oraz dwa testy z wysokim i niskim stopniem podobieństwa</w:t>
+              <w:t>Test sprawdza działanie funkcji score, która porównuje jedno sudoku z drugim oraz zwraca procent ich podobieństwa, przeprowadzam tutaj 4 testy, dla identycznych sudoku, dla całkowicie różnych, oraz dwa testy z wysokim i niskim stopniem podobieństwa</w:t>
             </w:r>
           </w:p>
         </w:tc>
@@ -19391,7 +20511,6 @@
               <w:rPr>
                 <w:b/>
               </w:rPr>
-              <w:lastRenderedPageBreak/>
               <w:t>Poprawność wykonania</w:t>
             </w:r>
           </w:p>
@@ -19426,7 +20545,6 @@
               <w:jc w:val="right"/>
             </w:pPr>
             <w:r>
-              <w:lastRenderedPageBreak/>
               <w:t>Warunek wstępny</w:t>
             </w:r>
           </w:p>
@@ -19614,12 +20732,7 @@
               <w:cnfStyle w:val="000000100000" w:firstRow="0" w:lastRow="0" w:firstColumn="0" w:lastColumn="0" w:oddVBand="0" w:evenVBand="0" w:oddHBand="1" w:evenHBand="0" w:firstRowFirstColumn="0" w:firstRowLastColumn="0" w:lastRowFirstColumn="0" w:lastRowLastColumn="0"/>
             </w:pPr>
             <w:r>
-              <w:t xml:space="preserve">Zwrócenie przez funkcję toString takiego samego stringa jak podany </w:t>
-            </w:r>
-            <w:bookmarkStart w:id="0" w:name="_GoBack"/>
-            <w:bookmarkEnd w:id="0"/>
-            <w:r>
-              <w:t>przez testera</w:t>
+              <w:t>Zwrócenie przez funkcję toString takiego samego stringa jak podany przez testera</w:t>
             </w:r>
           </w:p>
         </w:tc>
@@ -19780,6 +20893,2020 @@
           <w:sz w:val="28"/>
         </w:rPr>
       </w:pPr>
+    </w:p>
+    <w:p>
+      <w:pPr>
+        <w:pStyle w:val="ListParagraph"/>
+        <w:rPr>
+          <w:rFonts w:ascii="Gill Sans MT" w:hAnsi="Gill Sans MT"/>
+          <w:sz w:val="28"/>
+        </w:rPr>
+      </w:pPr>
+    </w:p>
+    <w:p>
+      <w:pPr>
+        <w:pStyle w:val="ListParagraph"/>
+        <w:numPr>
+          <w:ilvl w:val="0"/>
+          <w:numId w:val="3"/>
+        </w:numPr>
+        <w:rPr>
+          <w:rFonts w:ascii="Gill Sans MT" w:hAnsi="Gill Sans MT"/>
+          <w:sz w:val="28"/>
+        </w:rPr>
+      </w:pPr>
+      <w:r>
+        <w:rPr>
+          <w:rFonts w:ascii="Gill Sans MT" w:hAnsi="Gill Sans MT"/>
+          <w:sz w:val="28"/>
+        </w:rPr>
+        <w:lastRenderedPageBreak/>
+        <w:t>SimpleRowDataTest</w:t>
+      </w:r>
+    </w:p>
+    <w:p>
+      <w:pPr>
+        <w:shd w:val="clear" w:color="auto" w:fill="2B2B2B"/>
+        <w:tabs>
+          <w:tab w:val="left" w:pos="916"/>
+          <w:tab w:val="left" w:pos="1832"/>
+          <w:tab w:val="left" w:pos="2748"/>
+          <w:tab w:val="left" w:pos="3664"/>
+          <w:tab w:val="left" w:pos="4580"/>
+          <w:tab w:val="left" w:pos="5496"/>
+          <w:tab w:val="left" w:pos="6412"/>
+          <w:tab w:val="left" w:pos="7328"/>
+          <w:tab w:val="left" w:pos="8244"/>
+          <w:tab w:val="left" w:pos="9160"/>
+          <w:tab w:val="left" w:pos="10076"/>
+          <w:tab w:val="left" w:pos="10992"/>
+          <w:tab w:val="left" w:pos="11908"/>
+          <w:tab w:val="left" w:pos="12824"/>
+          <w:tab w:val="left" w:pos="13740"/>
+          <w:tab w:val="left" w:pos="14656"/>
+        </w:tabs>
+        <w:spacing w:after="0" w:line="240" w:lineRule="auto"/>
+        <w:ind w:left="360"/>
+        <w:rPr>
+          <w:rFonts w:ascii="Courier New" w:eastAsia="Times New Roman" w:hAnsi="Courier New" w:cs="Courier New"/>
+          <w:color w:val="A9B7C6"/>
+          <w:sz w:val="20"/>
+          <w:szCs w:val="20"/>
+          <w:lang w:val="en-US" w:eastAsia="pl-PL"/>
+        </w:rPr>
+      </w:pPr>
+      <w:proofErr w:type="gramStart"/>
+      <w:r>
+        <w:rPr>
+          <w:rFonts w:ascii="Courier New" w:eastAsia="Times New Roman" w:hAnsi="Courier New" w:cs="Courier New"/>
+          <w:color w:val="CC7832"/>
+          <w:sz w:val="20"/>
+          <w:szCs w:val="20"/>
+          <w:lang w:val="en-US" w:eastAsia="pl-PL"/>
+        </w:rPr>
+        <w:t>package</w:t>
+      </w:r>
+      <w:proofErr w:type="gramEnd"/>
+      <w:r>
+        <w:rPr>
+          <w:rFonts w:ascii="Courier New" w:eastAsia="Times New Roman" w:hAnsi="Courier New" w:cs="Courier New"/>
+          <w:color w:val="CC7832"/>
+          <w:sz w:val="20"/>
+          <w:szCs w:val="20"/>
+          <w:lang w:val="en-US" w:eastAsia="pl-PL"/>
+        </w:rPr>
+        <w:t xml:space="preserve"> </w:t>
+      </w:r>
+      <w:proofErr w:type="spellStart"/>
+      <w:r>
+        <w:rPr>
+          <w:rFonts w:ascii="Courier New" w:eastAsia="Times New Roman" w:hAnsi="Courier New" w:cs="Courier New"/>
+          <w:color w:val="A9B7C6"/>
+          <w:sz w:val="20"/>
+          <w:szCs w:val="20"/>
+          <w:lang w:val="en-US" w:eastAsia="pl-PL"/>
+        </w:rPr>
+        <w:t>pl.sudokusolver.recognizerlib.data</w:t>
+      </w:r>
+      <w:proofErr w:type="spellEnd"/>
+      <w:r>
+        <w:rPr>
+          <w:rFonts w:ascii="Courier New" w:eastAsia="Times New Roman" w:hAnsi="Courier New" w:cs="Courier New"/>
+          <w:color w:val="CC7832"/>
+          <w:sz w:val="20"/>
+          <w:szCs w:val="20"/>
+          <w:lang w:val="en-US" w:eastAsia="pl-PL"/>
+        </w:rPr>
+        <w:t>;</w:t>
+      </w:r>
+    </w:p>
+    <w:p>
+      <w:pPr>
+        <w:pStyle w:val="ListParagraph"/>
+        <w:rPr>
+          <w:rFonts w:ascii="Gill Sans MT" w:hAnsi="Gill Sans MT"/>
+          <w:sz w:val="28"/>
+          <w:lang w:val="en-US"/>
+        </w:rPr>
+      </w:pPr>
+    </w:p>
+    <w:tbl>
+      <w:tblPr>
+        <w:tblStyle w:val="LightGrid-Accent5"/>
+        <w:tblW w:w="0" w:type="auto"/>
+        <w:tblLayout w:type="fixed"/>
+        <w:tblLook w:val="04A0" w:firstRow="1" w:lastRow="0" w:firstColumn="1" w:lastColumn="0" w:noHBand="0" w:noVBand="1"/>
+      </w:tblPr>
+      <w:tblGrid>
+        <w:gridCol w:w="1384"/>
+        <w:gridCol w:w="2835"/>
+        <w:gridCol w:w="1701"/>
+        <w:gridCol w:w="3368"/>
+      </w:tblGrid>
+      <w:tr>
+        <w:trPr>
+          <w:cnfStyle w:val="100000000000" w:firstRow="1" w:lastRow="0" w:firstColumn="0" w:lastColumn="0" w:oddVBand="0" w:evenVBand="0" w:oddHBand="0" w:evenHBand="0" w:firstRowFirstColumn="0" w:firstRowLastColumn="0" w:lastRowFirstColumn="0" w:lastRowLastColumn="0"/>
+          <w:trHeight w:val="264"/>
+        </w:trPr>
+        <w:tc>
+          <w:tcPr>
+            <w:cnfStyle w:val="001000000000" w:firstRow="0" w:lastRow="0" w:firstColumn="1" w:lastColumn="0" w:oddVBand="0" w:evenVBand="0" w:oddHBand="0" w:evenHBand="0" w:firstRowFirstColumn="0" w:firstRowLastColumn="0" w:lastRowFirstColumn="0" w:lastRowLastColumn="0"/>
+            <w:tcW w:w="9288" w:type="dxa"/>
+            <w:gridSpan w:val="4"/>
+          </w:tcPr>
+          <w:p>
+            <w:pPr>
+              <w:spacing w:line="360" w:lineRule="auto"/>
+              <w:jc w:val="center"/>
+              <w:rPr>
+                <w:sz w:val="26"/>
+                <w:szCs w:val="26"/>
+              </w:rPr>
+            </w:pPr>
+            <w:r>
+              <w:rPr>
+                <w:sz w:val="26"/>
+                <w:szCs w:val="26"/>
+              </w:rPr>
+              <w:t>ID</w:t>
+            </w:r>
+            <w:r>
+              <w:rPr>
+                <w:sz w:val="26"/>
+                <w:szCs w:val="26"/>
+              </w:rPr>
+              <w:t xml:space="preserve"> 17.1</w:t>
+            </w:r>
+          </w:p>
+        </w:tc>
+      </w:tr>
+      <w:tr>
+        <w:trPr>
+          <w:cnfStyle w:val="000000100000" w:firstRow="0" w:lastRow="0" w:firstColumn="0" w:lastColumn="0" w:oddVBand="0" w:evenVBand="0" w:oddHBand="1" w:evenHBand="0" w:firstRowFirstColumn="0" w:firstRowLastColumn="0" w:lastRowFirstColumn="0" w:lastRowLastColumn="0"/>
+          <w:trHeight w:val="357"/>
+        </w:trPr>
+        <w:tc>
+          <w:tcPr>
+            <w:cnfStyle w:val="001000000000" w:firstRow="0" w:lastRow="0" w:firstColumn="1" w:lastColumn="0" w:oddVBand="0" w:evenVBand="0" w:oddHBand="0" w:evenHBand="0" w:firstRowFirstColumn="0" w:firstRowLastColumn="0" w:lastRowFirstColumn="0" w:lastRowLastColumn="0"/>
+            <w:tcW w:w="1384" w:type="dxa"/>
+          </w:tcPr>
+          <w:p>
+            <w:pPr>
+              <w:jc w:val="right"/>
+            </w:pPr>
+            <w:r>
+              <w:t>Tytuł</w:t>
+            </w:r>
+          </w:p>
+        </w:tc>
+        <w:tc>
+          <w:tcPr>
+            <w:tcW w:w="2835" w:type="dxa"/>
+          </w:tcPr>
+          <w:p>
+            <w:pPr>
+              <w:jc w:val="center"/>
+              <w:cnfStyle w:val="000000100000" w:firstRow="0" w:lastRow="0" w:firstColumn="0" w:lastColumn="0" w:oddVBand="0" w:evenVBand="0" w:oddHBand="1" w:evenHBand="0" w:firstRowFirstColumn="0" w:firstRowLastColumn="0" w:lastRowFirstColumn="0" w:lastRowLastColumn="0"/>
+            </w:pPr>
+            <w:r>
+              <w:t>getDataFromImg</w:t>
+            </w:r>
+            <w:r>
+              <w:t>Test</w:t>
+            </w:r>
+          </w:p>
+        </w:tc>
+        <w:tc>
+          <w:tcPr>
+            <w:tcW w:w="1701" w:type="dxa"/>
+          </w:tcPr>
+          <w:p>
+            <w:pPr>
+              <w:jc w:val="right"/>
+              <w:cnfStyle w:val="000000100000" w:firstRow="0" w:lastRow="0" w:firstColumn="0" w:lastColumn="0" w:oddVBand="0" w:evenVBand="0" w:oddHBand="1" w:evenHBand="0" w:firstRowFirstColumn="0" w:firstRowLastColumn="0" w:lastRowFirstColumn="0" w:lastRowLastColumn="0"/>
+              <w:rPr>
+                <w:b/>
+              </w:rPr>
+            </w:pPr>
+            <w:r>
+              <w:rPr>
+                <w:b/>
+              </w:rPr>
+              <w:t>Oczekiwany rezultat</w:t>
+            </w:r>
+          </w:p>
+        </w:tc>
+        <w:tc>
+          <w:tcPr>
+            <w:tcW w:w="3368" w:type="dxa"/>
+          </w:tcPr>
+          <w:p>
+            <w:pPr>
+              <w:jc w:val="center"/>
+              <w:cnfStyle w:val="000000100000" w:firstRow="0" w:lastRow="0" w:firstColumn="0" w:lastColumn="0" w:oddVBand="0" w:evenVBand="0" w:oddHBand="1" w:evenHBand="0" w:firstRowFirstColumn="0" w:firstRowLastColumn="0" w:lastRowFirstColumn="0" w:lastRowLastColumn="0"/>
+            </w:pPr>
+            <w:r>
+              <w:t>Obiekt klasy</w:t>
+            </w:r>
+            <w:r>
+              <w:t xml:space="preserve"> SimpleRowData powinien zwrcać:</w:t>
+            </w:r>
+          </w:p>
+          <w:p>
+            <w:pPr>
+              <w:jc w:val="center"/>
+              <w:cnfStyle w:val="000000100000" w:firstRow="0" w:lastRow="0" w:firstColumn="0" w:lastColumn="0" w:oddVBand="0" w:evenVBand="0" w:oddHBand="1" w:evenHBand="0" w:firstRowFirstColumn="0" w:firstRowLastColumn="0" w:lastRowFirstColumn="0" w:lastRowLastColumn="0"/>
+            </w:pPr>
+            <w:r>
+              <w:t>-DataType.Simple</w:t>
+            </w:r>
+          </w:p>
+          <w:p>
+            <w:pPr>
+              <w:jc w:val="center"/>
+              <w:cnfStyle w:val="000000100000" w:firstRow="0" w:lastRow="0" w:firstColumn="0" w:lastColumn="0" w:oddVBand="0" w:evenVBand="0" w:oddHBand="1" w:evenHBand="0" w:firstRowFirstColumn="0" w:firstRowLastColumn="0" w:lastRowFirstColumn="0" w:lastRowLastColumn="0"/>
+            </w:pPr>
+            <w:r>
+              <w:t>-size równy podanemu w konstruktorze</w:t>
+            </w:r>
+          </w:p>
+          <w:p>
+            <w:pPr>
+              <w:jc w:val="center"/>
+              <w:cnfStyle w:val="000000100000" w:firstRow="0" w:lastRow="0" w:firstColumn="0" w:lastColumn="0" w:oddVBand="0" w:evenVBand="0" w:oddHBand="1" w:evenHBand="0" w:firstRowFirstColumn="0" w:firstRowLastColumn="0" w:lastRowFirstColumn="0" w:lastRowLastColumn="0"/>
+            </w:pPr>
+            <w:r>
+              <w:t xml:space="preserve">- ilość wierszy dla </w:t>
+            </w:r>
+            <w:r>
+              <w:t>dwoch macierzy ma byc identyczna</w:t>
+            </w:r>
+          </w:p>
+          <w:p>
+            <w:pPr>
+              <w:jc w:val="center"/>
+              <w:cnfStyle w:val="000000100000" w:firstRow="0" w:lastRow="0" w:firstColumn="0" w:lastColumn="0" w:oddVBand="0" w:evenVBand="0" w:oddHBand="1" w:evenHBand="0" w:firstRowFirstColumn="0" w:firstRowLastColumn="0" w:lastRowFirstColumn="0" w:lastRowLastColumn="0"/>
+            </w:pPr>
+            <w:r>
+              <w:t xml:space="preserve">- poprawną ilość kolumn, </w:t>
+            </w:r>
+            <w:r>
+              <w:t>dla obu macierzy</w:t>
+            </w:r>
+            <w:r>
+              <w:t xml:space="preserve"> </w:t>
+            </w:r>
+          </w:p>
+        </w:tc>
+      </w:tr>
+      <w:tr>
+        <w:trPr>
+          <w:cnfStyle w:val="000000010000" w:firstRow="0" w:lastRow="0" w:firstColumn="0" w:lastColumn="0" w:oddVBand="0" w:evenVBand="0" w:oddHBand="0" w:evenHBand="1" w:firstRowFirstColumn="0" w:firstRowLastColumn="0" w:lastRowFirstColumn="0" w:lastRowLastColumn="0"/>
+          <w:trHeight w:val="720"/>
+        </w:trPr>
+        <w:tc>
+          <w:tcPr>
+            <w:cnfStyle w:val="001000000000" w:firstRow="0" w:lastRow="0" w:firstColumn="1" w:lastColumn="0" w:oddVBand="0" w:evenVBand="0" w:oddHBand="0" w:evenHBand="0" w:firstRowFirstColumn="0" w:firstRowLastColumn="0" w:lastRowFirstColumn="0" w:lastRowLastColumn="0"/>
+            <w:tcW w:w="1384" w:type="dxa"/>
+          </w:tcPr>
+          <w:p>
+            <w:pPr>
+              <w:jc w:val="right"/>
+            </w:pPr>
+            <w:r>
+              <w:t>Opis</w:t>
+            </w:r>
+          </w:p>
+        </w:tc>
+        <w:tc>
+          <w:tcPr>
+            <w:tcW w:w="2835" w:type="dxa"/>
+          </w:tcPr>
+          <w:p>
+            <w:pPr>
+              <w:jc w:val="center"/>
+              <w:cnfStyle w:val="000000010000" w:firstRow="0" w:lastRow="0" w:firstColumn="0" w:lastColumn="0" w:oddVBand="0" w:evenVBand="0" w:oddHBand="0" w:evenHBand="1" w:firstRowFirstColumn="0" w:firstRowLastColumn="0" w:lastRowFirstColumn="0" w:lastRowLastColumn="0"/>
+            </w:pPr>
+            <w:r>
+              <w:t>W klasie SimpleRowData kluczowa jest funkcja loadFromSheet, która jest wykorzystywana w jednym z konstruktorów</w:t>
+            </w:r>
+            <w:r>
+              <w:t xml:space="preserve"> SimpleRowData, sprawdzam typ, rozmiar, liczbe kolumn i labels </w:t>
+            </w:r>
+            <w:r>
+              <w:t>zwracany</w:t>
+            </w:r>
+            <w:r>
+              <w:t>ch</w:t>
+            </w:r>
+            <w:r>
+              <w:t xml:space="preserve"> przez </w:t>
+            </w:r>
+            <w:r>
+              <w:t>obiekt tej klasy</w:t>
+            </w:r>
+            <w:r>
+              <w:t>, stworzony za pomocą konstruktora z prywatną metodą loadFromSheets</w:t>
+            </w:r>
+          </w:p>
+        </w:tc>
+        <w:tc>
+          <w:tcPr>
+            <w:tcW w:w="1701" w:type="dxa"/>
+          </w:tcPr>
+          <w:p>
+            <w:pPr>
+              <w:jc w:val="right"/>
+              <w:cnfStyle w:val="000000010000" w:firstRow="0" w:lastRow="0" w:firstColumn="0" w:lastColumn="0" w:oddVBand="0" w:evenVBand="0" w:oddHBand="0" w:evenHBand="1" w:firstRowFirstColumn="0" w:firstRowLastColumn="0" w:lastRowFirstColumn="0" w:lastRowLastColumn="0"/>
+              <w:rPr>
+                <w:b/>
+              </w:rPr>
+            </w:pPr>
+            <w:r>
+              <w:rPr>
+                <w:b/>
+              </w:rPr>
+              <w:t>Poprawność wykonania</w:t>
+            </w:r>
+          </w:p>
+        </w:tc>
+        <w:tc>
+          <w:tcPr>
+            <w:tcW w:w="3368" w:type="dxa"/>
+          </w:tcPr>
+          <w:p>
+            <w:pPr>
+              <w:jc w:val="center"/>
+              <w:cnfStyle w:val="000000010000" w:firstRow="0" w:lastRow="0" w:firstColumn="0" w:lastColumn="0" w:oddVBand="0" w:evenVBand="0" w:oddHBand="0" w:evenHBand="1" w:firstRowFirstColumn="0" w:firstRowLastColumn="0" w:lastRowFirstColumn="0" w:lastRowLastColumn="0"/>
+            </w:pPr>
+            <w:r>
+              <w:t>Ok</w:t>
+            </w:r>
+          </w:p>
+        </w:tc>
+      </w:tr>
+      <w:tr>
+        <w:trPr>
+          <w:cnfStyle w:val="000000100000" w:firstRow="0" w:lastRow="0" w:firstColumn="0" w:lastColumn="0" w:oddVBand="0" w:evenVBand="0" w:oddHBand="1" w:evenHBand="0" w:firstRowFirstColumn="0" w:firstRowLastColumn="0" w:lastRowFirstColumn="0" w:lastRowLastColumn="0"/>
+          <w:trHeight w:val="866"/>
+        </w:trPr>
+        <w:tc>
+          <w:tcPr>
+            <w:cnfStyle w:val="001000000000" w:firstRow="0" w:lastRow="0" w:firstColumn="1" w:lastColumn="0" w:oddVBand="0" w:evenVBand="0" w:oddHBand="0" w:evenHBand="0" w:firstRowFirstColumn="0" w:firstRowLastColumn="0" w:lastRowFirstColumn="0" w:lastRowLastColumn="0"/>
+            <w:tcW w:w="1384" w:type="dxa"/>
+          </w:tcPr>
+          <w:p>
+            <w:pPr>
+              <w:jc w:val="right"/>
+            </w:pPr>
+            <w:r>
+              <w:t>Warunek wstępny</w:t>
+            </w:r>
+          </w:p>
+        </w:tc>
+        <w:tc>
+          <w:tcPr>
+            <w:tcW w:w="2835" w:type="dxa"/>
+          </w:tcPr>
+          <w:p>
+            <w:pPr>
+              <w:jc w:val="center"/>
+              <w:cnfStyle w:val="000000100000" w:firstRow="0" w:lastRow="0" w:firstColumn="0" w:lastColumn="0" w:oddVBand="0" w:evenVBand="0" w:oddHBand="1" w:evenHBand="0" w:firstRowFirstColumn="0" w:firstRowLastColumn="0" w:lastRowFirstColumn="0" w:lastRowLastColumn="0"/>
+            </w:pPr>
+            <w:r>
+              <w:t>-załadowanie OpenCV</w:t>
+            </w:r>
+          </w:p>
+          <w:p>
+            <w:pPr>
+              <w:cnfStyle w:val="000000100000" w:firstRow="0" w:lastRow="0" w:firstColumn="0" w:lastColumn="0" w:oddVBand="0" w:evenVBand="0" w:oddHBand="1" w:evenHBand="0" w:firstRowFirstColumn="0" w:firstRowLastColumn="0" w:lastRowFirstColumn="0" w:lastRowLastColumn="0"/>
+            </w:pPr>
+            <w:r>
+              <w:t xml:space="preserve">      - zdjęcie do załadowania</w:t>
+            </w:r>
+          </w:p>
+          <w:p>
+            <w:pPr>
+              <w:jc w:val="center"/>
+              <w:cnfStyle w:val="000000100000" w:firstRow="0" w:lastRow="0" w:firstColumn="0" w:lastColumn="0" w:oddVBand="0" w:evenVBand="0" w:oddHBand="1" w:evenHBand="0" w:firstRowFirstColumn="0" w:firstRowLastColumn="0" w:lastRowFirstColumn="0" w:lastRowLastColumn="0"/>
+            </w:pPr>
+          </w:p>
+        </w:tc>
+        <w:tc>
+          <w:tcPr>
+            <w:tcW w:w="1701" w:type="dxa"/>
+          </w:tcPr>
+          <w:p>
+            <w:pPr>
+              <w:jc w:val="right"/>
+              <w:cnfStyle w:val="000000100000" w:firstRow="0" w:lastRow="0" w:firstColumn="0" w:lastColumn="0" w:oddVBand="0" w:evenVBand="0" w:oddHBand="1" w:evenHBand="0" w:firstRowFirstColumn="0" w:firstRowLastColumn="0" w:lastRowFirstColumn="0" w:lastRowLastColumn="0"/>
+              <w:rPr>
+                <w:b/>
+              </w:rPr>
+            </w:pPr>
+            <w:r>
+              <w:rPr>
+                <w:b/>
+              </w:rPr>
+              <w:t>Kroki</w:t>
+            </w:r>
+          </w:p>
+        </w:tc>
+        <w:tc>
+          <w:tcPr>
+            <w:tcW w:w="3368" w:type="dxa"/>
+          </w:tcPr>
+          <w:p>
+            <w:pPr>
+              <w:jc w:val="center"/>
+              <w:cnfStyle w:val="000000100000" w:firstRow="0" w:lastRow="0" w:firstColumn="0" w:lastColumn="0" w:oddVBand="0" w:evenVBand="0" w:oddHBand="1" w:evenHBand="0" w:firstRowFirstColumn="0" w:firstRowLastColumn="0" w:lastRowFirstColumn="0" w:lastRowLastColumn="0"/>
+            </w:pPr>
+            <w:r>
+              <w:t>---</w:t>
+            </w:r>
+          </w:p>
+        </w:tc>
+      </w:tr>
+    </w:tbl>
+    <w:p>
+      <w:pPr>
+        <w:pStyle w:val="ListParagraph"/>
+        <w:rPr>
+          <w:rFonts w:ascii="Gill Sans MT" w:hAnsi="Gill Sans MT"/>
+          <w:sz w:val="28"/>
+        </w:rPr>
+      </w:pPr>
+    </w:p>
+    <w:tbl>
+      <w:tblPr>
+        <w:tblStyle w:val="LightGrid-Accent5"/>
+        <w:tblW w:w="0" w:type="auto"/>
+        <w:tblLayout w:type="fixed"/>
+        <w:tblLook w:val="04A0" w:firstRow="1" w:lastRow="0" w:firstColumn="1" w:lastColumn="0" w:noHBand="0" w:noVBand="1"/>
+      </w:tblPr>
+      <w:tblGrid>
+        <w:gridCol w:w="1384"/>
+        <w:gridCol w:w="2835"/>
+        <w:gridCol w:w="1701"/>
+        <w:gridCol w:w="3368"/>
+      </w:tblGrid>
+      <w:tr>
+        <w:trPr>
+          <w:cnfStyle w:val="100000000000" w:firstRow="1" w:lastRow="0" w:firstColumn="0" w:lastColumn="0" w:oddVBand="0" w:evenVBand="0" w:oddHBand="0" w:evenHBand="0" w:firstRowFirstColumn="0" w:firstRowLastColumn="0" w:lastRowFirstColumn="0" w:lastRowLastColumn="0"/>
+          <w:trHeight w:val="264"/>
+        </w:trPr>
+        <w:tc>
+          <w:tcPr>
+            <w:cnfStyle w:val="001000000000" w:firstRow="0" w:lastRow="0" w:firstColumn="1" w:lastColumn="0" w:oddVBand="0" w:evenVBand="0" w:oddHBand="0" w:evenHBand="0" w:firstRowFirstColumn="0" w:firstRowLastColumn="0" w:lastRowFirstColumn="0" w:lastRowLastColumn="0"/>
+            <w:tcW w:w="9288" w:type="dxa"/>
+            <w:gridSpan w:val="4"/>
+          </w:tcPr>
+          <w:p>
+            <w:pPr>
+              <w:spacing w:line="360" w:lineRule="auto"/>
+              <w:jc w:val="center"/>
+              <w:rPr>
+                <w:sz w:val="26"/>
+                <w:szCs w:val="26"/>
+              </w:rPr>
+            </w:pPr>
+            <w:r>
+              <w:rPr>
+                <w:sz w:val="26"/>
+                <w:szCs w:val="26"/>
+              </w:rPr>
+              <w:t>ID</w:t>
+            </w:r>
+            <w:r>
+              <w:rPr>
+                <w:sz w:val="26"/>
+                <w:szCs w:val="26"/>
+              </w:rPr>
+              <w:t xml:space="preserve"> 17.2</w:t>
+            </w:r>
+          </w:p>
+        </w:tc>
+      </w:tr>
+      <w:tr>
+        <w:trPr>
+          <w:cnfStyle w:val="000000100000" w:firstRow="0" w:lastRow="0" w:firstColumn="0" w:lastColumn="0" w:oddVBand="0" w:evenVBand="0" w:oddHBand="1" w:evenHBand="0" w:firstRowFirstColumn="0" w:firstRowLastColumn="0" w:lastRowFirstColumn="0" w:lastRowLastColumn="0"/>
+          <w:trHeight w:val="357"/>
+        </w:trPr>
+        <w:tc>
+          <w:tcPr>
+            <w:cnfStyle w:val="001000000000" w:firstRow="0" w:lastRow="0" w:firstColumn="1" w:lastColumn="0" w:oddVBand="0" w:evenVBand="0" w:oddHBand="0" w:evenHBand="0" w:firstRowFirstColumn="0" w:firstRowLastColumn="0" w:lastRowFirstColumn="0" w:lastRowLastColumn="0"/>
+            <w:tcW w:w="1384" w:type="dxa"/>
+          </w:tcPr>
+          <w:p>
+            <w:pPr>
+              <w:jc w:val="right"/>
+            </w:pPr>
+            <w:r>
+              <w:t>Tytuł</w:t>
+            </w:r>
+          </w:p>
+        </w:tc>
+        <w:tc>
+          <w:tcPr>
+            <w:tcW w:w="2835" w:type="dxa"/>
+          </w:tcPr>
+          <w:p>
+            <w:pPr>
+              <w:jc w:val="center"/>
+              <w:cnfStyle w:val="000000100000" w:firstRow="0" w:lastRow="0" w:firstColumn="0" w:lastColumn="0" w:oddVBand="0" w:evenVBand="0" w:oddHBand="1" w:evenHBand="0" w:firstRowFirstColumn="0" w:firstRowLastColumn="0" w:lastRowFirstColumn="0" w:lastRowLastColumn="0"/>
+            </w:pPr>
+            <w:r>
+              <w:t>simpleCreation</w:t>
+            </w:r>
+            <w:r>
+              <w:t>Test</w:t>
+            </w:r>
+          </w:p>
+        </w:tc>
+        <w:tc>
+          <w:tcPr>
+            <w:tcW w:w="1701" w:type="dxa"/>
+          </w:tcPr>
+          <w:p>
+            <w:pPr>
+              <w:jc w:val="right"/>
+              <w:cnfStyle w:val="000000100000" w:firstRow="0" w:lastRow="0" w:firstColumn="0" w:lastColumn="0" w:oddVBand="0" w:evenVBand="0" w:oddHBand="1" w:evenHBand="0" w:firstRowFirstColumn="0" w:firstRowLastColumn="0" w:lastRowFirstColumn="0" w:lastRowLastColumn="0"/>
+              <w:rPr>
+                <w:b/>
+              </w:rPr>
+            </w:pPr>
+            <w:r>
+              <w:rPr>
+                <w:b/>
+              </w:rPr>
+              <w:t>Oczekiwany rezultat</w:t>
+            </w:r>
+          </w:p>
+        </w:tc>
+        <w:tc>
+          <w:tcPr>
+            <w:tcW w:w="3368" w:type="dxa"/>
+          </w:tcPr>
+          <w:p>
+            <w:pPr>
+              <w:jc w:val="center"/>
+              <w:cnfStyle w:val="000000100000" w:firstRow="0" w:lastRow="0" w:firstColumn="0" w:lastColumn="0" w:oddVBand="0" w:evenVBand="0" w:oddHBand="1" w:evenHBand="0" w:firstRowFirstColumn="0" w:firstRowLastColumn="0" w:lastRowFirstColumn="0" w:lastRowLastColumn="0"/>
+            </w:pPr>
+            <w:r>
+              <w:t>Obiekt klasy SimpleRowData powinien zwrcać:</w:t>
+            </w:r>
+          </w:p>
+          <w:p>
+            <w:pPr>
+              <w:jc w:val="center"/>
+              <w:cnfStyle w:val="000000100000" w:firstRow="0" w:lastRow="0" w:firstColumn="0" w:lastColumn="0" w:oddVBand="0" w:evenVBand="0" w:oddHBand="1" w:evenHBand="0" w:firstRowFirstColumn="0" w:firstRowLastColumn="0" w:lastRowFirstColumn="0" w:lastRowLastColumn="0"/>
+            </w:pPr>
+            <w:r>
+              <w:t>-DataType.Simple</w:t>
+            </w:r>
+          </w:p>
+          <w:p>
+            <w:pPr>
+              <w:jc w:val="center"/>
+              <w:cnfStyle w:val="000000100000" w:firstRow="0" w:lastRow="0" w:firstColumn="0" w:lastColumn="0" w:oddVBand="0" w:evenVBand="0" w:oddHBand="1" w:evenHBand="0" w:firstRowFirstColumn="0" w:firstRowLastColumn="0" w:lastRowFirstColumn="0" w:lastRowLastColumn="0"/>
+            </w:pPr>
+            <w:r>
+              <w:t>-size równy podanemu w konstruktorze</w:t>
+            </w:r>
+          </w:p>
+          <w:p>
+            <w:pPr>
+              <w:jc w:val="center"/>
+              <w:cnfStyle w:val="000000100000" w:firstRow="0" w:lastRow="0" w:firstColumn="0" w:lastColumn="0" w:oddVBand="0" w:evenVBand="0" w:oddHBand="1" w:evenHBand="0" w:firstRowFirstColumn="0" w:firstRowLastColumn="0" w:lastRowFirstColumn="0" w:lastRowLastColumn="0"/>
+            </w:pPr>
+            <w:r>
+              <w:t xml:space="preserve">- ilość wierszy dla </w:t>
+            </w:r>
+            <w:r>
+              <w:t>dwoch macierzy ma byc identyczna</w:t>
+            </w:r>
+          </w:p>
+          <w:p>
+            <w:pPr>
+              <w:jc w:val="center"/>
+              <w:cnfStyle w:val="000000100000" w:firstRow="0" w:lastRow="0" w:firstColumn="0" w:lastColumn="0" w:oddVBand="0" w:evenVBand="0" w:oddHBand="1" w:evenHBand="0" w:firstRowFirstColumn="0" w:firstRowLastColumn="0" w:lastRowFirstColumn="0" w:lastRowLastColumn="0"/>
+            </w:pPr>
+            <w:r>
+              <w:t xml:space="preserve">- </w:t>
+            </w:r>
+            <w:r>
+              <w:t>ilośc kolumn dla obu macierzy ma byc identyczna</w:t>
+            </w:r>
+          </w:p>
+          <w:p>
+            <w:pPr>
+              <w:jc w:val="center"/>
+              <w:cnfStyle w:val="000000100000" w:firstRow="0" w:lastRow="0" w:firstColumn="0" w:lastColumn="0" w:oddVBand="0" w:evenVBand="0" w:oddHBand="1" w:evenHBand="0" w:firstRowFirstColumn="0" w:firstRowLastColumn="0" w:lastRowFirstColumn="0" w:lastRowLastColumn="0"/>
+            </w:pPr>
+            <w:r>
+              <w:t>- identyczne wartosci w obcu macierzach</w:t>
+            </w:r>
+          </w:p>
+        </w:tc>
+      </w:tr>
+      <w:tr>
+        <w:trPr>
+          <w:cnfStyle w:val="000000010000" w:firstRow="0" w:lastRow="0" w:firstColumn="0" w:lastColumn="0" w:oddVBand="0" w:evenVBand="0" w:oddHBand="0" w:evenHBand="1" w:firstRowFirstColumn="0" w:firstRowLastColumn="0" w:lastRowFirstColumn="0" w:lastRowLastColumn="0"/>
+          <w:trHeight w:val="720"/>
+        </w:trPr>
+        <w:tc>
+          <w:tcPr>
+            <w:cnfStyle w:val="001000000000" w:firstRow="0" w:lastRow="0" w:firstColumn="1" w:lastColumn="0" w:oddVBand="0" w:evenVBand="0" w:oddHBand="0" w:evenHBand="0" w:firstRowFirstColumn="0" w:firstRowLastColumn="0" w:lastRowFirstColumn="0" w:lastRowLastColumn="0"/>
+            <w:tcW w:w="1384" w:type="dxa"/>
+          </w:tcPr>
+          <w:p>
+            <w:pPr>
+              <w:jc w:val="right"/>
+            </w:pPr>
+            <w:r>
+              <w:t>Opis</w:t>
+            </w:r>
+          </w:p>
+        </w:tc>
+        <w:tc>
+          <w:tcPr>
+            <w:tcW w:w="2835" w:type="dxa"/>
+          </w:tcPr>
+          <w:p>
+            <w:pPr>
+              <w:jc w:val="center"/>
+              <w:cnfStyle w:val="000000010000" w:firstRow="0" w:lastRow="0" w:firstColumn="0" w:lastColumn="0" w:oddVBand="0" w:evenVBand="0" w:oddHBand="0" w:evenHBand="1" w:firstRowFirstColumn="0" w:firstRowLastColumn="0" w:lastRowFirstColumn="0" w:lastRowLastColumn="0"/>
+            </w:pPr>
+            <w:r>
+              <w:t xml:space="preserve">W tym przypadku tworzę obiekt SimpleRowData w inny sposób, </w:t>
+            </w:r>
+            <w:r>
+              <w:t xml:space="preserve">za pomocą podania konstruktora dwóch macierzy i rozmiaru, metoda </w:t>
+            </w:r>
+            <w:r>
+              <w:lastRenderedPageBreak/>
+              <w:t>testowania podobna do testu 17.1 + przed przekazaniem do funkcji nadałem macierzom identyczne wartosci, na końcu sprawdzam, czy nic nie zostało przekształcone</w:t>
+            </w:r>
+          </w:p>
+        </w:tc>
+        <w:tc>
+          <w:tcPr>
+            <w:tcW w:w="1701" w:type="dxa"/>
+          </w:tcPr>
+          <w:p>
+            <w:pPr>
+              <w:jc w:val="right"/>
+              <w:cnfStyle w:val="000000010000" w:firstRow="0" w:lastRow="0" w:firstColumn="0" w:lastColumn="0" w:oddVBand="0" w:evenVBand="0" w:oddHBand="0" w:evenHBand="1" w:firstRowFirstColumn="0" w:firstRowLastColumn="0" w:lastRowFirstColumn="0" w:lastRowLastColumn="0"/>
+              <w:rPr>
+                <w:b/>
+              </w:rPr>
+            </w:pPr>
+            <w:r>
+              <w:rPr>
+                <w:b/>
+              </w:rPr>
+              <w:lastRenderedPageBreak/>
+              <w:t>Poprawność wykonania</w:t>
+            </w:r>
+          </w:p>
+        </w:tc>
+        <w:tc>
+          <w:tcPr>
+            <w:tcW w:w="3368" w:type="dxa"/>
+          </w:tcPr>
+          <w:p>
+            <w:pPr>
+              <w:jc w:val="center"/>
+              <w:cnfStyle w:val="000000010000" w:firstRow="0" w:lastRow="0" w:firstColumn="0" w:lastColumn="0" w:oddVBand="0" w:evenVBand="0" w:oddHBand="0" w:evenHBand="1" w:firstRowFirstColumn="0" w:firstRowLastColumn="0" w:lastRowFirstColumn="0" w:lastRowLastColumn="0"/>
+            </w:pPr>
+            <w:r>
+              <w:t>Ok</w:t>
+            </w:r>
+          </w:p>
+        </w:tc>
+      </w:tr>
+      <w:tr>
+        <w:trPr>
+          <w:cnfStyle w:val="000000100000" w:firstRow="0" w:lastRow="0" w:firstColumn="0" w:lastColumn="0" w:oddVBand="0" w:evenVBand="0" w:oddHBand="1" w:evenHBand="0" w:firstRowFirstColumn="0" w:firstRowLastColumn="0" w:lastRowFirstColumn="0" w:lastRowLastColumn="0"/>
+          <w:trHeight w:val="866"/>
+        </w:trPr>
+        <w:tc>
+          <w:tcPr>
+            <w:cnfStyle w:val="001000000000" w:firstRow="0" w:lastRow="0" w:firstColumn="1" w:lastColumn="0" w:oddVBand="0" w:evenVBand="0" w:oddHBand="0" w:evenHBand="0" w:firstRowFirstColumn="0" w:firstRowLastColumn="0" w:lastRowFirstColumn="0" w:lastRowLastColumn="0"/>
+            <w:tcW w:w="1384" w:type="dxa"/>
+          </w:tcPr>
+          <w:p>
+            <w:pPr>
+              <w:jc w:val="right"/>
+            </w:pPr>
+            <w:r>
+              <w:lastRenderedPageBreak/>
+              <w:t>Warunek wstępny</w:t>
+            </w:r>
+          </w:p>
+        </w:tc>
+        <w:tc>
+          <w:tcPr>
+            <w:tcW w:w="2835" w:type="dxa"/>
+          </w:tcPr>
+          <w:p>
+            <w:pPr>
+              <w:jc w:val="center"/>
+              <w:cnfStyle w:val="000000100000" w:firstRow="0" w:lastRow="0" w:firstColumn="0" w:lastColumn="0" w:oddVBand="0" w:evenVBand="0" w:oddHBand="1" w:evenHBand="0" w:firstRowFirstColumn="0" w:firstRowLastColumn="0" w:lastRowFirstColumn="0" w:lastRowLastColumn="0"/>
+            </w:pPr>
+            <w:r>
+              <w:t>-załadowanie OpenCV</w:t>
+            </w:r>
+          </w:p>
+          <w:p>
+            <w:pPr>
+              <w:cnfStyle w:val="000000100000" w:firstRow="0" w:lastRow="0" w:firstColumn="0" w:lastColumn="0" w:oddVBand="0" w:evenVBand="0" w:oddHBand="1" w:evenHBand="0" w:firstRowFirstColumn="0" w:firstRowLastColumn="0" w:lastRowFirstColumn="0" w:lastRowLastColumn="0"/>
+            </w:pPr>
+          </w:p>
+          <w:p>
+            <w:pPr>
+              <w:jc w:val="center"/>
+              <w:cnfStyle w:val="000000100000" w:firstRow="0" w:lastRow="0" w:firstColumn="0" w:lastColumn="0" w:oddVBand="0" w:evenVBand="0" w:oddHBand="1" w:evenHBand="0" w:firstRowFirstColumn="0" w:firstRowLastColumn="0" w:lastRowFirstColumn="0" w:lastRowLastColumn="0"/>
+            </w:pPr>
+          </w:p>
+        </w:tc>
+        <w:tc>
+          <w:tcPr>
+            <w:tcW w:w="1701" w:type="dxa"/>
+          </w:tcPr>
+          <w:p>
+            <w:pPr>
+              <w:jc w:val="right"/>
+              <w:cnfStyle w:val="000000100000" w:firstRow="0" w:lastRow="0" w:firstColumn="0" w:lastColumn="0" w:oddVBand="0" w:evenVBand="0" w:oddHBand="1" w:evenHBand="0" w:firstRowFirstColumn="0" w:firstRowLastColumn="0" w:lastRowFirstColumn="0" w:lastRowLastColumn="0"/>
+              <w:rPr>
+                <w:b/>
+              </w:rPr>
+            </w:pPr>
+            <w:r>
+              <w:rPr>
+                <w:b/>
+              </w:rPr>
+              <w:t>Kroki</w:t>
+            </w:r>
+          </w:p>
+        </w:tc>
+        <w:tc>
+          <w:tcPr>
+            <w:tcW w:w="3368" w:type="dxa"/>
+          </w:tcPr>
+          <w:p>
+            <w:pPr>
+              <w:jc w:val="center"/>
+              <w:cnfStyle w:val="000000100000" w:firstRow="0" w:lastRow="0" w:firstColumn="0" w:lastColumn="0" w:oddVBand="0" w:evenVBand="0" w:oddHBand="1" w:evenHBand="0" w:firstRowFirstColumn="0" w:firstRowLastColumn="0" w:lastRowFirstColumn="0" w:lastRowLastColumn="0"/>
+            </w:pPr>
+            <w:r>
+              <w:t>---</w:t>
+            </w:r>
+          </w:p>
+        </w:tc>
+      </w:tr>
+    </w:tbl>
+    <w:p>
+      <w:pPr>
+        <w:pStyle w:val="ListParagraph"/>
+        <w:rPr>
+          <w:rFonts w:ascii="Gill Sans MT" w:hAnsi="Gill Sans MT"/>
+          <w:sz w:val="28"/>
+        </w:rPr>
+      </w:pPr>
+    </w:p>
+    <w:p>
+      <w:pPr>
+        <w:pStyle w:val="ListParagraph"/>
+        <w:rPr>
+          <w:rFonts w:ascii="Gill Sans MT" w:hAnsi="Gill Sans MT"/>
+          <w:sz w:val="28"/>
+        </w:rPr>
+      </w:pPr>
+    </w:p>
+    <w:p>
+      <w:pPr>
+        <w:pStyle w:val="ListParagraph"/>
+        <w:rPr>
+          <w:rFonts w:ascii="Gill Sans MT" w:hAnsi="Gill Sans MT"/>
+          <w:sz w:val="28"/>
+        </w:rPr>
+      </w:pPr>
+    </w:p>
+    <w:p>
+      <w:pPr>
+        <w:pStyle w:val="ListParagraph"/>
+        <w:rPr>
+          <w:rFonts w:ascii="Gill Sans MT" w:hAnsi="Gill Sans MT"/>
+          <w:sz w:val="28"/>
+        </w:rPr>
+      </w:pPr>
+    </w:p>
+    <w:p>
+      <w:pPr>
+        <w:pStyle w:val="ListParagraph"/>
+        <w:rPr>
+          <w:rFonts w:ascii="Gill Sans MT" w:hAnsi="Gill Sans MT"/>
+          <w:sz w:val="28"/>
+        </w:rPr>
+      </w:pPr>
+    </w:p>
+    <w:p>
+      <w:pPr>
+        <w:pStyle w:val="ListParagraph"/>
+        <w:rPr>
+          <w:rFonts w:ascii="Gill Sans MT" w:hAnsi="Gill Sans MT"/>
+          <w:sz w:val="28"/>
+        </w:rPr>
+      </w:pPr>
+    </w:p>
+    <w:p>
+      <w:pPr>
+        <w:pStyle w:val="ListParagraph"/>
+        <w:rPr>
+          <w:rFonts w:ascii="Gill Sans MT" w:hAnsi="Gill Sans MT"/>
+          <w:sz w:val="28"/>
+        </w:rPr>
+      </w:pPr>
+    </w:p>
+    <w:p>
+      <w:pPr>
+        <w:pStyle w:val="ListParagraph"/>
+        <w:rPr>
+          <w:rFonts w:ascii="Gill Sans MT" w:hAnsi="Gill Sans MT"/>
+          <w:sz w:val="28"/>
+        </w:rPr>
+      </w:pPr>
+    </w:p>
+    <w:p>
+      <w:pPr>
+        <w:pStyle w:val="ListParagraph"/>
+        <w:rPr>
+          <w:rFonts w:ascii="Gill Sans MT" w:hAnsi="Gill Sans MT"/>
+          <w:sz w:val="28"/>
+        </w:rPr>
+      </w:pPr>
+    </w:p>
+    <w:p>
+      <w:pPr>
+        <w:pStyle w:val="ListParagraph"/>
+        <w:rPr>
+          <w:rFonts w:ascii="Gill Sans MT" w:hAnsi="Gill Sans MT"/>
+          <w:sz w:val="28"/>
+        </w:rPr>
+      </w:pPr>
+    </w:p>
+    <w:p>
+      <w:pPr>
+        <w:pStyle w:val="ListParagraph"/>
+        <w:rPr>
+          <w:rFonts w:ascii="Gill Sans MT" w:hAnsi="Gill Sans MT"/>
+          <w:sz w:val="28"/>
+        </w:rPr>
+      </w:pPr>
+    </w:p>
+    <w:p>
+      <w:pPr>
+        <w:pStyle w:val="ListParagraph"/>
+        <w:rPr>
+          <w:rFonts w:ascii="Gill Sans MT" w:hAnsi="Gill Sans MT"/>
+          <w:sz w:val="28"/>
+        </w:rPr>
+      </w:pPr>
+    </w:p>
+    <w:p>
+      <w:pPr>
+        <w:pStyle w:val="ListParagraph"/>
+        <w:rPr>
+          <w:rFonts w:ascii="Gill Sans MT" w:hAnsi="Gill Sans MT"/>
+          <w:sz w:val="28"/>
+        </w:rPr>
+      </w:pPr>
+    </w:p>
+    <w:p>
+      <w:pPr>
+        <w:pStyle w:val="ListParagraph"/>
+        <w:rPr>
+          <w:rFonts w:ascii="Gill Sans MT" w:hAnsi="Gill Sans MT"/>
+          <w:sz w:val="28"/>
+        </w:rPr>
+      </w:pPr>
+    </w:p>
+    <w:p>
+      <w:pPr>
+        <w:pStyle w:val="ListParagraph"/>
+        <w:rPr>
+          <w:rFonts w:ascii="Gill Sans MT" w:hAnsi="Gill Sans MT"/>
+          <w:sz w:val="28"/>
+        </w:rPr>
+      </w:pPr>
+    </w:p>
+    <w:p>
+      <w:pPr>
+        <w:pStyle w:val="ListParagraph"/>
+        <w:rPr>
+          <w:rFonts w:ascii="Gill Sans MT" w:hAnsi="Gill Sans MT"/>
+          <w:sz w:val="28"/>
+        </w:rPr>
+      </w:pPr>
+    </w:p>
+    <w:p>
+      <w:pPr>
+        <w:pStyle w:val="ListParagraph"/>
+        <w:rPr>
+          <w:rFonts w:ascii="Gill Sans MT" w:hAnsi="Gill Sans MT"/>
+          <w:sz w:val="28"/>
+        </w:rPr>
+      </w:pPr>
+    </w:p>
+    <w:p>
+      <w:pPr>
+        <w:pStyle w:val="ListParagraph"/>
+        <w:rPr>
+          <w:rFonts w:ascii="Gill Sans MT" w:hAnsi="Gill Sans MT"/>
+          <w:sz w:val="28"/>
+        </w:rPr>
+      </w:pPr>
+    </w:p>
+    <w:p>
+      <w:pPr>
+        <w:pStyle w:val="ListParagraph"/>
+        <w:rPr>
+          <w:rFonts w:ascii="Gill Sans MT" w:hAnsi="Gill Sans MT"/>
+          <w:sz w:val="28"/>
+        </w:rPr>
+      </w:pPr>
+    </w:p>
+    <w:p>
+      <w:pPr>
+        <w:pStyle w:val="ListParagraph"/>
+        <w:rPr>
+          <w:rFonts w:ascii="Gill Sans MT" w:hAnsi="Gill Sans MT"/>
+          <w:sz w:val="28"/>
+        </w:rPr>
+      </w:pPr>
+    </w:p>
+    <w:p>
+      <w:pPr>
+        <w:pStyle w:val="ListParagraph"/>
+        <w:rPr>
+          <w:rFonts w:ascii="Gill Sans MT" w:hAnsi="Gill Sans MT"/>
+          <w:sz w:val="28"/>
+        </w:rPr>
+      </w:pPr>
+    </w:p>
+    <w:p>
+      <w:pPr>
+        <w:pStyle w:val="ListParagraph"/>
+        <w:rPr>
+          <w:rFonts w:ascii="Gill Sans MT" w:hAnsi="Gill Sans MT"/>
+          <w:sz w:val="28"/>
+        </w:rPr>
+      </w:pPr>
+    </w:p>
+    <w:p>
+      <w:pPr>
+        <w:pStyle w:val="ListParagraph"/>
+        <w:rPr>
+          <w:rFonts w:ascii="Gill Sans MT" w:hAnsi="Gill Sans MT"/>
+          <w:sz w:val="28"/>
+        </w:rPr>
+      </w:pPr>
+    </w:p>
+    <w:p>
+      <w:pPr>
+        <w:pStyle w:val="ListParagraph"/>
+        <w:rPr>
+          <w:rFonts w:ascii="Gill Sans MT" w:hAnsi="Gill Sans MT"/>
+          <w:sz w:val="28"/>
+        </w:rPr>
+      </w:pPr>
+    </w:p>
+    <w:p>
+      <w:pPr>
+        <w:pStyle w:val="ListParagraph"/>
+        <w:rPr>
+          <w:rFonts w:ascii="Gill Sans MT" w:hAnsi="Gill Sans MT"/>
+          <w:sz w:val="28"/>
+        </w:rPr>
+      </w:pPr>
+    </w:p>
+    <w:p>
+      <w:pPr>
+        <w:pStyle w:val="ListParagraph"/>
+        <w:rPr>
+          <w:rFonts w:ascii="Gill Sans MT" w:hAnsi="Gill Sans MT"/>
+          <w:sz w:val="28"/>
+        </w:rPr>
+      </w:pPr>
+    </w:p>
+    <w:p>
+      <w:pPr>
+        <w:pStyle w:val="ListParagraph"/>
+        <w:rPr>
+          <w:rFonts w:ascii="Gill Sans MT" w:hAnsi="Gill Sans MT"/>
+          <w:sz w:val="28"/>
+        </w:rPr>
+      </w:pPr>
+    </w:p>
+    <w:p>
+      <w:pPr>
+        <w:pStyle w:val="ListParagraph"/>
+        <w:rPr>
+          <w:rFonts w:ascii="Gill Sans MT" w:hAnsi="Gill Sans MT"/>
+          <w:sz w:val="28"/>
+        </w:rPr>
+      </w:pPr>
+    </w:p>
+    <w:p>
+      <w:pPr>
+        <w:pStyle w:val="ListParagraph"/>
+        <w:rPr>
+          <w:rFonts w:ascii="Gill Sans MT" w:hAnsi="Gill Sans MT"/>
+          <w:sz w:val="28"/>
+        </w:rPr>
+      </w:pPr>
+    </w:p>
+    <w:p>
+      <w:pPr>
+        <w:pStyle w:val="ListParagraph"/>
+        <w:rPr>
+          <w:rFonts w:ascii="Gill Sans MT" w:hAnsi="Gill Sans MT"/>
+          <w:sz w:val="28"/>
+        </w:rPr>
+      </w:pPr>
+    </w:p>
+    <w:p>
+      <w:pPr>
+        <w:pStyle w:val="ListParagraph"/>
+        <w:numPr>
+          <w:ilvl w:val="0"/>
+          <w:numId w:val="3"/>
+        </w:numPr>
+        <w:rPr>
+          <w:rFonts w:ascii="Gill Sans MT" w:hAnsi="Gill Sans MT"/>
+          <w:sz w:val="28"/>
+        </w:rPr>
+      </w:pPr>
+      <w:r>
+        <w:rPr>
+          <w:rFonts w:ascii="Gill Sans MT" w:hAnsi="Gill Sans MT"/>
+          <w:sz w:val="28"/>
+        </w:rPr>
+        <w:lastRenderedPageBreak/>
+        <w:t>MnistReaderTest</w:t>
+      </w:r>
+    </w:p>
+    <w:p>
+      <w:pPr>
+        <w:shd w:val="clear" w:color="auto" w:fill="2B2B2B"/>
+        <w:tabs>
+          <w:tab w:val="left" w:pos="916"/>
+          <w:tab w:val="left" w:pos="1832"/>
+          <w:tab w:val="left" w:pos="2748"/>
+          <w:tab w:val="left" w:pos="3664"/>
+          <w:tab w:val="left" w:pos="4580"/>
+          <w:tab w:val="left" w:pos="5496"/>
+          <w:tab w:val="left" w:pos="6412"/>
+          <w:tab w:val="left" w:pos="7328"/>
+          <w:tab w:val="left" w:pos="8244"/>
+          <w:tab w:val="left" w:pos="9160"/>
+          <w:tab w:val="left" w:pos="10076"/>
+          <w:tab w:val="left" w:pos="10992"/>
+          <w:tab w:val="left" w:pos="11908"/>
+          <w:tab w:val="left" w:pos="12824"/>
+          <w:tab w:val="left" w:pos="13740"/>
+          <w:tab w:val="left" w:pos="14656"/>
+        </w:tabs>
+        <w:spacing w:after="0" w:line="240" w:lineRule="auto"/>
+        <w:ind w:left="360"/>
+        <w:rPr>
+          <w:rFonts w:ascii="Courier New" w:eastAsia="Times New Roman" w:hAnsi="Courier New" w:cs="Courier New"/>
+          <w:color w:val="A9B7C6"/>
+          <w:sz w:val="20"/>
+          <w:szCs w:val="20"/>
+          <w:lang w:val="en-US" w:eastAsia="pl-PL"/>
+        </w:rPr>
+      </w:pPr>
+      <w:proofErr w:type="gramStart"/>
+      <w:r>
+        <w:rPr>
+          <w:rFonts w:ascii="Courier New" w:eastAsia="Times New Roman" w:hAnsi="Courier New" w:cs="Courier New"/>
+          <w:color w:val="CC7832"/>
+          <w:sz w:val="20"/>
+          <w:szCs w:val="20"/>
+          <w:lang w:val="en-US" w:eastAsia="pl-PL"/>
+        </w:rPr>
+        <w:t>package</w:t>
+      </w:r>
+      <w:proofErr w:type="gramEnd"/>
+      <w:r>
+        <w:rPr>
+          <w:rFonts w:ascii="Courier New" w:eastAsia="Times New Roman" w:hAnsi="Courier New" w:cs="Courier New"/>
+          <w:color w:val="CC7832"/>
+          <w:sz w:val="20"/>
+          <w:szCs w:val="20"/>
+          <w:lang w:val="en-US" w:eastAsia="pl-PL"/>
+        </w:rPr>
+        <w:t xml:space="preserve"> </w:t>
+      </w:r>
+      <w:proofErr w:type="spellStart"/>
+      <w:r>
+        <w:rPr>
+          <w:rFonts w:ascii="Courier New" w:eastAsia="Times New Roman" w:hAnsi="Courier New" w:cs="Courier New"/>
+          <w:color w:val="A9B7C6"/>
+          <w:sz w:val="20"/>
+          <w:szCs w:val="20"/>
+          <w:lang w:val="en-US" w:eastAsia="pl-PL"/>
+        </w:rPr>
+        <w:t>pl.sudokusolver.recognizerlib.data</w:t>
+      </w:r>
+      <w:proofErr w:type="spellEnd"/>
+      <w:r>
+        <w:rPr>
+          <w:rFonts w:ascii="Courier New" w:eastAsia="Times New Roman" w:hAnsi="Courier New" w:cs="Courier New"/>
+          <w:color w:val="CC7832"/>
+          <w:sz w:val="20"/>
+          <w:szCs w:val="20"/>
+          <w:lang w:val="en-US" w:eastAsia="pl-PL"/>
+        </w:rPr>
+        <w:t>;</w:t>
+      </w:r>
+    </w:p>
+    <w:p>
+      <w:pPr>
+        <w:pStyle w:val="ListParagraph"/>
+        <w:rPr>
+          <w:rFonts w:ascii="Gill Sans MT" w:hAnsi="Gill Sans MT"/>
+          <w:sz w:val="28"/>
+          <w:lang w:val="en-US"/>
+        </w:rPr>
+      </w:pPr>
+    </w:p>
+    <w:tbl>
+      <w:tblPr>
+        <w:tblStyle w:val="LightGrid-Accent5"/>
+        <w:tblW w:w="0" w:type="auto"/>
+        <w:tblLayout w:type="fixed"/>
+        <w:tblLook w:val="04A0" w:firstRow="1" w:lastRow="0" w:firstColumn="1" w:lastColumn="0" w:noHBand="0" w:noVBand="1"/>
+      </w:tblPr>
+      <w:tblGrid>
+        <w:gridCol w:w="1384"/>
+        <w:gridCol w:w="2835"/>
+        <w:gridCol w:w="1701"/>
+        <w:gridCol w:w="3368"/>
+      </w:tblGrid>
+      <w:tr>
+        <w:trPr>
+          <w:cnfStyle w:val="100000000000" w:firstRow="1" w:lastRow="0" w:firstColumn="0" w:lastColumn="0" w:oddVBand="0" w:evenVBand="0" w:oddHBand="0" w:evenHBand="0" w:firstRowFirstColumn="0" w:firstRowLastColumn="0" w:lastRowFirstColumn="0" w:lastRowLastColumn="0"/>
+          <w:trHeight w:val="264"/>
+        </w:trPr>
+        <w:tc>
+          <w:tcPr>
+            <w:cnfStyle w:val="001000000000" w:firstRow="0" w:lastRow="0" w:firstColumn="1" w:lastColumn="0" w:oddVBand="0" w:evenVBand="0" w:oddHBand="0" w:evenHBand="0" w:firstRowFirstColumn="0" w:firstRowLastColumn="0" w:lastRowFirstColumn="0" w:lastRowLastColumn="0"/>
+            <w:tcW w:w="9288" w:type="dxa"/>
+            <w:gridSpan w:val="4"/>
+          </w:tcPr>
+          <w:p>
+            <w:pPr>
+              <w:spacing w:line="360" w:lineRule="auto"/>
+              <w:jc w:val="center"/>
+              <w:rPr>
+                <w:sz w:val="26"/>
+                <w:szCs w:val="26"/>
+              </w:rPr>
+            </w:pPr>
+            <w:r>
+              <w:rPr>
+                <w:sz w:val="26"/>
+                <w:szCs w:val="26"/>
+              </w:rPr>
+              <w:t>ID</w:t>
+            </w:r>
+            <w:r>
+              <w:rPr>
+                <w:sz w:val="26"/>
+                <w:szCs w:val="26"/>
+              </w:rPr>
+              <w:t xml:space="preserve"> 18.1</w:t>
+            </w:r>
+          </w:p>
+        </w:tc>
+      </w:tr>
+      <w:tr>
+        <w:trPr>
+          <w:cnfStyle w:val="000000100000" w:firstRow="0" w:lastRow="0" w:firstColumn="0" w:lastColumn="0" w:oddVBand="0" w:evenVBand="0" w:oddHBand="1" w:evenHBand="0" w:firstRowFirstColumn="0" w:firstRowLastColumn="0" w:lastRowFirstColumn="0" w:lastRowLastColumn="0"/>
+          <w:trHeight w:val="357"/>
+        </w:trPr>
+        <w:tc>
+          <w:tcPr>
+            <w:cnfStyle w:val="001000000000" w:firstRow="0" w:lastRow="0" w:firstColumn="1" w:lastColumn="0" w:oddVBand="0" w:evenVBand="0" w:oddHBand="0" w:evenHBand="0" w:firstRowFirstColumn="0" w:firstRowLastColumn="0" w:lastRowFirstColumn="0" w:lastRowLastColumn="0"/>
+            <w:tcW w:w="1384" w:type="dxa"/>
+          </w:tcPr>
+          <w:p>
+            <w:pPr>
+              <w:jc w:val="right"/>
+            </w:pPr>
+            <w:r>
+              <w:t>Tytuł</w:t>
+            </w:r>
+          </w:p>
+        </w:tc>
+        <w:tc>
+          <w:tcPr>
+            <w:tcW w:w="2835" w:type="dxa"/>
+          </w:tcPr>
+          <w:p>
+            <w:pPr>
+              <w:jc w:val="center"/>
+              <w:cnfStyle w:val="000000100000" w:firstRow="0" w:lastRow="0" w:firstColumn="0" w:lastColumn="0" w:oddVBand="0" w:evenVBand="0" w:oddHBand="1" w:evenHBand="0" w:firstRowFirstColumn="0" w:firstRowLastColumn="0" w:lastRowFirstColumn="0" w:lastRowLastColumn="0"/>
+            </w:pPr>
+            <w:r>
+              <w:t>m</w:t>
+            </w:r>
+            <w:r>
+              <w:t>nistFilesDontExistTest</w:t>
+            </w:r>
+          </w:p>
+        </w:tc>
+        <w:tc>
+          <w:tcPr>
+            <w:tcW w:w="1701" w:type="dxa"/>
+          </w:tcPr>
+          <w:p>
+            <w:pPr>
+              <w:jc w:val="right"/>
+              <w:cnfStyle w:val="000000100000" w:firstRow="0" w:lastRow="0" w:firstColumn="0" w:lastColumn="0" w:oddVBand="0" w:evenVBand="0" w:oddHBand="1" w:evenHBand="0" w:firstRowFirstColumn="0" w:firstRowLastColumn="0" w:lastRowFirstColumn="0" w:lastRowLastColumn="0"/>
+              <w:rPr>
+                <w:b/>
+              </w:rPr>
+            </w:pPr>
+            <w:r>
+              <w:rPr>
+                <w:b/>
+              </w:rPr>
+              <w:t>Oczekiwany rezultat</w:t>
+            </w:r>
+          </w:p>
+        </w:tc>
+        <w:tc>
+          <w:tcPr>
+            <w:tcW w:w="3368" w:type="dxa"/>
+          </w:tcPr>
+          <w:p>
+            <w:pPr>
+              <w:jc w:val="center"/>
+              <w:cnfStyle w:val="000000100000" w:firstRow="0" w:lastRow="0" w:firstColumn="0" w:lastColumn="0" w:oddVBand="0" w:evenVBand="0" w:oddHBand="1" w:evenHBand="0" w:firstRowFirstColumn="0" w:firstRowLastColumn="0" w:lastRowFirstColumn="0" w:lastRowLastColumn="0"/>
+            </w:pPr>
+            <w:r>
+              <w:t>Dla dwóch poprawnych ścieżek do dwóch plików funkcja readFromDat dla każdej z nich zwraca poprawne Sudoku, takie jak w pliku dat o danym numerze</w:t>
+            </w:r>
+          </w:p>
+        </w:tc>
+      </w:tr>
+      <w:tr>
+        <w:trPr>
+          <w:cnfStyle w:val="000000010000" w:firstRow="0" w:lastRow="0" w:firstColumn="0" w:lastColumn="0" w:oddVBand="0" w:evenVBand="0" w:oddHBand="0" w:evenHBand="1" w:firstRowFirstColumn="0" w:firstRowLastColumn="0" w:lastRowFirstColumn="0" w:lastRowLastColumn="0"/>
+          <w:trHeight w:val="720"/>
+        </w:trPr>
+        <w:tc>
+          <w:tcPr>
+            <w:cnfStyle w:val="001000000000" w:firstRow="0" w:lastRow="0" w:firstColumn="1" w:lastColumn="0" w:oddVBand="0" w:evenVBand="0" w:oddHBand="0" w:evenHBand="0" w:firstRowFirstColumn="0" w:firstRowLastColumn="0" w:lastRowFirstColumn="0" w:lastRowLastColumn="0"/>
+            <w:tcW w:w="1384" w:type="dxa"/>
+          </w:tcPr>
+          <w:p>
+            <w:pPr>
+              <w:jc w:val="right"/>
+            </w:pPr>
+            <w:r>
+              <w:t>Opis</w:t>
+            </w:r>
+          </w:p>
+        </w:tc>
+        <w:tc>
+          <w:tcPr>
+            <w:tcW w:w="2835" w:type="dxa"/>
+          </w:tcPr>
+          <w:p>
+            <w:pPr>
+              <w:jc w:val="center"/>
+              <w:cnfStyle w:val="000000010000" w:firstRow="0" w:lastRow="0" w:firstColumn="0" w:lastColumn="0" w:oddVBand="0" w:evenVBand="0" w:oddHBand="0" w:evenHBand="1" w:firstRowFirstColumn="0" w:firstRowLastColumn="0" w:lastRowFirstColumn="0" w:lastRowLastColumn="0"/>
+            </w:pPr>
+            <w:r>
+              <w:t>Sprawdzamy czy funkcja read rzuci IOException dla nieprawidłowych ścieżek</w:t>
+            </w:r>
+          </w:p>
+        </w:tc>
+        <w:tc>
+          <w:tcPr>
+            <w:tcW w:w="1701" w:type="dxa"/>
+          </w:tcPr>
+          <w:p>
+            <w:pPr>
+              <w:jc w:val="right"/>
+              <w:cnfStyle w:val="000000010000" w:firstRow="0" w:lastRow="0" w:firstColumn="0" w:lastColumn="0" w:oddVBand="0" w:evenVBand="0" w:oddHBand="0" w:evenHBand="1" w:firstRowFirstColumn="0" w:firstRowLastColumn="0" w:lastRowFirstColumn="0" w:lastRowLastColumn="0"/>
+              <w:rPr>
+                <w:b/>
+              </w:rPr>
+            </w:pPr>
+            <w:r>
+              <w:rPr>
+                <w:b/>
+              </w:rPr>
+              <w:t>Poprawność wykonania</w:t>
+            </w:r>
+          </w:p>
+        </w:tc>
+        <w:tc>
+          <w:tcPr>
+            <w:tcW w:w="3368" w:type="dxa"/>
+          </w:tcPr>
+          <w:p>
+            <w:pPr>
+              <w:jc w:val="center"/>
+              <w:cnfStyle w:val="000000010000" w:firstRow="0" w:lastRow="0" w:firstColumn="0" w:lastColumn="0" w:oddVBand="0" w:evenVBand="0" w:oddHBand="0" w:evenHBand="1" w:firstRowFirstColumn="0" w:firstRowLastColumn="0" w:lastRowFirstColumn="0" w:lastRowLastColumn="0"/>
+            </w:pPr>
+            <w:r>
+              <w:t>Ok</w:t>
+            </w:r>
+          </w:p>
+        </w:tc>
+      </w:tr>
+      <w:tr>
+        <w:trPr>
+          <w:cnfStyle w:val="000000100000" w:firstRow="0" w:lastRow="0" w:firstColumn="0" w:lastColumn="0" w:oddVBand="0" w:evenVBand="0" w:oddHBand="1" w:evenHBand="0" w:firstRowFirstColumn="0" w:firstRowLastColumn="0" w:lastRowFirstColumn="0" w:lastRowLastColumn="0"/>
+          <w:trHeight w:val="866"/>
+        </w:trPr>
+        <w:tc>
+          <w:tcPr>
+            <w:cnfStyle w:val="001000000000" w:firstRow="0" w:lastRow="0" w:firstColumn="1" w:lastColumn="0" w:oddVBand="0" w:evenVBand="0" w:oddHBand="0" w:evenHBand="0" w:firstRowFirstColumn="0" w:firstRowLastColumn="0" w:lastRowFirstColumn="0" w:lastRowLastColumn="0"/>
+            <w:tcW w:w="1384" w:type="dxa"/>
+          </w:tcPr>
+          <w:p>
+            <w:pPr>
+              <w:jc w:val="right"/>
+            </w:pPr>
+            <w:r>
+              <w:t>Warunek wstępny</w:t>
+            </w:r>
+          </w:p>
+        </w:tc>
+        <w:tc>
+          <w:tcPr>
+            <w:tcW w:w="2835" w:type="dxa"/>
+          </w:tcPr>
+          <w:p>
+            <w:pPr>
+              <w:jc w:val="center"/>
+              <w:cnfStyle w:val="000000100000" w:firstRow="0" w:lastRow="0" w:firstColumn="0" w:lastColumn="0" w:oddVBand="0" w:evenVBand="0" w:oddHBand="1" w:evenHBand="0" w:firstRowFirstColumn="0" w:firstRowLastColumn="0" w:lastRowFirstColumn="0" w:lastRowLastColumn="0"/>
+            </w:pPr>
+            <w:r>
+              <w:t>-załadowanie OpenCV</w:t>
+            </w:r>
+          </w:p>
+          <w:p>
+            <w:pPr>
+              <w:cnfStyle w:val="000000100000" w:firstRow="0" w:lastRow="0" w:firstColumn="0" w:lastColumn="0" w:oddVBand="0" w:evenVBand="0" w:oddHBand="1" w:evenHBand="0" w:firstRowFirstColumn="0" w:firstRowLastColumn="0" w:lastRowFirstColumn="0" w:lastRowLastColumn="0"/>
+            </w:pPr>
+            <w:r>
+              <w:t xml:space="preserve">      </w:t>
+            </w:r>
+          </w:p>
+          <w:p>
+            <w:pPr>
+              <w:jc w:val="center"/>
+              <w:cnfStyle w:val="000000100000" w:firstRow="0" w:lastRow="0" w:firstColumn="0" w:lastColumn="0" w:oddVBand="0" w:evenVBand="0" w:oddHBand="1" w:evenHBand="0" w:firstRowFirstColumn="0" w:firstRowLastColumn="0" w:lastRowFirstColumn="0" w:lastRowLastColumn="0"/>
+            </w:pPr>
+          </w:p>
+        </w:tc>
+        <w:tc>
+          <w:tcPr>
+            <w:tcW w:w="1701" w:type="dxa"/>
+          </w:tcPr>
+          <w:p>
+            <w:pPr>
+              <w:jc w:val="right"/>
+              <w:cnfStyle w:val="000000100000" w:firstRow="0" w:lastRow="0" w:firstColumn="0" w:lastColumn="0" w:oddVBand="0" w:evenVBand="0" w:oddHBand="1" w:evenHBand="0" w:firstRowFirstColumn="0" w:firstRowLastColumn="0" w:lastRowFirstColumn="0" w:lastRowLastColumn="0"/>
+              <w:rPr>
+                <w:b/>
+              </w:rPr>
+            </w:pPr>
+            <w:r>
+              <w:rPr>
+                <w:b/>
+              </w:rPr>
+              <w:t>Kroki</w:t>
+            </w:r>
+          </w:p>
+        </w:tc>
+        <w:tc>
+          <w:tcPr>
+            <w:tcW w:w="3368" w:type="dxa"/>
+          </w:tcPr>
+          <w:p>
+            <w:pPr>
+              <w:jc w:val="center"/>
+              <w:cnfStyle w:val="000000100000" w:firstRow="0" w:lastRow="0" w:firstColumn="0" w:lastColumn="0" w:oddVBand="0" w:evenVBand="0" w:oddHBand="1" w:evenHBand="0" w:firstRowFirstColumn="0" w:firstRowLastColumn="0" w:lastRowFirstColumn="0" w:lastRowLastColumn="0"/>
+            </w:pPr>
+            <w:r>
+              <w:t>---</w:t>
+            </w:r>
+          </w:p>
+        </w:tc>
+      </w:tr>
+    </w:tbl>
+    <w:p>
+      <w:pPr>
+        <w:rPr>
+          <w:rFonts w:ascii="Gill Sans MT" w:hAnsi="Gill Sans MT"/>
+          <w:sz w:val="28"/>
+        </w:rPr>
+      </w:pPr>
+    </w:p>
+    <w:tbl>
+      <w:tblPr>
+        <w:tblStyle w:val="LightGrid-Accent5"/>
+        <w:tblW w:w="0" w:type="auto"/>
+        <w:tblLayout w:type="fixed"/>
+        <w:tblLook w:val="04A0" w:firstRow="1" w:lastRow="0" w:firstColumn="1" w:lastColumn="0" w:noHBand="0" w:noVBand="1"/>
+      </w:tblPr>
+      <w:tblGrid>
+        <w:gridCol w:w="1384"/>
+        <w:gridCol w:w="2977"/>
+        <w:gridCol w:w="1559"/>
+        <w:gridCol w:w="3368"/>
+      </w:tblGrid>
+      <w:tr>
+        <w:trPr>
+          <w:cnfStyle w:val="100000000000" w:firstRow="1" w:lastRow="0" w:firstColumn="0" w:lastColumn="0" w:oddVBand="0" w:evenVBand="0" w:oddHBand="0" w:evenHBand="0" w:firstRowFirstColumn="0" w:firstRowLastColumn="0" w:lastRowFirstColumn="0" w:lastRowLastColumn="0"/>
+          <w:trHeight w:val="264"/>
+        </w:trPr>
+        <w:tc>
+          <w:tcPr>
+            <w:cnfStyle w:val="001000000000" w:firstRow="0" w:lastRow="0" w:firstColumn="1" w:lastColumn="0" w:oddVBand="0" w:evenVBand="0" w:oddHBand="0" w:evenHBand="0" w:firstRowFirstColumn="0" w:firstRowLastColumn="0" w:lastRowFirstColumn="0" w:lastRowLastColumn="0"/>
+            <w:tcW w:w="9288" w:type="dxa"/>
+            <w:gridSpan w:val="4"/>
+          </w:tcPr>
+          <w:p>
+            <w:pPr>
+              <w:spacing w:line="360" w:lineRule="auto"/>
+              <w:jc w:val="center"/>
+              <w:rPr>
+                <w:sz w:val="26"/>
+                <w:szCs w:val="26"/>
+              </w:rPr>
+            </w:pPr>
+            <w:r>
+              <w:rPr>
+                <w:sz w:val="26"/>
+                <w:szCs w:val="26"/>
+              </w:rPr>
+              <w:t>ID</w:t>
+            </w:r>
+            <w:r>
+              <w:rPr>
+                <w:sz w:val="26"/>
+                <w:szCs w:val="26"/>
+              </w:rPr>
+              <w:t xml:space="preserve"> 18.2</w:t>
+            </w:r>
+          </w:p>
+        </w:tc>
+      </w:tr>
+      <w:tr>
+        <w:trPr>
+          <w:cnfStyle w:val="000000100000" w:firstRow="0" w:lastRow="0" w:firstColumn="0" w:lastColumn="0" w:oddVBand="0" w:evenVBand="0" w:oddHBand="1" w:evenHBand="0" w:firstRowFirstColumn="0" w:firstRowLastColumn="0" w:lastRowFirstColumn="0" w:lastRowLastColumn="0"/>
+          <w:trHeight w:val="357"/>
+        </w:trPr>
+        <w:tc>
+          <w:tcPr>
+            <w:cnfStyle w:val="001000000000" w:firstRow="0" w:lastRow="0" w:firstColumn="1" w:lastColumn="0" w:oddVBand="0" w:evenVBand="0" w:oddHBand="0" w:evenHBand="0" w:firstRowFirstColumn="0" w:firstRowLastColumn="0" w:lastRowFirstColumn="0" w:lastRowLastColumn="0"/>
+            <w:tcW w:w="1384" w:type="dxa"/>
+          </w:tcPr>
+          <w:p>
+            <w:pPr>
+              <w:jc w:val="right"/>
+            </w:pPr>
+            <w:r>
+              <w:t>Tytuł</w:t>
+            </w:r>
+          </w:p>
+        </w:tc>
+        <w:tc>
+          <w:tcPr>
+            <w:tcW w:w="2977" w:type="dxa"/>
+          </w:tcPr>
+          <w:p>
+            <w:pPr>
+              <w:jc w:val="center"/>
+              <w:cnfStyle w:val="000000100000" w:firstRow="0" w:lastRow="0" w:firstColumn="0" w:lastColumn="0" w:oddVBand="0" w:evenVBand="0" w:oddHBand="1" w:evenHBand="0" w:firstRowFirstColumn="0" w:firstRowLastColumn="0" w:lastRowFirstColumn="0" w:lastRowLastColumn="0"/>
+            </w:pPr>
+            <w:r>
+              <w:t>versionMismatchedExceptionTEst</w:t>
+            </w:r>
+          </w:p>
+        </w:tc>
+        <w:tc>
+          <w:tcPr>
+            <w:tcW w:w="1559" w:type="dxa"/>
+          </w:tcPr>
+          <w:p>
+            <w:pPr>
+              <w:jc w:val="right"/>
+              <w:cnfStyle w:val="000000100000" w:firstRow="0" w:lastRow="0" w:firstColumn="0" w:lastColumn="0" w:oddVBand="0" w:evenVBand="0" w:oddHBand="1" w:evenHBand="0" w:firstRowFirstColumn="0" w:firstRowLastColumn="0" w:lastRowFirstColumn="0" w:lastRowLastColumn="0"/>
+              <w:rPr>
+                <w:b/>
+              </w:rPr>
+            </w:pPr>
+            <w:r>
+              <w:rPr>
+                <w:b/>
+              </w:rPr>
+              <w:t>Oczekiwany rezultat</w:t>
+            </w:r>
+          </w:p>
+        </w:tc>
+        <w:tc>
+          <w:tcPr>
+            <w:tcW w:w="3368" w:type="dxa"/>
+          </w:tcPr>
+          <w:p>
+            <w:pPr>
+              <w:jc w:val="center"/>
+              <w:cnfStyle w:val="000000100000" w:firstRow="0" w:lastRow="0" w:firstColumn="0" w:lastColumn="0" w:oddVBand="0" w:evenVBand="0" w:oddHBand="1" w:evenHBand="0" w:firstRowFirstColumn="0" w:firstRowLastColumn="0" w:lastRowFirstColumn="0" w:lastRowLastColumn="0"/>
+            </w:pPr>
+            <w:r>
+              <w:t>Funkcja dla podanych przez testera danych plików powinna rzucić wyjątek VersionMismattchException</w:t>
+            </w:r>
+          </w:p>
+        </w:tc>
+      </w:tr>
+      <w:tr>
+        <w:trPr>
+          <w:cnfStyle w:val="000000010000" w:firstRow="0" w:lastRow="0" w:firstColumn="0" w:lastColumn="0" w:oddVBand="0" w:evenVBand="0" w:oddHBand="0" w:evenHBand="1" w:firstRowFirstColumn="0" w:firstRowLastColumn="0" w:lastRowFirstColumn="0" w:lastRowLastColumn="0"/>
+          <w:trHeight w:val="720"/>
+        </w:trPr>
+        <w:tc>
+          <w:tcPr>
+            <w:cnfStyle w:val="001000000000" w:firstRow="0" w:lastRow="0" w:firstColumn="1" w:lastColumn="0" w:oddVBand="0" w:evenVBand="0" w:oddHBand="0" w:evenHBand="0" w:firstRowFirstColumn="0" w:firstRowLastColumn="0" w:lastRowFirstColumn="0" w:lastRowLastColumn="0"/>
+            <w:tcW w:w="1384" w:type="dxa"/>
+          </w:tcPr>
+          <w:p>
+            <w:pPr>
+              <w:jc w:val="right"/>
+            </w:pPr>
+            <w:r>
+              <w:t>Opis</w:t>
+            </w:r>
+          </w:p>
+        </w:tc>
+        <w:tc>
+          <w:tcPr>
+            <w:tcW w:w="2977" w:type="dxa"/>
+          </w:tcPr>
+          <w:p>
+            <w:pPr>
+              <w:jc w:val="center"/>
+              <w:cnfStyle w:val="000000010000" w:firstRow="0" w:lastRow="0" w:firstColumn="0" w:lastColumn="0" w:oddVBand="0" w:evenVBand="0" w:oddHBand="0" w:evenHBand="1" w:firstRowFirstColumn="0" w:firstRowLastColumn="0" w:lastRowFirstColumn="0" w:lastRowLastColumn="0"/>
+            </w:pPr>
+            <w:r>
+              <w:t>Przekazywane do funkcji pliki powinny mieć tą samą wersję</w:t>
+            </w:r>
+          </w:p>
+        </w:tc>
+        <w:tc>
+          <w:tcPr>
+            <w:tcW w:w="1559" w:type="dxa"/>
+          </w:tcPr>
+          <w:p>
+            <w:pPr>
+              <w:jc w:val="right"/>
+              <w:cnfStyle w:val="000000010000" w:firstRow="0" w:lastRow="0" w:firstColumn="0" w:lastColumn="0" w:oddVBand="0" w:evenVBand="0" w:oddHBand="0" w:evenHBand="1" w:firstRowFirstColumn="0" w:firstRowLastColumn="0" w:lastRowFirstColumn="0" w:lastRowLastColumn="0"/>
+              <w:rPr>
+                <w:b/>
+              </w:rPr>
+            </w:pPr>
+            <w:r>
+              <w:rPr>
+                <w:b/>
+              </w:rPr>
+              <w:t>Poprawność wykonania</w:t>
+            </w:r>
+          </w:p>
+        </w:tc>
+        <w:tc>
+          <w:tcPr>
+            <w:tcW w:w="3368" w:type="dxa"/>
+          </w:tcPr>
+          <w:p>
+            <w:pPr>
+              <w:jc w:val="center"/>
+              <w:cnfStyle w:val="000000010000" w:firstRow="0" w:lastRow="0" w:firstColumn="0" w:lastColumn="0" w:oddVBand="0" w:evenVBand="0" w:oddHBand="0" w:evenHBand="1" w:firstRowFirstColumn="0" w:firstRowLastColumn="0" w:lastRowFirstColumn="0" w:lastRowLastColumn="0"/>
+            </w:pPr>
+            <w:r>
+              <w:t>Ok</w:t>
+            </w:r>
+          </w:p>
+        </w:tc>
+      </w:tr>
+      <w:tr>
+        <w:trPr>
+          <w:cnfStyle w:val="000000100000" w:firstRow="0" w:lastRow="0" w:firstColumn="0" w:lastColumn="0" w:oddVBand="0" w:evenVBand="0" w:oddHBand="1" w:evenHBand="0" w:firstRowFirstColumn="0" w:firstRowLastColumn="0" w:lastRowFirstColumn="0" w:lastRowLastColumn="0"/>
+          <w:trHeight w:val="866"/>
+        </w:trPr>
+        <w:tc>
+          <w:tcPr>
+            <w:cnfStyle w:val="001000000000" w:firstRow="0" w:lastRow="0" w:firstColumn="1" w:lastColumn="0" w:oddVBand="0" w:evenVBand="0" w:oddHBand="0" w:evenHBand="0" w:firstRowFirstColumn="0" w:firstRowLastColumn="0" w:lastRowFirstColumn="0" w:lastRowLastColumn="0"/>
+            <w:tcW w:w="1384" w:type="dxa"/>
+          </w:tcPr>
+          <w:p>
+            <w:pPr>
+              <w:jc w:val="right"/>
+            </w:pPr>
+            <w:r>
+              <w:t>Warunek wstępny</w:t>
+            </w:r>
+          </w:p>
+        </w:tc>
+        <w:tc>
+          <w:tcPr>
+            <w:tcW w:w="2977" w:type="dxa"/>
+          </w:tcPr>
+          <w:p>
+            <w:pPr>
+              <w:jc w:val="center"/>
+              <w:cnfStyle w:val="000000100000" w:firstRow="0" w:lastRow="0" w:firstColumn="0" w:lastColumn="0" w:oddVBand="0" w:evenVBand="0" w:oddHBand="1" w:evenHBand="0" w:firstRowFirstColumn="0" w:firstRowLastColumn="0" w:lastRowFirstColumn="0" w:lastRowLastColumn="0"/>
+            </w:pPr>
+            <w:r>
+              <w:t>-załadowanie OpenCV</w:t>
+            </w:r>
+          </w:p>
+          <w:p>
+            <w:pPr>
+              <w:cnfStyle w:val="000000100000" w:firstRow="0" w:lastRow="0" w:firstColumn="0" w:lastColumn="0" w:oddVBand="0" w:evenVBand="0" w:oddHBand="1" w:evenHBand="0" w:firstRowFirstColumn="0" w:firstRowLastColumn="0" w:lastRowFirstColumn="0" w:lastRowLastColumn="0"/>
+            </w:pPr>
+            <w:r>
+              <w:t xml:space="preserve">      -pliki .dat z zapisanymi według schematu sudoku</w:t>
+            </w:r>
+          </w:p>
+          <w:p>
+            <w:pPr>
+              <w:jc w:val="center"/>
+              <w:cnfStyle w:val="000000100000" w:firstRow="0" w:lastRow="0" w:firstColumn="0" w:lastColumn="0" w:oddVBand="0" w:evenVBand="0" w:oddHBand="1" w:evenHBand="0" w:firstRowFirstColumn="0" w:firstRowLastColumn="0" w:lastRowFirstColumn="0" w:lastRowLastColumn="0"/>
+            </w:pPr>
+          </w:p>
+        </w:tc>
+        <w:tc>
+          <w:tcPr>
+            <w:tcW w:w="1559" w:type="dxa"/>
+          </w:tcPr>
+          <w:p>
+            <w:pPr>
+              <w:jc w:val="right"/>
+              <w:cnfStyle w:val="000000100000" w:firstRow="0" w:lastRow="0" w:firstColumn="0" w:lastColumn="0" w:oddVBand="0" w:evenVBand="0" w:oddHBand="1" w:evenHBand="0" w:firstRowFirstColumn="0" w:firstRowLastColumn="0" w:lastRowFirstColumn="0" w:lastRowLastColumn="0"/>
+              <w:rPr>
+                <w:b/>
+              </w:rPr>
+            </w:pPr>
+            <w:r>
+              <w:rPr>
+                <w:b/>
+              </w:rPr>
+              <w:t>Kroki</w:t>
+            </w:r>
+          </w:p>
+        </w:tc>
+        <w:tc>
+          <w:tcPr>
+            <w:tcW w:w="3368" w:type="dxa"/>
+          </w:tcPr>
+          <w:p>
+            <w:pPr>
+              <w:jc w:val="center"/>
+              <w:cnfStyle w:val="000000100000" w:firstRow="0" w:lastRow="0" w:firstColumn="0" w:lastColumn="0" w:oddVBand="0" w:evenVBand="0" w:oddHBand="1" w:evenHBand="0" w:firstRowFirstColumn="0" w:firstRowLastColumn="0" w:lastRowFirstColumn="0" w:lastRowLastColumn="0"/>
+            </w:pPr>
+            <w:r>
+              <w:t>---</w:t>
+            </w:r>
+          </w:p>
+        </w:tc>
+      </w:tr>
+    </w:tbl>
+    <w:p>
+      <w:pPr>
+        <w:rPr>
+          <w:rFonts w:ascii="Gill Sans MT" w:hAnsi="Gill Sans MT"/>
+          <w:sz w:val="28"/>
+        </w:rPr>
+      </w:pPr>
+    </w:p>
+    <w:p>
+      <w:pPr>
+        <w:rPr>
+          <w:rFonts w:ascii="Gill Sans MT" w:hAnsi="Gill Sans MT"/>
+          <w:sz w:val="28"/>
+        </w:rPr>
+      </w:pPr>
+    </w:p>
+    <w:tbl>
+      <w:tblPr>
+        <w:tblStyle w:val="LightGrid-Accent5"/>
+        <w:tblW w:w="0" w:type="auto"/>
+        <w:tblLayout w:type="fixed"/>
+        <w:tblLook w:val="04A0" w:firstRow="1" w:lastRow="0" w:firstColumn="1" w:lastColumn="0" w:noHBand="0" w:noVBand="1"/>
+      </w:tblPr>
+      <w:tblGrid>
+        <w:gridCol w:w="1384"/>
+        <w:gridCol w:w="2835"/>
+        <w:gridCol w:w="1701"/>
+        <w:gridCol w:w="3368"/>
+      </w:tblGrid>
+      <w:tr>
+        <w:trPr>
+          <w:cnfStyle w:val="100000000000" w:firstRow="1" w:lastRow="0" w:firstColumn="0" w:lastColumn="0" w:oddVBand="0" w:evenVBand="0" w:oddHBand="0" w:evenHBand="0" w:firstRowFirstColumn="0" w:firstRowLastColumn="0" w:lastRowFirstColumn="0" w:lastRowLastColumn="0"/>
+          <w:trHeight w:val="264"/>
+        </w:trPr>
+        <w:tc>
+          <w:tcPr>
+            <w:cnfStyle w:val="001000000000" w:firstRow="0" w:lastRow="0" w:firstColumn="1" w:lastColumn="0" w:oddVBand="0" w:evenVBand="0" w:oddHBand="0" w:evenHBand="0" w:firstRowFirstColumn="0" w:firstRowLastColumn="0" w:lastRowFirstColumn="0" w:lastRowLastColumn="0"/>
+            <w:tcW w:w="9288" w:type="dxa"/>
+            <w:gridSpan w:val="4"/>
+          </w:tcPr>
+          <w:p>
+            <w:pPr>
+              <w:spacing w:line="360" w:lineRule="auto"/>
+              <w:jc w:val="center"/>
+              <w:rPr>
+                <w:sz w:val="26"/>
+                <w:szCs w:val="26"/>
+              </w:rPr>
+            </w:pPr>
+            <w:r>
+              <w:rPr>
+                <w:sz w:val="26"/>
+                <w:szCs w:val="26"/>
+              </w:rPr>
+              <w:t>ID</w:t>
+            </w:r>
+            <w:r>
+              <w:rPr>
+                <w:sz w:val="26"/>
+                <w:szCs w:val="26"/>
+              </w:rPr>
+              <w:t xml:space="preserve"> 18.3</w:t>
+            </w:r>
+          </w:p>
+        </w:tc>
+      </w:tr>
+      <w:tr>
+        <w:trPr>
+          <w:cnfStyle w:val="000000100000" w:firstRow="0" w:lastRow="0" w:firstColumn="0" w:lastColumn="0" w:oddVBand="0" w:evenVBand="0" w:oddHBand="1" w:evenHBand="0" w:firstRowFirstColumn="0" w:firstRowLastColumn="0" w:lastRowFirstColumn="0" w:lastRowLastColumn="0"/>
+          <w:trHeight w:val="357"/>
+        </w:trPr>
+        <w:tc>
+          <w:tcPr>
+            <w:cnfStyle w:val="001000000000" w:firstRow="0" w:lastRow="0" w:firstColumn="1" w:lastColumn="0" w:oddVBand="0" w:evenVBand="0" w:oddHBand="0" w:evenHBand="0" w:firstRowFirstColumn="0" w:firstRowLastColumn="0" w:lastRowFirstColumn="0" w:lastRowLastColumn="0"/>
+            <w:tcW w:w="1384" w:type="dxa"/>
+          </w:tcPr>
+          <w:p>
+            <w:pPr>
+              <w:jc w:val="right"/>
+            </w:pPr>
+            <w:r>
+              <w:t>Tytuł</w:t>
+            </w:r>
+          </w:p>
+        </w:tc>
+        <w:tc>
+          <w:tcPr>
+            <w:tcW w:w="2835" w:type="dxa"/>
+          </w:tcPr>
+          <w:p>
+            <w:pPr>
+              <w:jc w:val="center"/>
+              <w:cnfStyle w:val="000000100000" w:firstRow="0" w:lastRow="0" w:firstColumn="0" w:lastColumn="0" w:oddVBand="0" w:evenVBand="0" w:oddHBand="1" w:evenHBand="0" w:firstRowFirstColumn="0" w:firstRowLastColumn="0" w:lastRowFirstColumn="0" w:lastRowLastColumn="0"/>
+            </w:pPr>
+            <w:r>
+              <w:t>readCorrectFilesTest</w:t>
+            </w:r>
+          </w:p>
+        </w:tc>
+        <w:tc>
+          <w:tcPr>
+            <w:tcW w:w="1701" w:type="dxa"/>
+          </w:tcPr>
+          <w:p>
+            <w:pPr>
+              <w:jc w:val="right"/>
+              <w:cnfStyle w:val="000000100000" w:firstRow="0" w:lastRow="0" w:firstColumn="0" w:lastColumn="0" w:oddVBand="0" w:evenVBand="0" w:oddHBand="1" w:evenHBand="0" w:firstRowFirstColumn="0" w:firstRowLastColumn="0" w:lastRowFirstColumn="0" w:lastRowLastColumn="0"/>
+              <w:rPr>
+                <w:b/>
+              </w:rPr>
+            </w:pPr>
+            <w:r>
+              <w:rPr>
+                <w:b/>
+              </w:rPr>
+              <w:t>Oczekiwany rezultat</w:t>
+            </w:r>
+          </w:p>
+        </w:tc>
+        <w:tc>
+          <w:tcPr>
+            <w:tcW w:w="3368" w:type="dxa"/>
+          </w:tcPr>
+          <w:p>
+            <w:pPr>
+              <w:jc w:val="center"/>
+              <w:cnfStyle w:val="000000100000" w:firstRow="0" w:lastRow="0" w:firstColumn="0" w:lastColumn="0" w:oddVBand="0" w:evenVBand="0" w:oddHBand="1" w:evenHBand="0" w:firstRowFirstColumn="0" w:firstRowLastColumn="0" w:lastRowFirstColumn="0" w:lastRowLastColumn="0"/>
+            </w:pPr>
+            <w:r>
+              <w:t>Cztery gettery dla dwóch stworzonych macierzy powinny zwrócić wartości oczekiwane przez testera</w:t>
+            </w:r>
+          </w:p>
+        </w:tc>
+      </w:tr>
+      <w:tr>
+        <w:trPr>
+          <w:cnfStyle w:val="000000010000" w:firstRow="0" w:lastRow="0" w:firstColumn="0" w:lastColumn="0" w:oddVBand="0" w:evenVBand="0" w:oddHBand="0" w:evenHBand="1" w:firstRowFirstColumn="0" w:firstRowLastColumn="0" w:lastRowFirstColumn="0" w:lastRowLastColumn="0"/>
+          <w:trHeight w:val="720"/>
+        </w:trPr>
+        <w:tc>
+          <w:tcPr>
+            <w:cnfStyle w:val="001000000000" w:firstRow="0" w:lastRow="0" w:firstColumn="1" w:lastColumn="0" w:oddVBand="0" w:evenVBand="0" w:oddHBand="0" w:evenHBand="0" w:firstRowFirstColumn="0" w:firstRowLastColumn="0" w:lastRowFirstColumn="0" w:lastRowLastColumn="0"/>
+            <w:tcW w:w="1384" w:type="dxa"/>
+          </w:tcPr>
+          <w:p>
+            <w:pPr>
+              <w:jc w:val="right"/>
+            </w:pPr>
+            <w:r>
+              <w:t>Opis</w:t>
+            </w:r>
+          </w:p>
+        </w:tc>
+        <w:tc>
+          <w:tcPr>
+            <w:tcW w:w="2835" w:type="dxa"/>
+          </w:tcPr>
+          <w:p>
+            <w:pPr>
+              <w:jc w:val="center"/>
+              <w:cnfStyle w:val="000000010000" w:firstRow="0" w:lastRow="0" w:firstColumn="0" w:lastColumn="0" w:oddVBand="0" w:evenVBand="0" w:oddHBand="0" w:evenHBand="1" w:firstRowFirstColumn="0" w:firstRowLastColumn="0" w:lastRowFirstColumn="0" w:lastRowLastColumn="0"/>
+            </w:pPr>
+            <w:r>
+              <w:t>W tym teście używać poprawnie funkcji read z klasy MNISTReader, potem w testach sprawdzam liczby kolumn i wierszy stworzonych macierzy</w:t>
+            </w:r>
+          </w:p>
+        </w:tc>
+        <w:tc>
+          <w:tcPr>
+            <w:tcW w:w="1701" w:type="dxa"/>
+          </w:tcPr>
+          <w:p>
+            <w:pPr>
+              <w:jc w:val="right"/>
+              <w:cnfStyle w:val="000000010000" w:firstRow="0" w:lastRow="0" w:firstColumn="0" w:lastColumn="0" w:oddVBand="0" w:evenVBand="0" w:oddHBand="0" w:evenHBand="1" w:firstRowFirstColumn="0" w:firstRowLastColumn="0" w:lastRowFirstColumn="0" w:lastRowLastColumn="0"/>
+              <w:rPr>
+                <w:b/>
+              </w:rPr>
+            </w:pPr>
+            <w:r>
+              <w:rPr>
+                <w:b/>
+              </w:rPr>
+              <w:t>Poprawność wykonania</w:t>
+            </w:r>
+          </w:p>
+        </w:tc>
+        <w:tc>
+          <w:tcPr>
+            <w:tcW w:w="3368" w:type="dxa"/>
+          </w:tcPr>
+          <w:p>
+            <w:pPr>
+              <w:jc w:val="center"/>
+              <w:cnfStyle w:val="000000010000" w:firstRow="0" w:lastRow="0" w:firstColumn="0" w:lastColumn="0" w:oddVBand="0" w:evenVBand="0" w:oddHBand="0" w:evenHBand="1" w:firstRowFirstColumn="0" w:firstRowLastColumn="0" w:lastRowFirstColumn="0" w:lastRowLastColumn="0"/>
+            </w:pPr>
+            <w:r>
+              <w:t>Ok</w:t>
+            </w:r>
+          </w:p>
+        </w:tc>
+      </w:tr>
+      <w:tr>
+        <w:trPr>
+          <w:cnfStyle w:val="000000100000" w:firstRow="0" w:lastRow="0" w:firstColumn="0" w:lastColumn="0" w:oddVBand="0" w:evenVBand="0" w:oddHBand="1" w:evenHBand="0" w:firstRowFirstColumn="0" w:firstRowLastColumn="0" w:lastRowFirstColumn="0" w:lastRowLastColumn="0"/>
+          <w:trHeight w:val="866"/>
+        </w:trPr>
+        <w:tc>
+          <w:tcPr>
+            <w:cnfStyle w:val="001000000000" w:firstRow="0" w:lastRow="0" w:firstColumn="1" w:lastColumn="0" w:oddVBand="0" w:evenVBand="0" w:oddHBand="0" w:evenHBand="0" w:firstRowFirstColumn="0" w:firstRowLastColumn="0" w:lastRowFirstColumn="0" w:lastRowLastColumn="0"/>
+            <w:tcW w:w="1384" w:type="dxa"/>
+          </w:tcPr>
+          <w:p>
+            <w:pPr>
+              <w:jc w:val="right"/>
+            </w:pPr>
+            <w:r>
+              <w:lastRenderedPageBreak/>
+              <w:t>Warunek wstępny</w:t>
+            </w:r>
+          </w:p>
+        </w:tc>
+        <w:tc>
+          <w:tcPr>
+            <w:tcW w:w="2835" w:type="dxa"/>
+          </w:tcPr>
+          <w:p>
+            <w:pPr>
+              <w:jc w:val="center"/>
+              <w:cnfStyle w:val="000000100000" w:firstRow="0" w:lastRow="0" w:firstColumn="0" w:lastColumn="0" w:oddVBand="0" w:evenVBand="0" w:oddHBand="1" w:evenHBand="0" w:firstRowFirstColumn="0" w:firstRowLastColumn="0" w:lastRowFirstColumn="0" w:lastRowLastColumn="0"/>
+            </w:pPr>
+            <w:r>
+              <w:t>-załadowanie OpenCV</w:t>
+            </w:r>
+          </w:p>
+          <w:p>
+            <w:pPr>
+              <w:cnfStyle w:val="000000100000" w:firstRow="0" w:lastRow="0" w:firstColumn="0" w:lastColumn="0" w:oddVBand="0" w:evenVBand="0" w:oddHBand="1" w:evenHBand="0" w:firstRowFirstColumn="0" w:firstRowLastColumn="0" w:lastRowFirstColumn="0" w:lastRowLastColumn="0"/>
+            </w:pPr>
+            <w:r>
+              <w:t xml:space="preserve">      </w:t>
+            </w:r>
+          </w:p>
+          <w:p>
+            <w:pPr>
+              <w:jc w:val="center"/>
+              <w:cnfStyle w:val="000000100000" w:firstRow="0" w:lastRow="0" w:firstColumn="0" w:lastColumn="0" w:oddVBand="0" w:evenVBand="0" w:oddHBand="1" w:evenHBand="0" w:firstRowFirstColumn="0" w:firstRowLastColumn="0" w:lastRowFirstColumn="0" w:lastRowLastColumn="0"/>
+            </w:pPr>
+          </w:p>
+        </w:tc>
+        <w:tc>
+          <w:tcPr>
+            <w:tcW w:w="1701" w:type="dxa"/>
+          </w:tcPr>
+          <w:p>
+            <w:pPr>
+              <w:jc w:val="right"/>
+              <w:cnfStyle w:val="000000100000" w:firstRow="0" w:lastRow="0" w:firstColumn="0" w:lastColumn="0" w:oddVBand="0" w:evenVBand="0" w:oddHBand="1" w:evenHBand="0" w:firstRowFirstColumn="0" w:firstRowLastColumn="0" w:lastRowFirstColumn="0" w:lastRowLastColumn="0"/>
+              <w:rPr>
+                <w:b/>
+              </w:rPr>
+            </w:pPr>
+            <w:r>
+              <w:rPr>
+                <w:b/>
+              </w:rPr>
+              <w:t>Kroki</w:t>
+            </w:r>
+          </w:p>
+        </w:tc>
+        <w:tc>
+          <w:tcPr>
+            <w:tcW w:w="3368" w:type="dxa"/>
+          </w:tcPr>
+          <w:p>
+            <w:pPr>
+              <w:jc w:val="center"/>
+              <w:cnfStyle w:val="000000100000" w:firstRow="0" w:lastRow="0" w:firstColumn="0" w:lastColumn="0" w:oddVBand="0" w:evenVBand="0" w:oddHBand="1" w:evenHBand="0" w:firstRowFirstColumn="0" w:firstRowLastColumn="0" w:lastRowFirstColumn="0" w:lastRowLastColumn="0"/>
+            </w:pPr>
+            <w:r>
+              <w:t>---</w:t>
+            </w:r>
+          </w:p>
+        </w:tc>
+      </w:tr>
+    </w:tbl>
+    <w:p>
+      <w:pPr>
+        <w:rPr>
+          <w:rFonts w:ascii="Gill Sans MT" w:hAnsi="Gill Sans MT"/>
+          <w:sz w:val="28"/>
+        </w:rPr>
+      </w:pPr>
+      <w:bookmarkStart w:id="0" w:name="_GoBack"/>
+      <w:bookmarkEnd w:id="0"/>
     </w:p>
     <w:sectPr>
       <w:pgSz w:w="11906" w:h="16838"/>
@@ -21462,7 +24589,7 @@
 </file>
 
 <file path=customXml/itemProps1.xml><?xml version="1.0" encoding="utf-8"?>
-<ds:datastoreItem xmlns:ds="http://schemas.openxmlformats.org/officeDocument/2006/customXml" ds:itemID="{AD839348-C2F9-4649-8D29-D2746D620FF8}">
+<ds:datastoreItem xmlns:ds="http://schemas.openxmlformats.org/officeDocument/2006/customXml" ds:itemID="{D234CFEF-EB2E-441A-A470-B12293E681E6}">
   <ds:schemaRefs>
     <ds:schemaRef ds:uri="http://schemas.openxmlformats.org/officeDocument/2006/bibliography"/>
   </ds:schemaRefs>

--- a/Doc/Testing/Przypadki testowe.docx
+++ b/Doc/Testing/Przypadki testowe.docx
@@ -22620,14 +22620,6 @@
         </w:rPr>
       </w:pPr>
     </w:p>
-    <w:p>
-      <w:pPr>
-        <w:rPr>
-          <w:rFonts w:ascii="Gill Sans MT" w:hAnsi="Gill Sans MT"/>
-          <w:sz w:val="28"/>
-        </w:rPr>
-      </w:pPr>
-    </w:p>
     <w:tbl>
       <w:tblPr>
         <w:tblStyle w:val="LightGrid-Accent5"/>
@@ -22829,7 +22821,6 @@
               <w:jc w:val="right"/>
             </w:pPr>
             <w:r>
-              <w:lastRenderedPageBreak/>
               <w:t>Warunek wstępny</w:t>
             </w:r>
           </w:p>
@@ -22900,6 +22891,945 @@
     </w:tbl>
     <w:p>
       <w:pPr>
+        <w:pStyle w:val="ListParagraph"/>
+        <w:numPr>
+          <w:ilvl w:val="0"/>
+          <w:numId w:val="3"/>
+        </w:numPr>
+        <w:rPr>
+          <w:rFonts w:ascii="Gill Sans MT" w:hAnsi="Gill Sans MT"/>
+          <w:sz w:val="28"/>
+        </w:rPr>
+      </w:pPr>
+      <w:r>
+        <w:rPr>
+          <w:rFonts w:ascii="Gill Sans MT" w:hAnsi="Gill Sans MT"/>
+          <w:sz w:val="28"/>
+        </w:rPr>
+        <w:lastRenderedPageBreak/>
+        <w:t xml:space="preserve"> DigitBoxContouresTest</w:t>
+      </w:r>
+    </w:p>
+    <w:p>
+      <w:pPr>
+        <w:shd w:val="clear" w:color="auto" w:fill="2B2B2B"/>
+        <w:tabs>
+          <w:tab w:val="left" w:pos="916"/>
+          <w:tab w:val="left" w:pos="1832"/>
+          <w:tab w:val="left" w:pos="2748"/>
+          <w:tab w:val="left" w:pos="3664"/>
+          <w:tab w:val="left" w:pos="4580"/>
+          <w:tab w:val="left" w:pos="5496"/>
+          <w:tab w:val="left" w:pos="6412"/>
+          <w:tab w:val="left" w:pos="7328"/>
+          <w:tab w:val="left" w:pos="8244"/>
+          <w:tab w:val="left" w:pos="9160"/>
+          <w:tab w:val="left" w:pos="10076"/>
+          <w:tab w:val="left" w:pos="10992"/>
+          <w:tab w:val="left" w:pos="11908"/>
+          <w:tab w:val="left" w:pos="12824"/>
+          <w:tab w:val="left" w:pos="13740"/>
+          <w:tab w:val="left" w:pos="14656"/>
+        </w:tabs>
+        <w:spacing w:after="0" w:line="240" w:lineRule="auto"/>
+        <w:ind w:left="360"/>
+        <w:rPr>
+          <w:rFonts w:ascii="Courier New" w:eastAsia="Times New Roman" w:hAnsi="Courier New" w:cs="Courier New"/>
+          <w:color w:val="A9B7C6"/>
+          <w:sz w:val="20"/>
+          <w:szCs w:val="20"/>
+          <w:lang w:eastAsia="pl-PL"/>
+        </w:rPr>
+      </w:pPr>
+      <w:r>
+        <w:rPr>
+          <w:rFonts w:ascii="Courier New" w:eastAsia="Times New Roman" w:hAnsi="Courier New" w:cs="Courier New"/>
+          <w:color w:val="CC7832"/>
+          <w:sz w:val="20"/>
+          <w:szCs w:val="20"/>
+          <w:lang w:eastAsia="pl-PL"/>
+        </w:rPr>
+        <w:t xml:space="preserve">package </w:t>
+      </w:r>
+      <w:r>
+        <w:rPr>
+          <w:rFonts w:ascii="Courier New" w:eastAsia="Times New Roman" w:hAnsi="Courier New" w:cs="Courier New"/>
+          <w:color w:val="A9B7C6"/>
+          <w:sz w:val="20"/>
+          <w:szCs w:val="20"/>
+          <w:lang w:eastAsia="pl-PL"/>
+        </w:rPr>
+        <w:t>pl.sudokusolver.recognizerlib.digitbox</w:t>
+      </w:r>
+      <w:r>
+        <w:rPr>
+          <w:rFonts w:ascii="Courier New" w:eastAsia="Times New Roman" w:hAnsi="Courier New" w:cs="Courier New"/>
+          <w:color w:val="CC7832"/>
+          <w:sz w:val="20"/>
+          <w:szCs w:val="20"/>
+          <w:lang w:eastAsia="pl-PL"/>
+        </w:rPr>
+        <w:t>;</w:t>
+      </w:r>
+    </w:p>
+    <w:p>
+      <w:pPr>
+        <w:pStyle w:val="ListParagraph"/>
+        <w:rPr>
+          <w:rFonts w:ascii="Gill Sans MT" w:hAnsi="Gill Sans MT"/>
+          <w:sz w:val="28"/>
+        </w:rPr>
+      </w:pPr>
+    </w:p>
+    <w:tbl>
+      <w:tblPr>
+        <w:tblStyle w:val="LightGrid-Accent5"/>
+        <w:tblW w:w="0" w:type="auto"/>
+        <w:tblLayout w:type="fixed"/>
+        <w:tblLook w:val="04A0" w:firstRow="1" w:lastRow="0" w:firstColumn="1" w:lastColumn="0" w:noHBand="0" w:noVBand="1"/>
+      </w:tblPr>
+      <w:tblGrid>
+        <w:gridCol w:w="1242"/>
+        <w:gridCol w:w="3402"/>
+        <w:gridCol w:w="1418"/>
+        <w:gridCol w:w="3226"/>
+      </w:tblGrid>
+      <w:tr>
+        <w:trPr>
+          <w:cnfStyle w:val="100000000000" w:firstRow="1" w:lastRow="0" w:firstColumn="0" w:lastColumn="0" w:oddVBand="0" w:evenVBand="0" w:oddHBand="0" w:evenHBand="0" w:firstRowFirstColumn="0" w:firstRowLastColumn="0" w:lastRowFirstColumn="0" w:lastRowLastColumn="0"/>
+          <w:trHeight w:val="264"/>
+        </w:trPr>
+        <w:tc>
+          <w:tcPr>
+            <w:cnfStyle w:val="001000000000" w:firstRow="0" w:lastRow="0" w:firstColumn="1" w:lastColumn="0" w:oddVBand="0" w:evenVBand="0" w:oddHBand="0" w:evenHBand="0" w:firstRowFirstColumn="0" w:firstRowLastColumn="0" w:lastRowFirstColumn="0" w:lastRowLastColumn="0"/>
+            <w:tcW w:w="9288" w:type="dxa"/>
+            <w:gridSpan w:val="4"/>
+          </w:tcPr>
+          <w:p>
+            <w:pPr>
+              <w:spacing w:line="360" w:lineRule="auto"/>
+              <w:jc w:val="center"/>
+              <w:rPr>
+                <w:sz w:val="26"/>
+                <w:szCs w:val="26"/>
+              </w:rPr>
+            </w:pPr>
+            <w:r>
+              <w:rPr>
+                <w:sz w:val="26"/>
+                <w:szCs w:val="26"/>
+              </w:rPr>
+              <w:t>ID</w:t>
+            </w:r>
+            <w:r>
+              <w:rPr>
+                <w:sz w:val="26"/>
+                <w:szCs w:val="26"/>
+              </w:rPr>
+              <w:t xml:space="preserve"> 19.1</w:t>
+            </w:r>
+          </w:p>
+        </w:tc>
+      </w:tr>
+      <w:tr>
+        <w:trPr>
+          <w:cnfStyle w:val="000000100000" w:firstRow="0" w:lastRow="0" w:firstColumn="0" w:lastColumn="0" w:oddVBand="0" w:evenVBand="0" w:oddHBand="1" w:evenHBand="0" w:firstRowFirstColumn="0" w:firstRowLastColumn="0" w:lastRowFirstColumn="0" w:lastRowLastColumn="0"/>
+          <w:trHeight w:val="357"/>
+        </w:trPr>
+        <w:tc>
+          <w:tcPr>
+            <w:cnfStyle w:val="001000000000" w:firstRow="0" w:lastRow="0" w:firstColumn="1" w:lastColumn="0" w:oddVBand="0" w:evenVBand="0" w:oddHBand="0" w:evenHBand="0" w:firstRowFirstColumn="0" w:firstRowLastColumn="0" w:lastRowFirstColumn="0" w:lastRowLastColumn="0"/>
+            <w:tcW w:w="1242" w:type="dxa"/>
+          </w:tcPr>
+          <w:p>
+            <w:pPr>
+              <w:jc w:val="right"/>
+            </w:pPr>
+            <w:r>
+              <w:t>Tytuł</w:t>
+            </w:r>
+          </w:p>
+        </w:tc>
+        <w:tc>
+          <w:tcPr>
+            <w:tcW w:w="3402" w:type="dxa"/>
+          </w:tcPr>
+          <w:p>
+            <w:pPr>
+              <w:jc w:val="center"/>
+              <w:cnfStyle w:val="000000100000" w:firstRow="0" w:lastRow="0" w:firstColumn="0" w:lastColumn="0" w:oddVBand="0" w:evenVBand="0" w:oddHBand="1" w:evenHBand="0" w:firstRowFirstColumn="0" w:firstRowLastColumn="0" w:lastRowFirstColumn="0" w:lastRowLastColumn="0"/>
+            </w:pPr>
+            <w:r>
+              <w:t>getDigitBoxTest</w:t>
+            </w:r>
+          </w:p>
+        </w:tc>
+        <w:tc>
+          <w:tcPr>
+            <w:tcW w:w="1418" w:type="dxa"/>
+          </w:tcPr>
+          <w:p>
+            <w:pPr>
+              <w:jc w:val="right"/>
+              <w:cnfStyle w:val="000000100000" w:firstRow="0" w:lastRow="0" w:firstColumn="0" w:lastColumn="0" w:oddVBand="0" w:evenVBand="0" w:oddHBand="1" w:evenHBand="0" w:firstRowFirstColumn="0" w:firstRowLastColumn="0" w:lastRowFirstColumn="0" w:lastRowLastColumn="0"/>
+              <w:rPr>
+                <w:b/>
+              </w:rPr>
+            </w:pPr>
+            <w:r>
+              <w:rPr>
+                <w:b/>
+              </w:rPr>
+              <w:t>Oczekiwany rezultat</w:t>
+            </w:r>
+          </w:p>
+        </w:tc>
+        <w:tc>
+          <w:tcPr>
+            <w:tcW w:w="3226" w:type="dxa"/>
+          </w:tcPr>
+          <w:p>
+            <w:pPr>
+              <w:jc w:val="center"/>
+              <w:cnfStyle w:val="000000100000" w:firstRow="0" w:lastRow="0" w:firstColumn="0" w:lastColumn="0" w:oddVBand="0" w:evenVBand="0" w:oddHBand="1" w:evenHBand="0" w:firstRowFirstColumn="0" w:firstRowLastColumn="0" w:lastRowFirstColumn="0" w:lastRowLastColumn="0"/>
+            </w:pPr>
+            <w:r>
+              <w:t xml:space="preserve">Oczekuje, że obiekt został poprawnie stworzony – dla obiektu  opcjonalnego funkcja isPresent powinna zwrócic true, </w:t>
+            </w:r>
+            <w:r>
+              <w:t>4 gettery powinny zwrócić oczekiwane wartości</w:t>
+            </w:r>
+          </w:p>
+        </w:tc>
+      </w:tr>
+      <w:tr>
+        <w:trPr>
+          <w:cnfStyle w:val="000000010000" w:firstRow="0" w:lastRow="0" w:firstColumn="0" w:lastColumn="0" w:oddVBand="0" w:evenVBand="0" w:oddHBand="0" w:evenHBand="1" w:firstRowFirstColumn="0" w:firstRowLastColumn="0" w:lastRowFirstColumn="0" w:lastRowLastColumn="0"/>
+          <w:trHeight w:val="720"/>
+        </w:trPr>
+        <w:tc>
+          <w:tcPr>
+            <w:cnfStyle w:val="001000000000" w:firstRow="0" w:lastRow="0" w:firstColumn="1" w:lastColumn="0" w:oddVBand="0" w:evenVBand="0" w:oddHBand="0" w:evenHBand="0" w:firstRowFirstColumn="0" w:firstRowLastColumn="0" w:lastRowFirstColumn="0" w:lastRowLastColumn="0"/>
+            <w:tcW w:w="1242" w:type="dxa"/>
+          </w:tcPr>
+          <w:p>
+            <w:pPr>
+              <w:jc w:val="right"/>
+            </w:pPr>
+            <w:r>
+              <w:t>Opis</w:t>
+            </w:r>
+          </w:p>
+        </w:tc>
+        <w:tc>
+          <w:tcPr>
+            <w:tcW w:w="3402" w:type="dxa"/>
+          </w:tcPr>
+          <w:p>
+            <w:pPr>
+              <w:jc w:val="center"/>
+              <w:cnfStyle w:val="000000010000" w:firstRow="0" w:lastRow="0" w:firstColumn="0" w:lastColumn="0" w:oddVBand="0" w:evenVBand="0" w:oddHBand="0" w:evenHBand="1" w:firstRowFirstColumn="0" w:firstRowLastColumn="0" w:lastRowFirstColumn="0" w:lastRowLastColumn="0"/>
+            </w:pPr>
+            <w:r>
+              <w:t>W tym przypadku tworzę macierz samych zer 30x30, potem nadaje wartości dla indeksów i, j &gt;=10 and i,j&lt;=20.</w:t>
+            </w:r>
+          </w:p>
+          <w:p>
+            <w:pPr>
+              <w:jc w:val="center"/>
+              <w:cnfStyle w:val="000000010000" w:firstRow="0" w:lastRow="0" w:firstColumn="0" w:lastColumn="0" w:oddVBand="0" w:evenVBand="0" w:oddHBand="0" w:evenHBand="1" w:firstRowFirstColumn="0" w:firstRowLastColumn="0" w:lastRowFirstColumn="0" w:lastRowLastColumn="0"/>
+            </w:pPr>
+            <w:r>
+              <w:t>Sprawdzam czy funkcja getDigitBox poprawnie tworzy ob</w:t>
+            </w:r>
+            <w:r>
+              <w:t>iekt, zwraca pierwszy x,y,</w:t>
+            </w:r>
+            <w:r>
+              <w:t xml:space="preserve"> szerokosc i wysokosc</w:t>
+            </w:r>
+          </w:p>
+        </w:tc>
+        <w:tc>
+          <w:tcPr>
+            <w:tcW w:w="1418" w:type="dxa"/>
+          </w:tcPr>
+          <w:p>
+            <w:pPr>
+              <w:jc w:val="right"/>
+              <w:cnfStyle w:val="000000010000" w:firstRow="0" w:lastRow="0" w:firstColumn="0" w:lastColumn="0" w:oddVBand="0" w:evenVBand="0" w:oddHBand="0" w:evenHBand="1" w:firstRowFirstColumn="0" w:firstRowLastColumn="0" w:lastRowFirstColumn="0" w:lastRowLastColumn="0"/>
+              <w:rPr>
+                <w:b/>
+              </w:rPr>
+            </w:pPr>
+            <w:r>
+              <w:rPr>
+                <w:b/>
+              </w:rPr>
+              <w:t>Poprawność wykonania</w:t>
+            </w:r>
+          </w:p>
+        </w:tc>
+        <w:tc>
+          <w:tcPr>
+            <w:tcW w:w="3226" w:type="dxa"/>
+          </w:tcPr>
+          <w:p>
+            <w:pPr>
+              <w:jc w:val="center"/>
+              <w:cnfStyle w:val="000000010000" w:firstRow="0" w:lastRow="0" w:firstColumn="0" w:lastColumn="0" w:oddVBand="0" w:evenVBand="0" w:oddHBand="0" w:evenHBand="1" w:firstRowFirstColumn="0" w:firstRowLastColumn="0" w:lastRowFirstColumn="0" w:lastRowLastColumn="0"/>
+            </w:pPr>
+            <w:r>
+              <w:t>Ok</w:t>
+            </w:r>
+          </w:p>
+        </w:tc>
+      </w:tr>
+      <w:tr>
+        <w:trPr>
+          <w:cnfStyle w:val="000000100000" w:firstRow="0" w:lastRow="0" w:firstColumn="0" w:lastColumn="0" w:oddVBand="0" w:evenVBand="0" w:oddHBand="1" w:evenHBand="0" w:firstRowFirstColumn="0" w:firstRowLastColumn="0" w:lastRowFirstColumn="0" w:lastRowLastColumn="0"/>
+          <w:trHeight w:val="528"/>
+        </w:trPr>
+        <w:tc>
+          <w:tcPr>
+            <w:cnfStyle w:val="001000000000" w:firstRow="0" w:lastRow="0" w:firstColumn="1" w:lastColumn="0" w:oddVBand="0" w:evenVBand="0" w:oddHBand="0" w:evenHBand="0" w:firstRowFirstColumn="0" w:firstRowLastColumn="0" w:lastRowFirstColumn="0" w:lastRowLastColumn="0"/>
+            <w:tcW w:w="1242" w:type="dxa"/>
+          </w:tcPr>
+          <w:p>
+            <w:pPr>
+              <w:jc w:val="right"/>
+            </w:pPr>
+            <w:r>
+              <w:t>Warunek wstępny</w:t>
+            </w:r>
+          </w:p>
+        </w:tc>
+        <w:tc>
+          <w:tcPr>
+            <w:tcW w:w="3402" w:type="dxa"/>
+          </w:tcPr>
+          <w:p>
+            <w:pPr>
+              <w:jc w:val="center"/>
+              <w:cnfStyle w:val="000000100000" w:firstRow="0" w:lastRow="0" w:firstColumn="0" w:lastColumn="0" w:oddVBand="0" w:evenVBand="0" w:oddHBand="1" w:evenHBand="0" w:firstRowFirstColumn="0" w:firstRowLastColumn="0" w:lastRowFirstColumn="0" w:lastRowLastColumn="0"/>
+            </w:pPr>
+            <w:r>
+              <w:t>-załadowanie OpenCV</w:t>
+            </w:r>
+          </w:p>
+          <w:p>
+            <w:pPr>
+              <w:cnfStyle w:val="000000100000" w:firstRow="0" w:lastRow="0" w:firstColumn="0" w:lastColumn="0" w:oddVBand="0" w:evenVBand="0" w:oddHBand="1" w:evenHBand="0" w:firstRowFirstColumn="0" w:firstRowLastColumn="0" w:lastRowFirstColumn="0" w:lastRowLastColumn="0"/>
+            </w:pPr>
+            <w:r>
+              <w:t xml:space="preserve">      </w:t>
+            </w:r>
+          </w:p>
+          <w:p>
+            <w:pPr>
+              <w:jc w:val="center"/>
+              <w:cnfStyle w:val="000000100000" w:firstRow="0" w:lastRow="0" w:firstColumn="0" w:lastColumn="0" w:oddVBand="0" w:evenVBand="0" w:oddHBand="1" w:evenHBand="0" w:firstRowFirstColumn="0" w:firstRowLastColumn="0" w:lastRowFirstColumn="0" w:lastRowLastColumn="0"/>
+            </w:pPr>
+          </w:p>
+        </w:tc>
+        <w:tc>
+          <w:tcPr>
+            <w:tcW w:w="1418" w:type="dxa"/>
+          </w:tcPr>
+          <w:p>
+            <w:pPr>
+              <w:jc w:val="right"/>
+              <w:cnfStyle w:val="000000100000" w:firstRow="0" w:lastRow="0" w:firstColumn="0" w:lastColumn="0" w:oddVBand="0" w:evenVBand="0" w:oddHBand="1" w:evenHBand="0" w:firstRowFirstColumn="0" w:firstRowLastColumn="0" w:lastRowFirstColumn="0" w:lastRowLastColumn="0"/>
+              <w:rPr>
+                <w:b/>
+              </w:rPr>
+            </w:pPr>
+            <w:r>
+              <w:rPr>
+                <w:b/>
+              </w:rPr>
+              <w:t>Kroki</w:t>
+            </w:r>
+          </w:p>
+        </w:tc>
+        <w:tc>
+          <w:tcPr>
+            <w:tcW w:w="3226" w:type="dxa"/>
+          </w:tcPr>
+          <w:p>
+            <w:pPr>
+              <w:jc w:val="center"/>
+              <w:cnfStyle w:val="000000100000" w:firstRow="0" w:lastRow="0" w:firstColumn="0" w:lastColumn="0" w:oddVBand="0" w:evenVBand="0" w:oddHBand="1" w:evenHBand="0" w:firstRowFirstColumn="0" w:firstRowLastColumn="0" w:lastRowFirstColumn="0" w:lastRowLastColumn="0"/>
+            </w:pPr>
+            <w:r>
+              <w:t>---</w:t>
+            </w:r>
+          </w:p>
+        </w:tc>
+      </w:tr>
+    </w:tbl>
+    <w:p>
+      <w:pPr>
+        <w:pStyle w:val="ListParagraph"/>
+        <w:rPr>
+          <w:rFonts w:ascii="Gill Sans MT" w:hAnsi="Gill Sans MT"/>
+          <w:sz w:val="28"/>
+        </w:rPr>
+      </w:pPr>
+    </w:p>
+    <w:tbl>
+      <w:tblPr>
+        <w:tblStyle w:val="LightGrid-Accent5"/>
+        <w:tblW w:w="0" w:type="auto"/>
+        <w:tblLayout w:type="fixed"/>
+        <w:tblLook w:val="04A0" w:firstRow="1" w:lastRow="0" w:firstColumn="1" w:lastColumn="0" w:noHBand="0" w:noVBand="1"/>
+      </w:tblPr>
+      <w:tblGrid>
+        <w:gridCol w:w="1384"/>
+        <w:gridCol w:w="2835"/>
+        <w:gridCol w:w="1701"/>
+        <w:gridCol w:w="3368"/>
+      </w:tblGrid>
+      <w:tr>
+        <w:trPr>
+          <w:cnfStyle w:val="100000000000" w:firstRow="1" w:lastRow="0" w:firstColumn="0" w:lastColumn="0" w:oddVBand="0" w:evenVBand="0" w:oddHBand="0" w:evenHBand="0" w:firstRowFirstColumn="0" w:firstRowLastColumn="0" w:lastRowFirstColumn="0" w:lastRowLastColumn="0"/>
+          <w:trHeight w:val="264"/>
+        </w:trPr>
+        <w:tc>
+          <w:tcPr>
+            <w:cnfStyle w:val="001000000000" w:firstRow="0" w:lastRow="0" w:firstColumn="1" w:lastColumn="0" w:oddVBand="0" w:evenVBand="0" w:oddHBand="0" w:evenHBand="0" w:firstRowFirstColumn="0" w:firstRowLastColumn="0" w:lastRowFirstColumn="0" w:lastRowLastColumn="0"/>
+            <w:tcW w:w="9288" w:type="dxa"/>
+            <w:gridSpan w:val="4"/>
+          </w:tcPr>
+          <w:p>
+            <w:pPr>
+              <w:spacing w:line="360" w:lineRule="auto"/>
+              <w:jc w:val="center"/>
+              <w:rPr>
+                <w:sz w:val="26"/>
+                <w:szCs w:val="26"/>
+              </w:rPr>
+            </w:pPr>
+            <w:r>
+              <w:rPr>
+                <w:sz w:val="26"/>
+                <w:szCs w:val="26"/>
+              </w:rPr>
+              <w:t>ID</w:t>
+            </w:r>
+            <w:r>
+              <w:rPr>
+                <w:sz w:val="26"/>
+                <w:szCs w:val="26"/>
+              </w:rPr>
+              <w:t xml:space="preserve"> 19.2</w:t>
+            </w:r>
+          </w:p>
+        </w:tc>
+      </w:tr>
+      <w:tr>
+        <w:trPr>
+          <w:cnfStyle w:val="000000100000" w:firstRow="0" w:lastRow="0" w:firstColumn="0" w:lastColumn="0" w:oddVBand="0" w:evenVBand="0" w:oddHBand="1" w:evenHBand="0" w:firstRowFirstColumn="0" w:firstRowLastColumn="0" w:lastRowFirstColumn="0" w:lastRowLastColumn="0"/>
+          <w:trHeight w:val="357"/>
+        </w:trPr>
+        <w:tc>
+          <w:tcPr>
+            <w:cnfStyle w:val="001000000000" w:firstRow="0" w:lastRow="0" w:firstColumn="1" w:lastColumn="0" w:oddVBand="0" w:evenVBand="0" w:oddHBand="0" w:evenHBand="0" w:firstRowFirstColumn="0" w:firstRowLastColumn="0" w:lastRowFirstColumn="0" w:lastRowLastColumn="0"/>
+            <w:tcW w:w="1384" w:type="dxa"/>
+          </w:tcPr>
+          <w:p>
+            <w:pPr>
+              <w:jc w:val="right"/>
+            </w:pPr>
+            <w:r>
+              <w:t>Tytuł</w:t>
+            </w:r>
+          </w:p>
+        </w:tc>
+        <w:tc>
+          <w:tcPr>
+            <w:tcW w:w="2835" w:type="dxa"/>
+          </w:tcPr>
+          <w:p>
+            <w:pPr>
+              <w:jc w:val="center"/>
+              <w:cnfStyle w:val="000000100000" w:firstRow="0" w:lastRow="0" w:firstColumn="0" w:lastColumn="0" w:oddVBand="0" w:evenVBand="0" w:oddHBand="1" w:evenHBand="0" w:firstRowFirstColumn="0" w:firstRowLastColumn="0" w:lastRowFirstColumn="0" w:lastRowLastColumn="0"/>
+            </w:pPr>
+            <w:r>
+              <w:t>digitNotFoundTest</w:t>
+            </w:r>
+          </w:p>
+        </w:tc>
+        <w:tc>
+          <w:tcPr>
+            <w:tcW w:w="1701" w:type="dxa"/>
+          </w:tcPr>
+          <w:p>
+            <w:pPr>
+              <w:jc w:val="right"/>
+              <w:cnfStyle w:val="000000100000" w:firstRow="0" w:lastRow="0" w:firstColumn="0" w:lastColumn="0" w:oddVBand="0" w:evenVBand="0" w:oddHBand="1" w:evenHBand="0" w:firstRowFirstColumn="0" w:firstRowLastColumn="0" w:lastRowFirstColumn="0" w:lastRowLastColumn="0"/>
+              <w:rPr>
+                <w:b/>
+              </w:rPr>
+            </w:pPr>
+            <w:r>
+              <w:rPr>
+                <w:b/>
+              </w:rPr>
+              <w:t>Oczekiwany rezultat</w:t>
+            </w:r>
+          </w:p>
+        </w:tc>
+        <w:tc>
+          <w:tcPr>
+            <w:tcW w:w="3368" w:type="dxa"/>
+          </w:tcPr>
+          <w:p>
+            <w:pPr>
+              <w:jc w:val="center"/>
+              <w:cnfStyle w:val="000000100000" w:firstRow="0" w:lastRow="0" w:firstColumn="0" w:lastColumn="0" w:oddVBand="0" w:evenVBand="0" w:oddHBand="1" w:evenHBand="0" w:firstRowFirstColumn="0" w:firstRowLastColumn="0" w:lastRowFirstColumn="0" w:lastRowLastColumn="0"/>
+            </w:pPr>
+            <w:r>
+              <w:t>Funkcja isPresent dla obiektu opcjonalnego powinna zwrócić false</w:t>
+            </w:r>
+          </w:p>
+        </w:tc>
+      </w:tr>
+      <w:tr>
+        <w:trPr>
+          <w:cnfStyle w:val="000000010000" w:firstRow="0" w:lastRow="0" w:firstColumn="0" w:lastColumn="0" w:oddVBand="0" w:evenVBand="0" w:oddHBand="0" w:evenHBand="1" w:firstRowFirstColumn="0" w:firstRowLastColumn="0" w:lastRowFirstColumn="0" w:lastRowLastColumn="0"/>
+          <w:trHeight w:val="720"/>
+        </w:trPr>
+        <w:tc>
+          <w:tcPr>
+            <w:cnfStyle w:val="001000000000" w:firstRow="0" w:lastRow="0" w:firstColumn="1" w:lastColumn="0" w:oddVBand="0" w:evenVBand="0" w:oddHBand="0" w:evenHBand="0" w:firstRowFirstColumn="0" w:firstRowLastColumn="0" w:lastRowFirstColumn="0" w:lastRowLastColumn="0"/>
+            <w:tcW w:w="1384" w:type="dxa"/>
+          </w:tcPr>
+          <w:p>
+            <w:pPr>
+              <w:jc w:val="right"/>
+            </w:pPr>
+            <w:r>
+              <w:t>Opis</w:t>
+            </w:r>
+          </w:p>
+        </w:tc>
+        <w:tc>
+          <w:tcPr>
+            <w:tcW w:w="2835" w:type="dxa"/>
+          </w:tcPr>
+          <w:p>
+            <w:pPr>
+              <w:jc w:val="center"/>
+              <w:cnfStyle w:val="000000010000" w:firstRow="0" w:lastRow="0" w:firstColumn="0" w:lastColumn="0" w:oddVBand="0" w:evenVBand="0" w:oddHBand="0" w:evenHBand="1" w:firstRowFirstColumn="0" w:firstRowLastColumn="0" w:lastRowFirstColumn="0" w:lastRowLastColumn="0"/>
+            </w:pPr>
+            <w:r>
+              <w:t>Obiekt nie powinien zostać stworzony, bo podana macierz zawiera same zera</w:t>
+            </w:r>
+          </w:p>
+        </w:tc>
+        <w:tc>
+          <w:tcPr>
+            <w:tcW w:w="1701" w:type="dxa"/>
+          </w:tcPr>
+          <w:p>
+            <w:pPr>
+              <w:jc w:val="right"/>
+              <w:cnfStyle w:val="000000010000" w:firstRow="0" w:lastRow="0" w:firstColumn="0" w:lastColumn="0" w:oddVBand="0" w:evenVBand="0" w:oddHBand="0" w:evenHBand="1" w:firstRowFirstColumn="0" w:firstRowLastColumn="0" w:lastRowFirstColumn="0" w:lastRowLastColumn="0"/>
+              <w:rPr>
+                <w:b/>
+              </w:rPr>
+            </w:pPr>
+            <w:r>
+              <w:rPr>
+                <w:b/>
+              </w:rPr>
+              <w:t>Poprawność wykonania</w:t>
+            </w:r>
+          </w:p>
+        </w:tc>
+        <w:tc>
+          <w:tcPr>
+            <w:tcW w:w="3368" w:type="dxa"/>
+          </w:tcPr>
+          <w:p>
+            <w:pPr>
+              <w:jc w:val="center"/>
+              <w:cnfStyle w:val="000000010000" w:firstRow="0" w:lastRow="0" w:firstColumn="0" w:lastColumn="0" w:oddVBand="0" w:evenVBand="0" w:oddHBand="0" w:evenHBand="1" w:firstRowFirstColumn="0" w:firstRowLastColumn="0" w:lastRowFirstColumn="0" w:lastRowLastColumn="0"/>
+            </w:pPr>
+            <w:r>
+              <w:t>Ok</w:t>
+            </w:r>
+          </w:p>
+        </w:tc>
+      </w:tr>
+      <w:tr>
+        <w:trPr>
+          <w:cnfStyle w:val="000000100000" w:firstRow="0" w:lastRow="0" w:firstColumn="0" w:lastColumn="0" w:oddVBand="0" w:evenVBand="0" w:oddHBand="1" w:evenHBand="0" w:firstRowFirstColumn="0" w:firstRowLastColumn="0" w:lastRowFirstColumn="0" w:lastRowLastColumn="0"/>
+          <w:trHeight w:val="866"/>
+        </w:trPr>
+        <w:tc>
+          <w:tcPr>
+            <w:cnfStyle w:val="001000000000" w:firstRow="0" w:lastRow="0" w:firstColumn="1" w:lastColumn="0" w:oddVBand="0" w:evenVBand="0" w:oddHBand="0" w:evenHBand="0" w:firstRowFirstColumn="0" w:firstRowLastColumn="0" w:lastRowFirstColumn="0" w:lastRowLastColumn="0"/>
+            <w:tcW w:w="1384" w:type="dxa"/>
+          </w:tcPr>
+          <w:p>
+            <w:pPr>
+              <w:jc w:val="right"/>
+            </w:pPr>
+            <w:r>
+              <w:t>Warunek wstępny</w:t>
+            </w:r>
+          </w:p>
+        </w:tc>
+        <w:tc>
+          <w:tcPr>
+            <w:tcW w:w="2835" w:type="dxa"/>
+          </w:tcPr>
+          <w:p>
+            <w:pPr>
+              <w:jc w:val="center"/>
+              <w:cnfStyle w:val="000000100000" w:firstRow="0" w:lastRow="0" w:firstColumn="0" w:lastColumn="0" w:oddVBand="0" w:evenVBand="0" w:oddHBand="1" w:evenHBand="0" w:firstRowFirstColumn="0" w:firstRowLastColumn="0" w:lastRowFirstColumn="0" w:lastRowLastColumn="0"/>
+            </w:pPr>
+            <w:r>
+              <w:t>-załadowanie OpenCV</w:t>
+            </w:r>
+          </w:p>
+          <w:p>
+            <w:pPr>
+              <w:cnfStyle w:val="000000100000" w:firstRow="0" w:lastRow="0" w:firstColumn="0" w:lastColumn="0" w:oddVBand="0" w:evenVBand="0" w:oddHBand="1" w:evenHBand="0" w:firstRowFirstColumn="0" w:firstRowLastColumn="0" w:lastRowFirstColumn="0" w:lastRowLastColumn="0"/>
+            </w:pPr>
+            <w:r>
+              <w:t xml:space="preserve">      </w:t>
+            </w:r>
+          </w:p>
+          <w:p>
+            <w:pPr>
+              <w:jc w:val="center"/>
+              <w:cnfStyle w:val="000000100000" w:firstRow="0" w:lastRow="0" w:firstColumn="0" w:lastColumn="0" w:oddVBand="0" w:evenVBand="0" w:oddHBand="1" w:evenHBand="0" w:firstRowFirstColumn="0" w:firstRowLastColumn="0" w:lastRowFirstColumn="0" w:lastRowLastColumn="0"/>
+            </w:pPr>
+          </w:p>
+        </w:tc>
+        <w:tc>
+          <w:tcPr>
+            <w:tcW w:w="1701" w:type="dxa"/>
+          </w:tcPr>
+          <w:p>
+            <w:pPr>
+              <w:jc w:val="right"/>
+              <w:cnfStyle w:val="000000100000" w:firstRow="0" w:lastRow="0" w:firstColumn="0" w:lastColumn="0" w:oddVBand="0" w:evenVBand="0" w:oddHBand="1" w:evenHBand="0" w:firstRowFirstColumn="0" w:firstRowLastColumn="0" w:lastRowFirstColumn="0" w:lastRowLastColumn="0"/>
+              <w:rPr>
+                <w:b/>
+              </w:rPr>
+            </w:pPr>
+            <w:r>
+              <w:rPr>
+                <w:b/>
+              </w:rPr>
+              <w:t>Kroki</w:t>
+            </w:r>
+          </w:p>
+        </w:tc>
+        <w:tc>
+          <w:tcPr>
+            <w:tcW w:w="3368" w:type="dxa"/>
+          </w:tcPr>
+          <w:p>
+            <w:pPr>
+              <w:jc w:val="center"/>
+              <w:cnfStyle w:val="000000100000" w:firstRow="0" w:lastRow="0" w:firstColumn="0" w:lastColumn="0" w:oddVBand="0" w:evenVBand="0" w:oddHBand="1" w:evenHBand="0" w:firstRowFirstColumn="0" w:firstRowLastColumn="0" w:lastRowFirstColumn="0" w:lastRowLastColumn="0"/>
+            </w:pPr>
+            <w:r>
+              <w:t>---</w:t>
+            </w:r>
+          </w:p>
+        </w:tc>
+      </w:tr>
+    </w:tbl>
+    <w:p>
+      <w:pPr>
+        <w:rPr>
+          <w:rFonts w:ascii="Gill Sans MT" w:hAnsi="Gill Sans MT"/>
+          <w:sz w:val="28"/>
+        </w:rPr>
+      </w:pPr>
+    </w:p>
+    <w:tbl>
+      <w:tblPr>
+        <w:tblStyle w:val="LightGrid-Accent5"/>
+        <w:tblW w:w="9603" w:type="dxa"/>
+        <w:tblLayout w:type="fixed"/>
+        <w:tblLook w:val="04A0" w:firstRow="1" w:lastRow="0" w:firstColumn="1" w:lastColumn="0" w:noHBand="0" w:noVBand="1"/>
+      </w:tblPr>
+      <w:tblGrid>
+        <w:gridCol w:w="1284"/>
+        <w:gridCol w:w="3225"/>
+        <w:gridCol w:w="1612"/>
+        <w:gridCol w:w="3482"/>
+      </w:tblGrid>
+      <w:tr>
+        <w:trPr>
+          <w:cnfStyle w:val="100000000000" w:firstRow="1" w:lastRow="0" w:firstColumn="0" w:lastColumn="0" w:oddVBand="0" w:evenVBand="0" w:oddHBand="0" w:evenHBand="0" w:firstRowFirstColumn="0" w:firstRowLastColumn="0" w:lastRowFirstColumn="0" w:lastRowLastColumn="0"/>
+          <w:trHeight w:val="180"/>
+        </w:trPr>
+        <w:tc>
+          <w:tcPr>
+            <w:cnfStyle w:val="001000000000" w:firstRow="0" w:lastRow="0" w:firstColumn="1" w:lastColumn="0" w:oddVBand="0" w:evenVBand="0" w:oddHBand="0" w:evenHBand="0" w:firstRowFirstColumn="0" w:firstRowLastColumn="0" w:lastRowFirstColumn="0" w:lastRowLastColumn="0"/>
+            <w:tcW w:w="9603" w:type="dxa"/>
+            <w:gridSpan w:val="4"/>
+          </w:tcPr>
+          <w:p>
+            <w:pPr>
+              <w:spacing w:line="360" w:lineRule="auto"/>
+              <w:jc w:val="center"/>
+              <w:rPr>
+                <w:sz w:val="26"/>
+                <w:szCs w:val="26"/>
+              </w:rPr>
+            </w:pPr>
+            <w:r>
+              <w:rPr>
+                <w:sz w:val="26"/>
+                <w:szCs w:val="26"/>
+              </w:rPr>
+              <w:t>ID</w:t>
+            </w:r>
+            <w:r>
+              <w:rPr>
+                <w:sz w:val="26"/>
+                <w:szCs w:val="26"/>
+              </w:rPr>
+              <w:t xml:space="preserve"> 19.3</w:t>
+            </w:r>
+          </w:p>
+        </w:tc>
+      </w:tr>
+      <w:tr>
+        <w:trPr>
+          <w:cnfStyle w:val="000000100000" w:firstRow="0" w:lastRow="0" w:firstColumn="0" w:lastColumn="0" w:oddVBand="0" w:evenVBand="0" w:oddHBand="1" w:evenHBand="0" w:firstRowFirstColumn="0" w:firstRowLastColumn="0" w:lastRowFirstColumn="0" w:lastRowLastColumn="0"/>
+          <w:trHeight w:val="244"/>
+        </w:trPr>
+        <w:tc>
+          <w:tcPr>
+            <w:cnfStyle w:val="001000000000" w:firstRow="0" w:lastRow="0" w:firstColumn="1" w:lastColumn="0" w:oddVBand="0" w:evenVBand="0" w:oddHBand="0" w:evenHBand="0" w:firstRowFirstColumn="0" w:firstRowLastColumn="0" w:lastRowFirstColumn="0" w:lastRowLastColumn="0"/>
+            <w:tcW w:w="1284" w:type="dxa"/>
+          </w:tcPr>
+          <w:p>
+            <w:pPr>
+              <w:jc w:val="right"/>
+            </w:pPr>
+            <w:r>
+              <w:t>Tytuł</w:t>
+            </w:r>
+          </w:p>
+        </w:tc>
+        <w:tc>
+          <w:tcPr>
+            <w:tcW w:w="3225" w:type="dxa"/>
+          </w:tcPr>
+          <w:p>
+            <w:pPr>
+              <w:jc w:val="center"/>
+              <w:cnfStyle w:val="000000100000" w:firstRow="0" w:lastRow="0" w:firstColumn="0" w:lastColumn="0" w:oddVBand="0" w:evenVBand="0" w:oddHBand="1" w:evenHBand="0" w:firstRowFirstColumn="0" w:firstRowLastColumn="0" w:lastRowFirstColumn="0" w:lastRowLastColumn="0"/>
+            </w:pPr>
+            <w:r>
+              <w:t>digitCoverAllImageTest</w:t>
+            </w:r>
+          </w:p>
+        </w:tc>
+        <w:tc>
+          <w:tcPr>
+            <w:tcW w:w="1612" w:type="dxa"/>
+          </w:tcPr>
+          <w:p>
+            <w:pPr>
+              <w:jc w:val="right"/>
+              <w:cnfStyle w:val="000000100000" w:firstRow="0" w:lastRow="0" w:firstColumn="0" w:lastColumn="0" w:oddVBand="0" w:evenVBand="0" w:oddHBand="1" w:evenHBand="0" w:firstRowFirstColumn="0" w:firstRowLastColumn="0" w:lastRowFirstColumn="0" w:lastRowLastColumn="0"/>
+              <w:rPr>
+                <w:b/>
+              </w:rPr>
+            </w:pPr>
+            <w:r>
+              <w:rPr>
+                <w:b/>
+              </w:rPr>
+              <w:t>Oczekiwany rezultat</w:t>
+            </w:r>
+          </w:p>
+        </w:tc>
+        <w:tc>
+          <w:tcPr>
+            <w:tcW w:w="3482" w:type="dxa"/>
+          </w:tcPr>
+          <w:p>
+            <w:pPr>
+              <w:jc w:val="center"/>
+              <w:cnfStyle w:val="000000100000" w:firstRow="0" w:lastRow="0" w:firstColumn="0" w:lastColumn="0" w:oddVBand="0" w:evenVBand="0" w:oddHBand="1" w:evenHBand="0" w:firstRowFirstColumn="0" w:firstRowLastColumn="0" w:lastRowFirstColumn="0" w:lastRowLastColumn="0"/>
+            </w:pPr>
+            <w:r>
+              <w:t>Oczekuje, że gettery poprawnie stworzonego obiektu zwróca wartości równe oczekiwanym</w:t>
+            </w:r>
+          </w:p>
+        </w:tc>
+      </w:tr>
+      <w:tr>
+        <w:trPr>
+          <w:cnfStyle w:val="000000010000" w:firstRow="0" w:lastRow="0" w:firstColumn="0" w:lastColumn="0" w:oddVBand="0" w:evenVBand="0" w:oddHBand="0" w:evenHBand="1" w:firstRowFirstColumn="0" w:firstRowLastColumn="0" w:lastRowFirstColumn="0" w:lastRowLastColumn="0"/>
+          <w:trHeight w:val="491"/>
+        </w:trPr>
+        <w:tc>
+          <w:tcPr>
+            <w:cnfStyle w:val="001000000000" w:firstRow="0" w:lastRow="0" w:firstColumn="1" w:lastColumn="0" w:oddVBand="0" w:evenVBand="0" w:oddHBand="0" w:evenHBand="0" w:firstRowFirstColumn="0" w:firstRowLastColumn="0" w:lastRowFirstColumn="0" w:lastRowLastColumn="0"/>
+            <w:tcW w:w="1284" w:type="dxa"/>
+          </w:tcPr>
+          <w:p>
+            <w:pPr>
+              <w:jc w:val="right"/>
+            </w:pPr>
+            <w:r>
+              <w:t>Opis</w:t>
+            </w:r>
+          </w:p>
+        </w:tc>
+        <w:tc>
+          <w:tcPr>
+            <w:tcW w:w="3225" w:type="dxa"/>
+          </w:tcPr>
+          <w:p>
+            <w:pPr>
+              <w:jc w:val="center"/>
+              <w:cnfStyle w:val="000000010000" w:firstRow="0" w:lastRow="0" w:firstColumn="0" w:lastColumn="0" w:oddVBand="0" w:evenVBand="0" w:oddHBand="0" w:evenHBand="1" w:firstRowFirstColumn="0" w:firstRowLastColumn="0" w:lastRowFirstColumn="0" w:lastRowLastColumn="0"/>
+            </w:pPr>
+            <w:r>
+              <w:t>Sprawdzam przypadek, w którym cyfry wypełniają całą macierz. Następnie jak w przypadku ID 19.1 sprawdzam gettery czy zwracają poprawne wartości</w:t>
+            </w:r>
+          </w:p>
+        </w:tc>
+        <w:tc>
+          <w:tcPr>
+            <w:tcW w:w="1612" w:type="dxa"/>
+          </w:tcPr>
+          <w:p>
+            <w:pPr>
+              <w:jc w:val="right"/>
+              <w:cnfStyle w:val="000000010000" w:firstRow="0" w:lastRow="0" w:firstColumn="0" w:lastColumn="0" w:oddVBand="0" w:evenVBand="0" w:oddHBand="0" w:evenHBand="1" w:firstRowFirstColumn="0" w:firstRowLastColumn="0" w:lastRowFirstColumn="0" w:lastRowLastColumn="0"/>
+              <w:rPr>
+                <w:b/>
+              </w:rPr>
+            </w:pPr>
+            <w:r>
+              <w:rPr>
+                <w:b/>
+              </w:rPr>
+              <w:t>Poprawność wykonania</w:t>
+            </w:r>
+          </w:p>
+        </w:tc>
+        <w:tc>
+          <w:tcPr>
+            <w:tcW w:w="3482" w:type="dxa"/>
+          </w:tcPr>
+          <w:p>
+            <w:pPr>
+              <w:jc w:val="center"/>
+              <w:cnfStyle w:val="000000010000" w:firstRow="0" w:lastRow="0" w:firstColumn="0" w:lastColumn="0" w:oddVBand="0" w:evenVBand="0" w:oddHBand="0" w:evenHBand="1" w:firstRowFirstColumn="0" w:firstRowLastColumn="0" w:lastRowFirstColumn="0" w:lastRowLastColumn="0"/>
+            </w:pPr>
+            <w:r>
+              <w:t>Ok</w:t>
+            </w:r>
+          </w:p>
+        </w:tc>
+      </w:tr>
+      <w:tr>
+        <w:trPr>
+          <w:cnfStyle w:val="000000100000" w:firstRow="0" w:lastRow="0" w:firstColumn="0" w:lastColumn="0" w:oddVBand="0" w:evenVBand="0" w:oddHBand="1" w:evenHBand="0" w:firstRowFirstColumn="0" w:firstRowLastColumn="0" w:lastRowFirstColumn="0" w:lastRowLastColumn="0"/>
+          <w:trHeight w:val="591"/>
+        </w:trPr>
+        <w:tc>
+          <w:tcPr>
+            <w:cnfStyle w:val="001000000000" w:firstRow="0" w:lastRow="0" w:firstColumn="1" w:lastColumn="0" w:oddVBand="0" w:evenVBand="0" w:oddHBand="0" w:evenHBand="0" w:firstRowFirstColumn="0" w:firstRowLastColumn="0" w:lastRowFirstColumn="0" w:lastRowLastColumn="0"/>
+            <w:tcW w:w="1284" w:type="dxa"/>
+          </w:tcPr>
+          <w:p>
+            <w:pPr>
+              <w:jc w:val="right"/>
+            </w:pPr>
+            <w:r>
+              <w:t>Warunek wstępny</w:t>
+            </w:r>
+          </w:p>
+        </w:tc>
+        <w:tc>
+          <w:tcPr>
+            <w:tcW w:w="3225" w:type="dxa"/>
+          </w:tcPr>
+          <w:p>
+            <w:pPr>
+              <w:jc w:val="center"/>
+              <w:cnfStyle w:val="000000100000" w:firstRow="0" w:lastRow="0" w:firstColumn="0" w:lastColumn="0" w:oddVBand="0" w:evenVBand="0" w:oddHBand="1" w:evenHBand="0" w:firstRowFirstColumn="0" w:firstRowLastColumn="0" w:lastRowFirstColumn="0" w:lastRowLastColumn="0"/>
+            </w:pPr>
+            <w:r>
+              <w:t>-załadowanie OpenCV</w:t>
+            </w:r>
+          </w:p>
+          <w:p>
+            <w:pPr>
+              <w:cnfStyle w:val="000000100000" w:firstRow="0" w:lastRow="0" w:firstColumn="0" w:lastColumn="0" w:oddVBand="0" w:evenVBand="0" w:oddHBand="1" w:evenHBand="0" w:firstRowFirstColumn="0" w:firstRowLastColumn="0" w:lastRowFirstColumn="0" w:lastRowLastColumn="0"/>
+            </w:pPr>
+            <w:r>
+              <w:t xml:space="preserve">      </w:t>
+            </w:r>
+          </w:p>
+          <w:p>
+            <w:pPr>
+              <w:jc w:val="center"/>
+              <w:cnfStyle w:val="000000100000" w:firstRow="0" w:lastRow="0" w:firstColumn="0" w:lastColumn="0" w:oddVBand="0" w:evenVBand="0" w:oddHBand="1" w:evenHBand="0" w:firstRowFirstColumn="0" w:firstRowLastColumn="0" w:lastRowFirstColumn="0" w:lastRowLastColumn="0"/>
+            </w:pPr>
+          </w:p>
+        </w:tc>
+        <w:tc>
+          <w:tcPr>
+            <w:tcW w:w="1612" w:type="dxa"/>
+          </w:tcPr>
+          <w:p>
+            <w:pPr>
+              <w:jc w:val="right"/>
+              <w:cnfStyle w:val="000000100000" w:firstRow="0" w:lastRow="0" w:firstColumn="0" w:lastColumn="0" w:oddVBand="0" w:evenVBand="0" w:oddHBand="1" w:evenHBand="0" w:firstRowFirstColumn="0" w:firstRowLastColumn="0" w:lastRowFirstColumn="0" w:lastRowLastColumn="0"/>
+              <w:rPr>
+                <w:b/>
+              </w:rPr>
+            </w:pPr>
+            <w:r>
+              <w:rPr>
+                <w:b/>
+              </w:rPr>
+              <w:t>Kroki</w:t>
+            </w:r>
+          </w:p>
+        </w:tc>
+        <w:tc>
+          <w:tcPr>
+            <w:tcW w:w="3482" w:type="dxa"/>
+          </w:tcPr>
+          <w:p>
+            <w:pPr>
+              <w:jc w:val="center"/>
+              <w:cnfStyle w:val="000000100000" w:firstRow="0" w:lastRow="0" w:firstColumn="0" w:lastColumn="0" w:oddVBand="0" w:evenVBand="0" w:oddHBand="1" w:evenHBand="0" w:firstRowFirstColumn="0" w:firstRowLastColumn="0" w:lastRowFirstColumn="0" w:lastRowLastColumn="0"/>
+            </w:pPr>
+            <w:r>
+              <w:t>---</w:t>
+            </w:r>
+          </w:p>
+        </w:tc>
+      </w:tr>
+    </w:tbl>
+    <w:p>
+      <w:pPr>
+        <w:pStyle w:val="ListParagraph"/>
+        <w:numPr>
+          <w:ilvl w:val="0"/>
+          <w:numId w:val="3"/>
+        </w:numPr>
         <w:rPr>
           <w:rFonts w:ascii="Gill Sans MT" w:hAnsi="Gill Sans MT"/>
           <w:sz w:val="28"/>
@@ -24589,7 +25519,7 @@
 </file>
 
 <file path=customXml/itemProps1.xml><?xml version="1.0" encoding="utf-8"?>
-<ds:datastoreItem xmlns:ds="http://schemas.openxmlformats.org/officeDocument/2006/customXml" ds:itemID="{D234CFEF-EB2E-441A-A470-B12293E681E6}">
+<ds:datastoreItem xmlns:ds="http://schemas.openxmlformats.org/officeDocument/2006/customXml" ds:itemID="{8F43BDEB-D3BE-4F9C-B3AD-45CB2830A812}">
   <ds:schemaRefs>
     <ds:schemaRef ds:uri="http://schemas.openxmlformats.org/officeDocument/2006/bibliography"/>
   </ds:schemaRefs>

--- a/Doc/Testing/Przypadki testowe.docx
+++ b/Doc/Testing/Przypadki testowe.docx
@@ -23835,8 +23835,4326 @@
           <w:sz w:val="28"/>
         </w:rPr>
       </w:pPr>
-      <w:bookmarkStart w:id="0" w:name="_GoBack"/>
-      <w:bookmarkEnd w:id="0"/>
+      <w:r>
+        <w:rPr>
+          <w:rFonts w:ascii="Gill Sans MT" w:hAnsi="Gill Sans MT"/>
+          <w:sz w:val="28"/>
+        </w:rPr>
+        <w:lastRenderedPageBreak/>
+        <w:t xml:space="preserve"> SizeCellExtractStrategyTest</w:t>
+      </w:r>
+    </w:p>
+    <w:p>
+      <w:pPr>
+        <w:shd w:val="clear" w:color="auto" w:fill="2B2B2B"/>
+        <w:tabs>
+          <w:tab w:val="left" w:pos="916"/>
+          <w:tab w:val="left" w:pos="1832"/>
+          <w:tab w:val="left" w:pos="2748"/>
+          <w:tab w:val="left" w:pos="3664"/>
+          <w:tab w:val="left" w:pos="4580"/>
+          <w:tab w:val="left" w:pos="5496"/>
+          <w:tab w:val="left" w:pos="6412"/>
+          <w:tab w:val="left" w:pos="7328"/>
+          <w:tab w:val="left" w:pos="8244"/>
+          <w:tab w:val="left" w:pos="9160"/>
+          <w:tab w:val="left" w:pos="10076"/>
+          <w:tab w:val="left" w:pos="10992"/>
+          <w:tab w:val="left" w:pos="11908"/>
+          <w:tab w:val="left" w:pos="12824"/>
+          <w:tab w:val="left" w:pos="13740"/>
+          <w:tab w:val="left" w:pos="14656"/>
+        </w:tabs>
+        <w:spacing w:after="0" w:line="240" w:lineRule="auto"/>
+        <w:ind w:left="360"/>
+        <w:rPr>
+          <w:rFonts w:ascii="Courier New" w:eastAsia="Times New Roman" w:hAnsi="Courier New" w:cs="Courier New"/>
+          <w:color w:val="A9B7C6"/>
+          <w:sz w:val="20"/>
+          <w:szCs w:val="20"/>
+          <w:lang w:val="en-US" w:eastAsia="pl-PL"/>
+        </w:rPr>
+      </w:pPr>
+      <w:proofErr w:type="gramStart"/>
+      <w:r>
+        <w:rPr>
+          <w:rFonts w:ascii="Courier New" w:eastAsia="Times New Roman" w:hAnsi="Courier New" w:cs="Courier New"/>
+          <w:color w:val="CC7832"/>
+          <w:sz w:val="20"/>
+          <w:szCs w:val="20"/>
+          <w:lang w:val="en-US" w:eastAsia="pl-PL"/>
+        </w:rPr>
+        <w:t>package</w:t>
+      </w:r>
+      <w:proofErr w:type="gramEnd"/>
+      <w:r>
+        <w:rPr>
+          <w:rFonts w:ascii="Courier New" w:eastAsia="Times New Roman" w:hAnsi="Courier New" w:cs="Courier New"/>
+          <w:color w:val="CC7832"/>
+          <w:sz w:val="20"/>
+          <w:szCs w:val="20"/>
+          <w:lang w:val="en-US" w:eastAsia="pl-PL"/>
+        </w:rPr>
+        <w:t xml:space="preserve"> </w:t>
+      </w:r>
+      <w:proofErr w:type="spellStart"/>
+      <w:r>
+        <w:rPr>
+          <w:rFonts w:ascii="Courier New" w:eastAsia="Times New Roman" w:hAnsi="Courier New" w:cs="Courier New"/>
+          <w:color w:val="A9B7C6"/>
+          <w:sz w:val="20"/>
+          <w:szCs w:val="20"/>
+          <w:lang w:val="en-US" w:eastAsia="pl-PL"/>
+        </w:rPr>
+        <w:t>pl.sudokusolver.recognizerlib.extractors.cells</w:t>
+      </w:r>
+      <w:proofErr w:type="spellEnd"/>
+      <w:r>
+        <w:rPr>
+          <w:rFonts w:ascii="Courier New" w:eastAsia="Times New Roman" w:hAnsi="Courier New" w:cs="Courier New"/>
+          <w:color w:val="CC7832"/>
+          <w:sz w:val="20"/>
+          <w:szCs w:val="20"/>
+          <w:lang w:val="en-US" w:eastAsia="pl-PL"/>
+        </w:rPr>
+        <w:t>;</w:t>
+      </w:r>
+    </w:p>
+    <w:p>
+      <w:pPr>
+        <w:pStyle w:val="ListParagraph"/>
+        <w:rPr>
+          <w:rFonts w:ascii="Gill Sans MT" w:hAnsi="Gill Sans MT"/>
+          <w:sz w:val="28"/>
+          <w:lang w:val="en-US"/>
+        </w:rPr>
+      </w:pPr>
+    </w:p>
+    <w:tbl>
+      <w:tblPr>
+        <w:tblStyle w:val="LightGrid-Accent5"/>
+        <w:tblW w:w="9603" w:type="dxa"/>
+        <w:tblLayout w:type="fixed"/>
+        <w:tblLook w:val="04A0" w:firstRow="1" w:lastRow="0" w:firstColumn="1" w:lastColumn="0" w:noHBand="0" w:noVBand="1"/>
+      </w:tblPr>
+      <w:tblGrid>
+        <w:gridCol w:w="1284"/>
+        <w:gridCol w:w="3077"/>
+        <w:gridCol w:w="1843"/>
+        <w:gridCol w:w="3399"/>
+      </w:tblGrid>
+      <w:tr>
+        <w:trPr>
+          <w:cnfStyle w:val="100000000000" w:firstRow="1" w:lastRow="0" w:firstColumn="0" w:lastColumn="0" w:oddVBand="0" w:evenVBand="0" w:oddHBand="0" w:evenHBand="0" w:firstRowFirstColumn="0" w:firstRowLastColumn="0" w:lastRowFirstColumn="0" w:lastRowLastColumn="0"/>
+          <w:trHeight w:val="180"/>
+        </w:trPr>
+        <w:tc>
+          <w:tcPr>
+            <w:cnfStyle w:val="001000000000" w:firstRow="0" w:lastRow="0" w:firstColumn="1" w:lastColumn="0" w:oddVBand="0" w:evenVBand="0" w:oddHBand="0" w:evenHBand="0" w:firstRowFirstColumn="0" w:firstRowLastColumn="0" w:lastRowFirstColumn="0" w:lastRowLastColumn="0"/>
+            <w:tcW w:w="9603" w:type="dxa"/>
+            <w:gridSpan w:val="4"/>
+          </w:tcPr>
+          <w:p>
+            <w:pPr>
+              <w:spacing w:line="360" w:lineRule="auto"/>
+              <w:jc w:val="center"/>
+              <w:rPr>
+                <w:sz w:val="26"/>
+                <w:szCs w:val="26"/>
+              </w:rPr>
+            </w:pPr>
+            <w:r>
+              <w:rPr>
+                <w:sz w:val="26"/>
+                <w:szCs w:val="26"/>
+              </w:rPr>
+              <w:t>ID</w:t>
+            </w:r>
+            <w:r>
+              <w:rPr>
+                <w:sz w:val="26"/>
+                <w:szCs w:val="26"/>
+              </w:rPr>
+              <w:t xml:space="preserve"> 20.1</w:t>
+            </w:r>
+          </w:p>
+        </w:tc>
+      </w:tr>
+      <w:tr>
+        <w:trPr>
+          <w:cnfStyle w:val="000000100000" w:firstRow="0" w:lastRow="0" w:firstColumn="0" w:lastColumn="0" w:oddVBand="0" w:evenVBand="0" w:oddHBand="1" w:evenHBand="0" w:firstRowFirstColumn="0" w:firstRowLastColumn="0" w:lastRowFirstColumn="0" w:lastRowLastColumn="0"/>
+          <w:trHeight w:val="244"/>
+        </w:trPr>
+        <w:tc>
+          <w:tcPr>
+            <w:cnfStyle w:val="001000000000" w:firstRow="0" w:lastRow="0" w:firstColumn="1" w:lastColumn="0" w:oddVBand="0" w:evenVBand="0" w:oddHBand="0" w:evenHBand="0" w:firstRowFirstColumn="0" w:firstRowLastColumn="0" w:lastRowFirstColumn="0" w:lastRowLastColumn="0"/>
+            <w:tcW w:w="1284" w:type="dxa"/>
+          </w:tcPr>
+          <w:p>
+            <w:pPr>
+              <w:jc w:val="right"/>
+            </w:pPr>
+            <w:r>
+              <w:t>Tytuł</w:t>
+            </w:r>
+          </w:p>
+        </w:tc>
+        <w:tc>
+          <w:tcPr>
+            <w:tcW w:w="3077" w:type="dxa"/>
+          </w:tcPr>
+          <w:p>
+            <w:pPr>
+              <w:jc w:val="center"/>
+              <w:cnfStyle w:val="000000100000" w:firstRow="0" w:lastRow="0" w:firstColumn="0" w:lastColumn="0" w:oddVBand="0" w:evenVBand="0" w:oddHBand="1" w:evenHBand="0" w:firstRowFirstColumn="0" w:firstRowLastColumn="0" w:lastRowFirstColumn="0" w:lastRowLastColumn="0"/>
+            </w:pPr>
+            <w:r>
+              <w:t>cellExtractionShouldFailedTest</w:t>
+            </w:r>
+          </w:p>
+        </w:tc>
+        <w:tc>
+          <w:tcPr>
+            <w:tcW w:w="1843" w:type="dxa"/>
+          </w:tcPr>
+          <w:p>
+            <w:pPr>
+              <w:jc w:val="right"/>
+              <w:cnfStyle w:val="000000100000" w:firstRow="0" w:lastRow="0" w:firstColumn="0" w:lastColumn="0" w:oddVBand="0" w:evenVBand="0" w:oddHBand="1" w:evenHBand="0" w:firstRowFirstColumn="0" w:firstRowLastColumn="0" w:lastRowFirstColumn="0" w:lastRowLastColumn="0"/>
+              <w:rPr>
+                <w:b/>
+              </w:rPr>
+            </w:pPr>
+            <w:r>
+              <w:rPr>
+                <w:b/>
+              </w:rPr>
+              <w:t>Oczekiwany rezultat</w:t>
+            </w:r>
+          </w:p>
+        </w:tc>
+        <w:tc>
+          <w:tcPr>
+            <w:tcW w:w="3399" w:type="dxa"/>
+          </w:tcPr>
+          <w:p>
+            <w:pPr>
+              <w:jc w:val="center"/>
+              <w:cnfStyle w:val="000000100000" w:firstRow="0" w:lastRow="0" w:firstColumn="0" w:lastColumn="0" w:oddVBand="0" w:evenVBand="0" w:oddHBand="1" w:evenHBand="0" w:firstRowFirstColumn="0" w:firstRowLastColumn="0" w:lastRowFirstColumn="0" w:lastRowLastColumn="0"/>
+            </w:pPr>
+            <w:r>
+              <w:t xml:space="preserve">Rzucenie wyjątku przez funkcję extract – wyjątek: </w:t>
+            </w:r>
+            <w:r>
+              <w:t>CellExtractionsFailedException</w:t>
+            </w:r>
+          </w:p>
+        </w:tc>
+      </w:tr>
+      <w:tr>
+        <w:trPr>
+          <w:cnfStyle w:val="000000010000" w:firstRow="0" w:lastRow="0" w:firstColumn="0" w:lastColumn="0" w:oddVBand="0" w:evenVBand="0" w:oddHBand="0" w:evenHBand="1" w:firstRowFirstColumn="0" w:firstRowLastColumn="0" w:lastRowFirstColumn="0" w:lastRowLastColumn="0"/>
+          <w:trHeight w:val="491"/>
+        </w:trPr>
+        <w:tc>
+          <w:tcPr>
+            <w:cnfStyle w:val="001000000000" w:firstRow="0" w:lastRow="0" w:firstColumn="1" w:lastColumn="0" w:oddVBand="0" w:evenVBand="0" w:oddHBand="0" w:evenHBand="0" w:firstRowFirstColumn="0" w:firstRowLastColumn="0" w:lastRowFirstColumn="0" w:lastRowLastColumn="0"/>
+            <w:tcW w:w="1284" w:type="dxa"/>
+          </w:tcPr>
+          <w:p>
+            <w:pPr>
+              <w:jc w:val="right"/>
+            </w:pPr>
+            <w:r>
+              <w:t>Opis</w:t>
+            </w:r>
+          </w:p>
+        </w:tc>
+        <w:tc>
+          <w:tcPr>
+            <w:tcW w:w="3077" w:type="dxa"/>
+          </w:tcPr>
+          <w:p>
+            <w:pPr>
+              <w:jc w:val="center"/>
+              <w:cnfStyle w:val="000000010000" w:firstRow="0" w:lastRow="0" w:firstColumn="0" w:lastColumn="0" w:oddVBand="0" w:evenVBand="0" w:oddHBand="0" w:evenHBand="1" w:firstRowFirstColumn="0" w:firstRowLastColumn="0" w:lastRowFirstColumn="0" w:lastRowLastColumn="0"/>
+            </w:pPr>
+            <w:r>
+              <w:t>W tym</w:t>
+            </w:r>
+            <w:r>
+              <w:t xml:space="preserve"> teście podaje zbyt małe macierze </w:t>
+            </w:r>
+            <w:r>
+              <w:t xml:space="preserve"> do rozdzielenia, więc powinien zostać rzucony wyjątek, który znajduje się w </w:t>
+            </w:r>
+          </w:p>
+          <w:p>
+            <w:pPr>
+              <w:jc w:val="center"/>
+              <w:cnfStyle w:val="000000010000" w:firstRow="0" w:lastRow="0" w:firstColumn="0" w:lastColumn="0" w:oddVBand="0" w:evenVBand="0" w:oddHBand="0" w:evenHBand="1" w:firstRowFirstColumn="0" w:firstRowLastColumn="0" w:lastRowFirstColumn="0" w:lastRowLastColumn="0"/>
+              <w:rPr>
+                <w:lang w:val="en-US"/>
+              </w:rPr>
+            </w:pPr>
+            <w:r>
+              <w:rPr>
+                <w:lang w:val="en-US"/>
+              </w:rPr>
+              <w:t xml:space="preserve">package </w:t>
+            </w:r>
+            <w:proofErr w:type="spellStart"/>
+            <w:r>
+              <w:rPr>
+                <w:lang w:val="en-US"/>
+              </w:rPr>
+              <w:t>pl.sudokusolver.recognizerlib.exceptions</w:t>
+            </w:r>
+            <w:proofErr w:type="spellEnd"/>
+            <w:r>
+              <w:rPr>
+                <w:lang w:val="en-US"/>
+              </w:rPr>
+              <w:t>;</w:t>
+            </w:r>
+          </w:p>
+        </w:tc>
+        <w:tc>
+          <w:tcPr>
+            <w:tcW w:w="1843" w:type="dxa"/>
+          </w:tcPr>
+          <w:p>
+            <w:pPr>
+              <w:jc w:val="right"/>
+              <w:cnfStyle w:val="000000010000" w:firstRow="0" w:lastRow="0" w:firstColumn="0" w:lastColumn="0" w:oddVBand="0" w:evenVBand="0" w:oddHBand="0" w:evenHBand="1" w:firstRowFirstColumn="0" w:firstRowLastColumn="0" w:lastRowFirstColumn="0" w:lastRowLastColumn="0"/>
+              <w:rPr>
+                <w:b/>
+              </w:rPr>
+            </w:pPr>
+            <w:r>
+              <w:rPr>
+                <w:b/>
+              </w:rPr>
+              <w:t>Poprawność wykonania</w:t>
+            </w:r>
+          </w:p>
+        </w:tc>
+        <w:tc>
+          <w:tcPr>
+            <w:tcW w:w="3399" w:type="dxa"/>
+          </w:tcPr>
+          <w:p>
+            <w:pPr>
+              <w:jc w:val="center"/>
+              <w:cnfStyle w:val="000000010000" w:firstRow="0" w:lastRow="0" w:firstColumn="0" w:lastColumn="0" w:oddVBand="0" w:evenVBand="0" w:oddHBand="0" w:evenHBand="1" w:firstRowFirstColumn="0" w:firstRowLastColumn="0" w:lastRowFirstColumn="0" w:lastRowLastColumn="0"/>
+            </w:pPr>
+            <w:r>
+              <w:t>Ok</w:t>
+            </w:r>
+          </w:p>
+        </w:tc>
+      </w:tr>
+      <w:tr>
+        <w:trPr>
+          <w:cnfStyle w:val="000000100000" w:firstRow="0" w:lastRow="0" w:firstColumn="0" w:lastColumn="0" w:oddVBand="0" w:evenVBand="0" w:oddHBand="1" w:evenHBand="0" w:firstRowFirstColumn="0" w:firstRowLastColumn="0" w:lastRowFirstColumn="0" w:lastRowLastColumn="0"/>
+          <w:trHeight w:val="591"/>
+        </w:trPr>
+        <w:tc>
+          <w:tcPr>
+            <w:cnfStyle w:val="001000000000" w:firstRow="0" w:lastRow="0" w:firstColumn="1" w:lastColumn="0" w:oddVBand="0" w:evenVBand="0" w:oddHBand="0" w:evenHBand="0" w:firstRowFirstColumn="0" w:firstRowLastColumn="0" w:lastRowFirstColumn="0" w:lastRowLastColumn="0"/>
+            <w:tcW w:w="1284" w:type="dxa"/>
+          </w:tcPr>
+          <w:p>
+            <w:pPr>
+              <w:jc w:val="right"/>
+            </w:pPr>
+            <w:r>
+              <w:t>Warunek wstępny</w:t>
+            </w:r>
+          </w:p>
+        </w:tc>
+        <w:tc>
+          <w:tcPr>
+            <w:tcW w:w="3077" w:type="dxa"/>
+          </w:tcPr>
+          <w:p>
+            <w:pPr>
+              <w:jc w:val="center"/>
+              <w:cnfStyle w:val="000000100000" w:firstRow="0" w:lastRow="0" w:firstColumn="0" w:lastColumn="0" w:oddVBand="0" w:evenVBand="0" w:oddHBand="1" w:evenHBand="0" w:firstRowFirstColumn="0" w:firstRowLastColumn="0" w:lastRowFirstColumn="0" w:lastRowLastColumn="0"/>
+            </w:pPr>
+            <w:r>
+              <w:t>-załadowanie OpenCV</w:t>
+            </w:r>
+          </w:p>
+          <w:p>
+            <w:pPr>
+              <w:cnfStyle w:val="000000100000" w:firstRow="0" w:lastRow="0" w:firstColumn="0" w:lastColumn="0" w:oddVBand="0" w:evenVBand="0" w:oddHBand="1" w:evenHBand="0" w:firstRowFirstColumn="0" w:firstRowLastColumn="0" w:lastRowFirstColumn="0" w:lastRowLastColumn="0"/>
+            </w:pPr>
+            <w:r>
+              <w:t xml:space="preserve">      </w:t>
+            </w:r>
+          </w:p>
+          <w:p>
+            <w:pPr>
+              <w:jc w:val="center"/>
+              <w:cnfStyle w:val="000000100000" w:firstRow="0" w:lastRow="0" w:firstColumn="0" w:lastColumn="0" w:oddVBand="0" w:evenVBand="0" w:oddHBand="1" w:evenHBand="0" w:firstRowFirstColumn="0" w:firstRowLastColumn="0" w:lastRowFirstColumn="0" w:lastRowLastColumn="0"/>
+            </w:pPr>
+          </w:p>
+        </w:tc>
+        <w:tc>
+          <w:tcPr>
+            <w:tcW w:w="1843" w:type="dxa"/>
+          </w:tcPr>
+          <w:p>
+            <w:pPr>
+              <w:jc w:val="right"/>
+              <w:cnfStyle w:val="000000100000" w:firstRow="0" w:lastRow="0" w:firstColumn="0" w:lastColumn="0" w:oddVBand="0" w:evenVBand="0" w:oddHBand="1" w:evenHBand="0" w:firstRowFirstColumn="0" w:firstRowLastColumn="0" w:lastRowFirstColumn="0" w:lastRowLastColumn="0"/>
+              <w:rPr>
+                <w:b/>
+              </w:rPr>
+            </w:pPr>
+            <w:r>
+              <w:rPr>
+                <w:b/>
+              </w:rPr>
+              <w:t>Kroki</w:t>
+            </w:r>
+          </w:p>
+        </w:tc>
+        <w:tc>
+          <w:tcPr>
+            <w:tcW w:w="3399" w:type="dxa"/>
+          </w:tcPr>
+          <w:p>
+            <w:pPr>
+              <w:jc w:val="center"/>
+              <w:cnfStyle w:val="000000100000" w:firstRow="0" w:lastRow="0" w:firstColumn="0" w:lastColumn="0" w:oddVBand="0" w:evenVBand="0" w:oddHBand="1" w:evenHBand="0" w:firstRowFirstColumn="0" w:firstRowLastColumn="0" w:lastRowFirstColumn="0" w:lastRowLastColumn="0"/>
+            </w:pPr>
+            <w:r>
+              <w:t>---</w:t>
+            </w:r>
+          </w:p>
+        </w:tc>
+      </w:tr>
+    </w:tbl>
+    <w:p>
+      <w:pPr>
+        <w:pStyle w:val="ListParagraph"/>
+        <w:rPr>
+          <w:rFonts w:ascii="Gill Sans MT" w:hAnsi="Gill Sans MT"/>
+          <w:sz w:val="28"/>
+        </w:rPr>
+      </w:pPr>
+    </w:p>
+    <w:tbl>
+      <w:tblPr>
+        <w:tblStyle w:val="LightGrid-Accent5"/>
+        <w:tblW w:w="9603" w:type="dxa"/>
+        <w:tblLayout w:type="fixed"/>
+        <w:tblLook w:val="04A0" w:firstRow="1" w:lastRow="0" w:firstColumn="1" w:lastColumn="0" w:noHBand="0" w:noVBand="1"/>
+      </w:tblPr>
+      <w:tblGrid>
+        <w:gridCol w:w="1284"/>
+        <w:gridCol w:w="3225"/>
+        <w:gridCol w:w="1612"/>
+        <w:gridCol w:w="3482"/>
+      </w:tblGrid>
+      <w:tr>
+        <w:trPr>
+          <w:cnfStyle w:val="100000000000" w:firstRow="1" w:lastRow="0" w:firstColumn="0" w:lastColumn="0" w:oddVBand="0" w:evenVBand="0" w:oddHBand="0" w:evenHBand="0" w:firstRowFirstColumn="0" w:firstRowLastColumn="0" w:lastRowFirstColumn="0" w:lastRowLastColumn="0"/>
+          <w:trHeight w:val="180"/>
+        </w:trPr>
+        <w:tc>
+          <w:tcPr>
+            <w:cnfStyle w:val="001000000000" w:firstRow="0" w:lastRow="0" w:firstColumn="1" w:lastColumn="0" w:oddVBand="0" w:evenVBand="0" w:oddHBand="0" w:evenHBand="0" w:firstRowFirstColumn="0" w:firstRowLastColumn="0" w:lastRowFirstColumn="0" w:lastRowLastColumn="0"/>
+            <w:tcW w:w="9603" w:type="dxa"/>
+            <w:gridSpan w:val="4"/>
+          </w:tcPr>
+          <w:p>
+            <w:pPr>
+              <w:spacing w:line="360" w:lineRule="auto"/>
+              <w:jc w:val="center"/>
+              <w:rPr>
+                <w:sz w:val="26"/>
+                <w:szCs w:val="26"/>
+              </w:rPr>
+            </w:pPr>
+            <w:r>
+              <w:rPr>
+                <w:sz w:val="26"/>
+                <w:szCs w:val="26"/>
+              </w:rPr>
+              <w:t>ID</w:t>
+            </w:r>
+            <w:r>
+              <w:rPr>
+                <w:sz w:val="26"/>
+                <w:szCs w:val="26"/>
+              </w:rPr>
+              <w:t xml:space="preserve"> 20.2</w:t>
+            </w:r>
+          </w:p>
+        </w:tc>
+      </w:tr>
+      <w:tr>
+        <w:trPr>
+          <w:cnfStyle w:val="000000100000" w:firstRow="0" w:lastRow="0" w:firstColumn="0" w:lastColumn="0" w:oddVBand="0" w:evenVBand="0" w:oddHBand="1" w:evenHBand="0" w:firstRowFirstColumn="0" w:firstRowLastColumn="0" w:lastRowFirstColumn="0" w:lastRowLastColumn="0"/>
+          <w:trHeight w:val="244"/>
+        </w:trPr>
+        <w:tc>
+          <w:tcPr>
+            <w:cnfStyle w:val="001000000000" w:firstRow="0" w:lastRow="0" w:firstColumn="1" w:lastColumn="0" w:oddVBand="0" w:evenVBand="0" w:oddHBand="0" w:evenHBand="0" w:firstRowFirstColumn="0" w:firstRowLastColumn="0" w:lastRowFirstColumn="0" w:lastRowLastColumn="0"/>
+            <w:tcW w:w="1284" w:type="dxa"/>
+          </w:tcPr>
+          <w:p>
+            <w:pPr>
+              <w:jc w:val="right"/>
+            </w:pPr>
+            <w:r>
+              <w:t>Tytuł</w:t>
+            </w:r>
+          </w:p>
+        </w:tc>
+        <w:tc>
+          <w:tcPr>
+            <w:tcW w:w="3225" w:type="dxa"/>
+          </w:tcPr>
+          <w:p>
+            <w:pPr>
+              <w:jc w:val="center"/>
+              <w:cnfStyle w:val="000000100000" w:firstRow="0" w:lastRow="0" w:firstColumn="0" w:lastColumn="0" w:oddVBand="0" w:evenVBand="0" w:oddHBand="1" w:evenHBand="0" w:firstRowFirstColumn="0" w:firstRowLastColumn="0" w:lastRowFirstColumn="0" w:lastRowLastColumn="0"/>
+            </w:pPr>
+            <w:r>
+              <w:t>cellExtractionsTest</w:t>
+            </w:r>
+          </w:p>
+        </w:tc>
+        <w:tc>
+          <w:tcPr>
+            <w:tcW w:w="1612" w:type="dxa"/>
+          </w:tcPr>
+          <w:p>
+            <w:pPr>
+              <w:jc w:val="right"/>
+              <w:cnfStyle w:val="000000100000" w:firstRow="0" w:lastRow="0" w:firstColumn="0" w:lastColumn="0" w:oddVBand="0" w:evenVBand="0" w:oddHBand="1" w:evenHBand="0" w:firstRowFirstColumn="0" w:firstRowLastColumn="0" w:lastRowFirstColumn="0" w:lastRowLastColumn="0"/>
+              <w:rPr>
+                <w:b/>
+              </w:rPr>
+            </w:pPr>
+            <w:r>
+              <w:rPr>
+                <w:b/>
+              </w:rPr>
+              <w:t>Oczekiwany rezultat</w:t>
+            </w:r>
+          </w:p>
+        </w:tc>
+        <w:tc>
+          <w:tcPr>
+            <w:tcW w:w="3482" w:type="dxa"/>
+          </w:tcPr>
+          <w:p>
+            <w:pPr>
+              <w:jc w:val="center"/>
+              <w:cnfStyle w:val="000000100000" w:firstRow="0" w:lastRow="0" w:firstColumn="0" w:lastColumn="0" w:oddVBand="0" w:evenVBand="0" w:oddHBand="1" w:evenHBand="0" w:firstRowFirstColumn="0" w:firstRowLastColumn="0" w:lastRowFirstColumn="0" w:lastRowLastColumn="0"/>
+            </w:pPr>
+            <w:r>
+              <w:t>Oczekujemy, że została stworzona poprawna ilość mniejszych macierzy to jest 81 dla naszego przypadku oraz każda macierz będzię równa macierzy jedynek 10x10</w:t>
+            </w:r>
+          </w:p>
+        </w:tc>
+      </w:tr>
+      <w:tr>
+        <w:trPr>
+          <w:cnfStyle w:val="000000010000" w:firstRow="0" w:lastRow="0" w:firstColumn="0" w:lastColumn="0" w:oddVBand="0" w:evenVBand="0" w:oddHBand="0" w:evenHBand="1" w:firstRowFirstColumn="0" w:firstRowLastColumn="0" w:lastRowFirstColumn="0" w:lastRowLastColumn="0"/>
+          <w:trHeight w:val="491"/>
+        </w:trPr>
+        <w:tc>
+          <w:tcPr>
+            <w:cnfStyle w:val="001000000000" w:firstRow="0" w:lastRow="0" w:firstColumn="1" w:lastColumn="0" w:oddVBand="0" w:evenVBand="0" w:oddHBand="0" w:evenHBand="0" w:firstRowFirstColumn="0" w:firstRowLastColumn="0" w:lastRowFirstColumn="0" w:lastRowLastColumn="0"/>
+            <w:tcW w:w="1284" w:type="dxa"/>
+          </w:tcPr>
+          <w:p>
+            <w:pPr>
+              <w:jc w:val="right"/>
+            </w:pPr>
+            <w:r>
+              <w:t>Opis</w:t>
+            </w:r>
+          </w:p>
+        </w:tc>
+        <w:tc>
+          <w:tcPr>
+            <w:tcW w:w="3225" w:type="dxa"/>
+          </w:tcPr>
+          <w:p>
+            <w:pPr>
+              <w:jc w:val="center"/>
+              <w:cnfStyle w:val="000000010000" w:firstRow="0" w:lastRow="0" w:firstColumn="0" w:lastColumn="0" w:oddVBand="0" w:evenVBand="0" w:oddHBand="0" w:evenHBand="1" w:firstRowFirstColumn="0" w:firstRowLastColumn="0" w:lastRowFirstColumn="0" w:lastRowLastColumn="0"/>
+            </w:pPr>
+            <w:r>
+              <w:t xml:space="preserve">Funkcja extract zwraca listę macierzy, które są kawałkami o równym rozmiarze większej macierzy – wszystkie możliwe podziały macierzy na macierze 10x10. W tym przypadku dzielimy macierz samych jedynek 90x90 na kawałki,  </w:t>
+            </w:r>
+          </w:p>
+        </w:tc>
+        <w:tc>
+          <w:tcPr>
+            <w:tcW w:w="1612" w:type="dxa"/>
+          </w:tcPr>
+          <w:p>
+            <w:pPr>
+              <w:jc w:val="right"/>
+              <w:cnfStyle w:val="000000010000" w:firstRow="0" w:lastRow="0" w:firstColumn="0" w:lastColumn="0" w:oddVBand="0" w:evenVBand="0" w:oddHBand="0" w:evenHBand="1" w:firstRowFirstColumn="0" w:firstRowLastColumn="0" w:lastRowFirstColumn="0" w:lastRowLastColumn="0"/>
+              <w:rPr>
+                <w:b/>
+              </w:rPr>
+            </w:pPr>
+            <w:r>
+              <w:rPr>
+                <w:b/>
+              </w:rPr>
+              <w:t>Poprawność wykonania</w:t>
+            </w:r>
+          </w:p>
+        </w:tc>
+        <w:tc>
+          <w:tcPr>
+            <w:tcW w:w="3482" w:type="dxa"/>
+          </w:tcPr>
+          <w:p>
+            <w:pPr>
+              <w:jc w:val="center"/>
+              <w:cnfStyle w:val="000000010000" w:firstRow="0" w:lastRow="0" w:firstColumn="0" w:lastColumn="0" w:oddVBand="0" w:evenVBand="0" w:oddHBand="0" w:evenHBand="1" w:firstRowFirstColumn="0" w:firstRowLastColumn="0" w:lastRowFirstColumn="0" w:lastRowLastColumn="0"/>
+            </w:pPr>
+            <w:r>
+              <w:t>Ok</w:t>
+            </w:r>
+          </w:p>
+        </w:tc>
+      </w:tr>
+      <w:tr>
+        <w:trPr>
+          <w:cnfStyle w:val="000000100000" w:firstRow="0" w:lastRow="0" w:firstColumn="0" w:lastColumn="0" w:oddVBand="0" w:evenVBand="0" w:oddHBand="1" w:evenHBand="0" w:firstRowFirstColumn="0" w:firstRowLastColumn="0" w:lastRowFirstColumn="0" w:lastRowLastColumn="0"/>
+          <w:trHeight w:val="591"/>
+        </w:trPr>
+        <w:tc>
+          <w:tcPr>
+            <w:cnfStyle w:val="001000000000" w:firstRow="0" w:lastRow="0" w:firstColumn="1" w:lastColumn="0" w:oddVBand="0" w:evenVBand="0" w:oddHBand="0" w:evenHBand="0" w:firstRowFirstColumn="0" w:firstRowLastColumn="0" w:lastRowFirstColumn="0" w:lastRowLastColumn="0"/>
+            <w:tcW w:w="1284" w:type="dxa"/>
+          </w:tcPr>
+          <w:p>
+            <w:pPr>
+              <w:jc w:val="right"/>
+            </w:pPr>
+            <w:r>
+              <w:t>Warunek wstępny</w:t>
+            </w:r>
+          </w:p>
+        </w:tc>
+        <w:tc>
+          <w:tcPr>
+            <w:tcW w:w="3225" w:type="dxa"/>
+          </w:tcPr>
+          <w:p>
+            <w:pPr>
+              <w:jc w:val="center"/>
+              <w:cnfStyle w:val="000000100000" w:firstRow="0" w:lastRow="0" w:firstColumn="0" w:lastColumn="0" w:oddVBand="0" w:evenVBand="0" w:oddHBand="1" w:evenHBand="0" w:firstRowFirstColumn="0" w:firstRowLastColumn="0" w:lastRowFirstColumn="0" w:lastRowLastColumn="0"/>
+            </w:pPr>
+            <w:r>
+              <w:t>-załadowanie OpenCV</w:t>
+            </w:r>
+          </w:p>
+          <w:p>
+            <w:pPr>
+              <w:jc w:val="center"/>
+              <w:cnfStyle w:val="000000100000" w:firstRow="0" w:lastRow="0" w:firstColumn="0" w:lastColumn="0" w:oddVBand="0" w:evenVBand="0" w:oddHBand="1" w:evenHBand="0" w:firstRowFirstColumn="0" w:firstRowLastColumn="0" w:lastRowFirstColumn="0" w:lastRowLastColumn="0"/>
+            </w:pPr>
+            <w:r>
+              <w:t>- wejściowa macierz musi być prostokątem</w:t>
+            </w:r>
+          </w:p>
+          <w:p>
+            <w:pPr>
+              <w:cnfStyle w:val="000000100000" w:firstRow="0" w:lastRow="0" w:firstColumn="0" w:lastColumn="0" w:oddVBand="0" w:evenVBand="0" w:oddHBand="1" w:evenHBand="0" w:firstRowFirstColumn="0" w:firstRowLastColumn="0" w:lastRowFirstColumn="0" w:lastRowLastColumn="0"/>
+            </w:pPr>
+            <w:r>
+              <w:t xml:space="preserve">      </w:t>
+            </w:r>
+          </w:p>
+          <w:p>
+            <w:pPr>
+              <w:jc w:val="center"/>
+              <w:cnfStyle w:val="000000100000" w:firstRow="0" w:lastRow="0" w:firstColumn="0" w:lastColumn="0" w:oddVBand="0" w:evenVBand="0" w:oddHBand="1" w:evenHBand="0" w:firstRowFirstColumn="0" w:firstRowLastColumn="0" w:lastRowFirstColumn="0" w:lastRowLastColumn="0"/>
+            </w:pPr>
+          </w:p>
+        </w:tc>
+        <w:tc>
+          <w:tcPr>
+            <w:tcW w:w="1612" w:type="dxa"/>
+          </w:tcPr>
+          <w:p>
+            <w:pPr>
+              <w:jc w:val="right"/>
+              <w:cnfStyle w:val="000000100000" w:firstRow="0" w:lastRow="0" w:firstColumn="0" w:lastColumn="0" w:oddVBand="0" w:evenVBand="0" w:oddHBand="1" w:evenHBand="0" w:firstRowFirstColumn="0" w:firstRowLastColumn="0" w:lastRowFirstColumn="0" w:lastRowLastColumn="0"/>
+              <w:rPr>
+                <w:b/>
+              </w:rPr>
+            </w:pPr>
+            <w:r>
+              <w:rPr>
+                <w:b/>
+              </w:rPr>
+              <w:t>Kroki</w:t>
+            </w:r>
+          </w:p>
+        </w:tc>
+        <w:tc>
+          <w:tcPr>
+            <w:tcW w:w="3482" w:type="dxa"/>
+          </w:tcPr>
+          <w:p>
+            <w:pPr>
+              <w:jc w:val="center"/>
+              <w:cnfStyle w:val="000000100000" w:firstRow="0" w:lastRow="0" w:firstColumn="0" w:lastColumn="0" w:oddVBand="0" w:evenVBand="0" w:oddHBand="1" w:evenHBand="0" w:firstRowFirstColumn="0" w:firstRowLastColumn="0" w:lastRowFirstColumn="0" w:lastRowLastColumn="0"/>
+            </w:pPr>
+            <w:r>
+              <w:t>---</w:t>
+            </w:r>
+          </w:p>
+        </w:tc>
+      </w:tr>
+    </w:tbl>
+    <w:p>
+      <w:pPr>
+        <w:pStyle w:val="ListParagraph"/>
+        <w:rPr>
+          <w:rFonts w:ascii="Gill Sans MT" w:hAnsi="Gill Sans MT"/>
+          <w:sz w:val="28"/>
+        </w:rPr>
+      </w:pPr>
+    </w:p>
+    <w:p>
+      <w:pPr>
+        <w:pStyle w:val="ListParagraph"/>
+        <w:rPr>
+          <w:rFonts w:ascii="Gill Sans MT" w:hAnsi="Gill Sans MT"/>
+          <w:sz w:val="28"/>
+        </w:rPr>
+      </w:pPr>
+    </w:p>
+    <w:p>
+      <w:pPr>
+        <w:pStyle w:val="ListParagraph"/>
+        <w:rPr>
+          <w:rFonts w:ascii="Gill Sans MT" w:hAnsi="Gill Sans MT"/>
+          <w:sz w:val="28"/>
+        </w:rPr>
+      </w:pPr>
+    </w:p>
+    <w:p>
+      <w:pPr>
+        <w:pStyle w:val="ListParagraph"/>
+        <w:rPr>
+          <w:rFonts w:ascii="Gill Sans MT" w:hAnsi="Gill Sans MT"/>
+          <w:sz w:val="28"/>
+        </w:rPr>
+      </w:pPr>
+    </w:p>
+    <w:p>
+      <w:pPr>
+        <w:pStyle w:val="ListParagraph"/>
+        <w:rPr>
+          <w:rFonts w:ascii="Gill Sans MT" w:hAnsi="Gill Sans MT"/>
+          <w:sz w:val="28"/>
+        </w:rPr>
+      </w:pPr>
+    </w:p>
+    <w:p>
+      <w:pPr>
+        <w:pStyle w:val="ListParagraph"/>
+        <w:rPr>
+          <w:rFonts w:ascii="Gill Sans MT" w:hAnsi="Gill Sans MT"/>
+          <w:sz w:val="28"/>
+        </w:rPr>
+      </w:pPr>
+    </w:p>
+    <w:p>
+      <w:pPr>
+        <w:pStyle w:val="ListParagraph"/>
+        <w:rPr>
+          <w:rFonts w:ascii="Gill Sans MT" w:hAnsi="Gill Sans MT"/>
+          <w:sz w:val="28"/>
+        </w:rPr>
+      </w:pPr>
+    </w:p>
+    <w:p>
+      <w:pPr>
+        <w:pStyle w:val="ListParagraph"/>
+        <w:numPr>
+          <w:ilvl w:val="0"/>
+          <w:numId w:val="3"/>
+        </w:numPr>
+        <w:rPr>
+          <w:rFonts w:ascii="Gill Sans MT" w:hAnsi="Gill Sans MT"/>
+          <w:sz w:val="28"/>
+        </w:rPr>
+      </w:pPr>
+      <w:r>
+        <w:rPr>
+          <w:rFonts w:ascii="Gill Sans MT" w:hAnsi="Gill Sans MT"/>
+          <w:sz w:val="28"/>
+        </w:rPr>
+        <w:lastRenderedPageBreak/>
+        <w:t xml:space="preserve"> FastDigitExtractStrategyTest</w:t>
+      </w:r>
+    </w:p>
+    <w:p>
+      <w:pPr>
+        <w:shd w:val="clear" w:color="auto" w:fill="2B2B2B"/>
+        <w:tabs>
+          <w:tab w:val="left" w:pos="916"/>
+          <w:tab w:val="left" w:pos="1832"/>
+          <w:tab w:val="left" w:pos="2748"/>
+          <w:tab w:val="left" w:pos="3664"/>
+          <w:tab w:val="left" w:pos="4580"/>
+          <w:tab w:val="left" w:pos="5496"/>
+          <w:tab w:val="left" w:pos="6412"/>
+          <w:tab w:val="left" w:pos="7328"/>
+          <w:tab w:val="left" w:pos="8244"/>
+          <w:tab w:val="left" w:pos="9160"/>
+          <w:tab w:val="left" w:pos="10076"/>
+          <w:tab w:val="left" w:pos="10992"/>
+          <w:tab w:val="left" w:pos="11908"/>
+          <w:tab w:val="left" w:pos="12824"/>
+          <w:tab w:val="left" w:pos="13740"/>
+          <w:tab w:val="left" w:pos="14656"/>
+        </w:tabs>
+        <w:spacing w:after="0" w:line="240" w:lineRule="auto"/>
+        <w:ind w:left="360"/>
+        <w:rPr>
+          <w:rFonts w:ascii="Courier New" w:eastAsia="Times New Roman" w:hAnsi="Courier New" w:cs="Courier New"/>
+          <w:color w:val="A9B7C6"/>
+          <w:sz w:val="20"/>
+          <w:szCs w:val="20"/>
+          <w:lang w:val="en-US" w:eastAsia="pl-PL"/>
+        </w:rPr>
+      </w:pPr>
+      <w:proofErr w:type="gramStart"/>
+      <w:r>
+        <w:rPr>
+          <w:rFonts w:ascii="Courier New" w:eastAsia="Times New Roman" w:hAnsi="Courier New" w:cs="Courier New"/>
+          <w:color w:val="CC7832"/>
+          <w:sz w:val="20"/>
+          <w:szCs w:val="20"/>
+          <w:lang w:val="en-US" w:eastAsia="pl-PL"/>
+        </w:rPr>
+        <w:t>package</w:t>
+      </w:r>
+      <w:proofErr w:type="gramEnd"/>
+      <w:r>
+        <w:rPr>
+          <w:rFonts w:ascii="Courier New" w:eastAsia="Times New Roman" w:hAnsi="Courier New" w:cs="Courier New"/>
+          <w:color w:val="CC7832"/>
+          <w:sz w:val="20"/>
+          <w:szCs w:val="20"/>
+          <w:lang w:val="en-US" w:eastAsia="pl-PL"/>
+        </w:rPr>
+        <w:t xml:space="preserve"> </w:t>
+      </w:r>
+      <w:proofErr w:type="spellStart"/>
+      <w:r>
+        <w:rPr>
+          <w:rFonts w:ascii="Courier New" w:eastAsia="Times New Roman" w:hAnsi="Courier New" w:cs="Courier New"/>
+          <w:color w:val="A9B7C6"/>
+          <w:sz w:val="20"/>
+          <w:szCs w:val="20"/>
+          <w:lang w:val="en-US" w:eastAsia="pl-PL"/>
+        </w:rPr>
+        <w:t>pl.sudokusolver.recognizerlib.extractors.digits</w:t>
+      </w:r>
+      <w:proofErr w:type="spellEnd"/>
+      <w:r>
+        <w:rPr>
+          <w:rFonts w:ascii="Courier New" w:eastAsia="Times New Roman" w:hAnsi="Courier New" w:cs="Courier New"/>
+          <w:color w:val="CC7832"/>
+          <w:sz w:val="20"/>
+          <w:szCs w:val="20"/>
+          <w:lang w:val="en-US" w:eastAsia="pl-PL"/>
+        </w:rPr>
+        <w:t>;</w:t>
+      </w:r>
+    </w:p>
+    <w:p>
+      <w:pPr>
+        <w:rPr>
+          <w:rFonts w:ascii="Gill Sans MT" w:hAnsi="Gill Sans MT"/>
+          <w:sz w:val="28"/>
+          <w:lang w:val="en-US"/>
+        </w:rPr>
+      </w:pPr>
+    </w:p>
+    <w:tbl>
+      <w:tblPr>
+        <w:tblStyle w:val="LightGrid-Accent5"/>
+        <w:tblW w:w="0" w:type="auto"/>
+        <w:tblLayout w:type="fixed"/>
+        <w:tblLook w:val="04A0" w:firstRow="1" w:lastRow="0" w:firstColumn="1" w:lastColumn="0" w:noHBand="0" w:noVBand="1"/>
+      </w:tblPr>
+      <w:tblGrid>
+        <w:gridCol w:w="1384"/>
+        <w:gridCol w:w="2835"/>
+        <w:gridCol w:w="1701"/>
+        <w:gridCol w:w="3368"/>
+      </w:tblGrid>
+      <w:tr>
+        <w:trPr>
+          <w:cnfStyle w:val="100000000000" w:firstRow="1" w:lastRow="0" w:firstColumn="0" w:lastColumn="0" w:oddVBand="0" w:evenVBand="0" w:oddHBand="0" w:evenHBand="0" w:firstRowFirstColumn="0" w:firstRowLastColumn="0" w:lastRowFirstColumn="0" w:lastRowLastColumn="0"/>
+          <w:trHeight w:val="264"/>
+        </w:trPr>
+        <w:tc>
+          <w:tcPr>
+            <w:cnfStyle w:val="001000000000" w:firstRow="0" w:lastRow="0" w:firstColumn="1" w:lastColumn="0" w:oddVBand="0" w:evenVBand="0" w:oddHBand="0" w:evenHBand="0" w:firstRowFirstColumn="0" w:firstRowLastColumn="0" w:lastRowFirstColumn="0" w:lastRowLastColumn="0"/>
+            <w:tcW w:w="9288" w:type="dxa"/>
+            <w:gridSpan w:val="4"/>
+          </w:tcPr>
+          <w:p>
+            <w:pPr>
+              <w:spacing w:line="360" w:lineRule="auto"/>
+              <w:jc w:val="center"/>
+              <w:rPr>
+                <w:sz w:val="26"/>
+                <w:szCs w:val="26"/>
+              </w:rPr>
+            </w:pPr>
+            <w:r>
+              <w:rPr>
+                <w:sz w:val="26"/>
+                <w:szCs w:val="26"/>
+              </w:rPr>
+              <w:t>ID</w:t>
+            </w:r>
+            <w:r>
+              <w:rPr>
+                <w:sz w:val="26"/>
+                <w:szCs w:val="26"/>
+              </w:rPr>
+              <w:t xml:space="preserve"> 21</w:t>
+            </w:r>
+            <w:r>
+              <w:rPr>
+                <w:sz w:val="26"/>
+                <w:szCs w:val="26"/>
+              </w:rPr>
+              <w:t>.1</w:t>
+            </w:r>
+          </w:p>
+        </w:tc>
+      </w:tr>
+      <w:tr>
+        <w:trPr>
+          <w:cnfStyle w:val="000000100000" w:firstRow="0" w:lastRow="0" w:firstColumn="0" w:lastColumn="0" w:oddVBand="0" w:evenVBand="0" w:oddHBand="1" w:evenHBand="0" w:firstRowFirstColumn="0" w:firstRowLastColumn="0" w:lastRowFirstColumn="0" w:lastRowLastColumn="0"/>
+          <w:trHeight w:val="357"/>
+        </w:trPr>
+        <w:tc>
+          <w:tcPr>
+            <w:cnfStyle w:val="001000000000" w:firstRow="0" w:lastRow="0" w:firstColumn="1" w:lastColumn="0" w:oddVBand="0" w:evenVBand="0" w:oddHBand="0" w:evenHBand="0" w:firstRowFirstColumn="0" w:firstRowLastColumn="0" w:lastRowFirstColumn="0" w:lastRowLastColumn="0"/>
+            <w:tcW w:w="1384" w:type="dxa"/>
+          </w:tcPr>
+          <w:p>
+            <w:pPr>
+              <w:jc w:val="right"/>
+            </w:pPr>
+            <w:r>
+              <w:t>Tytuł</w:t>
+            </w:r>
+          </w:p>
+        </w:tc>
+        <w:tc>
+          <w:tcPr>
+            <w:tcW w:w="2835" w:type="dxa"/>
+          </w:tcPr>
+          <w:p>
+            <w:pPr>
+              <w:jc w:val="center"/>
+              <w:cnfStyle w:val="000000100000" w:firstRow="0" w:lastRow="0" w:firstColumn="0" w:lastColumn="0" w:oddVBand="0" w:evenVBand="0" w:oddHBand="1" w:evenHBand="0" w:firstRowFirstColumn="0" w:firstRowLastColumn="0" w:lastRowFirstColumn="0" w:lastRowLastColumn="0"/>
+            </w:pPr>
+            <w:r>
+              <w:t>digitNotFound</w:t>
+            </w:r>
+          </w:p>
+        </w:tc>
+        <w:tc>
+          <w:tcPr>
+            <w:tcW w:w="1701" w:type="dxa"/>
+          </w:tcPr>
+          <w:p>
+            <w:pPr>
+              <w:jc w:val="right"/>
+              <w:cnfStyle w:val="000000100000" w:firstRow="0" w:lastRow="0" w:firstColumn="0" w:lastColumn="0" w:oddVBand="0" w:evenVBand="0" w:oddHBand="1" w:evenHBand="0" w:firstRowFirstColumn="0" w:firstRowLastColumn="0" w:lastRowFirstColumn="0" w:lastRowLastColumn="0"/>
+              <w:rPr>
+                <w:b/>
+              </w:rPr>
+            </w:pPr>
+            <w:r>
+              <w:rPr>
+                <w:b/>
+              </w:rPr>
+              <w:t>Oczekiwany rezultat</w:t>
+            </w:r>
+          </w:p>
+        </w:tc>
+        <w:tc>
+          <w:tcPr>
+            <w:tcW w:w="3368" w:type="dxa"/>
+          </w:tcPr>
+          <w:p>
+            <w:pPr>
+              <w:jc w:val="center"/>
+              <w:cnfStyle w:val="000000100000" w:firstRow="0" w:lastRow="0" w:firstColumn="0" w:lastColumn="0" w:oddVBand="0" w:evenVBand="0" w:oddHBand="1" w:evenHBand="0" w:firstRowFirstColumn="0" w:firstRowLastColumn="0" w:lastRowFirstColumn="0" w:lastRowLastColumn="0"/>
+            </w:pPr>
+            <w:r>
+              <w:t>Funkcja isPresent dla obiektu opcjonalnego powinna zwrócić false</w:t>
+            </w:r>
+          </w:p>
+        </w:tc>
+      </w:tr>
+      <w:tr>
+        <w:trPr>
+          <w:cnfStyle w:val="000000010000" w:firstRow="0" w:lastRow="0" w:firstColumn="0" w:lastColumn="0" w:oddVBand="0" w:evenVBand="0" w:oddHBand="0" w:evenHBand="1" w:firstRowFirstColumn="0" w:firstRowLastColumn="0" w:lastRowFirstColumn="0" w:lastRowLastColumn="0"/>
+          <w:trHeight w:val="720"/>
+        </w:trPr>
+        <w:tc>
+          <w:tcPr>
+            <w:cnfStyle w:val="001000000000" w:firstRow="0" w:lastRow="0" w:firstColumn="1" w:lastColumn="0" w:oddVBand="0" w:evenVBand="0" w:oddHBand="0" w:evenHBand="0" w:firstRowFirstColumn="0" w:firstRowLastColumn="0" w:lastRowFirstColumn="0" w:lastRowLastColumn="0"/>
+            <w:tcW w:w="1384" w:type="dxa"/>
+          </w:tcPr>
+          <w:p>
+            <w:pPr>
+              <w:jc w:val="right"/>
+            </w:pPr>
+            <w:r>
+              <w:t>Opis</w:t>
+            </w:r>
+          </w:p>
+        </w:tc>
+        <w:tc>
+          <w:tcPr>
+            <w:tcW w:w="2835" w:type="dxa"/>
+          </w:tcPr>
+          <w:p>
+            <w:pPr>
+              <w:jc w:val="center"/>
+              <w:cnfStyle w:val="000000010000" w:firstRow="0" w:lastRow="0" w:firstColumn="0" w:lastColumn="0" w:oddVBand="0" w:evenVBand="0" w:oddHBand="0" w:evenHBand="1" w:firstRowFirstColumn="0" w:firstRowLastColumn="0" w:lastRowFirstColumn="0" w:lastRowLastColumn="0"/>
+            </w:pPr>
+            <w:r>
+              <w:t>Obiekt nie powinien zostać stworzony, bo podana macierz zawiera same zera</w:t>
+            </w:r>
+          </w:p>
+        </w:tc>
+        <w:tc>
+          <w:tcPr>
+            <w:tcW w:w="1701" w:type="dxa"/>
+          </w:tcPr>
+          <w:p>
+            <w:pPr>
+              <w:jc w:val="right"/>
+              <w:cnfStyle w:val="000000010000" w:firstRow="0" w:lastRow="0" w:firstColumn="0" w:lastColumn="0" w:oddVBand="0" w:evenVBand="0" w:oddHBand="0" w:evenHBand="1" w:firstRowFirstColumn="0" w:firstRowLastColumn="0" w:lastRowFirstColumn="0" w:lastRowLastColumn="0"/>
+              <w:rPr>
+                <w:b/>
+              </w:rPr>
+            </w:pPr>
+            <w:r>
+              <w:rPr>
+                <w:b/>
+              </w:rPr>
+              <w:t>Poprawność wykonania</w:t>
+            </w:r>
+          </w:p>
+        </w:tc>
+        <w:tc>
+          <w:tcPr>
+            <w:tcW w:w="3368" w:type="dxa"/>
+          </w:tcPr>
+          <w:p>
+            <w:pPr>
+              <w:jc w:val="center"/>
+              <w:cnfStyle w:val="000000010000" w:firstRow="0" w:lastRow="0" w:firstColumn="0" w:lastColumn="0" w:oddVBand="0" w:evenVBand="0" w:oddHBand="0" w:evenHBand="1" w:firstRowFirstColumn="0" w:firstRowLastColumn="0" w:lastRowFirstColumn="0" w:lastRowLastColumn="0"/>
+            </w:pPr>
+            <w:r>
+              <w:t>Ok</w:t>
+            </w:r>
+          </w:p>
+        </w:tc>
+      </w:tr>
+      <w:tr>
+        <w:trPr>
+          <w:cnfStyle w:val="000000100000" w:firstRow="0" w:lastRow="0" w:firstColumn="0" w:lastColumn="0" w:oddVBand="0" w:evenVBand="0" w:oddHBand="1" w:evenHBand="0" w:firstRowFirstColumn="0" w:firstRowLastColumn="0" w:lastRowFirstColumn="0" w:lastRowLastColumn="0"/>
+          <w:trHeight w:val="866"/>
+        </w:trPr>
+        <w:tc>
+          <w:tcPr>
+            <w:cnfStyle w:val="001000000000" w:firstRow="0" w:lastRow="0" w:firstColumn="1" w:lastColumn="0" w:oddVBand="0" w:evenVBand="0" w:oddHBand="0" w:evenHBand="0" w:firstRowFirstColumn="0" w:firstRowLastColumn="0" w:lastRowFirstColumn="0" w:lastRowLastColumn="0"/>
+            <w:tcW w:w="1384" w:type="dxa"/>
+          </w:tcPr>
+          <w:p>
+            <w:pPr>
+              <w:jc w:val="right"/>
+            </w:pPr>
+            <w:r>
+              <w:t>Warunek wstępny</w:t>
+            </w:r>
+          </w:p>
+        </w:tc>
+        <w:tc>
+          <w:tcPr>
+            <w:tcW w:w="2835" w:type="dxa"/>
+          </w:tcPr>
+          <w:p>
+            <w:pPr>
+              <w:jc w:val="center"/>
+              <w:cnfStyle w:val="000000100000" w:firstRow="0" w:lastRow="0" w:firstColumn="0" w:lastColumn="0" w:oddVBand="0" w:evenVBand="0" w:oddHBand="1" w:evenHBand="0" w:firstRowFirstColumn="0" w:firstRowLastColumn="0" w:lastRowFirstColumn="0" w:lastRowLastColumn="0"/>
+            </w:pPr>
+            <w:r>
+              <w:t>-załadowanie OpenCV</w:t>
+            </w:r>
+          </w:p>
+          <w:p>
+            <w:pPr>
+              <w:cnfStyle w:val="000000100000" w:firstRow="0" w:lastRow="0" w:firstColumn="0" w:lastColumn="0" w:oddVBand="0" w:evenVBand="0" w:oddHBand="1" w:evenHBand="0" w:firstRowFirstColumn="0" w:firstRowLastColumn="0" w:lastRowFirstColumn="0" w:lastRowLastColumn="0"/>
+            </w:pPr>
+            <w:r>
+              <w:t xml:space="preserve">      </w:t>
+            </w:r>
+          </w:p>
+          <w:p>
+            <w:pPr>
+              <w:jc w:val="center"/>
+              <w:cnfStyle w:val="000000100000" w:firstRow="0" w:lastRow="0" w:firstColumn="0" w:lastColumn="0" w:oddVBand="0" w:evenVBand="0" w:oddHBand="1" w:evenHBand="0" w:firstRowFirstColumn="0" w:firstRowLastColumn="0" w:lastRowFirstColumn="0" w:lastRowLastColumn="0"/>
+            </w:pPr>
+          </w:p>
+        </w:tc>
+        <w:tc>
+          <w:tcPr>
+            <w:tcW w:w="1701" w:type="dxa"/>
+          </w:tcPr>
+          <w:p>
+            <w:pPr>
+              <w:jc w:val="right"/>
+              <w:cnfStyle w:val="000000100000" w:firstRow="0" w:lastRow="0" w:firstColumn="0" w:lastColumn="0" w:oddVBand="0" w:evenVBand="0" w:oddHBand="1" w:evenHBand="0" w:firstRowFirstColumn="0" w:firstRowLastColumn="0" w:lastRowFirstColumn="0" w:lastRowLastColumn="0"/>
+              <w:rPr>
+                <w:b/>
+              </w:rPr>
+            </w:pPr>
+            <w:r>
+              <w:rPr>
+                <w:b/>
+              </w:rPr>
+              <w:t>Kroki</w:t>
+            </w:r>
+          </w:p>
+        </w:tc>
+        <w:tc>
+          <w:tcPr>
+            <w:tcW w:w="3368" w:type="dxa"/>
+          </w:tcPr>
+          <w:p>
+            <w:pPr>
+              <w:jc w:val="center"/>
+              <w:cnfStyle w:val="000000100000" w:firstRow="0" w:lastRow="0" w:firstColumn="0" w:lastColumn="0" w:oddVBand="0" w:evenVBand="0" w:oddHBand="1" w:evenHBand="0" w:firstRowFirstColumn="0" w:firstRowLastColumn="0" w:lastRowFirstColumn="0" w:lastRowLastColumn="0"/>
+            </w:pPr>
+            <w:r>
+              <w:t>---</w:t>
+            </w:r>
+          </w:p>
+        </w:tc>
+      </w:tr>
+    </w:tbl>
+    <w:p>
+      <w:pPr>
+        <w:rPr>
+          <w:rFonts w:ascii="Gill Sans MT" w:hAnsi="Gill Sans MT"/>
+          <w:sz w:val="28"/>
+        </w:rPr>
+      </w:pPr>
+    </w:p>
+    <w:tbl>
+      <w:tblPr>
+        <w:tblStyle w:val="LightGrid-Accent5"/>
+        <w:tblW w:w="9603" w:type="dxa"/>
+        <w:tblLayout w:type="fixed"/>
+        <w:tblLook w:val="04A0" w:firstRow="1" w:lastRow="0" w:firstColumn="1" w:lastColumn="0" w:noHBand="0" w:noVBand="1"/>
+      </w:tblPr>
+      <w:tblGrid>
+        <w:gridCol w:w="1284"/>
+        <w:gridCol w:w="3225"/>
+        <w:gridCol w:w="1612"/>
+        <w:gridCol w:w="3482"/>
+      </w:tblGrid>
+      <w:tr>
+        <w:trPr>
+          <w:cnfStyle w:val="100000000000" w:firstRow="1" w:lastRow="0" w:firstColumn="0" w:lastColumn="0" w:oddVBand="0" w:evenVBand="0" w:oddHBand="0" w:evenHBand="0" w:firstRowFirstColumn="0" w:firstRowLastColumn="0" w:lastRowFirstColumn="0" w:lastRowLastColumn="0"/>
+          <w:trHeight w:val="180"/>
+        </w:trPr>
+        <w:tc>
+          <w:tcPr>
+            <w:cnfStyle w:val="001000000000" w:firstRow="0" w:lastRow="0" w:firstColumn="1" w:lastColumn="0" w:oddVBand="0" w:evenVBand="0" w:oddHBand="0" w:evenHBand="0" w:firstRowFirstColumn="0" w:firstRowLastColumn="0" w:lastRowFirstColumn="0" w:lastRowLastColumn="0"/>
+            <w:tcW w:w="9603" w:type="dxa"/>
+            <w:gridSpan w:val="4"/>
+          </w:tcPr>
+          <w:p>
+            <w:pPr>
+              <w:spacing w:line="360" w:lineRule="auto"/>
+              <w:jc w:val="center"/>
+              <w:rPr>
+                <w:sz w:val="26"/>
+                <w:szCs w:val="26"/>
+              </w:rPr>
+            </w:pPr>
+            <w:r>
+              <w:rPr>
+                <w:sz w:val="26"/>
+                <w:szCs w:val="26"/>
+              </w:rPr>
+              <w:t>ID</w:t>
+            </w:r>
+            <w:r>
+              <w:rPr>
+                <w:sz w:val="26"/>
+                <w:szCs w:val="26"/>
+              </w:rPr>
+              <w:t xml:space="preserve"> 21</w:t>
+            </w:r>
+            <w:r>
+              <w:rPr>
+                <w:sz w:val="26"/>
+                <w:szCs w:val="26"/>
+              </w:rPr>
+              <w:t>.2</w:t>
+            </w:r>
+          </w:p>
+        </w:tc>
+      </w:tr>
+      <w:tr>
+        <w:trPr>
+          <w:cnfStyle w:val="000000100000" w:firstRow="0" w:lastRow="0" w:firstColumn="0" w:lastColumn="0" w:oddVBand="0" w:evenVBand="0" w:oddHBand="1" w:evenHBand="0" w:firstRowFirstColumn="0" w:firstRowLastColumn="0" w:lastRowFirstColumn="0" w:lastRowLastColumn="0"/>
+          <w:trHeight w:val="244"/>
+        </w:trPr>
+        <w:tc>
+          <w:tcPr>
+            <w:cnfStyle w:val="001000000000" w:firstRow="0" w:lastRow="0" w:firstColumn="1" w:lastColumn="0" w:oddVBand="0" w:evenVBand="0" w:oddHBand="0" w:evenHBand="0" w:firstRowFirstColumn="0" w:firstRowLastColumn="0" w:lastRowFirstColumn="0" w:lastRowLastColumn="0"/>
+            <w:tcW w:w="1284" w:type="dxa"/>
+          </w:tcPr>
+          <w:p>
+            <w:pPr>
+              <w:jc w:val="right"/>
+            </w:pPr>
+            <w:r>
+              <w:t>Tytuł</w:t>
+            </w:r>
+          </w:p>
+        </w:tc>
+        <w:tc>
+          <w:tcPr>
+            <w:tcW w:w="3225" w:type="dxa"/>
+          </w:tcPr>
+          <w:p>
+            <w:pPr>
+              <w:jc w:val="center"/>
+              <w:cnfStyle w:val="000000100000" w:firstRow="0" w:lastRow="0" w:firstColumn="0" w:lastColumn="0" w:oddVBand="0" w:evenVBand="0" w:oddHBand="1" w:evenHBand="0" w:firstRowFirstColumn="0" w:firstRowLastColumn="0" w:lastRowFirstColumn="0" w:lastRowLastColumn="0"/>
+            </w:pPr>
+            <w:r>
+              <w:t>digitCoverAllImage</w:t>
+            </w:r>
+          </w:p>
+        </w:tc>
+        <w:tc>
+          <w:tcPr>
+            <w:tcW w:w="1612" w:type="dxa"/>
+          </w:tcPr>
+          <w:p>
+            <w:pPr>
+              <w:jc w:val="right"/>
+              <w:cnfStyle w:val="000000100000" w:firstRow="0" w:lastRow="0" w:firstColumn="0" w:lastColumn="0" w:oddVBand="0" w:evenVBand="0" w:oddHBand="1" w:evenHBand="0" w:firstRowFirstColumn="0" w:firstRowLastColumn="0" w:lastRowFirstColumn="0" w:lastRowLastColumn="0"/>
+              <w:rPr>
+                <w:b/>
+              </w:rPr>
+            </w:pPr>
+            <w:r>
+              <w:rPr>
+                <w:b/>
+              </w:rPr>
+              <w:t>Oczekiwany rezultat</w:t>
+            </w:r>
+          </w:p>
+        </w:tc>
+        <w:tc>
+          <w:tcPr>
+            <w:tcW w:w="3482" w:type="dxa"/>
+          </w:tcPr>
+          <w:p>
+            <w:pPr>
+              <w:jc w:val="center"/>
+              <w:cnfStyle w:val="000000100000" w:firstRow="0" w:lastRow="0" w:firstColumn="0" w:lastColumn="0" w:oddVBand="0" w:evenVBand="0" w:oddHBand="1" w:evenHBand="0" w:firstRowFirstColumn="0" w:firstRowLastColumn="0" w:lastRowFirstColumn="0" w:lastRowLastColumn="0"/>
+            </w:pPr>
+            <w:r>
+              <w:t>Oczekuje, że gettery</w:t>
+            </w:r>
+            <w:r>
+              <w:t xml:space="preserve"> zwróca wartości równe oczekiwanym</w:t>
+            </w:r>
+          </w:p>
+          <w:p>
+            <w:pPr>
+              <w:jc w:val="center"/>
+              <w:cnfStyle w:val="000000100000" w:firstRow="0" w:lastRow="0" w:firstColumn="0" w:lastColumn="0" w:oddVBand="0" w:evenVBand="0" w:oddHBand="1" w:evenHBand="0" w:firstRowFirstColumn="0" w:firstRowLastColumn="0" w:lastRowFirstColumn="0" w:lastRowLastColumn="0"/>
+            </w:pPr>
+            <w:r>
+              <w:t>oraz,  że funkcja isPresent dla obiektu opcjonalnego zwróci true</w:t>
+            </w:r>
+          </w:p>
+        </w:tc>
+      </w:tr>
+      <w:tr>
+        <w:trPr>
+          <w:cnfStyle w:val="000000010000" w:firstRow="0" w:lastRow="0" w:firstColumn="0" w:lastColumn="0" w:oddVBand="0" w:evenVBand="0" w:oddHBand="0" w:evenHBand="1" w:firstRowFirstColumn="0" w:firstRowLastColumn="0" w:lastRowFirstColumn="0" w:lastRowLastColumn="0"/>
+          <w:trHeight w:val="491"/>
+        </w:trPr>
+        <w:tc>
+          <w:tcPr>
+            <w:cnfStyle w:val="001000000000" w:firstRow="0" w:lastRow="0" w:firstColumn="1" w:lastColumn="0" w:oddVBand="0" w:evenVBand="0" w:oddHBand="0" w:evenHBand="0" w:firstRowFirstColumn="0" w:firstRowLastColumn="0" w:lastRowFirstColumn="0" w:lastRowLastColumn="0"/>
+            <w:tcW w:w="1284" w:type="dxa"/>
+          </w:tcPr>
+          <w:p>
+            <w:pPr>
+              <w:jc w:val="right"/>
+            </w:pPr>
+            <w:r>
+              <w:t xml:space="preserve"> </w:t>
+            </w:r>
+            <w:r>
+              <w:t>Opis</w:t>
+            </w:r>
+          </w:p>
+        </w:tc>
+        <w:tc>
+          <w:tcPr>
+            <w:tcW w:w="3225" w:type="dxa"/>
+          </w:tcPr>
+          <w:p>
+            <w:pPr>
+              <w:jc w:val="center"/>
+              <w:cnfStyle w:val="000000010000" w:firstRow="0" w:lastRow="0" w:firstColumn="0" w:lastColumn="0" w:oddVBand="0" w:evenVBand="0" w:oddHBand="0" w:evenHBand="1" w:firstRowFirstColumn="0" w:firstRowLastColumn="0" w:lastRowFirstColumn="0" w:lastRowLastColumn="0"/>
+            </w:pPr>
+            <w:r>
+              <w:t>Sprawdzam czy dla poprawnie stworzonego obiektu przez funkcje getDigitBox zostaną zwrócone poprawne gettery</w:t>
+            </w:r>
+          </w:p>
+        </w:tc>
+        <w:tc>
+          <w:tcPr>
+            <w:tcW w:w="1612" w:type="dxa"/>
+          </w:tcPr>
+          <w:p>
+            <w:pPr>
+              <w:jc w:val="right"/>
+              <w:cnfStyle w:val="000000010000" w:firstRow="0" w:lastRow="0" w:firstColumn="0" w:lastColumn="0" w:oddVBand="0" w:evenVBand="0" w:oddHBand="0" w:evenHBand="1" w:firstRowFirstColumn="0" w:firstRowLastColumn="0" w:lastRowFirstColumn="0" w:lastRowLastColumn="0"/>
+              <w:rPr>
+                <w:b/>
+              </w:rPr>
+            </w:pPr>
+            <w:r>
+              <w:rPr>
+                <w:b/>
+              </w:rPr>
+              <w:t>Poprawność wykonania</w:t>
+            </w:r>
+          </w:p>
+        </w:tc>
+        <w:tc>
+          <w:tcPr>
+            <w:tcW w:w="3482" w:type="dxa"/>
+          </w:tcPr>
+          <w:p>
+            <w:pPr>
+              <w:jc w:val="center"/>
+              <w:cnfStyle w:val="000000010000" w:firstRow="0" w:lastRow="0" w:firstColumn="0" w:lastColumn="0" w:oddVBand="0" w:evenVBand="0" w:oddHBand="0" w:evenHBand="1" w:firstRowFirstColumn="0" w:firstRowLastColumn="0" w:lastRowFirstColumn="0" w:lastRowLastColumn="0"/>
+            </w:pPr>
+            <w:r>
+              <w:t>Ok</w:t>
+            </w:r>
+          </w:p>
+        </w:tc>
+      </w:tr>
+      <w:tr>
+        <w:trPr>
+          <w:cnfStyle w:val="000000100000" w:firstRow="0" w:lastRow="0" w:firstColumn="0" w:lastColumn="0" w:oddVBand="0" w:evenVBand="0" w:oddHBand="1" w:evenHBand="0" w:firstRowFirstColumn="0" w:firstRowLastColumn="0" w:lastRowFirstColumn="0" w:lastRowLastColumn="0"/>
+          <w:trHeight w:val="591"/>
+        </w:trPr>
+        <w:tc>
+          <w:tcPr>
+            <w:cnfStyle w:val="001000000000" w:firstRow="0" w:lastRow="0" w:firstColumn="1" w:lastColumn="0" w:oddVBand="0" w:evenVBand="0" w:oddHBand="0" w:evenHBand="0" w:firstRowFirstColumn="0" w:firstRowLastColumn="0" w:lastRowFirstColumn="0" w:lastRowLastColumn="0"/>
+            <w:tcW w:w="1284" w:type="dxa"/>
+          </w:tcPr>
+          <w:p>
+            <w:pPr>
+              <w:jc w:val="right"/>
+            </w:pPr>
+            <w:r>
+              <w:t>Warunek wstępny</w:t>
+            </w:r>
+          </w:p>
+        </w:tc>
+        <w:tc>
+          <w:tcPr>
+            <w:tcW w:w="3225" w:type="dxa"/>
+          </w:tcPr>
+          <w:p>
+            <w:pPr>
+              <w:jc w:val="center"/>
+              <w:cnfStyle w:val="000000100000" w:firstRow="0" w:lastRow="0" w:firstColumn="0" w:lastColumn="0" w:oddVBand="0" w:evenVBand="0" w:oddHBand="1" w:evenHBand="0" w:firstRowFirstColumn="0" w:firstRowLastColumn="0" w:lastRowFirstColumn="0" w:lastRowLastColumn="0"/>
+            </w:pPr>
+            <w:r>
+              <w:t>-załadowanie OpenCV</w:t>
+            </w:r>
+          </w:p>
+          <w:p>
+            <w:pPr>
+              <w:cnfStyle w:val="000000100000" w:firstRow="0" w:lastRow="0" w:firstColumn="0" w:lastColumn="0" w:oddVBand="0" w:evenVBand="0" w:oddHBand="1" w:evenHBand="0" w:firstRowFirstColumn="0" w:firstRowLastColumn="0" w:lastRowFirstColumn="0" w:lastRowLastColumn="0"/>
+            </w:pPr>
+            <w:r>
+              <w:t xml:space="preserve">      </w:t>
+            </w:r>
+          </w:p>
+          <w:p>
+            <w:pPr>
+              <w:jc w:val="center"/>
+              <w:cnfStyle w:val="000000100000" w:firstRow="0" w:lastRow="0" w:firstColumn="0" w:lastColumn="0" w:oddVBand="0" w:evenVBand="0" w:oddHBand="1" w:evenHBand="0" w:firstRowFirstColumn="0" w:firstRowLastColumn="0" w:lastRowFirstColumn="0" w:lastRowLastColumn="0"/>
+            </w:pPr>
+          </w:p>
+        </w:tc>
+        <w:tc>
+          <w:tcPr>
+            <w:tcW w:w="1612" w:type="dxa"/>
+          </w:tcPr>
+          <w:p>
+            <w:pPr>
+              <w:jc w:val="right"/>
+              <w:cnfStyle w:val="000000100000" w:firstRow="0" w:lastRow="0" w:firstColumn="0" w:lastColumn="0" w:oddVBand="0" w:evenVBand="0" w:oddHBand="1" w:evenHBand="0" w:firstRowFirstColumn="0" w:firstRowLastColumn="0" w:lastRowFirstColumn="0" w:lastRowLastColumn="0"/>
+              <w:rPr>
+                <w:b/>
+              </w:rPr>
+            </w:pPr>
+            <w:r>
+              <w:rPr>
+                <w:b/>
+              </w:rPr>
+              <w:t>Kroki</w:t>
+            </w:r>
+          </w:p>
+        </w:tc>
+        <w:tc>
+          <w:tcPr>
+            <w:tcW w:w="3482" w:type="dxa"/>
+          </w:tcPr>
+          <w:p>
+            <w:pPr>
+              <w:jc w:val="center"/>
+              <w:cnfStyle w:val="000000100000" w:firstRow="0" w:lastRow="0" w:firstColumn="0" w:lastColumn="0" w:oddVBand="0" w:evenVBand="0" w:oddHBand="1" w:evenHBand="0" w:firstRowFirstColumn="0" w:firstRowLastColumn="0" w:lastRowFirstColumn="0" w:lastRowLastColumn="0"/>
+            </w:pPr>
+            <w:r>
+              <w:t>---</w:t>
+            </w:r>
+          </w:p>
+        </w:tc>
+      </w:tr>
+    </w:tbl>
+    <w:p>
+      <w:pPr>
+        <w:rPr>
+          <w:rFonts w:ascii="Gill Sans MT" w:hAnsi="Gill Sans MT"/>
+          <w:sz w:val="28"/>
+        </w:rPr>
+      </w:pPr>
+    </w:p>
+    <w:p>
+      <w:pPr>
+        <w:rPr>
+          <w:rFonts w:ascii="Gill Sans MT" w:hAnsi="Gill Sans MT"/>
+          <w:sz w:val="28"/>
+        </w:rPr>
+      </w:pPr>
+    </w:p>
+    <w:p>
+      <w:pPr>
+        <w:rPr>
+          <w:rFonts w:ascii="Gill Sans MT" w:hAnsi="Gill Sans MT"/>
+          <w:sz w:val="28"/>
+        </w:rPr>
+      </w:pPr>
+    </w:p>
+    <w:p>
+      <w:pPr>
+        <w:rPr>
+          <w:rFonts w:ascii="Gill Sans MT" w:hAnsi="Gill Sans MT"/>
+          <w:sz w:val="28"/>
+        </w:rPr>
+      </w:pPr>
+    </w:p>
+    <w:p>
+      <w:pPr>
+        <w:rPr>
+          <w:rFonts w:ascii="Gill Sans MT" w:hAnsi="Gill Sans MT"/>
+          <w:sz w:val="28"/>
+        </w:rPr>
+      </w:pPr>
+    </w:p>
+    <w:p>
+      <w:pPr>
+        <w:rPr>
+          <w:rFonts w:ascii="Gill Sans MT" w:hAnsi="Gill Sans MT"/>
+          <w:sz w:val="28"/>
+        </w:rPr>
+      </w:pPr>
+    </w:p>
+    <w:p>
+      <w:pPr>
+        <w:rPr>
+          <w:rFonts w:ascii="Gill Sans MT" w:hAnsi="Gill Sans MT"/>
+          <w:sz w:val="28"/>
+        </w:rPr>
+      </w:pPr>
+    </w:p>
+    <w:p>
+      <w:pPr>
+        <w:rPr>
+          <w:rFonts w:ascii="Gill Sans MT" w:hAnsi="Gill Sans MT"/>
+          <w:sz w:val="28"/>
+        </w:rPr>
+      </w:pPr>
+    </w:p>
+    <w:p>
+      <w:pPr>
+        <w:rPr>
+          <w:rFonts w:ascii="Gill Sans MT" w:hAnsi="Gill Sans MT"/>
+          <w:sz w:val="28"/>
+        </w:rPr>
+      </w:pPr>
+    </w:p>
+    <w:p>
+      <w:pPr>
+        <w:pStyle w:val="ListParagraph"/>
+        <w:numPr>
+          <w:ilvl w:val="0"/>
+          <w:numId w:val="3"/>
+        </w:numPr>
+        <w:rPr>
+          <w:rFonts w:ascii="Gill Sans MT" w:hAnsi="Gill Sans MT"/>
+          <w:sz w:val="28"/>
+        </w:rPr>
+      </w:pPr>
+      <w:r>
+        <w:rPr>
+          <w:rFonts w:ascii="Gill Sans MT" w:hAnsi="Gill Sans MT"/>
+          <w:sz w:val="28"/>
+        </w:rPr>
+        <w:lastRenderedPageBreak/>
+        <w:t xml:space="preserve"> DefaultGridExtractStrategyTest</w:t>
+      </w:r>
+    </w:p>
+    <w:p>
+      <w:pPr>
+        <w:shd w:val="clear" w:color="auto" w:fill="2B2B2B"/>
+        <w:tabs>
+          <w:tab w:val="left" w:pos="916"/>
+          <w:tab w:val="left" w:pos="1832"/>
+          <w:tab w:val="left" w:pos="2748"/>
+          <w:tab w:val="left" w:pos="3664"/>
+          <w:tab w:val="left" w:pos="4580"/>
+          <w:tab w:val="left" w:pos="5496"/>
+          <w:tab w:val="left" w:pos="6412"/>
+          <w:tab w:val="left" w:pos="7328"/>
+          <w:tab w:val="left" w:pos="8244"/>
+          <w:tab w:val="left" w:pos="9160"/>
+          <w:tab w:val="left" w:pos="10076"/>
+          <w:tab w:val="left" w:pos="10992"/>
+          <w:tab w:val="left" w:pos="11908"/>
+          <w:tab w:val="left" w:pos="12824"/>
+          <w:tab w:val="left" w:pos="13740"/>
+          <w:tab w:val="left" w:pos="14656"/>
+        </w:tabs>
+        <w:spacing w:after="0" w:line="240" w:lineRule="auto"/>
+        <w:ind w:left="360"/>
+        <w:rPr>
+          <w:rFonts w:ascii="Courier New" w:eastAsia="Times New Roman" w:hAnsi="Courier New" w:cs="Courier New"/>
+          <w:color w:val="A9B7C6"/>
+          <w:sz w:val="20"/>
+          <w:szCs w:val="20"/>
+          <w:lang w:val="en-US" w:eastAsia="pl-PL"/>
+        </w:rPr>
+      </w:pPr>
+      <w:proofErr w:type="gramStart"/>
+      <w:r>
+        <w:rPr>
+          <w:rFonts w:ascii="Courier New" w:eastAsia="Times New Roman" w:hAnsi="Courier New" w:cs="Courier New"/>
+          <w:color w:val="CC7832"/>
+          <w:sz w:val="20"/>
+          <w:szCs w:val="20"/>
+          <w:lang w:val="en-US" w:eastAsia="pl-PL"/>
+        </w:rPr>
+        <w:t>package</w:t>
+      </w:r>
+      <w:proofErr w:type="gramEnd"/>
+      <w:r>
+        <w:rPr>
+          <w:rFonts w:ascii="Courier New" w:eastAsia="Times New Roman" w:hAnsi="Courier New" w:cs="Courier New"/>
+          <w:color w:val="CC7832"/>
+          <w:sz w:val="20"/>
+          <w:szCs w:val="20"/>
+          <w:lang w:val="en-US" w:eastAsia="pl-PL"/>
+        </w:rPr>
+        <w:t xml:space="preserve"> </w:t>
+      </w:r>
+      <w:proofErr w:type="spellStart"/>
+      <w:r>
+        <w:rPr>
+          <w:rFonts w:ascii="Courier New" w:eastAsia="Times New Roman" w:hAnsi="Courier New" w:cs="Courier New"/>
+          <w:color w:val="A9B7C6"/>
+          <w:sz w:val="20"/>
+          <w:szCs w:val="20"/>
+          <w:lang w:val="en-US" w:eastAsia="pl-PL"/>
+        </w:rPr>
+        <w:t>pl.sudokusolver.recognizerlib.extractors.grid</w:t>
+      </w:r>
+      <w:proofErr w:type="spellEnd"/>
+      <w:r>
+        <w:rPr>
+          <w:rFonts w:ascii="Courier New" w:eastAsia="Times New Roman" w:hAnsi="Courier New" w:cs="Courier New"/>
+          <w:color w:val="CC7832"/>
+          <w:sz w:val="20"/>
+          <w:szCs w:val="20"/>
+          <w:lang w:val="en-US" w:eastAsia="pl-PL"/>
+        </w:rPr>
+        <w:t>;</w:t>
+      </w:r>
+    </w:p>
+    <w:p>
+      <w:pPr>
+        <w:rPr>
+          <w:rFonts w:ascii="Gill Sans MT" w:hAnsi="Gill Sans MT"/>
+          <w:sz w:val="28"/>
+          <w:lang w:val="en-US"/>
+        </w:rPr>
+      </w:pPr>
+    </w:p>
+    <w:tbl>
+      <w:tblPr>
+        <w:tblStyle w:val="LightGrid-Accent5"/>
+        <w:tblW w:w="0" w:type="auto"/>
+        <w:tblLayout w:type="fixed"/>
+        <w:tblLook w:val="04A0" w:firstRow="1" w:lastRow="0" w:firstColumn="1" w:lastColumn="0" w:noHBand="0" w:noVBand="1"/>
+      </w:tblPr>
+      <w:tblGrid>
+        <w:gridCol w:w="1384"/>
+        <w:gridCol w:w="2835"/>
+        <w:gridCol w:w="1701"/>
+        <w:gridCol w:w="3368"/>
+      </w:tblGrid>
+      <w:tr>
+        <w:trPr>
+          <w:cnfStyle w:val="100000000000" w:firstRow="1" w:lastRow="0" w:firstColumn="0" w:lastColumn="0" w:oddVBand="0" w:evenVBand="0" w:oddHBand="0" w:evenHBand="0" w:firstRowFirstColumn="0" w:firstRowLastColumn="0" w:lastRowFirstColumn="0" w:lastRowLastColumn="0"/>
+          <w:trHeight w:val="264"/>
+        </w:trPr>
+        <w:tc>
+          <w:tcPr>
+            <w:cnfStyle w:val="001000000000" w:firstRow="0" w:lastRow="0" w:firstColumn="1" w:lastColumn="0" w:oddVBand="0" w:evenVBand="0" w:oddHBand="0" w:evenHBand="0" w:firstRowFirstColumn="0" w:firstRowLastColumn="0" w:lastRowFirstColumn="0" w:lastRowLastColumn="0"/>
+            <w:tcW w:w="9288" w:type="dxa"/>
+            <w:gridSpan w:val="4"/>
+          </w:tcPr>
+          <w:p>
+            <w:pPr>
+              <w:spacing w:line="360" w:lineRule="auto"/>
+              <w:jc w:val="center"/>
+              <w:rPr>
+                <w:sz w:val="26"/>
+                <w:szCs w:val="26"/>
+              </w:rPr>
+            </w:pPr>
+            <w:r>
+              <w:rPr>
+                <w:sz w:val="26"/>
+                <w:szCs w:val="26"/>
+              </w:rPr>
+              <w:t>ID</w:t>
+            </w:r>
+            <w:r>
+              <w:rPr>
+                <w:sz w:val="26"/>
+                <w:szCs w:val="26"/>
+              </w:rPr>
+              <w:t xml:space="preserve"> 22</w:t>
+            </w:r>
+            <w:r>
+              <w:rPr>
+                <w:sz w:val="26"/>
+                <w:szCs w:val="26"/>
+              </w:rPr>
+              <w:t>.1</w:t>
+            </w:r>
+          </w:p>
+        </w:tc>
+      </w:tr>
+      <w:tr>
+        <w:trPr>
+          <w:cnfStyle w:val="000000100000" w:firstRow="0" w:lastRow="0" w:firstColumn="0" w:lastColumn="0" w:oddVBand="0" w:evenVBand="0" w:oddHBand="1" w:evenHBand="0" w:firstRowFirstColumn="0" w:firstRowLastColumn="0" w:lastRowFirstColumn="0" w:lastRowLastColumn="0"/>
+          <w:trHeight w:val="357"/>
+        </w:trPr>
+        <w:tc>
+          <w:tcPr>
+            <w:cnfStyle w:val="001000000000" w:firstRow="0" w:lastRow="0" w:firstColumn="1" w:lastColumn="0" w:oddVBand="0" w:evenVBand="0" w:oddHBand="0" w:evenHBand="0" w:firstRowFirstColumn="0" w:firstRowLastColumn="0" w:lastRowFirstColumn="0" w:lastRowLastColumn="0"/>
+            <w:tcW w:w="1384" w:type="dxa"/>
+          </w:tcPr>
+          <w:p>
+            <w:pPr>
+              <w:jc w:val="right"/>
+            </w:pPr>
+            <w:r>
+              <w:t>Tytuł</w:t>
+            </w:r>
+          </w:p>
+        </w:tc>
+        <w:tc>
+          <w:tcPr>
+            <w:tcW w:w="2835" w:type="dxa"/>
+          </w:tcPr>
+          <w:p>
+            <w:pPr>
+              <w:jc w:val="center"/>
+              <w:cnfStyle w:val="000000100000" w:firstRow="0" w:lastRow="0" w:firstColumn="0" w:lastColumn="0" w:oddVBand="0" w:evenVBand="0" w:oddHBand="1" w:evenHBand="0" w:firstRowFirstColumn="0" w:firstRowLastColumn="0" w:lastRowFirstColumn="0" w:lastRowLastColumn="0"/>
+            </w:pPr>
+            <w:r>
+              <w:t>extractFromImg</w:t>
+            </w:r>
+          </w:p>
+        </w:tc>
+        <w:tc>
+          <w:tcPr>
+            <w:tcW w:w="1701" w:type="dxa"/>
+          </w:tcPr>
+          <w:p>
+            <w:pPr>
+              <w:jc w:val="right"/>
+              <w:cnfStyle w:val="000000100000" w:firstRow="0" w:lastRow="0" w:firstColumn="0" w:lastColumn="0" w:oddVBand="0" w:evenVBand="0" w:oddHBand="1" w:evenHBand="0" w:firstRowFirstColumn="0" w:firstRowLastColumn="0" w:lastRowFirstColumn="0" w:lastRowLastColumn="0"/>
+              <w:rPr>
+                <w:b/>
+              </w:rPr>
+            </w:pPr>
+            <w:r>
+              <w:rPr>
+                <w:b/>
+              </w:rPr>
+              <w:t>Oczekiwany rezultat</w:t>
+            </w:r>
+          </w:p>
+        </w:tc>
+        <w:tc>
+          <w:tcPr>
+            <w:tcW w:w="3368" w:type="dxa"/>
+          </w:tcPr>
+          <w:p>
+            <w:pPr>
+              <w:jc w:val="center"/>
+              <w:cnfStyle w:val="000000100000" w:firstRow="0" w:lastRow="0" w:firstColumn="0" w:lastColumn="0" w:oddVBand="0" w:evenVBand="0" w:oddHBand="1" w:evenHBand="0" w:firstRowFirstColumn="0" w:firstRowLastColumn="0" w:lastRowFirstColumn="0" w:lastRowLastColumn="0"/>
+            </w:pPr>
+            <w:r>
+              <w:t>Rozmary dwóch macierzy powinny być identyczne, wartości dwóch macierzy w każdej komórce też powinny być identyczne</w:t>
+            </w:r>
+          </w:p>
+        </w:tc>
+      </w:tr>
+      <w:tr>
+        <w:trPr>
+          <w:cnfStyle w:val="000000010000" w:firstRow="0" w:lastRow="0" w:firstColumn="0" w:lastColumn="0" w:oddVBand="0" w:evenVBand="0" w:oddHBand="0" w:evenHBand="1" w:firstRowFirstColumn="0" w:firstRowLastColumn="0" w:lastRowFirstColumn="0" w:lastRowLastColumn="0"/>
+          <w:trHeight w:val="720"/>
+        </w:trPr>
+        <w:tc>
+          <w:tcPr>
+            <w:cnfStyle w:val="001000000000" w:firstRow="0" w:lastRow="0" w:firstColumn="1" w:lastColumn="0" w:oddVBand="0" w:evenVBand="0" w:oddHBand="0" w:evenHBand="0" w:firstRowFirstColumn="0" w:firstRowLastColumn="0" w:lastRowFirstColumn="0" w:lastRowLastColumn="0"/>
+            <w:tcW w:w="1384" w:type="dxa"/>
+          </w:tcPr>
+          <w:p>
+            <w:pPr>
+              <w:jc w:val="right"/>
+            </w:pPr>
+            <w:r>
+              <w:t>Opis</w:t>
+            </w:r>
+          </w:p>
+        </w:tc>
+        <w:tc>
+          <w:tcPr>
+            <w:tcW w:w="2835" w:type="dxa"/>
+          </w:tcPr>
+          <w:p>
+            <w:pPr>
+              <w:jc w:val="center"/>
+              <w:cnfStyle w:val="000000010000" w:firstRow="0" w:lastRow="0" w:firstColumn="0" w:lastColumn="0" w:oddVBand="0" w:evenVBand="0" w:oddHBand="0" w:evenHBand="1" w:firstRowFirstColumn="0" w:firstRowLastColumn="0" w:lastRowFirstColumn="0" w:lastRowLastColumn="0"/>
+            </w:pPr>
+            <w:r>
+              <w:t>Test polega na sprawdzeniu czy macierz jest prawidłowo tworzona</w:t>
+            </w:r>
+            <w:r>
+              <w:t>/wycinana</w:t>
+            </w:r>
+            <w:r>
+              <w:t xml:space="preserve"> ze zdjęcia</w:t>
+            </w:r>
+            <w:r>
+              <w:t>. W celu sprawdzenia porównuje macierz po użyciu funkcji extract z macierzą oczekiwaną. Test przeprowadzam dwa razy dla dwóch zdjęć wejściowych i dwóch oczekiwanych, żeby mieć pewność poprawności działania</w:t>
+            </w:r>
+          </w:p>
+        </w:tc>
+        <w:tc>
+          <w:tcPr>
+            <w:tcW w:w="1701" w:type="dxa"/>
+          </w:tcPr>
+          <w:p>
+            <w:pPr>
+              <w:jc w:val="right"/>
+              <w:cnfStyle w:val="000000010000" w:firstRow="0" w:lastRow="0" w:firstColumn="0" w:lastColumn="0" w:oddVBand="0" w:evenVBand="0" w:oddHBand="0" w:evenHBand="1" w:firstRowFirstColumn="0" w:firstRowLastColumn="0" w:lastRowFirstColumn="0" w:lastRowLastColumn="0"/>
+              <w:rPr>
+                <w:b/>
+              </w:rPr>
+            </w:pPr>
+            <w:r>
+              <w:rPr>
+                <w:b/>
+              </w:rPr>
+              <w:t>Poprawność wykonania</w:t>
+            </w:r>
+          </w:p>
+        </w:tc>
+        <w:tc>
+          <w:tcPr>
+            <w:tcW w:w="3368" w:type="dxa"/>
+          </w:tcPr>
+          <w:p>
+            <w:pPr>
+              <w:jc w:val="center"/>
+              <w:cnfStyle w:val="000000010000" w:firstRow="0" w:lastRow="0" w:firstColumn="0" w:lastColumn="0" w:oddVBand="0" w:evenVBand="0" w:oddHBand="0" w:evenHBand="1" w:firstRowFirstColumn="0" w:firstRowLastColumn="0" w:lastRowFirstColumn="0" w:lastRowLastColumn="0"/>
+            </w:pPr>
+            <w:r>
+              <w:t>Ok</w:t>
+            </w:r>
+          </w:p>
+        </w:tc>
+      </w:tr>
+      <w:tr>
+        <w:trPr>
+          <w:cnfStyle w:val="000000100000" w:firstRow="0" w:lastRow="0" w:firstColumn="0" w:lastColumn="0" w:oddVBand="0" w:evenVBand="0" w:oddHBand="1" w:evenHBand="0" w:firstRowFirstColumn="0" w:firstRowLastColumn="0" w:lastRowFirstColumn="0" w:lastRowLastColumn="0"/>
+          <w:trHeight w:val="866"/>
+        </w:trPr>
+        <w:tc>
+          <w:tcPr>
+            <w:cnfStyle w:val="001000000000" w:firstRow="0" w:lastRow="0" w:firstColumn="1" w:lastColumn="0" w:oddVBand="0" w:evenVBand="0" w:oddHBand="0" w:evenHBand="0" w:firstRowFirstColumn="0" w:firstRowLastColumn="0" w:lastRowFirstColumn="0" w:lastRowLastColumn="0"/>
+            <w:tcW w:w="1384" w:type="dxa"/>
+          </w:tcPr>
+          <w:p>
+            <w:pPr>
+              <w:jc w:val="right"/>
+            </w:pPr>
+            <w:r>
+              <w:t>Warunek wstępny</w:t>
+            </w:r>
+          </w:p>
+        </w:tc>
+        <w:tc>
+          <w:tcPr>
+            <w:tcW w:w="2835" w:type="dxa"/>
+          </w:tcPr>
+          <w:p>
+            <w:pPr>
+              <w:jc w:val="center"/>
+              <w:cnfStyle w:val="000000100000" w:firstRow="0" w:lastRow="0" w:firstColumn="0" w:lastColumn="0" w:oddVBand="0" w:evenVBand="0" w:oddHBand="1" w:evenHBand="0" w:firstRowFirstColumn="0" w:firstRowLastColumn="0" w:lastRowFirstColumn="0" w:lastRowLastColumn="0"/>
+            </w:pPr>
+            <w:r>
+              <w:t>-załadowanie OpenCV</w:t>
+            </w:r>
+          </w:p>
+          <w:p>
+            <w:pPr>
+              <w:cnfStyle w:val="000000100000" w:firstRow="0" w:lastRow="0" w:firstColumn="0" w:lastColumn="0" w:oddVBand="0" w:evenVBand="0" w:oddHBand="1" w:evenHBand="0" w:firstRowFirstColumn="0" w:firstRowLastColumn="0" w:lastRowFirstColumn="0" w:lastRowLastColumn="0"/>
+            </w:pPr>
+            <w:r>
+              <w:t xml:space="preserve">      </w:t>
+            </w:r>
+            <w:r>
+              <w:t>- zdjęcia wejściowe i wyjściowe, znajdują się w resources</w:t>
+            </w:r>
+          </w:p>
+          <w:p>
+            <w:pPr>
+              <w:jc w:val="center"/>
+              <w:cnfStyle w:val="000000100000" w:firstRow="0" w:lastRow="0" w:firstColumn="0" w:lastColumn="0" w:oddVBand="0" w:evenVBand="0" w:oddHBand="1" w:evenHBand="0" w:firstRowFirstColumn="0" w:firstRowLastColumn="0" w:lastRowFirstColumn="0" w:lastRowLastColumn="0"/>
+            </w:pPr>
+          </w:p>
+        </w:tc>
+        <w:tc>
+          <w:tcPr>
+            <w:tcW w:w="1701" w:type="dxa"/>
+          </w:tcPr>
+          <w:p>
+            <w:pPr>
+              <w:jc w:val="right"/>
+              <w:cnfStyle w:val="000000100000" w:firstRow="0" w:lastRow="0" w:firstColumn="0" w:lastColumn="0" w:oddVBand="0" w:evenVBand="0" w:oddHBand="1" w:evenHBand="0" w:firstRowFirstColumn="0" w:firstRowLastColumn="0" w:lastRowFirstColumn="0" w:lastRowLastColumn="0"/>
+              <w:rPr>
+                <w:b/>
+              </w:rPr>
+            </w:pPr>
+            <w:r>
+              <w:rPr>
+                <w:b/>
+              </w:rPr>
+              <w:t>Kroki</w:t>
+            </w:r>
+          </w:p>
+        </w:tc>
+        <w:tc>
+          <w:tcPr>
+            <w:tcW w:w="3368" w:type="dxa"/>
+          </w:tcPr>
+          <w:p>
+            <w:pPr>
+              <w:jc w:val="center"/>
+              <w:cnfStyle w:val="000000100000" w:firstRow="0" w:lastRow="0" w:firstColumn="0" w:lastColumn="0" w:oddVBand="0" w:evenVBand="0" w:oddHBand="1" w:evenHBand="0" w:firstRowFirstColumn="0" w:firstRowLastColumn="0" w:lastRowFirstColumn="0" w:lastRowLastColumn="0"/>
+            </w:pPr>
+            <w:r>
+              <w:t>---</w:t>
+            </w:r>
+          </w:p>
+        </w:tc>
+      </w:tr>
+    </w:tbl>
+    <w:p>
+      <w:pPr>
+        <w:rPr>
+          <w:rFonts w:ascii="Gill Sans MT" w:hAnsi="Gill Sans MT"/>
+          <w:sz w:val="28"/>
+        </w:rPr>
+      </w:pPr>
+    </w:p>
+    <w:p>
+      <w:pPr>
+        <w:rPr>
+          <w:rFonts w:ascii="Gill Sans MT" w:hAnsi="Gill Sans MT"/>
+          <w:sz w:val="28"/>
+        </w:rPr>
+      </w:pPr>
+    </w:p>
+    <w:p>
+      <w:pPr>
+        <w:rPr>
+          <w:rFonts w:ascii="Gill Sans MT" w:hAnsi="Gill Sans MT"/>
+          <w:sz w:val="28"/>
+        </w:rPr>
+      </w:pPr>
+    </w:p>
+    <w:p>
+      <w:pPr>
+        <w:rPr>
+          <w:rFonts w:ascii="Gill Sans MT" w:hAnsi="Gill Sans MT"/>
+          <w:sz w:val="28"/>
+        </w:rPr>
+      </w:pPr>
+    </w:p>
+    <w:p>
+      <w:pPr>
+        <w:rPr>
+          <w:rFonts w:ascii="Gill Sans MT" w:hAnsi="Gill Sans MT"/>
+          <w:sz w:val="28"/>
+        </w:rPr>
+      </w:pPr>
+    </w:p>
+    <w:p>
+      <w:pPr>
+        <w:rPr>
+          <w:rFonts w:ascii="Gill Sans MT" w:hAnsi="Gill Sans MT"/>
+          <w:sz w:val="28"/>
+        </w:rPr>
+      </w:pPr>
+    </w:p>
+    <w:p>
+      <w:pPr>
+        <w:rPr>
+          <w:rFonts w:ascii="Gill Sans MT" w:hAnsi="Gill Sans MT"/>
+          <w:sz w:val="28"/>
+        </w:rPr>
+      </w:pPr>
+    </w:p>
+    <w:p>
+      <w:pPr>
+        <w:rPr>
+          <w:rFonts w:ascii="Gill Sans MT" w:hAnsi="Gill Sans MT"/>
+          <w:sz w:val="28"/>
+        </w:rPr>
+      </w:pPr>
+    </w:p>
+    <w:p>
+      <w:pPr>
+        <w:rPr>
+          <w:rFonts w:ascii="Gill Sans MT" w:hAnsi="Gill Sans MT"/>
+          <w:sz w:val="28"/>
+        </w:rPr>
+      </w:pPr>
+    </w:p>
+    <w:p>
+      <w:pPr>
+        <w:rPr>
+          <w:rFonts w:ascii="Gill Sans MT" w:hAnsi="Gill Sans MT"/>
+          <w:sz w:val="28"/>
+        </w:rPr>
+      </w:pPr>
+    </w:p>
+    <w:p>
+      <w:pPr>
+        <w:rPr>
+          <w:rFonts w:ascii="Gill Sans MT" w:hAnsi="Gill Sans MT"/>
+          <w:sz w:val="28"/>
+        </w:rPr>
+      </w:pPr>
+    </w:p>
+    <w:p>
+      <w:pPr>
+        <w:pStyle w:val="ListParagraph"/>
+        <w:numPr>
+          <w:ilvl w:val="0"/>
+          <w:numId w:val="3"/>
+        </w:numPr>
+        <w:rPr>
+          <w:rFonts w:ascii="Gill Sans MT" w:hAnsi="Gill Sans MT"/>
+          <w:sz w:val="28"/>
+        </w:rPr>
+      </w:pPr>
+      <w:r>
+        <w:rPr>
+          <w:rFonts w:ascii="Gill Sans MT" w:hAnsi="Gill Sans MT"/>
+          <w:sz w:val="28"/>
+        </w:rPr>
+        <w:lastRenderedPageBreak/>
+        <w:t xml:space="preserve"> ANNTest</w:t>
+      </w:r>
+    </w:p>
+    <w:p>
+      <w:pPr>
+        <w:shd w:val="clear" w:color="auto" w:fill="2B2B2B"/>
+        <w:tabs>
+          <w:tab w:val="left" w:pos="916"/>
+          <w:tab w:val="left" w:pos="1832"/>
+          <w:tab w:val="left" w:pos="2748"/>
+          <w:tab w:val="left" w:pos="3664"/>
+          <w:tab w:val="left" w:pos="4580"/>
+          <w:tab w:val="left" w:pos="5496"/>
+          <w:tab w:val="left" w:pos="6412"/>
+          <w:tab w:val="left" w:pos="7328"/>
+          <w:tab w:val="left" w:pos="8244"/>
+          <w:tab w:val="left" w:pos="9160"/>
+          <w:tab w:val="left" w:pos="10076"/>
+          <w:tab w:val="left" w:pos="10992"/>
+          <w:tab w:val="left" w:pos="11908"/>
+          <w:tab w:val="left" w:pos="12824"/>
+          <w:tab w:val="left" w:pos="13740"/>
+          <w:tab w:val="left" w:pos="14656"/>
+        </w:tabs>
+        <w:spacing w:after="0" w:line="240" w:lineRule="auto"/>
+        <w:ind w:left="360"/>
+        <w:rPr>
+          <w:rFonts w:ascii="Courier New" w:eastAsia="Times New Roman" w:hAnsi="Courier New" w:cs="Courier New"/>
+          <w:color w:val="A9B7C6"/>
+          <w:sz w:val="20"/>
+          <w:szCs w:val="20"/>
+          <w:lang w:eastAsia="pl-PL"/>
+        </w:rPr>
+      </w:pPr>
+      <w:r>
+        <w:rPr>
+          <w:rFonts w:ascii="Courier New" w:eastAsia="Times New Roman" w:hAnsi="Courier New" w:cs="Courier New"/>
+          <w:color w:val="CC7832"/>
+          <w:sz w:val="20"/>
+          <w:szCs w:val="20"/>
+          <w:lang w:eastAsia="pl-PL"/>
+        </w:rPr>
+        <w:t xml:space="preserve">package </w:t>
+      </w:r>
+      <w:r>
+        <w:rPr>
+          <w:rFonts w:ascii="Courier New" w:eastAsia="Times New Roman" w:hAnsi="Courier New" w:cs="Courier New"/>
+          <w:color w:val="A9B7C6"/>
+          <w:sz w:val="20"/>
+          <w:szCs w:val="20"/>
+          <w:lang w:eastAsia="pl-PL"/>
+        </w:rPr>
+        <w:t>pl.sudokusolver.recognizerlib.ocr.ml</w:t>
+      </w:r>
+      <w:r>
+        <w:rPr>
+          <w:rFonts w:ascii="Courier New" w:eastAsia="Times New Roman" w:hAnsi="Courier New" w:cs="Courier New"/>
+          <w:color w:val="CC7832"/>
+          <w:sz w:val="20"/>
+          <w:szCs w:val="20"/>
+          <w:lang w:eastAsia="pl-PL"/>
+        </w:rPr>
+        <w:t>;</w:t>
+      </w:r>
+    </w:p>
+    <w:p>
+      <w:pPr>
+        <w:rPr>
+          <w:rFonts w:ascii="Gill Sans MT" w:hAnsi="Gill Sans MT"/>
+          <w:sz w:val="28"/>
+        </w:rPr>
+      </w:pPr>
+    </w:p>
+    <w:tbl>
+      <w:tblPr>
+        <w:tblStyle w:val="LightGrid-Accent5"/>
+        <w:tblW w:w="0" w:type="auto"/>
+        <w:tblLayout w:type="fixed"/>
+        <w:tblLook w:val="04A0" w:firstRow="1" w:lastRow="0" w:firstColumn="1" w:lastColumn="0" w:noHBand="0" w:noVBand="1"/>
+      </w:tblPr>
+      <w:tblGrid>
+        <w:gridCol w:w="1384"/>
+        <w:gridCol w:w="2835"/>
+        <w:gridCol w:w="1701"/>
+        <w:gridCol w:w="3368"/>
+      </w:tblGrid>
+      <w:tr>
+        <w:trPr>
+          <w:cnfStyle w:val="100000000000" w:firstRow="1" w:lastRow="0" w:firstColumn="0" w:lastColumn="0" w:oddVBand="0" w:evenVBand="0" w:oddHBand="0" w:evenHBand="0" w:firstRowFirstColumn="0" w:firstRowLastColumn="0" w:lastRowFirstColumn="0" w:lastRowLastColumn="0"/>
+          <w:trHeight w:val="264"/>
+        </w:trPr>
+        <w:tc>
+          <w:tcPr>
+            <w:cnfStyle w:val="001000000000" w:firstRow="0" w:lastRow="0" w:firstColumn="1" w:lastColumn="0" w:oddVBand="0" w:evenVBand="0" w:oddHBand="0" w:evenHBand="0" w:firstRowFirstColumn="0" w:firstRowLastColumn="0" w:lastRowFirstColumn="0" w:lastRowLastColumn="0"/>
+            <w:tcW w:w="9288" w:type="dxa"/>
+            <w:gridSpan w:val="4"/>
+          </w:tcPr>
+          <w:p>
+            <w:pPr>
+              <w:spacing w:line="360" w:lineRule="auto"/>
+              <w:jc w:val="center"/>
+              <w:rPr>
+                <w:sz w:val="26"/>
+                <w:szCs w:val="26"/>
+              </w:rPr>
+            </w:pPr>
+            <w:r>
+              <w:rPr>
+                <w:sz w:val="26"/>
+                <w:szCs w:val="26"/>
+              </w:rPr>
+              <w:t>ID</w:t>
+            </w:r>
+            <w:r>
+              <w:rPr>
+                <w:sz w:val="26"/>
+                <w:szCs w:val="26"/>
+              </w:rPr>
+              <w:t xml:space="preserve"> 23.1</w:t>
+            </w:r>
+          </w:p>
+        </w:tc>
+      </w:tr>
+      <w:tr>
+        <w:trPr>
+          <w:cnfStyle w:val="000000100000" w:firstRow="0" w:lastRow="0" w:firstColumn="0" w:lastColumn="0" w:oddVBand="0" w:evenVBand="0" w:oddHBand="1" w:evenHBand="0" w:firstRowFirstColumn="0" w:firstRowLastColumn="0" w:lastRowFirstColumn="0" w:lastRowLastColumn="0"/>
+          <w:trHeight w:val="357"/>
+        </w:trPr>
+        <w:tc>
+          <w:tcPr>
+            <w:cnfStyle w:val="001000000000" w:firstRow="0" w:lastRow="0" w:firstColumn="1" w:lastColumn="0" w:oddVBand="0" w:evenVBand="0" w:oddHBand="0" w:evenHBand="0" w:firstRowFirstColumn="0" w:firstRowLastColumn="0" w:lastRowFirstColumn="0" w:lastRowLastColumn="0"/>
+            <w:tcW w:w="1384" w:type="dxa"/>
+          </w:tcPr>
+          <w:p>
+            <w:pPr>
+              <w:jc w:val="right"/>
+            </w:pPr>
+            <w:r>
+              <w:t>Tytuł</w:t>
+            </w:r>
+          </w:p>
+        </w:tc>
+        <w:tc>
+          <w:tcPr>
+            <w:tcW w:w="2835" w:type="dxa"/>
+          </w:tcPr>
+          <w:p>
+            <w:pPr>
+              <w:jc w:val="center"/>
+              <w:cnfStyle w:val="000000100000" w:firstRow="0" w:lastRow="0" w:firstColumn="0" w:lastColumn="0" w:oddVBand="0" w:evenVBand="0" w:oddHBand="1" w:evenHBand="0" w:firstRowFirstColumn="0" w:firstRowLastColumn="0" w:lastRowFirstColumn="0" w:lastRowLastColumn="0"/>
+            </w:pPr>
+            <w:r>
+              <w:t>rec</w:t>
+            </w:r>
+          </w:p>
+        </w:tc>
+        <w:tc>
+          <w:tcPr>
+            <w:tcW w:w="1701" w:type="dxa"/>
+          </w:tcPr>
+          <w:p>
+            <w:pPr>
+              <w:jc w:val="right"/>
+              <w:cnfStyle w:val="000000100000" w:firstRow="0" w:lastRow="0" w:firstColumn="0" w:lastColumn="0" w:oddVBand="0" w:evenVBand="0" w:oddHBand="1" w:evenHBand="0" w:firstRowFirstColumn="0" w:firstRowLastColumn="0" w:lastRowFirstColumn="0" w:lastRowLastColumn="0"/>
+              <w:rPr>
+                <w:b/>
+              </w:rPr>
+            </w:pPr>
+            <w:r>
+              <w:rPr>
+                <w:b/>
+              </w:rPr>
+              <w:t>Oczekiwany rezultat</w:t>
+            </w:r>
+          </w:p>
+        </w:tc>
+        <w:tc>
+          <w:tcPr>
+            <w:tcW w:w="3368" w:type="dxa"/>
+          </w:tcPr>
+          <w:p>
+            <w:pPr>
+              <w:jc w:val="center"/>
+              <w:cnfStyle w:val="000000100000" w:firstRow="0" w:lastRow="0" w:firstColumn="0" w:lastColumn="0" w:oddVBand="0" w:evenVBand="0" w:oddHBand="1" w:evenHBand="0" w:firstRowFirstColumn="0" w:firstRowLastColumn="0" w:lastRowFirstColumn="0" w:lastRowLastColumn="0"/>
+            </w:pPr>
+            <w:r>
+              <w:t>Dla każdego obrazka prawidłowo rozpoznana cyfra</w:t>
+            </w:r>
+          </w:p>
+        </w:tc>
+      </w:tr>
+      <w:tr>
+        <w:trPr>
+          <w:cnfStyle w:val="000000010000" w:firstRow="0" w:lastRow="0" w:firstColumn="0" w:lastColumn="0" w:oddVBand="0" w:evenVBand="0" w:oddHBand="0" w:evenHBand="1" w:firstRowFirstColumn="0" w:firstRowLastColumn="0" w:lastRowFirstColumn="0" w:lastRowLastColumn="0"/>
+          <w:trHeight w:val="720"/>
+        </w:trPr>
+        <w:tc>
+          <w:tcPr>
+            <w:cnfStyle w:val="001000000000" w:firstRow="0" w:lastRow="0" w:firstColumn="1" w:lastColumn="0" w:oddVBand="0" w:evenVBand="0" w:oddHBand="0" w:evenHBand="0" w:firstRowFirstColumn="0" w:firstRowLastColumn="0" w:lastRowFirstColumn="0" w:lastRowLastColumn="0"/>
+            <w:tcW w:w="1384" w:type="dxa"/>
+          </w:tcPr>
+          <w:p>
+            <w:pPr>
+              <w:jc w:val="right"/>
+            </w:pPr>
+            <w:r>
+              <w:t>Opis</w:t>
+            </w:r>
+          </w:p>
+        </w:tc>
+        <w:tc>
+          <w:tcPr>
+            <w:tcW w:w="2835" w:type="dxa"/>
+          </w:tcPr>
+          <w:p>
+            <w:pPr>
+              <w:jc w:val="center"/>
+              <w:cnfStyle w:val="000000010000" w:firstRow="0" w:lastRow="0" w:firstColumn="0" w:lastColumn="0" w:oddVBand="0" w:evenVBand="0" w:oddHBand="0" w:evenHBand="1" w:firstRowFirstColumn="0" w:firstRowLastColumn="0" w:lastRowFirstColumn="0" w:lastRowLastColumn="0"/>
+            </w:pPr>
+            <w:r>
+              <w:t>Test sprawdza czy udało się stworzyć obiekt ANN oraz co najważniejsze sprawdza rozpoznawanie cyferek dla pięciu zdjęć, każde zdjęcie zawiera jedną cyfrę</w:t>
+            </w:r>
+          </w:p>
+        </w:tc>
+        <w:tc>
+          <w:tcPr>
+            <w:tcW w:w="1701" w:type="dxa"/>
+          </w:tcPr>
+          <w:p>
+            <w:pPr>
+              <w:jc w:val="right"/>
+              <w:cnfStyle w:val="000000010000" w:firstRow="0" w:lastRow="0" w:firstColumn="0" w:lastColumn="0" w:oddVBand="0" w:evenVBand="0" w:oddHBand="0" w:evenHBand="1" w:firstRowFirstColumn="0" w:firstRowLastColumn="0" w:lastRowFirstColumn="0" w:lastRowLastColumn="0"/>
+              <w:rPr>
+                <w:b/>
+              </w:rPr>
+            </w:pPr>
+            <w:r>
+              <w:rPr>
+                <w:b/>
+              </w:rPr>
+              <w:t>Poprawność wykonania</w:t>
+            </w:r>
+          </w:p>
+        </w:tc>
+        <w:tc>
+          <w:tcPr>
+            <w:tcW w:w="3368" w:type="dxa"/>
+          </w:tcPr>
+          <w:p>
+            <w:pPr>
+              <w:jc w:val="center"/>
+              <w:cnfStyle w:val="000000010000" w:firstRow="0" w:lastRow="0" w:firstColumn="0" w:lastColumn="0" w:oddVBand="0" w:evenVBand="0" w:oddHBand="0" w:evenHBand="1" w:firstRowFirstColumn="0" w:firstRowLastColumn="0" w:lastRowFirstColumn="0" w:lastRowLastColumn="0"/>
+            </w:pPr>
+            <w:r>
+              <w:t>Ok</w:t>
+            </w:r>
+          </w:p>
+        </w:tc>
+      </w:tr>
+      <w:tr>
+        <w:trPr>
+          <w:cnfStyle w:val="000000100000" w:firstRow="0" w:lastRow="0" w:firstColumn="0" w:lastColumn="0" w:oddVBand="0" w:evenVBand="0" w:oddHBand="1" w:evenHBand="0" w:firstRowFirstColumn="0" w:firstRowLastColumn="0" w:lastRowFirstColumn="0" w:lastRowLastColumn="0"/>
+          <w:trHeight w:val="866"/>
+        </w:trPr>
+        <w:tc>
+          <w:tcPr>
+            <w:cnfStyle w:val="001000000000" w:firstRow="0" w:lastRow="0" w:firstColumn="1" w:lastColumn="0" w:oddVBand="0" w:evenVBand="0" w:oddHBand="0" w:evenHBand="0" w:firstRowFirstColumn="0" w:firstRowLastColumn="0" w:lastRowFirstColumn="0" w:lastRowLastColumn="0"/>
+            <w:tcW w:w="1384" w:type="dxa"/>
+          </w:tcPr>
+          <w:p>
+            <w:pPr>
+              <w:jc w:val="right"/>
+            </w:pPr>
+            <w:r>
+              <w:t>Warunek wstępny</w:t>
+            </w:r>
+          </w:p>
+        </w:tc>
+        <w:tc>
+          <w:tcPr>
+            <w:tcW w:w="2835" w:type="dxa"/>
+          </w:tcPr>
+          <w:p>
+            <w:pPr>
+              <w:jc w:val="center"/>
+              <w:cnfStyle w:val="000000100000" w:firstRow="0" w:lastRow="0" w:firstColumn="0" w:lastColumn="0" w:oddVBand="0" w:evenVBand="0" w:oddHBand="1" w:evenHBand="0" w:firstRowFirstColumn="0" w:firstRowLastColumn="0" w:lastRowFirstColumn="0" w:lastRowLastColumn="0"/>
+            </w:pPr>
+            <w:r>
+              <w:t>-załadowanie OpenCV</w:t>
+            </w:r>
+          </w:p>
+          <w:p>
+            <w:pPr>
+              <w:cnfStyle w:val="000000100000" w:firstRow="0" w:lastRow="0" w:firstColumn="0" w:lastColumn="0" w:oddVBand="0" w:evenVBand="0" w:oddHBand="1" w:evenHBand="0" w:firstRowFirstColumn="0" w:firstRowLastColumn="0" w:lastRowFirstColumn="0" w:lastRowLastColumn="0"/>
+            </w:pPr>
+            <w:r>
+              <w:t xml:space="preserve">      - zdjęcia wejściowe i wyjściowe, znajdują się w resources</w:t>
+            </w:r>
+            <w:r>
+              <w:t>/rectest</w:t>
+            </w:r>
+          </w:p>
+          <w:p>
+            <w:pPr>
+              <w:jc w:val="center"/>
+              <w:cnfStyle w:val="000000100000" w:firstRow="0" w:lastRow="0" w:firstColumn="0" w:lastColumn="0" w:oddVBand="0" w:evenVBand="0" w:oddHBand="1" w:evenHBand="0" w:firstRowFirstColumn="0" w:firstRowLastColumn="0" w:lastRowFirstColumn="0" w:lastRowLastColumn="0"/>
+            </w:pPr>
+          </w:p>
+        </w:tc>
+        <w:tc>
+          <w:tcPr>
+            <w:tcW w:w="1701" w:type="dxa"/>
+          </w:tcPr>
+          <w:p>
+            <w:pPr>
+              <w:jc w:val="right"/>
+              <w:cnfStyle w:val="000000100000" w:firstRow="0" w:lastRow="0" w:firstColumn="0" w:lastColumn="0" w:oddVBand="0" w:evenVBand="0" w:oddHBand="1" w:evenHBand="0" w:firstRowFirstColumn="0" w:firstRowLastColumn="0" w:lastRowFirstColumn="0" w:lastRowLastColumn="0"/>
+              <w:rPr>
+                <w:b/>
+              </w:rPr>
+            </w:pPr>
+            <w:r>
+              <w:rPr>
+                <w:b/>
+              </w:rPr>
+              <w:t>Kroki</w:t>
+            </w:r>
+          </w:p>
+        </w:tc>
+        <w:tc>
+          <w:tcPr>
+            <w:tcW w:w="3368" w:type="dxa"/>
+          </w:tcPr>
+          <w:p>
+            <w:pPr>
+              <w:jc w:val="center"/>
+              <w:cnfStyle w:val="000000100000" w:firstRow="0" w:lastRow="0" w:firstColumn="0" w:lastColumn="0" w:oddVBand="0" w:evenVBand="0" w:oddHBand="1" w:evenHBand="0" w:firstRowFirstColumn="0" w:firstRowLastColumn="0" w:lastRowFirstColumn="0" w:lastRowLastColumn="0"/>
+            </w:pPr>
+            <w:r>
+              <w:t>---</w:t>
+            </w:r>
+          </w:p>
+        </w:tc>
+      </w:tr>
+    </w:tbl>
+    <w:p>
+      <w:pPr>
+        <w:rPr>
+          <w:rFonts w:ascii="Gill Sans MT" w:hAnsi="Gill Sans MT"/>
+          <w:sz w:val="28"/>
+        </w:rPr>
+      </w:pPr>
+    </w:p>
+    <w:p>
+      <w:pPr>
+        <w:rPr>
+          <w:rFonts w:ascii="Gill Sans MT" w:hAnsi="Gill Sans MT"/>
+          <w:sz w:val="28"/>
+        </w:rPr>
+      </w:pPr>
+    </w:p>
+    <w:p>
+      <w:pPr>
+        <w:rPr>
+          <w:rFonts w:ascii="Gill Sans MT" w:hAnsi="Gill Sans MT"/>
+          <w:sz w:val="28"/>
+        </w:rPr>
+      </w:pPr>
+    </w:p>
+    <w:p>
+      <w:pPr>
+        <w:rPr>
+          <w:rFonts w:ascii="Gill Sans MT" w:hAnsi="Gill Sans MT"/>
+          <w:sz w:val="28"/>
+        </w:rPr>
+      </w:pPr>
+    </w:p>
+    <w:p>
+      <w:pPr>
+        <w:rPr>
+          <w:rFonts w:ascii="Gill Sans MT" w:hAnsi="Gill Sans MT"/>
+          <w:sz w:val="28"/>
+        </w:rPr>
+      </w:pPr>
+    </w:p>
+    <w:p>
+      <w:pPr>
+        <w:rPr>
+          <w:rFonts w:ascii="Gill Sans MT" w:hAnsi="Gill Sans MT"/>
+          <w:sz w:val="28"/>
+        </w:rPr>
+      </w:pPr>
+    </w:p>
+    <w:p>
+      <w:pPr>
+        <w:rPr>
+          <w:rFonts w:ascii="Gill Sans MT" w:hAnsi="Gill Sans MT"/>
+          <w:sz w:val="28"/>
+        </w:rPr>
+      </w:pPr>
+    </w:p>
+    <w:p>
+      <w:pPr>
+        <w:rPr>
+          <w:rFonts w:ascii="Gill Sans MT" w:hAnsi="Gill Sans MT"/>
+          <w:sz w:val="28"/>
+        </w:rPr>
+      </w:pPr>
+    </w:p>
+    <w:p>
+      <w:pPr>
+        <w:rPr>
+          <w:rFonts w:ascii="Gill Sans MT" w:hAnsi="Gill Sans MT"/>
+          <w:sz w:val="28"/>
+        </w:rPr>
+      </w:pPr>
+    </w:p>
+    <w:p>
+      <w:pPr>
+        <w:rPr>
+          <w:rFonts w:ascii="Gill Sans MT" w:hAnsi="Gill Sans MT"/>
+          <w:sz w:val="28"/>
+        </w:rPr>
+      </w:pPr>
+    </w:p>
+    <w:p>
+      <w:pPr>
+        <w:rPr>
+          <w:rFonts w:ascii="Gill Sans MT" w:hAnsi="Gill Sans MT"/>
+          <w:sz w:val="28"/>
+        </w:rPr>
+      </w:pPr>
+    </w:p>
+    <w:p>
+      <w:pPr>
+        <w:rPr>
+          <w:rFonts w:ascii="Gill Sans MT" w:hAnsi="Gill Sans MT"/>
+          <w:sz w:val="28"/>
+        </w:rPr>
+      </w:pPr>
+    </w:p>
+    <w:p>
+      <w:pPr>
+        <w:rPr>
+          <w:rFonts w:ascii="Gill Sans MT" w:hAnsi="Gill Sans MT"/>
+          <w:sz w:val="28"/>
+        </w:rPr>
+      </w:pPr>
+    </w:p>
+    <w:p>
+      <w:pPr>
+        <w:rPr>
+          <w:rFonts w:ascii="Gill Sans MT" w:hAnsi="Gill Sans MT"/>
+          <w:sz w:val="28"/>
+        </w:rPr>
+      </w:pPr>
+    </w:p>
+    <w:p>
+      <w:pPr>
+        <w:rPr>
+          <w:rFonts w:ascii="Gill Sans MT" w:hAnsi="Gill Sans MT"/>
+          <w:sz w:val="28"/>
+        </w:rPr>
+      </w:pPr>
+    </w:p>
+    <w:p>
+      <w:pPr>
+        <w:pStyle w:val="ListParagraph"/>
+        <w:numPr>
+          <w:ilvl w:val="0"/>
+          <w:numId w:val="3"/>
+        </w:numPr>
+        <w:rPr>
+          <w:rFonts w:ascii="Gill Sans MT" w:hAnsi="Gill Sans MT"/>
+          <w:sz w:val="28"/>
+        </w:rPr>
+      </w:pPr>
+      <w:r>
+        <w:rPr>
+          <w:rFonts w:ascii="Gill Sans MT" w:hAnsi="Gill Sans MT"/>
+          <w:sz w:val="28"/>
+        </w:rPr>
+        <w:lastRenderedPageBreak/>
+        <w:t xml:space="preserve"> SVMTest</w:t>
+      </w:r>
+    </w:p>
+    <w:p>
+      <w:pPr>
+        <w:pStyle w:val="ListParagraph"/>
+        <w:rPr>
+          <w:rFonts w:ascii="Gill Sans MT" w:hAnsi="Gill Sans MT"/>
+          <w:sz w:val="28"/>
+        </w:rPr>
+      </w:pPr>
+    </w:p>
+    <w:p>
+      <w:pPr>
+        <w:shd w:val="clear" w:color="auto" w:fill="2B2B2B"/>
+        <w:tabs>
+          <w:tab w:val="left" w:pos="916"/>
+          <w:tab w:val="left" w:pos="1832"/>
+          <w:tab w:val="left" w:pos="2748"/>
+          <w:tab w:val="left" w:pos="3664"/>
+          <w:tab w:val="left" w:pos="4580"/>
+          <w:tab w:val="left" w:pos="5496"/>
+          <w:tab w:val="left" w:pos="6412"/>
+          <w:tab w:val="left" w:pos="7328"/>
+          <w:tab w:val="left" w:pos="8244"/>
+          <w:tab w:val="left" w:pos="9160"/>
+          <w:tab w:val="left" w:pos="10076"/>
+          <w:tab w:val="left" w:pos="10992"/>
+          <w:tab w:val="left" w:pos="11908"/>
+          <w:tab w:val="left" w:pos="12824"/>
+          <w:tab w:val="left" w:pos="13740"/>
+          <w:tab w:val="left" w:pos="14656"/>
+        </w:tabs>
+        <w:spacing w:after="0" w:line="240" w:lineRule="auto"/>
+        <w:ind w:left="360"/>
+        <w:rPr>
+          <w:rFonts w:ascii="Courier New" w:eastAsia="Times New Roman" w:hAnsi="Courier New" w:cs="Courier New"/>
+          <w:color w:val="A9B7C6"/>
+          <w:sz w:val="20"/>
+          <w:szCs w:val="20"/>
+          <w:lang w:eastAsia="pl-PL"/>
+        </w:rPr>
+      </w:pPr>
+      <w:r>
+        <w:rPr>
+          <w:rFonts w:ascii="Courier New" w:eastAsia="Times New Roman" w:hAnsi="Courier New" w:cs="Courier New"/>
+          <w:color w:val="CC7832"/>
+          <w:sz w:val="20"/>
+          <w:szCs w:val="20"/>
+          <w:lang w:eastAsia="pl-PL"/>
+        </w:rPr>
+        <w:t xml:space="preserve">package </w:t>
+      </w:r>
+      <w:r>
+        <w:rPr>
+          <w:rFonts w:ascii="Courier New" w:eastAsia="Times New Roman" w:hAnsi="Courier New" w:cs="Courier New"/>
+          <w:color w:val="A9B7C6"/>
+          <w:sz w:val="20"/>
+          <w:szCs w:val="20"/>
+          <w:lang w:eastAsia="pl-PL"/>
+        </w:rPr>
+        <w:t>pl.sudokusolver.recognizerlib.ocr.ml</w:t>
+      </w:r>
+      <w:r>
+        <w:rPr>
+          <w:rFonts w:ascii="Courier New" w:eastAsia="Times New Roman" w:hAnsi="Courier New" w:cs="Courier New"/>
+          <w:color w:val="CC7832"/>
+          <w:sz w:val="20"/>
+          <w:szCs w:val="20"/>
+          <w:lang w:eastAsia="pl-PL"/>
+        </w:rPr>
+        <w:t>;</w:t>
+      </w:r>
+    </w:p>
+    <w:p>
+      <w:pPr>
+        <w:rPr>
+          <w:rFonts w:ascii="Gill Sans MT" w:hAnsi="Gill Sans MT"/>
+          <w:sz w:val="28"/>
+        </w:rPr>
+      </w:pPr>
+    </w:p>
+    <w:tbl>
+      <w:tblPr>
+        <w:tblStyle w:val="LightGrid-Accent5"/>
+        <w:tblW w:w="0" w:type="auto"/>
+        <w:tblLayout w:type="fixed"/>
+        <w:tblLook w:val="04A0" w:firstRow="1" w:lastRow="0" w:firstColumn="1" w:lastColumn="0" w:noHBand="0" w:noVBand="1"/>
+      </w:tblPr>
+      <w:tblGrid>
+        <w:gridCol w:w="1384"/>
+        <w:gridCol w:w="2835"/>
+        <w:gridCol w:w="1701"/>
+        <w:gridCol w:w="3368"/>
+      </w:tblGrid>
+      <w:tr>
+        <w:trPr>
+          <w:cnfStyle w:val="100000000000" w:firstRow="1" w:lastRow="0" w:firstColumn="0" w:lastColumn="0" w:oddVBand="0" w:evenVBand="0" w:oddHBand="0" w:evenHBand="0" w:firstRowFirstColumn="0" w:firstRowLastColumn="0" w:lastRowFirstColumn="0" w:lastRowLastColumn="0"/>
+          <w:trHeight w:val="264"/>
+        </w:trPr>
+        <w:tc>
+          <w:tcPr>
+            <w:cnfStyle w:val="001000000000" w:firstRow="0" w:lastRow="0" w:firstColumn="1" w:lastColumn="0" w:oddVBand="0" w:evenVBand="0" w:oddHBand="0" w:evenHBand="0" w:firstRowFirstColumn="0" w:firstRowLastColumn="0" w:lastRowFirstColumn="0" w:lastRowLastColumn="0"/>
+            <w:tcW w:w="9288" w:type="dxa"/>
+            <w:gridSpan w:val="4"/>
+          </w:tcPr>
+          <w:p>
+            <w:pPr>
+              <w:spacing w:line="360" w:lineRule="auto"/>
+              <w:jc w:val="center"/>
+              <w:rPr>
+                <w:sz w:val="26"/>
+                <w:szCs w:val="26"/>
+              </w:rPr>
+            </w:pPr>
+            <w:r>
+              <w:rPr>
+                <w:sz w:val="26"/>
+                <w:szCs w:val="26"/>
+              </w:rPr>
+              <w:t>ID</w:t>
+            </w:r>
+            <w:r>
+              <w:rPr>
+                <w:sz w:val="26"/>
+                <w:szCs w:val="26"/>
+              </w:rPr>
+              <w:t xml:space="preserve"> 24</w:t>
+            </w:r>
+            <w:r>
+              <w:rPr>
+                <w:sz w:val="26"/>
+                <w:szCs w:val="26"/>
+              </w:rPr>
+              <w:t>.1</w:t>
+            </w:r>
+          </w:p>
+        </w:tc>
+      </w:tr>
+      <w:tr>
+        <w:trPr>
+          <w:cnfStyle w:val="000000100000" w:firstRow="0" w:lastRow="0" w:firstColumn="0" w:lastColumn="0" w:oddVBand="0" w:evenVBand="0" w:oddHBand="1" w:evenHBand="0" w:firstRowFirstColumn="0" w:firstRowLastColumn="0" w:lastRowFirstColumn="0" w:lastRowLastColumn="0"/>
+          <w:trHeight w:val="357"/>
+        </w:trPr>
+        <w:tc>
+          <w:tcPr>
+            <w:cnfStyle w:val="001000000000" w:firstRow="0" w:lastRow="0" w:firstColumn="1" w:lastColumn="0" w:oddVBand="0" w:evenVBand="0" w:oddHBand="0" w:evenHBand="0" w:firstRowFirstColumn="0" w:firstRowLastColumn="0" w:lastRowFirstColumn="0" w:lastRowLastColumn="0"/>
+            <w:tcW w:w="1384" w:type="dxa"/>
+          </w:tcPr>
+          <w:p>
+            <w:pPr>
+              <w:jc w:val="right"/>
+            </w:pPr>
+            <w:r>
+              <w:t>Tytuł</w:t>
+            </w:r>
+          </w:p>
+        </w:tc>
+        <w:tc>
+          <w:tcPr>
+            <w:tcW w:w="2835" w:type="dxa"/>
+          </w:tcPr>
+          <w:p>
+            <w:pPr>
+              <w:jc w:val="center"/>
+              <w:cnfStyle w:val="000000100000" w:firstRow="0" w:lastRow="0" w:firstColumn="0" w:lastColumn="0" w:oddVBand="0" w:evenVBand="0" w:oddHBand="1" w:evenHBand="0" w:firstRowFirstColumn="0" w:firstRowLastColumn="0" w:lastRowFirstColumn="0" w:lastRowLastColumn="0"/>
+            </w:pPr>
+            <w:r>
+              <w:t>rec</w:t>
+            </w:r>
+          </w:p>
+        </w:tc>
+        <w:tc>
+          <w:tcPr>
+            <w:tcW w:w="1701" w:type="dxa"/>
+          </w:tcPr>
+          <w:p>
+            <w:pPr>
+              <w:jc w:val="right"/>
+              <w:cnfStyle w:val="000000100000" w:firstRow="0" w:lastRow="0" w:firstColumn="0" w:lastColumn="0" w:oddVBand="0" w:evenVBand="0" w:oddHBand="1" w:evenHBand="0" w:firstRowFirstColumn="0" w:firstRowLastColumn="0" w:lastRowFirstColumn="0" w:lastRowLastColumn="0"/>
+              <w:rPr>
+                <w:b/>
+              </w:rPr>
+            </w:pPr>
+            <w:r>
+              <w:rPr>
+                <w:b/>
+              </w:rPr>
+              <w:t>Oczekiwany rezultat</w:t>
+            </w:r>
+          </w:p>
+        </w:tc>
+        <w:tc>
+          <w:tcPr>
+            <w:tcW w:w="3368" w:type="dxa"/>
+          </w:tcPr>
+          <w:p>
+            <w:pPr>
+              <w:jc w:val="center"/>
+              <w:cnfStyle w:val="000000100000" w:firstRow="0" w:lastRow="0" w:firstColumn="0" w:lastColumn="0" w:oddVBand="0" w:evenVBand="0" w:oddHBand="1" w:evenHBand="0" w:firstRowFirstColumn="0" w:firstRowLastColumn="0" w:lastRowFirstColumn="0" w:lastRowLastColumn="0"/>
+            </w:pPr>
+            <w:r>
+              <w:t>Dla każdego obrazka prawidłowo rozpoznana cyfra</w:t>
+            </w:r>
+          </w:p>
+        </w:tc>
+      </w:tr>
+      <w:tr>
+        <w:trPr>
+          <w:cnfStyle w:val="000000010000" w:firstRow="0" w:lastRow="0" w:firstColumn="0" w:lastColumn="0" w:oddVBand="0" w:evenVBand="0" w:oddHBand="0" w:evenHBand="1" w:firstRowFirstColumn="0" w:firstRowLastColumn="0" w:lastRowFirstColumn="0" w:lastRowLastColumn="0"/>
+          <w:trHeight w:val="720"/>
+        </w:trPr>
+        <w:tc>
+          <w:tcPr>
+            <w:cnfStyle w:val="001000000000" w:firstRow="0" w:lastRow="0" w:firstColumn="1" w:lastColumn="0" w:oddVBand="0" w:evenVBand="0" w:oddHBand="0" w:evenHBand="0" w:firstRowFirstColumn="0" w:firstRowLastColumn="0" w:lastRowFirstColumn="0" w:lastRowLastColumn="0"/>
+            <w:tcW w:w="1384" w:type="dxa"/>
+          </w:tcPr>
+          <w:p>
+            <w:pPr>
+              <w:jc w:val="right"/>
+            </w:pPr>
+            <w:r>
+              <w:t>Opis</w:t>
+            </w:r>
+          </w:p>
+        </w:tc>
+        <w:tc>
+          <w:tcPr>
+            <w:tcW w:w="2835" w:type="dxa"/>
+          </w:tcPr>
+          <w:p>
+            <w:pPr>
+              <w:jc w:val="center"/>
+              <w:cnfStyle w:val="000000010000" w:firstRow="0" w:lastRow="0" w:firstColumn="0" w:lastColumn="0" w:oddVBand="0" w:evenVBand="0" w:oddHBand="0" w:evenHBand="1" w:firstRowFirstColumn="0" w:firstRowLastColumn="0" w:lastRowFirstColumn="0" w:lastRowLastColumn="0"/>
+            </w:pPr>
+            <w:r>
+              <w:t>Test sprawdza cz</w:t>
+            </w:r>
+            <w:r>
+              <w:t xml:space="preserve">y udało się stworzyć obiekt SVM oraz </w:t>
+            </w:r>
+            <w:r>
+              <w:t xml:space="preserve"> sprawdza rozpoznawanie cyferek dla pięciu zdjęć, każde zdjęcie zawiera jedną cyfrę</w:t>
+            </w:r>
+          </w:p>
+        </w:tc>
+        <w:tc>
+          <w:tcPr>
+            <w:tcW w:w="1701" w:type="dxa"/>
+          </w:tcPr>
+          <w:p>
+            <w:pPr>
+              <w:jc w:val="right"/>
+              <w:cnfStyle w:val="000000010000" w:firstRow="0" w:lastRow="0" w:firstColumn="0" w:lastColumn="0" w:oddVBand="0" w:evenVBand="0" w:oddHBand="0" w:evenHBand="1" w:firstRowFirstColumn="0" w:firstRowLastColumn="0" w:lastRowFirstColumn="0" w:lastRowLastColumn="0"/>
+              <w:rPr>
+                <w:b/>
+              </w:rPr>
+            </w:pPr>
+            <w:r>
+              <w:rPr>
+                <w:b/>
+              </w:rPr>
+              <w:t>Poprawność wykonania</w:t>
+            </w:r>
+          </w:p>
+        </w:tc>
+        <w:tc>
+          <w:tcPr>
+            <w:tcW w:w="3368" w:type="dxa"/>
+          </w:tcPr>
+          <w:p>
+            <w:pPr>
+              <w:jc w:val="center"/>
+              <w:cnfStyle w:val="000000010000" w:firstRow="0" w:lastRow="0" w:firstColumn="0" w:lastColumn="0" w:oddVBand="0" w:evenVBand="0" w:oddHBand="0" w:evenHBand="1" w:firstRowFirstColumn="0" w:firstRowLastColumn="0" w:lastRowFirstColumn="0" w:lastRowLastColumn="0"/>
+            </w:pPr>
+            <w:r>
+              <w:t>Ok</w:t>
+            </w:r>
+          </w:p>
+        </w:tc>
+      </w:tr>
+      <w:tr>
+        <w:trPr>
+          <w:cnfStyle w:val="000000100000" w:firstRow="0" w:lastRow="0" w:firstColumn="0" w:lastColumn="0" w:oddVBand="0" w:evenVBand="0" w:oddHBand="1" w:evenHBand="0" w:firstRowFirstColumn="0" w:firstRowLastColumn="0" w:lastRowFirstColumn="0" w:lastRowLastColumn="0"/>
+          <w:trHeight w:val="866"/>
+        </w:trPr>
+        <w:tc>
+          <w:tcPr>
+            <w:cnfStyle w:val="001000000000" w:firstRow="0" w:lastRow="0" w:firstColumn="1" w:lastColumn="0" w:oddVBand="0" w:evenVBand="0" w:oddHBand="0" w:evenHBand="0" w:firstRowFirstColumn="0" w:firstRowLastColumn="0" w:lastRowFirstColumn="0" w:lastRowLastColumn="0"/>
+            <w:tcW w:w="1384" w:type="dxa"/>
+          </w:tcPr>
+          <w:p>
+            <w:pPr>
+              <w:jc w:val="right"/>
+            </w:pPr>
+            <w:r>
+              <w:t>Warunek wstępny</w:t>
+            </w:r>
+          </w:p>
+        </w:tc>
+        <w:tc>
+          <w:tcPr>
+            <w:tcW w:w="2835" w:type="dxa"/>
+          </w:tcPr>
+          <w:p>
+            <w:pPr>
+              <w:jc w:val="center"/>
+              <w:cnfStyle w:val="000000100000" w:firstRow="0" w:lastRow="0" w:firstColumn="0" w:lastColumn="0" w:oddVBand="0" w:evenVBand="0" w:oddHBand="1" w:evenHBand="0" w:firstRowFirstColumn="0" w:firstRowLastColumn="0" w:lastRowFirstColumn="0" w:lastRowLastColumn="0"/>
+            </w:pPr>
+            <w:r>
+              <w:t>-załadowanie OpenCV</w:t>
+            </w:r>
+          </w:p>
+          <w:p>
+            <w:pPr>
+              <w:cnfStyle w:val="000000100000" w:firstRow="0" w:lastRow="0" w:firstColumn="0" w:lastColumn="0" w:oddVBand="0" w:evenVBand="0" w:oddHBand="1" w:evenHBand="0" w:firstRowFirstColumn="0" w:firstRowLastColumn="0" w:lastRowFirstColumn="0" w:lastRowLastColumn="0"/>
+            </w:pPr>
+            <w:r>
+              <w:t xml:space="preserve">      - zdjęcia wejściowe i wyjściowe, znajdują się w resources/rectest</w:t>
+            </w:r>
+          </w:p>
+          <w:p>
+            <w:pPr>
+              <w:jc w:val="center"/>
+              <w:cnfStyle w:val="000000100000" w:firstRow="0" w:lastRow="0" w:firstColumn="0" w:lastColumn="0" w:oddVBand="0" w:evenVBand="0" w:oddHBand="1" w:evenHBand="0" w:firstRowFirstColumn="0" w:firstRowLastColumn="0" w:lastRowFirstColumn="0" w:lastRowLastColumn="0"/>
+            </w:pPr>
+          </w:p>
+        </w:tc>
+        <w:tc>
+          <w:tcPr>
+            <w:tcW w:w="1701" w:type="dxa"/>
+          </w:tcPr>
+          <w:p>
+            <w:pPr>
+              <w:jc w:val="right"/>
+              <w:cnfStyle w:val="000000100000" w:firstRow="0" w:lastRow="0" w:firstColumn="0" w:lastColumn="0" w:oddVBand="0" w:evenVBand="0" w:oddHBand="1" w:evenHBand="0" w:firstRowFirstColumn="0" w:firstRowLastColumn="0" w:lastRowFirstColumn="0" w:lastRowLastColumn="0"/>
+              <w:rPr>
+                <w:b/>
+              </w:rPr>
+            </w:pPr>
+            <w:r>
+              <w:rPr>
+                <w:b/>
+              </w:rPr>
+              <w:t>Kroki</w:t>
+            </w:r>
+          </w:p>
+        </w:tc>
+        <w:tc>
+          <w:tcPr>
+            <w:tcW w:w="3368" w:type="dxa"/>
+          </w:tcPr>
+          <w:p>
+            <w:pPr>
+              <w:jc w:val="center"/>
+              <w:cnfStyle w:val="000000100000" w:firstRow="0" w:lastRow="0" w:firstColumn="0" w:lastColumn="0" w:oddVBand="0" w:evenVBand="0" w:oddHBand="1" w:evenHBand="0" w:firstRowFirstColumn="0" w:firstRowLastColumn="0" w:lastRowFirstColumn="0" w:lastRowLastColumn="0"/>
+            </w:pPr>
+            <w:r>
+              <w:t>---</w:t>
+            </w:r>
+          </w:p>
+        </w:tc>
+      </w:tr>
+    </w:tbl>
+    <w:p>
+      <w:pPr>
+        <w:rPr>
+          <w:rFonts w:ascii="Gill Sans MT" w:hAnsi="Gill Sans MT"/>
+          <w:sz w:val="28"/>
+        </w:rPr>
+      </w:pPr>
+    </w:p>
+    <w:p>
+      <w:pPr>
+        <w:rPr>
+          <w:rFonts w:ascii="Gill Sans MT" w:hAnsi="Gill Sans MT"/>
+          <w:sz w:val="28"/>
+        </w:rPr>
+      </w:pPr>
+    </w:p>
+    <w:p>
+      <w:pPr>
+        <w:rPr>
+          <w:rFonts w:ascii="Gill Sans MT" w:hAnsi="Gill Sans MT"/>
+          <w:sz w:val="28"/>
+        </w:rPr>
+      </w:pPr>
+    </w:p>
+    <w:p>
+      <w:pPr>
+        <w:rPr>
+          <w:rFonts w:ascii="Gill Sans MT" w:hAnsi="Gill Sans MT"/>
+          <w:sz w:val="28"/>
+        </w:rPr>
+      </w:pPr>
+    </w:p>
+    <w:p>
+      <w:pPr>
+        <w:rPr>
+          <w:rFonts w:ascii="Gill Sans MT" w:hAnsi="Gill Sans MT"/>
+          <w:sz w:val="28"/>
+        </w:rPr>
+      </w:pPr>
+    </w:p>
+    <w:p>
+      <w:pPr>
+        <w:rPr>
+          <w:rFonts w:ascii="Gill Sans MT" w:hAnsi="Gill Sans MT"/>
+          <w:sz w:val="28"/>
+        </w:rPr>
+      </w:pPr>
+    </w:p>
+    <w:p>
+      <w:pPr>
+        <w:rPr>
+          <w:rFonts w:ascii="Gill Sans MT" w:hAnsi="Gill Sans MT"/>
+          <w:sz w:val="28"/>
+        </w:rPr>
+      </w:pPr>
+    </w:p>
+    <w:p>
+      <w:pPr>
+        <w:rPr>
+          <w:rFonts w:ascii="Gill Sans MT" w:hAnsi="Gill Sans MT"/>
+          <w:sz w:val="28"/>
+        </w:rPr>
+      </w:pPr>
+    </w:p>
+    <w:p>
+      <w:pPr>
+        <w:rPr>
+          <w:rFonts w:ascii="Gill Sans MT" w:hAnsi="Gill Sans MT"/>
+          <w:sz w:val="28"/>
+        </w:rPr>
+      </w:pPr>
+    </w:p>
+    <w:p>
+      <w:pPr>
+        <w:rPr>
+          <w:rFonts w:ascii="Gill Sans MT" w:hAnsi="Gill Sans MT"/>
+          <w:sz w:val="28"/>
+        </w:rPr>
+      </w:pPr>
+    </w:p>
+    <w:p>
+      <w:pPr>
+        <w:rPr>
+          <w:rFonts w:ascii="Gill Sans MT" w:hAnsi="Gill Sans MT"/>
+          <w:sz w:val="28"/>
+        </w:rPr>
+      </w:pPr>
+    </w:p>
+    <w:p>
+      <w:pPr>
+        <w:rPr>
+          <w:rFonts w:ascii="Gill Sans MT" w:hAnsi="Gill Sans MT"/>
+          <w:sz w:val="28"/>
+        </w:rPr>
+      </w:pPr>
+    </w:p>
+    <w:p>
+      <w:pPr>
+        <w:rPr>
+          <w:rFonts w:ascii="Gill Sans MT" w:hAnsi="Gill Sans MT"/>
+          <w:sz w:val="28"/>
+        </w:rPr>
+      </w:pPr>
+    </w:p>
+    <w:p>
+      <w:pPr>
+        <w:rPr>
+          <w:rFonts w:ascii="Gill Sans MT" w:hAnsi="Gill Sans MT"/>
+          <w:sz w:val="28"/>
+        </w:rPr>
+      </w:pPr>
+    </w:p>
+    <w:p>
+      <w:pPr>
+        <w:pStyle w:val="ListParagraph"/>
+        <w:numPr>
+          <w:ilvl w:val="0"/>
+          <w:numId w:val="3"/>
+        </w:numPr>
+        <w:rPr>
+          <w:rFonts w:ascii="Gill Sans MT" w:hAnsi="Gill Sans MT"/>
+          <w:sz w:val="28"/>
+        </w:rPr>
+      </w:pPr>
+      <w:r>
+        <w:rPr>
+          <w:rFonts w:ascii="Gill Sans MT" w:hAnsi="Gill Sans MT"/>
+          <w:sz w:val="28"/>
+        </w:rPr>
+        <w:lastRenderedPageBreak/>
+        <w:t xml:space="preserve"> TesseractSimpleTest</w:t>
+      </w:r>
+    </w:p>
+    <w:p>
+      <w:pPr>
+        <w:shd w:val="clear" w:color="auto" w:fill="2B2B2B"/>
+        <w:tabs>
+          <w:tab w:val="left" w:pos="916"/>
+          <w:tab w:val="left" w:pos="1832"/>
+          <w:tab w:val="left" w:pos="2748"/>
+          <w:tab w:val="left" w:pos="3664"/>
+          <w:tab w:val="left" w:pos="4580"/>
+          <w:tab w:val="left" w:pos="5496"/>
+          <w:tab w:val="left" w:pos="6412"/>
+          <w:tab w:val="left" w:pos="7328"/>
+          <w:tab w:val="left" w:pos="8244"/>
+          <w:tab w:val="left" w:pos="9160"/>
+          <w:tab w:val="left" w:pos="10076"/>
+          <w:tab w:val="left" w:pos="10992"/>
+          <w:tab w:val="left" w:pos="11908"/>
+          <w:tab w:val="left" w:pos="12824"/>
+          <w:tab w:val="left" w:pos="13740"/>
+          <w:tab w:val="left" w:pos="14656"/>
+        </w:tabs>
+        <w:spacing w:after="0" w:line="240" w:lineRule="auto"/>
+        <w:ind w:left="360"/>
+        <w:rPr>
+          <w:rFonts w:ascii="Courier New" w:eastAsia="Times New Roman" w:hAnsi="Courier New" w:cs="Courier New"/>
+          <w:color w:val="A9B7C6"/>
+          <w:sz w:val="20"/>
+          <w:szCs w:val="20"/>
+          <w:lang w:val="en-US" w:eastAsia="pl-PL"/>
+        </w:rPr>
+      </w:pPr>
+      <w:proofErr w:type="gramStart"/>
+      <w:r>
+        <w:rPr>
+          <w:rFonts w:ascii="Courier New" w:eastAsia="Times New Roman" w:hAnsi="Courier New" w:cs="Courier New"/>
+          <w:color w:val="CC7832"/>
+          <w:sz w:val="20"/>
+          <w:szCs w:val="20"/>
+          <w:lang w:val="en-US" w:eastAsia="pl-PL"/>
+        </w:rPr>
+        <w:t>package</w:t>
+      </w:r>
+      <w:proofErr w:type="gramEnd"/>
+      <w:r>
+        <w:rPr>
+          <w:rFonts w:ascii="Courier New" w:eastAsia="Times New Roman" w:hAnsi="Courier New" w:cs="Courier New"/>
+          <w:color w:val="CC7832"/>
+          <w:sz w:val="20"/>
+          <w:szCs w:val="20"/>
+          <w:lang w:val="en-US" w:eastAsia="pl-PL"/>
+        </w:rPr>
+        <w:t xml:space="preserve"> </w:t>
+      </w:r>
+      <w:proofErr w:type="spellStart"/>
+      <w:r>
+        <w:rPr>
+          <w:rFonts w:ascii="Courier New" w:eastAsia="Times New Roman" w:hAnsi="Courier New" w:cs="Courier New"/>
+          <w:color w:val="A9B7C6"/>
+          <w:sz w:val="20"/>
+          <w:szCs w:val="20"/>
+          <w:lang w:val="en-US" w:eastAsia="pl-PL"/>
+        </w:rPr>
+        <w:t>pl.sudokusolver.recognizerlib.ocr.tesseract</w:t>
+      </w:r>
+      <w:proofErr w:type="spellEnd"/>
+      <w:r>
+        <w:rPr>
+          <w:rFonts w:ascii="Courier New" w:eastAsia="Times New Roman" w:hAnsi="Courier New" w:cs="Courier New"/>
+          <w:color w:val="CC7832"/>
+          <w:sz w:val="20"/>
+          <w:szCs w:val="20"/>
+          <w:lang w:val="en-US" w:eastAsia="pl-PL"/>
+        </w:rPr>
+        <w:t>;</w:t>
+      </w:r>
+    </w:p>
+    <w:p>
+      <w:pPr>
+        <w:ind w:left="360"/>
+        <w:rPr>
+          <w:rFonts w:ascii="Gill Sans MT" w:hAnsi="Gill Sans MT"/>
+          <w:sz w:val="28"/>
+          <w:lang w:val="en-US"/>
+        </w:rPr>
+      </w:pPr>
+    </w:p>
+    <w:tbl>
+      <w:tblPr>
+        <w:tblStyle w:val="LightGrid-Accent5"/>
+        <w:tblW w:w="0" w:type="auto"/>
+        <w:tblLayout w:type="fixed"/>
+        <w:tblLook w:val="04A0" w:firstRow="1" w:lastRow="0" w:firstColumn="1" w:lastColumn="0" w:noHBand="0" w:noVBand="1"/>
+      </w:tblPr>
+      <w:tblGrid>
+        <w:gridCol w:w="1384"/>
+        <w:gridCol w:w="2835"/>
+        <w:gridCol w:w="1701"/>
+        <w:gridCol w:w="3368"/>
+      </w:tblGrid>
+      <w:tr>
+        <w:trPr>
+          <w:cnfStyle w:val="100000000000" w:firstRow="1" w:lastRow="0" w:firstColumn="0" w:lastColumn="0" w:oddVBand="0" w:evenVBand="0" w:oddHBand="0" w:evenHBand="0" w:firstRowFirstColumn="0" w:firstRowLastColumn="0" w:lastRowFirstColumn="0" w:lastRowLastColumn="0"/>
+          <w:trHeight w:val="264"/>
+        </w:trPr>
+        <w:tc>
+          <w:tcPr>
+            <w:cnfStyle w:val="001000000000" w:firstRow="0" w:lastRow="0" w:firstColumn="1" w:lastColumn="0" w:oddVBand="0" w:evenVBand="0" w:oddHBand="0" w:evenHBand="0" w:firstRowFirstColumn="0" w:firstRowLastColumn="0" w:lastRowFirstColumn="0" w:lastRowLastColumn="0"/>
+            <w:tcW w:w="9288" w:type="dxa"/>
+            <w:gridSpan w:val="4"/>
+          </w:tcPr>
+          <w:p>
+            <w:pPr>
+              <w:spacing w:line="360" w:lineRule="auto"/>
+              <w:jc w:val="center"/>
+              <w:rPr>
+                <w:sz w:val="26"/>
+                <w:szCs w:val="26"/>
+              </w:rPr>
+            </w:pPr>
+            <w:r>
+              <w:rPr>
+                <w:sz w:val="26"/>
+                <w:szCs w:val="26"/>
+              </w:rPr>
+              <w:t>ID</w:t>
+            </w:r>
+            <w:r>
+              <w:rPr>
+                <w:sz w:val="26"/>
+                <w:szCs w:val="26"/>
+              </w:rPr>
+              <w:t xml:space="preserve"> 2</w:t>
+            </w:r>
+            <w:r>
+              <w:rPr>
+                <w:sz w:val="26"/>
+                <w:szCs w:val="26"/>
+              </w:rPr>
+              <w:t>5</w:t>
+            </w:r>
+            <w:r>
+              <w:rPr>
+                <w:sz w:val="26"/>
+                <w:szCs w:val="26"/>
+              </w:rPr>
+              <w:t>.1</w:t>
+            </w:r>
+          </w:p>
+        </w:tc>
+      </w:tr>
+      <w:tr>
+        <w:trPr>
+          <w:cnfStyle w:val="000000100000" w:firstRow="0" w:lastRow="0" w:firstColumn="0" w:lastColumn="0" w:oddVBand="0" w:evenVBand="0" w:oddHBand="1" w:evenHBand="0" w:firstRowFirstColumn="0" w:firstRowLastColumn="0" w:lastRowFirstColumn="0" w:lastRowLastColumn="0"/>
+          <w:trHeight w:val="357"/>
+        </w:trPr>
+        <w:tc>
+          <w:tcPr>
+            <w:cnfStyle w:val="001000000000" w:firstRow="0" w:lastRow="0" w:firstColumn="1" w:lastColumn="0" w:oddVBand="0" w:evenVBand="0" w:oddHBand="0" w:evenHBand="0" w:firstRowFirstColumn="0" w:firstRowLastColumn="0" w:lastRowFirstColumn="0" w:lastRowLastColumn="0"/>
+            <w:tcW w:w="1384" w:type="dxa"/>
+          </w:tcPr>
+          <w:p>
+            <w:pPr>
+              <w:jc w:val="right"/>
+            </w:pPr>
+            <w:r>
+              <w:t>Tytuł</w:t>
+            </w:r>
+          </w:p>
+        </w:tc>
+        <w:tc>
+          <w:tcPr>
+            <w:tcW w:w="2835" w:type="dxa"/>
+          </w:tcPr>
+          <w:p>
+            <w:pPr>
+              <w:jc w:val="center"/>
+              <w:cnfStyle w:val="000000100000" w:firstRow="0" w:lastRow="0" w:firstColumn="0" w:lastColumn="0" w:oddVBand="0" w:evenVBand="0" w:oddHBand="1" w:evenHBand="0" w:firstRowFirstColumn="0" w:firstRowLastColumn="0" w:lastRowFirstColumn="0" w:lastRowLastColumn="0"/>
+            </w:pPr>
+            <w:r>
+              <w:t>rec</w:t>
+            </w:r>
+          </w:p>
+        </w:tc>
+        <w:tc>
+          <w:tcPr>
+            <w:tcW w:w="1701" w:type="dxa"/>
+          </w:tcPr>
+          <w:p>
+            <w:pPr>
+              <w:jc w:val="right"/>
+              <w:cnfStyle w:val="000000100000" w:firstRow="0" w:lastRow="0" w:firstColumn="0" w:lastColumn="0" w:oddVBand="0" w:evenVBand="0" w:oddHBand="1" w:evenHBand="0" w:firstRowFirstColumn="0" w:firstRowLastColumn="0" w:lastRowFirstColumn="0" w:lastRowLastColumn="0"/>
+              <w:rPr>
+                <w:b/>
+              </w:rPr>
+            </w:pPr>
+            <w:r>
+              <w:rPr>
+                <w:b/>
+              </w:rPr>
+              <w:t>Oczekiwany rezultat</w:t>
+            </w:r>
+          </w:p>
+        </w:tc>
+        <w:tc>
+          <w:tcPr>
+            <w:tcW w:w="3368" w:type="dxa"/>
+          </w:tcPr>
+          <w:p>
+            <w:pPr>
+              <w:jc w:val="center"/>
+              <w:cnfStyle w:val="000000100000" w:firstRow="0" w:lastRow="0" w:firstColumn="0" w:lastColumn="0" w:oddVBand="0" w:evenVBand="0" w:oddHBand="1" w:evenHBand="0" w:firstRowFirstColumn="0" w:firstRowLastColumn="0" w:lastRowFirstColumn="0" w:lastRowLastColumn="0"/>
+            </w:pPr>
+            <w:r>
+              <w:t>Dla każdego obrazka prawidłowo rozpoznana cyfra</w:t>
+            </w:r>
+          </w:p>
+        </w:tc>
+      </w:tr>
+      <w:tr>
+        <w:trPr>
+          <w:cnfStyle w:val="000000010000" w:firstRow="0" w:lastRow="0" w:firstColumn="0" w:lastColumn="0" w:oddVBand="0" w:evenVBand="0" w:oddHBand="0" w:evenHBand="1" w:firstRowFirstColumn="0" w:firstRowLastColumn="0" w:lastRowFirstColumn="0" w:lastRowLastColumn="0"/>
+          <w:trHeight w:val="720"/>
+        </w:trPr>
+        <w:tc>
+          <w:tcPr>
+            <w:cnfStyle w:val="001000000000" w:firstRow="0" w:lastRow="0" w:firstColumn="1" w:lastColumn="0" w:oddVBand="0" w:evenVBand="0" w:oddHBand="0" w:evenHBand="0" w:firstRowFirstColumn="0" w:firstRowLastColumn="0" w:lastRowFirstColumn="0" w:lastRowLastColumn="0"/>
+            <w:tcW w:w="1384" w:type="dxa"/>
+          </w:tcPr>
+          <w:p>
+            <w:pPr>
+              <w:jc w:val="right"/>
+            </w:pPr>
+            <w:r>
+              <w:t>Opis</w:t>
+            </w:r>
+          </w:p>
+        </w:tc>
+        <w:tc>
+          <w:tcPr>
+            <w:tcW w:w="2835" w:type="dxa"/>
+          </w:tcPr>
+          <w:p>
+            <w:pPr>
+              <w:jc w:val="center"/>
+              <w:cnfStyle w:val="000000010000" w:firstRow="0" w:lastRow="0" w:firstColumn="0" w:lastColumn="0" w:oddVBand="0" w:evenVBand="0" w:oddHBand="0" w:evenHBand="1" w:firstRowFirstColumn="0" w:firstRowLastColumn="0" w:lastRowFirstColumn="0" w:lastRowLastColumn="0"/>
+            </w:pPr>
+            <w:r>
+              <w:t>Test sprawdza czy udało się stworzyć</w:t>
+            </w:r>
+            <w:r>
+              <w:t xml:space="preserve"> obiekt TesseractSimple</w:t>
+            </w:r>
+            <w:r>
+              <w:t xml:space="preserve"> oraz  sprawdza rozpoznawanie cyferek dla pięciu zdjęć, każde zdjęcie zawiera jedną cyfrę</w:t>
+            </w:r>
+          </w:p>
+        </w:tc>
+        <w:tc>
+          <w:tcPr>
+            <w:tcW w:w="1701" w:type="dxa"/>
+          </w:tcPr>
+          <w:p>
+            <w:pPr>
+              <w:jc w:val="right"/>
+              <w:cnfStyle w:val="000000010000" w:firstRow="0" w:lastRow="0" w:firstColumn="0" w:lastColumn="0" w:oddVBand="0" w:evenVBand="0" w:oddHBand="0" w:evenHBand="1" w:firstRowFirstColumn="0" w:firstRowLastColumn="0" w:lastRowFirstColumn="0" w:lastRowLastColumn="0"/>
+              <w:rPr>
+                <w:b/>
+              </w:rPr>
+            </w:pPr>
+            <w:r>
+              <w:rPr>
+                <w:b/>
+              </w:rPr>
+              <w:t>Poprawność wykonania</w:t>
+            </w:r>
+          </w:p>
+        </w:tc>
+        <w:tc>
+          <w:tcPr>
+            <w:tcW w:w="3368" w:type="dxa"/>
+          </w:tcPr>
+          <w:p>
+            <w:pPr>
+              <w:jc w:val="center"/>
+              <w:cnfStyle w:val="000000010000" w:firstRow="0" w:lastRow="0" w:firstColumn="0" w:lastColumn="0" w:oddVBand="0" w:evenVBand="0" w:oddHBand="0" w:evenHBand="1" w:firstRowFirstColumn="0" w:firstRowLastColumn="0" w:lastRowFirstColumn="0" w:lastRowLastColumn="0"/>
+            </w:pPr>
+            <w:r>
+              <w:t>Ok</w:t>
+            </w:r>
+          </w:p>
+        </w:tc>
+      </w:tr>
+      <w:tr>
+        <w:trPr>
+          <w:cnfStyle w:val="000000100000" w:firstRow="0" w:lastRow="0" w:firstColumn="0" w:lastColumn="0" w:oddVBand="0" w:evenVBand="0" w:oddHBand="1" w:evenHBand="0" w:firstRowFirstColumn="0" w:firstRowLastColumn="0" w:lastRowFirstColumn="0" w:lastRowLastColumn="0"/>
+          <w:trHeight w:val="866"/>
+        </w:trPr>
+        <w:tc>
+          <w:tcPr>
+            <w:cnfStyle w:val="001000000000" w:firstRow="0" w:lastRow="0" w:firstColumn="1" w:lastColumn="0" w:oddVBand="0" w:evenVBand="0" w:oddHBand="0" w:evenHBand="0" w:firstRowFirstColumn="0" w:firstRowLastColumn="0" w:lastRowFirstColumn="0" w:lastRowLastColumn="0"/>
+            <w:tcW w:w="1384" w:type="dxa"/>
+          </w:tcPr>
+          <w:p>
+            <w:pPr>
+              <w:jc w:val="right"/>
+            </w:pPr>
+            <w:r>
+              <w:t>Warunek wstępny</w:t>
+            </w:r>
+          </w:p>
+        </w:tc>
+        <w:tc>
+          <w:tcPr>
+            <w:tcW w:w="2835" w:type="dxa"/>
+          </w:tcPr>
+          <w:p>
+            <w:pPr>
+              <w:jc w:val="center"/>
+              <w:cnfStyle w:val="000000100000" w:firstRow="0" w:lastRow="0" w:firstColumn="0" w:lastColumn="0" w:oddVBand="0" w:evenVBand="0" w:oddHBand="1" w:evenHBand="0" w:firstRowFirstColumn="0" w:firstRowLastColumn="0" w:lastRowFirstColumn="0" w:lastRowLastColumn="0"/>
+            </w:pPr>
+            <w:r>
+              <w:t>-załadowanie OpenCV</w:t>
+            </w:r>
+          </w:p>
+          <w:p>
+            <w:pPr>
+              <w:cnfStyle w:val="000000100000" w:firstRow="0" w:lastRow="0" w:firstColumn="0" w:lastColumn="0" w:oddVBand="0" w:evenVBand="0" w:oddHBand="1" w:evenHBand="0" w:firstRowFirstColumn="0" w:firstRowLastColumn="0" w:lastRowFirstColumn="0" w:lastRowLastColumn="0"/>
+            </w:pPr>
+            <w:r>
+              <w:t xml:space="preserve">      - zdjęcia wejściowe i wyjściowe, znajdują się w resources/rectest</w:t>
+            </w:r>
+          </w:p>
+          <w:p>
+            <w:pPr>
+              <w:jc w:val="center"/>
+              <w:cnfStyle w:val="000000100000" w:firstRow="0" w:lastRow="0" w:firstColumn="0" w:lastColumn="0" w:oddVBand="0" w:evenVBand="0" w:oddHBand="1" w:evenHBand="0" w:firstRowFirstColumn="0" w:firstRowLastColumn="0" w:lastRowFirstColumn="0" w:lastRowLastColumn="0"/>
+            </w:pPr>
+          </w:p>
+        </w:tc>
+        <w:tc>
+          <w:tcPr>
+            <w:tcW w:w="1701" w:type="dxa"/>
+          </w:tcPr>
+          <w:p>
+            <w:pPr>
+              <w:jc w:val="right"/>
+              <w:cnfStyle w:val="000000100000" w:firstRow="0" w:lastRow="0" w:firstColumn="0" w:lastColumn="0" w:oddVBand="0" w:evenVBand="0" w:oddHBand="1" w:evenHBand="0" w:firstRowFirstColumn="0" w:firstRowLastColumn="0" w:lastRowFirstColumn="0" w:lastRowLastColumn="0"/>
+              <w:rPr>
+                <w:b/>
+              </w:rPr>
+            </w:pPr>
+            <w:r>
+              <w:rPr>
+                <w:b/>
+              </w:rPr>
+              <w:t>Kroki</w:t>
+            </w:r>
+          </w:p>
+        </w:tc>
+        <w:tc>
+          <w:tcPr>
+            <w:tcW w:w="3368" w:type="dxa"/>
+          </w:tcPr>
+          <w:p>
+            <w:pPr>
+              <w:jc w:val="center"/>
+              <w:cnfStyle w:val="000000100000" w:firstRow="0" w:lastRow="0" w:firstColumn="0" w:lastColumn="0" w:oddVBand="0" w:evenVBand="0" w:oddHBand="1" w:evenHBand="0" w:firstRowFirstColumn="0" w:firstRowLastColumn="0" w:lastRowFirstColumn="0" w:lastRowLastColumn="0"/>
+            </w:pPr>
+            <w:r>
+              <w:t>---</w:t>
+            </w:r>
+          </w:p>
+        </w:tc>
+      </w:tr>
+    </w:tbl>
+    <w:p>
+      <w:pPr>
+        <w:rPr>
+          <w:rFonts w:ascii="Gill Sans MT" w:hAnsi="Gill Sans MT"/>
+          <w:sz w:val="28"/>
+        </w:rPr>
+      </w:pPr>
+    </w:p>
+    <w:p>
+      <w:pPr>
+        <w:rPr>
+          <w:rFonts w:ascii="Gill Sans MT" w:hAnsi="Gill Sans MT"/>
+          <w:sz w:val="28"/>
+        </w:rPr>
+      </w:pPr>
+    </w:p>
+    <w:p>
+      <w:pPr>
+        <w:rPr>
+          <w:rFonts w:ascii="Gill Sans MT" w:hAnsi="Gill Sans MT"/>
+          <w:sz w:val="28"/>
+        </w:rPr>
+      </w:pPr>
+    </w:p>
+    <w:p>
+      <w:pPr>
+        <w:rPr>
+          <w:rFonts w:ascii="Gill Sans MT" w:hAnsi="Gill Sans MT"/>
+          <w:sz w:val="28"/>
+        </w:rPr>
+      </w:pPr>
+    </w:p>
+    <w:p>
+      <w:pPr>
+        <w:rPr>
+          <w:rFonts w:ascii="Gill Sans MT" w:hAnsi="Gill Sans MT"/>
+          <w:sz w:val="28"/>
+        </w:rPr>
+      </w:pPr>
+    </w:p>
+    <w:p>
+      <w:pPr>
+        <w:rPr>
+          <w:rFonts w:ascii="Gill Sans MT" w:hAnsi="Gill Sans MT"/>
+          <w:sz w:val="28"/>
+        </w:rPr>
+      </w:pPr>
+    </w:p>
+    <w:p>
+      <w:pPr>
+        <w:rPr>
+          <w:rFonts w:ascii="Gill Sans MT" w:hAnsi="Gill Sans MT"/>
+          <w:sz w:val="28"/>
+        </w:rPr>
+      </w:pPr>
+    </w:p>
+    <w:p>
+      <w:pPr>
+        <w:rPr>
+          <w:rFonts w:ascii="Gill Sans MT" w:hAnsi="Gill Sans MT"/>
+          <w:sz w:val="28"/>
+        </w:rPr>
+      </w:pPr>
+    </w:p>
+    <w:p>
+      <w:pPr>
+        <w:rPr>
+          <w:rFonts w:ascii="Gill Sans MT" w:hAnsi="Gill Sans MT"/>
+          <w:sz w:val="28"/>
+        </w:rPr>
+      </w:pPr>
+    </w:p>
+    <w:p>
+      <w:pPr>
+        <w:rPr>
+          <w:rFonts w:ascii="Gill Sans MT" w:hAnsi="Gill Sans MT"/>
+          <w:sz w:val="28"/>
+        </w:rPr>
+      </w:pPr>
+    </w:p>
+    <w:p>
+      <w:pPr>
+        <w:rPr>
+          <w:rFonts w:ascii="Gill Sans MT" w:hAnsi="Gill Sans MT"/>
+          <w:sz w:val="28"/>
+        </w:rPr>
+      </w:pPr>
+    </w:p>
+    <w:p>
+      <w:pPr>
+        <w:rPr>
+          <w:rFonts w:ascii="Gill Sans MT" w:hAnsi="Gill Sans MT"/>
+          <w:sz w:val="28"/>
+        </w:rPr>
+      </w:pPr>
+    </w:p>
+    <w:p>
+      <w:pPr>
+        <w:rPr>
+          <w:rFonts w:ascii="Gill Sans MT" w:hAnsi="Gill Sans MT"/>
+          <w:sz w:val="28"/>
+        </w:rPr>
+      </w:pPr>
+    </w:p>
+    <w:p>
+      <w:pPr>
+        <w:rPr>
+          <w:rFonts w:ascii="Gill Sans MT" w:hAnsi="Gill Sans MT"/>
+          <w:sz w:val="28"/>
+        </w:rPr>
+      </w:pPr>
+    </w:p>
+    <w:p>
+      <w:pPr>
+        <w:rPr>
+          <w:rFonts w:ascii="Gill Sans MT" w:hAnsi="Gill Sans MT"/>
+          <w:sz w:val="28"/>
+        </w:rPr>
+      </w:pPr>
+    </w:p>
+    <w:p>
+      <w:pPr>
+        <w:rPr>
+          <w:rFonts w:ascii="Gill Sans MT" w:hAnsi="Gill Sans MT"/>
+          <w:sz w:val="28"/>
+        </w:rPr>
+      </w:pPr>
+    </w:p>
+    <w:p>
+      <w:pPr>
+        <w:pStyle w:val="ListParagraph"/>
+        <w:numPr>
+          <w:ilvl w:val="0"/>
+          <w:numId w:val="3"/>
+        </w:numPr>
+        <w:rPr>
+          <w:rFonts w:ascii="Gill Sans MT" w:hAnsi="Gill Sans MT"/>
+          <w:sz w:val="28"/>
+        </w:rPr>
+      </w:pPr>
+      <w:r>
+        <w:rPr>
+          <w:rFonts w:ascii="Gill Sans MT" w:hAnsi="Gill Sans MT"/>
+          <w:sz w:val="28"/>
+        </w:rPr>
+        <w:t xml:space="preserve"> TesseractSingletonWrapperTest</w:t>
+      </w:r>
+    </w:p>
+    <w:p>
+      <w:pPr>
+        <w:shd w:val="clear" w:color="auto" w:fill="2B2B2B"/>
+        <w:tabs>
+          <w:tab w:val="left" w:pos="916"/>
+          <w:tab w:val="left" w:pos="1832"/>
+          <w:tab w:val="left" w:pos="2748"/>
+          <w:tab w:val="left" w:pos="3664"/>
+          <w:tab w:val="left" w:pos="4580"/>
+          <w:tab w:val="left" w:pos="5496"/>
+          <w:tab w:val="left" w:pos="6412"/>
+          <w:tab w:val="left" w:pos="7328"/>
+          <w:tab w:val="left" w:pos="8244"/>
+          <w:tab w:val="left" w:pos="9160"/>
+          <w:tab w:val="left" w:pos="10076"/>
+          <w:tab w:val="left" w:pos="10992"/>
+          <w:tab w:val="left" w:pos="11908"/>
+          <w:tab w:val="left" w:pos="12824"/>
+          <w:tab w:val="left" w:pos="13740"/>
+          <w:tab w:val="left" w:pos="14656"/>
+        </w:tabs>
+        <w:spacing w:after="0" w:line="240" w:lineRule="auto"/>
+        <w:ind w:left="360"/>
+        <w:rPr>
+          <w:rFonts w:ascii="Courier New" w:eastAsia="Times New Roman" w:hAnsi="Courier New" w:cs="Courier New"/>
+          <w:color w:val="A9B7C6"/>
+          <w:sz w:val="20"/>
+          <w:szCs w:val="20"/>
+          <w:lang w:val="en-US" w:eastAsia="pl-PL"/>
+        </w:rPr>
+      </w:pPr>
+      <w:proofErr w:type="gramStart"/>
+      <w:r>
+        <w:rPr>
+          <w:rFonts w:ascii="Courier New" w:eastAsia="Times New Roman" w:hAnsi="Courier New" w:cs="Courier New"/>
+          <w:color w:val="CC7832"/>
+          <w:sz w:val="20"/>
+          <w:szCs w:val="20"/>
+          <w:lang w:val="en-US" w:eastAsia="pl-PL"/>
+        </w:rPr>
+        <w:t>package</w:t>
+      </w:r>
+      <w:proofErr w:type="gramEnd"/>
+      <w:r>
+        <w:rPr>
+          <w:rFonts w:ascii="Courier New" w:eastAsia="Times New Roman" w:hAnsi="Courier New" w:cs="Courier New"/>
+          <w:color w:val="CC7832"/>
+          <w:sz w:val="20"/>
+          <w:szCs w:val="20"/>
+          <w:lang w:val="en-US" w:eastAsia="pl-PL"/>
+        </w:rPr>
+        <w:t xml:space="preserve"> </w:t>
+      </w:r>
+      <w:proofErr w:type="spellStart"/>
+      <w:r>
+        <w:rPr>
+          <w:rFonts w:ascii="Courier New" w:eastAsia="Times New Roman" w:hAnsi="Courier New" w:cs="Courier New"/>
+          <w:color w:val="A9B7C6"/>
+          <w:sz w:val="20"/>
+          <w:szCs w:val="20"/>
+          <w:lang w:val="en-US" w:eastAsia="pl-PL"/>
+        </w:rPr>
+        <w:t>pl.sudokusolver.recognizerlib.ocr.tesseract</w:t>
+      </w:r>
+      <w:proofErr w:type="spellEnd"/>
+      <w:r>
+        <w:rPr>
+          <w:rFonts w:ascii="Courier New" w:eastAsia="Times New Roman" w:hAnsi="Courier New" w:cs="Courier New"/>
+          <w:color w:val="CC7832"/>
+          <w:sz w:val="20"/>
+          <w:szCs w:val="20"/>
+          <w:lang w:val="en-US" w:eastAsia="pl-PL"/>
+        </w:rPr>
+        <w:t>;</w:t>
+      </w:r>
+    </w:p>
+    <w:p>
+      <w:pPr>
+        <w:rPr>
+          <w:rFonts w:ascii="Gill Sans MT" w:hAnsi="Gill Sans MT"/>
+          <w:sz w:val="28"/>
+          <w:lang w:val="en-US"/>
+        </w:rPr>
+      </w:pPr>
+    </w:p>
+    <w:tbl>
+      <w:tblPr>
+        <w:tblStyle w:val="LightGrid-Accent5"/>
+        <w:tblW w:w="0" w:type="auto"/>
+        <w:tblLayout w:type="fixed"/>
+        <w:tblLook w:val="04A0" w:firstRow="1" w:lastRow="0" w:firstColumn="1" w:lastColumn="0" w:noHBand="0" w:noVBand="1"/>
+      </w:tblPr>
+      <w:tblGrid>
+        <w:gridCol w:w="1384"/>
+        <w:gridCol w:w="2835"/>
+        <w:gridCol w:w="1701"/>
+        <w:gridCol w:w="3368"/>
+      </w:tblGrid>
+      <w:tr>
+        <w:trPr>
+          <w:cnfStyle w:val="100000000000" w:firstRow="1" w:lastRow="0" w:firstColumn="0" w:lastColumn="0" w:oddVBand="0" w:evenVBand="0" w:oddHBand="0" w:evenHBand="0" w:firstRowFirstColumn="0" w:firstRowLastColumn="0" w:lastRowFirstColumn="0" w:lastRowLastColumn="0"/>
+          <w:trHeight w:val="264"/>
+        </w:trPr>
+        <w:tc>
+          <w:tcPr>
+            <w:cnfStyle w:val="001000000000" w:firstRow="0" w:lastRow="0" w:firstColumn="1" w:lastColumn="0" w:oddVBand="0" w:evenVBand="0" w:oddHBand="0" w:evenHBand="0" w:firstRowFirstColumn="0" w:firstRowLastColumn="0" w:lastRowFirstColumn="0" w:lastRowLastColumn="0"/>
+            <w:tcW w:w="9288" w:type="dxa"/>
+            <w:gridSpan w:val="4"/>
+          </w:tcPr>
+          <w:p>
+            <w:pPr>
+              <w:spacing w:line="360" w:lineRule="auto"/>
+              <w:jc w:val="center"/>
+              <w:rPr>
+                <w:sz w:val="26"/>
+                <w:szCs w:val="26"/>
+              </w:rPr>
+            </w:pPr>
+            <w:r>
+              <w:rPr>
+                <w:sz w:val="26"/>
+                <w:szCs w:val="26"/>
+              </w:rPr>
+              <w:t>ID</w:t>
+            </w:r>
+            <w:r>
+              <w:rPr>
+                <w:sz w:val="26"/>
+                <w:szCs w:val="26"/>
+              </w:rPr>
+              <w:t xml:space="preserve"> 2</w:t>
+            </w:r>
+            <w:r>
+              <w:rPr>
+                <w:sz w:val="26"/>
+                <w:szCs w:val="26"/>
+              </w:rPr>
+              <w:t>6</w:t>
+            </w:r>
+            <w:r>
+              <w:rPr>
+                <w:sz w:val="26"/>
+                <w:szCs w:val="26"/>
+              </w:rPr>
+              <w:t>.1</w:t>
+            </w:r>
+          </w:p>
+        </w:tc>
+      </w:tr>
+      <w:tr>
+        <w:trPr>
+          <w:cnfStyle w:val="000000100000" w:firstRow="0" w:lastRow="0" w:firstColumn="0" w:lastColumn="0" w:oddVBand="0" w:evenVBand="0" w:oddHBand="1" w:evenHBand="0" w:firstRowFirstColumn="0" w:firstRowLastColumn="0" w:lastRowFirstColumn="0" w:lastRowLastColumn="0"/>
+          <w:trHeight w:val="357"/>
+        </w:trPr>
+        <w:tc>
+          <w:tcPr>
+            <w:cnfStyle w:val="001000000000" w:firstRow="0" w:lastRow="0" w:firstColumn="1" w:lastColumn="0" w:oddVBand="0" w:evenVBand="0" w:oddHBand="0" w:evenHBand="0" w:firstRowFirstColumn="0" w:firstRowLastColumn="0" w:lastRowFirstColumn="0" w:lastRowLastColumn="0"/>
+            <w:tcW w:w="1384" w:type="dxa"/>
+          </w:tcPr>
+          <w:p>
+            <w:pPr>
+              <w:jc w:val="right"/>
+            </w:pPr>
+            <w:r>
+              <w:t>Tytuł</w:t>
+            </w:r>
+          </w:p>
+        </w:tc>
+        <w:tc>
+          <w:tcPr>
+            <w:tcW w:w="2835" w:type="dxa"/>
+          </w:tcPr>
+          <w:p>
+            <w:pPr>
+              <w:jc w:val="center"/>
+              <w:cnfStyle w:val="000000100000" w:firstRow="0" w:lastRow="0" w:firstColumn="0" w:lastColumn="0" w:oddVBand="0" w:evenVBand="0" w:oddHBand="1" w:evenHBand="0" w:firstRowFirstColumn="0" w:firstRowLastColumn="0" w:lastRowFirstColumn="0" w:lastRowLastColumn="0"/>
+            </w:pPr>
+            <w:r>
+              <w:t>goodLoadTesseract</w:t>
+            </w:r>
+          </w:p>
+        </w:tc>
+        <w:tc>
+          <w:tcPr>
+            <w:tcW w:w="1701" w:type="dxa"/>
+          </w:tcPr>
+          <w:p>
+            <w:pPr>
+              <w:jc w:val="right"/>
+              <w:cnfStyle w:val="000000100000" w:firstRow="0" w:lastRow="0" w:firstColumn="0" w:lastColumn="0" w:oddVBand="0" w:evenVBand="0" w:oddHBand="1" w:evenHBand="0" w:firstRowFirstColumn="0" w:firstRowLastColumn="0" w:lastRowFirstColumn="0" w:lastRowLastColumn="0"/>
+              <w:rPr>
+                <w:b/>
+              </w:rPr>
+            </w:pPr>
+            <w:r>
+              <w:rPr>
+                <w:b/>
+              </w:rPr>
+              <w:t>Oczekiwany rezultat</w:t>
+            </w:r>
+          </w:p>
+        </w:tc>
+        <w:tc>
+          <w:tcPr>
+            <w:tcW w:w="3368" w:type="dxa"/>
+          </w:tcPr>
+          <w:p>
+            <w:pPr>
+              <w:jc w:val="center"/>
+              <w:cnfStyle w:val="000000100000" w:firstRow="0" w:lastRow="0" w:firstColumn="0" w:lastColumn="0" w:oddVBand="0" w:evenVBand="0" w:oddHBand="1" w:evenHBand="0" w:firstRowFirstColumn="0" w:firstRowLastColumn="0" w:lastRowFirstColumn="0" w:lastRowLastColumn="0"/>
+            </w:pPr>
+            <w:r>
+              <w:t>Udało się stworzyć obiekt za pomocą singletonu, sprawdzamy czy stworzony obiekt nie jest nullem</w:t>
+            </w:r>
+          </w:p>
+        </w:tc>
+      </w:tr>
+      <w:tr>
+        <w:trPr>
+          <w:cnfStyle w:val="000000010000" w:firstRow="0" w:lastRow="0" w:firstColumn="0" w:lastColumn="0" w:oddVBand="0" w:evenVBand="0" w:oddHBand="0" w:evenHBand="1" w:firstRowFirstColumn="0" w:firstRowLastColumn="0" w:lastRowFirstColumn="0" w:lastRowLastColumn="0"/>
+          <w:trHeight w:val="720"/>
+        </w:trPr>
+        <w:tc>
+          <w:tcPr>
+            <w:cnfStyle w:val="001000000000" w:firstRow="0" w:lastRow="0" w:firstColumn="1" w:lastColumn="0" w:oddVBand="0" w:evenVBand="0" w:oddHBand="0" w:evenHBand="0" w:firstRowFirstColumn="0" w:firstRowLastColumn="0" w:lastRowFirstColumn="0" w:lastRowLastColumn="0"/>
+            <w:tcW w:w="1384" w:type="dxa"/>
+          </w:tcPr>
+          <w:p>
+            <w:pPr>
+              <w:jc w:val="right"/>
+            </w:pPr>
+            <w:r>
+              <w:t>Opis</w:t>
+            </w:r>
+          </w:p>
+        </w:tc>
+        <w:tc>
+          <w:tcPr>
+            <w:tcW w:w="2835" w:type="dxa"/>
+          </w:tcPr>
+          <w:p>
+            <w:pPr>
+              <w:jc w:val="center"/>
+              <w:cnfStyle w:val="000000010000" w:firstRow="0" w:lastRow="0" w:firstColumn="0" w:lastColumn="0" w:oddVBand="0" w:evenVBand="0" w:oddHBand="0" w:evenHBand="1" w:firstRowFirstColumn="0" w:firstRowLastColumn="0" w:lastRowFirstColumn="0" w:lastRowLastColumn="0"/>
+            </w:pPr>
+            <w:r>
+              <w:t xml:space="preserve">Test sprawdza </w:t>
+            </w:r>
+            <w:r>
+              <w:t>czy prawidłowo został utworzony obiekt Tesseract, został opakowany przez klasę TesseractSingletonWrapper</w:t>
+            </w:r>
+          </w:p>
+        </w:tc>
+        <w:tc>
+          <w:tcPr>
+            <w:tcW w:w="1701" w:type="dxa"/>
+          </w:tcPr>
+          <w:p>
+            <w:pPr>
+              <w:jc w:val="right"/>
+              <w:cnfStyle w:val="000000010000" w:firstRow="0" w:lastRow="0" w:firstColumn="0" w:lastColumn="0" w:oddVBand="0" w:evenVBand="0" w:oddHBand="0" w:evenHBand="1" w:firstRowFirstColumn="0" w:firstRowLastColumn="0" w:lastRowFirstColumn="0" w:lastRowLastColumn="0"/>
+              <w:rPr>
+                <w:b/>
+              </w:rPr>
+            </w:pPr>
+            <w:r>
+              <w:rPr>
+                <w:b/>
+              </w:rPr>
+              <w:t>Poprawność wykonania</w:t>
+            </w:r>
+          </w:p>
+        </w:tc>
+        <w:tc>
+          <w:tcPr>
+            <w:tcW w:w="3368" w:type="dxa"/>
+          </w:tcPr>
+          <w:p>
+            <w:pPr>
+              <w:jc w:val="center"/>
+              <w:cnfStyle w:val="000000010000" w:firstRow="0" w:lastRow="0" w:firstColumn="0" w:lastColumn="0" w:oddVBand="0" w:evenVBand="0" w:oddHBand="0" w:evenHBand="1" w:firstRowFirstColumn="0" w:firstRowLastColumn="0" w:lastRowFirstColumn="0" w:lastRowLastColumn="0"/>
+            </w:pPr>
+            <w:r>
+              <w:t>Ok</w:t>
+            </w:r>
+          </w:p>
+        </w:tc>
+      </w:tr>
+      <w:tr>
+        <w:trPr>
+          <w:cnfStyle w:val="000000100000" w:firstRow="0" w:lastRow="0" w:firstColumn="0" w:lastColumn="0" w:oddVBand="0" w:evenVBand="0" w:oddHBand="1" w:evenHBand="0" w:firstRowFirstColumn="0" w:firstRowLastColumn="0" w:lastRowFirstColumn="0" w:lastRowLastColumn="0"/>
+          <w:trHeight w:val="866"/>
+        </w:trPr>
+        <w:tc>
+          <w:tcPr>
+            <w:cnfStyle w:val="001000000000" w:firstRow="0" w:lastRow="0" w:firstColumn="1" w:lastColumn="0" w:oddVBand="0" w:evenVBand="0" w:oddHBand="0" w:evenHBand="0" w:firstRowFirstColumn="0" w:firstRowLastColumn="0" w:lastRowFirstColumn="0" w:lastRowLastColumn="0"/>
+            <w:tcW w:w="1384" w:type="dxa"/>
+          </w:tcPr>
+          <w:p>
+            <w:pPr>
+              <w:jc w:val="right"/>
+            </w:pPr>
+            <w:r>
+              <w:t>Warunek wstępny</w:t>
+            </w:r>
+          </w:p>
+        </w:tc>
+        <w:tc>
+          <w:tcPr>
+            <w:tcW w:w="2835" w:type="dxa"/>
+          </w:tcPr>
+          <w:p>
+            <w:pPr>
+              <w:jc w:val="center"/>
+              <w:cnfStyle w:val="000000100000" w:firstRow="0" w:lastRow="0" w:firstColumn="0" w:lastColumn="0" w:oddVBand="0" w:evenVBand="0" w:oddHBand="1" w:evenHBand="0" w:firstRowFirstColumn="0" w:firstRowLastColumn="0" w:lastRowFirstColumn="0" w:lastRowLastColumn="0"/>
+            </w:pPr>
+            <w:r>
+              <w:t>-załadowanie OpenCV</w:t>
+            </w:r>
+          </w:p>
+          <w:p>
+            <w:pPr>
+              <w:cnfStyle w:val="000000100000" w:firstRow="0" w:lastRow="0" w:firstColumn="0" w:lastColumn="0" w:oddVBand="0" w:evenVBand="0" w:oddHBand="1" w:evenHBand="0" w:firstRowFirstColumn="0" w:firstRowLastColumn="0" w:lastRowFirstColumn="0" w:lastRowLastColumn="0"/>
+            </w:pPr>
+            <w:r>
+              <w:t xml:space="preserve">      </w:t>
+            </w:r>
+          </w:p>
+          <w:p>
+            <w:pPr>
+              <w:jc w:val="center"/>
+              <w:cnfStyle w:val="000000100000" w:firstRow="0" w:lastRow="0" w:firstColumn="0" w:lastColumn="0" w:oddVBand="0" w:evenVBand="0" w:oddHBand="1" w:evenHBand="0" w:firstRowFirstColumn="0" w:firstRowLastColumn="0" w:lastRowFirstColumn="0" w:lastRowLastColumn="0"/>
+            </w:pPr>
+          </w:p>
+        </w:tc>
+        <w:tc>
+          <w:tcPr>
+            <w:tcW w:w="1701" w:type="dxa"/>
+          </w:tcPr>
+          <w:p>
+            <w:pPr>
+              <w:jc w:val="right"/>
+              <w:cnfStyle w:val="000000100000" w:firstRow="0" w:lastRow="0" w:firstColumn="0" w:lastColumn="0" w:oddVBand="0" w:evenVBand="0" w:oddHBand="1" w:evenHBand="0" w:firstRowFirstColumn="0" w:firstRowLastColumn="0" w:lastRowFirstColumn="0" w:lastRowLastColumn="0"/>
+              <w:rPr>
+                <w:b/>
+              </w:rPr>
+            </w:pPr>
+            <w:r>
+              <w:rPr>
+                <w:b/>
+              </w:rPr>
+              <w:t>Kroki</w:t>
+            </w:r>
+          </w:p>
+        </w:tc>
+        <w:tc>
+          <w:tcPr>
+            <w:tcW w:w="3368" w:type="dxa"/>
+          </w:tcPr>
+          <w:p>
+            <w:pPr>
+              <w:jc w:val="center"/>
+              <w:cnfStyle w:val="000000100000" w:firstRow="0" w:lastRow="0" w:firstColumn="0" w:lastColumn="0" w:oddVBand="0" w:evenVBand="0" w:oddHBand="1" w:evenHBand="0" w:firstRowFirstColumn="0" w:firstRowLastColumn="0" w:lastRowFirstColumn="0" w:lastRowLastColumn="0"/>
+            </w:pPr>
+            <w:r>
+              <w:t>---</w:t>
+            </w:r>
+          </w:p>
+        </w:tc>
+      </w:tr>
+    </w:tbl>
+    <w:p>
+      <w:pPr>
+        <w:rPr>
+          <w:rFonts w:ascii="Gill Sans MT" w:hAnsi="Gill Sans MT"/>
+          <w:sz w:val="28"/>
+        </w:rPr>
+      </w:pPr>
+    </w:p>
+    <w:p>
+      <w:pPr>
+        <w:rPr>
+          <w:rFonts w:ascii="Gill Sans MT" w:hAnsi="Gill Sans MT"/>
+          <w:sz w:val="28"/>
+        </w:rPr>
+      </w:pPr>
+    </w:p>
+    <w:p>
+      <w:pPr>
+        <w:rPr>
+          <w:rFonts w:ascii="Gill Sans MT" w:hAnsi="Gill Sans MT"/>
+          <w:sz w:val="28"/>
+          <w:lang w:val="en-US"/>
+        </w:rPr>
+      </w:pPr>
+    </w:p>
+    <w:p>
+      <w:pPr>
+        <w:rPr>
+          <w:rFonts w:ascii="Gill Sans MT" w:hAnsi="Gill Sans MT"/>
+          <w:sz w:val="28"/>
+          <w:lang w:val="en-US"/>
+        </w:rPr>
+      </w:pPr>
+    </w:p>
+    <w:p>
+      <w:pPr>
+        <w:rPr>
+          <w:rFonts w:ascii="Gill Sans MT" w:hAnsi="Gill Sans MT"/>
+          <w:sz w:val="28"/>
+          <w:lang w:val="en-US"/>
+        </w:rPr>
+      </w:pPr>
+    </w:p>
+    <w:p>
+      <w:pPr>
+        <w:rPr>
+          <w:rFonts w:ascii="Gill Sans MT" w:hAnsi="Gill Sans MT"/>
+          <w:sz w:val="28"/>
+          <w:lang w:val="en-US"/>
+        </w:rPr>
+      </w:pPr>
+    </w:p>
+    <w:p>
+      <w:pPr>
+        <w:rPr>
+          <w:rFonts w:ascii="Gill Sans MT" w:hAnsi="Gill Sans MT"/>
+          <w:sz w:val="28"/>
+          <w:lang w:val="en-US"/>
+        </w:rPr>
+      </w:pPr>
+    </w:p>
+    <w:p>
+      <w:pPr>
+        <w:rPr>
+          <w:rFonts w:ascii="Gill Sans MT" w:hAnsi="Gill Sans MT"/>
+          <w:sz w:val="28"/>
+          <w:lang w:val="en-US"/>
+        </w:rPr>
+      </w:pPr>
+    </w:p>
+    <w:p>
+      <w:pPr>
+        <w:rPr>
+          <w:rFonts w:ascii="Gill Sans MT" w:hAnsi="Gill Sans MT"/>
+          <w:sz w:val="28"/>
+          <w:lang w:val="en-US"/>
+        </w:rPr>
+      </w:pPr>
+    </w:p>
+    <w:p>
+      <w:pPr>
+        <w:rPr>
+          <w:rFonts w:ascii="Gill Sans MT" w:hAnsi="Gill Sans MT"/>
+          <w:sz w:val="28"/>
+          <w:lang w:val="en-US"/>
+        </w:rPr>
+      </w:pPr>
+    </w:p>
+    <w:p>
+      <w:pPr>
+        <w:rPr>
+          <w:rFonts w:ascii="Gill Sans MT" w:hAnsi="Gill Sans MT"/>
+          <w:sz w:val="28"/>
+          <w:lang w:val="en-US"/>
+        </w:rPr>
+      </w:pPr>
+    </w:p>
+    <w:p>
+      <w:pPr>
+        <w:rPr>
+          <w:rFonts w:ascii="Gill Sans MT" w:hAnsi="Gill Sans MT"/>
+          <w:sz w:val="28"/>
+          <w:lang w:val="en-US"/>
+        </w:rPr>
+      </w:pPr>
+    </w:p>
+    <w:p>
+      <w:pPr>
+        <w:rPr>
+          <w:rFonts w:ascii="Gill Sans MT" w:hAnsi="Gill Sans MT"/>
+          <w:sz w:val="28"/>
+          <w:lang w:val="en-US"/>
+        </w:rPr>
+      </w:pPr>
+    </w:p>
+    <w:p>
+      <w:pPr>
+        <w:pStyle w:val="ListParagraph"/>
+        <w:numPr>
+          <w:ilvl w:val="0"/>
+          <w:numId w:val="3"/>
+        </w:numPr>
+        <w:rPr>
+          <w:rFonts w:ascii="Gill Sans MT" w:hAnsi="Gill Sans MT"/>
+          <w:sz w:val="28"/>
+        </w:rPr>
+      </w:pPr>
+      <w:r>
+        <w:rPr>
+          <w:rFonts w:ascii="Gill Sans MT" w:hAnsi="Gill Sans MT"/>
+          <w:sz w:val="28"/>
+        </w:rPr>
+        <w:lastRenderedPageBreak/>
+        <w:t>InitTest</w:t>
+      </w:r>
+    </w:p>
+    <w:p>
+      <w:pPr>
+        <w:pStyle w:val="ListParagraph"/>
+        <w:rPr>
+          <w:rFonts w:ascii="Gill Sans MT" w:hAnsi="Gill Sans MT"/>
+          <w:sz w:val="28"/>
+        </w:rPr>
+      </w:pPr>
+    </w:p>
+    <w:tbl>
+      <w:tblPr>
+        <w:tblStyle w:val="LightGrid-Accent5"/>
+        <w:tblW w:w="0" w:type="auto"/>
+        <w:tblLayout w:type="fixed"/>
+        <w:tblLook w:val="04A0" w:firstRow="1" w:lastRow="0" w:firstColumn="1" w:lastColumn="0" w:noHBand="0" w:noVBand="1"/>
+      </w:tblPr>
+      <w:tblGrid>
+        <w:gridCol w:w="1384"/>
+        <w:gridCol w:w="2835"/>
+        <w:gridCol w:w="1701"/>
+        <w:gridCol w:w="3368"/>
+      </w:tblGrid>
+      <w:tr>
+        <w:trPr>
+          <w:cnfStyle w:val="100000000000" w:firstRow="1" w:lastRow="0" w:firstColumn="0" w:lastColumn="0" w:oddVBand="0" w:evenVBand="0" w:oddHBand="0" w:evenHBand="0" w:firstRowFirstColumn="0" w:firstRowLastColumn="0" w:lastRowFirstColumn="0" w:lastRowLastColumn="0"/>
+          <w:trHeight w:val="264"/>
+        </w:trPr>
+        <w:tc>
+          <w:tcPr>
+            <w:cnfStyle w:val="001000000000" w:firstRow="0" w:lastRow="0" w:firstColumn="1" w:lastColumn="0" w:oddVBand="0" w:evenVBand="0" w:oddHBand="0" w:evenHBand="0" w:firstRowFirstColumn="0" w:firstRowLastColumn="0" w:lastRowFirstColumn="0" w:lastRowLastColumn="0"/>
+            <w:tcW w:w="9288" w:type="dxa"/>
+            <w:gridSpan w:val="4"/>
+          </w:tcPr>
+          <w:p>
+            <w:pPr>
+              <w:spacing w:line="360" w:lineRule="auto"/>
+              <w:jc w:val="center"/>
+              <w:rPr>
+                <w:sz w:val="26"/>
+                <w:szCs w:val="26"/>
+              </w:rPr>
+            </w:pPr>
+            <w:r>
+              <w:rPr>
+                <w:sz w:val="26"/>
+                <w:szCs w:val="26"/>
+              </w:rPr>
+              <w:t>ID</w:t>
+            </w:r>
+            <w:r>
+              <w:rPr>
+                <w:sz w:val="26"/>
+                <w:szCs w:val="26"/>
+              </w:rPr>
+              <w:t xml:space="preserve"> 2</w:t>
+            </w:r>
+            <w:r>
+              <w:rPr>
+                <w:sz w:val="26"/>
+                <w:szCs w:val="26"/>
+              </w:rPr>
+              <w:t>7</w:t>
+            </w:r>
+            <w:r>
+              <w:rPr>
+                <w:sz w:val="26"/>
+                <w:szCs w:val="26"/>
+              </w:rPr>
+              <w:t>.1</w:t>
+            </w:r>
+          </w:p>
+        </w:tc>
+      </w:tr>
+      <w:tr>
+        <w:trPr>
+          <w:cnfStyle w:val="000000100000" w:firstRow="0" w:lastRow="0" w:firstColumn="0" w:lastColumn="0" w:oddVBand="0" w:evenVBand="0" w:oddHBand="1" w:evenHBand="0" w:firstRowFirstColumn="0" w:firstRowLastColumn="0" w:lastRowFirstColumn="0" w:lastRowLastColumn="0"/>
+          <w:trHeight w:val="357"/>
+        </w:trPr>
+        <w:tc>
+          <w:tcPr>
+            <w:cnfStyle w:val="001000000000" w:firstRow="0" w:lastRow="0" w:firstColumn="1" w:lastColumn="0" w:oddVBand="0" w:evenVBand="0" w:oddHBand="0" w:evenHBand="0" w:firstRowFirstColumn="0" w:firstRowLastColumn="0" w:lastRowFirstColumn="0" w:lastRowLastColumn="0"/>
+            <w:tcW w:w="1384" w:type="dxa"/>
+          </w:tcPr>
+          <w:p>
+            <w:pPr>
+              <w:jc w:val="right"/>
+            </w:pPr>
+            <w:r>
+              <w:t>Tytuł</w:t>
+            </w:r>
+          </w:p>
+        </w:tc>
+        <w:tc>
+          <w:tcPr>
+            <w:tcW w:w="2835" w:type="dxa"/>
+          </w:tcPr>
+          <w:p>
+            <w:pPr>
+              <w:jc w:val="center"/>
+              <w:cnfStyle w:val="000000100000" w:firstRow="0" w:lastRow="0" w:firstColumn="0" w:lastColumn="0" w:oddVBand="0" w:evenVBand="0" w:oddHBand="1" w:evenHBand="0" w:firstRowFirstColumn="0" w:firstRowLastColumn="0" w:lastRowFirstColumn="0" w:lastRowLastColumn="0"/>
+            </w:pPr>
+            <w:r>
+              <w:t>checkMainResource</w:t>
+            </w:r>
+          </w:p>
+        </w:tc>
+        <w:tc>
+          <w:tcPr>
+            <w:tcW w:w="1701" w:type="dxa"/>
+          </w:tcPr>
+          <w:p>
+            <w:pPr>
+              <w:jc w:val="right"/>
+              <w:cnfStyle w:val="000000100000" w:firstRow="0" w:lastRow="0" w:firstColumn="0" w:lastColumn="0" w:oddVBand="0" w:evenVBand="0" w:oddHBand="1" w:evenHBand="0" w:firstRowFirstColumn="0" w:firstRowLastColumn="0" w:lastRowFirstColumn="0" w:lastRowLastColumn="0"/>
+              <w:rPr>
+                <w:b/>
+              </w:rPr>
+            </w:pPr>
+            <w:r>
+              <w:rPr>
+                <w:b/>
+              </w:rPr>
+              <w:t>Oczekiwany rezultat</w:t>
+            </w:r>
+          </w:p>
+        </w:tc>
+        <w:tc>
+          <w:tcPr>
+            <w:tcW w:w="3368" w:type="dxa"/>
+          </w:tcPr>
+          <w:p>
+            <w:pPr>
+              <w:jc w:val="center"/>
+              <w:cnfStyle w:val="000000100000" w:firstRow="0" w:lastRow="0" w:firstColumn="0" w:lastColumn="0" w:oddVBand="0" w:evenVBand="0" w:oddHBand="1" w:evenHBand="0" w:firstRowFirstColumn="0" w:firstRowLastColumn="0" w:lastRowFirstColumn="0" w:lastRowLastColumn="0"/>
+            </w:pPr>
+            <w:r>
+              <w:t>Oczekujemy, że 4 pliki istnieją, a funkcja Init.class.getResource zawsze zwróci coś innego niż null</w:t>
+            </w:r>
+          </w:p>
+        </w:tc>
+      </w:tr>
+      <w:tr>
+        <w:trPr>
+          <w:cnfStyle w:val="000000010000" w:firstRow="0" w:lastRow="0" w:firstColumn="0" w:lastColumn="0" w:oddVBand="0" w:evenVBand="0" w:oddHBand="0" w:evenHBand="1" w:firstRowFirstColumn="0" w:firstRowLastColumn="0" w:lastRowFirstColumn="0" w:lastRowLastColumn="0"/>
+          <w:trHeight w:val="720"/>
+        </w:trPr>
+        <w:tc>
+          <w:tcPr>
+            <w:cnfStyle w:val="001000000000" w:firstRow="0" w:lastRow="0" w:firstColumn="1" w:lastColumn="0" w:oddVBand="0" w:evenVBand="0" w:oddHBand="0" w:evenHBand="0" w:firstRowFirstColumn="0" w:firstRowLastColumn="0" w:lastRowFirstColumn="0" w:lastRowLastColumn="0"/>
+            <w:tcW w:w="1384" w:type="dxa"/>
+          </w:tcPr>
+          <w:p>
+            <w:pPr>
+              <w:jc w:val="right"/>
+            </w:pPr>
+            <w:r>
+              <w:t>Opis</w:t>
+            </w:r>
+          </w:p>
+        </w:tc>
+        <w:tc>
+          <w:tcPr>
+            <w:tcW w:w="2835" w:type="dxa"/>
+          </w:tcPr>
+          <w:p>
+            <w:pPr>
+              <w:jc w:val="center"/>
+              <w:cnfStyle w:val="000000010000" w:firstRow="0" w:lastRow="0" w:firstColumn="0" w:lastColumn="0" w:oddVBand="0" w:evenVBand="0" w:oddHBand="0" w:evenHBand="1" w:firstRowFirstColumn="0" w:firstRowLastColumn="0" w:lastRowFirstColumn="0" w:lastRowLastColumn="0"/>
+            </w:pPr>
+            <w:r>
+              <w:t xml:space="preserve">Test sprawdza czy w resources znajdują się potrzebne pliki </w:t>
+            </w:r>
+          </w:p>
+        </w:tc>
+        <w:tc>
+          <w:tcPr>
+            <w:tcW w:w="1701" w:type="dxa"/>
+          </w:tcPr>
+          <w:p>
+            <w:pPr>
+              <w:jc w:val="right"/>
+              <w:cnfStyle w:val="000000010000" w:firstRow="0" w:lastRow="0" w:firstColumn="0" w:lastColumn="0" w:oddVBand="0" w:evenVBand="0" w:oddHBand="0" w:evenHBand="1" w:firstRowFirstColumn="0" w:firstRowLastColumn="0" w:lastRowFirstColumn="0" w:lastRowLastColumn="0"/>
+              <w:rPr>
+                <w:b/>
+              </w:rPr>
+            </w:pPr>
+            <w:r>
+              <w:rPr>
+                <w:b/>
+              </w:rPr>
+              <w:t>Poprawność wykonania</w:t>
+            </w:r>
+          </w:p>
+        </w:tc>
+        <w:tc>
+          <w:tcPr>
+            <w:tcW w:w="3368" w:type="dxa"/>
+          </w:tcPr>
+          <w:p>
+            <w:pPr>
+              <w:jc w:val="center"/>
+              <w:cnfStyle w:val="000000010000" w:firstRow="0" w:lastRow="0" w:firstColumn="0" w:lastColumn="0" w:oddVBand="0" w:evenVBand="0" w:oddHBand="0" w:evenHBand="1" w:firstRowFirstColumn="0" w:firstRowLastColumn="0" w:lastRowFirstColumn="0" w:lastRowLastColumn="0"/>
+            </w:pPr>
+            <w:r>
+              <w:t>Ok</w:t>
+            </w:r>
+          </w:p>
+        </w:tc>
+      </w:tr>
+      <w:tr>
+        <w:trPr>
+          <w:cnfStyle w:val="000000100000" w:firstRow="0" w:lastRow="0" w:firstColumn="0" w:lastColumn="0" w:oddVBand="0" w:evenVBand="0" w:oddHBand="1" w:evenHBand="0" w:firstRowFirstColumn="0" w:firstRowLastColumn="0" w:lastRowFirstColumn="0" w:lastRowLastColumn="0"/>
+          <w:trHeight w:val="866"/>
+        </w:trPr>
+        <w:tc>
+          <w:tcPr>
+            <w:cnfStyle w:val="001000000000" w:firstRow="0" w:lastRow="0" w:firstColumn="1" w:lastColumn="0" w:oddVBand="0" w:evenVBand="0" w:oddHBand="0" w:evenHBand="0" w:firstRowFirstColumn="0" w:firstRowLastColumn="0" w:lastRowFirstColumn="0" w:lastRowLastColumn="0"/>
+            <w:tcW w:w="1384" w:type="dxa"/>
+          </w:tcPr>
+          <w:p>
+            <w:pPr>
+              <w:jc w:val="right"/>
+            </w:pPr>
+            <w:r>
+              <w:t>Warunek wstępny</w:t>
+            </w:r>
+          </w:p>
+        </w:tc>
+        <w:tc>
+          <w:tcPr>
+            <w:tcW w:w="2835" w:type="dxa"/>
+          </w:tcPr>
+          <w:p>
+            <w:pPr>
+              <w:jc w:val="center"/>
+              <w:cnfStyle w:val="000000100000" w:firstRow="0" w:lastRow="0" w:firstColumn="0" w:lastColumn="0" w:oddVBand="0" w:evenVBand="0" w:oddHBand="1" w:evenHBand="0" w:firstRowFirstColumn="0" w:firstRowLastColumn="0" w:lastRowFirstColumn="0" w:lastRowLastColumn="0"/>
+            </w:pPr>
+            <w:r>
+              <w:t>-załadowanie OpenCV</w:t>
+            </w:r>
+          </w:p>
+          <w:p>
+            <w:pPr>
+              <w:cnfStyle w:val="000000100000" w:firstRow="0" w:lastRow="0" w:firstColumn="0" w:lastColumn="0" w:oddVBand="0" w:evenVBand="0" w:oddHBand="1" w:evenHBand="0" w:firstRowFirstColumn="0" w:firstRowLastColumn="0" w:lastRowFirstColumn="0" w:lastRowLastColumn="0"/>
+            </w:pPr>
+            <w:r>
+              <w:t xml:space="preserve">      </w:t>
+            </w:r>
+            <w:r>
+              <w:t>- 4 pliki resource</w:t>
+            </w:r>
+            <w:bookmarkStart w:id="0" w:name="_GoBack"/>
+            <w:bookmarkEnd w:id="0"/>
+          </w:p>
+          <w:p>
+            <w:pPr>
+              <w:jc w:val="center"/>
+              <w:cnfStyle w:val="000000100000" w:firstRow="0" w:lastRow="0" w:firstColumn="0" w:lastColumn="0" w:oddVBand="0" w:evenVBand="0" w:oddHBand="1" w:evenHBand="0" w:firstRowFirstColumn="0" w:firstRowLastColumn="0" w:lastRowFirstColumn="0" w:lastRowLastColumn="0"/>
+            </w:pPr>
+          </w:p>
+        </w:tc>
+        <w:tc>
+          <w:tcPr>
+            <w:tcW w:w="1701" w:type="dxa"/>
+          </w:tcPr>
+          <w:p>
+            <w:pPr>
+              <w:jc w:val="right"/>
+              <w:cnfStyle w:val="000000100000" w:firstRow="0" w:lastRow="0" w:firstColumn="0" w:lastColumn="0" w:oddVBand="0" w:evenVBand="0" w:oddHBand="1" w:evenHBand="0" w:firstRowFirstColumn="0" w:firstRowLastColumn="0" w:lastRowFirstColumn="0" w:lastRowLastColumn="0"/>
+              <w:rPr>
+                <w:b/>
+              </w:rPr>
+            </w:pPr>
+            <w:r>
+              <w:rPr>
+                <w:b/>
+              </w:rPr>
+              <w:t>Kroki</w:t>
+            </w:r>
+          </w:p>
+        </w:tc>
+        <w:tc>
+          <w:tcPr>
+            <w:tcW w:w="3368" w:type="dxa"/>
+          </w:tcPr>
+          <w:p>
+            <w:pPr>
+              <w:jc w:val="center"/>
+              <w:cnfStyle w:val="000000100000" w:firstRow="0" w:lastRow="0" w:firstColumn="0" w:lastColumn="0" w:oddVBand="0" w:evenVBand="0" w:oddHBand="1" w:evenHBand="0" w:firstRowFirstColumn="0" w:firstRowLastColumn="0" w:lastRowFirstColumn="0" w:lastRowLastColumn="0"/>
+            </w:pPr>
+            <w:r>
+              <w:t>---</w:t>
+            </w:r>
+          </w:p>
+        </w:tc>
+      </w:tr>
+    </w:tbl>
+    <w:p>
+      <w:pPr>
+        <w:pStyle w:val="ListParagraph"/>
+        <w:rPr>
+          <w:rFonts w:ascii="Gill Sans MT" w:hAnsi="Gill Sans MT"/>
+          <w:sz w:val="28"/>
+        </w:rPr>
+      </w:pPr>
     </w:p>
     <w:sectPr>
       <w:pgSz w:w="11906" w:h="16838"/>
@@ -25519,7 +29837,7 @@
 </file>
 
 <file path=customXml/itemProps1.xml><?xml version="1.0" encoding="utf-8"?>
-<ds:datastoreItem xmlns:ds="http://schemas.openxmlformats.org/officeDocument/2006/customXml" ds:itemID="{8F43BDEB-D3BE-4F9C-B3AD-45CB2830A812}">
+<ds:datastoreItem xmlns:ds="http://schemas.openxmlformats.org/officeDocument/2006/customXml" ds:itemID="{8AF229E4-25FC-4AA1-930D-3E43C2EB3E27}">
   <ds:schemaRefs>
     <ds:schemaRef ds:uri="http://schemas.openxmlformats.org/officeDocument/2006/bibliography"/>
   </ds:schemaRefs>

--- a/Doc/Testing/Przypadki testowe.docx
+++ b/Doc/Testing/Przypadki testowe.docx
@@ -21661,10 +21661,7 @@
               <w:cnfStyle w:val="000000100000" w:firstRow="0" w:lastRow="0" w:firstColumn="0" w:lastColumn="0" w:oddVBand="0" w:evenVBand="0" w:oddHBand="1" w:evenHBand="0" w:firstRowFirstColumn="0" w:firstRowLastColumn="0" w:lastRowFirstColumn="0" w:lastRowLastColumn="0"/>
             </w:pPr>
             <w:r>
-              <w:t xml:space="preserve">- </w:t>
-            </w:r>
-            <w:r>
-              <w:t>ilośc kolumn dla obu macierzy ma byc identyczna</w:t>
+              <w:t>- ilośc kolumn dla obu macierzy ma byc identyczna</w:t>
             </w:r>
           </w:p>
           <w:p>
@@ -24192,10 +24189,7 @@
               <w:cnfStyle w:val="000000100000" w:firstRow="0" w:lastRow="0" w:firstColumn="0" w:lastColumn="0" w:oddVBand="0" w:evenVBand="0" w:oddHBand="1" w:evenHBand="0" w:firstRowFirstColumn="0" w:firstRowLastColumn="0" w:lastRowFirstColumn="0" w:lastRowLastColumn="0"/>
             </w:pPr>
             <w:r>
-              <w:t xml:space="preserve">Rzucenie wyjątku przez funkcję extract – wyjątek: </w:t>
-            </w:r>
-            <w:r>
-              <w:t>CellExtractionsFailedException</w:t>
+              <w:t>Rzucenie wyjątku przez funkcję extract – wyjątek: CellExtractionsFailedException</w:t>
             </w:r>
           </w:p>
         </w:tc>
@@ -25640,14 +25634,7 @@
                 <w:sz w:val="26"/>
                 <w:szCs w:val="26"/>
               </w:rPr>
-              <w:t xml:space="preserve"> 22</w:t>
-            </w:r>
-            <w:r>
-              <w:rPr>
-                <w:sz w:val="26"/>
-                <w:szCs w:val="26"/>
-              </w:rPr>
-              <w:t>.1</w:t>
+              <w:t xml:space="preserve"> 22.1</w:t>
             </w:r>
           </w:p>
         </w:tc>
@@ -26285,10 +26272,7 @@
               <w:cnfStyle w:val="000000100000" w:firstRow="0" w:lastRow="0" w:firstColumn="0" w:lastColumn="0" w:oddVBand="0" w:evenVBand="0" w:oddHBand="1" w:evenHBand="0" w:firstRowFirstColumn="0" w:firstRowLastColumn="0" w:lastRowFirstColumn="0" w:lastRowLastColumn="0"/>
             </w:pPr>
             <w:r>
-              <w:t xml:space="preserve">      - zdjęcia wejściowe i wyjściowe, znajdują się w resources</w:t>
-            </w:r>
-            <w:r>
-              <w:t>/rectest</w:t>
+              <w:t xml:space="preserve">      - zdjęcia wejściowe i wyjściowe, znajdują się w resources/rectest</w:t>
             </w:r>
           </w:p>
           <w:p>
@@ -26599,14 +26583,7 @@
                 <w:sz w:val="26"/>
                 <w:szCs w:val="26"/>
               </w:rPr>
-              <w:t xml:space="preserve"> 24</w:t>
-            </w:r>
-            <w:r>
-              <w:rPr>
-                <w:sz w:val="26"/>
-                <w:szCs w:val="26"/>
-              </w:rPr>
-              <w:t>.1</w:t>
+              <w:t xml:space="preserve"> 24.1</w:t>
             </w:r>
           </w:p>
         </w:tc>
@@ -26708,13 +26685,7 @@
               <w:cnfStyle w:val="000000010000" w:firstRow="0" w:lastRow="0" w:firstColumn="0" w:lastColumn="0" w:oddVBand="0" w:evenVBand="0" w:oddHBand="0" w:evenHBand="1" w:firstRowFirstColumn="0" w:firstRowLastColumn="0" w:lastRowFirstColumn="0" w:lastRowLastColumn="0"/>
             </w:pPr>
             <w:r>
-              <w:t>Test sprawdza cz</w:t>
-            </w:r>
-            <w:r>
-              <w:t xml:space="preserve">y udało się stworzyć obiekt SVM oraz </w:t>
-            </w:r>
-            <w:r>
-              <w:t xml:space="preserve"> sprawdza rozpoznawanie cyferek dla pięciu zdjęć, każde zdjęcie zawiera jedną cyfrę</w:t>
+              <w:t>Test sprawdza czy udało się stworzyć obiekt SVM oraz  sprawdza rozpoznawanie cyferek dla pięciu zdjęć, każde zdjęcie zawiera jedną cyfrę</w:t>
             </w:r>
           </w:p>
         </w:tc>
@@ -27100,21 +27071,7 @@
                 <w:sz w:val="26"/>
                 <w:szCs w:val="26"/>
               </w:rPr>
-              <w:t xml:space="preserve"> 2</w:t>
-            </w:r>
-            <w:r>
-              <w:rPr>
-                <w:sz w:val="26"/>
-                <w:szCs w:val="26"/>
-              </w:rPr>
-              <w:t>5</w:t>
-            </w:r>
-            <w:r>
-              <w:rPr>
-                <w:sz w:val="26"/>
-                <w:szCs w:val="26"/>
-              </w:rPr>
-              <w:t>.1</w:t>
+              <w:t xml:space="preserve"> 25.1</w:t>
             </w:r>
           </w:p>
         </w:tc>
@@ -27216,13 +27173,7 @@
               <w:cnfStyle w:val="000000010000" w:firstRow="0" w:lastRow="0" w:firstColumn="0" w:lastColumn="0" w:oddVBand="0" w:evenVBand="0" w:oddHBand="0" w:evenHBand="1" w:firstRowFirstColumn="0" w:firstRowLastColumn="0" w:lastRowFirstColumn="0" w:lastRowLastColumn="0"/>
             </w:pPr>
             <w:r>
-              <w:t>Test sprawdza czy udało się stworzyć</w:t>
-            </w:r>
-            <w:r>
-              <w:t xml:space="preserve"> obiekt TesseractSimple</w:t>
-            </w:r>
-            <w:r>
-              <w:t xml:space="preserve"> oraz  sprawdza rozpoznawanie cyferek dla pięciu zdjęć, każde zdjęcie zawiera jedną cyfrę</w:t>
+              <w:t>Test sprawdza czy udało się stworzyć obiekt TesseractSimple oraz  sprawdza rozpoznawanie cyferek dla pięciu zdjęć, każde zdjęcie zawiera jedną cyfrę</w:t>
             </w:r>
           </w:p>
         </w:tc>
@@ -27723,10 +27674,7 @@
               <w:cnfStyle w:val="000000010000" w:firstRow="0" w:lastRow="0" w:firstColumn="0" w:lastColumn="0" w:oddVBand="0" w:evenVBand="0" w:oddHBand="0" w:evenHBand="1" w:firstRowFirstColumn="0" w:firstRowLastColumn="0" w:lastRowFirstColumn="0" w:lastRowLastColumn="0"/>
             </w:pPr>
             <w:r>
-              <w:t xml:space="preserve">Test sprawdza </w:t>
-            </w:r>
-            <w:r>
-              <w:t>czy prawidłowo został utworzony obiekt Tesseract, został opakowany przez klasę TesseractSingletonWrapper</w:t>
+              <w:t>Test sprawdza czy prawidłowo został utworzony obiekt Tesseract, został opakowany przez klasę TesseractSingletonWrapper</w:t>
             </w:r>
           </w:p>
         </w:tc>
@@ -28056,21 +28004,7 @@
                 <w:sz w:val="26"/>
                 <w:szCs w:val="26"/>
               </w:rPr>
-              <w:t xml:space="preserve"> 2</w:t>
-            </w:r>
-            <w:r>
-              <w:rPr>
-                <w:sz w:val="26"/>
-                <w:szCs w:val="26"/>
-              </w:rPr>
-              <w:t>7</w:t>
-            </w:r>
-            <w:r>
-              <w:rPr>
-                <w:sz w:val="26"/>
-                <w:szCs w:val="26"/>
-              </w:rPr>
-              <w:t>.1</w:t>
+              <w:t xml:space="preserve"> 27.1</w:t>
             </w:r>
           </w:p>
         </w:tc>
@@ -28248,10 +28182,7 @@
               <w:cnfStyle w:val="000000100000" w:firstRow="0" w:lastRow="0" w:firstColumn="0" w:lastColumn="0" w:oddVBand="0" w:evenVBand="0" w:oddHBand="1" w:evenHBand="0" w:firstRowFirstColumn="0" w:firstRowLastColumn="0" w:lastRowFirstColumn="0" w:lastRowLastColumn="0"/>
             </w:pPr>
             <w:r>
-              <w:t xml:space="preserve">      </w:t>
-            </w:r>
-            <w:r>
-              <w:t>- 4 pliki resource</w:t>
+              <w:t xml:space="preserve">      - 4 pliki resource</w:t>
             </w:r>
           </w:p>
           <w:p>
@@ -28769,10 +28700,7 @@
               <w:cnfStyle w:val="000000100000" w:firstRow="0" w:lastRow="0" w:firstColumn="0" w:lastColumn="0" w:oddVBand="0" w:evenVBand="0" w:oddHBand="1" w:evenHBand="0" w:firstRowFirstColumn="0" w:firstRowLastColumn="0" w:lastRowFirstColumn="0" w:lastRowLastColumn="0"/>
             </w:pPr>
             <w:r>
-              <w:t>c</w:t>
-            </w:r>
-            <w:r>
-              <w:t>heckIfDigitRecognizerLoadCorrectly</w:t>
+              <w:t>checkIfDigitRecognizerLoadCorrectly</w:t>
             </w:r>
           </w:p>
         </w:tc>
@@ -28843,10 +28771,7 @@
               <w:cnfStyle w:val="000000010000" w:firstRow="0" w:lastRow="0" w:firstColumn="0" w:lastColumn="0" w:oddVBand="0" w:evenVBand="0" w:oddHBand="0" w:evenHBand="1" w:firstRowFirstColumn="0" w:firstRowLastColumn="0" w:lastRowFirstColumn="0" w:lastRowLastColumn="0"/>
             </w:pPr>
             <w:r>
-              <w:t xml:space="preserve">Sprawdzamy czy getRecoginzer ładuję odpowiedni tryb </w:t>
-            </w:r>
-            <w:r>
-              <w:t xml:space="preserve"> </w:t>
+              <w:t xml:space="preserve">Sprawdzamy czy getRecoginzer ładuję odpowiedni tryb  </w:t>
             </w:r>
           </w:p>
         </w:tc>
@@ -29060,14 +28985,7 @@
                 <w:sz w:val="26"/>
                 <w:szCs w:val="26"/>
               </w:rPr>
-              <w:t xml:space="preserve"> 29</w:t>
-            </w:r>
-            <w:r>
-              <w:rPr>
-                <w:sz w:val="26"/>
-                <w:szCs w:val="26"/>
-              </w:rPr>
-              <w:t>.1</w:t>
+              <w:t xml:space="preserve"> 29.1</w:t>
             </w:r>
           </w:p>
         </w:tc>
@@ -29169,10 +29087,7 @@
               <w:cnfStyle w:val="000000010000" w:firstRow="0" w:lastRow="0" w:firstColumn="0" w:lastColumn="0" w:oddVBand="0" w:evenVBand="0" w:oddHBand="0" w:evenHBand="1" w:firstRowFirstColumn="0" w:firstRowLastColumn="0" w:lastRowFirstColumn="0" w:lastRowLastColumn="0"/>
             </w:pPr>
             <w:r>
-              <w:t>Sprawdzamy czy logger jest ustawiony</w:t>
-            </w:r>
-            <w:r>
-              <w:t xml:space="preserve">  </w:t>
+              <w:t xml:space="preserve">Sprawdzamy czy logger jest ustawiony  </w:t>
             </w:r>
           </w:p>
         </w:tc>
@@ -29559,10 +29474,7 @@
               <w:cnfStyle w:val="000000010000" w:firstRow="0" w:lastRow="0" w:firstColumn="0" w:lastColumn="0" w:oddVBand="0" w:evenVBand="0" w:oddHBand="0" w:evenHBand="1" w:firstRowFirstColumn="0" w:firstRowLastColumn="0" w:lastRowFirstColumn="0" w:lastRowLastColumn="0"/>
             </w:pPr>
             <w:r>
-              <w:t>Uruchamiam sudoku i je rozwiązuje</w:t>
-            </w:r>
-            <w:r>
-              <w:t xml:space="preserve">  </w:t>
+              <w:t xml:space="preserve">Uruchamiam sudoku i je rozwiązuje  </w:t>
             </w:r>
           </w:p>
         </w:tc>
@@ -29954,13 +29866,7 @@
               <w:cnfStyle w:val="000000010000" w:firstRow="0" w:lastRow="0" w:firstColumn="0" w:lastColumn="0" w:oddVBand="0" w:evenVBand="0" w:oddHBand="0" w:evenHBand="1" w:firstRowFirstColumn="0" w:firstRowLastColumn="0" w:lastRowFirstColumn="0" w:lastRowLastColumn="0"/>
             </w:pPr>
             <w:r>
-              <w:t xml:space="preserve">Sprawdzamy czy </w:t>
-            </w:r>
-            <w:r>
-              <w:t>sudoku zostało poprawnie rozwiązane</w:t>
-            </w:r>
-            <w:r>
-              <w:t xml:space="preserve">  </w:t>
+              <w:t xml:space="preserve">Sprawdzamy czy sudoku zostało poprawnie rozwiązane  </w:t>
             </w:r>
           </w:p>
         </w:tc>
@@ -31446,7 +31352,7 @@
                 <w:sz w:val="26"/>
                 <w:szCs w:val="26"/>
               </w:rPr>
-              <w:t xml:space="preserve"> 30.1</w:t>
+              <w:t xml:space="preserve"> 31.1</w:t>
             </w:r>
           </w:p>
         </w:tc>
@@ -31479,6 +31385,9 @@
               <w:jc w:val="center"/>
               <w:cnfStyle w:val="000000100000" w:firstRow="0" w:lastRow="0" w:firstColumn="0" w:lastColumn="0" w:oddVBand="0" w:evenVBand="0" w:oddHBand="1" w:evenHBand="0" w:firstRowFirstColumn="0" w:firstRowLastColumn="0" w:lastRowFirstColumn="0" w:lastRowLastColumn="0"/>
             </w:pPr>
+            <w:r>
+              <w:t>getErrorMessage</w:t>
+            </w:r>
           </w:p>
         </w:tc>
         <w:tc>
@@ -31511,7 +31420,10 @@
               <w:cnfStyle w:val="000000100000" w:firstRow="0" w:lastRow="0" w:firstColumn="0" w:lastColumn="0" w:oddVBand="0" w:evenVBand="0" w:oddHBand="1" w:evenHBand="0" w:firstRowFirstColumn="0" w:firstRowLastColumn="0" w:lastRowFirstColumn="0" w:lastRowLastColumn="0"/>
             </w:pPr>
             <w:r>
-              <w:t xml:space="preserve"> Po wykona wykonaniu zadań oczekiwany status ==status().isOk()</w:t>
+              <w:t xml:space="preserve"> </w:t>
+            </w:r>
+            <w:r>
+              <w:t>Zwrócenie errorMessage użytego podczas tworzenia obiektu klasy ErrorResponse</w:t>
             </w:r>
           </w:p>
         </w:tc>
@@ -31545,7 +31457,10 @@
               <w:cnfStyle w:val="000000010000" w:firstRow="0" w:lastRow="0" w:firstColumn="0" w:lastColumn="0" w:oddVBand="0" w:evenVBand="0" w:oddHBand="0" w:evenHBand="1" w:firstRowFirstColumn="0" w:firstRowLastColumn="0" w:lastRowFirstColumn="0" w:lastRowLastColumn="0"/>
             </w:pPr>
             <w:r>
-              <w:t xml:space="preserve">Oczekuje poprawnie wczytanej strony gównej </w:t>
+              <w:t>Sprawdza czy funkcja getErrorMessage poprawnie zwraca message</w:t>
+            </w:r>
+            <w:r>
+              <w:t xml:space="preserve"> </w:t>
             </w:r>
           </w:p>
         </w:tc>
@@ -31615,207 +31530,29 @@
                 <w:lang w:val="en-US"/>
               </w:rPr>
             </w:pPr>
+          </w:p>
+          <w:p>
+            <w:pPr>
+              <w:jc w:val="center"/>
+              <w:cnfStyle w:val="000000100000" w:firstRow="0" w:lastRow="0" w:firstColumn="0" w:lastColumn="0" w:oddVBand="0" w:evenVBand="0" w:oddHBand="1" w:evenHBand="0" w:firstRowFirstColumn="0" w:firstRowLastColumn="0" w:lastRowFirstColumn="0" w:lastRowLastColumn="0"/>
+              <w:rPr>
+                <w:lang w:val="en-US"/>
+              </w:rPr>
+            </w:pPr>
             <w:proofErr w:type="spellStart"/>
             <w:r>
               <w:rPr>
                 <w:lang w:val="en-US"/>
               </w:rPr>
-              <w:t>ExtendWith</w:t>
+              <w:t>B</w:t>
+            </w:r>
+            <w:r>
+              <w:rPr>
+                <w:lang w:val="en-US"/>
+              </w:rPr>
+              <w:t>rak</w:t>
             </w:r>
             <w:proofErr w:type="spellEnd"/>
-            <w:r>
-              <w:rPr>
-                <w:lang w:val="en-US"/>
-              </w:rPr>
-              <w:t>(</w:t>
-            </w:r>
-            <w:proofErr w:type="spellStart"/>
-            <w:r>
-              <w:rPr>
-                <w:lang w:val="en-US"/>
-              </w:rPr>
-              <w:t>SpringExtension.class</w:t>
-            </w:r>
-            <w:proofErr w:type="spellEnd"/>
-            <w:r>
-              <w:rPr>
-                <w:lang w:val="en-US"/>
-              </w:rPr>
-              <w:t>)</w:t>
-            </w:r>
-          </w:p>
-          <w:p>
-            <w:pPr>
-              <w:jc w:val="center"/>
-              <w:cnfStyle w:val="000000100000" w:firstRow="0" w:lastRow="0" w:firstColumn="0" w:lastColumn="0" w:oddVBand="0" w:evenVBand="0" w:oddHBand="1" w:evenHBand="0" w:firstRowFirstColumn="0" w:firstRowLastColumn="0" w:lastRowFirstColumn="0" w:lastRowLastColumn="0"/>
-              <w:rPr>
-                <w:lang w:val="en-US"/>
-              </w:rPr>
-            </w:pPr>
-            <w:r>
-              <w:rPr>
-                <w:lang w:val="en-US"/>
-              </w:rPr>
-              <w:t>@</w:t>
-            </w:r>
-            <w:proofErr w:type="spellStart"/>
-            <w:r>
-              <w:rPr>
-                <w:lang w:val="en-US"/>
-              </w:rPr>
-              <w:t>WebAppConfiguration</w:t>
-            </w:r>
-            <w:proofErr w:type="spellEnd"/>
-            <w:r>
-              <w:rPr>
-                <w:lang w:val="en-US"/>
-              </w:rPr>
-              <w:t>()</w:t>
-            </w:r>
-          </w:p>
-          <w:p>
-            <w:pPr>
-              <w:jc w:val="center"/>
-              <w:cnfStyle w:val="000000100000" w:firstRow="0" w:lastRow="0" w:firstColumn="0" w:lastColumn="0" w:oddVBand="0" w:evenVBand="0" w:oddHBand="1" w:evenHBand="0" w:firstRowFirstColumn="0" w:firstRowLastColumn="0" w:lastRowFirstColumn="0" w:lastRowLastColumn="0"/>
-              <w:rPr>
-                <w:lang w:val="en-US"/>
-              </w:rPr>
-            </w:pPr>
-            <w:r>
-              <w:rPr>
-                <w:lang w:val="en-US"/>
-              </w:rPr>
-              <w:t>@</w:t>
-            </w:r>
-            <w:proofErr w:type="spellStart"/>
-            <w:r>
-              <w:rPr>
-                <w:lang w:val="en-US"/>
-              </w:rPr>
-              <w:t>ContextConfiguration</w:t>
-            </w:r>
-            <w:proofErr w:type="spellEnd"/>
-            <w:r>
-              <w:rPr>
-                <w:lang w:val="en-US"/>
-              </w:rPr>
-              <w:t>(</w:t>
-            </w:r>
-            <w:r>
-              <w:rPr>
-                <w:lang w:val="en-US"/>
-              </w:rPr>
-              <w:t>classes = {</w:t>
-            </w:r>
-            <w:proofErr w:type="spellStart"/>
-            <w:r>
-              <w:rPr>
-                <w:lang w:val="en-US"/>
-              </w:rPr>
-              <w:t>WebConfig.class</w:t>
-            </w:r>
-            <w:proofErr w:type="spellEnd"/>
-            <w:r>
-              <w:rPr>
-                <w:lang w:val="en-US"/>
-              </w:rPr>
-              <w:t>})</w:t>
-            </w:r>
-          </w:p>
-          <w:p>
-            <w:pPr>
-              <w:jc w:val="center"/>
-              <w:cnfStyle w:val="000000100000" w:firstRow="0" w:lastRow="0" w:firstColumn="0" w:lastColumn="0" w:oddVBand="0" w:evenVBand="0" w:oddHBand="1" w:evenHBand="0" w:firstRowFirstColumn="0" w:firstRowLastColumn="0" w:lastRowFirstColumn="0" w:lastRowLastColumn="0"/>
-              <w:rPr>
-                <w:lang w:val="en-US"/>
-              </w:rPr>
-            </w:pPr>
-            <w:r>
-              <w:rPr>
-                <w:lang w:val="en-US"/>
-              </w:rPr>
-              <w:t>@</w:t>
-            </w:r>
-            <w:proofErr w:type="spellStart"/>
-            <w:r>
-              <w:rPr>
-                <w:lang w:val="en-US"/>
-              </w:rPr>
-              <w:t>InjectMocks</w:t>
-            </w:r>
-            <w:proofErr w:type="spellEnd"/>
-          </w:p>
-          <w:p>
-            <w:pPr>
-              <w:jc w:val="center"/>
-              <w:cnfStyle w:val="000000100000" w:firstRow="0" w:lastRow="0" w:firstColumn="0" w:lastColumn="0" w:oddVBand="0" w:evenVBand="0" w:oddHBand="1" w:evenHBand="0" w:firstRowFirstColumn="0" w:firstRowLastColumn="0" w:lastRowFirstColumn="0" w:lastRowLastColumn="0"/>
-              <w:rPr>
-                <w:lang w:val="en-US"/>
-              </w:rPr>
-            </w:pPr>
-            <w:r>
-              <w:rPr>
-                <w:lang w:val="en-US"/>
-              </w:rPr>
-              <w:t xml:space="preserve">    </w:t>
-            </w:r>
-            <w:proofErr w:type="spellStart"/>
-            <w:r>
-              <w:rPr>
-                <w:lang w:val="en-US"/>
-              </w:rPr>
-              <w:t>MainController</w:t>
-            </w:r>
-            <w:proofErr w:type="spellEnd"/>
-            <w:r>
-              <w:rPr>
-                <w:lang w:val="en-US"/>
-              </w:rPr>
-              <w:t xml:space="preserve"> controller;</w:t>
-            </w:r>
-          </w:p>
-          <w:p>
-            <w:pPr>
-              <w:jc w:val="center"/>
-              <w:cnfStyle w:val="000000100000" w:firstRow="0" w:lastRow="0" w:firstColumn="0" w:lastColumn="0" w:oddVBand="0" w:evenVBand="0" w:oddHBand="1" w:evenHBand="0" w:firstRowFirstColumn="0" w:firstRowLastColumn="0" w:lastRowFirstColumn="0" w:lastRowLastColumn="0"/>
-              <w:rPr>
-                <w:lang w:val="en-US"/>
-              </w:rPr>
-            </w:pPr>
-            <w:r>
-              <w:rPr>
-                <w:lang w:val="en-US"/>
-              </w:rPr>
-              <w:t xml:space="preserve">    </w:t>
-            </w:r>
-            <w:proofErr w:type="spellStart"/>
-            <w:r>
-              <w:rPr>
-                <w:lang w:val="en-US"/>
-              </w:rPr>
-              <w:t>MockMvc</w:t>
-            </w:r>
-            <w:proofErr w:type="spellEnd"/>
-            <w:r>
-              <w:rPr>
-                <w:lang w:val="en-US"/>
-              </w:rPr>
-              <w:t xml:space="preserve"> </w:t>
-            </w:r>
-            <w:proofErr w:type="spellStart"/>
-            <w:r>
-              <w:rPr>
-                <w:lang w:val="en-US"/>
-              </w:rPr>
-              <w:t>mockMvc</w:t>
-            </w:r>
-            <w:proofErr w:type="spellEnd"/>
-            <w:r>
-              <w:rPr>
-                <w:lang w:val="en-US"/>
-              </w:rPr>
-              <w:t>;</w:t>
-            </w:r>
           </w:p>
         </w:tc>
         <w:tc>
@@ -31908,7 +31645,7 @@
                 <w:sz w:val="26"/>
                 <w:szCs w:val="26"/>
               </w:rPr>
-              <w:t xml:space="preserve"> 30.1</w:t>
+              <w:t xml:space="preserve"> 31.2</w:t>
             </w:r>
           </w:p>
         </w:tc>
@@ -31942,7 +31679,12 @@
               <w:cnfStyle w:val="000000100000" w:firstRow="0" w:lastRow="0" w:firstColumn="0" w:lastColumn="0" w:oddVBand="0" w:evenVBand="0" w:oddHBand="1" w:evenHBand="0" w:firstRowFirstColumn="0" w:firstRowLastColumn="0" w:lastRowFirstColumn="0" w:lastRowLastColumn="0"/>
             </w:pPr>
             <w:r>
-              <w:t>homePage</w:t>
+              <w:t>setErrorMe</w:t>
+            </w:r>
+            <w:bookmarkStart w:id="0" w:name="_GoBack"/>
+            <w:bookmarkEnd w:id="0"/>
+            <w:r>
+              <w:t>ssage</w:t>
             </w:r>
           </w:p>
         </w:tc>
@@ -31962,14 +31704,7 @@
               <w:rPr>
                 <w:b/>
               </w:rPr>
-              <w:t xml:space="preserve">Oczekiwany </w:t>
-            </w:r>
-            <w:r>
-              <w:rPr>
-                <w:b/>
-              </w:rPr>
-              <w:lastRenderedPageBreak/>
-              <w:t>rezultat</w:t>
+              <w:t>Oczekiwany rezultat</w:t>
             </w:r>
           </w:p>
         </w:tc>
@@ -31983,12 +31718,10 @@
               <w:cnfStyle w:val="000000100000" w:firstRow="0" w:lastRow="0" w:firstColumn="0" w:lastColumn="0" w:oddVBand="0" w:evenVBand="0" w:oddHBand="1" w:evenHBand="0" w:firstRowFirstColumn="0" w:firstRowLastColumn="0" w:lastRowFirstColumn="0" w:lastRowLastColumn="0"/>
             </w:pPr>
             <w:r>
-              <w:lastRenderedPageBreak/>
-              <w:t xml:space="preserve"> Po wykona wykonaniu zadań </w:t>
-            </w:r>
-            <w:r>
-              <w:lastRenderedPageBreak/>
-              <w:t>oczekiwany status ==status().isOk()</w:t>
+              <w:t xml:space="preserve"> </w:t>
+            </w:r>
+            <w:r>
+              <w:t xml:space="preserve">Zwrócenie poprawnego errorMessage </w:t>
             </w:r>
           </w:p>
         </w:tc>
@@ -32008,41 +31741,48 @@
               <w:jc w:val="right"/>
             </w:pPr>
             <w:r>
+              <w:t>Opis</w:t>
+            </w:r>
+          </w:p>
+        </w:tc>
+        <w:tc>
+          <w:tcPr>
+            <w:tcW w:w="2693" w:type="dxa"/>
+          </w:tcPr>
+          <w:p>
+            <w:pPr>
+              <w:jc w:val="center"/>
+              <w:cnfStyle w:val="000000010000" w:firstRow="0" w:lastRow="0" w:firstColumn="0" w:lastColumn="0" w:oddVBand="0" w:evenVBand="0" w:oddHBand="0" w:evenHBand="1" w:firstRowFirstColumn="0" w:firstRowLastColumn="0" w:lastRowFirstColumn="0" w:lastRowLastColumn="0"/>
+            </w:pPr>
+            <w:r>
+              <w:t xml:space="preserve">Sprawdzaneie czy funkcja setErrorMessage poprawnie ustawia </w:t>
+            </w:r>
+            <w:r>
               <w:lastRenderedPageBreak/>
-              <w:t>Opis</w:t>
-            </w:r>
-          </w:p>
-        </w:tc>
-        <w:tc>
-          <w:tcPr>
-            <w:tcW w:w="2693" w:type="dxa"/>
-          </w:tcPr>
-          <w:p>
-            <w:pPr>
-              <w:jc w:val="center"/>
+              <w:t>errorMessage</w:t>
+            </w:r>
+            <w:r>
+              <w:t xml:space="preserve"> </w:t>
+            </w:r>
+          </w:p>
+        </w:tc>
+        <w:tc>
+          <w:tcPr>
+            <w:tcW w:w="1843" w:type="dxa"/>
+          </w:tcPr>
+          <w:p>
+            <w:pPr>
+              <w:jc w:val="right"/>
               <w:cnfStyle w:val="000000010000" w:firstRow="0" w:lastRow="0" w:firstColumn="0" w:lastColumn="0" w:oddVBand="0" w:evenVBand="0" w:oddHBand="0" w:evenHBand="1" w:firstRowFirstColumn="0" w:firstRowLastColumn="0" w:lastRowFirstColumn="0" w:lastRowLastColumn="0"/>
-            </w:pPr>
-            <w:r>
-              <w:t xml:space="preserve">Oczekuje poprawnie wczytanej strony gównej </w:t>
-            </w:r>
-          </w:p>
-        </w:tc>
-        <w:tc>
-          <w:tcPr>
-            <w:tcW w:w="1843" w:type="dxa"/>
-          </w:tcPr>
-          <w:p>
-            <w:pPr>
-              <w:jc w:val="right"/>
-              <w:cnfStyle w:val="000000010000" w:firstRow="0" w:lastRow="0" w:firstColumn="0" w:lastColumn="0" w:oddVBand="0" w:evenVBand="0" w:oddHBand="0" w:evenHBand="1" w:firstRowFirstColumn="0" w:firstRowLastColumn="0" w:lastRowFirstColumn="0" w:lastRowLastColumn="0"/>
-              <w:rPr>
-                <w:b/>
-              </w:rPr>
-            </w:pPr>
-            <w:r>
-              <w:rPr>
-                <w:b/>
-              </w:rPr>
+              <w:rPr>
+                <w:b/>
+              </w:rPr>
+            </w:pPr>
+            <w:r>
+              <w:rPr>
+                <w:b/>
+              </w:rPr>
+              <w:lastRenderedPageBreak/>
               <w:t>Poprawność wykonania</w:t>
             </w:r>
           </w:p>
@@ -32077,6 +31817,7 @@
               <w:jc w:val="right"/>
             </w:pPr>
             <w:r>
+              <w:lastRenderedPageBreak/>
               <w:t>Warunek wstępny</w:t>
             </w:r>
           </w:p>
@@ -32098,202 +31839,9 @@
               <w:rPr>
                 <w:lang w:val="en-US"/>
               </w:rPr>
-              <w:t>ExtendWith</w:t>
+              <w:t>Brak</w:t>
             </w:r>
             <w:proofErr w:type="spellEnd"/>
-            <w:r>
-              <w:rPr>
-                <w:lang w:val="en-US"/>
-              </w:rPr>
-              <w:t>(</w:t>
-            </w:r>
-            <w:proofErr w:type="spellStart"/>
-            <w:r>
-              <w:rPr>
-                <w:lang w:val="en-US"/>
-              </w:rPr>
-              <w:t>SpringExtension.class</w:t>
-            </w:r>
-            <w:proofErr w:type="spellEnd"/>
-            <w:r>
-              <w:rPr>
-                <w:lang w:val="en-US"/>
-              </w:rPr>
-              <w:t>)</w:t>
-            </w:r>
-          </w:p>
-          <w:p>
-            <w:pPr>
-              <w:jc w:val="center"/>
-              <w:cnfStyle w:val="000000100000" w:firstRow="0" w:lastRow="0" w:firstColumn="0" w:lastColumn="0" w:oddVBand="0" w:evenVBand="0" w:oddHBand="1" w:evenHBand="0" w:firstRowFirstColumn="0" w:firstRowLastColumn="0" w:lastRowFirstColumn="0" w:lastRowLastColumn="0"/>
-              <w:rPr>
-                <w:lang w:val="en-US"/>
-              </w:rPr>
-            </w:pPr>
-            <w:r>
-              <w:rPr>
-                <w:lang w:val="en-US"/>
-              </w:rPr>
-              <w:t>@</w:t>
-            </w:r>
-            <w:proofErr w:type="spellStart"/>
-            <w:r>
-              <w:rPr>
-                <w:lang w:val="en-US"/>
-              </w:rPr>
-              <w:t>WebAppConfiguration</w:t>
-            </w:r>
-            <w:proofErr w:type="spellEnd"/>
-            <w:r>
-              <w:rPr>
-                <w:lang w:val="en-US"/>
-              </w:rPr>
-              <w:t>()</w:t>
-            </w:r>
-          </w:p>
-          <w:p>
-            <w:pPr>
-              <w:jc w:val="center"/>
-              <w:cnfStyle w:val="000000100000" w:firstRow="0" w:lastRow="0" w:firstColumn="0" w:lastColumn="0" w:oddVBand="0" w:evenVBand="0" w:oddHBand="1" w:evenHBand="0" w:firstRowFirstColumn="0" w:firstRowLastColumn="0" w:lastRowFirstColumn="0" w:lastRowLastColumn="0"/>
-              <w:rPr>
-                <w:lang w:val="en-US"/>
-              </w:rPr>
-            </w:pPr>
-            <w:r>
-              <w:rPr>
-                <w:lang w:val="en-US"/>
-              </w:rPr>
-              <w:t>@</w:t>
-            </w:r>
-            <w:proofErr w:type="spellStart"/>
-            <w:r>
-              <w:rPr>
-                <w:lang w:val="en-US"/>
-              </w:rPr>
-              <w:t>ContextConfiguration</w:t>
-            </w:r>
-            <w:proofErr w:type="spellEnd"/>
-            <w:r>
-              <w:rPr>
-                <w:lang w:val="en-US"/>
-              </w:rPr>
-              <w:t>(</w:t>
-            </w:r>
-            <w:r>
-              <w:rPr>
-                <w:lang w:val="en-US"/>
-              </w:rPr>
-              <w:t>classes = {</w:t>
-            </w:r>
-            <w:proofErr w:type="spellStart"/>
-            <w:r>
-              <w:rPr>
-                <w:lang w:val="en-US"/>
-              </w:rPr>
-              <w:t>WebConfig.class</w:t>
-            </w:r>
-            <w:proofErr w:type="spellEnd"/>
-            <w:r>
-              <w:rPr>
-                <w:lang w:val="en-US"/>
-              </w:rPr>
-              <w:t>})</w:t>
-            </w:r>
-          </w:p>
-          <w:p>
-            <w:pPr>
-              <w:jc w:val="center"/>
-              <w:cnfStyle w:val="000000100000" w:firstRow="0" w:lastRow="0" w:firstColumn="0" w:lastColumn="0" w:oddVBand="0" w:evenVBand="0" w:oddHBand="1" w:evenHBand="0" w:firstRowFirstColumn="0" w:firstRowLastColumn="0" w:lastRowFirstColumn="0" w:lastRowLastColumn="0"/>
-              <w:rPr>
-                <w:lang w:val="en-US"/>
-              </w:rPr>
-            </w:pPr>
-            <w:r>
-              <w:rPr>
-                <w:lang w:val="en-US"/>
-              </w:rPr>
-              <w:t>@</w:t>
-            </w:r>
-            <w:proofErr w:type="spellStart"/>
-            <w:r>
-              <w:rPr>
-                <w:lang w:val="en-US"/>
-              </w:rPr>
-              <w:t>InjectMocks</w:t>
-            </w:r>
-            <w:proofErr w:type="spellEnd"/>
-          </w:p>
-          <w:p>
-            <w:pPr>
-              <w:jc w:val="center"/>
-              <w:cnfStyle w:val="000000100000" w:firstRow="0" w:lastRow="0" w:firstColumn="0" w:lastColumn="0" w:oddVBand="0" w:evenVBand="0" w:oddHBand="1" w:evenHBand="0" w:firstRowFirstColumn="0" w:firstRowLastColumn="0" w:lastRowFirstColumn="0" w:lastRowLastColumn="0"/>
-              <w:rPr>
-                <w:lang w:val="en-US"/>
-              </w:rPr>
-            </w:pPr>
-            <w:r>
-              <w:rPr>
-                <w:lang w:val="en-US"/>
-              </w:rPr>
-              <w:t xml:space="preserve">    </w:t>
-            </w:r>
-            <w:proofErr w:type="spellStart"/>
-            <w:r>
-              <w:rPr>
-                <w:lang w:val="en-US"/>
-              </w:rPr>
-              <w:t>MainController</w:t>
-            </w:r>
-            <w:proofErr w:type="spellEnd"/>
-            <w:r>
-              <w:rPr>
-                <w:lang w:val="en-US"/>
-              </w:rPr>
-              <w:t xml:space="preserve"> controller;</w:t>
-            </w:r>
-          </w:p>
-          <w:p>
-            <w:pPr>
-              <w:jc w:val="center"/>
-              <w:cnfStyle w:val="000000100000" w:firstRow="0" w:lastRow="0" w:firstColumn="0" w:lastColumn="0" w:oddVBand="0" w:evenVBand="0" w:oddHBand="1" w:evenHBand="0" w:firstRowFirstColumn="0" w:firstRowLastColumn="0" w:lastRowFirstColumn="0" w:lastRowLastColumn="0"/>
-              <w:rPr>
-                <w:lang w:val="en-US"/>
-              </w:rPr>
-            </w:pPr>
-            <w:r>
-              <w:rPr>
-                <w:lang w:val="en-US"/>
-              </w:rPr>
-              <w:t xml:space="preserve">    </w:t>
-            </w:r>
-            <w:proofErr w:type="spellStart"/>
-            <w:r>
-              <w:rPr>
-                <w:lang w:val="en-US"/>
-              </w:rPr>
-              <w:t>MockMvc</w:t>
-            </w:r>
-            <w:proofErr w:type="spellEnd"/>
-            <w:r>
-              <w:rPr>
-                <w:lang w:val="en-US"/>
-              </w:rPr>
-              <w:t xml:space="preserve"> </w:t>
-            </w:r>
-            <w:proofErr w:type="spellStart"/>
-            <w:r>
-              <w:rPr>
-                <w:lang w:val="en-US"/>
-              </w:rPr>
-              <w:t>mockMvc</w:t>
-            </w:r>
-            <w:proofErr w:type="spellEnd"/>
-            <w:r>
-              <w:rPr>
-                <w:lang w:val="en-US"/>
-              </w:rPr>
-              <w:t>;</w:t>
-            </w:r>
           </w:p>
         </w:tc>
         <w:tc>
@@ -32334,6 +31882,48 @@
     </w:tbl>
     <w:p>
       <w:pPr>
+        <w:rPr>
+          <w:rFonts w:ascii="Gill Sans MT" w:hAnsi="Gill Sans MT"/>
+          <w:sz w:val="28"/>
+          <w:lang w:val="en-US"/>
+        </w:rPr>
+      </w:pPr>
+    </w:p>
+    <w:p>
+      <w:pPr>
+        <w:pStyle w:val="ListParagraph"/>
+        <w:numPr>
+          <w:ilvl w:val="0"/>
+          <w:numId w:val="3"/>
+        </w:numPr>
+        <w:rPr>
+          <w:rFonts w:ascii="Gill Sans MT" w:hAnsi="Gill Sans MT"/>
+          <w:sz w:val="28"/>
+          <w:lang w:val="en-US"/>
+        </w:rPr>
+      </w:pPr>
+      <w:r>
+        <w:rPr>
+          <w:rFonts w:ascii="Gill Sans MT" w:hAnsi="Gill Sans MT"/>
+          <w:sz w:val="28"/>
+          <w:lang w:val="en-US"/>
+        </w:rPr>
+        <w:t xml:space="preserve"> </w:t>
+      </w:r>
+      <w:proofErr w:type="spellStart"/>
+      <w:r>
+        <w:rPr>
+          <w:rFonts w:ascii="Gill Sans MT" w:hAnsi="Gill Sans MT"/>
+          <w:sz w:val="28"/>
+          <w:lang w:val="en-US"/>
+        </w:rPr>
+        <w:t>GridModelTest</w:t>
+      </w:r>
+      <w:proofErr w:type="spellEnd"/>
+    </w:p>
+    <w:p>
+      <w:pPr>
+        <w:pStyle w:val="ListParagraph"/>
         <w:rPr>
           <w:rFonts w:ascii="Gill Sans MT" w:hAnsi="Gill Sans MT"/>
           <w:sz w:val="28"/>
@@ -32386,7 +31976,14 @@
                 <w:sz w:val="26"/>
                 <w:szCs w:val="26"/>
               </w:rPr>
-              <w:t xml:space="preserve"> 30.1</w:t>
+              <w:t xml:space="preserve"> 32</w:t>
+            </w:r>
+            <w:r>
+              <w:rPr>
+                <w:sz w:val="26"/>
+                <w:szCs w:val="26"/>
+              </w:rPr>
+              <w:t>.1</w:t>
             </w:r>
           </w:p>
         </w:tc>
@@ -32419,6 +32016,9 @@
               <w:jc w:val="center"/>
               <w:cnfStyle w:val="000000100000" w:firstRow="0" w:lastRow="0" w:firstColumn="0" w:lastColumn="0" w:oddVBand="0" w:evenVBand="0" w:oddHBand="1" w:evenHBand="0" w:firstRowFirstColumn="0" w:firstRowLastColumn="0" w:lastRowFirstColumn="0" w:lastRowLastColumn="0"/>
             </w:pPr>
+            <w:r>
+              <w:t>constructorTest</w:t>
+            </w:r>
           </w:p>
         </w:tc>
         <w:tc>
@@ -32451,7 +32051,10 @@
               <w:cnfStyle w:val="000000100000" w:firstRow="0" w:lastRow="0" w:firstColumn="0" w:lastColumn="0" w:oddVBand="0" w:evenVBand="0" w:oddHBand="1" w:evenHBand="0" w:firstRowFirstColumn="0" w:firstRowLastColumn="0" w:lastRowFirstColumn="0" w:lastRowLastColumn="0"/>
             </w:pPr>
             <w:r>
-              <w:t xml:space="preserve"> Po wykona wykonaniu zadań oczekiwany status ==status().isOk()</w:t>
+              <w:t xml:space="preserve"> </w:t>
+            </w:r>
+            <w:r>
+              <w:t>Pola po wywołaniu konstruktora klasy GridModel będą miały oczekiwane wartości</w:t>
             </w:r>
           </w:p>
         </w:tc>
@@ -32485,7 +32088,10 @@
               <w:cnfStyle w:val="000000010000" w:firstRow="0" w:lastRow="0" w:firstColumn="0" w:lastColumn="0" w:oddVBand="0" w:evenVBand="0" w:oddHBand="0" w:evenHBand="1" w:firstRowFirstColumn="0" w:firstRowLastColumn="0" w:lastRowFirstColumn="0" w:lastRowLastColumn="0"/>
             </w:pPr>
             <w:r>
-              <w:t xml:space="preserve">Oczekuje poprawnie wczytanej strony gównej </w:t>
+              <w:t>Sprawdza czy GridModel jest poprawnie tworzony dla dwóch macierzy</w:t>
+            </w:r>
+            <w:r>
+              <w:t xml:space="preserve"> </w:t>
             </w:r>
           </w:p>
         </w:tc>
@@ -32555,207 +32161,20 @@
                 <w:lang w:val="en-US"/>
               </w:rPr>
             </w:pPr>
+            <w:r>
+              <w:rPr>
+                <w:lang w:val="en-US"/>
+              </w:rPr>
+              <w:t xml:space="preserve">    </w:t>
+            </w:r>
             <w:proofErr w:type="spellStart"/>
             <w:r>
               <w:rPr>
                 <w:lang w:val="en-US"/>
               </w:rPr>
-              <w:t>ExtendWith</w:t>
+              <w:t>Brak</w:t>
             </w:r>
             <w:proofErr w:type="spellEnd"/>
-            <w:r>
-              <w:rPr>
-                <w:lang w:val="en-US"/>
-              </w:rPr>
-              <w:t>(</w:t>
-            </w:r>
-            <w:proofErr w:type="spellStart"/>
-            <w:r>
-              <w:rPr>
-                <w:lang w:val="en-US"/>
-              </w:rPr>
-              <w:t>SpringExtension.class</w:t>
-            </w:r>
-            <w:proofErr w:type="spellEnd"/>
-            <w:r>
-              <w:rPr>
-                <w:lang w:val="en-US"/>
-              </w:rPr>
-              <w:t>)</w:t>
-            </w:r>
-          </w:p>
-          <w:p>
-            <w:pPr>
-              <w:jc w:val="center"/>
-              <w:cnfStyle w:val="000000100000" w:firstRow="0" w:lastRow="0" w:firstColumn="0" w:lastColumn="0" w:oddVBand="0" w:evenVBand="0" w:oddHBand="1" w:evenHBand="0" w:firstRowFirstColumn="0" w:firstRowLastColumn="0" w:lastRowFirstColumn="0" w:lastRowLastColumn="0"/>
-              <w:rPr>
-                <w:lang w:val="en-US"/>
-              </w:rPr>
-            </w:pPr>
-            <w:r>
-              <w:rPr>
-                <w:lang w:val="en-US"/>
-              </w:rPr>
-              <w:t>@</w:t>
-            </w:r>
-            <w:proofErr w:type="spellStart"/>
-            <w:r>
-              <w:rPr>
-                <w:lang w:val="en-US"/>
-              </w:rPr>
-              <w:t>WebAppConfiguration</w:t>
-            </w:r>
-            <w:proofErr w:type="spellEnd"/>
-            <w:r>
-              <w:rPr>
-                <w:lang w:val="en-US"/>
-              </w:rPr>
-              <w:t>()</w:t>
-            </w:r>
-          </w:p>
-          <w:p>
-            <w:pPr>
-              <w:jc w:val="center"/>
-              <w:cnfStyle w:val="000000100000" w:firstRow="0" w:lastRow="0" w:firstColumn="0" w:lastColumn="0" w:oddVBand="0" w:evenVBand="0" w:oddHBand="1" w:evenHBand="0" w:firstRowFirstColumn="0" w:firstRowLastColumn="0" w:lastRowFirstColumn="0" w:lastRowLastColumn="0"/>
-              <w:rPr>
-                <w:lang w:val="en-US"/>
-              </w:rPr>
-            </w:pPr>
-            <w:r>
-              <w:rPr>
-                <w:lang w:val="en-US"/>
-              </w:rPr>
-              <w:t>@</w:t>
-            </w:r>
-            <w:proofErr w:type="spellStart"/>
-            <w:r>
-              <w:rPr>
-                <w:lang w:val="en-US"/>
-              </w:rPr>
-              <w:t>ContextConfiguration</w:t>
-            </w:r>
-            <w:proofErr w:type="spellEnd"/>
-            <w:r>
-              <w:rPr>
-                <w:lang w:val="en-US"/>
-              </w:rPr>
-              <w:t>(</w:t>
-            </w:r>
-            <w:r>
-              <w:rPr>
-                <w:lang w:val="en-US"/>
-              </w:rPr>
-              <w:t>classes = {</w:t>
-            </w:r>
-            <w:proofErr w:type="spellStart"/>
-            <w:r>
-              <w:rPr>
-                <w:lang w:val="en-US"/>
-              </w:rPr>
-              <w:t>WebConfig.class</w:t>
-            </w:r>
-            <w:proofErr w:type="spellEnd"/>
-            <w:r>
-              <w:rPr>
-                <w:lang w:val="en-US"/>
-              </w:rPr>
-              <w:t>})</w:t>
-            </w:r>
-          </w:p>
-          <w:p>
-            <w:pPr>
-              <w:jc w:val="center"/>
-              <w:cnfStyle w:val="000000100000" w:firstRow="0" w:lastRow="0" w:firstColumn="0" w:lastColumn="0" w:oddVBand="0" w:evenVBand="0" w:oddHBand="1" w:evenHBand="0" w:firstRowFirstColumn="0" w:firstRowLastColumn="0" w:lastRowFirstColumn="0" w:lastRowLastColumn="0"/>
-              <w:rPr>
-                <w:lang w:val="en-US"/>
-              </w:rPr>
-            </w:pPr>
-            <w:r>
-              <w:rPr>
-                <w:lang w:val="en-US"/>
-              </w:rPr>
-              <w:t>@</w:t>
-            </w:r>
-            <w:proofErr w:type="spellStart"/>
-            <w:r>
-              <w:rPr>
-                <w:lang w:val="en-US"/>
-              </w:rPr>
-              <w:t>InjectMocks</w:t>
-            </w:r>
-            <w:proofErr w:type="spellEnd"/>
-          </w:p>
-          <w:p>
-            <w:pPr>
-              <w:jc w:val="center"/>
-              <w:cnfStyle w:val="000000100000" w:firstRow="0" w:lastRow="0" w:firstColumn="0" w:lastColumn="0" w:oddVBand="0" w:evenVBand="0" w:oddHBand="1" w:evenHBand="0" w:firstRowFirstColumn="0" w:firstRowLastColumn="0" w:lastRowFirstColumn="0" w:lastRowLastColumn="0"/>
-              <w:rPr>
-                <w:lang w:val="en-US"/>
-              </w:rPr>
-            </w:pPr>
-            <w:r>
-              <w:rPr>
-                <w:lang w:val="en-US"/>
-              </w:rPr>
-              <w:t xml:space="preserve">    </w:t>
-            </w:r>
-            <w:proofErr w:type="spellStart"/>
-            <w:r>
-              <w:rPr>
-                <w:lang w:val="en-US"/>
-              </w:rPr>
-              <w:t>MainController</w:t>
-            </w:r>
-            <w:proofErr w:type="spellEnd"/>
-            <w:r>
-              <w:rPr>
-                <w:lang w:val="en-US"/>
-              </w:rPr>
-              <w:t xml:space="preserve"> controller;</w:t>
-            </w:r>
-          </w:p>
-          <w:p>
-            <w:pPr>
-              <w:jc w:val="center"/>
-              <w:cnfStyle w:val="000000100000" w:firstRow="0" w:lastRow="0" w:firstColumn="0" w:lastColumn="0" w:oddVBand="0" w:evenVBand="0" w:oddHBand="1" w:evenHBand="0" w:firstRowFirstColumn="0" w:firstRowLastColumn="0" w:lastRowFirstColumn="0" w:lastRowLastColumn="0"/>
-              <w:rPr>
-                <w:lang w:val="en-US"/>
-              </w:rPr>
-            </w:pPr>
-            <w:r>
-              <w:rPr>
-                <w:lang w:val="en-US"/>
-              </w:rPr>
-              <w:t xml:space="preserve">    </w:t>
-            </w:r>
-            <w:proofErr w:type="spellStart"/>
-            <w:r>
-              <w:rPr>
-                <w:lang w:val="en-US"/>
-              </w:rPr>
-              <w:t>MockMvc</w:t>
-            </w:r>
-            <w:proofErr w:type="spellEnd"/>
-            <w:r>
-              <w:rPr>
-                <w:lang w:val="en-US"/>
-              </w:rPr>
-              <w:t xml:space="preserve"> </w:t>
-            </w:r>
-            <w:proofErr w:type="spellStart"/>
-            <w:r>
-              <w:rPr>
-                <w:lang w:val="en-US"/>
-              </w:rPr>
-              <w:t>mockMvc</w:t>
-            </w:r>
-            <w:proofErr w:type="spellEnd"/>
-            <w:r>
-              <w:rPr>
-                <w:lang w:val="en-US"/>
-              </w:rPr>
-              <w:t>;</w:t>
-            </w:r>
           </w:p>
         </w:tc>
         <w:tc>
@@ -32796,6 +32215,7 @@
     </w:tbl>
     <w:p>
       <w:pPr>
+        <w:pStyle w:val="ListParagraph"/>
         <w:rPr>
           <w:rFonts w:ascii="Gill Sans MT" w:hAnsi="Gill Sans MT"/>
           <w:sz w:val="28"/>
@@ -32803,461 +32223,9 @@
         </w:rPr>
       </w:pPr>
     </w:p>
-    <w:tbl>
-      <w:tblPr>
-        <w:tblStyle w:val="LightGrid-Accent5"/>
-        <w:tblW w:w="0" w:type="auto"/>
-        <w:tblLayout w:type="fixed"/>
-        <w:tblLook w:val="04A0" w:firstRow="1" w:lastRow="0" w:firstColumn="1" w:lastColumn="0" w:noHBand="0" w:noVBand="1"/>
-      </w:tblPr>
-      <w:tblGrid>
-        <w:gridCol w:w="1384"/>
-        <w:gridCol w:w="2693"/>
-        <w:gridCol w:w="1843"/>
-        <w:gridCol w:w="3368"/>
-      </w:tblGrid>
-      <w:tr>
-        <w:trPr>
-          <w:cnfStyle w:val="100000000000" w:firstRow="1" w:lastRow="0" w:firstColumn="0" w:lastColumn="0" w:oddVBand="0" w:evenVBand="0" w:oddHBand="0" w:evenHBand="0" w:firstRowFirstColumn="0" w:firstRowLastColumn="0" w:lastRowFirstColumn="0" w:lastRowLastColumn="0"/>
-          <w:trHeight w:val="264"/>
-        </w:trPr>
-        <w:tc>
-          <w:tcPr>
-            <w:cnfStyle w:val="001000000000" w:firstRow="0" w:lastRow="0" w:firstColumn="1" w:lastColumn="0" w:oddVBand="0" w:evenVBand="0" w:oddHBand="0" w:evenHBand="0" w:firstRowFirstColumn="0" w:firstRowLastColumn="0" w:lastRowFirstColumn="0" w:lastRowLastColumn="0"/>
-            <w:tcW w:w="9288" w:type="dxa"/>
-            <w:gridSpan w:val="4"/>
-          </w:tcPr>
-          <w:p>
-            <w:pPr>
-              <w:spacing w:line="360" w:lineRule="auto"/>
-              <w:jc w:val="center"/>
-              <w:rPr>
-                <w:sz w:val="26"/>
-                <w:szCs w:val="26"/>
-              </w:rPr>
-            </w:pPr>
-            <w:r>
-              <w:rPr>
-                <w:sz w:val="26"/>
-                <w:szCs w:val="26"/>
-              </w:rPr>
-              <w:t>ID</w:t>
-            </w:r>
-            <w:r>
-              <w:rPr>
-                <w:sz w:val="26"/>
-                <w:szCs w:val="26"/>
-              </w:rPr>
-              <w:t xml:space="preserve"> 30.1</w:t>
-            </w:r>
-          </w:p>
-        </w:tc>
-      </w:tr>
-      <w:tr>
-        <w:trPr>
-          <w:cnfStyle w:val="000000100000" w:firstRow="0" w:lastRow="0" w:firstColumn="0" w:lastColumn="0" w:oddVBand="0" w:evenVBand="0" w:oddHBand="1" w:evenHBand="0" w:firstRowFirstColumn="0" w:firstRowLastColumn="0" w:lastRowFirstColumn="0" w:lastRowLastColumn="0"/>
-          <w:trHeight w:val="357"/>
-        </w:trPr>
-        <w:tc>
-          <w:tcPr>
-            <w:cnfStyle w:val="001000000000" w:firstRow="0" w:lastRow="0" w:firstColumn="1" w:lastColumn="0" w:oddVBand="0" w:evenVBand="0" w:oddHBand="0" w:evenHBand="0" w:firstRowFirstColumn="0" w:firstRowLastColumn="0" w:lastRowFirstColumn="0" w:lastRowLastColumn="0"/>
-            <w:tcW w:w="1384" w:type="dxa"/>
-          </w:tcPr>
-          <w:p>
-            <w:pPr>
-              <w:jc w:val="right"/>
-            </w:pPr>
-            <w:r>
-              <w:t>Tytuł</w:t>
-            </w:r>
-          </w:p>
-        </w:tc>
-        <w:tc>
-          <w:tcPr>
-            <w:tcW w:w="2693" w:type="dxa"/>
-          </w:tcPr>
-          <w:p>
-            <w:pPr>
-              <w:jc w:val="center"/>
-              <w:cnfStyle w:val="000000100000" w:firstRow="0" w:lastRow="0" w:firstColumn="0" w:lastColumn="0" w:oddVBand="0" w:evenVBand="0" w:oddHBand="1" w:evenHBand="0" w:firstRowFirstColumn="0" w:firstRowLastColumn="0" w:lastRowFirstColumn="0" w:lastRowLastColumn="0"/>
-            </w:pPr>
-          </w:p>
-        </w:tc>
-        <w:tc>
-          <w:tcPr>
-            <w:tcW w:w="1843" w:type="dxa"/>
-          </w:tcPr>
-          <w:p>
-            <w:pPr>
-              <w:jc w:val="right"/>
-              <w:cnfStyle w:val="000000100000" w:firstRow="0" w:lastRow="0" w:firstColumn="0" w:lastColumn="0" w:oddVBand="0" w:evenVBand="0" w:oddHBand="1" w:evenHBand="0" w:firstRowFirstColumn="0" w:firstRowLastColumn="0" w:lastRowFirstColumn="0" w:lastRowLastColumn="0"/>
-              <w:rPr>
-                <w:b/>
-              </w:rPr>
-            </w:pPr>
-            <w:r>
-              <w:rPr>
-                <w:b/>
-              </w:rPr>
-              <w:t>Oczekiwany rezultat</w:t>
-            </w:r>
-          </w:p>
-        </w:tc>
-        <w:tc>
-          <w:tcPr>
-            <w:tcW w:w="3368" w:type="dxa"/>
-          </w:tcPr>
-          <w:p>
-            <w:pPr>
-              <w:jc w:val="center"/>
-              <w:cnfStyle w:val="000000100000" w:firstRow="0" w:lastRow="0" w:firstColumn="0" w:lastColumn="0" w:oddVBand="0" w:evenVBand="0" w:oddHBand="1" w:evenHBand="0" w:firstRowFirstColumn="0" w:firstRowLastColumn="0" w:lastRowFirstColumn="0" w:lastRowLastColumn="0"/>
-            </w:pPr>
-            <w:r>
-              <w:t xml:space="preserve"> Po wykona wykonaniu zadań oczekiwany status ==status().isOk()</w:t>
-            </w:r>
-          </w:p>
-        </w:tc>
-      </w:tr>
-      <w:tr>
-        <w:trPr>
-          <w:cnfStyle w:val="000000010000" w:firstRow="0" w:lastRow="0" w:firstColumn="0" w:lastColumn="0" w:oddVBand="0" w:evenVBand="0" w:oddHBand="0" w:evenHBand="1" w:firstRowFirstColumn="0" w:firstRowLastColumn="0" w:lastRowFirstColumn="0" w:lastRowLastColumn="0"/>
-          <w:trHeight w:val="720"/>
-        </w:trPr>
-        <w:tc>
-          <w:tcPr>
-            <w:cnfStyle w:val="001000000000" w:firstRow="0" w:lastRow="0" w:firstColumn="1" w:lastColumn="0" w:oddVBand="0" w:evenVBand="0" w:oddHBand="0" w:evenHBand="0" w:firstRowFirstColumn="0" w:firstRowLastColumn="0" w:lastRowFirstColumn="0" w:lastRowLastColumn="0"/>
-            <w:tcW w:w="1384" w:type="dxa"/>
-          </w:tcPr>
-          <w:p>
-            <w:pPr>
-              <w:jc w:val="right"/>
-            </w:pPr>
-            <w:r>
-              <w:t>Opis</w:t>
-            </w:r>
-          </w:p>
-        </w:tc>
-        <w:tc>
-          <w:tcPr>
-            <w:tcW w:w="2693" w:type="dxa"/>
-          </w:tcPr>
-          <w:p>
-            <w:pPr>
-              <w:jc w:val="center"/>
-              <w:cnfStyle w:val="000000010000" w:firstRow="0" w:lastRow="0" w:firstColumn="0" w:lastColumn="0" w:oddVBand="0" w:evenVBand="0" w:oddHBand="0" w:evenHBand="1" w:firstRowFirstColumn="0" w:firstRowLastColumn="0" w:lastRowFirstColumn="0" w:lastRowLastColumn="0"/>
-            </w:pPr>
-            <w:r>
-              <w:t xml:space="preserve">Oczekuje poprawnie wczytanej strony gównej </w:t>
-            </w:r>
-          </w:p>
-        </w:tc>
-        <w:tc>
-          <w:tcPr>
-            <w:tcW w:w="1843" w:type="dxa"/>
-          </w:tcPr>
-          <w:p>
-            <w:pPr>
-              <w:jc w:val="right"/>
-              <w:cnfStyle w:val="000000010000" w:firstRow="0" w:lastRow="0" w:firstColumn="0" w:lastColumn="0" w:oddVBand="0" w:evenVBand="0" w:oddHBand="0" w:evenHBand="1" w:firstRowFirstColumn="0" w:firstRowLastColumn="0" w:lastRowFirstColumn="0" w:lastRowLastColumn="0"/>
-              <w:rPr>
-                <w:b/>
-              </w:rPr>
-            </w:pPr>
-            <w:r>
-              <w:rPr>
-                <w:b/>
-              </w:rPr>
-              <w:t>Poprawność wykonania</w:t>
-            </w:r>
-          </w:p>
-        </w:tc>
-        <w:tc>
-          <w:tcPr>
-            <w:tcW w:w="3368" w:type="dxa"/>
-          </w:tcPr>
-          <w:p>
-            <w:pPr>
-              <w:jc w:val="center"/>
-              <w:cnfStyle w:val="000000010000" w:firstRow="0" w:lastRow="0" w:firstColumn="0" w:lastColumn="0" w:oddVBand="0" w:evenVBand="0" w:oddHBand="0" w:evenHBand="1" w:firstRowFirstColumn="0" w:firstRowLastColumn="0" w:lastRowFirstColumn="0" w:lastRowLastColumn="0"/>
-            </w:pPr>
-            <w:r>
-              <w:t>Ok</w:t>
-            </w:r>
-          </w:p>
-        </w:tc>
-      </w:tr>
-      <w:tr>
-        <w:trPr>
-          <w:cnfStyle w:val="000000100000" w:firstRow="0" w:lastRow="0" w:firstColumn="0" w:lastColumn="0" w:oddVBand="0" w:evenVBand="0" w:oddHBand="1" w:evenHBand="0" w:firstRowFirstColumn="0" w:firstRowLastColumn="0" w:lastRowFirstColumn="0" w:lastRowLastColumn="0"/>
-          <w:trHeight w:val="866"/>
-        </w:trPr>
-        <w:tc>
-          <w:tcPr>
-            <w:cnfStyle w:val="001000000000" w:firstRow="0" w:lastRow="0" w:firstColumn="1" w:lastColumn="0" w:oddVBand="0" w:evenVBand="0" w:oddHBand="0" w:evenHBand="0" w:firstRowFirstColumn="0" w:firstRowLastColumn="0" w:lastRowFirstColumn="0" w:lastRowLastColumn="0"/>
-            <w:tcW w:w="1384" w:type="dxa"/>
-          </w:tcPr>
-          <w:p>
-            <w:pPr>
-              <w:jc w:val="right"/>
-            </w:pPr>
-            <w:r>
-              <w:t>Warunek wstępny</w:t>
-            </w:r>
-          </w:p>
-        </w:tc>
-        <w:tc>
-          <w:tcPr>
-            <w:tcW w:w="2693" w:type="dxa"/>
-          </w:tcPr>
-          <w:p>
-            <w:pPr>
-              <w:jc w:val="center"/>
-              <w:cnfStyle w:val="000000100000" w:firstRow="0" w:lastRow="0" w:firstColumn="0" w:lastColumn="0" w:oddVBand="0" w:evenVBand="0" w:oddHBand="1" w:evenHBand="0" w:firstRowFirstColumn="0" w:firstRowLastColumn="0" w:lastRowFirstColumn="0" w:lastRowLastColumn="0"/>
-              <w:rPr>
-                <w:lang w:val="en-US"/>
-              </w:rPr>
-            </w:pPr>
-            <w:proofErr w:type="spellStart"/>
-            <w:r>
-              <w:rPr>
-                <w:lang w:val="en-US"/>
-              </w:rPr>
-              <w:t>ExtendWith</w:t>
-            </w:r>
-            <w:proofErr w:type="spellEnd"/>
-            <w:r>
-              <w:rPr>
-                <w:lang w:val="en-US"/>
-              </w:rPr>
-              <w:t>(</w:t>
-            </w:r>
-            <w:proofErr w:type="spellStart"/>
-            <w:r>
-              <w:rPr>
-                <w:lang w:val="en-US"/>
-              </w:rPr>
-              <w:t>SpringExtension.class</w:t>
-            </w:r>
-            <w:proofErr w:type="spellEnd"/>
-            <w:r>
-              <w:rPr>
-                <w:lang w:val="en-US"/>
-              </w:rPr>
-              <w:t>)</w:t>
-            </w:r>
-          </w:p>
-          <w:p>
-            <w:pPr>
-              <w:jc w:val="center"/>
-              <w:cnfStyle w:val="000000100000" w:firstRow="0" w:lastRow="0" w:firstColumn="0" w:lastColumn="0" w:oddVBand="0" w:evenVBand="0" w:oddHBand="1" w:evenHBand="0" w:firstRowFirstColumn="0" w:firstRowLastColumn="0" w:lastRowFirstColumn="0" w:lastRowLastColumn="0"/>
-              <w:rPr>
-                <w:lang w:val="en-US"/>
-              </w:rPr>
-            </w:pPr>
-            <w:r>
-              <w:rPr>
-                <w:lang w:val="en-US"/>
-              </w:rPr>
-              <w:t>@</w:t>
-            </w:r>
-            <w:proofErr w:type="spellStart"/>
-            <w:r>
-              <w:rPr>
-                <w:lang w:val="en-US"/>
-              </w:rPr>
-              <w:t>WebAppConfiguration</w:t>
-            </w:r>
-            <w:proofErr w:type="spellEnd"/>
-            <w:r>
-              <w:rPr>
-                <w:lang w:val="en-US"/>
-              </w:rPr>
-              <w:t>()</w:t>
-            </w:r>
-          </w:p>
-          <w:p>
-            <w:pPr>
-              <w:jc w:val="center"/>
-              <w:cnfStyle w:val="000000100000" w:firstRow="0" w:lastRow="0" w:firstColumn="0" w:lastColumn="0" w:oddVBand="0" w:evenVBand="0" w:oddHBand="1" w:evenHBand="0" w:firstRowFirstColumn="0" w:firstRowLastColumn="0" w:lastRowFirstColumn="0" w:lastRowLastColumn="0"/>
-              <w:rPr>
-                <w:lang w:val="en-US"/>
-              </w:rPr>
-            </w:pPr>
-            <w:r>
-              <w:rPr>
-                <w:lang w:val="en-US"/>
-              </w:rPr>
-              <w:t>@</w:t>
-            </w:r>
-            <w:proofErr w:type="spellStart"/>
-            <w:r>
-              <w:rPr>
-                <w:lang w:val="en-US"/>
-              </w:rPr>
-              <w:t>ContextConfiguration</w:t>
-            </w:r>
-            <w:proofErr w:type="spellEnd"/>
-            <w:r>
-              <w:rPr>
-                <w:lang w:val="en-US"/>
-              </w:rPr>
-              <w:t>(</w:t>
-            </w:r>
-            <w:r>
-              <w:rPr>
-                <w:lang w:val="en-US"/>
-              </w:rPr>
-              <w:t>classes = {</w:t>
-            </w:r>
-            <w:proofErr w:type="spellStart"/>
-            <w:r>
-              <w:rPr>
-                <w:lang w:val="en-US"/>
-              </w:rPr>
-              <w:t>WebConfig.class</w:t>
-            </w:r>
-            <w:proofErr w:type="spellEnd"/>
-            <w:r>
-              <w:rPr>
-                <w:lang w:val="en-US"/>
-              </w:rPr>
-              <w:t>})</w:t>
-            </w:r>
-          </w:p>
-          <w:p>
-            <w:pPr>
-              <w:jc w:val="center"/>
-              <w:cnfStyle w:val="000000100000" w:firstRow="0" w:lastRow="0" w:firstColumn="0" w:lastColumn="0" w:oddVBand="0" w:evenVBand="0" w:oddHBand="1" w:evenHBand="0" w:firstRowFirstColumn="0" w:firstRowLastColumn="0" w:lastRowFirstColumn="0" w:lastRowLastColumn="0"/>
-              <w:rPr>
-                <w:lang w:val="en-US"/>
-              </w:rPr>
-            </w:pPr>
-            <w:r>
-              <w:rPr>
-                <w:lang w:val="en-US"/>
-              </w:rPr>
-              <w:t>@</w:t>
-            </w:r>
-            <w:proofErr w:type="spellStart"/>
-            <w:r>
-              <w:rPr>
-                <w:lang w:val="en-US"/>
-              </w:rPr>
-              <w:t>InjectMocks</w:t>
-            </w:r>
-            <w:proofErr w:type="spellEnd"/>
-          </w:p>
-          <w:p>
-            <w:pPr>
-              <w:jc w:val="center"/>
-              <w:cnfStyle w:val="000000100000" w:firstRow="0" w:lastRow="0" w:firstColumn="0" w:lastColumn="0" w:oddVBand="0" w:evenVBand="0" w:oddHBand="1" w:evenHBand="0" w:firstRowFirstColumn="0" w:firstRowLastColumn="0" w:lastRowFirstColumn="0" w:lastRowLastColumn="0"/>
-              <w:rPr>
-                <w:lang w:val="en-US"/>
-              </w:rPr>
-            </w:pPr>
-            <w:r>
-              <w:rPr>
-                <w:lang w:val="en-US"/>
-              </w:rPr>
-              <w:t xml:space="preserve">    </w:t>
-            </w:r>
-            <w:proofErr w:type="spellStart"/>
-            <w:r>
-              <w:rPr>
-                <w:lang w:val="en-US"/>
-              </w:rPr>
-              <w:t>MainController</w:t>
-            </w:r>
-            <w:proofErr w:type="spellEnd"/>
-            <w:r>
-              <w:rPr>
-                <w:lang w:val="en-US"/>
-              </w:rPr>
-              <w:t xml:space="preserve"> controller;</w:t>
-            </w:r>
-          </w:p>
-          <w:p>
-            <w:pPr>
-              <w:jc w:val="center"/>
-              <w:cnfStyle w:val="000000100000" w:firstRow="0" w:lastRow="0" w:firstColumn="0" w:lastColumn="0" w:oddVBand="0" w:evenVBand="0" w:oddHBand="1" w:evenHBand="0" w:firstRowFirstColumn="0" w:firstRowLastColumn="0" w:lastRowFirstColumn="0" w:lastRowLastColumn="0"/>
-              <w:rPr>
-                <w:lang w:val="en-US"/>
-              </w:rPr>
-            </w:pPr>
-            <w:r>
-              <w:rPr>
-                <w:lang w:val="en-US"/>
-              </w:rPr>
-              <w:t xml:space="preserve">    </w:t>
-            </w:r>
-            <w:proofErr w:type="spellStart"/>
-            <w:r>
-              <w:rPr>
-                <w:lang w:val="en-US"/>
-              </w:rPr>
-              <w:t>MockMvc</w:t>
-            </w:r>
-            <w:proofErr w:type="spellEnd"/>
-            <w:r>
-              <w:rPr>
-                <w:lang w:val="en-US"/>
-              </w:rPr>
-              <w:t xml:space="preserve"> </w:t>
-            </w:r>
-            <w:proofErr w:type="spellStart"/>
-            <w:r>
-              <w:rPr>
-                <w:lang w:val="en-US"/>
-              </w:rPr>
-              <w:t>mockMvc</w:t>
-            </w:r>
-            <w:proofErr w:type="spellEnd"/>
-            <w:r>
-              <w:rPr>
-                <w:lang w:val="en-US"/>
-              </w:rPr>
-              <w:t>;</w:t>
-            </w:r>
-          </w:p>
-        </w:tc>
-        <w:tc>
-          <w:tcPr>
-            <w:tcW w:w="1843" w:type="dxa"/>
-          </w:tcPr>
-          <w:p>
-            <w:pPr>
-              <w:jc w:val="right"/>
-              <w:cnfStyle w:val="000000100000" w:firstRow="0" w:lastRow="0" w:firstColumn="0" w:lastColumn="0" w:oddVBand="0" w:evenVBand="0" w:oddHBand="1" w:evenHBand="0" w:firstRowFirstColumn="0" w:firstRowLastColumn="0" w:lastRowFirstColumn="0" w:lastRowLastColumn="0"/>
-              <w:rPr>
-                <w:b/>
-              </w:rPr>
-            </w:pPr>
-            <w:r>
-              <w:rPr>
-                <w:b/>
-              </w:rPr>
-              <w:t>Kroki</w:t>
-            </w:r>
-          </w:p>
-        </w:tc>
-        <w:tc>
-          <w:tcPr>
-            <w:tcW w:w="3368" w:type="dxa"/>
-          </w:tcPr>
-          <w:p>
-            <w:pPr>
-              <w:jc w:val="center"/>
-              <w:cnfStyle w:val="000000100000" w:firstRow="0" w:lastRow="0" w:firstColumn="0" w:lastColumn="0" w:oddVBand="0" w:evenVBand="0" w:oddHBand="1" w:evenHBand="0" w:firstRowFirstColumn="0" w:firstRowLastColumn="0" w:lastRowFirstColumn="0" w:lastRowLastColumn="0"/>
-            </w:pPr>
-            <w:r>
-              <w:t>---</w:t>
-            </w:r>
-          </w:p>
-        </w:tc>
-      </w:tr>
-    </w:tbl>
-    <w:p>
-      <w:pPr>
+    <w:p>
+      <w:pPr>
+        <w:pStyle w:val="ListParagraph"/>
         <w:rPr>
           <w:rFonts w:ascii="Gill Sans MT" w:hAnsi="Gill Sans MT"/>
           <w:sz w:val="28"/>
@@ -33265,1893 +32233,6 @@
         </w:rPr>
       </w:pPr>
     </w:p>
-    <w:tbl>
-      <w:tblPr>
-        <w:tblStyle w:val="LightGrid-Accent5"/>
-        <w:tblW w:w="0" w:type="auto"/>
-        <w:tblLayout w:type="fixed"/>
-        <w:tblLook w:val="04A0" w:firstRow="1" w:lastRow="0" w:firstColumn="1" w:lastColumn="0" w:noHBand="0" w:noVBand="1"/>
-      </w:tblPr>
-      <w:tblGrid>
-        <w:gridCol w:w="1384"/>
-        <w:gridCol w:w="2693"/>
-        <w:gridCol w:w="1843"/>
-        <w:gridCol w:w="3368"/>
-      </w:tblGrid>
-      <w:tr>
-        <w:trPr>
-          <w:cnfStyle w:val="100000000000" w:firstRow="1" w:lastRow="0" w:firstColumn="0" w:lastColumn="0" w:oddVBand="0" w:evenVBand="0" w:oddHBand="0" w:evenHBand="0" w:firstRowFirstColumn="0" w:firstRowLastColumn="0" w:lastRowFirstColumn="0" w:lastRowLastColumn="0"/>
-          <w:trHeight w:val="264"/>
-        </w:trPr>
-        <w:tc>
-          <w:tcPr>
-            <w:cnfStyle w:val="001000000000" w:firstRow="0" w:lastRow="0" w:firstColumn="1" w:lastColumn="0" w:oddVBand="0" w:evenVBand="0" w:oddHBand="0" w:evenHBand="0" w:firstRowFirstColumn="0" w:firstRowLastColumn="0" w:lastRowFirstColumn="0" w:lastRowLastColumn="0"/>
-            <w:tcW w:w="9288" w:type="dxa"/>
-            <w:gridSpan w:val="4"/>
-          </w:tcPr>
-          <w:p>
-            <w:pPr>
-              <w:spacing w:line="360" w:lineRule="auto"/>
-              <w:jc w:val="center"/>
-              <w:rPr>
-                <w:sz w:val="26"/>
-                <w:szCs w:val="26"/>
-              </w:rPr>
-            </w:pPr>
-            <w:r>
-              <w:rPr>
-                <w:sz w:val="26"/>
-                <w:szCs w:val="26"/>
-              </w:rPr>
-              <w:lastRenderedPageBreak/>
-              <w:t>ID</w:t>
-            </w:r>
-            <w:r>
-              <w:rPr>
-                <w:sz w:val="26"/>
-                <w:szCs w:val="26"/>
-              </w:rPr>
-              <w:t xml:space="preserve"> 30.1</w:t>
-            </w:r>
-          </w:p>
-        </w:tc>
-      </w:tr>
-      <w:tr>
-        <w:trPr>
-          <w:cnfStyle w:val="000000100000" w:firstRow="0" w:lastRow="0" w:firstColumn="0" w:lastColumn="0" w:oddVBand="0" w:evenVBand="0" w:oddHBand="1" w:evenHBand="0" w:firstRowFirstColumn="0" w:firstRowLastColumn="0" w:lastRowFirstColumn="0" w:lastRowLastColumn="0"/>
-          <w:trHeight w:val="357"/>
-        </w:trPr>
-        <w:tc>
-          <w:tcPr>
-            <w:cnfStyle w:val="001000000000" w:firstRow="0" w:lastRow="0" w:firstColumn="1" w:lastColumn="0" w:oddVBand="0" w:evenVBand="0" w:oddHBand="0" w:evenHBand="0" w:firstRowFirstColumn="0" w:firstRowLastColumn="0" w:lastRowFirstColumn="0" w:lastRowLastColumn="0"/>
-            <w:tcW w:w="1384" w:type="dxa"/>
-          </w:tcPr>
-          <w:p>
-            <w:pPr>
-              <w:jc w:val="right"/>
-            </w:pPr>
-            <w:r>
-              <w:t>Tytuł</w:t>
-            </w:r>
-          </w:p>
-        </w:tc>
-        <w:tc>
-          <w:tcPr>
-            <w:tcW w:w="2693" w:type="dxa"/>
-          </w:tcPr>
-          <w:p>
-            <w:pPr>
-              <w:jc w:val="center"/>
-              <w:cnfStyle w:val="000000100000" w:firstRow="0" w:lastRow="0" w:firstColumn="0" w:lastColumn="0" w:oddVBand="0" w:evenVBand="0" w:oddHBand="1" w:evenHBand="0" w:firstRowFirstColumn="0" w:firstRowLastColumn="0" w:lastRowFirstColumn="0" w:lastRowLastColumn="0"/>
-            </w:pPr>
-          </w:p>
-        </w:tc>
-        <w:tc>
-          <w:tcPr>
-            <w:tcW w:w="1843" w:type="dxa"/>
-          </w:tcPr>
-          <w:p>
-            <w:pPr>
-              <w:jc w:val="right"/>
-              <w:cnfStyle w:val="000000100000" w:firstRow="0" w:lastRow="0" w:firstColumn="0" w:lastColumn="0" w:oddVBand="0" w:evenVBand="0" w:oddHBand="1" w:evenHBand="0" w:firstRowFirstColumn="0" w:firstRowLastColumn="0" w:lastRowFirstColumn="0" w:lastRowLastColumn="0"/>
-              <w:rPr>
-                <w:b/>
-              </w:rPr>
-            </w:pPr>
-            <w:r>
-              <w:rPr>
-                <w:b/>
-              </w:rPr>
-              <w:t>Oczekiwany rezultat</w:t>
-            </w:r>
-          </w:p>
-        </w:tc>
-        <w:tc>
-          <w:tcPr>
-            <w:tcW w:w="3368" w:type="dxa"/>
-          </w:tcPr>
-          <w:p>
-            <w:pPr>
-              <w:jc w:val="center"/>
-              <w:cnfStyle w:val="000000100000" w:firstRow="0" w:lastRow="0" w:firstColumn="0" w:lastColumn="0" w:oddVBand="0" w:evenVBand="0" w:oddHBand="1" w:evenHBand="0" w:firstRowFirstColumn="0" w:firstRowLastColumn="0" w:lastRowFirstColumn="0" w:lastRowLastColumn="0"/>
-            </w:pPr>
-            <w:r>
-              <w:t xml:space="preserve"> Po wykona wykonaniu zadań oczekiwany status ==status().isOk()</w:t>
-            </w:r>
-          </w:p>
-        </w:tc>
-      </w:tr>
-      <w:tr>
-        <w:trPr>
-          <w:cnfStyle w:val="000000010000" w:firstRow="0" w:lastRow="0" w:firstColumn="0" w:lastColumn="0" w:oddVBand="0" w:evenVBand="0" w:oddHBand="0" w:evenHBand="1" w:firstRowFirstColumn="0" w:firstRowLastColumn="0" w:lastRowFirstColumn="0" w:lastRowLastColumn="0"/>
-          <w:trHeight w:val="720"/>
-        </w:trPr>
-        <w:tc>
-          <w:tcPr>
-            <w:cnfStyle w:val="001000000000" w:firstRow="0" w:lastRow="0" w:firstColumn="1" w:lastColumn="0" w:oddVBand="0" w:evenVBand="0" w:oddHBand="0" w:evenHBand="0" w:firstRowFirstColumn="0" w:firstRowLastColumn="0" w:lastRowFirstColumn="0" w:lastRowLastColumn="0"/>
-            <w:tcW w:w="1384" w:type="dxa"/>
-          </w:tcPr>
-          <w:p>
-            <w:pPr>
-              <w:jc w:val="right"/>
-            </w:pPr>
-            <w:r>
-              <w:t>Opis</w:t>
-            </w:r>
-          </w:p>
-        </w:tc>
-        <w:tc>
-          <w:tcPr>
-            <w:tcW w:w="2693" w:type="dxa"/>
-          </w:tcPr>
-          <w:p>
-            <w:pPr>
-              <w:jc w:val="center"/>
-              <w:cnfStyle w:val="000000010000" w:firstRow="0" w:lastRow="0" w:firstColumn="0" w:lastColumn="0" w:oddVBand="0" w:evenVBand="0" w:oddHBand="0" w:evenHBand="1" w:firstRowFirstColumn="0" w:firstRowLastColumn="0" w:lastRowFirstColumn="0" w:lastRowLastColumn="0"/>
-            </w:pPr>
-            <w:r>
-              <w:t xml:space="preserve">Oczekuje poprawnie wczytanej strony gównej </w:t>
-            </w:r>
-          </w:p>
-        </w:tc>
-        <w:tc>
-          <w:tcPr>
-            <w:tcW w:w="1843" w:type="dxa"/>
-          </w:tcPr>
-          <w:p>
-            <w:pPr>
-              <w:jc w:val="right"/>
-              <w:cnfStyle w:val="000000010000" w:firstRow="0" w:lastRow="0" w:firstColumn="0" w:lastColumn="0" w:oddVBand="0" w:evenVBand="0" w:oddHBand="0" w:evenHBand="1" w:firstRowFirstColumn="0" w:firstRowLastColumn="0" w:lastRowFirstColumn="0" w:lastRowLastColumn="0"/>
-              <w:rPr>
-                <w:b/>
-              </w:rPr>
-            </w:pPr>
-            <w:r>
-              <w:rPr>
-                <w:b/>
-              </w:rPr>
-              <w:t>Poprawność wykonania</w:t>
-            </w:r>
-          </w:p>
-        </w:tc>
-        <w:tc>
-          <w:tcPr>
-            <w:tcW w:w="3368" w:type="dxa"/>
-          </w:tcPr>
-          <w:p>
-            <w:pPr>
-              <w:jc w:val="center"/>
-              <w:cnfStyle w:val="000000010000" w:firstRow="0" w:lastRow="0" w:firstColumn="0" w:lastColumn="0" w:oddVBand="0" w:evenVBand="0" w:oddHBand="0" w:evenHBand="1" w:firstRowFirstColumn="0" w:firstRowLastColumn="0" w:lastRowFirstColumn="0" w:lastRowLastColumn="0"/>
-            </w:pPr>
-            <w:r>
-              <w:t>Ok</w:t>
-            </w:r>
-          </w:p>
-        </w:tc>
-      </w:tr>
-      <w:tr>
-        <w:trPr>
-          <w:cnfStyle w:val="000000100000" w:firstRow="0" w:lastRow="0" w:firstColumn="0" w:lastColumn="0" w:oddVBand="0" w:evenVBand="0" w:oddHBand="1" w:evenHBand="0" w:firstRowFirstColumn="0" w:firstRowLastColumn="0" w:lastRowFirstColumn="0" w:lastRowLastColumn="0"/>
-          <w:trHeight w:val="866"/>
-        </w:trPr>
-        <w:tc>
-          <w:tcPr>
-            <w:cnfStyle w:val="001000000000" w:firstRow="0" w:lastRow="0" w:firstColumn="1" w:lastColumn="0" w:oddVBand="0" w:evenVBand="0" w:oddHBand="0" w:evenHBand="0" w:firstRowFirstColumn="0" w:firstRowLastColumn="0" w:lastRowFirstColumn="0" w:lastRowLastColumn="0"/>
-            <w:tcW w:w="1384" w:type="dxa"/>
-          </w:tcPr>
-          <w:p>
-            <w:pPr>
-              <w:jc w:val="right"/>
-            </w:pPr>
-            <w:r>
-              <w:t>Warunek wstępny</w:t>
-            </w:r>
-          </w:p>
-        </w:tc>
-        <w:tc>
-          <w:tcPr>
-            <w:tcW w:w="2693" w:type="dxa"/>
-          </w:tcPr>
-          <w:p>
-            <w:pPr>
-              <w:jc w:val="center"/>
-              <w:cnfStyle w:val="000000100000" w:firstRow="0" w:lastRow="0" w:firstColumn="0" w:lastColumn="0" w:oddVBand="0" w:evenVBand="0" w:oddHBand="1" w:evenHBand="0" w:firstRowFirstColumn="0" w:firstRowLastColumn="0" w:lastRowFirstColumn="0" w:lastRowLastColumn="0"/>
-              <w:rPr>
-                <w:lang w:val="en-US"/>
-              </w:rPr>
-            </w:pPr>
-            <w:proofErr w:type="spellStart"/>
-            <w:r>
-              <w:rPr>
-                <w:lang w:val="en-US"/>
-              </w:rPr>
-              <w:t>ExtendWith</w:t>
-            </w:r>
-            <w:proofErr w:type="spellEnd"/>
-            <w:r>
-              <w:rPr>
-                <w:lang w:val="en-US"/>
-              </w:rPr>
-              <w:t>(</w:t>
-            </w:r>
-            <w:proofErr w:type="spellStart"/>
-            <w:r>
-              <w:rPr>
-                <w:lang w:val="en-US"/>
-              </w:rPr>
-              <w:t>SpringExtension.class</w:t>
-            </w:r>
-            <w:proofErr w:type="spellEnd"/>
-            <w:r>
-              <w:rPr>
-                <w:lang w:val="en-US"/>
-              </w:rPr>
-              <w:t>)</w:t>
-            </w:r>
-          </w:p>
-          <w:p>
-            <w:pPr>
-              <w:jc w:val="center"/>
-              <w:cnfStyle w:val="000000100000" w:firstRow="0" w:lastRow="0" w:firstColumn="0" w:lastColumn="0" w:oddVBand="0" w:evenVBand="0" w:oddHBand="1" w:evenHBand="0" w:firstRowFirstColumn="0" w:firstRowLastColumn="0" w:lastRowFirstColumn="0" w:lastRowLastColumn="0"/>
-              <w:rPr>
-                <w:lang w:val="en-US"/>
-              </w:rPr>
-            </w:pPr>
-            <w:r>
-              <w:rPr>
-                <w:lang w:val="en-US"/>
-              </w:rPr>
-              <w:t>@</w:t>
-            </w:r>
-            <w:proofErr w:type="spellStart"/>
-            <w:r>
-              <w:rPr>
-                <w:lang w:val="en-US"/>
-              </w:rPr>
-              <w:t>WebAppConfiguration</w:t>
-            </w:r>
-            <w:proofErr w:type="spellEnd"/>
-            <w:r>
-              <w:rPr>
-                <w:lang w:val="en-US"/>
-              </w:rPr>
-              <w:t>()</w:t>
-            </w:r>
-          </w:p>
-          <w:p>
-            <w:pPr>
-              <w:jc w:val="center"/>
-              <w:cnfStyle w:val="000000100000" w:firstRow="0" w:lastRow="0" w:firstColumn="0" w:lastColumn="0" w:oddVBand="0" w:evenVBand="0" w:oddHBand="1" w:evenHBand="0" w:firstRowFirstColumn="0" w:firstRowLastColumn="0" w:lastRowFirstColumn="0" w:lastRowLastColumn="0"/>
-              <w:rPr>
-                <w:lang w:val="en-US"/>
-              </w:rPr>
-            </w:pPr>
-            <w:r>
-              <w:rPr>
-                <w:lang w:val="en-US"/>
-              </w:rPr>
-              <w:t>@</w:t>
-            </w:r>
-            <w:proofErr w:type="spellStart"/>
-            <w:r>
-              <w:rPr>
-                <w:lang w:val="en-US"/>
-              </w:rPr>
-              <w:t>ContextConfiguration</w:t>
-            </w:r>
-            <w:proofErr w:type="spellEnd"/>
-            <w:r>
-              <w:rPr>
-                <w:lang w:val="en-US"/>
-              </w:rPr>
-              <w:t>(</w:t>
-            </w:r>
-            <w:r>
-              <w:rPr>
-                <w:lang w:val="en-US"/>
-              </w:rPr>
-              <w:t>classes = {</w:t>
-            </w:r>
-            <w:proofErr w:type="spellStart"/>
-            <w:r>
-              <w:rPr>
-                <w:lang w:val="en-US"/>
-              </w:rPr>
-              <w:t>WebConfig.class</w:t>
-            </w:r>
-            <w:proofErr w:type="spellEnd"/>
-            <w:r>
-              <w:rPr>
-                <w:lang w:val="en-US"/>
-              </w:rPr>
-              <w:t>})</w:t>
-            </w:r>
-          </w:p>
-          <w:p>
-            <w:pPr>
-              <w:jc w:val="center"/>
-              <w:cnfStyle w:val="000000100000" w:firstRow="0" w:lastRow="0" w:firstColumn="0" w:lastColumn="0" w:oddVBand="0" w:evenVBand="0" w:oddHBand="1" w:evenHBand="0" w:firstRowFirstColumn="0" w:firstRowLastColumn="0" w:lastRowFirstColumn="0" w:lastRowLastColumn="0"/>
-              <w:rPr>
-                <w:lang w:val="en-US"/>
-              </w:rPr>
-            </w:pPr>
-            <w:r>
-              <w:rPr>
-                <w:lang w:val="en-US"/>
-              </w:rPr>
-              <w:t>@</w:t>
-            </w:r>
-            <w:proofErr w:type="spellStart"/>
-            <w:r>
-              <w:rPr>
-                <w:lang w:val="en-US"/>
-              </w:rPr>
-              <w:t>InjectMocks</w:t>
-            </w:r>
-            <w:proofErr w:type="spellEnd"/>
-          </w:p>
-          <w:p>
-            <w:pPr>
-              <w:jc w:val="center"/>
-              <w:cnfStyle w:val="000000100000" w:firstRow="0" w:lastRow="0" w:firstColumn="0" w:lastColumn="0" w:oddVBand="0" w:evenVBand="0" w:oddHBand="1" w:evenHBand="0" w:firstRowFirstColumn="0" w:firstRowLastColumn="0" w:lastRowFirstColumn="0" w:lastRowLastColumn="0"/>
-              <w:rPr>
-                <w:lang w:val="en-US"/>
-              </w:rPr>
-            </w:pPr>
-            <w:r>
-              <w:rPr>
-                <w:lang w:val="en-US"/>
-              </w:rPr>
-              <w:t xml:space="preserve">    </w:t>
-            </w:r>
-            <w:proofErr w:type="spellStart"/>
-            <w:r>
-              <w:rPr>
-                <w:lang w:val="en-US"/>
-              </w:rPr>
-              <w:t>MainController</w:t>
-            </w:r>
-            <w:proofErr w:type="spellEnd"/>
-            <w:r>
-              <w:rPr>
-                <w:lang w:val="en-US"/>
-              </w:rPr>
-              <w:t xml:space="preserve"> controller;</w:t>
-            </w:r>
-          </w:p>
-          <w:p>
-            <w:pPr>
-              <w:jc w:val="center"/>
-              <w:cnfStyle w:val="000000100000" w:firstRow="0" w:lastRow="0" w:firstColumn="0" w:lastColumn="0" w:oddVBand="0" w:evenVBand="0" w:oddHBand="1" w:evenHBand="0" w:firstRowFirstColumn="0" w:firstRowLastColumn="0" w:lastRowFirstColumn="0" w:lastRowLastColumn="0"/>
-              <w:rPr>
-                <w:lang w:val="en-US"/>
-              </w:rPr>
-            </w:pPr>
-            <w:r>
-              <w:rPr>
-                <w:lang w:val="en-US"/>
-              </w:rPr>
-              <w:t xml:space="preserve">    </w:t>
-            </w:r>
-            <w:proofErr w:type="spellStart"/>
-            <w:r>
-              <w:rPr>
-                <w:lang w:val="en-US"/>
-              </w:rPr>
-              <w:t>MockMvc</w:t>
-            </w:r>
-            <w:proofErr w:type="spellEnd"/>
-            <w:r>
-              <w:rPr>
-                <w:lang w:val="en-US"/>
-              </w:rPr>
-              <w:t xml:space="preserve"> </w:t>
-            </w:r>
-            <w:proofErr w:type="spellStart"/>
-            <w:r>
-              <w:rPr>
-                <w:lang w:val="en-US"/>
-              </w:rPr>
-              <w:t>mockMvc</w:t>
-            </w:r>
-            <w:proofErr w:type="spellEnd"/>
-            <w:r>
-              <w:rPr>
-                <w:lang w:val="en-US"/>
-              </w:rPr>
-              <w:t>;</w:t>
-            </w:r>
-          </w:p>
-        </w:tc>
-        <w:tc>
-          <w:tcPr>
-            <w:tcW w:w="1843" w:type="dxa"/>
-          </w:tcPr>
-          <w:p>
-            <w:pPr>
-              <w:jc w:val="right"/>
-              <w:cnfStyle w:val="000000100000" w:firstRow="0" w:lastRow="0" w:firstColumn="0" w:lastColumn="0" w:oddVBand="0" w:evenVBand="0" w:oddHBand="1" w:evenHBand="0" w:firstRowFirstColumn="0" w:firstRowLastColumn="0" w:lastRowFirstColumn="0" w:lastRowLastColumn="0"/>
-              <w:rPr>
-                <w:b/>
-              </w:rPr>
-            </w:pPr>
-            <w:r>
-              <w:rPr>
-                <w:b/>
-              </w:rPr>
-              <w:t>Kroki</w:t>
-            </w:r>
-          </w:p>
-        </w:tc>
-        <w:tc>
-          <w:tcPr>
-            <w:tcW w:w="3368" w:type="dxa"/>
-          </w:tcPr>
-          <w:p>
-            <w:pPr>
-              <w:jc w:val="center"/>
-              <w:cnfStyle w:val="000000100000" w:firstRow="0" w:lastRow="0" w:firstColumn="0" w:lastColumn="0" w:oddVBand="0" w:evenVBand="0" w:oddHBand="1" w:evenHBand="0" w:firstRowFirstColumn="0" w:firstRowLastColumn="0" w:lastRowFirstColumn="0" w:lastRowLastColumn="0"/>
-            </w:pPr>
-            <w:r>
-              <w:t>---</w:t>
-            </w:r>
-          </w:p>
-        </w:tc>
-      </w:tr>
-    </w:tbl>
-    <w:p>
-      <w:pPr>
-        <w:rPr>
-          <w:rFonts w:ascii="Gill Sans MT" w:hAnsi="Gill Sans MT"/>
-          <w:sz w:val="28"/>
-          <w:lang w:val="en-US"/>
-        </w:rPr>
-      </w:pPr>
-    </w:p>
-    <w:tbl>
-      <w:tblPr>
-        <w:tblStyle w:val="LightGrid-Accent5"/>
-        <w:tblW w:w="0" w:type="auto"/>
-        <w:tblLayout w:type="fixed"/>
-        <w:tblLook w:val="04A0" w:firstRow="1" w:lastRow="0" w:firstColumn="1" w:lastColumn="0" w:noHBand="0" w:noVBand="1"/>
-      </w:tblPr>
-      <w:tblGrid>
-        <w:gridCol w:w="1384"/>
-        <w:gridCol w:w="2693"/>
-        <w:gridCol w:w="1843"/>
-        <w:gridCol w:w="3368"/>
-      </w:tblGrid>
-      <w:tr>
-        <w:trPr>
-          <w:cnfStyle w:val="100000000000" w:firstRow="1" w:lastRow="0" w:firstColumn="0" w:lastColumn="0" w:oddVBand="0" w:evenVBand="0" w:oddHBand="0" w:evenHBand="0" w:firstRowFirstColumn="0" w:firstRowLastColumn="0" w:lastRowFirstColumn="0" w:lastRowLastColumn="0"/>
-          <w:trHeight w:val="264"/>
-        </w:trPr>
-        <w:tc>
-          <w:tcPr>
-            <w:cnfStyle w:val="001000000000" w:firstRow="0" w:lastRow="0" w:firstColumn="1" w:lastColumn="0" w:oddVBand="0" w:evenVBand="0" w:oddHBand="0" w:evenHBand="0" w:firstRowFirstColumn="0" w:firstRowLastColumn="0" w:lastRowFirstColumn="0" w:lastRowLastColumn="0"/>
-            <w:tcW w:w="9288" w:type="dxa"/>
-            <w:gridSpan w:val="4"/>
-          </w:tcPr>
-          <w:p>
-            <w:pPr>
-              <w:spacing w:line="360" w:lineRule="auto"/>
-              <w:jc w:val="center"/>
-              <w:rPr>
-                <w:sz w:val="26"/>
-                <w:szCs w:val="26"/>
-              </w:rPr>
-            </w:pPr>
-            <w:r>
-              <w:rPr>
-                <w:sz w:val="26"/>
-                <w:szCs w:val="26"/>
-              </w:rPr>
-              <w:t>ID</w:t>
-            </w:r>
-            <w:r>
-              <w:rPr>
-                <w:sz w:val="26"/>
-                <w:szCs w:val="26"/>
-              </w:rPr>
-              <w:t xml:space="preserve"> 30.1</w:t>
-            </w:r>
-          </w:p>
-        </w:tc>
-      </w:tr>
-      <w:tr>
-        <w:trPr>
-          <w:cnfStyle w:val="000000100000" w:firstRow="0" w:lastRow="0" w:firstColumn="0" w:lastColumn="0" w:oddVBand="0" w:evenVBand="0" w:oddHBand="1" w:evenHBand="0" w:firstRowFirstColumn="0" w:firstRowLastColumn="0" w:lastRowFirstColumn="0" w:lastRowLastColumn="0"/>
-          <w:trHeight w:val="357"/>
-        </w:trPr>
-        <w:tc>
-          <w:tcPr>
-            <w:cnfStyle w:val="001000000000" w:firstRow="0" w:lastRow="0" w:firstColumn="1" w:lastColumn="0" w:oddVBand="0" w:evenVBand="0" w:oddHBand="0" w:evenHBand="0" w:firstRowFirstColumn="0" w:firstRowLastColumn="0" w:lastRowFirstColumn="0" w:lastRowLastColumn="0"/>
-            <w:tcW w:w="1384" w:type="dxa"/>
-          </w:tcPr>
-          <w:p>
-            <w:pPr>
-              <w:jc w:val="right"/>
-            </w:pPr>
-            <w:r>
-              <w:t>Tytuł</w:t>
-            </w:r>
-          </w:p>
-        </w:tc>
-        <w:tc>
-          <w:tcPr>
-            <w:tcW w:w="2693" w:type="dxa"/>
-          </w:tcPr>
-          <w:p>
-            <w:pPr>
-              <w:jc w:val="center"/>
-              <w:cnfStyle w:val="000000100000" w:firstRow="0" w:lastRow="0" w:firstColumn="0" w:lastColumn="0" w:oddVBand="0" w:evenVBand="0" w:oddHBand="1" w:evenHBand="0" w:firstRowFirstColumn="0" w:firstRowLastColumn="0" w:lastRowFirstColumn="0" w:lastRowLastColumn="0"/>
-            </w:pPr>
-          </w:p>
-        </w:tc>
-        <w:tc>
-          <w:tcPr>
-            <w:tcW w:w="1843" w:type="dxa"/>
-          </w:tcPr>
-          <w:p>
-            <w:pPr>
-              <w:jc w:val="right"/>
-              <w:cnfStyle w:val="000000100000" w:firstRow="0" w:lastRow="0" w:firstColumn="0" w:lastColumn="0" w:oddVBand="0" w:evenVBand="0" w:oddHBand="1" w:evenHBand="0" w:firstRowFirstColumn="0" w:firstRowLastColumn="0" w:lastRowFirstColumn="0" w:lastRowLastColumn="0"/>
-              <w:rPr>
-                <w:b/>
-              </w:rPr>
-            </w:pPr>
-            <w:r>
-              <w:rPr>
-                <w:b/>
-              </w:rPr>
-              <w:t>Oczekiwany rezultat</w:t>
-            </w:r>
-          </w:p>
-        </w:tc>
-        <w:tc>
-          <w:tcPr>
-            <w:tcW w:w="3368" w:type="dxa"/>
-          </w:tcPr>
-          <w:p>
-            <w:pPr>
-              <w:jc w:val="center"/>
-              <w:cnfStyle w:val="000000100000" w:firstRow="0" w:lastRow="0" w:firstColumn="0" w:lastColumn="0" w:oddVBand="0" w:evenVBand="0" w:oddHBand="1" w:evenHBand="0" w:firstRowFirstColumn="0" w:firstRowLastColumn="0" w:lastRowFirstColumn="0" w:lastRowLastColumn="0"/>
-            </w:pPr>
-            <w:r>
-              <w:t xml:space="preserve"> Po wykona wykonaniu zadań oczekiwany status ==status().isOk()</w:t>
-            </w:r>
-          </w:p>
-        </w:tc>
-      </w:tr>
-      <w:tr>
-        <w:trPr>
-          <w:cnfStyle w:val="000000010000" w:firstRow="0" w:lastRow="0" w:firstColumn="0" w:lastColumn="0" w:oddVBand="0" w:evenVBand="0" w:oddHBand="0" w:evenHBand="1" w:firstRowFirstColumn="0" w:firstRowLastColumn="0" w:lastRowFirstColumn="0" w:lastRowLastColumn="0"/>
-          <w:trHeight w:val="720"/>
-        </w:trPr>
-        <w:tc>
-          <w:tcPr>
-            <w:cnfStyle w:val="001000000000" w:firstRow="0" w:lastRow="0" w:firstColumn="1" w:lastColumn="0" w:oddVBand="0" w:evenVBand="0" w:oddHBand="0" w:evenHBand="0" w:firstRowFirstColumn="0" w:firstRowLastColumn="0" w:lastRowFirstColumn="0" w:lastRowLastColumn="0"/>
-            <w:tcW w:w="1384" w:type="dxa"/>
-          </w:tcPr>
-          <w:p>
-            <w:pPr>
-              <w:jc w:val="right"/>
-            </w:pPr>
-            <w:r>
-              <w:t>Opis</w:t>
-            </w:r>
-          </w:p>
-        </w:tc>
-        <w:tc>
-          <w:tcPr>
-            <w:tcW w:w="2693" w:type="dxa"/>
-          </w:tcPr>
-          <w:p>
-            <w:pPr>
-              <w:jc w:val="center"/>
-              <w:cnfStyle w:val="000000010000" w:firstRow="0" w:lastRow="0" w:firstColumn="0" w:lastColumn="0" w:oddVBand="0" w:evenVBand="0" w:oddHBand="0" w:evenHBand="1" w:firstRowFirstColumn="0" w:firstRowLastColumn="0" w:lastRowFirstColumn="0" w:lastRowLastColumn="0"/>
-            </w:pPr>
-            <w:r>
-              <w:t xml:space="preserve">Oczekuje poprawnie wczytanej strony gównej </w:t>
-            </w:r>
-          </w:p>
-        </w:tc>
-        <w:tc>
-          <w:tcPr>
-            <w:tcW w:w="1843" w:type="dxa"/>
-          </w:tcPr>
-          <w:p>
-            <w:pPr>
-              <w:jc w:val="right"/>
-              <w:cnfStyle w:val="000000010000" w:firstRow="0" w:lastRow="0" w:firstColumn="0" w:lastColumn="0" w:oddVBand="0" w:evenVBand="0" w:oddHBand="0" w:evenHBand="1" w:firstRowFirstColumn="0" w:firstRowLastColumn="0" w:lastRowFirstColumn="0" w:lastRowLastColumn="0"/>
-              <w:rPr>
-                <w:b/>
-              </w:rPr>
-            </w:pPr>
-            <w:r>
-              <w:rPr>
-                <w:b/>
-              </w:rPr>
-              <w:t>Poprawność wykonania</w:t>
-            </w:r>
-          </w:p>
-        </w:tc>
-        <w:tc>
-          <w:tcPr>
-            <w:tcW w:w="3368" w:type="dxa"/>
-          </w:tcPr>
-          <w:p>
-            <w:pPr>
-              <w:jc w:val="center"/>
-              <w:cnfStyle w:val="000000010000" w:firstRow="0" w:lastRow="0" w:firstColumn="0" w:lastColumn="0" w:oddVBand="0" w:evenVBand="0" w:oddHBand="0" w:evenHBand="1" w:firstRowFirstColumn="0" w:firstRowLastColumn="0" w:lastRowFirstColumn="0" w:lastRowLastColumn="0"/>
-            </w:pPr>
-            <w:r>
-              <w:t>Ok</w:t>
-            </w:r>
-          </w:p>
-        </w:tc>
-      </w:tr>
-      <w:tr>
-        <w:trPr>
-          <w:cnfStyle w:val="000000100000" w:firstRow="0" w:lastRow="0" w:firstColumn="0" w:lastColumn="0" w:oddVBand="0" w:evenVBand="0" w:oddHBand="1" w:evenHBand="0" w:firstRowFirstColumn="0" w:firstRowLastColumn="0" w:lastRowFirstColumn="0" w:lastRowLastColumn="0"/>
-          <w:trHeight w:val="866"/>
-        </w:trPr>
-        <w:tc>
-          <w:tcPr>
-            <w:cnfStyle w:val="001000000000" w:firstRow="0" w:lastRow="0" w:firstColumn="1" w:lastColumn="0" w:oddVBand="0" w:evenVBand="0" w:oddHBand="0" w:evenHBand="0" w:firstRowFirstColumn="0" w:firstRowLastColumn="0" w:lastRowFirstColumn="0" w:lastRowLastColumn="0"/>
-            <w:tcW w:w="1384" w:type="dxa"/>
-          </w:tcPr>
-          <w:p>
-            <w:pPr>
-              <w:jc w:val="right"/>
-            </w:pPr>
-            <w:r>
-              <w:t>Warunek wstępny</w:t>
-            </w:r>
-          </w:p>
-        </w:tc>
-        <w:tc>
-          <w:tcPr>
-            <w:tcW w:w="2693" w:type="dxa"/>
-          </w:tcPr>
-          <w:p>
-            <w:pPr>
-              <w:jc w:val="center"/>
-              <w:cnfStyle w:val="000000100000" w:firstRow="0" w:lastRow="0" w:firstColumn="0" w:lastColumn="0" w:oddVBand="0" w:evenVBand="0" w:oddHBand="1" w:evenHBand="0" w:firstRowFirstColumn="0" w:firstRowLastColumn="0" w:lastRowFirstColumn="0" w:lastRowLastColumn="0"/>
-              <w:rPr>
-                <w:lang w:val="en-US"/>
-              </w:rPr>
-            </w:pPr>
-            <w:proofErr w:type="spellStart"/>
-            <w:r>
-              <w:rPr>
-                <w:lang w:val="en-US"/>
-              </w:rPr>
-              <w:t>ExtendWith</w:t>
-            </w:r>
-            <w:proofErr w:type="spellEnd"/>
-            <w:r>
-              <w:rPr>
-                <w:lang w:val="en-US"/>
-              </w:rPr>
-              <w:t>(</w:t>
-            </w:r>
-            <w:proofErr w:type="spellStart"/>
-            <w:r>
-              <w:rPr>
-                <w:lang w:val="en-US"/>
-              </w:rPr>
-              <w:t>SpringExtension.class</w:t>
-            </w:r>
-            <w:proofErr w:type="spellEnd"/>
-            <w:r>
-              <w:rPr>
-                <w:lang w:val="en-US"/>
-              </w:rPr>
-              <w:t>)</w:t>
-            </w:r>
-          </w:p>
-          <w:p>
-            <w:pPr>
-              <w:jc w:val="center"/>
-              <w:cnfStyle w:val="000000100000" w:firstRow="0" w:lastRow="0" w:firstColumn="0" w:lastColumn="0" w:oddVBand="0" w:evenVBand="0" w:oddHBand="1" w:evenHBand="0" w:firstRowFirstColumn="0" w:firstRowLastColumn="0" w:lastRowFirstColumn="0" w:lastRowLastColumn="0"/>
-              <w:rPr>
-                <w:lang w:val="en-US"/>
-              </w:rPr>
-            </w:pPr>
-            <w:r>
-              <w:rPr>
-                <w:lang w:val="en-US"/>
-              </w:rPr>
-              <w:t>@</w:t>
-            </w:r>
-            <w:proofErr w:type="spellStart"/>
-            <w:r>
-              <w:rPr>
-                <w:lang w:val="en-US"/>
-              </w:rPr>
-              <w:t>WebAppConfiguration</w:t>
-            </w:r>
-            <w:proofErr w:type="spellEnd"/>
-            <w:r>
-              <w:rPr>
-                <w:lang w:val="en-US"/>
-              </w:rPr>
-              <w:t>()</w:t>
-            </w:r>
-          </w:p>
-          <w:p>
-            <w:pPr>
-              <w:jc w:val="center"/>
-              <w:cnfStyle w:val="000000100000" w:firstRow="0" w:lastRow="0" w:firstColumn="0" w:lastColumn="0" w:oddVBand="0" w:evenVBand="0" w:oddHBand="1" w:evenHBand="0" w:firstRowFirstColumn="0" w:firstRowLastColumn="0" w:lastRowFirstColumn="0" w:lastRowLastColumn="0"/>
-              <w:rPr>
-                <w:lang w:val="en-US"/>
-              </w:rPr>
-            </w:pPr>
-            <w:r>
-              <w:rPr>
-                <w:lang w:val="en-US"/>
-              </w:rPr>
-              <w:t>@</w:t>
-            </w:r>
-            <w:proofErr w:type="spellStart"/>
-            <w:r>
-              <w:rPr>
-                <w:lang w:val="en-US"/>
-              </w:rPr>
-              <w:t>ContextConfiguration</w:t>
-            </w:r>
-            <w:proofErr w:type="spellEnd"/>
-            <w:r>
-              <w:rPr>
-                <w:lang w:val="en-US"/>
-              </w:rPr>
-              <w:t>(</w:t>
-            </w:r>
-            <w:r>
-              <w:rPr>
-                <w:lang w:val="en-US"/>
-              </w:rPr>
-              <w:t>classes = {</w:t>
-            </w:r>
-            <w:proofErr w:type="spellStart"/>
-            <w:r>
-              <w:rPr>
-                <w:lang w:val="en-US"/>
-              </w:rPr>
-              <w:t>WebConfig.class</w:t>
-            </w:r>
-            <w:proofErr w:type="spellEnd"/>
-            <w:r>
-              <w:rPr>
-                <w:lang w:val="en-US"/>
-              </w:rPr>
-              <w:t>})</w:t>
-            </w:r>
-          </w:p>
-          <w:p>
-            <w:pPr>
-              <w:jc w:val="center"/>
-              <w:cnfStyle w:val="000000100000" w:firstRow="0" w:lastRow="0" w:firstColumn="0" w:lastColumn="0" w:oddVBand="0" w:evenVBand="0" w:oddHBand="1" w:evenHBand="0" w:firstRowFirstColumn="0" w:firstRowLastColumn="0" w:lastRowFirstColumn="0" w:lastRowLastColumn="0"/>
-              <w:rPr>
-                <w:lang w:val="en-US"/>
-              </w:rPr>
-            </w:pPr>
-            <w:r>
-              <w:rPr>
-                <w:lang w:val="en-US"/>
-              </w:rPr>
-              <w:t>@</w:t>
-            </w:r>
-            <w:proofErr w:type="spellStart"/>
-            <w:r>
-              <w:rPr>
-                <w:lang w:val="en-US"/>
-              </w:rPr>
-              <w:t>InjectMocks</w:t>
-            </w:r>
-            <w:proofErr w:type="spellEnd"/>
-          </w:p>
-          <w:p>
-            <w:pPr>
-              <w:jc w:val="center"/>
-              <w:cnfStyle w:val="000000100000" w:firstRow="0" w:lastRow="0" w:firstColumn="0" w:lastColumn="0" w:oddVBand="0" w:evenVBand="0" w:oddHBand="1" w:evenHBand="0" w:firstRowFirstColumn="0" w:firstRowLastColumn="0" w:lastRowFirstColumn="0" w:lastRowLastColumn="0"/>
-              <w:rPr>
-                <w:lang w:val="en-US"/>
-              </w:rPr>
-            </w:pPr>
-            <w:r>
-              <w:rPr>
-                <w:lang w:val="en-US"/>
-              </w:rPr>
-              <w:t xml:space="preserve">    </w:t>
-            </w:r>
-            <w:proofErr w:type="spellStart"/>
-            <w:r>
-              <w:rPr>
-                <w:lang w:val="en-US"/>
-              </w:rPr>
-              <w:t>MainController</w:t>
-            </w:r>
-            <w:proofErr w:type="spellEnd"/>
-            <w:r>
-              <w:rPr>
-                <w:lang w:val="en-US"/>
-              </w:rPr>
-              <w:t xml:space="preserve"> controller;</w:t>
-            </w:r>
-          </w:p>
-          <w:p>
-            <w:pPr>
-              <w:jc w:val="center"/>
-              <w:cnfStyle w:val="000000100000" w:firstRow="0" w:lastRow="0" w:firstColumn="0" w:lastColumn="0" w:oddVBand="0" w:evenVBand="0" w:oddHBand="1" w:evenHBand="0" w:firstRowFirstColumn="0" w:firstRowLastColumn="0" w:lastRowFirstColumn="0" w:lastRowLastColumn="0"/>
-              <w:rPr>
-                <w:lang w:val="en-US"/>
-              </w:rPr>
-            </w:pPr>
-            <w:r>
-              <w:rPr>
-                <w:lang w:val="en-US"/>
-              </w:rPr>
-              <w:t xml:space="preserve">    </w:t>
-            </w:r>
-            <w:proofErr w:type="spellStart"/>
-            <w:r>
-              <w:rPr>
-                <w:lang w:val="en-US"/>
-              </w:rPr>
-              <w:t>MockMvc</w:t>
-            </w:r>
-            <w:proofErr w:type="spellEnd"/>
-            <w:r>
-              <w:rPr>
-                <w:lang w:val="en-US"/>
-              </w:rPr>
-              <w:t xml:space="preserve"> </w:t>
-            </w:r>
-            <w:proofErr w:type="spellStart"/>
-            <w:r>
-              <w:rPr>
-                <w:lang w:val="en-US"/>
-              </w:rPr>
-              <w:t>mockMvc</w:t>
-            </w:r>
-            <w:proofErr w:type="spellEnd"/>
-            <w:r>
-              <w:rPr>
-                <w:lang w:val="en-US"/>
-              </w:rPr>
-              <w:t>;</w:t>
-            </w:r>
-          </w:p>
-        </w:tc>
-        <w:tc>
-          <w:tcPr>
-            <w:tcW w:w="1843" w:type="dxa"/>
-          </w:tcPr>
-          <w:p>
-            <w:pPr>
-              <w:jc w:val="right"/>
-              <w:cnfStyle w:val="000000100000" w:firstRow="0" w:lastRow="0" w:firstColumn="0" w:lastColumn="0" w:oddVBand="0" w:evenVBand="0" w:oddHBand="1" w:evenHBand="0" w:firstRowFirstColumn="0" w:firstRowLastColumn="0" w:lastRowFirstColumn="0" w:lastRowLastColumn="0"/>
-              <w:rPr>
-                <w:b/>
-              </w:rPr>
-            </w:pPr>
-            <w:r>
-              <w:rPr>
-                <w:b/>
-              </w:rPr>
-              <w:t>Kroki</w:t>
-            </w:r>
-          </w:p>
-        </w:tc>
-        <w:tc>
-          <w:tcPr>
-            <w:tcW w:w="3368" w:type="dxa"/>
-          </w:tcPr>
-          <w:p>
-            <w:pPr>
-              <w:jc w:val="center"/>
-              <w:cnfStyle w:val="000000100000" w:firstRow="0" w:lastRow="0" w:firstColumn="0" w:lastColumn="0" w:oddVBand="0" w:evenVBand="0" w:oddHBand="1" w:evenHBand="0" w:firstRowFirstColumn="0" w:firstRowLastColumn="0" w:lastRowFirstColumn="0" w:lastRowLastColumn="0"/>
-            </w:pPr>
-            <w:r>
-              <w:t>---</w:t>
-            </w:r>
-          </w:p>
-        </w:tc>
-      </w:tr>
-    </w:tbl>
-    <w:p>
-      <w:pPr>
-        <w:rPr>
-          <w:rFonts w:ascii="Gill Sans MT" w:hAnsi="Gill Sans MT"/>
-          <w:sz w:val="28"/>
-          <w:lang w:val="en-US"/>
-        </w:rPr>
-      </w:pPr>
-    </w:p>
-    <w:p>
-      <w:pPr>
-        <w:pStyle w:val="ListParagraph"/>
-        <w:numPr>
-          <w:ilvl w:val="0"/>
-          <w:numId w:val="3"/>
-        </w:numPr>
-        <w:rPr>
-          <w:rFonts w:ascii="Gill Sans MT" w:hAnsi="Gill Sans MT"/>
-          <w:sz w:val="28"/>
-          <w:lang w:val="en-US"/>
-        </w:rPr>
-      </w:pPr>
-      <w:r>
-        <w:rPr>
-          <w:rFonts w:ascii="Gill Sans MT" w:hAnsi="Gill Sans MT"/>
-          <w:sz w:val="28"/>
-          <w:lang w:val="en-US"/>
-        </w:rPr>
-        <w:t xml:space="preserve"> </w:t>
-      </w:r>
-      <w:proofErr w:type="spellStart"/>
-      <w:r>
-        <w:rPr>
-          <w:rFonts w:ascii="Gill Sans MT" w:hAnsi="Gill Sans MT"/>
-          <w:sz w:val="28"/>
-          <w:lang w:val="en-US"/>
-        </w:rPr>
-        <w:t>GridModelTest</w:t>
-      </w:r>
-      <w:proofErr w:type="spellEnd"/>
-    </w:p>
-    <w:p>
-      <w:pPr>
-        <w:pStyle w:val="ListParagraph"/>
-        <w:rPr>
-          <w:rFonts w:ascii="Gill Sans MT" w:hAnsi="Gill Sans MT"/>
-          <w:sz w:val="28"/>
-          <w:lang w:val="en-US"/>
-        </w:rPr>
-      </w:pPr>
-    </w:p>
-    <w:tbl>
-      <w:tblPr>
-        <w:tblStyle w:val="LightGrid-Accent5"/>
-        <w:tblW w:w="0" w:type="auto"/>
-        <w:tblLayout w:type="fixed"/>
-        <w:tblLook w:val="04A0" w:firstRow="1" w:lastRow="0" w:firstColumn="1" w:lastColumn="0" w:noHBand="0" w:noVBand="1"/>
-      </w:tblPr>
-      <w:tblGrid>
-        <w:gridCol w:w="1384"/>
-        <w:gridCol w:w="2693"/>
-        <w:gridCol w:w="1843"/>
-        <w:gridCol w:w="3368"/>
-      </w:tblGrid>
-      <w:tr>
-        <w:trPr>
-          <w:cnfStyle w:val="100000000000" w:firstRow="1" w:lastRow="0" w:firstColumn="0" w:lastColumn="0" w:oddVBand="0" w:evenVBand="0" w:oddHBand="0" w:evenHBand="0" w:firstRowFirstColumn="0" w:firstRowLastColumn="0" w:lastRowFirstColumn="0" w:lastRowLastColumn="0"/>
-          <w:trHeight w:val="264"/>
-        </w:trPr>
-        <w:tc>
-          <w:tcPr>
-            <w:cnfStyle w:val="001000000000" w:firstRow="0" w:lastRow="0" w:firstColumn="1" w:lastColumn="0" w:oddVBand="0" w:evenVBand="0" w:oddHBand="0" w:evenHBand="0" w:firstRowFirstColumn="0" w:firstRowLastColumn="0" w:lastRowFirstColumn="0" w:lastRowLastColumn="0"/>
-            <w:tcW w:w="9288" w:type="dxa"/>
-            <w:gridSpan w:val="4"/>
-          </w:tcPr>
-          <w:p>
-            <w:pPr>
-              <w:spacing w:line="360" w:lineRule="auto"/>
-              <w:jc w:val="center"/>
-              <w:rPr>
-                <w:sz w:val="26"/>
-                <w:szCs w:val="26"/>
-              </w:rPr>
-            </w:pPr>
-            <w:r>
-              <w:rPr>
-                <w:sz w:val="26"/>
-                <w:szCs w:val="26"/>
-              </w:rPr>
-              <w:t>ID</w:t>
-            </w:r>
-            <w:r>
-              <w:rPr>
-                <w:sz w:val="26"/>
-                <w:szCs w:val="26"/>
-              </w:rPr>
-              <w:t xml:space="preserve"> 30.1</w:t>
-            </w:r>
-          </w:p>
-        </w:tc>
-      </w:tr>
-      <w:tr>
-        <w:trPr>
-          <w:cnfStyle w:val="000000100000" w:firstRow="0" w:lastRow="0" w:firstColumn="0" w:lastColumn="0" w:oddVBand="0" w:evenVBand="0" w:oddHBand="1" w:evenHBand="0" w:firstRowFirstColumn="0" w:firstRowLastColumn="0" w:lastRowFirstColumn="0" w:lastRowLastColumn="0"/>
-          <w:trHeight w:val="357"/>
-        </w:trPr>
-        <w:tc>
-          <w:tcPr>
-            <w:cnfStyle w:val="001000000000" w:firstRow="0" w:lastRow="0" w:firstColumn="1" w:lastColumn="0" w:oddVBand="0" w:evenVBand="0" w:oddHBand="0" w:evenHBand="0" w:firstRowFirstColumn="0" w:firstRowLastColumn="0" w:lastRowFirstColumn="0" w:lastRowLastColumn="0"/>
-            <w:tcW w:w="1384" w:type="dxa"/>
-          </w:tcPr>
-          <w:p>
-            <w:pPr>
-              <w:jc w:val="right"/>
-            </w:pPr>
-            <w:r>
-              <w:t>Tytuł</w:t>
-            </w:r>
-          </w:p>
-        </w:tc>
-        <w:tc>
-          <w:tcPr>
-            <w:tcW w:w="2693" w:type="dxa"/>
-          </w:tcPr>
-          <w:p>
-            <w:pPr>
-              <w:jc w:val="center"/>
-              <w:cnfStyle w:val="000000100000" w:firstRow="0" w:lastRow="0" w:firstColumn="0" w:lastColumn="0" w:oddVBand="0" w:evenVBand="0" w:oddHBand="1" w:evenHBand="0" w:firstRowFirstColumn="0" w:firstRowLastColumn="0" w:lastRowFirstColumn="0" w:lastRowLastColumn="0"/>
-            </w:pPr>
-          </w:p>
-        </w:tc>
-        <w:tc>
-          <w:tcPr>
-            <w:tcW w:w="1843" w:type="dxa"/>
-          </w:tcPr>
-          <w:p>
-            <w:pPr>
-              <w:jc w:val="right"/>
-              <w:cnfStyle w:val="000000100000" w:firstRow="0" w:lastRow="0" w:firstColumn="0" w:lastColumn="0" w:oddVBand="0" w:evenVBand="0" w:oddHBand="1" w:evenHBand="0" w:firstRowFirstColumn="0" w:firstRowLastColumn="0" w:lastRowFirstColumn="0" w:lastRowLastColumn="0"/>
-              <w:rPr>
-                <w:b/>
-              </w:rPr>
-            </w:pPr>
-            <w:r>
-              <w:rPr>
-                <w:b/>
-              </w:rPr>
-              <w:t>Oczekiwany rezultat</w:t>
-            </w:r>
-          </w:p>
-        </w:tc>
-        <w:tc>
-          <w:tcPr>
-            <w:tcW w:w="3368" w:type="dxa"/>
-          </w:tcPr>
-          <w:p>
-            <w:pPr>
-              <w:jc w:val="center"/>
-              <w:cnfStyle w:val="000000100000" w:firstRow="0" w:lastRow="0" w:firstColumn="0" w:lastColumn="0" w:oddVBand="0" w:evenVBand="0" w:oddHBand="1" w:evenHBand="0" w:firstRowFirstColumn="0" w:firstRowLastColumn="0" w:lastRowFirstColumn="0" w:lastRowLastColumn="0"/>
-            </w:pPr>
-            <w:r>
-              <w:t xml:space="preserve"> Po wykona wykonaniu zadań oczekiwany status ==status().isOk()</w:t>
-            </w:r>
-          </w:p>
-        </w:tc>
-      </w:tr>
-      <w:tr>
-        <w:trPr>
-          <w:cnfStyle w:val="000000010000" w:firstRow="0" w:lastRow="0" w:firstColumn="0" w:lastColumn="0" w:oddVBand="0" w:evenVBand="0" w:oddHBand="0" w:evenHBand="1" w:firstRowFirstColumn="0" w:firstRowLastColumn="0" w:lastRowFirstColumn="0" w:lastRowLastColumn="0"/>
-          <w:trHeight w:val="720"/>
-        </w:trPr>
-        <w:tc>
-          <w:tcPr>
-            <w:cnfStyle w:val="001000000000" w:firstRow="0" w:lastRow="0" w:firstColumn="1" w:lastColumn="0" w:oddVBand="0" w:evenVBand="0" w:oddHBand="0" w:evenHBand="0" w:firstRowFirstColumn="0" w:firstRowLastColumn="0" w:lastRowFirstColumn="0" w:lastRowLastColumn="0"/>
-            <w:tcW w:w="1384" w:type="dxa"/>
-          </w:tcPr>
-          <w:p>
-            <w:pPr>
-              <w:jc w:val="right"/>
-            </w:pPr>
-            <w:r>
-              <w:t>Opis</w:t>
-            </w:r>
-          </w:p>
-        </w:tc>
-        <w:tc>
-          <w:tcPr>
-            <w:tcW w:w="2693" w:type="dxa"/>
-          </w:tcPr>
-          <w:p>
-            <w:pPr>
-              <w:jc w:val="center"/>
-              <w:cnfStyle w:val="000000010000" w:firstRow="0" w:lastRow="0" w:firstColumn="0" w:lastColumn="0" w:oddVBand="0" w:evenVBand="0" w:oddHBand="0" w:evenHBand="1" w:firstRowFirstColumn="0" w:firstRowLastColumn="0" w:lastRowFirstColumn="0" w:lastRowLastColumn="0"/>
-            </w:pPr>
-            <w:r>
-              <w:t xml:space="preserve">Oczekuje poprawnie wczytanej strony gównej </w:t>
-            </w:r>
-          </w:p>
-        </w:tc>
-        <w:tc>
-          <w:tcPr>
-            <w:tcW w:w="1843" w:type="dxa"/>
-          </w:tcPr>
-          <w:p>
-            <w:pPr>
-              <w:jc w:val="right"/>
-              <w:cnfStyle w:val="000000010000" w:firstRow="0" w:lastRow="0" w:firstColumn="0" w:lastColumn="0" w:oddVBand="0" w:evenVBand="0" w:oddHBand="0" w:evenHBand="1" w:firstRowFirstColumn="0" w:firstRowLastColumn="0" w:lastRowFirstColumn="0" w:lastRowLastColumn="0"/>
-              <w:rPr>
-                <w:b/>
-              </w:rPr>
-            </w:pPr>
-            <w:r>
-              <w:rPr>
-                <w:b/>
-              </w:rPr>
-              <w:t>Poprawność wykonania</w:t>
-            </w:r>
-          </w:p>
-        </w:tc>
-        <w:tc>
-          <w:tcPr>
-            <w:tcW w:w="3368" w:type="dxa"/>
-          </w:tcPr>
-          <w:p>
-            <w:pPr>
-              <w:jc w:val="center"/>
-              <w:cnfStyle w:val="000000010000" w:firstRow="0" w:lastRow="0" w:firstColumn="0" w:lastColumn="0" w:oddVBand="0" w:evenVBand="0" w:oddHBand="0" w:evenHBand="1" w:firstRowFirstColumn="0" w:firstRowLastColumn="0" w:lastRowFirstColumn="0" w:lastRowLastColumn="0"/>
-            </w:pPr>
-            <w:r>
-              <w:t>Ok</w:t>
-            </w:r>
-          </w:p>
-        </w:tc>
-      </w:tr>
-      <w:tr>
-        <w:trPr>
-          <w:cnfStyle w:val="000000100000" w:firstRow="0" w:lastRow="0" w:firstColumn="0" w:lastColumn="0" w:oddVBand="0" w:evenVBand="0" w:oddHBand="1" w:evenHBand="0" w:firstRowFirstColumn="0" w:firstRowLastColumn="0" w:lastRowFirstColumn="0" w:lastRowLastColumn="0"/>
-          <w:trHeight w:val="866"/>
-        </w:trPr>
-        <w:tc>
-          <w:tcPr>
-            <w:cnfStyle w:val="001000000000" w:firstRow="0" w:lastRow="0" w:firstColumn="1" w:lastColumn="0" w:oddVBand="0" w:evenVBand="0" w:oddHBand="0" w:evenHBand="0" w:firstRowFirstColumn="0" w:firstRowLastColumn="0" w:lastRowFirstColumn="0" w:lastRowLastColumn="0"/>
-            <w:tcW w:w="1384" w:type="dxa"/>
-          </w:tcPr>
-          <w:p>
-            <w:pPr>
-              <w:jc w:val="right"/>
-            </w:pPr>
-            <w:r>
-              <w:t>Warunek wstępny</w:t>
-            </w:r>
-          </w:p>
-        </w:tc>
-        <w:tc>
-          <w:tcPr>
-            <w:tcW w:w="2693" w:type="dxa"/>
-          </w:tcPr>
-          <w:p>
-            <w:pPr>
-              <w:jc w:val="center"/>
-              <w:cnfStyle w:val="000000100000" w:firstRow="0" w:lastRow="0" w:firstColumn="0" w:lastColumn="0" w:oddVBand="0" w:evenVBand="0" w:oddHBand="1" w:evenHBand="0" w:firstRowFirstColumn="0" w:firstRowLastColumn="0" w:lastRowFirstColumn="0" w:lastRowLastColumn="0"/>
-              <w:rPr>
-                <w:lang w:val="en-US"/>
-              </w:rPr>
-            </w:pPr>
-            <w:proofErr w:type="spellStart"/>
-            <w:r>
-              <w:rPr>
-                <w:lang w:val="en-US"/>
-              </w:rPr>
-              <w:t>ExtendWith</w:t>
-            </w:r>
-            <w:proofErr w:type="spellEnd"/>
-            <w:r>
-              <w:rPr>
-                <w:lang w:val="en-US"/>
-              </w:rPr>
-              <w:t>(</w:t>
-            </w:r>
-            <w:proofErr w:type="spellStart"/>
-            <w:r>
-              <w:rPr>
-                <w:lang w:val="en-US"/>
-              </w:rPr>
-              <w:t>SpringExtension.class</w:t>
-            </w:r>
-            <w:proofErr w:type="spellEnd"/>
-            <w:r>
-              <w:rPr>
-                <w:lang w:val="en-US"/>
-              </w:rPr>
-              <w:t>)</w:t>
-            </w:r>
-          </w:p>
-          <w:p>
-            <w:pPr>
-              <w:jc w:val="center"/>
-              <w:cnfStyle w:val="000000100000" w:firstRow="0" w:lastRow="0" w:firstColumn="0" w:lastColumn="0" w:oddVBand="0" w:evenVBand="0" w:oddHBand="1" w:evenHBand="0" w:firstRowFirstColumn="0" w:firstRowLastColumn="0" w:lastRowFirstColumn="0" w:lastRowLastColumn="0"/>
-              <w:rPr>
-                <w:lang w:val="en-US"/>
-              </w:rPr>
-            </w:pPr>
-            <w:r>
-              <w:rPr>
-                <w:lang w:val="en-US"/>
-              </w:rPr>
-              <w:t>@</w:t>
-            </w:r>
-            <w:proofErr w:type="spellStart"/>
-            <w:r>
-              <w:rPr>
-                <w:lang w:val="en-US"/>
-              </w:rPr>
-              <w:t>WebAppConfiguration</w:t>
-            </w:r>
-            <w:proofErr w:type="spellEnd"/>
-            <w:r>
-              <w:rPr>
-                <w:lang w:val="en-US"/>
-              </w:rPr>
-              <w:t>()</w:t>
-            </w:r>
-          </w:p>
-          <w:p>
-            <w:pPr>
-              <w:jc w:val="center"/>
-              <w:cnfStyle w:val="000000100000" w:firstRow="0" w:lastRow="0" w:firstColumn="0" w:lastColumn="0" w:oddVBand="0" w:evenVBand="0" w:oddHBand="1" w:evenHBand="0" w:firstRowFirstColumn="0" w:firstRowLastColumn="0" w:lastRowFirstColumn="0" w:lastRowLastColumn="0"/>
-              <w:rPr>
-                <w:lang w:val="en-US"/>
-              </w:rPr>
-            </w:pPr>
-            <w:r>
-              <w:rPr>
-                <w:lang w:val="en-US"/>
-              </w:rPr>
-              <w:t>@</w:t>
-            </w:r>
-            <w:proofErr w:type="spellStart"/>
-            <w:r>
-              <w:rPr>
-                <w:lang w:val="en-US"/>
-              </w:rPr>
-              <w:t>ContextConfiguration</w:t>
-            </w:r>
-            <w:proofErr w:type="spellEnd"/>
-            <w:r>
-              <w:rPr>
-                <w:lang w:val="en-US"/>
-              </w:rPr>
-              <w:t>(</w:t>
-            </w:r>
-            <w:r>
-              <w:rPr>
-                <w:lang w:val="en-US"/>
-              </w:rPr>
-              <w:t>classes = {</w:t>
-            </w:r>
-            <w:proofErr w:type="spellStart"/>
-            <w:r>
-              <w:rPr>
-                <w:lang w:val="en-US"/>
-              </w:rPr>
-              <w:t>WebConfig.class</w:t>
-            </w:r>
-            <w:proofErr w:type="spellEnd"/>
-            <w:r>
-              <w:rPr>
-                <w:lang w:val="en-US"/>
-              </w:rPr>
-              <w:t>})</w:t>
-            </w:r>
-          </w:p>
-          <w:p>
-            <w:pPr>
-              <w:jc w:val="center"/>
-              <w:cnfStyle w:val="000000100000" w:firstRow="0" w:lastRow="0" w:firstColumn="0" w:lastColumn="0" w:oddVBand="0" w:evenVBand="0" w:oddHBand="1" w:evenHBand="0" w:firstRowFirstColumn="0" w:firstRowLastColumn="0" w:lastRowFirstColumn="0" w:lastRowLastColumn="0"/>
-              <w:rPr>
-                <w:lang w:val="en-US"/>
-              </w:rPr>
-            </w:pPr>
-            <w:r>
-              <w:rPr>
-                <w:lang w:val="en-US"/>
-              </w:rPr>
-              <w:lastRenderedPageBreak/>
-              <w:t>@</w:t>
-            </w:r>
-            <w:proofErr w:type="spellStart"/>
-            <w:r>
-              <w:rPr>
-                <w:lang w:val="en-US"/>
-              </w:rPr>
-              <w:t>InjectMocks</w:t>
-            </w:r>
-            <w:proofErr w:type="spellEnd"/>
-          </w:p>
-          <w:p>
-            <w:pPr>
-              <w:jc w:val="center"/>
-              <w:cnfStyle w:val="000000100000" w:firstRow="0" w:lastRow="0" w:firstColumn="0" w:lastColumn="0" w:oddVBand="0" w:evenVBand="0" w:oddHBand="1" w:evenHBand="0" w:firstRowFirstColumn="0" w:firstRowLastColumn="0" w:lastRowFirstColumn="0" w:lastRowLastColumn="0"/>
-              <w:rPr>
-                <w:lang w:val="en-US"/>
-              </w:rPr>
-            </w:pPr>
-            <w:r>
-              <w:rPr>
-                <w:lang w:val="en-US"/>
-              </w:rPr>
-              <w:t xml:space="preserve">    </w:t>
-            </w:r>
-            <w:proofErr w:type="spellStart"/>
-            <w:r>
-              <w:rPr>
-                <w:lang w:val="en-US"/>
-              </w:rPr>
-              <w:t>MainController</w:t>
-            </w:r>
-            <w:proofErr w:type="spellEnd"/>
-            <w:r>
-              <w:rPr>
-                <w:lang w:val="en-US"/>
-              </w:rPr>
-              <w:t xml:space="preserve"> controller;</w:t>
-            </w:r>
-          </w:p>
-          <w:p>
-            <w:pPr>
-              <w:jc w:val="center"/>
-              <w:cnfStyle w:val="000000100000" w:firstRow="0" w:lastRow="0" w:firstColumn="0" w:lastColumn="0" w:oddVBand="0" w:evenVBand="0" w:oddHBand="1" w:evenHBand="0" w:firstRowFirstColumn="0" w:firstRowLastColumn="0" w:lastRowFirstColumn="0" w:lastRowLastColumn="0"/>
-              <w:rPr>
-                <w:lang w:val="en-US"/>
-              </w:rPr>
-            </w:pPr>
-            <w:r>
-              <w:rPr>
-                <w:lang w:val="en-US"/>
-              </w:rPr>
-              <w:t xml:space="preserve">    </w:t>
-            </w:r>
-            <w:proofErr w:type="spellStart"/>
-            <w:r>
-              <w:rPr>
-                <w:lang w:val="en-US"/>
-              </w:rPr>
-              <w:t>MockMvc</w:t>
-            </w:r>
-            <w:proofErr w:type="spellEnd"/>
-            <w:r>
-              <w:rPr>
-                <w:lang w:val="en-US"/>
-              </w:rPr>
-              <w:t xml:space="preserve"> </w:t>
-            </w:r>
-            <w:proofErr w:type="spellStart"/>
-            <w:r>
-              <w:rPr>
-                <w:lang w:val="en-US"/>
-              </w:rPr>
-              <w:t>mockMvc</w:t>
-            </w:r>
-            <w:proofErr w:type="spellEnd"/>
-            <w:r>
-              <w:rPr>
-                <w:lang w:val="en-US"/>
-              </w:rPr>
-              <w:t>;</w:t>
-            </w:r>
-          </w:p>
-        </w:tc>
-        <w:tc>
-          <w:tcPr>
-            <w:tcW w:w="1843" w:type="dxa"/>
-          </w:tcPr>
-          <w:p>
-            <w:pPr>
-              <w:jc w:val="right"/>
-              <w:cnfStyle w:val="000000100000" w:firstRow="0" w:lastRow="0" w:firstColumn="0" w:lastColumn="0" w:oddVBand="0" w:evenVBand="0" w:oddHBand="1" w:evenHBand="0" w:firstRowFirstColumn="0" w:firstRowLastColumn="0" w:lastRowFirstColumn="0" w:lastRowLastColumn="0"/>
-              <w:rPr>
-                <w:b/>
-              </w:rPr>
-            </w:pPr>
-            <w:r>
-              <w:rPr>
-                <w:b/>
-              </w:rPr>
-              <w:lastRenderedPageBreak/>
-              <w:t>Kroki</w:t>
-            </w:r>
-          </w:p>
-        </w:tc>
-        <w:tc>
-          <w:tcPr>
-            <w:tcW w:w="3368" w:type="dxa"/>
-          </w:tcPr>
-          <w:p>
-            <w:pPr>
-              <w:jc w:val="center"/>
-              <w:cnfStyle w:val="000000100000" w:firstRow="0" w:lastRow="0" w:firstColumn="0" w:lastColumn="0" w:oddVBand="0" w:evenVBand="0" w:oddHBand="1" w:evenHBand="0" w:firstRowFirstColumn="0" w:firstRowLastColumn="0" w:lastRowFirstColumn="0" w:lastRowLastColumn="0"/>
-            </w:pPr>
-            <w:r>
-              <w:t>---</w:t>
-            </w:r>
-          </w:p>
-        </w:tc>
-      </w:tr>
-    </w:tbl>
-    <w:p>
-      <w:pPr>
-        <w:pStyle w:val="ListParagraph"/>
-        <w:rPr>
-          <w:rFonts w:ascii="Gill Sans MT" w:hAnsi="Gill Sans MT"/>
-          <w:sz w:val="28"/>
-          <w:lang w:val="en-US"/>
-        </w:rPr>
-      </w:pPr>
-    </w:p>
-    <w:tbl>
-      <w:tblPr>
-        <w:tblStyle w:val="LightGrid-Accent5"/>
-        <w:tblW w:w="0" w:type="auto"/>
-        <w:tblLayout w:type="fixed"/>
-        <w:tblLook w:val="04A0" w:firstRow="1" w:lastRow="0" w:firstColumn="1" w:lastColumn="0" w:noHBand="0" w:noVBand="1"/>
-      </w:tblPr>
-      <w:tblGrid>
-        <w:gridCol w:w="1384"/>
-        <w:gridCol w:w="2693"/>
-        <w:gridCol w:w="1843"/>
-        <w:gridCol w:w="3368"/>
-      </w:tblGrid>
-      <w:tr>
-        <w:trPr>
-          <w:cnfStyle w:val="100000000000" w:firstRow="1" w:lastRow="0" w:firstColumn="0" w:lastColumn="0" w:oddVBand="0" w:evenVBand="0" w:oddHBand="0" w:evenHBand="0" w:firstRowFirstColumn="0" w:firstRowLastColumn="0" w:lastRowFirstColumn="0" w:lastRowLastColumn="0"/>
-          <w:trHeight w:val="264"/>
-        </w:trPr>
-        <w:tc>
-          <w:tcPr>
-            <w:cnfStyle w:val="001000000000" w:firstRow="0" w:lastRow="0" w:firstColumn="1" w:lastColumn="0" w:oddVBand="0" w:evenVBand="0" w:oddHBand="0" w:evenHBand="0" w:firstRowFirstColumn="0" w:firstRowLastColumn="0" w:lastRowFirstColumn="0" w:lastRowLastColumn="0"/>
-            <w:tcW w:w="9288" w:type="dxa"/>
-            <w:gridSpan w:val="4"/>
-          </w:tcPr>
-          <w:p>
-            <w:pPr>
-              <w:spacing w:line="360" w:lineRule="auto"/>
-              <w:jc w:val="center"/>
-              <w:rPr>
-                <w:sz w:val="26"/>
-                <w:szCs w:val="26"/>
-              </w:rPr>
-            </w:pPr>
-            <w:r>
-              <w:rPr>
-                <w:sz w:val="26"/>
-                <w:szCs w:val="26"/>
-              </w:rPr>
-              <w:t>ID</w:t>
-            </w:r>
-            <w:r>
-              <w:rPr>
-                <w:sz w:val="26"/>
-                <w:szCs w:val="26"/>
-              </w:rPr>
-              <w:t xml:space="preserve"> 30.1</w:t>
-            </w:r>
-          </w:p>
-        </w:tc>
-      </w:tr>
-      <w:tr>
-        <w:trPr>
-          <w:cnfStyle w:val="000000100000" w:firstRow="0" w:lastRow="0" w:firstColumn="0" w:lastColumn="0" w:oddVBand="0" w:evenVBand="0" w:oddHBand="1" w:evenHBand="0" w:firstRowFirstColumn="0" w:firstRowLastColumn="0" w:lastRowFirstColumn="0" w:lastRowLastColumn="0"/>
-          <w:trHeight w:val="357"/>
-        </w:trPr>
-        <w:tc>
-          <w:tcPr>
-            <w:cnfStyle w:val="001000000000" w:firstRow="0" w:lastRow="0" w:firstColumn="1" w:lastColumn="0" w:oddVBand="0" w:evenVBand="0" w:oddHBand="0" w:evenHBand="0" w:firstRowFirstColumn="0" w:firstRowLastColumn="0" w:lastRowFirstColumn="0" w:lastRowLastColumn="0"/>
-            <w:tcW w:w="1384" w:type="dxa"/>
-          </w:tcPr>
-          <w:p>
-            <w:pPr>
-              <w:jc w:val="right"/>
-            </w:pPr>
-            <w:r>
-              <w:t>Tytuł</w:t>
-            </w:r>
-          </w:p>
-        </w:tc>
-        <w:tc>
-          <w:tcPr>
-            <w:tcW w:w="2693" w:type="dxa"/>
-          </w:tcPr>
-          <w:p>
-            <w:pPr>
-              <w:jc w:val="center"/>
-              <w:cnfStyle w:val="000000100000" w:firstRow="0" w:lastRow="0" w:firstColumn="0" w:lastColumn="0" w:oddVBand="0" w:evenVBand="0" w:oddHBand="1" w:evenHBand="0" w:firstRowFirstColumn="0" w:firstRowLastColumn="0" w:lastRowFirstColumn="0" w:lastRowLastColumn="0"/>
-            </w:pPr>
-            <w:bookmarkStart w:id="0" w:name="_GoBack"/>
-            <w:bookmarkEnd w:id="0"/>
-          </w:p>
-        </w:tc>
-        <w:tc>
-          <w:tcPr>
-            <w:tcW w:w="1843" w:type="dxa"/>
-          </w:tcPr>
-          <w:p>
-            <w:pPr>
-              <w:jc w:val="right"/>
-              <w:cnfStyle w:val="000000100000" w:firstRow="0" w:lastRow="0" w:firstColumn="0" w:lastColumn="0" w:oddVBand="0" w:evenVBand="0" w:oddHBand="1" w:evenHBand="0" w:firstRowFirstColumn="0" w:firstRowLastColumn="0" w:lastRowFirstColumn="0" w:lastRowLastColumn="0"/>
-              <w:rPr>
-                <w:b/>
-              </w:rPr>
-            </w:pPr>
-            <w:r>
-              <w:rPr>
-                <w:b/>
-              </w:rPr>
-              <w:t>Oczekiwany rezultat</w:t>
-            </w:r>
-          </w:p>
-        </w:tc>
-        <w:tc>
-          <w:tcPr>
-            <w:tcW w:w="3368" w:type="dxa"/>
-          </w:tcPr>
-          <w:p>
-            <w:pPr>
-              <w:jc w:val="center"/>
-              <w:cnfStyle w:val="000000100000" w:firstRow="0" w:lastRow="0" w:firstColumn="0" w:lastColumn="0" w:oddVBand="0" w:evenVBand="0" w:oddHBand="1" w:evenHBand="0" w:firstRowFirstColumn="0" w:firstRowLastColumn="0" w:lastRowFirstColumn="0" w:lastRowLastColumn="0"/>
-            </w:pPr>
-            <w:r>
-              <w:t xml:space="preserve"> Po wykona wykonaniu zadań oczekiwany status ==status().isOk()</w:t>
-            </w:r>
-          </w:p>
-        </w:tc>
-      </w:tr>
-      <w:tr>
-        <w:trPr>
-          <w:cnfStyle w:val="000000010000" w:firstRow="0" w:lastRow="0" w:firstColumn="0" w:lastColumn="0" w:oddVBand="0" w:evenVBand="0" w:oddHBand="0" w:evenHBand="1" w:firstRowFirstColumn="0" w:firstRowLastColumn="0" w:lastRowFirstColumn="0" w:lastRowLastColumn="0"/>
-          <w:trHeight w:val="720"/>
-        </w:trPr>
-        <w:tc>
-          <w:tcPr>
-            <w:cnfStyle w:val="001000000000" w:firstRow="0" w:lastRow="0" w:firstColumn="1" w:lastColumn="0" w:oddVBand="0" w:evenVBand="0" w:oddHBand="0" w:evenHBand="0" w:firstRowFirstColumn="0" w:firstRowLastColumn="0" w:lastRowFirstColumn="0" w:lastRowLastColumn="0"/>
-            <w:tcW w:w="1384" w:type="dxa"/>
-          </w:tcPr>
-          <w:p>
-            <w:pPr>
-              <w:jc w:val="right"/>
-            </w:pPr>
-            <w:r>
-              <w:t>Opis</w:t>
-            </w:r>
-          </w:p>
-        </w:tc>
-        <w:tc>
-          <w:tcPr>
-            <w:tcW w:w="2693" w:type="dxa"/>
-          </w:tcPr>
-          <w:p>
-            <w:pPr>
-              <w:jc w:val="center"/>
-              <w:cnfStyle w:val="000000010000" w:firstRow="0" w:lastRow="0" w:firstColumn="0" w:lastColumn="0" w:oddVBand="0" w:evenVBand="0" w:oddHBand="0" w:evenHBand="1" w:firstRowFirstColumn="0" w:firstRowLastColumn="0" w:lastRowFirstColumn="0" w:lastRowLastColumn="0"/>
-            </w:pPr>
-            <w:r>
-              <w:t xml:space="preserve">Oczekuje poprawnie wczytanej strony gównej </w:t>
-            </w:r>
-          </w:p>
-        </w:tc>
-        <w:tc>
-          <w:tcPr>
-            <w:tcW w:w="1843" w:type="dxa"/>
-          </w:tcPr>
-          <w:p>
-            <w:pPr>
-              <w:jc w:val="right"/>
-              <w:cnfStyle w:val="000000010000" w:firstRow="0" w:lastRow="0" w:firstColumn="0" w:lastColumn="0" w:oddVBand="0" w:evenVBand="0" w:oddHBand="0" w:evenHBand="1" w:firstRowFirstColumn="0" w:firstRowLastColumn="0" w:lastRowFirstColumn="0" w:lastRowLastColumn="0"/>
-              <w:rPr>
-                <w:b/>
-              </w:rPr>
-            </w:pPr>
-            <w:r>
-              <w:rPr>
-                <w:b/>
-              </w:rPr>
-              <w:t>Poprawność wykonania</w:t>
-            </w:r>
-          </w:p>
-        </w:tc>
-        <w:tc>
-          <w:tcPr>
-            <w:tcW w:w="3368" w:type="dxa"/>
-          </w:tcPr>
-          <w:p>
-            <w:pPr>
-              <w:jc w:val="center"/>
-              <w:cnfStyle w:val="000000010000" w:firstRow="0" w:lastRow="0" w:firstColumn="0" w:lastColumn="0" w:oddVBand="0" w:evenVBand="0" w:oddHBand="0" w:evenHBand="1" w:firstRowFirstColumn="0" w:firstRowLastColumn="0" w:lastRowFirstColumn="0" w:lastRowLastColumn="0"/>
-            </w:pPr>
-            <w:r>
-              <w:t>Ok</w:t>
-            </w:r>
-          </w:p>
-        </w:tc>
-      </w:tr>
-      <w:tr>
-        <w:trPr>
-          <w:cnfStyle w:val="000000100000" w:firstRow="0" w:lastRow="0" w:firstColumn="0" w:lastColumn="0" w:oddVBand="0" w:evenVBand="0" w:oddHBand="1" w:evenHBand="0" w:firstRowFirstColumn="0" w:firstRowLastColumn="0" w:lastRowFirstColumn="0" w:lastRowLastColumn="0"/>
-          <w:trHeight w:val="866"/>
-        </w:trPr>
-        <w:tc>
-          <w:tcPr>
-            <w:cnfStyle w:val="001000000000" w:firstRow="0" w:lastRow="0" w:firstColumn="1" w:lastColumn="0" w:oddVBand="0" w:evenVBand="0" w:oddHBand="0" w:evenHBand="0" w:firstRowFirstColumn="0" w:firstRowLastColumn="0" w:lastRowFirstColumn="0" w:lastRowLastColumn="0"/>
-            <w:tcW w:w="1384" w:type="dxa"/>
-          </w:tcPr>
-          <w:p>
-            <w:pPr>
-              <w:jc w:val="right"/>
-            </w:pPr>
-            <w:r>
-              <w:t>Warunek wstępny</w:t>
-            </w:r>
-          </w:p>
-        </w:tc>
-        <w:tc>
-          <w:tcPr>
-            <w:tcW w:w="2693" w:type="dxa"/>
-          </w:tcPr>
-          <w:p>
-            <w:pPr>
-              <w:jc w:val="center"/>
-              <w:cnfStyle w:val="000000100000" w:firstRow="0" w:lastRow="0" w:firstColumn="0" w:lastColumn="0" w:oddVBand="0" w:evenVBand="0" w:oddHBand="1" w:evenHBand="0" w:firstRowFirstColumn="0" w:firstRowLastColumn="0" w:lastRowFirstColumn="0" w:lastRowLastColumn="0"/>
-              <w:rPr>
-                <w:lang w:val="en-US"/>
-              </w:rPr>
-            </w:pPr>
-            <w:proofErr w:type="spellStart"/>
-            <w:r>
-              <w:rPr>
-                <w:lang w:val="en-US"/>
-              </w:rPr>
-              <w:t>ExtendWith</w:t>
-            </w:r>
-            <w:proofErr w:type="spellEnd"/>
-            <w:r>
-              <w:rPr>
-                <w:lang w:val="en-US"/>
-              </w:rPr>
-              <w:t>(</w:t>
-            </w:r>
-            <w:proofErr w:type="spellStart"/>
-            <w:r>
-              <w:rPr>
-                <w:lang w:val="en-US"/>
-              </w:rPr>
-              <w:t>SpringExtension.class</w:t>
-            </w:r>
-            <w:proofErr w:type="spellEnd"/>
-            <w:r>
-              <w:rPr>
-                <w:lang w:val="en-US"/>
-              </w:rPr>
-              <w:t>)</w:t>
-            </w:r>
-          </w:p>
-          <w:p>
-            <w:pPr>
-              <w:jc w:val="center"/>
-              <w:cnfStyle w:val="000000100000" w:firstRow="0" w:lastRow="0" w:firstColumn="0" w:lastColumn="0" w:oddVBand="0" w:evenVBand="0" w:oddHBand="1" w:evenHBand="0" w:firstRowFirstColumn="0" w:firstRowLastColumn="0" w:lastRowFirstColumn="0" w:lastRowLastColumn="0"/>
-              <w:rPr>
-                <w:lang w:val="en-US"/>
-              </w:rPr>
-            </w:pPr>
-            <w:r>
-              <w:rPr>
-                <w:lang w:val="en-US"/>
-              </w:rPr>
-              <w:t>@</w:t>
-            </w:r>
-            <w:proofErr w:type="spellStart"/>
-            <w:r>
-              <w:rPr>
-                <w:lang w:val="en-US"/>
-              </w:rPr>
-              <w:t>WebAppConfiguration</w:t>
-            </w:r>
-            <w:proofErr w:type="spellEnd"/>
-            <w:r>
-              <w:rPr>
-                <w:lang w:val="en-US"/>
-              </w:rPr>
-              <w:t>()</w:t>
-            </w:r>
-          </w:p>
-          <w:p>
-            <w:pPr>
-              <w:jc w:val="center"/>
-              <w:cnfStyle w:val="000000100000" w:firstRow="0" w:lastRow="0" w:firstColumn="0" w:lastColumn="0" w:oddVBand="0" w:evenVBand="0" w:oddHBand="1" w:evenHBand="0" w:firstRowFirstColumn="0" w:firstRowLastColumn="0" w:lastRowFirstColumn="0" w:lastRowLastColumn="0"/>
-              <w:rPr>
-                <w:lang w:val="en-US"/>
-              </w:rPr>
-            </w:pPr>
-            <w:r>
-              <w:rPr>
-                <w:lang w:val="en-US"/>
-              </w:rPr>
-              <w:t>@</w:t>
-            </w:r>
-            <w:proofErr w:type="spellStart"/>
-            <w:r>
-              <w:rPr>
-                <w:lang w:val="en-US"/>
-              </w:rPr>
-              <w:t>ContextConfiguration</w:t>
-            </w:r>
-            <w:proofErr w:type="spellEnd"/>
-            <w:r>
-              <w:rPr>
-                <w:lang w:val="en-US"/>
-              </w:rPr>
-              <w:t>(</w:t>
-            </w:r>
-            <w:r>
-              <w:rPr>
-                <w:lang w:val="en-US"/>
-              </w:rPr>
-              <w:t>classes = {</w:t>
-            </w:r>
-            <w:proofErr w:type="spellStart"/>
-            <w:r>
-              <w:rPr>
-                <w:lang w:val="en-US"/>
-              </w:rPr>
-              <w:t>WebConfig.class</w:t>
-            </w:r>
-            <w:proofErr w:type="spellEnd"/>
-            <w:r>
-              <w:rPr>
-                <w:lang w:val="en-US"/>
-              </w:rPr>
-              <w:t>})</w:t>
-            </w:r>
-          </w:p>
-          <w:p>
-            <w:pPr>
-              <w:jc w:val="center"/>
-              <w:cnfStyle w:val="000000100000" w:firstRow="0" w:lastRow="0" w:firstColumn="0" w:lastColumn="0" w:oddVBand="0" w:evenVBand="0" w:oddHBand="1" w:evenHBand="0" w:firstRowFirstColumn="0" w:firstRowLastColumn="0" w:lastRowFirstColumn="0" w:lastRowLastColumn="0"/>
-              <w:rPr>
-                <w:lang w:val="en-US"/>
-              </w:rPr>
-            </w:pPr>
-            <w:r>
-              <w:rPr>
-                <w:lang w:val="en-US"/>
-              </w:rPr>
-              <w:t>@</w:t>
-            </w:r>
-            <w:proofErr w:type="spellStart"/>
-            <w:r>
-              <w:rPr>
-                <w:lang w:val="en-US"/>
-              </w:rPr>
-              <w:t>InjectMocks</w:t>
-            </w:r>
-            <w:proofErr w:type="spellEnd"/>
-          </w:p>
-          <w:p>
-            <w:pPr>
-              <w:jc w:val="center"/>
-              <w:cnfStyle w:val="000000100000" w:firstRow="0" w:lastRow="0" w:firstColumn="0" w:lastColumn="0" w:oddVBand="0" w:evenVBand="0" w:oddHBand="1" w:evenHBand="0" w:firstRowFirstColumn="0" w:firstRowLastColumn="0" w:lastRowFirstColumn="0" w:lastRowLastColumn="0"/>
-              <w:rPr>
-                <w:lang w:val="en-US"/>
-              </w:rPr>
-            </w:pPr>
-            <w:r>
-              <w:rPr>
-                <w:lang w:val="en-US"/>
-              </w:rPr>
-              <w:t xml:space="preserve">    </w:t>
-            </w:r>
-            <w:proofErr w:type="spellStart"/>
-            <w:r>
-              <w:rPr>
-                <w:lang w:val="en-US"/>
-              </w:rPr>
-              <w:t>MainController</w:t>
-            </w:r>
-            <w:proofErr w:type="spellEnd"/>
-            <w:r>
-              <w:rPr>
-                <w:lang w:val="en-US"/>
-              </w:rPr>
-              <w:t xml:space="preserve"> controller;</w:t>
-            </w:r>
-          </w:p>
-          <w:p>
-            <w:pPr>
-              <w:jc w:val="center"/>
-              <w:cnfStyle w:val="000000100000" w:firstRow="0" w:lastRow="0" w:firstColumn="0" w:lastColumn="0" w:oddVBand="0" w:evenVBand="0" w:oddHBand="1" w:evenHBand="0" w:firstRowFirstColumn="0" w:firstRowLastColumn="0" w:lastRowFirstColumn="0" w:lastRowLastColumn="0"/>
-              <w:rPr>
-                <w:lang w:val="en-US"/>
-              </w:rPr>
-            </w:pPr>
-            <w:r>
-              <w:rPr>
-                <w:lang w:val="en-US"/>
-              </w:rPr>
-              <w:t xml:space="preserve">    </w:t>
-            </w:r>
-            <w:proofErr w:type="spellStart"/>
-            <w:r>
-              <w:rPr>
-                <w:lang w:val="en-US"/>
-              </w:rPr>
-              <w:t>MockMvc</w:t>
-            </w:r>
-            <w:proofErr w:type="spellEnd"/>
-            <w:r>
-              <w:rPr>
-                <w:lang w:val="en-US"/>
-              </w:rPr>
-              <w:t xml:space="preserve"> </w:t>
-            </w:r>
-            <w:proofErr w:type="spellStart"/>
-            <w:r>
-              <w:rPr>
-                <w:lang w:val="en-US"/>
-              </w:rPr>
-              <w:t>mockMvc</w:t>
-            </w:r>
-            <w:proofErr w:type="spellEnd"/>
-            <w:r>
-              <w:rPr>
-                <w:lang w:val="en-US"/>
-              </w:rPr>
-              <w:t>;</w:t>
-            </w:r>
-          </w:p>
-        </w:tc>
-        <w:tc>
-          <w:tcPr>
-            <w:tcW w:w="1843" w:type="dxa"/>
-          </w:tcPr>
-          <w:p>
-            <w:pPr>
-              <w:jc w:val="right"/>
-              <w:cnfStyle w:val="000000100000" w:firstRow="0" w:lastRow="0" w:firstColumn="0" w:lastColumn="0" w:oddVBand="0" w:evenVBand="0" w:oddHBand="1" w:evenHBand="0" w:firstRowFirstColumn="0" w:firstRowLastColumn="0" w:lastRowFirstColumn="0" w:lastRowLastColumn="0"/>
-              <w:rPr>
-                <w:b/>
-              </w:rPr>
-            </w:pPr>
-            <w:r>
-              <w:rPr>
-                <w:b/>
-              </w:rPr>
-              <w:t>Kroki</w:t>
-            </w:r>
-          </w:p>
-        </w:tc>
-        <w:tc>
-          <w:tcPr>
-            <w:tcW w:w="3368" w:type="dxa"/>
-          </w:tcPr>
-          <w:p>
-            <w:pPr>
-              <w:jc w:val="center"/>
-              <w:cnfStyle w:val="000000100000" w:firstRow="0" w:lastRow="0" w:firstColumn="0" w:lastColumn="0" w:oddVBand="0" w:evenVBand="0" w:oddHBand="1" w:evenHBand="0" w:firstRowFirstColumn="0" w:firstRowLastColumn="0" w:lastRowFirstColumn="0" w:lastRowLastColumn="0"/>
-            </w:pPr>
-            <w:r>
-              <w:t>---</w:t>
-            </w:r>
-          </w:p>
-        </w:tc>
-      </w:tr>
-    </w:tbl>
     <w:p>
       <w:pPr>
         <w:pStyle w:val="ListParagraph"/>
@@ -36843,7 +33924,7 @@
 </file>
 
 <file path=customXml/itemProps1.xml><?xml version="1.0" encoding="utf-8"?>
-<ds:datastoreItem xmlns:ds="http://schemas.openxmlformats.org/officeDocument/2006/customXml" ds:itemID="{4759EBA1-1296-4AA6-AABE-485B68165AFC}">
+<ds:datastoreItem xmlns:ds="http://schemas.openxmlformats.org/officeDocument/2006/customXml" ds:itemID="{2878EFC8-571B-4450-A897-B67044FB4855}">
   <ds:schemaRefs>
     <ds:schemaRef ds:uri="http://schemas.openxmlformats.org/officeDocument/2006/bibliography"/>
   </ds:schemaRefs>
